--- a/VERSÃO01_FELIPE E LEONARDO (2).docx
+++ b/VERSÃO01_FELIPE E LEONARDO (2).docx
@@ -1,6 +1,6 @@
 
 <file path=word/document.xml><?xml version="1.0" encoding="utf-8"?>
-<w:document xmlns:wpc="http://schemas.microsoft.com/office/word/2010/wordprocessingCanvas" xmlns:mc="http://schemas.openxmlformats.org/markup-compatibility/2006" xmlns:o="urn:schemas-microsoft-com:office:office" xmlns:r="http://schemas.openxmlformats.org/officeDocument/2006/relationships" xmlns:m="http://schemas.openxmlformats.org/officeDocument/2006/math" xmlns:v="urn:schemas-microsoft-com:vml" xmlns:wp14="http://schemas.microsoft.com/office/word/2010/wordprocessingDrawing" xmlns:wp="http://schemas.openxmlformats.org/drawingml/2006/wordprocessingDrawing" xmlns:w="http://schemas.openxmlformats.org/wordprocessingml/2006/main" xmlns:w14="http://schemas.microsoft.com/office/word/2010/wordml" xmlns:w10="urn:schemas-microsoft-com:office:word" xmlns:w15="http://schemas.microsoft.com/office/word/2012/wordml" xmlns:wpg="http://schemas.microsoft.com/office/word/2010/wordprocessingGroup" xmlns:wpi="http://schemas.microsoft.com/office/word/2010/wordprocessingInk" xmlns:wne="http://schemas.microsoft.com/office/word/2006/wordml" xmlns:wps="http://schemas.microsoft.com/office/word/2010/wordprocessingShape" xmlns:wpsCustomData="http://www.wps.cn/officeDocument/2013/wpsCustomData" mc:Ignorable="w14 w15 wp14">
+<w:document xmlns:wpc="http://schemas.microsoft.com/office/word/2010/wordprocessingCanvas" xmlns:cx="http://schemas.microsoft.com/office/drawing/2014/chartex" xmlns:cx1="http://schemas.microsoft.com/office/drawing/2015/9/8/chartex" xmlns:cx2="http://schemas.microsoft.com/office/drawing/2015/10/21/chartex" xmlns:cx3="http://schemas.microsoft.com/office/drawing/2016/5/9/chartex" xmlns:cx4="http://schemas.microsoft.com/office/drawing/2016/5/10/chartex" xmlns:cx5="http://schemas.microsoft.com/office/drawing/2016/5/11/chartex" xmlns:cx6="http://schemas.microsoft.com/office/drawing/2016/5/12/chartex" xmlns:cx7="http://schemas.microsoft.com/office/drawing/2016/5/13/chartex" xmlns:cx8="http://schemas.microsoft.com/office/drawing/2016/5/14/chartex" xmlns:mc="http://schemas.openxmlformats.org/markup-compatibility/2006" xmlns:aink="http://schemas.microsoft.com/office/drawing/2016/ink" xmlns:am3d="http://schemas.microsoft.com/office/drawing/2017/model3d" xmlns:o="urn:schemas-microsoft-com:office:office" xmlns:oel="http://schemas.microsoft.com/office/2019/extlst" xmlns:r="http://schemas.openxmlformats.org/officeDocument/2006/relationships" xmlns:m="http://schemas.openxmlformats.org/officeDocument/2006/math" xmlns:v="urn:schemas-microsoft-com:vml" xmlns:wp14="http://schemas.microsoft.com/office/word/2010/wordprocessingDrawing" xmlns:wp="http://schemas.openxmlformats.org/drawingml/2006/wordprocessingDrawing" xmlns:w10="urn:schemas-microsoft-com:office:word" xmlns:w="http://schemas.openxmlformats.org/wordprocessingml/2006/main" xmlns:w14="http://schemas.microsoft.com/office/word/2010/wordml" xmlns:w15="http://schemas.microsoft.com/office/word/2012/wordml" xmlns:w16cex="http://schemas.microsoft.com/office/word/2018/wordml/cex" xmlns:w16cid="http://schemas.microsoft.com/office/word/2016/wordml/cid" xmlns:w16="http://schemas.microsoft.com/office/word/2018/wordml" xmlns:w16sdtdh="http://schemas.microsoft.com/office/word/2020/wordml/sdtdatahash" xmlns:w16se="http://schemas.microsoft.com/office/word/2015/wordml/symex" xmlns:wpg="http://schemas.microsoft.com/office/word/2010/wordprocessingGroup" xmlns:wpi="http://schemas.microsoft.com/office/word/2010/wordprocessingInk" xmlns:wne="http://schemas.microsoft.com/office/word/2006/wordml" xmlns:wps="http://schemas.microsoft.com/office/word/2010/wordprocessingShape" mc:Ignorable="w14 w15 w16se w16cid w16 w16cex w16sdtdh wp14">
   <w:background w:color="FFFFFF"/>
   <w:body>
     <w:p>
@@ -341,6 +341,7 @@
           <w:b/>
           <w:lang w:val="pt-PT"/>
         </w:rPr>
+        <w:lastRenderedPageBreak/>
         <w:t>LEONARDO GABRIEL RIBEIRO BARBOSA SILVEIRA</w:t>
       </w:r>
     </w:p>
@@ -460,7 +461,21 @@
         <w:rPr>
           <w:color w:val="000000"/>
         </w:rPr>
-        <w:t>Projeto de Desenvolvimento de Software do Curso Técnico em Informática do Colégio Estadual de Educação Profissional Pedro Boaretto Neto – Cascavel, Paraná.</w:t>
+        <w:t xml:space="preserve">Projeto de Desenvolvimento de Software do Curso Técnico em Informática do Colégio Estadual de Educação Profissional Pedro </w:t>
+      </w:r>
+      <w:proofErr w:type="spellStart"/>
+      <w:r>
+        <w:rPr>
+          <w:color w:val="000000"/>
+        </w:rPr>
+        <w:t>Boaretto</w:t>
+      </w:r>
+      <w:proofErr w:type="spellEnd"/>
+      <w:r>
+        <w:rPr>
+          <w:color w:val="000000"/>
+        </w:rPr>
+        <w:t xml:space="preserve"> Neto – Cascavel, Paraná.</w:t>
       </w:r>
     </w:p>
     <w:p>
@@ -487,14 +502,36 @@
         <w:rPr>
           <w:color w:val="000000"/>
         </w:rPr>
-        <w:t>Orientadores: Profª Aparecida S.Ferreira</w:t>
-      </w:r>
+        <w:t xml:space="preserve">Orientadores: </w:t>
+      </w:r>
+      <w:proofErr w:type="spellStart"/>
+      <w:r>
+        <w:rPr>
+          <w:color w:val="000000"/>
+        </w:rPr>
+        <w:t>Profª</w:t>
+      </w:r>
+      <w:proofErr w:type="spellEnd"/>
+      <w:r>
+        <w:rPr>
+          <w:color w:val="000000"/>
+        </w:rPr>
+        <w:t xml:space="preserve"> Aparecida </w:t>
+      </w:r>
+      <w:proofErr w:type="spellStart"/>
+      <w:r>
+        <w:rPr>
+          <w:color w:val="000000"/>
+        </w:rPr>
+        <w:t>S.Ferreira</w:t>
+      </w:r>
+      <w:proofErr w:type="spellEnd"/>
       <w:r>
         <w:rPr>
           <w:color w:val="000000"/>
           <w:vertAlign w:val="superscript"/>
         </w:rPr>
-        <w:footnoteReference w:id="0"/>
+        <w:footnoteReference w:id="1"/>
       </w:r>
     </w:p>
     <w:p>
@@ -504,7 +541,15 @@
         <w:jc w:val="right"/>
       </w:pPr>
       <w:r>
-        <w:t>Prof. Reinaldo C. da Silva</w:t>
+        <w:t xml:space="preserve">Prof. Reinaldo C. </w:t>
+      </w:r>
+      <w:proofErr w:type="spellStart"/>
+      <w:r>
+        <w:t>da</w:t>
+      </w:r>
+      <w:proofErr w:type="spellEnd"/>
+      <w:r>
+        <w:t xml:space="preserve"> Silva</w:t>
       </w:r>
       <w:r>
         <w:rPr>
@@ -540,8 +585,6 @@
       </w:r>
       <w:r>
         <w:tab/>
-      </w:r>
-      <w:r>
         <w:t>Prof. Célia K.Cabral</w:t>
       </w:r>
       <w:r>
@@ -732,7 +775,21 @@
         <w:rPr>
           <w:color w:val="000000"/>
         </w:rPr>
-        <w:t>Este Projeto de Conclusão de Curso foi julgado e aprovado pelo Curso Técnico em Informática do Colégio Estadual de Educação Profissional Pedro Boaretto Neto.</w:t>
+        <w:t xml:space="preserve">Este Projeto de Conclusão de Curso foi julgado e aprovado pelo Curso Técnico em Informática do Colégio Estadual de Educação Profissional Pedro </w:t>
+      </w:r>
+      <w:proofErr w:type="spellStart"/>
+      <w:r>
+        <w:rPr>
+          <w:color w:val="000000"/>
+        </w:rPr>
+        <w:t>Boaretto</w:t>
+      </w:r>
+      <w:proofErr w:type="spellEnd"/>
+      <w:r>
+        <w:rPr>
+          <w:color w:val="000000"/>
+        </w:rPr>
+        <w:t xml:space="preserve"> Neto.</w:t>
       </w:r>
     </w:p>
     <w:p>
@@ -758,7 +815,35 @@
         <w:rPr>
           <w:color w:val="000000"/>
         </w:rPr>
-        <w:t>Cascavel, Pr., xx de Xxxxx de 2023</w:t>
+        <w:t xml:space="preserve">Cascavel, Pr., </w:t>
+      </w:r>
+      <w:proofErr w:type="spellStart"/>
+      <w:r>
+        <w:rPr>
+          <w:color w:val="000000"/>
+        </w:rPr>
+        <w:t>xx</w:t>
+      </w:r>
+      <w:proofErr w:type="spellEnd"/>
+      <w:r>
+        <w:rPr>
+          <w:color w:val="000000"/>
+        </w:rPr>
+        <w:t xml:space="preserve"> de </w:t>
+      </w:r>
+      <w:proofErr w:type="spellStart"/>
+      <w:r>
+        <w:rPr>
+          <w:color w:val="000000"/>
+        </w:rPr>
+        <w:t>Xxxxx</w:t>
+      </w:r>
+      <w:proofErr w:type="spellEnd"/>
+      <w:r>
+        <w:rPr>
+          <w:color w:val="000000"/>
+        </w:rPr>
+        <w:t xml:space="preserve"> de 2023</w:t>
       </w:r>
     </w:p>
     <w:p>
@@ -792,30 +877,17 @@
     </w:p>
     <w:tbl>
       <w:tblPr>
-        <w:tblStyle w:val="31"/>
+        <w:tblStyle w:val="Style26"/>
         <w:tblW w:w="8504" w:type="dxa"/>
         <w:tblInd w:w="108" w:type="dxa"/>
         <w:tblLayout w:type="fixed"/>
-        <w:tblCellMar>
-          <w:top w:w="0" w:type="dxa"/>
-          <w:left w:w="115" w:type="dxa"/>
-          <w:bottom w:w="0" w:type="dxa"/>
-          <w:right w:w="115" w:type="dxa"/>
-        </w:tblCellMar>
+        <w:tblLook w:val="04A0" w:firstRow="1" w:lastRow="0" w:firstColumn="1" w:lastColumn="0" w:noHBand="0" w:noVBand="1"/>
       </w:tblPr>
       <w:tblGrid>
         <w:gridCol w:w="4252"/>
         <w:gridCol w:w="4252"/>
       </w:tblGrid>
       <w:tr>
-        <w:tblPrEx>
-          <w:tblCellMar>
-            <w:top w:w="0" w:type="dxa"/>
-            <w:left w:w="115" w:type="dxa"/>
-            <w:bottom w:w="0" w:type="dxa"/>
-            <w:right w:w="115" w:type="dxa"/>
-          </w:tblCellMar>
-        </w:tblPrEx>
         <w:tc>
           <w:tcPr>
             <w:tcW w:w="4252" w:type="dxa"/>
@@ -839,11 +911,19 @@
               <w:ind w:firstLine="0"/>
               <w:jc w:val="center"/>
             </w:pPr>
+            <w:proofErr w:type="spellStart"/>
             <w:r>
               <w:rPr>
                 <w:color w:val="000000"/>
               </w:rPr>
-              <w:t>Profª. Aparecida da S. Ferreira</w:t>
+              <w:t>Profª</w:t>
+            </w:r>
+            <w:proofErr w:type="spellEnd"/>
+            <w:r>
+              <w:rPr>
+                <w:color w:val="000000"/>
+              </w:rPr>
+              <w:t>. Aparecida da S. Ferreira</w:t>
             </w:r>
             <w:r>
               <w:rPr>
@@ -972,14 +1052,6 @@
         </w:tc>
       </w:tr>
       <w:tr>
-        <w:tblPrEx>
-          <w:tblCellMar>
-            <w:top w:w="0" w:type="dxa"/>
-            <w:left w:w="115" w:type="dxa"/>
-            <w:bottom w:w="0" w:type="dxa"/>
-            <w:right w:w="115" w:type="dxa"/>
-          </w:tblCellMar>
-        </w:tblPrEx>
         <w:tc>
           <w:tcPr>
             <w:tcW w:w="4252" w:type="dxa"/>
@@ -1014,11 +1086,33 @@
               <w:ind w:firstLine="0"/>
               <w:jc w:val="center"/>
             </w:pPr>
+            <w:proofErr w:type="spellStart"/>
             <w:r>
               <w:rPr>
                 <w:color w:val="000000"/>
               </w:rPr>
-              <w:t>Profª. Célia Kouth Cabral</w:t>
+              <w:t>Profª</w:t>
+            </w:r>
+            <w:proofErr w:type="spellEnd"/>
+            <w:r>
+              <w:rPr>
+                <w:color w:val="000000"/>
+              </w:rPr>
+              <w:t xml:space="preserve">. Célia </w:t>
+            </w:r>
+            <w:proofErr w:type="spellStart"/>
+            <w:r>
+              <w:rPr>
+                <w:color w:val="000000"/>
+              </w:rPr>
+              <w:t>Kouth</w:t>
+            </w:r>
+            <w:proofErr w:type="spellEnd"/>
+            <w:r>
+              <w:rPr>
+                <w:color w:val="000000"/>
+              </w:rPr>
+              <w:t xml:space="preserve"> Cabral</w:t>
             </w:r>
           </w:p>
           <w:p>
@@ -1087,6 +1181,7 @@
               <w:rPr>
                 <w:color w:val="000000"/>
               </w:rPr>
+              <w:lastRenderedPageBreak/>
               <w:t>______________________________</w:t>
             </w:r>
           </w:p>
@@ -1106,11 +1201,19 @@
               <w:ind w:firstLine="0"/>
               <w:jc w:val="center"/>
             </w:pPr>
+            <w:proofErr w:type="spellStart"/>
             <w:r>
               <w:rPr>
                 <w:color w:val="000000"/>
               </w:rPr>
-              <w:t>Profª  Ana Cristina Santana</w:t>
+              <w:t>Profª</w:t>
+            </w:r>
+            <w:proofErr w:type="spellEnd"/>
+            <w:r>
+              <w:rPr>
+                <w:color w:val="000000"/>
+              </w:rPr>
+              <w:t xml:space="preserve">  Ana Cristina Santana</w:t>
             </w:r>
           </w:p>
           <w:p>
@@ -1158,14 +1261,6 @@
         </w:tc>
       </w:tr>
       <w:tr>
-        <w:tblPrEx>
-          <w:tblCellMar>
-            <w:top w:w="0" w:type="dxa"/>
-            <w:left w:w="115" w:type="dxa"/>
-            <w:bottom w:w="0" w:type="dxa"/>
-            <w:right w:w="115" w:type="dxa"/>
-          </w:tblCellMar>
-        </w:tblPrEx>
         <w:tc>
           <w:tcPr>
             <w:tcW w:w="4252" w:type="dxa"/>
@@ -1233,7 +1328,7 @@
         <w:spacing w:before="240" w:line="259" w:lineRule="auto"/>
         <w:ind w:firstLine="0"/>
         <w:rPr>
-          <w:rFonts w:ascii="Calibri" w:hAnsi="Calibri" w:eastAsia="Calibri" w:cs="Calibri"/>
+          <w:rFonts w:ascii="Calibri" w:eastAsia="Calibri" w:hAnsi="Calibri" w:cs="Calibri"/>
           <w:color w:val="366091"/>
           <w:sz w:val="32"/>
           <w:szCs w:val="32"/>
@@ -1241,7 +1336,7 @@
       </w:pPr>
       <w:r>
         <w:rPr>
-          <w:rFonts w:ascii="Calibri" w:hAnsi="Calibri" w:eastAsia="Calibri" w:cs="Calibri"/>
+          <w:rFonts w:ascii="Calibri" w:eastAsia="Calibri" w:hAnsi="Calibri" w:cs="Calibri"/>
           <w:color w:val="366091"/>
           <w:sz w:val="32"/>
           <w:szCs w:val="32"/>
@@ -1260,7 +1355,7 @@
       <w:sdtContent>
         <w:p>
           <w:pPr>
-            <w:pStyle w:val="21"/>
+            <w:pStyle w:val="Sumrio1"/>
           </w:pPr>
         </w:p>
         <w:p>
@@ -1283,7 +1378,7 @@
     </w:p>
     <w:p>
       <w:pPr>
-        <w:pStyle w:val="2"/>
+        <w:pStyle w:val="Ttulo1"/>
         <w:numPr>
           <w:ilvl w:val="0"/>
           <w:numId w:val="1"/>
@@ -1293,6 +1388,7 @@
       </w:pPr>
       <w:bookmarkStart w:id="1" w:name="_Toc119164362"/>
       <w:r>
+        <w:lastRenderedPageBreak/>
         <w:t>INTRODUÇÃO</w:t>
       </w:r>
       <w:bookmarkEnd w:id="1"/>
@@ -1342,8 +1438,17 @@
           <w:rFonts w:eastAsia="sans-serif"/>
           <w:lang w:bidi="ar"/>
         </w:rPr>
-        <w:t>, uma das principais formas de se exercitar é por meio dos esportes de laze</w:t>
-      </w:r>
+        <w:t xml:space="preserve">, uma das principais formas de se exercitar é por meio dos esportes de </w:t>
+      </w:r>
+      <w:proofErr w:type="spellStart"/>
+      <w:r>
+        <w:rPr>
+          <w:rFonts w:eastAsia="sans-serif"/>
+          <w:lang w:bidi="ar"/>
+        </w:rPr>
+        <w:t>laze</w:t>
+      </w:r>
+      <w:proofErr w:type="spellEnd"/>
       <w:r>
         <w:rPr>
           <w:rFonts w:eastAsia="sans-serif"/>
@@ -1371,13 +1476,17 @@
         <w:spacing w:line="360" w:lineRule="auto"/>
       </w:pPr>
       <w:r>
-        <w:t>Segundo a OMS (2009), os países em desenvolvimento têm altas taxas de mortalidade atribuídas a doenças não transmissíveis relacionadas ao modo de vida, principalmente em função da alimentação pouco saudável e da falta de atividade física. A promoção das atividades físicas já é tratada como um problema de saúde pública, e elas devem ser abordadas nas diretrizes dos governos. Estimular o hábito da prática da atividade física para a vida, tendo consciência de suas dimensões esportivas – saúde, lazer, rendimento e profissional.</w:t>
+        <w:t xml:space="preserve">Segundo a OMS (2009), os países em desenvolvimento têm altas taxas de mortalidade atribuídas a doenças não transmissíveis relacionadas ao modo de vida, principalmente em função da alimentação pouco saudável e da falta de atividade física. A promoção das atividades físicas já é tratada como um problema de saúde pública, e elas devem ser abordadas nas diretrizes dos governos. Estimular o hábito </w:t>
+      </w:r>
+      <w:r>
+        <w:lastRenderedPageBreak/>
+        <w:t>da prática da atividade física para a vida, tendo consciência de suas dimensões esportivas – saúde, lazer, rendimento e profissional.</w:t>
       </w:r>
     </w:p>
     <w:p/>
     <w:p>
       <w:pPr>
-        <w:pStyle w:val="3"/>
+        <w:pStyle w:val="Ttulo2"/>
         <w:numPr>
           <w:ilvl w:val="1"/>
           <w:numId w:val="1"/>
@@ -1432,17 +1541,16 @@
     </w:p>
     <w:p>
       <w:pPr>
-        <w:pStyle w:val="2"/>
+        <w:pStyle w:val="Ttulo1"/>
         <w:spacing w:line="360" w:lineRule="auto"/>
       </w:pPr>
       <w:bookmarkStart w:id="3" w:name="_Toc119164364"/>
       <w:r>
+        <w:lastRenderedPageBreak/>
         <w:t>2</w:t>
       </w:r>
       <w:r>
         <w:tab/>
-      </w:r>
-      <w:r>
         <w:t>OBJETIVOS</w:t>
       </w:r>
       <w:bookmarkEnd w:id="3"/>
@@ -1519,7 +1627,7 @@
     </w:p>
     <w:p>
       <w:pPr>
-        <w:pStyle w:val="2"/>
+        <w:pStyle w:val="Ttulo1"/>
         <w:spacing w:line="360" w:lineRule="auto"/>
         <w:rPr>
           <w:sz w:val="22"/>
@@ -1528,12 +1636,11 @@
       </w:pPr>
       <w:bookmarkStart w:id="4" w:name="_Toc119164365"/>
       <w:r>
+        <w:lastRenderedPageBreak/>
         <w:t>3</w:t>
       </w:r>
       <w:r>
         <w:tab/>
-      </w:r>
-      <w:r>
         <w:t>METODOLOGIA</w:t>
       </w:r>
       <w:bookmarkEnd w:id="4"/>
@@ -1591,17 +1698,16 @@
     </w:p>
     <w:p>
       <w:pPr>
-        <w:pStyle w:val="2"/>
+        <w:pStyle w:val="Ttulo1"/>
         <w:spacing w:line="360" w:lineRule="auto"/>
       </w:pPr>
       <w:bookmarkStart w:id="5" w:name="_Toc119164366"/>
       <w:r>
+        <w:lastRenderedPageBreak/>
         <w:t xml:space="preserve">4 </w:t>
       </w:r>
       <w:r>
         <w:tab/>
-      </w:r>
-      <w:r>
         <w:t>REFERENCIAL TEÓRICO</w:t>
       </w:r>
       <w:bookmarkEnd w:id="5"/>
@@ -1630,8 +1736,6 @@
       </w:pPr>
       <w:r>
         <w:tab/>
-      </w:r>
-      <w:r>
         <w:t>Os sistemas de informação são aplicados em diversas áreas, como finanças, contabilidade, logística, produção, marketing, recursos humanos, entre outras. Eles possibilitam que as empresas obtenham informações precisas e confiáveis para tomar decisões, elaborar estratégias, gerenciar recursos e aprimorar a eficiência das operações.</w:t>
       </w:r>
     </w:p>
@@ -1642,8 +1746,6 @@
       </w:pPr>
       <w:r>
         <w:tab/>
-      </w:r>
-      <w:r>
         <w:t>Existem diversos tipos de sistemas de informação, como sistemas de processamento de transações (TPS), sistemas de informações gerenciais (SIG), sistemas de suporte à decisão (DSS), sistemas especialistas, sistemas integrados de gestão empresarial (ERP), entre outros. Cada tipo de sistema de informação é projetado para satisfazer as necessidades específicas de uma organização ou empresa.</w:t>
       </w:r>
     </w:p>
@@ -1654,9 +1756,23 @@
       </w:pPr>
       <w:r>
         <w:tab/>
-      </w:r>
-      <w:r>
-        <w:t>Os termos front-end e back-end são utilizados para descrever as diferentes partes de um aplicativo ou sistema de software.</w:t>
+        <w:t>Os termos front-</w:t>
+      </w:r>
+      <w:proofErr w:type="spellStart"/>
+      <w:r>
+        <w:t>end</w:t>
+      </w:r>
+      <w:proofErr w:type="spellEnd"/>
+      <w:r>
+        <w:t xml:space="preserve"> e </w:t>
+      </w:r>
+      <w:proofErr w:type="spellStart"/>
+      <w:r>
+        <w:t>back-end</w:t>
+      </w:r>
+      <w:proofErr w:type="spellEnd"/>
+      <w:r>
+        <w:t xml:space="preserve"> são utilizados para descrever as diferentes partes de um aplicativo ou sistema de software.</w:t>
       </w:r>
     </w:p>
     <w:p>
@@ -1666,9 +1782,31 @@
       </w:pPr>
       <w:r>
         <w:tab/>
-      </w:r>
-      <w:r>
-        <w:t>O front-end, ou lado do cliente, é a parte do aplicativo que se comunica diretamente com o usuário final. Ele consiste na interface que o usuário visualiza e interage, como botões, menus, formulários e páginas da web. O front-end é responsável por proporcionar uma experiência agradável e intuitiva ao usuário, e é frequentemente escrito em linguagens de programação, estilo e marcação, como HTML, CSS e JavaScript.</w:t>
+        <w:t>O front-</w:t>
+      </w:r>
+      <w:proofErr w:type="spellStart"/>
+      <w:r>
+        <w:t>end</w:t>
+      </w:r>
+      <w:proofErr w:type="spellEnd"/>
+      <w:r>
+        <w:t>, ou lado do cliente, é a parte do aplicativo que se comunica diretamente com o usuário final. Ele consiste na interface que o usuário visualiza e interage, como botões, menus, formulários e páginas da web. O front-</w:t>
+      </w:r>
+      <w:proofErr w:type="spellStart"/>
+      <w:r>
+        <w:t>end</w:t>
+      </w:r>
+      <w:proofErr w:type="spellEnd"/>
+      <w:r>
+        <w:t xml:space="preserve"> é responsável por proporcionar uma experiência agradável e intuitiva ao usuário, e é frequentemente escrito em linguagens de programação, estilo e marcação, como HTML, CSS e </w:t>
+      </w:r>
+      <w:proofErr w:type="spellStart"/>
+      <w:r>
+        <w:t>JavaScript</w:t>
+      </w:r>
+      <w:proofErr w:type="spellEnd"/>
+      <w:r>
+        <w:t>.</w:t>
       </w:r>
     </w:p>
     <w:p>
@@ -1677,7 +1815,51 @@
         <w:ind w:firstLine="708"/>
       </w:pPr>
       <w:r>
-        <w:t>O back-end, ou lado do servidor, é a parte do aplicativo que não é visível para o usuário final. Ele consiste em servidores, bancos de dados, aplicativos e outras tecnologias que são usadas para processar e armazenar informações e dados. O back-end é responsável por gerenciar as informações fornecidas pelo usuário, executar lógica de negócios e fornecer dados ao front-end. Normalmente, o back-end é escrito em linguagens de programação, como PHP, Python, Java, Ruby ou C#. Em resumo, o front-end é responsável pela interface com o usuário, enquanto o back-end é responsável pelo processamento e armazenamento de dados, e ambos trabalham juntos para fornecer uma experiência completa ao usuário.</w:t>
+        <w:t xml:space="preserve">O </w:t>
+      </w:r>
+      <w:proofErr w:type="spellStart"/>
+      <w:r>
+        <w:t>back-end</w:t>
+      </w:r>
+      <w:proofErr w:type="spellEnd"/>
+      <w:r>
+        <w:t xml:space="preserve">, ou lado do servidor, é a parte do aplicativo que não é visível para o usuário final. Ele consiste em servidores, bancos de dados, aplicativos e outras tecnologias que são usadas para processar e armazenar informações e dados. O </w:t>
+      </w:r>
+      <w:proofErr w:type="spellStart"/>
+      <w:r>
+        <w:t>back-end</w:t>
+      </w:r>
+      <w:proofErr w:type="spellEnd"/>
+      <w:r>
+        <w:t xml:space="preserve"> é responsável por gerenciar as informações fornecidas pelo usuário, executar lógica de negócios e fornecer dados ao front-end. Normalmente, o </w:t>
+      </w:r>
+      <w:proofErr w:type="spellStart"/>
+      <w:r>
+        <w:t>back-end</w:t>
+      </w:r>
+      <w:proofErr w:type="spellEnd"/>
+      <w:r>
+        <w:t xml:space="preserve"> é escrito em linguagens de programação, como PHP, Python, Java, Ruby ou C#. Em resumo, o front-</w:t>
+      </w:r>
+      <w:proofErr w:type="spellStart"/>
+      <w:r>
+        <w:t>end</w:t>
+      </w:r>
+      <w:proofErr w:type="spellEnd"/>
+      <w:r>
+        <w:t xml:space="preserve"> é responsável pela interface com o usuário, enquanto o </w:t>
+      </w:r>
+      <w:proofErr w:type="spellStart"/>
+      <w:r>
+        <w:t>back-end</w:t>
+      </w:r>
+      <w:proofErr w:type="spellEnd"/>
+      <w:r>
+        <w:t xml:space="preserve"> </w:t>
+      </w:r>
+      <w:r>
+        <w:lastRenderedPageBreak/>
+        <w:t>é responsável pelo processamento e armazenamento de dados, e ambos trabalham juntos para fornecer uma experiência completa ao usuário.</w:t>
       </w:r>
     </w:p>
     <w:p>
@@ -1693,11 +1875,6 @@
           <w:shd w:val="clear" w:color="auto" w:fill="F7F7F8"/>
         </w:rPr>
         <w:tab/>
-      </w:r>
-      <w:r>
-        <w:rPr>
-          <w:shd w:val="clear" w:color="auto" w:fill="F7F7F8"/>
-        </w:rPr>
         <w:t>O PHP é uma linguagem de programação utilizada para desenvolvimento de scripts no lado do servidor da web, que pode ser integrada ao HTML. Com código fonte aberto, o PHP é compatível com os principais servidores web e oferece a possibilidade de incorporar trechos de código em páginas HTML comuns. Além disso, o PHP é útil como uma linguagem "cola" para conectar páginas da web ao banco de dados do servidor, facilitando o processo de acesso e manipulação de dados.</w:t>
       </w:r>
     </w:p>
@@ -1728,7 +1905,21 @@
         <w:rPr>
           <w:shd w:val="clear" w:color="auto" w:fill="F7F7F8"/>
         </w:rPr>
-        <w:t>O HTML é uma linguagem de marcação que tem como objetivo criar páginas web que podem ser acessadas através de navegadores. A principal característica dessas páginas é que elas utilizam o hypertexto para permitir a navegação entre diferentes páginas e recursos disponíveis na web.</w:t>
+        <w:t xml:space="preserve">O HTML é uma linguagem de marcação que tem como objetivo criar páginas web que podem ser acessadas através de navegadores. A principal característica dessas páginas é que elas utilizam o </w:t>
+      </w:r>
+      <w:proofErr w:type="spellStart"/>
+      <w:r>
+        <w:rPr>
+          <w:shd w:val="clear" w:color="auto" w:fill="F7F7F8"/>
+        </w:rPr>
+        <w:t>hypertexto</w:t>
+      </w:r>
+      <w:proofErr w:type="spellEnd"/>
+      <w:r>
+        <w:rPr>
+          <w:shd w:val="clear" w:color="auto" w:fill="F7F7F8"/>
+        </w:rPr>
+        <w:t xml:space="preserve"> para permitir a navegação entre diferentes páginas e recursos disponíveis na web.</w:t>
       </w:r>
     </w:p>
     <w:p>
@@ -1743,7 +1934,35 @@
         <w:rPr>
           <w:shd w:val="clear" w:color="auto" w:fill="F7F7F8"/>
         </w:rPr>
-        <w:t>JAVASCRIPT é uma linguagem de programação voltada para a web, que possibilita a criação de elementos complexos em páginas web. Com a inclusão de interpretadores JavaScript, essa linguagem tornou-se a mais presente na história da programação. O JavaScript é uma linguagem de alto nível, o que significa que possui uma sintaxe simplificada e é mais fácil de ser compreendida e utilizada pelos programadores.</w:t>
+        <w:t xml:space="preserve">JAVASCRIPT é uma linguagem de programação voltada para a web, que possibilita a criação de elementos complexos em páginas web. Com a inclusão de interpretadores </w:t>
+      </w:r>
+      <w:proofErr w:type="spellStart"/>
+      <w:r>
+        <w:rPr>
+          <w:shd w:val="clear" w:color="auto" w:fill="F7F7F8"/>
+        </w:rPr>
+        <w:t>JavaScript</w:t>
+      </w:r>
+      <w:proofErr w:type="spellEnd"/>
+      <w:r>
+        <w:rPr>
+          <w:shd w:val="clear" w:color="auto" w:fill="F7F7F8"/>
+        </w:rPr>
+        <w:t xml:space="preserve">, essa linguagem tornou-se a mais presente na história da programação. O </w:t>
+      </w:r>
+      <w:proofErr w:type="spellStart"/>
+      <w:r>
+        <w:rPr>
+          <w:shd w:val="clear" w:color="auto" w:fill="F7F7F8"/>
+        </w:rPr>
+        <w:t>JavaScript</w:t>
+      </w:r>
+      <w:proofErr w:type="spellEnd"/>
+      <w:r>
+        <w:rPr>
+          <w:shd w:val="clear" w:color="auto" w:fill="F7F7F8"/>
+        </w:rPr>
+        <w:t xml:space="preserve"> é uma linguagem de alto nível, o que significa que possui uma sintaxe simplificada e é mais fácil de ser compreendida e utilizada pelos programadores.</w:t>
       </w:r>
     </w:p>
     <w:p>
@@ -1758,7 +1977,21 @@
         <w:rPr>
           <w:shd w:val="clear" w:color="auto" w:fill="F7F7F8"/>
         </w:rPr>
-        <w:t>XAMPP: Desenvolvido pelo projeto sem fins lucrativos Apache Friends, o XAMPP é um conjunto de serviços web pré-configurados que tem como objetivo promover o servidor web Apache. O pacote inclui o servidor HTTP Apache, o MySQL, o PHP e o Perl, oferecendo assim uma solução completa para o desenvolvimento de aplicações web em um ambiente local.</w:t>
+        <w:t xml:space="preserve">XAMPP: Desenvolvido pelo projeto sem fins lucrativos Apache Friends, o XAMPP é um conjunto de serviços web </w:t>
+      </w:r>
+      <w:proofErr w:type="spellStart"/>
+      <w:r>
+        <w:rPr>
+          <w:shd w:val="clear" w:color="auto" w:fill="F7F7F8"/>
+        </w:rPr>
+        <w:t>pré</w:t>
+      </w:r>
+      <w:proofErr w:type="spellEnd"/>
+      <w:r>
+        <w:rPr>
+          <w:shd w:val="clear" w:color="auto" w:fill="F7F7F8"/>
+        </w:rPr>
+        <w:t>-configurados que tem como objetivo promover o servidor web Apache. O pacote inclui o servidor HTTP Apache, o MySQL, o PHP e o Perl, oferecendo assim uma solução completa para o desenvolvimento de aplicações web em um ambiente local.</w:t>
       </w:r>
     </w:p>
     <w:p>
@@ -1773,7 +2006,14 @@
         <w:rPr>
           <w:shd w:val="clear" w:color="auto" w:fill="F7F7F8"/>
         </w:rPr>
-        <w:t>O MySQL é um sistema de gerenciamento de banco de dados relacional, que foi criado com o objetivo de ser utilizado em aplicações de pequeno e médio porte. No entanto, mesmo sendo projetado para aplicações menores, ele apresenta todas as funcionalidades que um grande banco de dados necessita, sendo reconhecido por várias organizações de banco de dados de código aberto como uma das melhores alternativas aos programas proprietários, como SQL Server e Oracle.</w:t>
+        <w:t xml:space="preserve">O MySQL é um sistema de gerenciamento de banco de dados relacional, que foi criado com o objetivo de ser utilizado em aplicações de pequeno e médio porte. No entanto, mesmo sendo projetado para aplicações menores, ele apresenta todas as </w:t>
+      </w:r>
+      <w:r>
+        <w:rPr>
+          <w:shd w:val="clear" w:color="auto" w:fill="F7F7F8"/>
+        </w:rPr>
+        <w:lastRenderedPageBreak/>
+        <w:t>funcionalidades que um grande banco de dados necessita, sendo reconhecido por várias organizações de banco de dados de código aberto como uma das melhores alternativas aos programas proprietários, como SQL Server e Oracle.</w:t>
       </w:r>
     </w:p>
     <w:p>
@@ -1788,7 +2028,49 @@
         <w:rPr>
           <w:shd w:val="clear" w:color="auto" w:fill="F7F7F8"/>
         </w:rPr>
-        <w:t>VISUAL STUDIO CODE: O Visual Studio Code é um editor de código-fonte desenvolvido pela Microsoft, projetado para a criação e edição de projetos de software em diversas linguagens de programação, incluindo JavaScript, Python, C++, entre outras. Com diversas funcionalidades, como a depuração integrada, o controle de versão e a extensibilidade, o Visual Studio Code é uma ferramenta essencial para programadores em diversas áreas e sistemas operacionais. Além disso, ele é gratuito e de código aberto, o que permite a colaboração da comunidade para a melhoria contínua da plataforma.</w:t>
+        <w:t xml:space="preserve">VISUAL STUDIO CODE: O Visual Studio </w:t>
+      </w:r>
+      <w:proofErr w:type="spellStart"/>
+      <w:r>
+        <w:rPr>
+          <w:shd w:val="clear" w:color="auto" w:fill="F7F7F8"/>
+        </w:rPr>
+        <w:t>Code</w:t>
+      </w:r>
+      <w:proofErr w:type="spellEnd"/>
+      <w:r>
+        <w:rPr>
+          <w:shd w:val="clear" w:color="auto" w:fill="F7F7F8"/>
+        </w:rPr>
+        <w:t xml:space="preserve"> é um editor de código-fonte desenvolvido pela Microsoft, projetado para a criação e edição de projetos de software em diversas linguagens de programação, incluindo </w:t>
+      </w:r>
+      <w:proofErr w:type="spellStart"/>
+      <w:r>
+        <w:rPr>
+          <w:shd w:val="clear" w:color="auto" w:fill="F7F7F8"/>
+        </w:rPr>
+        <w:t>JavaScript</w:t>
+      </w:r>
+      <w:proofErr w:type="spellEnd"/>
+      <w:r>
+        <w:rPr>
+          <w:shd w:val="clear" w:color="auto" w:fill="F7F7F8"/>
+        </w:rPr>
+        <w:t xml:space="preserve">, Python, C++, entre outras. Com diversas funcionalidades, como a depuração integrada, o controle de versão e a extensibilidade, o Visual Studio </w:t>
+      </w:r>
+      <w:proofErr w:type="spellStart"/>
+      <w:r>
+        <w:rPr>
+          <w:shd w:val="clear" w:color="auto" w:fill="F7F7F8"/>
+        </w:rPr>
+        <w:t>Code</w:t>
+      </w:r>
+      <w:proofErr w:type="spellEnd"/>
+      <w:r>
+        <w:rPr>
+          <w:shd w:val="clear" w:color="auto" w:fill="F7F7F8"/>
+        </w:rPr>
+        <w:t xml:space="preserve"> é uma ferramenta essencial para programadores em diversas áreas e sistemas operacionais. Além disso, ele é gratuito e de código aberto, o que permite a colaboração da comunidade para a melhoria contínua da plataforma.</w:t>
       </w:r>
     </w:p>
     <w:p>
@@ -1840,7 +2122,7 @@
     </w:p>
     <w:p>
       <w:pPr>
-        <w:pStyle w:val="2"/>
+        <w:pStyle w:val="Ttulo1"/>
         <w:spacing w:line="360" w:lineRule="auto"/>
         <w:rPr>
           <w:sz w:val="38"/>
@@ -1849,6 +2131,7 @@
       </w:pPr>
       <w:bookmarkStart w:id="6" w:name="_Toc119164367"/>
       <w:r>
+        <w:lastRenderedPageBreak/>
         <w:t xml:space="preserve">5 DOCUMENTAÇÃO </w:t>
       </w:r>
       <w:r>
@@ -1872,26 +2155,17 @@
           <w:bCs/>
           <w:color w:val="000000" w:themeColor="text1"/>
           <w:lang w:val="pt-PT"/>
-          <w14:textFill>
-            <w14:solidFill>
-              <w14:schemeClr w14:val="tx1"/>
-            </w14:solidFill>
-          </w14:textFill>
         </w:rPr>
       </w:pPr>
       <w:r>
         <w:rPr>
           <w:bCs/>
+          <w:noProof/>
           <w:color w:val="000000" w:themeColor="text1"/>
           <w:lang w:val="pt-PT"/>
-          <w14:textFill>
-            <w14:solidFill>
-              <w14:schemeClr w14:val="tx1"/>
-            </w14:solidFill>
-          </w14:textFill>
         </w:rPr>
         <w:drawing>
-          <wp:inline distT="0" distB="0" distL="114300" distR="114300">
+          <wp:inline distT="0" distB="0" distL="114300" distR="114300" wp14:anchorId="7D7AF295" wp14:editId="70B93663">
             <wp:extent cx="5238115" cy="4363085"/>
             <wp:effectExtent l="0" t="0" r="635" b="0"/>
             <wp:docPr id="1" name="Imagem 1" descr="Livre_1"/>
@@ -1908,7 +2182,7 @@
                     </pic:cNvPicPr>
                   </pic:nvPicPr>
                   <pic:blipFill>
-                    <a:blip r:embed="rId8"/>
+                    <a:blip r:embed="rId7"/>
                     <a:stretch>
                       <a:fillRect/>
                     </a:stretch>
@@ -1968,11 +2242,12 @@
     </w:p>
     <w:p>
       <w:pPr>
-        <w:pStyle w:val="3"/>
+        <w:pStyle w:val="Ttulo2"/>
         <w:spacing w:before="0" w:after="0"/>
       </w:pPr>
       <w:bookmarkStart w:id="7" w:name="_Toc119164368"/>
       <w:r>
+        <w:lastRenderedPageBreak/>
         <w:t>5.1 Requisitos</w:t>
       </w:r>
       <w:bookmarkEnd w:id="7"/>
@@ -1982,7 +2257,7 @@
     </w:p>
     <w:p>
       <w:pPr>
-        <w:pStyle w:val="3"/>
+        <w:pStyle w:val="Ttulo2"/>
         <w:spacing w:before="0" w:after="0"/>
       </w:pPr>
       <w:bookmarkStart w:id="8" w:name="_Toc119164369"/>
@@ -2000,11 +2275,6 @@
         <w:ind w:firstLine="0"/>
         <w:rPr>
           <w:color w:val="000000" w:themeColor="text1"/>
-          <w14:textFill>
-            <w14:solidFill>
-              <w14:schemeClr w14:val="tx1"/>
-            </w14:solidFill>
-          </w14:textFill>
         </w:rPr>
       </w:pPr>
       <w:r>
@@ -2014,35 +2284,23 @@
         <w:rPr>
           <w:color w:val="000000" w:themeColor="text1"/>
           <w:shd w:val="clear" w:color="auto" w:fill="F7F7F8"/>
-          <w14:textFill>
-            <w14:solidFill>
-              <w14:schemeClr w14:val="tx1"/>
-            </w14:solidFill>
-          </w14:textFill>
         </w:rPr>
         <w:t>Um site de agendamento de quadra é uma plataforma online que permite que os usuários reservem quadras esportivas para prática de futebol e da parte de lazer do espaço. Para atender às necessidades dos usuários, é importante definir requisitos funcionais que garantam a funcionalidade e usabilidade do site.</w:t>
       </w:r>
     </w:p>
     <w:tbl>
       <w:tblPr>
-        <w:tblStyle w:val="19"/>
+        <w:tblStyle w:val="Tabelacomgrade"/>
         <w:tblW w:w="8709" w:type="dxa"/>
-        <w:tblInd w:w="0" w:type="dxa"/>
         <w:tblBorders>
-          <w:top w:val="none" w:color="auto" w:sz="0" w:space="0"/>
-          <w:left w:val="none" w:color="auto" w:sz="0" w:space="0"/>
-          <w:bottom w:val="none" w:color="auto" w:sz="0" w:space="0"/>
-          <w:right w:val="none" w:color="auto" w:sz="0" w:space="0"/>
-          <w:insideH w:val="none" w:color="auto" w:sz="0" w:space="0"/>
-          <w:insideV w:val="none" w:color="auto" w:sz="0" w:space="0"/>
+          <w:top w:val="none" w:sz="0" w:space="0" w:color="auto"/>
+          <w:left w:val="none" w:sz="0" w:space="0" w:color="auto"/>
+          <w:bottom w:val="none" w:sz="0" w:space="0" w:color="auto"/>
+          <w:right w:val="none" w:sz="0" w:space="0" w:color="auto"/>
+          <w:insideH w:val="none" w:sz="0" w:space="0" w:color="auto"/>
+          <w:insideV w:val="none" w:sz="0" w:space="0" w:color="auto"/>
         </w:tblBorders>
-        <w:tblLayout w:type="autofit"/>
-        <w:tblCellMar>
-          <w:top w:w="0" w:type="dxa"/>
-          <w:left w:w="108" w:type="dxa"/>
-          <w:bottom w:w="0" w:type="dxa"/>
-          <w:right w:w="108" w:type="dxa"/>
-        </w:tblCellMar>
+        <w:tblLook w:val="04A0" w:firstRow="1" w:lastRow="0" w:firstColumn="1" w:lastColumn="0" w:noHBand="0" w:noVBand="1"/>
       </w:tblPr>
       <w:tblGrid>
         <w:gridCol w:w="1359"/>
@@ -2050,30 +2308,14 @@
         <w:gridCol w:w="4460"/>
       </w:tblGrid>
       <w:tr>
-        <w:tblPrEx>
-          <w:tblBorders>
-            <w:top w:val="none" w:color="auto" w:sz="0" w:space="0"/>
-            <w:left w:val="none" w:color="auto" w:sz="0" w:space="0"/>
-            <w:bottom w:val="none" w:color="auto" w:sz="0" w:space="0"/>
-            <w:right w:val="none" w:color="auto" w:sz="0" w:space="0"/>
-            <w:insideH w:val="none" w:color="auto" w:sz="0" w:space="0"/>
-            <w:insideV w:val="none" w:color="auto" w:sz="0" w:space="0"/>
-          </w:tblBorders>
-          <w:tblCellMar>
-            <w:top w:w="0" w:type="dxa"/>
-            <w:left w:w="108" w:type="dxa"/>
-            <w:bottom w:w="0" w:type="dxa"/>
-            <w:right w:w="108" w:type="dxa"/>
-          </w:tblCellMar>
-        </w:tblPrEx>
         <w:trPr>
-          <w:trHeight w:val="395" w:hRule="atLeast"/>
+          <w:trHeight w:val="395"/>
         </w:trPr>
         <w:tc>
           <w:tcPr>
             <w:tcW w:w="1359" w:type="dxa"/>
             <w:tcBorders>
-              <w:bottom w:val="single" w:color="auto" w:sz="4" w:space="0"/>
+              <w:bottom w:val="single" w:sz="4" w:space="0" w:color="auto"/>
             </w:tcBorders>
           </w:tcPr>
           <w:p>
@@ -2082,7 +2324,7 @@
               <w:ind w:firstLine="0"/>
               <w:jc w:val="center"/>
               <w:rPr>
-                <w:rFonts w:ascii="Calibri" w:hAnsi="Calibri" w:eastAsia="SimSun" w:cs="Calibri"/>
+                <w:rFonts w:ascii="Calibri" w:eastAsia="SimSun" w:hAnsi="Calibri" w:cs="Calibri"/>
               </w:rPr>
             </w:pPr>
           </w:p>
@@ -2091,7 +2333,7 @@
           <w:tcPr>
             <w:tcW w:w="2890" w:type="dxa"/>
             <w:tcBorders>
-              <w:bottom w:val="single" w:color="auto" w:sz="4" w:space="0"/>
+              <w:bottom w:val="single" w:sz="4" w:space="0" w:color="auto"/>
             </w:tcBorders>
           </w:tcPr>
           <w:p>
@@ -2100,7 +2342,7 @@
               <w:ind w:firstLine="0"/>
               <w:jc w:val="center"/>
               <w:rPr>
-                <w:rFonts w:ascii="Calibri" w:hAnsi="Calibri" w:eastAsia="SimSun" w:cs="Calibri"/>
+                <w:rFonts w:ascii="Calibri" w:eastAsia="SimSun" w:hAnsi="Calibri" w:cs="Calibri"/>
               </w:rPr>
             </w:pPr>
           </w:p>
@@ -2109,7 +2351,7 @@
           <w:tcPr>
             <w:tcW w:w="4460" w:type="dxa"/>
             <w:tcBorders>
-              <w:bottom w:val="single" w:color="auto" w:sz="4" w:space="0"/>
+              <w:bottom w:val="single" w:sz="4" w:space="0" w:color="auto"/>
             </w:tcBorders>
           </w:tcPr>
           <w:p>
@@ -2118,39 +2360,23 @@
               <w:ind w:firstLine="0"/>
               <w:jc w:val="center"/>
               <w:rPr>
-                <w:rFonts w:ascii="Calibri" w:hAnsi="Calibri" w:eastAsia="SimSun" w:cs="Calibri"/>
+                <w:rFonts w:ascii="Calibri" w:eastAsia="SimSun" w:hAnsi="Calibri" w:cs="Calibri"/>
               </w:rPr>
             </w:pPr>
           </w:p>
         </w:tc>
       </w:tr>
       <w:tr>
-        <w:tblPrEx>
-          <w:tblBorders>
-            <w:top w:val="none" w:color="auto" w:sz="0" w:space="0"/>
-            <w:left w:val="none" w:color="auto" w:sz="0" w:space="0"/>
-            <w:bottom w:val="none" w:color="auto" w:sz="0" w:space="0"/>
-            <w:right w:val="none" w:color="auto" w:sz="0" w:space="0"/>
-            <w:insideH w:val="none" w:color="auto" w:sz="0" w:space="0"/>
-            <w:insideV w:val="none" w:color="auto" w:sz="0" w:space="0"/>
-          </w:tblBorders>
-          <w:tblCellMar>
-            <w:top w:w="0" w:type="dxa"/>
-            <w:left w:w="108" w:type="dxa"/>
-            <w:bottom w:w="0" w:type="dxa"/>
-            <w:right w:w="108" w:type="dxa"/>
-          </w:tblCellMar>
-        </w:tblPrEx>
         <w:trPr>
-          <w:trHeight w:val="855" w:hRule="atLeast"/>
+          <w:trHeight w:val="855"/>
         </w:trPr>
         <w:tc>
           <w:tcPr>
             <w:tcW w:w="1359" w:type="dxa"/>
             <w:tcBorders>
-              <w:top w:val="single" w:color="auto" w:sz="4" w:space="0"/>
-              <w:left w:val="single" w:color="auto" w:sz="4" w:space="0"/>
-              <w:bottom w:val="single" w:color="auto" w:sz="4" w:space="0"/>
+              <w:top w:val="single" w:sz="4" w:space="0" w:color="auto"/>
+              <w:left w:val="single" w:sz="4" w:space="0" w:color="auto"/>
+              <w:bottom w:val="single" w:sz="4" w:space="0" w:color="auto"/>
             </w:tcBorders>
           </w:tcPr>
           <w:p>
@@ -2159,12 +2385,12 @@
               <w:ind w:firstLine="0"/>
               <w:jc w:val="left"/>
               <w:rPr>
-                <w:rFonts w:ascii="Calibri" w:hAnsi="Calibri" w:eastAsia="SimSun" w:cs="Calibri"/>
+                <w:rFonts w:ascii="Calibri" w:eastAsia="SimSun" w:hAnsi="Calibri" w:cs="Calibri"/>
               </w:rPr>
             </w:pPr>
             <w:r>
               <w:rPr>
-                <w:rFonts w:ascii="Calibri" w:hAnsi="Calibri" w:eastAsia="SimSun" w:cs="Calibri"/>
+                <w:rFonts w:ascii="Calibri" w:eastAsia="SimSun" w:hAnsi="Calibri" w:cs="Calibri"/>
               </w:rPr>
               <w:t>5.1.1.1</w:t>
             </w:r>
@@ -2174,8 +2400,8 @@
           <w:tcPr>
             <w:tcW w:w="2890" w:type="dxa"/>
             <w:tcBorders>
-              <w:top w:val="single" w:color="auto" w:sz="4" w:space="0"/>
-              <w:bottom w:val="single" w:color="auto" w:sz="4" w:space="0"/>
+              <w:top w:val="single" w:sz="4" w:space="0" w:color="auto"/>
+              <w:bottom w:val="single" w:sz="4" w:space="0" w:color="auto"/>
             </w:tcBorders>
           </w:tcPr>
           <w:p>
@@ -2184,12 +2410,12 @@
               <w:ind w:firstLine="0"/>
               <w:jc w:val="left"/>
               <w:rPr>
-                <w:rFonts w:ascii="Arial" w:hAnsi="Arial" w:eastAsia="SimSun" w:cs="Arial"/>
+                <w:rFonts w:eastAsia="SimSun"/>
               </w:rPr>
             </w:pPr>
             <w:r>
               <w:rPr>
-                <w:rFonts w:ascii="Arial" w:hAnsi="Arial" w:eastAsia="SimSun" w:cs="Arial"/>
+                <w:rFonts w:eastAsia="SimSun"/>
               </w:rPr>
               <w:t>Cadastro de cliente</w:t>
             </w:r>
@@ -2199,9 +2425,9 @@
           <w:tcPr>
             <w:tcW w:w="4460" w:type="dxa"/>
             <w:tcBorders>
-              <w:top w:val="single" w:color="auto" w:sz="4" w:space="0"/>
-              <w:bottom w:val="single" w:color="auto" w:sz="4" w:space="0"/>
-              <w:right w:val="single" w:color="auto" w:sz="4" w:space="0"/>
+              <w:top w:val="single" w:sz="4" w:space="0" w:color="auto"/>
+              <w:bottom w:val="single" w:sz="4" w:space="0" w:color="auto"/>
+              <w:right w:val="single" w:sz="4" w:space="0" w:color="auto"/>
             </w:tcBorders>
           </w:tcPr>
           <w:p>
@@ -2210,12 +2436,12 @@
               <w:ind w:firstLine="0"/>
               <w:jc w:val="left"/>
               <w:rPr>
-                <w:rFonts w:ascii="Arial" w:hAnsi="Arial" w:eastAsia="SimSun" w:cs="Arial"/>
+                <w:rFonts w:eastAsia="SimSun"/>
               </w:rPr>
             </w:pPr>
             <w:r>
               <w:rPr>
-                <w:rFonts w:ascii="Arial" w:hAnsi="Arial" w:eastAsia="SimSun" w:cs="Arial"/>
+                <w:rFonts w:eastAsia="SimSun"/>
               </w:rPr>
               <w:t>Cadastro de cliente de acordo com os requisitos solicitados no site.</w:t>
             </w:r>
@@ -2223,32 +2449,16 @@
         </w:tc>
       </w:tr>
       <w:tr>
-        <w:tblPrEx>
-          <w:tblBorders>
-            <w:top w:val="none" w:color="auto" w:sz="0" w:space="0"/>
-            <w:left w:val="none" w:color="auto" w:sz="0" w:space="0"/>
-            <w:bottom w:val="none" w:color="auto" w:sz="0" w:space="0"/>
-            <w:right w:val="none" w:color="auto" w:sz="0" w:space="0"/>
-            <w:insideH w:val="none" w:color="auto" w:sz="0" w:space="0"/>
-            <w:insideV w:val="none" w:color="auto" w:sz="0" w:space="0"/>
-          </w:tblBorders>
-          <w:tblCellMar>
-            <w:top w:w="0" w:type="dxa"/>
-            <w:left w:w="108" w:type="dxa"/>
-            <w:bottom w:w="0" w:type="dxa"/>
-            <w:right w:w="108" w:type="dxa"/>
-          </w:tblCellMar>
-        </w:tblPrEx>
         <w:trPr>
-          <w:trHeight w:val="565" w:hRule="atLeast"/>
+          <w:trHeight w:val="565"/>
         </w:trPr>
         <w:tc>
           <w:tcPr>
             <w:tcW w:w="1359" w:type="dxa"/>
             <w:tcBorders>
-              <w:top w:val="single" w:color="auto" w:sz="4" w:space="0"/>
-              <w:left w:val="single" w:color="auto" w:sz="4" w:space="0"/>
-              <w:bottom w:val="single" w:color="auto" w:sz="4" w:space="0"/>
+              <w:top w:val="single" w:sz="4" w:space="0" w:color="auto"/>
+              <w:left w:val="single" w:sz="4" w:space="0" w:color="auto"/>
+              <w:bottom w:val="single" w:sz="4" w:space="0" w:color="auto"/>
             </w:tcBorders>
           </w:tcPr>
           <w:p>
@@ -2257,12 +2467,12 @@
               <w:ind w:firstLine="0"/>
               <w:jc w:val="left"/>
               <w:rPr>
-                <w:rFonts w:ascii="Calibri" w:hAnsi="Calibri" w:eastAsia="SimSun" w:cs="Calibri"/>
+                <w:rFonts w:ascii="Calibri" w:eastAsia="SimSun" w:hAnsi="Calibri" w:cs="Calibri"/>
               </w:rPr>
             </w:pPr>
             <w:r>
               <w:rPr>
-                <w:rFonts w:ascii="Calibri" w:hAnsi="Calibri" w:eastAsia="SimSun" w:cs="Calibri"/>
+                <w:rFonts w:ascii="Calibri" w:eastAsia="SimSun" w:hAnsi="Calibri" w:cs="Calibri"/>
               </w:rPr>
               <w:t>5.1.1.2</w:t>
             </w:r>
@@ -2272,8 +2482,8 @@
           <w:tcPr>
             <w:tcW w:w="2890" w:type="dxa"/>
             <w:tcBorders>
-              <w:top w:val="single" w:color="auto" w:sz="4" w:space="0"/>
-              <w:bottom w:val="single" w:color="auto" w:sz="4" w:space="0"/>
+              <w:top w:val="single" w:sz="4" w:space="0" w:color="auto"/>
+              <w:bottom w:val="single" w:sz="4" w:space="0" w:color="auto"/>
             </w:tcBorders>
           </w:tcPr>
           <w:p>
@@ -2282,12 +2492,12 @@
               <w:ind w:firstLine="0"/>
               <w:jc w:val="left"/>
               <w:rPr>
-                <w:rFonts w:ascii="Arial" w:hAnsi="Arial" w:eastAsia="SimSun" w:cs="Arial"/>
+                <w:rFonts w:eastAsia="SimSun"/>
               </w:rPr>
             </w:pPr>
             <w:r>
               <w:rPr>
-                <w:rFonts w:ascii="Arial" w:hAnsi="Arial" w:eastAsia="SimSun" w:cs="Arial"/>
+                <w:rFonts w:eastAsia="SimSun"/>
               </w:rPr>
               <w:t xml:space="preserve">Login de cliente </w:t>
             </w:r>
@@ -2297,9 +2507,9 @@
           <w:tcPr>
             <w:tcW w:w="4460" w:type="dxa"/>
             <w:tcBorders>
-              <w:top w:val="single" w:color="auto" w:sz="4" w:space="0"/>
-              <w:bottom w:val="single" w:color="auto" w:sz="4" w:space="0"/>
-              <w:right w:val="single" w:color="auto" w:sz="4" w:space="0"/>
+              <w:top w:val="single" w:sz="4" w:space="0" w:color="auto"/>
+              <w:bottom w:val="single" w:sz="4" w:space="0" w:color="auto"/>
+              <w:right w:val="single" w:sz="4" w:space="0" w:color="auto"/>
             </w:tcBorders>
           </w:tcPr>
           <w:p>
@@ -2308,45 +2518,43 @@
               <w:ind w:firstLine="0"/>
               <w:jc w:val="left"/>
               <w:rPr>
-                <w:rFonts w:ascii="Arial" w:hAnsi="Arial" w:eastAsia="SimSun" w:cs="Arial"/>
+                <w:rFonts w:eastAsia="SimSun"/>
               </w:rPr>
             </w:pPr>
             <w:r>
               <w:rPr>
-                <w:rFonts w:ascii="Arial" w:hAnsi="Arial" w:eastAsia="SimSun" w:cs="Arial"/>
-              </w:rPr>
-              <w:t>Login com username e senha adicionados no cadastro.</w:t>
+                <w:rFonts w:eastAsia="SimSun"/>
+              </w:rPr>
+              <w:t xml:space="preserve">Login com </w:t>
+            </w:r>
+            <w:proofErr w:type="spellStart"/>
+            <w:r>
+              <w:rPr>
+                <w:rFonts w:eastAsia="SimSun"/>
+              </w:rPr>
+              <w:t>username</w:t>
+            </w:r>
+            <w:proofErr w:type="spellEnd"/>
+            <w:r>
+              <w:rPr>
+                <w:rFonts w:eastAsia="SimSun"/>
+              </w:rPr>
+              <w:t xml:space="preserve"> e senha adicionados no cadastro.</w:t>
             </w:r>
           </w:p>
         </w:tc>
       </w:tr>
       <w:tr>
-        <w:tblPrEx>
-          <w:tblBorders>
-            <w:top w:val="none" w:color="auto" w:sz="0" w:space="0"/>
-            <w:left w:val="none" w:color="auto" w:sz="0" w:space="0"/>
-            <w:bottom w:val="none" w:color="auto" w:sz="0" w:space="0"/>
-            <w:right w:val="none" w:color="auto" w:sz="0" w:space="0"/>
-            <w:insideH w:val="none" w:color="auto" w:sz="0" w:space="0"/>
-            <w:insideV w:val="none" w:color="auto" w:sz="0" w:space="0"/>
-          </w:tblBorders>
-          <w:tblCellMar>
-            <w:top w:w="0" w:type="dxa"/>
-            <w:left w:w="108" w:type="dxa"/>
-            <w:bottom w:w="0" w:type="dxa"/>
-            <w:right w:w="108" w:type="dxa"/>
-          </w:tblCellMar>
-        </w:tblPrEx>
         <w:trPr>
-          <w:trHeight w:val="565" w:hRule="atLeast"/>
+          <w:trHeight w:val="565"/>
         </w:trPr>
         <w:tc>
           <w:tcPr>
             <w:tcW w:w="1359" w:type="dxa"/>
             <w:tcBorders>
-              <w:top w:val="single" w:color="auto" w:sz="4" w:space="0"/>
-              <w:left w:val="single" w:color="auto" w:sz="4" w:space="0"/>
-              <w:bottom w:val="single" w:color="auto" w:sz="4" w:space="0"/>
+              <w:top w:val="single" w:sz="4" w:space="0" w:color="auto"/>
+              <w:left w:val="single" w:sz="4" w:space="0" w:color="auto"/>
+              <w:bottom w:val="single" w:sz="4" w:space="0" w:color="auto"/>
             </w:tcBorders>
           </w:tcPr>
           <w:p>
@@ -2355,12 +2563,12 @@
               <w:ind w:firstLine="0"/>
               <w:jc w:val="left"/>
               <w:rPr>
-                <w:rFonts w:ascii="Calibri" w:hAnsi="Calibri" w:eastAsia="SimSun" w:cs="Calibri"/>
+                <w:rFonts w:ascii="Calibri" w:eastAsia="SimSun" w:hAnsi="Calibri" w:cs="Calibri"/>
               </w:rPr>
             </w:pPr>
             <w:r>
               <w:rPr>
-                <w:rFonts w:ascii="Calibri" w:hAnsi="Calibri" w:eastAsia="SimSun" w:cs="Calibri"/>
+                <w:rFonts w:ascii="Calibri" w:eastAsia="SimSun" w:hAnsi="Calibri" w:cs="Calibri"/>
               </w:rPr>
               <w:t>5.1.1.3</w:t>
             </w:r>
@@ -2370,8 +2578,8 @@
           <w:tcPr>
             <w:tcW w:w="2890" w:type="dxa"/>
             <w:tcBorders>
-              <w:top w:val="single" w:color="auto" w:sz="4" w:space="0"/>
-              <w:bottom w:val="single" w:color="auto" w:sz="4" w:space="0"/>
+              <w:top w:val="single" w:sz="4" w:space="0" w:color="auto"/>
+              <w:bottom w:val="single" w:sz="4" w:space="0" w:color="auto"/>
             </w:tcBorders>
           </w:tcPr>
           <w:p>
@@ -2380,12 +2588,12 @@
               <w:ind w:firstLine="0"/>
               <w:jc w:val="left"/>
               <w:rPr>
-                <w:rFonts w:ascii="Arial" w:hAnsi="Arial" w:eastAsia="SimSun" w:cs="Arial"/>
+                <w:rFonts w:eastAsia="SimSun"/>
               </w:rPr>
             </w:pPr>
             <w:r>
               <w:rPr>
-                <w:rFonts w:ascii="Arial" w:hAnsi="Arial" w:eastAsia="SimSun" w:cs="Arial"/>
+                <w:rFonts w:eastAsia="SimSun"/>
               </w:rPr>
               <w:t>Cadastro de funcionário</w:t>
             </w:r>
@@ -2395,9 +2603,9 @@
           <w:tcPr>
             <w:tcW w:w="4460" w:type="dxa"/>
             <w:tcBorders>
-              <w:top w:val="single" w:color="auto" w:sz="4" w:space="0"/>
-              <w:bottom w:val="single" w:color="auto" w:sz="4" w:space="0"/>
-              <w:right w:val="single" w:color="auto" w:sz="4" w:space="0"/>
+              <w:top w:val="single" w:sz="4" w:space="0" w:color="auto"/>
+              <w:bottom w:val="single" w:sz="4" w:space="0" w:color="auto"/>
+              <w:right w:val="single" w:sz="4" w:space="0" w:color="auto"/>
             </w:tcBorders>
           </w:tcPr>
           <w:p>
@@ -2406,12 +2614,12 @@
               <w:ind w:firstLine="0"/>
               <w:jc w:val="left"/>
               <w:rPr>
-                <w:rFonts w:ascii="Arial" w:hAnsi="Arial" w:eastAsia="SimSun" w:cs="Arial"/>
+                <w:rFonts w:eastAsia="SimSun"/>
               </w:rPr>
             </w:pPr>
             <w:r>
               <w:rPr>
-                <w:rFonts w:ascii="Arial" w:hAnsi="Arial" w:eastAsia="SimSun" w:cs="Arial"/>
+                <w:rFonts w:eastAsia="SimSun"/>
               </w:rPr>
               <w:t>Cadastro de funcionário realizado diretamente pela empresa.</w:t>
             </w:r>
@@ -2419,32 +2627,16 @@
         </w:tc>
       </w:tr>
       <w:tr>
-        <w:tblPrEx>
-          <w:tblBorders>
-            <w:top w:val="none" w:color="auto" w:sz="0" w:space="0"/>
-            <w:left w:val="none" w:color="auto" w:sz="0" w:space="0"/>
-            <w:bottom w:val="none" w:color="auto" w:sz="0" w:space="0"/>
-            <w:right w:val="none" w:color="auto" w:sz="0" w:space="0"/>
-            <w:insideH w:val="none" w:color="auto" w:sz="0" w:space="0"/>
-            <w:insideV w:val="none" w:color="auto" w:sz="0" w:space="0"/>
-          </w:tblBorders>
-          <w:tblCellMar>
-            <w:top w:w="0" w:type="dxa"/>
-            <w:left w:w="108" w:type="dxa"/>
-            <w:bottom w:w="0" w:type="dxa"/>
-            <w:right w:w="108" w:type="dxa"/>
-          </w:tblCellMar>
-        </w:tblPrEx>
         <w:trPr>
-          <w:trHeight w:val="565" w:hRule="atLeast"/>
+          <w:trHeight w:val="565"/>
         </w:trPr>
         <w:tc>
           <w:tcPr>
             <w:tcW w:w="1359" w:type="dxa"/>
             <w:tcBorders>
-              <w:top w:val="single" w:color="auto" w:sz="4" w:space="0"/>
-              <w:left w:val="single" w:color="auto" w:sz="4" w:space="0"/>
-              <w:bottom w:val="single" w:color="auto" w:sz="4" w:space="0"/>
+              <w:top w:val="single" w:sz="4" w:space="0" w:color="auto"/>
+              <w:left w:val="single" w:sz="4" w:space="0" w:color="auto"/>
+              <w:bottom w:val="single" w:sz="4" w:space="0" w:color="auto"/>
             </w:tcBorders>
           </w:tcPr>
           <w:p>
@@ -2453,12 +2645,12 @@
               <w:ind w:firstLine="0"/>
               <w:jc w:val="left"/>
               <w:rPr>
-                <w:rFonts w:ascii="Calibri" w:hAnsi="Calibri" w:eastAsia="SimSun" w:cs="Calibri"/>
+                <w:rFonts w:ascii="Calibri" w:eastAsia="SimSun" w:hAnsi="Calibri" w:cs="Calibri"/>
               </w:rPr>
             </w:pPr>
             <w:r>
               <w:rPr>
-                <w:rFonts w:ascii="Calibri" w:hAnsi="Calibri" w:eastAsia="SimSun" w:cs="Calibri"/>
+                <w:rFonts w:ascii="Calibri" w:eastAsia="SimSun" w:hAnsi="Calibri" w:cs="Calibri"/>
               </w:rPr>
               <w:t>5.1.1.4</w:t>
             </w:r>
@@ -2468,8 +2660,8 @@
           <w:tcPr>
             <w:tcW w:w="2890" w:type="dxa"/>
             <w:tcBorders>
-              <w:top w:val="single" w:color="auto" w:sz="4" w:space="0"/>
-              <w:bottom w:val="single" w:color="auto" w:sz="4" w:space="0"/>
+              <w:top w:val="single" w:sz="4" w:space="0" w:color="auto"/>
+              <w:bottom w:val="single" w:sz="4" w:space="0" w:color="auto"/>
             </w:tcBorders>
           </w:tcPr>
           <w:p>
@@ -2478,12 +2670,12 @@
               <w:ind w:firstLine="0"/>
               <w:jc w:val="left"/>
               <w:rPr>
-                <w:rFonts w:ascii="Arial" w:hAnsi="Arial" w:eastAsia="SimSun" w:cs="Arial"/>
+                <w:rFonts w:eastAsia="SimSun"/>
               </w:rPr>
             </w:pPr>
             <w:r>
               <w:rPr>
-                <w:rFonts w:ascii="Arial" w:hAnsi="Arial" w:eastAsia="SimSun" w:cs="Arial"/>
+                <w:rFonts w:eastAsia="SimSun"/>
               </w:rPr>
               <w:t>Edição do cadastro</w:t>
             </w:r>
@@ -2493,9 +2685,9 @@
           <w:tcPr>
             <w:tcW w:w="4460" w:type="dxa"/>
             <w:tcBorders>
-              <w:top w:val="single" w:color="auto" w:sz="4" w:space="0"/>
-              <w:bottom w:val="single" w:color="auto" w:sz="4" w:space="0"/>
-              <w:right w:val="single" w:color="auto" w:sz="4" w:space="0"/>
+              <w:top w:val="single" w:sz="4" w:space="0" w:color="auto"/>
+              <w:bottom w:val="single" w:sz="4" w:space="0" w:color="auto"/>
+              <w:right w:val="single" w:sz="4" w:space="0" w:color="auto"/>
             </w:tcBorders>
           </w:tcPr>
           <w:p>
@@ -2504,12 +2696,12 @@
               <w:ind w:firstLine="0"/>
               <w:jc w:val="left"/>
               <w:rPr>
-                <w:rFonts w:ascii="Arial" w:hAnsi="Arial" w:eastAsia="SimSun" w:cs="Arial"/>
+                <w:rFonts w:eastAsia="SimSun"/>
               </w:rPr>
             </w:pPr>
             <w:r>
               <w:rPr>
-                <w:rFonts w:ascii="Arial" w:hAnsi="Arial" w:eastAsia="SimSun" w:cs="Arial"/>
+                <w:rFonts w:eastAsia="SimSun"/>
               </w:rPr>
               <w:t>Alterações nos dados adicionados no cadastro.</w:t>
             </w:r>
@@ -2517,32 +2709,16 @@
         </w:tc>
       </w:tr>
       <w:tr>
-        <w:tblPrEx>
-          <w:tblBorders>
-            <w:top w:val="none" w:color="auto" w:sz="0" w:space="0"/>
-            <w:left w:val="none" w:color="auto" w:sz="0" w:space="0"/>
-            <w:bottom w:val="none" w:color="auto" w:sz="0" w:space="0"/>
-            <w:right w:val="none" w:color="auto" w:sz="0" w:space="0"/>
-            <w:insideH w:val="none" w:color="auto" w:sz="0" w:space="0"/>
-            <w:insideV w:val="none" w:color="auto" w:sz="0" w:space="0"/>
-          </w:tblBorders>
-          <w:tblCellMar>
-            <w:top w:w="0" w:type="dxa"/>
-            <w:left w:w="108" w:type="dxa"/>
-            <w:bottom w:w="0" w:type="dxa"/>
-            <w:right w:w="108" w:type="dxa"/>
-          </w:tblCellMar>
-        </w:tblPrEx>
         <w:trPr>
-          <w:trHeight w:val="565" w:hRule="atLeast"/>
+          <w:trHeight w:val="565"/>
         </w:trPr>
         <w:tc>
           <w:tcPr>
             <w:tcW w:w="1359" w:type="dxa"/>
             <w:tcBorders>
-              <w:top w:val="single" w:color="auto" w:sz="4" w:space="0"/>
-              <w:left w:val="single" w:color="auto" w:sz="4" w:space="0"/>
-              <w:bottom w:val="single" w:color="auto" w:sz="4" w:space="0"/>
+              <w:top w:val="single" w:sz="4" w:space="0" w:color="auto"/>
+              <w:left w:val="single" w:sz="4" w:space="0" w:color="auto"/>
+              <w:bottom w:val="single" w:sz="4" w:space="0" w:color="auto"/>
             </w:tcBorders>
           </w:tcPr>
           <w:p>
@@ -2551,12 +2727,12 @@
               <w:ind w:firstLine="0"/>
               <w:jc w:val="left"/>
               <w:rPr>
-                <w:rFonts w:ascii="Calibri" w:hAnsi="Calibri" w:eastAsia="SimSun" w:cs="Calibri"/>
+                <w:rFonts w:ascii="Calibri" w:eastAsia="SimSun" w:hAnsi="Calibri" w:cs="Calibri"/>
               </w:rPr>
             </w:pPr>
             <w:r>
               <w:rPr>
-                <w:rFonts w:ascii="Calibri" w:hAnsi="Calibri" w:eastAsia="SimSun" w:cs="Calibri"/>
+                <w:rFonts w:ascii="Calibri" w:eastAsia="SimSun" w:hAnsi="Calibri" w:cs="Calibri"/>
               </w:rPr>
               <w:t>5.1.1.5</w:t>
             </w:r>
@@ -2566,8 +2742,8 @@
           <w:tcPr>
             <w:tcW w:w="2890" w:type="dxa"/>
             <w:tcBorders>
-              <w:top w:val="single" w:color="auto" w:sz="4" w:space="0"/>
-              <w:bottom w:val="single" w:color="auto" w:sz="4" w:space="0"/>
+              <w:top w:val="single" w:sz="4" w:space="0" w:color="auto"/>
+              <w:bottom w:val="single" w:sz="4" w:space="0" w:color="auto"/>
             </w:tcBorders>
           </w:tcPr>
           <w:p>
@@ -2576,12 +2752,12 @@
               <w:ind w:firstLine="0"/>
               <w:jc w:val="left"/>
               <w:rPr>
-                <w:rFonts w:ascii="Arial" w:hAnsi="Arial" w:eastAsia="SimSun" w:cs="Arial"/>
+                <w:rFonts w:eastAsia="SimSun"/>
               </w:rPr>
             </w:pPr>
             <w:r>
               <w:rPr>
-                <w:rFonts w:ascii="Arial" w:hAnsi="Arial" w:eastAsia="SimSun" w:cs="Arial"/>
+                <w:rFonts w:eastAsia="SimSun"/>
               </w:rPr>
               <w:t xml:space="preserve">Escolha de espaço </w:t>
             </w:r>
@@ -2591,9 +2767,9 @@
           <w:tcPr>
             <w:tcW w:w="4460" w:type="dxa"/>
             <w:tcBorders>
-              <w:top w:val="single" w:color="auto" w:sz="4" w:space="0"/>
-              <w:bottom w:val="single" w:color="auto" w:sz="4" w:space="0"/>
-              <w:right w:val="single" w:color="auto" w:sz="4" w:space="0"/>
+              <w:top w:val="single" w:sz="4" w:space="0" w:color="auto"/>
+              <w:bottom w:val="single" w:sz="4" w:space="0" w:color="auto"/>
+              <w:right w:val="single" w:sz="4" w:space="0" w:color="auto"/>
             </w:tcBorders>
           </w:tcPr>
           <w:p>
@@ -2602,12 +2778,12 @@
               <w:ind w:firstLine="0"/>
               <w:jc w:val="left"/>
               <w:rPr>
-                <w:rFonts w:ascii="Arial" w:hAnsi="Arial" w:eastAsia="SimSun" w:cs="Arial"/>
+                <w:rFonts w:eastAsia="SimSun"/>
               </w:rPr>
             </w:pPr>
             <w:r>
               <w:rPr>
-                <w:rFonts w:ascii="Arial" w:hAnsi="Arial" w:eastAsia="SimSun" w:cs="Arial"/>
+                <w:rFonts w:eastAsia="SimSun"/>
               </w:rPr>
               <w:t>Dá a possibilidade de escolher o espaço desejado sendo ele quadra ou área de lazer.</w:t>
             </w:r>
@@ -2615,32 +2791,16 @@
         </w:tc>
       </w:tr>
       <w:tr>
-        <w:tblPrEx>
-          <w:tblBorders>
-            <w:top w:val="none" w:color="auto" w:sz="0" w:space="0"/>
-            <w:left w:val="none" w:color="auto" w:sz="0" w:space="0"/>
-            <w:bottom w:val="none" w:color="auto" w:sz="0" w:space="0"/>
-            <w:right w:val="none" w:color="auto" w:sz="0" w:space="0"/>
-            <w:insideH w:val="none" w:color="auto" w:sz="0" w:space="0"/>
-            <w:insideV w:val="none" w:color="auto" w:sz="0" w:space="0"/>
-          </w:tblBorders>
-          <w:tblCellMar>
-            <w:top w:w="0" w:type="dxa"/>
-            <w:left w:w="108" w:type="dxa"/>
-            <w:bottom w:w="0" w:type="dxa"/>
-            <w:right w:w="108" w:type="dxa"/>
-          </w:tblCellMar>
-        </w:tblPrEx>
         <w:trPr>
-          <w:trHeight w:val="784" w:hRule="atLeast"/>
+          <w:trHeight w:val="784"/>
         </w:trPr>
         <w:tc>
           <w:tcPr>
             <w:tcW w:w="1359" w:type="dxa"/>
             <w:tcBorders>
-              <w:top w:val="single" w:color="auto" w:sz="4" w:space="0"/>
-              <w:left w:val="single" w:color="auto" w:sz="4" w:space="0"/>
-              <w:bottom w:val="single" w:color="auto" w:sz="4" w:space="0"/>
+              <w:top w:val="single" w:sz="4" w:space="0" w:color="auto"/>
+              <w:left w:val="single" w:sz="4" w:space="0" w:color="auto"/>
+              <w:bottom w:val="single" w:sz="4" w:space="0" w:color="auto"/>
             </w:tcBorders>
           </w:tcPr>
           <w:p>
@@ -2649,12 +2809,12 @@
               <w:ind w:firstLine="0"/>
               <w:jc w:val="left"/>
               <w:rPr>
-                <w:rFonts w:ascii="Calibri" w:hAnsi="Calibri" w:eastAsia="SimSun" w:cs="Calibri"/>
+                <w:rFonts w:ascii="Calibri" w:eastAsia="SimSun" w:hAnsi="Calibri" w:cs="Calibri"/>
               </w:rPr>
             </w:pPr>
             <w:r>
               <w:rPr>
-                <w:rFonts w:ascii="Calibri" w:hAnsi="Calibri" w:eastAsia="SimSun" w:cs="Calibri"/>
+                <w:rFonts w:ascii="Calibri" w:eastAsia="SimSun" w:hAnsi="Calibri" w:cs="Calibri"/>
               </w:rPr>
               <w:t>5.1.1.6</w:t>
             </w:r>
@@ -2664,8 +2824,8 @@
           <w:tcPr>
             <w:tcW w:w="2890" w:type="dxa"/>
             <w:tcBorders>
-              <w:top w:val="single" w:color="auto" w:sz="4" w:space="0"/>
-              <w:bottom w:val="single" w:color="auto" w:sz="4" w:space="0"/>
+              <w:top w:val="single" w:sz="4" w:space="0" w:color="auto"/>
+              <w:bottom w:val="single" w:sz="4" w:space="0" w:color="auto"/>
             </w:tcBorders>
           </w:tcPr>
           <w:p>
@@ -2674,12 +2834,12 @@
               <w:ind w:firstLine="0"/>
               <w:jc w:val="left"/>
               <w:rPr>
-                <w:rFonts w:ascii="Arial" w:hAnsi="Arial" w:eastAsia="SimSun" w:cs="Arial"/>
+                <w:rFonts w:eastAsia="SimSun"/>
               </w:rPr>
             </w:pPr>
             <w:r>
               <w:rPr>
-                <w:rFonts w:ascii="Arial" w:hAnsi="Arial" w:eastAsia="SimSun" w:cs="Arial"/>
+                <w:rFonts w:eastAsia="SimSun"/>
               </w:rPr>
               <w:t xml:space="preserve">Agendamento </w:t>
             </w:r>
@@ -2689,9 +2849,9 @@
           <w:tcPr>
             <w:tcW w:w="4460" w:type="dxa"/>
             <w:tcBorders>
-              <w:top w:val="single" w:color="auto" w:sz="4" w:space="0"/>
-              <w:bottom w:val="single" w:color="auto" w:sz="4" w:space="0"/>
-              <w:right w:val="single" w:color="auto" w:sz="4" w:space="0"/>
+              <w:top w:val="single" w:sz="4" w:space="0" w:color="auto"/>
+              <w:bottom w:val="single" w:sz="4" w:space="0" w:color="auto"/>
+              <w:right w:val="single" w:sz="4" w:space="0" w:color="auto"/>
             </w:tcBorders>
           </w:tcPr>
           <w:p>
@@ -2700,12 +2860,12 @@
               <w:ind w:firstLine="0"/>
               <w:jc w:val="left"/>
               <w:rPr>
-                <w:rFonts w:ascii="Arial" w:hAnsi="Arial" w:eastAsia="SimSun" w:cs="Arial"/>
+                <w:rFonts w:eastAsia="SimSun"/>
               </w:rPr>
             </w:pPr>
             <w:r>
               <w:rPr>
-                <w:rFonts w:ascii="Arial" w:hAnsi="Arial" w:eastAsia="SimSun" w:cs="Arial"/>
+                <w:rFonts w:eastAsia="SimSun"/>
               </w:rPr>
               <w:t>Escolha do horário e dia desejado.</w:t>
             </w:r>
@@ -2713,32 +2873,16 @@
         </w:tc>
       </w:tr>
       <w:tr>
-        <w:tblPrEx>
-          <w:tblBorders>
-            <w:top w:val="none" w:color="auto" w:sz="0" w:space="0"/>
-            <w:left w:val="none" w:color="auto" w:sz="0" w:space="0"/>
-            <w:bottom w:val="none" w:color="auto" w:sz="0" w:space="0"/>
-            <w:right w:val="none" w:color="auto" w:sz="0" w:space="0"/>
-            <w:insideH w:val="none" w:color="auto" w:sz="0" w:space="0"/>
-            <w:insideV w:val="none" w:color="auto" w:sz="0" w:space="0"/>
-          </w:tblBorders>
-          <w:tblCellMar>
-            <w:top w:w="0" w:type="dxa"/>
-            <w:left w:w="108" w:type="dxa"/>
-            <w:bottom w:w="0" w:type="dxa"/>
-            <w:right w:w="108" w:type="dxa"/>
-          </w:tblCellMar>
-        </w:tblPrEx>
         <w:trPr>
-          <w:trHeight w:val="1041" w:hRule="atLeast"/>
+          <w:trHeight w:val="1041"/>
         </w:trPr>
         <w:tc>
           <w:tcPr>
             <w:tcW w:w="1359" w:type="dxa"/>
             <w:tcBorders>
-              <w:top w:val="single" w:color="auto" w:sz="4" w:space="0"/>
-              <w:left w:val="single" w:color="auto" w:sz="4" w:space="0"/>
-              <w:bottom w:val="single" w:color="auto" w:sz="4" w:space="0"/>
+              <w:top w:val="single" w:sz="4" w:space="0" w:color="auto"/>
+              <w:left w:val="single" w:sz="4" w:space="0" w:color="auto"/>
+              <w:bottom w:val="single" w:sz="4" w:space="0" w:color="auto"/>
             </w:tcBorders>
           </w:tcPr>
           <w:p>
@@ -2746,12 +2890,12 @@
               <w:spacing w:line="360" w:lineRule="auto"/>
               <w:ind w:firstLine="0"/>
               <w:rPr>
-                <w:rFonts w:ascii="Calibri" w:hAnsi="Calibri" w:eastAsia="SimSun" w:cs="Calibri"/>
+                <w:rFonts w:ascii="Calibri" w:eastAsia="SimSun" w:hAnsi="Calibri" w:cs="Calibri"/>
               </w:rPr>
             </w:pPr>
             <w:r>
               <w:rPr>
-                <w:rFonts w:ascii="Calibri" w:hAnsi="Calibri" w:eastAsia="SimSun" w:cs="Calibri"/>
+                <w:rFonts w:ascii="Calibri" w:eastAsia="SimSun" w:hAnsi="Calibri" w:cs="Calibri"/>
               </w:rPr>
               <w:t>5.1.1.7</w:t>
             </w:r>
@@ -2761,8 +2905,8 @@
           <w:tcPr>
             <w:tcW w:w="2890" w:type="dxa"/>
             <w:tcBorders>
-              <w:top w:val="single" w:color="auto" w:sz="4" w:space="0"/>
-              <w:bottom w:val="single" w:color="auto" w:sz="4" w:space="0"/>
+              <w:top w:val="single" w:sz="4" w:space="0" w:color="auto"/>
+              <w:bottom w:val="single" w:sz="4" w:space="0" w:color="auto"/>
             </w:tcBorders>
           </w:tcPr>
           <w:p>
@@ -2771,12 +2915,12 @@
               <w:ind w:firstLine="0"/>
               <w:jc w:val="left"/>
               <w:rPr>
-                <w:rFonts w:ascii="Arial" w:hAnsi="Arial" w:eastAsia="SimSun" w:cs="Arial"/>
+                <w:rFonts w:eastAsia="SimSun"/>
               </w:rPr>
             </w:pPr>
             <w:r>
               <w:rPr>
-                <w:rFonts w:ascii="Arial" w:hAnsi="Arial" w:eastAsia="SimSun" w:cs="Arial"/>
+                <w:rFonts w:eastAsia="SimSun"/>
               </w:rPr>
               <w:t xml:space="preserve">Gerenciamento de reservas </w:t>
             </w:r>
@@ -2786,9 +2930,9 @@
           <w:tcPr>
             <w:tcW w:w="4460" w:type="dxa"/>
             <w:tcBorders>
-              <w:top w:val="single" w:color="auto" w:sz="4" w:space="0"/>
-              <w:bottom w:val="single" w:color="auto" w:sz="4" w:space="0"/>
-              <w:right w:val="single" w:color="auto" w:sz="4" w:space="0"/>
+              <w:top w:val="single" w:sz="4" w:space="0" w:color="auto"/>
+              <w:bottom w:val="single" w:sz="4" w:space="0" w:color="auto"/>
+              <w:right w:val="single" w:sz="4" w:space="0" w:color="auto"/>
             </w:tcBorders>
           </w:tcPr>
           <w:p>
@@ -2797,19 +2941,14 @@
               <w:ind w:firstLine="0"/>
               <w:jc w:val="left"/>
               <w:rPr>
-                <w:rFonts w:ascii="Arial" w:hAnsi="Arial" w:eastAsia="SimSun" w:cs="Arial"/>
+                <w:rFonts w:eastAsia="SimSun"/>
               </w:rPr>
             </w:pPr>
             <w:r>
               <w:rPr>
-                <w:rFonts w:ascii="Arial" w:hAnsi="Arial" w:eastAsia="SimSun" w:cs="Arial"/>
+                <w:rFonts w:eastAsia="SimSun"/>
                 <w:color w:val="000000" w:themeColor="text1"/>
                 <w:shd w:val="clear" w:color="auto" w:fill="F7F7F8"/>
-                <w14:textFill>
-                  <w14:solidFill>
-                    <w14:schemeClr w14:val="tx1"/>
-                  </w14:solidFill>
-                </w14:textFill>
               </w:rPr>
               <w:t>O site deve oferecer uma interface para que os administradores possam gerenciar as reservas, editar ou cancelar reservas quando necessário</w:t>
             </w:r>
@@ -2826,17 +2965,12 @@
         <w:rPr>
           <w:rFonts w:eastAsia="Calibri"/>
           <w:color w:val="000000" w:themeColor="text1"/>
-          <w14:textFill>
-            <w14:solidFill>
-              <w14:schemeClr w14:val="tx1"/>
-            </w14:solidFill>
-          </w14:textFill>
-        </w:rPr>
-      </w:pPr>
-    </w:p>
-    <w:p>
-      <w:pPr>
-        <w:pStyle w:val="4"/>
+        </w:rPr>
+      </w:pPr>
+    </w:p>
+    <w:p>
+      <w:pPr>
+        <w:pStyle w:val="Ttulo3"/>
         <w:spacing w:before="0" w:after="0" w:line="360" w:lineRule="auto"/>
         <w:ind w:left="0" w:firstLine="0"/>
         <w:rPr>
@@ -2847,7 +2981,7 @@
     </w:p>
     <w:p>
       <w:pPr>
-        <w:pStyle w:val="4"/>
+        <w:pStyle w:val="Ttulo3"/>
         <w:spacing w:before="0" w:after="0" w:line="360" w:lineRule="auto"/>
         <w:ind w:left="0" w:firstLine="0"/>
         <w:rPr>
@@ -2878,40 +3012,21 @@
         <w:rPr>
           <w:rFonts w:eastAsia="Calibri"/>
           <w:color w:val="000000" w:themeColor="text1"/>
-          <w14:textFill>
-            <w14:solidFill>
-              <w14:schemeClr w14:val="tx1"/>
-            </w14:solidFill>
-          </w14:textFill>
         </w:rPr>
       </w:pPr>
       <w:r>
         <w:tab/>
-      </w:r>
-      <w:r>
         <w:t>Um site de agendamento de quadras esportivas possui requisitos não funcionais que são fundamentais para garantir uma experiência satisfatória aos usuários. Esses requisitos englobam aspectos de desempenho, segurança e usabilidade, a fim de fornecer um ambiente confiável e eficiente para agendar e reservar quadras esportivas.</w:t>
       </w:r>
     </w:p>
     <w:tbl>
       <w:tblPr>
-        <w:tblStyle w:val="19"/>
+        <w:tblStyle w:val="Tabelacomgrade"/>
         <w:tblW w:w="7164" w:type="dxa"/>
-        <w:tblInd w:w="0" w:type="dxa"/>
         <w:tblBorders>
-          <w:top w:val="single" w:color="auto" w:sz="4" w:space="0"/>
-          <w:left w:val="single" w:color="auto" w:sz="4" w:space="0"/>
-          <w:bottom w:val="single" w:color="auto" w:sz="4" w:space="0"/>
-          <w:right w:val="single" w:color="auto" w:sz="4" w:space="0"/>
-          <w:insideH w:val="single" w:color="auto" w:sz="4" w:space="0"/>
-          <w:insideV w:val="none" w:color="auto" w:sz="0" w:space="0"/>
+          <w:insideV w:val="none" w:sz="0" w:space="0" w:color="auto"/>
         </w:tblBorders>
-        <w:tblLayout w:type="autofit"/>
-        <w:tblCellMar>
-          <w:top w:w="0" w:type="dxa"/>
-          <w:left w:w="108" w:type="dxa"/>
-          <w:bottom w:w="0" w:type="dxa"/>
-          <w:right w:w="108" w:type="dxa"/>
-        </w:tblCellMar>
+        <w:tblLook w:val="04A0" w:firstRow="1" w:lastRow="0" w:firstColumn="1" w:lastColumn="0" w:noHBand="0" w:noVBand="1"/>
       </w:tblPr>
       <w:tblGrid>
         <w:gridCol w:w="1188"/>
@@ -2919,24 +3034,8 @@
         <w:gridCol w:w="3529"/>
       </w:tblGrid>
       <w:tr>
-        <w:tblPrEx>
-          <w:tblBorders>
-            <w:top w:val="single" w:color="auto" w:sz="4" w:space="0"/>
-            <w:left w:val="single" w:color="auto" w:sz="4" w:space="0"/>
-            <w:bottom w:val="single" w:color="auto" w:sz="4" w:space="0"/>
-            <w:right w:val="single" w:color="auto" w:sz="4" w:space="0"/>
-            <w:insideH w:val="single" w:color="auto" w:sz="4" w:space="0"/>
-            <w:insideV w:val="none" w:color="auto" w:sz="0" w:space="0"/>
-          </w:tblBorders>
-          <w:tblCellMar>
-            <w:top w:w="0" w:type="dxa"/>
-            <w:left w:w="108" w:type="dxa"/>
-            <w:bottom w:w="0" w:type="dxa"/>
-            <w:right w:w="108" w:type="dxa"/>
-          </w:tblCellMar>
-        </w:tblPrEx>
         <w:trPr>
-          <w:trHeight w:val="582" w:hRule="atLeast"/>
+          <w:trHeight w:val="582"/>
         </w:trPr>
         <w:tc>
           <w:tcPr>
@@ -2948,13 +3047,14 @@
               <w:ind w:firstLine="0"/>
               <w:jc w:val="left"/>
               <w:rPr>
-                <w:rFonts w:ascii="Calibri" w:hAnsi="Calibri" w:eastAsia="SimSun" w:cs="Calibri"/>
+                <w:rFonts w:ascii="Calibri" w:eastAsia="SimSun" w:hAnsi="Calibri" w:cs="Calibri"/>
               </w:rPr>
             </w:pPr>
             <w:r>
               <w:rPr>
-                <w:rFonts w:ascii="Calibri" w:hAnsi="Calibri" w:eastAsia="SimSun" w:cs="Calibri"/>
-              </w:rPr>
+                <w:rFonts w:ascii="Calibri" w:eastAsia="SimSun" w:hAnsi="Calibri" w:cs="Calibri"/>
+              </w:rPr>
+              <w:lastRenderedPageBreak/>
               <w:t>5.1.2.1</w:t>
             </w:r>
           </w:p>
@@ -2969,12 +3069,12 @@
               <w:ind w:firstLine="0"/>
               <w:jc w:val="center"/>
               <w:rPr>
-                <w:rFonts w:ascii="Calibri" w:hAnsi="Calibri" w:eastAsia="SimSun" w:cs="Calibri"/>
+                <w:rFonts w:ascii="Calibri" w:eastAsia="SimSun" w:hAnsi="Calibri" w:cs="Calibri"/>
               </w:rPr>
             </w:pPr>
             <w:r>
               <w:rPr>
-                <w:rFonts w:ascii="Calibri" w:hAnsi="Calibri" w:eastAsia="SimSun" w:cs="Calibri"/>
+                <w:rFonts w:ascii="Calibri" w:eastAsia="SimSun" w:hAnsi="Calibri" w:cs="Calibri"/>
               </w:rPr>
               <w:t>Desempenho</w:t>
             </w:r>
@@ -2990,12 +3090,12 @@
               <w:ind w:firstLine="0"/>
               <w:jc w:val="left"/>
               <w:rPr>
-                <w:rFonts w:ascii="Calibri" w:hAnsi="Calibri" w:eastAsia="SimSun" w:cs="Calibri"/>
+                <w:rFonts w:ascii="Calibri" w:eastAsia="SimSun" w:hAnsi="Calibri" w:cs="Calibri"/>
               </w:rPr>
             </w:pPr>
             <w:r>
               <w:rPr>
-                <w:rFonts w:ascii="Calibri" w:hAnsi="Calibri" w:eastAsia="SimSun" w:cs="Calibri"/>
+                <w:rFonts w:ascii="Calibri" w:eastAsia="SimSun" w:hAnsi="Calibri" w:cs="Calibri"/>
               </w:rPr>
               <w:t>Site tem como objetivo ser responsivo e rápido sem ter problemas com carregamento</w:t>
             </w:r>
@@ -3003,24 +3103,8 @@
         </w:tc>
       </w:tr>
       <w:tr>
-        <w:tblPrEx>
-          <w:tblBorders>
-            <w:top w:val="single" w:color="auto" w:sz="4" w:space="0"/>
-            <w:left w:val="single" w:color="auto" w:sz="4" w:space="0"/>
-            <w:bottom w:val="single" w:color="auto" w:sz="4" w:space="0"/>
-            <w:right w:val="single" w:color="auto" w:sz="4" w:space="0"/>
-            <w:insideH w:val="single" w:color="auto" w:sz="4" w:space="0"/>
-            <w:insideV w:val="none" w:color="auto" w:sz="0" w:space="0"/>
-          </w:tblBorders>
-          <w:tblCellMar>
-            <w:top w:w="0" w:type="dxa"/>
-            <w:left w:w="108" w:type="dxa"/>
-            <w:bottom w:w="0" w:type="dxa"/>
-            <w:right w:w="108" w:type="dxa"/>
-          </w:tblCellMar>
-        </w:tblPrEx>
         <w:trPr>
-          <w:trHeight w:val="582" w:hRule="atLeast"/>
+          <w:trHeight w:val="582"/>
         </w:trPr>
         <w:tc>
           <w:tcPr>
@@ -3032,12 +3116,12 @@
               <w:ind w:firstLine="0"/>
               <w:jc w:val="left"/>
               <w:rPr>
-                <w:rFonts w:ascii="Calibri" w:hAnsi="Calibri" w:eastAsia="SimSun" w:cs="Calibri"/>
+                <w:rFonts w:ascii="Calibri" w:eastAsia="SimSun" w:hAnsi="Calibri" w:cs="Calibri"/>
               </w:rPr>
             </w:pPr>
             <w:r>
               <w:rPr>
-                <w:rFonts w:ascii="Calibri" w:hAnsi="Calibri" w:eastAsia="SimSun" w:cs="Calibri"/>
+                <w:rFonts w:ascii="Calibri" w:eastAsia="SimSun" w:hAnsi="Calibri" w:cs="Calibri"/>
               </w:rPr>
               <w:t>5.1.2.2</w:t>
             </w:r>
@@ -3053,12 +3137,12 @@
               <w:ind w:firstLine="0"/>
               <w:jc w:val="center"/>
               <w:rPr>
-                <w:rFonts w:ascii="Calibri" w:hAnsi="Calibri" w:eastAsia="SimSun" w:cs="Calibri"/>
+                <w:rFonts w:ascii="Calibri" w:eastAsia="SimSun" w:hAnsi="Calibri" w:cs="Calibri"/>
               </w:rPr>
             </w:pPr>
             <w:r>
               <w:rPr>
-                <w:rFonts w:ascii="Calibri" w:hAnsi="Calibri" w:eastAsia="SimSun" w:cs="Calibri"/>
+                <w:rFonts w:ascii="Calibri" w:eastAsia="SimSun" w:hAnsi="Calibri" w:cs="Calibri"/>
               </w:rPr>
               <w:t>Escalabilidade</w:t>
             </w:r>
@@ -3074,12 +3158,12 @@
               <w:ind w:firstLine="0"/>
               <w:jc w:val="left"/>
               <w:rPr>
-                <w:rFonts w:ascii="Calibri" w:hAnsi="Calibri" w:eastAsia="SimSun" w:cs="Calibri"/>
+                <w:rFonts w:ascii="Calibri" w:eastAsia="SimSun" w:hAnsi="Calibri" w:cs="Calibri"/>
               </w:rPr>
             </w:pPr>
             <w:r>
               <w:rPr>
-                <w:rFonts w:ascii="Calibri" w:hAnsi="Calibri" w:eastAsia="SimSun" w:cs="Calibri"/>
+                <w:rFonts w:ascii="Calibri" w:eastAsia="SimSun" w:hAnsi="Calibri" w:cs="Calibri"/>
               </w:rPr>
               <w:t>Capaz de lidar com grandes números de usuários simultâneos.</w:t>
             </w:r>
@@ -3087,24 +3171,8 @@
         </w:tc>
       </w:tr>
       <w:tr>
-        <w:tblPrEx>
-          <w:tblBorders>
-            <w:top w:val="single" w:color="auto" w:sz="4" w:space="0"/>
-            <w:left w:val="single" w:color="auto" w:sz="4" w:space="0"/>
-            <w:bottom w:val="single" w:color="auto" w:sz="4" w:space="0"/>
-            <w:right w:val="single" w:color="auto" w:sz="4" w:space="0"/>
-            <w:insideH w:val="single" w:color="auto" w:sz="4" w:space="0"/>
-            <w:insideV w:val="none" w:color="auto" w:sz="0" w:space="0"/>
-          </w:tblBorders>
-          <w:tblCellMar>
-            <w:top w:w="0" w:type="dxa"/>
-            <w:left w:w="108" w:type="dxa"/>
-            <w:bottom w:w="0" w:type="dxa"/>
-            <w:right w:w="108" w:type="dxa"/>
-          </w:tblCellMar>
-        </w:tblPrEx>
         <w:trPr>
-          <w:trHeight w:val="582" w:hRule="atLeast"/>
+          <w:trHeight w:val="582"/>
         </w:trPr>
         <w:tc>
           <w:tcPr>
@@ -3116,12 +3184,12 @@
               <w:ind w:firstLine="0"/>
               <w:jc w:val="left"/>
               <w:rPr>
-                <w:rFonts w:ascii="Calibri" w:hAnsi="Calibri" w:eastAsia="SimSun" w:cs="Calibri"/>
+                <w:rFonts w:ascii="Calibri" w:eastAsia="SimSun" w:hAnsi="Calibri" w:cs="Calibri"/>
               </w:rPr>
             </w:pPr>
             <w:r>
               <w:rPr>
-                <w:rFonts w:ascii="Calibri" w:hAnsi="Calibri" w:eastAsia="SimSun" w:cs="Calibri"/>
+                <w:rFonts w:ascii="Calibri" w:eastAsia="SimSun" w:hAnsi="Calibri" w:cs="Calibri"/>
               </w:rPr>
               <w:t>5.1.2.3</w:t>
             </w:r>
@@ -3137,12 +3205,12 @@
               <w:ind w:firstLine="0"/>
               <w:jc w:val="center"/>
               <w:rPr>
-                <w:rFonts w:ascii="Calibri" w:hAnsi="Calibri" w:eastAsia="SimSun" w:cs="Calibri"/>
+                <w:rFonts w:ascii="Calibri" w:eastAsia="SimSun" w:hAnsi="Calibri" w:cs="Calibri"/>
               </w:rPr>
             </w:pPr>
             <w:r>
               <w:rPr>
-                <w:rFonts w:ascii="Calibri" w:hAnsi="Calibri" w:eastAsia="SimSun" w:cs="Calibri"/>
+                <w:rFonts w:ascii="Calibri" w:eastAsia="SimSun" w:hAnsi="Calibri" w:cs="Calibri"/>
               </w:rPr>
               <w:t>Segurança</w:t>
             </w:r>
@@ -3158,12 +3226,12 @@
               <w:ind w:firstLine="0"/>
               <w:jc w:val="left"/>
               <w:rPr>
-                <w:rFonts w:ascii="Calibri" w:hAnsi="Calibri" w:eastAsia="SimSun" w:cs="Calibri"/>
+                <w:rFonts w:ascii="Calibri" w:eastAsia="SimSun" w:hAnsi="Calibri" w:cs="Calibri"/>
               </w:rPr>
             </w:pPr>
             <w:r>
               <w:rPr>
-                <w:rFonts w:ascii="Calibri" w:hAnsi="Calibri" w:eastAsia="SimSun" w:cs="Calibri"/>
+                <w:rFonts w:ascii="Calibri" w:eastAsia="SimSun" w:hAnsi="Calibri" w:cs="Calibri"/>
               </w:rPr>
               <w:t>Segurança dos dados do usuário implementando medidas de segurança como criptografia de dados.</w:t>
             </w:r>
@@ -3171,24 +3239,8 @@
         </w:tc>
       </w:tr>
       <w:tr>
-        <w:tblPrEx>
-          <w:tblBorders>
-            <w:top w:val="single" w:color="auto" w:sz="4" w:space="0"/>
-            <w:left w:val="single" w:color="auto" w:sz="4" w:space="0"/>
-            <w:bottom w:val="single" w:color="auto" w:sz="4" w:space="0"/>
-            <w:right w:val="single" w:color="auto" w:sz="4" w:space="0"/>
-            <w:insideH w:val="single" w:color="auto" w:sz="4" w:space="0"/>
-            <w:insideV w:val="none" w:color="auto" w:sz="0" w:space="0"/>
-          </w:tblBorders>
-          <w:tblCellMar>
-            <w:top w:w="0" w:type="dxa"/>
-            <w:left w:w="108" w:type="dxa"/>
-            <w:bottom w:w="0" w:type="dxa"/>
-            <w:right w:w="108" w:type="dxa"/>
-          </w:tblCellMar>
-        </w:tblPrEx>
         <w:trPr>
-          <w:trHeight w:val="582" w:hRule="atLeast"/>
+          <w:trHeight w:val="582"/>
         </w:trPr>
         <w:tc>
           <w:tcPr>
@@ -3200,12 +3252,12 @@
               <w:ind w:firstLine="0"/>
               <w:jc w:val="left"/>
               <w:rPr>
-                <w:rFonts w:ascii="Calibri" w:hAnsi="Calibri" w:eastAsia="SimSun" w:cs="Calibri"/>
+                <w:rFonts w:ascii="Calibri" w:eastAsia="SimSun" w:hAnsi="Calibri" w:cs="Calibri"/>
               </w:rPr>
             </w:pPr>
             <w:r>
               <w:rPr>
-                <w:rFonts w:ascii="Calibri" w:hAnsi="Calibri" w:eastAsia="SimSun" w:cs="Calibri"/>
+                <w:rFonts w:ascii="Calibri" w:eastAsia="SimSun" w:hAnsi="Calibri" w:cs="Calibri"/>
               </w:rPr>
               <w:t>5.1.2.4</w:t>
             </w:r>
@@ -3221,12 +3273,12 @@
               <w:ind w:firstLine="0"/>
               <w:jc w:val="center"/>
               <w:rPr>
-                <w:rFonts w:ascii="Calibri" w:hAnsi="Calibri" w:eastAsia="SimSun" w:cs="Calibri"/>
+                <w:rFonts w:ascii="Calibri" w:eastAsia="SimSun" w:hAnsi="Calibri" w:cs="Calibri"/>
               </w:rPr>
             </w:pPr>
             <w:r>
               <w:rPr>
-                <w:rFonts w:ascii="Calibri" w:hAnsi="Calibri" w:eastAsia="SimSun" w:cs="Calibri"/>
+                <w:rFonts w:ascii="Calibri" w:eastAsia="SimSun" w:hAnsi="Calibri" w:cs="Calibri"/>
               </w:rPr>
               <w:t>Usabilidade</w:t>
             </w:r>
@@ -3237,12 +3289,12 @@
               <w:ind w:firstLine="0"/>
               <w:jc w:val="left"/>
               <w:rPr>
-                <w:rFonts w:ascii="Calibri" w:hAnsi="Calibri" w:eastAsia="SimSun" w:cs="Calibri"/>
+                <w:rFonts w:ascii="Calibri" w:eastAsia="SimSun" w:hAnsi="Calibri" w:cs="Calibri"/>
               </w:rPr>
             </w:pPr>
             <w:r>
               <w:rPr>
-                <w:rFonts w:ascii="Calibri" w:hAnsi="Calibri" w:eastAsia="SimSun" w:cs="Calibri"/>
+                <w:rFonts w:ascii="Calibri" w:eastAsia="SimSun" w:hAnsi="Calibri" w:cs="Calibri"/>
               </w:rPr>
               <w:t xml:space="preserve"> </w:t>
             </w:r>
@@ -3258,12 +3310,12 @@
               <w:ind w:firstLine="0"/>
               <w:jc w:val="left"/>
               <w:rPr>
-                <w:rFonts w:ascii="Calibri" w:hAnsi="Calibri" w:eastAsia="SimSun" w:cs="Calibri"/>
+                <w:rFonts w:ascii="Calibri" w:eastAsia="SimSun" w:hAnsi="Calibri" w:cs="Calibri"/>
               </w:rPr>
             </w:pPr>
             <w:r>
               <w:rPr>
-                <w:rFonts w:ascii="Calibri" w:hAnsi="Calibri" w:eastAsia="Segoe UI" w:cs="Calibri"/>
+                <w:rFonts w:ascii="Calibri" w:eastAsia="Segoe UI" w:hAnsi="Calibri" w:cs="Calibri"/>
                 <w:shd w:val="clear" w:color="auto" w:fill="F7F7F8"/>
               </w:rPr>
               <w:t>A navegação deve ser fácil dando liberdade para que os usuários encontrem rapidamente as informações necessárias para realizar o agendamento.</w:t>
@@ -3272,24 +3324,8 @@
         </w:tc>
       </w:tr>
       <w:tr>
-        <w:tblPrEx>
-          <w:tblBorders>
-            <w:top w:val="single" w:color="auto" w:sz="4" w:space="0"/>
-            <w:left w:val="single" w:color="auto" w:sz="4" w:space="0"/>
-            <w:bottom w:val="single" w:color="auto" w:sz="4" w:space="0"/>
-            <w:right w:val="single" w:color="auto" w:sz="4" w:space="0"/>
-            <w:insideH w:val="single" w:color="auto" w:sz="4" w:space="0"/>
-            <w:insideV w:val="none" w:color="auto" w:sz="0" w:space="0"/>
-          </w:tblBorders>
-          <w:tblCellMar>
-            <w:top w:w="0" w:type="dxa"/>
-            <w:left w:w="108" w:type="dxa"/>
-            <w:bottom w:w="0" w:type="dxa"/>
-            <w:right w:w="108" w:type="dxa"/>
-          </w:tblCellMar>
-        </w:tblPrEx>
         <w:trPr>
-          <w:trHeight w:val="582" w:hRule="atLeast"/>
+          <w:trHeight w:val="582"/>
         </w:trPr>
         <w:tc>
           <w:tcPr>
@@ -3301,12 +3337,12 @@
               <w:ind w:firstLine="0"/>
               <w:jc w:val="left"/>
               <w:rPr>
-                <w:rFonts w:ascii="Calibri" w:hAnsi="Calibri" w:eastAsia="SimSun" w:cs="Calibri"/>
+                <w:rFonts w:ascii="Calibri" w:eastAsia="SimSun" w:hAnsi="Calibri" w:cs="Calibri"/>
               </w:rPr>
             </w:pPr>
             <w:r>
               <w:rPr>
-                <w:rFonts w:ascii="Calibri" w:hAnsi="Calibri" w:eastAsia="SimSun" w:cs="Calibri"/>
+                <w:rFonts w:ascii="Calibri" w:eastAsia="SimSun" w:hAnsi="Calibri" w:cs="Calibri"/>
               </w:rPr>
               <w:t>5.1.2.5</w:t>
             </w:r>
@@ -3322,12 +3358,12 @@
               <w:ind w:firstLine="0"/>
               <w:jc w:val="center"/>
               <w:rPr>
-                <w:rFonts w:ascii="Calibri" w:hAnsi="Calibri" w:eastAsia="SimSun" w:cs="Calibri"/>
+                <w:rFonts w:ascii="Calibri" w:eastAsia="SimSun" w:hAnsi="Calibri" w:cs="Calibri"/>
               </w:rPr>
             </w:pPr>
             <w:r>
               <w:rPr>
-                <w:rFonts w:ascii="Calibri" w:hAnsi="Calibri" w:eastAsia="SimSun" w:cs="Calibri"/>
+                <w:rFonts w:ascii="Calibri" w:eastAsia="SimSun" w:hAnsi="Calibri" w:cs="Calibri"/>
               </w:rPr>
               <w:t>Responsividade</w:t>
             </w:r>
@@ -3343,12 +3379,12 @@
               <w:ind w:firstLine="0"/>
               <w:jc w:val="left"/>
               <w:rPr>
-                <w:rFonts w:ascii="Calibri" w:hAnsi="Calibri" w:eastAsia="SimSun" w:cs="Calibri"/>
+                <w:rFonts w:ascii="Calibri" w:eastAsia="SimSun" w:hAnsi="Calibri" w:cs="Calibri"/>
               </w:rPr>
             </w:pPr>
             <w:r>
               <w:rPr>
-                <w:rFonts w:ascii="Calibri" w:hAnsi="Calibri" w:eastAsia="SimSun" w:cs="Calibri"/>
+                <w:rFonts w:ascii="Calibri" w:eastAsia="SimSun" w:hAnsi="Calibri" w:cs="Calibri"/>
               </w:rPr>
               <w:t>O site deve ser responsivo e versátil para todos as plataformas, dando liberdade para o usuário acessar o site de forma conveniente.</w:t>
             </w:r>
@@ -3356,24 +3392,8 @@
         </w:tc>
       </w:tr>
       <w:tr>
-        <w:tblPrEx>
-          <w:tblBorders>
-            <w:top w:val="single" w:color="auto" w:sz="4" w:space="0"/>
-            <w:left w:val="single" w:color="auto" w:sz="4" w:space="0"/>
-            <w:bottom w:val="single" w:color="auto" w:sz="4" w:space="0"/>
-            <w:right w:val="single" w:color="auto" w:sz="4" w:space="0"/>
-            <w:insideH w:val="single" w:color="auto" w:sz="4" w:space="0"/>
-            <w:insideV w:val="none" w:color="auto" w:sz="0" w:space="0"/>
-          </w:tblBorders>
-          <w:tblCellMar>
-            <w:top w:w="0" w:type="dxa"/>
-            <w:left w:w="108" w:type="dxa"/>
-            <w:bottom w:w="0" w:type="dxa"/>
-            <w:right w:w="108" w:type="dxa"/>
-          </w:tblCellMar>
-        </w:tblPrEx>
         <w:trPr>
-          <w:trHeight w:val="582" w:hRule="atLeast"/>
+          <w:trHeight w:val="582"/>
         </w:trPr>
         <w:tc>
           <w:tcPr>
@@ -3385,12 +3405,12 @@
               <w:ind w:firstLine="0"/>
               <w:jc w:val="left"/>
               <w:rPr>
-                <w:rFonts w:ascii="Calibri" w:hAnsi="Calibri" w:eastAsia="SimSun" w:cs="Calibri"/>
+                <w:rFonts w:ascii="Calibri" w:eastAsia="SimSun" w:hAnsi="Calibri" w:cs="Calibri"/>
               </w:rPr>
             </w:pPr>
             <w:r>
               <w:rPr>
-                <w:rFonts w:ascii="Calibri" w:hAnsi="Calibri" w:eastAsia="SimSun" w:cs="Calibri"/>
+                <w:rFonts w:ascii="Calibri" w:eastAsia="SimSun" w:hAnsi="Calibri" w:cs="Calibri"/>
               </w:rPr>
               <w:t>5.1.2.6</w:t>
             </w:r>
@@ -3406,12 +3426,12 @@
               <w:ind w:firstLine="0"/>
               <w:jc w:val="center"/>
               <w:rPr>
-                <w:rFonts w:ascii="Calibri" w:hAnsi="Calibri" w:eastAsia="SimSun" w:cs="Calibri"/>
+                <w:rFonts w:ascii="Calibri" w:eastAsia="SimSun" w:hAnsi="Calibri" w:cs="Calibri"/>
               </w:rPr>
             </w:pPr>
             <w:r>
               <w:rPr>
-                <w:rFonts w:ascii="Calibri" w:hAnsi="Calibri" w:eastAsia="SimSun" w:cs="Calibri"/>
+                <w:rFonts w:ascii="Calibri" w:eastAsia="SimSun" w:hAnsi="Calibri" w:cs="Calibri"/>
               </w:rPr>
               <w:t>Erros e falhas</w:t>
             </w:r>
@@ -3427,12 +3447,12 @@
               <w:ind w:firstLine="0"/>
               <w:jc w:val="left"/>
               <w:rPr>
-                <w:rFonts w:ascii="Calibri" w:hAnsi="Calibri" w:eastAsia="SimSun" w:cs="Calibri"/>
+                <w:rFonts w:ascii="Calibri" w:eastAsia="SimSun" w:hAnsi="Calibri" w:cs="Calibri"/>
               </w:rPr>
             </w:pPr>
             <w:r>
               <w:rPr>
-                <w:rFonts w:ascii="Calibri" w:hAnsi="Calibri" w:eastAsia="SimSun" w:cs="Calibri"/>
+                <w:rFonts w:ascii="Calibri" w:eastAsia="SimSun" w:hAnsi="Calibri" w:cs="Calibri"/>
               </w:rPr>
               <w:t>Deve ser capaz de lidar com falhas e erros de forma adequada.</w:t>
             </w:r>
@@ -3440,24 +3460,8 @@
         </w:tc>
       </w:tr>
       <w:tr>
-        <w:tblPrEx>
-          <w:tblBorders>
-            <w:top w:val="single" w:color="auto" w:sz="4" w:space="0"/>
-            <w:left w:val="single" w:color="auto" w:sz="4" w:space="0"/>
-            <w:bottom w:val="single" w:color="auto" w:sz="4" w:space="0"/>
-            <w:right w:val="single" w:color="auto" w:sz="4" w:space="0"/>
-            <w:insideH w:val="single" w:color="auto" w:sz="4" w:space="0"/>
-            <w:insideV w:val="none" w:color="auto" w:sz="0" w:space="0"/>
-          </w:tblBorders>
-          <w:tblCellMar>
-            <w:top w:w="0" w:type="dxa"/>
-            <w:left w:w="108" w:type="dxa"/>
-            <w:bottom w:w="0" w:type="dxa"/>
-            <w:right w:w="108" w:type="dxa"/>
-          </w:tblCellMar>
-        </w:tblPrEx>
         <w:trPr>
-          <w:trHeight w:val="582" w:hRule="atLeast"/>
+          <w:trHeight w:val="582"/>
         </w:trPr>
         <w:tc>
           <w:tcPr>
@@ -3469,12 +3473,12 @@
               <w:ind w:firstLine="0"/>
               <w:jc w:val="left"/>
               <w:rPr>
-                <w:rFonts w:ascii="Calibri" w:hAnsi="Calibri" w:eastAsia="SimSun" w:cs="Calibri"/>
+                <w:rFonts w:ascii="Calibri" w:eastAsia="SimSun" w:hAnsi="Calibri" w:cs="Calibri"/>
               </w:rPr>
             </w:pPr>
             <w:r>
               <w:rPr>
-                <w:rFonts w:ascii="Calibri" w:hAnsi="Calibri" w:eastAsia="SimSun" w:cs="Calibri"/>
+                <w:rFonts w:ascii="Calibri" w:eastAsia="SimSun" w:hAnsi="Calibri" w:cs="Calibri"/>
               </w:rPr>
               <w:t>5.1.2.7</w:t>
             </w:r>
@@ -3490,12 +3494,12 @@
               <w:ind w:firstLine="0"/>
               <w:jc w:val="center"/>
               <w:rPr>
-                <w:rFonts w:ascii="Calibri" w:hAnsi="Calibri" w:eastAsia="SimSun" w:cs="Calibri"/>
+                <w:rFonts w:ascii="Calibri" w:eastAsia="SimSun" w:hAnsi="Calibri" w:cs="Calibri"/>
               </w:rPr>
             </w:pPr>
             <w:r>
               <w:rPr>
-                <w:rFonts w:ascii="Calibri" w:hAnsi="Calibri" w:eastAsia="SimSun" w:cs="Calibri"/>
+                <w:rFonts w:ascii="Calibri" w:eastAsia="SimSun" w:hAnsi="Calibri" w:cs="Calibri"/>
               </w:rPr>
               <w:t>Manutenção e atualização</w:t>
             </w:r>
@@ -3511,12 +3515,12 @@
               <w:ind w:firstLine="0"/>
               <w:jc w:val="left"/>
               <w:rPr>
-                <w:rFonts w:ascii="Calibri" w:hAnsi="Calibri" w:eastAsia="SimSun" w:cs="Calibri"/>
+                <w:rFonts w:ascii="Calibri" w:eastAsia="SimSun" w:hAnsi="Calibri" w:cs="Calibri"/>
               </w:rPr>
             </w:pPr>
             <w:r>
               <w:rPr>
-                <w:rFonts w:ascii="Calibri" w:hAnsi="Calibri" w:eastAsia="SimSun" w:cs="Calibri"/>
+                <w:rFonts w:ascii="Calibri" w:eastAsia="SimSun" w:hAnsi="Calibri" w:cs="Calibri"/>
               </w:rPr>
               <w:t xml:space="preserve">Projetado de forma modular o site deve ter manutenções e atualizações para correções dos erros </w:t>
             </w:r>
@@ -3588,11 +3592,6 @@
           <w:bCs/>
         </w:rPr>
         <w:tab/>
-      </w:r>
-      <w:r>
-        <w:rPr>
-          <w:bCs/>
-        </w:rPr>
         <w:t>Desempenho</w:t>
       </w:r>
       <w:r>
@@ -3719,67 +3718,54 @@
     </w:p>
     <w:p>
       <w:pPr>
-        <w:pStyle w:val="3"/>
+        <w:pStyle w:val="Ttulo2"/>
         <w:numPr>
           <w:ilvl w:val="1"/>
           <w:numId w:val="2"/>
         </w:numPr>
         <w:spacing w:before="0" w:after="0"/>
         <w:rPr>
-          <w:ins w:id="0" w:author="Jeca Urubu" w:date="2023-06-05T22:06:00Z"/>
+          <w:ins w:id="10" w:author="Jeca Urubu" w:date="2023-06-05T22:06:00Z"/>
         </w:rPr>
       </w:pPr>
       <w:r>
         <w:t xml:space="preserve"> </w:t>
       </w:r>
-      <w:bookmarkStart w:id="10" w:name="_Toc119164371"/>
+      <w:bookmarkStart w:id="11" w:name="_Toc119164371"/>
       <w:r>
         <w:t>Diagrama de Contexto</w:t>
       </w:r>
-      <w:bookmarkEnd w:id="10"/>
-    </w:p>
-    <w:p>
-      <w:pPr>
-        <w:rPr>
-          <w:rFonts w:hint="default"/>
+      <w:bookmarkEnd w:id="11"/>
+    </w:p>
+    <w:p>
+      <w:pPr>
+        <w:rPr>
           <w:lang w:val="pt-PT"/>
         </w:rPr>
       </w:pPr>
       <w:r>
-        <w:rPr>
-          <w:rFonts w:hint="default"/>
-        </w:rPr>
         <w:t xml:space="preserve">Um diagrama de contexto é uma representação visual que descreve as interações entre um sistema e seus atores externos. No caso de um site de reserva de </w:t>
       </w:r>
       <w:r>
         <w:rPr>
-          <w:rFonts w:hint="default"/>
           <w:lang w:val="pt-PT"/>
         </w:rPr>
         <w:t>quadras</w:t>
       </w:r>
       <w:r>
-        <w:rPr>
-          <w:rFonts w:hint="default"/>
-        </w:rPr>
         <w:t>, o diagrama de contexto ilustra as relações entre o site</w:t>
       </w:r>
       <w:r>
         <w:rPr>
-          <w:rFonts w:hint="default"/>
           <w:lang w:val="pt-PT"/>
         </w:rPr>
         <w:t>,</w:t>
       </w:r>
       <w:r>
-        <w:rPr>
-          <w:rFonts w:hint="default"/>
-        </w:rPr>
         <w:t xml:space="preserve"> </w:t>
       </w:r>
       <w:r>
         <w:rPr>
-          <w:rFonts w:hint="default"/>
           <w:lang w:val="pt-PT"/>
         </w:rPr>
         <w:t>seus usuários e outros elementos como a quadra, agenda de horários e os espaços.</w:t>
@@ -3794,10 +3780,11 @@
       </w:pPr>
       <w:r>
         <w:rPr>
+          <w:noProof/>
           <w:color w:val="000000"/>
         </w:rPr>
         <w:drawing>
-          <wp:inline distT="0" distB="0" distL="0" distR="0">
+          <wp:inline distT="0" distB="0" distL="0" distR="0" wp14:anchorId="0C686256" wp14:editId="1B914626">
             <wp:extent cx="5093335" cy="4050665"/>
             <wp:effectExtent l="0" t="0" r="0" b="6985"/>
             <wp:docPr id="943933310" name="Imagem 1"/>
@@ -3814,7 +3801,7 @@
                     </pic:cNvPicPr>
                   </pic:nvPicPr>
                   <pic:blipFill>
-                    <a:blip r:embed="rId9">
+                    <a:blip r:embed="rId8">
                       <a:extLst>
                         <a:ext uri="{28A0092B-C50C-407E-A947-70E740481C1C}">
                           <a14:useLocalDpi xmlns:a14="http://schemas.microsoft.com/office/drawing/2010/main" val="0"/>
@@ -3847,14 +3834,9 @@
     </w:p>
     <w:p>
       <w:pPr>
-        <w:numPr>
-          <w:ilvl w:val="0"/>
-          <w:numId w:val="0"/>
-        </w:numPr>
         <w:spacing w:line="360" w:lineRule="auto"/>
-        <w:ind w:leftChars="0"/>
-        <w:rPr>
-          <w:rFonts w:hint="default"/>
+        <w:ind w:firstLine="0"/>
+        <w:rPr>
           <w:color w:val="000000"/>
           <w:lang w:val="pt-PT"/>
         </w:rPr>
@@ -3862,14 +3844,9 @@
     </w:p>
     <w:p>
       <w:pPr>
-        <w:numPr>
-          <w:ilvl w:val="0"/>
-          <w:numId w:val="0"/>
-        </w:numPr>
         <w:spacing w:line="360" w:lineRule="auto"/>
-        <w:ind w:leftChars="0"/>
-        <w:rPr>
-          <w:rFonts w:hint="default"/>
+        <w:ind w:firstLine="0"/>
+        <w:rPr>
           <w:color w:val="000000"/>
           <w:lang w:val="pt-PT"/>
         </w:rPr>
@@ -3877,73 +3854,56 @@
     </w:p>
     <w:p>
       <w:pPr>
-        <w:numPr>
-          <w:ilvl w:val="0"/>
-          <w:numId w:val="0"/>
-        </w:numPr>
         <w:spacing w:line="360" w:lineRule="auto"/>
-        <w:ind w:leftChars="0"/>
-        <w:rPr>
-          <w:rFonts w:hint="default"/>
+        <w:ind w:firstLine="0"/>
+        <w:rPr>
           <w:color w:val="000000"/>
           <w:lang w:val="pt-PT"/>
         </w:rPr>
       </w:pPr>
       <w:r>
         <w:rPr>
-          <w:rFonts w:hint="default"/>
           <w:color w:val="000000"/>
           <w:lang w:val="pt-PT"/>
         </w:rPr>
+        <w:lastRenderedPageBreak/>
         <w:t>5.2.1 Modelo Conceitual</w:t>
       </w:r>
     </w:p>
     <w:p>
       <w:pPr>
-        <w:keepNext w:val="0"/>
-        <w:keepLines w:val="0"/>
         <w:widowControl/>
-        <w:suppressLineNumbers w:val="0"/>
         <w:jc w:val="left"/>
         <w:rPr>
-          <w:rFonts w:hint="default"/>
           <w:color w:val="000000"/>
           <w:lang w:val="pt-PT"/>
         </w:rPr>
       </w:pPr>
       <w:r>
         <w:rPr>
-          <w:rFonts w:ascii="SimSun" w:hAnsi="SimSun" w:eastAsia="SimSun" w:cs="SimSun"/>
-          <w:kern w:val="0"/>
-          <w:sz w:val="24"/>
-          <w:szCs w:val="24"/>
-          <w:lang w:val="en-US" w:eastAsia="zh-CN" w:bidi="ar"/>
+          <w:rFonts w:ascii="SimSun" w:eastAsia="SimSun" w:hAnsi="SimSun" w:cs="SimSun"/>
+          <w:lang w:eastAsia="zh-CN" w:bidi="ar"/>
         </w:rPr>
         <w:t>O modelo conceitual do banco de dados do site de agendamento de quadras fornece uma estrutura clara para armazenar, gerenciar e consultar informações sobre clientes, cidades, agendas, horários e espaços. Essas tabelas e suas relações são essenciais para o funcionamento eficiente do sistema, permitindo que os usuários encontrem e reservem quadras de forma adequada e organizada.</w:t>
       </w:r>
     </w:p>
     <w:p>
       <w:pPr>
-        <w:numPr>
-          <w:ilvl w:val="0"/>
-          <w:numId w:val="0"/>
-        </w:numPr>
         <w:spacing w:line="360" w:lineRule="auto"/>
-        <w:ind w:leftChars="0"/>
-        <w:rPr>
-          <w:rFonts w:hint="default"/>
+        <w:ind w:firstLine="0"/>
+        <w:rPr>
           <w:color w:val="000000"/>
           <w:lang w:val="pt-PT"/>
         </w:rPr>
       </w:pPr>
       <w:r>
         <w:rPr>
-          <w:rFonts w:hint="default"/>
+          <w:noProof/>
           <w:color w:val="000000"/>
           <w:lang w:val="pt-PT"/>
         </w:rPr>
         <w:drawing>
-          <wp:inline distT="0" distB="0" distL="114300" distR="114300">
+          <wp:inline distT="0" distB="0" distL="114300" distR="114300" wp14:anchorId="2F3CEF88" wp14:editId="4FBDF212">
             <wp:extent cx="5759450" cy="2947670"/>
             <wp:effectExtent l="0" t="0" r="12700" b="5080"/>
             <wp:docPr id="2" name="Imagem 2" descr="conceitual"/>
@@ -3960,7 +3920,7 @@
                     </pic:cNvPicPr>
                   </pic:nvPicPr>
                   <pic:blipFill>
-                    <a:blip r:embed="rId10"/>
+                    <a:blip r:embed="rId9"/>
                     <a:stretch>
                       <a:fillRect/>
                     </a:stretch>
@@ -3998,8 +3958,6 @@
         </w:rPr>
         <w:t>Fonte: O autor, 2022</w:t>
       </w:r>
-      <w:bookmarkStart w:id="33" w:name="_GoBack"/>
-      <w:bookmarkEnd w:id="33"/>
     </w:p>
     <w:p/>
     <w:p>
@@ -4014,22 +3972,88 @@
     </w:p>
     <w:p>
       <w:pPr>
-        <w:pStyle w:val="3"/>
-        <w:numPr>
-          <w:ilvl w:val="1"/>
-          <w:numId w:val="2"/>
-        </w:numPr>
-      </w:pPr>
-      <w:bookmarkStart w:id="11" w:name="_Toc119164372"/>
+        <w:ind w:firstLine="0"/>
+      </w:pPr>
+    </w:p>
+    <w:p>
+      <w:pPr>
+        <w:pStyle w:val="Ttulo2"/>
+        <w:ind w:left="0" w:firstLine="0"/>
+      </w:pPr>
+      <w:bookmarkStart w:id="12" w:name="_Toc119164372"/>
+    </w:p>
+    <w:p>
+      <w:pPr>
+        <w:pStyle w:val="Ttulo2"/>
+        <w:ind w:left="0" w:firstLine="0"/>
+      </w:pPr>
+    </w:p>
+    <w:p>
+      <w:pPr>
+        <w:pStyle w:val="Ttulo2"/>
+        <w:ind w:left="0" w:firstLine="0"/>
+      </w:pPr>
       <w:r>
         <w:t>Diagrama de Fluxo de dados</w:t>
       </w:r>
-      <w:bookmarkEnd w:id="11"/>
-    </w:p>
-    <w:p>
-      <w:pPr>
-        <w:ind w:firstLine="0"/>
-      </w:pPr>
+      <w:bookmarkEnd w:id="12"/>
+    </w:p>
+    <w:p>
+      <w:r>
+        <w:rPr>
+          <w:shd w:val="clear" w:color="auto" w:fill="F7F7F8"/>
+        </w:rPr>
+        <w:t>O diagrama de fluxo de dados de um site de agendamento de quadras é uma representação clara e visual de como as informações fluem entre os usuários, o sistema de gerenciamento e o banco de dados.</w:t>
+      </w:r>
+    </w:p>
+    <w:p>
+      <w:pPr>
+        <w:ind w:firstLine="0"/>
+      </w:pPr>
+      <w:r>
+        <w:drawing>
+          <wp:inline distT="0" distB="0" distL="0" distR="0" wp14:anchorId="56651657" wp14:editId="70DCFCDF">
+            <wp:extent cx="5362575" cy="3038475"/>
+            <wp:effectExtent l="0" t="0" r="9525" b="9525"/>
+            <wp:docPr id="1912329670" name="Imagem 1"/>
+            <wp:cNvGraphicFramePr>
+              <a:graphicFrameLocks xmlns:a="http://schemas.openxmlformats.org/drawingml/2006/main" noChangeAspect="1"/>
+            </wp:cNvGraphicFramePr>
+            <a:graphic xmlns:a="http://schemas.openxmlformats.org/drawingml/2006/main">
+              <a:graphicData uri="http://schemas.openxmlformats.org/drawingml/2006/picture">
+                <pic:pic xmlns:pic="http://schemas.openxmlformats.org/drawingml/2006/picture">
+                  <pic:nvPicPr>
+                    <pic:cNvPr id="1912329670" name=""/>
+                    <pic:cNvPicPr/>
+                  </pic:nvPicPr>
+                  <pic:blipFill rotWithShape="1">
+                    <a:blip r:embed="rId10"/>
+                    <a:srcRect l="2150" r="4751" b="14170"/>
+                    <a:stretch/>
+                  </pic:blipFill>
+                  <pic:spPr bwMode="auto">
+                    <a:xfrm>
+                      <a:off x="0" y="0"/>
+                      <a:ext cx="5362575" cy="3038475"/>
+                    </a:xfrm>
+                    <a:prstGeom prst="rect">
+                      <a:avLst/>
+                    </a:prstGeom>
+                    <a:ln>
+                      <a:noFill/>
+                    </a:ln>
+                    <a:extLst>
+                      <a:ext uri="{53640926-AAD7-44D8-BBD7-CCE9431645EC}">
+                        <a14:shadowObscured xmlns:a14="http://schemas.microsoft.com/office/drawing/2010/main"/>
+                      </a:ext>
+                    </a:extLst>
+                  </pic:spPr>
+                </pic:pic>
+              </a:graphicData>
+            </a:graphic>
+          </wp:inline>
+        </w:drawing>
+      </w:r>
     </w:p>
     <w:p>
       <w:pPr>
@@ -4134,18 +4158,19 @@
     </w:p>
     <w:p>
       <w:pPr>
-        <w:pStyle w:val="3"/>
+        <w:pStyle w:val="Ttulo2"/>
         <w:numPr>
           <w:ilvl w:val="1"/>
           <w:numId w:val="2"/>
         </w:numPr>
         <w:ind w:left="578" w:hanging="578"/>
       </w:pPr>
-      <w:bookmarkStart w:id="12" w:name="_Toc119164373"/>
-      <w:r>
+      <w:bookmarkStart w:id="13" w:name="_Toc119164373"/>
+      <w:r>
+        <w:lastRenderedPageBreak/>
         <w:t>Diagrama de Entidade e relacionamento</w:t>
       </w:r>
-      <w:bookmarkEnd w:id="12"/>
+      <w:bookmarkEnd w:id="13"/>
     </w:p>
     <w:p>
       <w:pPr>
@@ -4194,18 +4219,18 @@
     </w:p>
     <w:p>
       <w:pPr>
-        <w:pStyle w:val="3"/>
+        <w:pStyle w:val="Ttulo2"/>
         <w:numPr>
           <w:ilvl w:val="1"/>
           <w:numId w:val="2"/>
         </w:numPr>
         <w:ind w:left="578" w:hanging="578"/>
       </w:pPr>
-      <w:bookmarkStart w:id="13" w:name="_Toc119164374"/>
+      <w:bookmarkStart w:id="14" w:name="_Toc119164374"/>
       <w:r>
         <w:t>Dicionário de Dados</w:t>
       </w:r>
-      <w:bookmarkEnd w:id="13"/>
+      <w:bookmarkEnd w:id="14"/>
     </w:p>
     <w:p>
       <w:pPr>
@@ -4266,17 +4291,118 @@
     </w:p>
     <w:p>
       <w:pPr>
-        <w:pStyle w:val="3"/>
+        <w:ind w:firstLine="0"/>
+      </w:pPr>
+    </w:p>
+    <w:p>
+      <w:pPr>
+        <w:ind w:firstLine="0"/>
+      </w:pPr>
+    </w:p>
+    <w:p>
+      <w:pPr>
+        <w:ind w:firstLine="0"/>
+      </w:pPr>
+    </w:p>
+    <w:p>
+      <w:pPr>
+        <w:ind w:firstLine="0"/>
+      </w:pPr>
+    </w:p>
+    <w:p>
+      <w:pPr>
+        <w:ind w:firstLine="0"/>
+      </w:pPr>
+    </w:p>
+    <w:p>
+      <w:pPr>
+        <w:ind w:firstLine="0"/>
+      </w:pPr>
+    </w:p>
+    <w:p>
+      <w:pPr>
+        <w:ind w:firstLine="0"/>
+      </w:pPr>
+    </w:p>
+    <w:p>
+      <w:pPr>
+        <w:pStyle w:val="Ttulo2"/>
         <w:numPr>
           <w:ilvl w:val="1"/>
           <w:numId w:val="3"/>
         </w:numPr>
       </w:pPr>
-      <w:bookmarkStart w:id="14" w:name="_Toc119164375"/>
-      <w:r>
+      <w:bookmarkStart w:id="15" w:name="_Toc119164375"/>
+      <w:r>
+        <w:lastRenderedPageBreak/>
         <w:t>Diagrama de Caso de Uso</w:t>
       </w:r>
-      <w:bookmarkEnd w:id="14"/>
+      <w:bookmarkEnd w:id="15"/>
+    </w:p>
+    <w:p>
+      <w:r>
+        <w:rPr>
+          <w:shd w:val="clear" w:color="auto" w:fill="F7F7F8"/>
+        </w:rPr>
+        <w:t>o diagrama de caso de uso é uma ferramenta valiosa para entender e descrever as diferentes funcionalidades e interações do sistem</w:t>
+      </w:r>
+      <w:r>
+        <w:rPr>
+          <w:shd w:val="clear" w:color="auto" w:fill="F7F7F8"/>
+        </w:rPr>
+        <w:t>a</w:t>
+      </w:r>
+      <w:r>
+        <w:rPr>
+          <w:shd w:val="clear" w:color="auto" w:fill="F7F7F8"/>
+        </w:rPr>
+        <w:t xml:space="preserve"> </w:t>
+      </w:r>
+      <w:r>
+        <w:rPr>
+          <w:shd w:val="clear" w:color="auto" w:fill="F7F7F8"/>
+        </w:rPr>
+        <w:t>que no contexto do site de agendamento de quadras podem ser os clientes em busca de reservar uma quadra esportiva e os administradores do site responsáveis por gerenciar as quadras e as reservas.</w:t>
+      </w:r>
+    </w:p>
+    <w:p>
+      <w:r>
+        <w:drawing>
+          <wp:inline distT="0" distB="0" distL="0" distR="0" wp14:anchorId="73BCDFDA" wp14:editId="6F8ADC9E">
+            <wp:extent cx="4124325" cy="3695733"/>
+            <wp:effectExtent l="0" t="0" r="0" b="0"/>
+            <wp:docPr id="596920890" name="Imagem 1"/>
+            <wp:cNvGraphicFramePr>
+              <a:graphicFrameLocks xmlns:a="http://schemas.openxmlformats.org/drawingml/2006/main" noChangeAspect="1"/>
+            </wp:cNvGraphicFramePr>
+            <a:graphic xmlns:a="http://schemas.openxmlformats.org/drawingml/2006/main">
+              <a:graphicData uri="http://schemas.openxmlformats.org/drawingml/2006/picture">
+                <pic:pic xmlns:pic="http://schemas.openxmlformats.org/drawingml/2006/picture">
+                  <pic:nvPicPr>
+                    <pic:cNvPr id="596920890" name=""/>
+                    <pic:cNvPicPr/>
+                  </pic:nvPicPr>
+                  <pic:blipFill>
+                    <a:blip r:embed="rId11"/>
+                    <a:stretch>
+                      <a:fillRect/>
+                    </a:stretch>
+                  </pic:blipFill>
+                  <pic:spPr>
+                    <a:xfrm>
+                      <a:off x="0" y="0"/>
+                      <a:ext cx="4135787" cy="3706004"/>
+                    </a:xfrm>
+                    <a:prstGeom prst="rect">
+                      <a:avLst/>
+                    </a:prstGeom>
+                  </pic:spPr>
+                </pic:pic>
+              </a:graphicData>
+            </a:graphic>
+          </wp:inline>
+        </w:drawing>
+      </w:r>
     </w:p>
     <w:p>
       <w:pPr>
@@ -4290,8 +4416,8 @@
           <w:szCs w:val="20"/>
         </w:rPr>
       </w:pPr>
-      <w:bookmarkStart w:id="15" w:name="_heading=h.44sinio" w:colFirst="0" w:colLast="0"/>
-      <w:bookmarkEnd w:id="15"/>
+      <w:bookmarkStart w:id="16" w:name="_heading=h.44sinio" w:colFirst="0" w:colLast="0"/>
+      <w:bookmarkEnd w:id="16"/>
       <w:r>
         <w:rPr>
           <w:b/>
@@ -4371,41 +4497,44 @@
     </w:p>
     <w:p>
       <w:pPr>
-        <w:pStyle w:val="4"/>
+        <w:pStyle w:val="Ttulo3"/>
         <w:numPr>
           <w:ilvl w:val="2"/>
           <w:numId w:val="3"/>
         </w:numPr>
       </w:pPr>
-      <w:bookmarkStart w:id="16" w:name="_Toc119164376"/>
-      <w:r>
+      <w:bookmarkStart w:id="17" w:name="_Toc119164376"/>
+      <w:r>
+        <w:lastRenderedPageBreak/>
         <w:t>Cadastrar</w:t>
       </w:r>
-      <w:bookmarkEnd w:id="16"/>
-    </w:p>
-    <w:p>
-      <w:pPr>
-        <w:ind w:firstLine="0"/>
-        <w:rPr>
-          <w:b/>
-        </w:rPr>
-      </w:pPr>
-    </w:p>
-    <w:p>
-      <w:pPr>
-        <w:pStyle w:val="4"/>
+      <w:bookmarkEnd w:id="17"/>
+    </w:p>
+    <w:p>
+      <w:pPr>
+        <w:ind w:firstLine="0"/>
+        <w:rPr>
+          <w:b/>
+        </w:rPr>
+      </w:pPr>
+    </w:p>
+    <w:p>
+      <w:pPr>
+        <w:pStyle w:val="Ttulo3"/>
         <w:numPr>
           <w:ilvl w:val="2"/>
           <w:numId w:val="3"/>
         </w:numPr>
       </w:pPr>
-      <w:bookmarkStart w:id="17" w:name="_heading=h.vsohz8hitavy" w:colFirst="0" w:colLast="0"/>
-      <w:bookmarkEnd w:id="17"/>
-      <w:bookmarkStart w:id="18" w:name="_Toc119164377"/>
+      <w:bookmarkStart w:id="18" w:name="_heading=h.vsohz8hitavy" w:colFirst="0" w:colLast="0"/>
+      <w:bookmarkStart w:id="19" w:name="_Toc119164377"/>
+      <w:bookmarkEnd w:id="18"/>
+      <w:proofErr w:type="spellStart"/>
       <w:r>
         <w:t>Logar</w:t>
       </w:r>
-      <w:bookmarkEnd w:id="18"/>
+      <w:bookmarkEnd w:id="19"/>
+      <w:proofErr w:type="spellEnd"/>
     </w:p>
     <w:p>
       <w:pPr>
@@ -4420,19 +4549,19 @@
     </w:p>
     <w:p>
       <w:pPr>
-        <w:pStyle w:val="4"/>
+        <w:pStyle w:val="Ttulo3"/>
         <w:numPr>
           <w:ilvl w:val="2"/>
           <w:numId w:val="3"/>
         </w:numPr>
       </w:pPr>
-      <w:bookmarkStart w:id="19" w:name="_heading=h.w4pjqu5od5l" w:colFirst="0" w:colLast="0"/>
-      <w:bookmarkEnd w:id="19"/>
-      <w:bookmarkStart w:id="20" w:name="_Toc119164378"/>
+      <w:bookmarkStart w:id="20" w:name="_heading=h.w4pjqu5od5l" w:colFirst="0" w:colLast="0"/>
+      <w:bookmarkStart w:id="21" w:name="_Toc119164378"/>
+      <w:bookmarkEnd w:id="20"/>
       <w:r>
         <w:t>Cadastro de funcionário/profissional</w:t>
       </w:r>
-      <w:bookmarkEnd w:id="20"/>
+      <w:bookmarkEnd w:id="21"/>
     </w:p>
     <w:p>
       <w:pPr>
@@ -4452,20 +4581,20 @@
     </w:p>
     <w:p>
       <w:pPr>
-        <w:pStyle w:val="4"/>
+        <w:pStyle w:val="Ttulo3"/>
         <w:numPr>
           <w:ilvl w:val="2"/>
           <w:numId w:val="3"/>
         </w:numPr>
         <w:spacing w:after="0" w:line="240" w:lineRule="auto"/>
       </w:pPr>
-      <w:bookmarkStart w:id="21" w:name="_heading=h.iimt9dgudcin" w:colFirst="0" w:colLast="0"/>
-      <w:bookmarkEnd w:id="21"/>
-      <w:bookmarkStart w:id="22" w:name="_Toc119164379"/>
+      <w:bookmarkStart w:id="22" w:name="_heading=h.iimt9dgudcin" w:colFirst="0" w:colLast="0"/>
+      <w:bookmarkStart w:id="23" w:name="_Toc119164379"/>
+      <w:bookmarkEnd w:id="22"/>
       <w:r>
         <w:t>Consultar profissionais</w:t>
       </w:r>
-      <w:bookmarkEnd w:id="22"/>
+      <w:bookmarkEnd w:id="23"/>
       <w:r>
         <w:t xml:space="preserve"> </w:t>
       </w:r>
@@ -4485,19 +4614,19 @@
     </w:p>
     <w:p>
       <w:pPr>
-        <w:pStyle w:val="4"/>
+        <w:pStyle w:val="Ttulo3"/>
         <w:numPr>
           <w:ilvl w:val="2"/>
           <w:numId w:val="3"/>
         </w:numPr>
       </w:pPr>
-      <w:bookmarkStart w:id="23" w:name="_heading=h.hyvwenoixavx" w:colFirst="0" w:colLast="0"/>
-      <w:bookmarkEnd w:id="23"/>
-      <w:bookmarkStart w:id="24" w:name="_Toc119164380"/>
+      <w:bookmarkStart w:id="24" w:name="_heading=h.hyvwenoixavx" w:colFirst="0" w:colLast="0"/>
+      <w:bookmarkStart w:id="25" w:name="_Toc119164380"/>
+      <w:bookmarkEnd w:id="24"/>
       <w:r>
         <w:t>Agendamento</w:t>
       </w:r>
-      <w:bookmarkEnd w:id="24"/>
+      <w:bookmarkEnd w:id="25"/>
     </w:p>
     <w:p>
       <w:pPr>
@@ -4519,18 +4648,18 @@
     </w:p>
     <w:p>
       <w:pPr>
-        <w:pStyle w:val="3"/>
+        <w:pStyle w:val="Ttulo2"/>
         <w:numPr>
           <w:ilvl w:val="1"/>
           <w:numId w:val="3"/>
         </w:numPr>
         <w:ind w:left="578" w:hanging="578"/>
       </w:pPr>
-      <w:bookmarkStart w:id="25" w:name="_Toc119164381"/>
+      <w:bookmarkStart w:id="26" w:name="_Toc119164381"/>
       <w:r>
         <w:t>Diagrama de Classe</w:t>
       </w:r>
-      <w:bookmarkEnd w:id="25"/>
+      <w:bookmarkEnd w:id="26"/>
     </w:p>
     <w:p>
       <w:pPr>
@@ -4547,18 +4676,18 @@
     </w:p>
     <w:p>
       <w:pPr>
-        <w:pStyle w:val="3"/>
+        <w:pStyle w:val="Ttulo2"/>
         <w:numPr>
           <w:ilvl w:val="1"/>
           <w:numId w:val="3"/>
         </w:numPr>
         <w:ind w:left="578" w:hanging="578"/>
       </w:pPr>
-      <w:bookmarkStart w:id="26" w:name="_Toc119164382"/>
+      <w:bookmarkStart w:id="27" w:name="_Toc119164382"/>
       <w:r>
         <w:t>Diagrama de Sequência</w:t>
       </w:r>
-      <w:bookmarkEnd w:id="26"/>
+      <w:bookmarkEnd w:id="27"/>
       <w:r>
         <w:t xml:space="preserve"> </w:t>
       </w:r>
@@ -4612,18 +4741,18 @@
     </w:p>
     <w:p>
       <w:pPr>
-        <w:pStyle w:val="3"/>
+        <w:pStyle w:val="Ttulo2"/>
         <w:numPr>
           <w:ilvl w:val="1"/>
           <w:numId w:val="3"/>
         </w:numPr>
         <w:ind w:left="578" w:hanging="578"/>
       </w:pPr>
-      <w:bookmarkStart w:id="27" w:name="_Toc119164383"/>
+      <w:bookmarkStart w:id="28" w:name="_Toc119164383"/>
       <w:r>
         <w:t>Diagrama de Atividade</w:t>
       </w:r>
-      <w:bookmarkEnd w:id="27"/>
+      <w:bookmarkEnd w:id="28"/>
     </w:p>
     <w:p>
       <w:pPr>
@@ -4646,18 +4775,19 @@
     </w:p>
     <w:p>
       <w:pPr>
-        <w:pStyle w:val="2"/>
+        <w:pStyle w:val="Ttulo1"/>
         <w:numPr>
           <w:ilvl w:val="0"/>
           <w:numId w:val="3"/>
         </w:numPr>
         <w:ind w:left="0" w:firstLine="0"/>
       </w:pPr>
-      <w:bookmarkStart w:id="28" w:name="_Toc119164384"/>
-      <w:r>
+      <w:bookmarkStart w:id="29" w:name="_Toc119164384"/>
+      <w:r>
+        <w:lastRenderedPageBreak/>
         <w:t>Telas</w:t>
       </w:r>
-      <w:bookmarkEnd w:id="28"/>
+      <w:bookmarkEnd w:id="29"/>
       <w:r>
         <w:t xml:space="preserve"> </w:t>
       </w:r>
@@ -5040,7 +5170,7 @@
     </w:p>
     <w:p>
       <w:pPr>
-        <w:pStyle w:val="2"/>
+        <w:pStyle w:val="Ttulo1"/>
         <w:numPr>
           <w:ilvl w:val="0"/>
           <w:numId w:val="3"/>
@@ -5049,21 +5179,22 @@
         <w:ind w:left="0" w:firstLine="0"/>
       </w:pPr>
       <w:r>
+        <w:lastRenderedPageBreak/>
         <w:t xml:space="preserve"> </w:t>
       </w:r>
-      <w:bookmarkStart w:id="29" w:name="_Toc119164385"/>
+      <w:bookmarkStart w:id="30" w:name="_Toc119164385"/>
       <w:r>
         <w:t>Conclusão</w:t>
       </w:r>
-      <w:bookmarkEnd w:id="29"/>
+      <w:bookmarkEnd w:id="30"/>
     </w:p>
     <w:p>
       <w:pPr>
         <w:spacing w:line="360" w:lineRule="auto"/>
         <w:ind w:left="709" w:firstLine="0"/>
       </w:pPr>
-      <w:bookmarkStart w:id="30" w:name="_heading=h.qsh70q" w:colFirst="0" w:colLast="0"/>
-      <w:bookmarkEnd w:id="30"/>
+      <w:bookmarkStart w:id="31" w:name="_heading=h.qsh70q" w:colFirst="0" w:colLast="0"/>
+      <w:bookmarkEnd w:id="31"/>
     </w:p>
     <w:p>
       <w:pPr>
@@ -5072,18 +5203,19 @@
     </w:p>
     <w:p>
       <w:pPr>
-        <w:pStyle w:val="2"/>
+        <w:pStyle w:val="Ttulo1"/>
         <w:numPr>
           <w:ilvl w:val="0"/>
           <w:numId w:val="3"/>
         </w:numPr>
         <w:ind w:left="0" w:firstLine="0"/>
       </w:pPr>
-      <w:bookmarkStart w:id="31" w:name="_Toc119164386"/>
-      <w:r>
+      <w:bookmarkStart w:id="32" w:name="_Toc119164386"/>
+      <w:r>
+        <w:lastRenderedPageBreak/>
         <w:t>REFERÊNCIAS</w:t>
       </w:r>
-      <w:bookmarkEnd w:id="31"/>
+      <w:bookmarkEnd w:id="32"/>
     </w:p>
     <w:p>
       <w:pPr>
@@ -5097,7 +5229,35 @@
         <w:rPr>
           <w:rFonts w:eastAsia="SimSun"/>
         </w:rPr>
-        <w:t>da Silva Massonetto, L. D., Nicolete, V. A., &amp; Gustavo, F. ISPORT: UM APLICATIVO PARA ALUGUEL E GERENCIAMENTO DE QUADRAS ESPORTIVAS.</w:t>
+        <w:t xml:space="preserve">da Silva </w:t>
+      </w:r>
+      <w:proofErr w:type="spellStart"/>
+      <w:r>
+        <w:rPr>
+          <w:rFonts w:eastAsia="SimSun"/>
+        </w:rPr>
+        <w:t>Massonetto</w:t>
+      </w:r>
+      <w:proofErr w:type="spellEnd"/>
+      <w:r>
+        <w:rPr>
+          <w:rFonts w:eastAsia="SimSun"/>
+        </w:rPr>
+        <w:t xml:space="preserve">, L. D., </w:t>
+      </w:r>
+      <w:proofErr w:type="spellStart"/>
+      <w:r>
+        <w:rPr>
+          <w:rFonts w:eastAsia="SimSun"/>
+        </w:rPr>
+        <w:t>Nicolete</w:t>
+      </w:r>
+      <w:proofErr w:type="spellEnd"/>
+      <w:r>
+        <w:rPr>
+          <w:rFonts w:eastAsia="SimSun"/>
+        </w:rPr>
+        <w:t>, V. A., &amp; Gustavo, F. ISPORT: UM APLICATIVO PARA ALUGUEL E GERENCIAMENTO DE QUADRAS ESPORTIVAS.</w:t>
       </w:r>
     </w:p>
     <w:p>
@@ -5115,7 +5275,15 @@
         <w:ind w:firstLine="0"/>
       </w:pPr>
       <w:r>
-        <w:t>SOMMERVILLE, I. Engenharia de Software - 9 Edição. [S.l.]: Pearson Universidades, 2011.</w:t>
+        <w:t>SOMMERVILLE, I. Engenharia de Software - 9 Edição. [</w:t>
+      </w:r>
+      <w:proofErr w:type="spellStart"/>
+      <w:r>
+        <w:t>S.l</w:t>
+      </w:r>
+      <w:proofErr w:type="spellEnd"/>
+      <w:r>
+        <w:t>.]: Pearson Universidades, 2011.</w:t>
       </w:r>
     </w:p>
     <w:p>
@@ -5130,7 +5298,15 @@
         <w:ind w:firstLine="0"/>
       </w:pPr>
       <w:r>
-        <w:t>LOPES, Cesar Augusto-Barbosa; SILVA, José Hugo Rocha; BRAGA, Phablo Dias. Mais Esporte: Gerenciamento De Quadras Poliesportiva. 2022.</w:t>
+        <w:t xml:space="preserve">LOPES, Cesar Augusto-Barbosa; SILVA, José Hugo Rocha; BRAGA, </w:t>
+      </w:r>
+      <w:proofErr w:type="spellStart"/>
+      <w:r>
+        <w:t>Phablo</w:t>
+      </w:r>
+      <w:proofErr w:type="spellEnd"/>
+      <w:r>
+        <w:t xml:space="preserve"> Dias. Mais Esporte: Gerenciamento De Quadras Poliesportiva. 2022.</w:t>
       </w:r>
     </w:p>
     <w:p>
@@ -5156,24 +5332,24 @@
           <w:szCs w:val="22"/>
         </w:rPr>
       </w:pPr>
-      <w:bookmarkStart w:id="32" w:name="_heading=h.1pxezwc" w:colFirst="0" w:colLast="0"/>
-      <w:bookmarkEnd w:id="32"/>
+      <w:bookmarkStart w:id="33" w:name="_heading=h.1pxezwc" w:colFirst="0" w:colLast="0"/>
+      <w:bookmarkEnd w:id="33"/>
     </w:p>
     <w:sectPr>
-      <w:headerReference r:id="rId5" w:type="default"/>
-      <w:footerReference r:id="rId6" w:type="default"/>
+      <w:headerReference w:type="default" r:id="rId12"/>
+      <w:footerReference w:type="default" r:id="rId13"/>
       <w:pgSz w:w="11906" w:h="16838"/>
       <w:pgMar w:top="1701" w:right="1134" w:bottom="1661" w:left="1701" w:header="794" w:footer="0" w:gutter="0"/>
       <w:pgNumType w:start="1"/>
-      <w:cols w:space="720" w:num="1"/>
+      <w:cols w:space="720"/>
     </w:sectPr>
   </w:body>
 </w:document>
 </file>
 
 <file path=word/endnotes.xml><?xml version="1.0" encoding="utf-8"?>
-<w:endnotes xmlns:wpc="http://schemas.microsoft.com/office/word/2010/wordprocessingCanvas" xmlns:mc="http://schemas.openxmlformats.org/markup-compatibility/2006" xmlns:o="urn:schemas-microsoft-com:office:office" xmlns:r="http://schemas.openxmlformats.org/officeDocument/2006/relationships" xmlns:m="http://schemas.openxmlformats.org/officeDocument/2006/math" xmlns:v="urn:schemas-microsoft-com:vml" xmlns:wp14="http://schemas.microsoft.com/office/word/2010/wordprocessingDrawing" xmlns:wp="http://schemas.openxmlformats.org/drawingml/2006/wordprocessingDrawing" xmlns:w="http://schemas.openxmlformats.org/wordprocessingml/2006/main" xmlns:w14="http://schemas.microsoft.com/office/word/2010/wordml" xmlns:w15="http://schemas.microsoft.com/office/word/2012/wordml" xmlns:w10="urn:schemas-microsoft-com:office:word" xmlns:wpg="http://schemas.microsoft.com/office/word/2010/wordprocessingGroup" xmlns:wpi="http://schemas.microsoft.com/office/word/2010/wordprocessingInk" xmlns:wne="http://schemas.microsoft.com/office/word/2006/wordml" xmlns:wps="http://schemas.microsoft.com/office/word/2010/wordprocessingShape" xmlns:wpsCustomData="http://www.wps.cn/officeDocument/2013/wpsCustomData" mc:Ignorable="w14 w15 wp14">
-  <w:endnote w:type="separator" w:id="0">
+<w:endnotes xmlns:wpc="http://schemas.microsoft.com/office/word/2010/wordprocessingCanvas" xmlns:cx="http://schemas.microsoft.com/office/drawing/2014/chartex" xmlns:cx1="http://schemas.microsoft.com/office/drawing/2015/9/8/chartex" xmlns:cx2="http://schemas.microsoft.com/office/drawing/2015/10/21/chartex" xmlns:cx3="http://schemas.microsoft.com/office/drawing/2016/5/9/chartex" xmlns:cx4="http://schemas.microsoft.com/office/drawing/2016/5/10/chartex" xmlns:cx5="http://schemas.microsoft.com/office/drawing/2016/5/11/chartex" xmlns:cx6="http://schemas.microsoft.com/office/drawing/2016/5/12/chartex" xmlns:cx7="http://schemas.microsoft.com/office/drawing/2016/5/13/chartex" xmlns:cx8="http://schemas.microsoft.com/office/drawing/2016/5/14/chartex" xmlns:mc="http://schemas.openxmlformats.org/markup-compatibility/2006" xmlns:aink="http://schemas.microsoft.com/office/drawing/2016/ink" xmlns:am3d="http://schemas.microsoft.com/office/drawing/2017/model3d" xmlns:o="urn:schemas-microsoft-com:office:office" xmlns:oel="http://schemas.microsoft.com/office/2019/extlst" xmlns:r="http://schemas.openxmlformats.org/officeDocument/2006/relationships" xmlns:m="http://schemas.openxmlformats.org/officeDocument/2006/math" xmlns:v="urn:schemas-microsoft-com:vml" xmlns:wp14="http://schemas.microsoft.com/office/word/2010/wordprocessingDrawing" xmlns:wp="http://schemas.openxmlformats.org/drawingml/2006/wordprocessingDrawing" xmlns:w10="urn:schemas-microsoft-com:office:word" xmlns:w="http://schemas.openxmlformats.org/wordprocessingml/2006/main" xmlns:w14="http://schemas.microsoft.com/office/word/2010/wordml" xmlns:w15="http://schemas.microsoft.com/office/word/2012/wordml" xmlns:w16cex="http://schemas.microsoft.com/office/word/2018/wordml/cex" xmlns:w16cid="http://schemas.microsoft.com/office/word/2016/wordml/cid" xmlns:w16="http://schemas.microsoft.com/office/word/2018/wordml" xmlns:w16sdtdh="http://schemas.microsoft.com/office/word/2020/wordml/sdtdatahash" xmlns:w16se="http://schemas.microsoft.com/office/word/2015/wordml/symex" xmlns:wpg="http://schemas.microsoft.com/office/word/2010/wordprocessingGroup" xmlns:wpi="http://schemas.microsoft.com/office/word/2010/wordprocessingInk" xmlns:wne="http://schemas.microsoft.com/office/word/2006/wordml" xmlns:wps="http://schemas.microsoft.com/office/word/2010/wordprocessingShape" mc:Ignorable="w14 w15 w16se w16cid w16 w16cex w16sdtdh wp14">
+  <w:endnote w:type="separator" w:id="-1">
     <w:p>
       <w:pPr>
         <w:spacing w:line="240" w:lineRule="auto"/>
@@ -5183,7 +5359,7 @@
       </w:r>
     </w:p>
   </w:endnote>
-  <w:endnote w:type="continuationSeparator" w:id="1">
+  <w:endnote w:type="continuationSeparator" w:id="0">
     <w:p>
       <w:pPr>
         <w:spacing w:line="240" w:lineRule="auto"/>
@@ -5197,7 +5373,7 @@
 </file>
 
 <file path=word/footer1.xml><?xml version="1.0" encoding="utf-8"?>
-<w:ftr xmlns:wpc="http://schemas.microsoft.com/office/word/2010/wordprocessingCanvas" xmlns:mc="http://schemas.openxmlformats.org/markup-compatibility/2006" xmlns:o="urn:schemas-microsoft-com:office:office" xmlns:r="http://schemas.openxmlformats.org/officeDocument/2006/relationships" xmlns:m="http://schemas.openxmlformats.org/officeDocument/2006/math" xmlns:v="urn:schemas-microsoft-com:vml" xmlns:wp14="http://schemas.microsoft.com/office/word/2010/wordprocessingDrawing" xmlns:wp="http://schemas.openxmlformats.org/drawingml/2006/wordprocessingDrawing" xmlns:w10="urn:schemas-microsoft-com:office:word" xmlns:w="http://schemas.openxmlformats.org/wordprocessingml/2006/main" xmlns:w14="http://schemas.microsoft.com/office/word/2010/wordml" xmlns:w15="http://schemas.microsoft.com/office/word/2012/wordml" xmlns:wpg="http://schemas.microsoft.com/office/word/2010/wordprocessingGroup" xmlns:wpi="http://schemas.microsoft.com/office/word/2010/wordprocessingInk" xmlns:wne="http://schemas.microsoft.com/office/word/2006/wordml" xmlns:wps="http://schemas.microsoft.com/office/word/2010/wordprocessingShape" xmlns:wpsCustomData="http://www.wps.cn/officeDocument/2013/wpsCustomData" mc:Ignorable="w14 w15 wp14">
+<w:ftr xmlns:wpc="http://schemas.microsoft.com/office/word/2010/wordprocessingCanvas" xmlns:cx="http://schemas.microsoft.com/office/drawing/2014/chartex" xmlns:cx1="http://schemas.microsoft.com/office/drawing/2015/9/8/chartex" xmlns:cx2="http://schemas.microsoft.com/office/drawing/2015/10/21/chartex" xmlns:cx3="http://schemas.microsoft.com/office/drawing/2016/5/9/chartex" xmlns:cx4="http://schemas.microsoft.com/office/drawing/2016/5/10/chartex" xmlns:cx5="http://schemas.microsoft.com/office/drawing/2016/5/11/chartex" xmlns:cx6="http://schemas.microsoft.com/office/drawing/2016/5/12/chartex" xmlns:cx7="http://schemas.microsoft.com/office/drawing/2016/5/13/chartex" xmlns:cx8="http://schemas.microsoft.com/office/drawing/2016/5/14/chartex" xmlns:mc="http://schemas.openxmlformats.org/markup-compatibility/2006" xmlns:aink="http://schemas.microsoft.com/office/drawing/2016/ink" xmlns:am3d="http://schemas.microsoft.com/office/drawing/2017/model3d" xmlns:o="urn:schemas-microsoft-com:office:office" xmlns:oel="http://schemas.microsoft.com/office/2019/extlst" xmlns:r="http://schemas.openxmlformats.org/officeDocument/2006/relationships" xmlns:m="http://schemas.openxmlformats.org/officeDocument/2006/math" xmlns:v="urn:schemas-microsoft-com:vml" xmlns:wp14="http://schemas.microsoft.com/office/word/2010/wordprocessingDrawing" xmlns:wp="http://schemas.openxmlformats.org/drawingml/2006/wordprocessingDrawing" xmlns:w10="urn:schemas-microsoft-com:office:word" xmlns:w="http://schemas.openxmlformats.org/wordprocessingml/2006/main" xmlns:w14="http://schemas.microsoft.com/office/word/2010/wordml" xmlns:w15="http://schemas.microsoft.com/office/word/2012/wordml" xmlns:w16cex="http://schemas.microsoft.com/office/word/2018/wordml/cex" xmlns:w16cid="http://schemas.microsoft.com/office/word/2016/wordml/cid" xmlns:w16="http://schemas.microsoft.com/office/word/2018/wordml" xmlns:w16sdtdh="http://schemas.microsoft.com/office/word/2020/wordml/sdtdatahash" xmlns:w16se="http://schemas.microsoft.com/office/word/2015/wordml/symex" xmlns:wpg="http://schemas.microsoft.com/office/word/2010/wordprocessingGroup" xmlns:wpi="http://schemas.microsoft.com/office/word/2010/wordprocessingInk" xmlns:wne="http://schemas.microsoft.com/office/word/2006/wordml" xmlns:wps="http://schemas.microsoft.com/office/word/2010/wordprocessingShape" mc:Ignorable="w14 w15 w16se w16cid w16 w16cex w16sdtdh wp14">
   <w:p>
     <w:pPr>
       <w:ind w:firstLine="0"/>
@@ -5210,28 +5386,22 @@
 </file>
 
 <file path=word/footnotes.xml><?xml version="1.0" encoding="utf-8"?>
-<w:footnotes xmlns:wpc="http://schemas.microsoft.com/office/word/2010/wordprocessingCanvas" xmlns:mc="http://schemas.openxmlformats.org/markup-compatibility/2006" xmlns:o="urn:schemas-microsoft-com:office:office" xmlns:r="http://schemas.openxmlformats.org/officeDocument/2006/relationships" xmlns:m="http://schemas.openxmlformats.org/officeDocument/2006/math" xmlns:v="urn:schemas-microsoft-com:vml" xmlns:wp14="http://schemas.microsoft.com/office/word/2010/wordprocessingDrawing" xmlns:wp="http://schemas.openxmlformats.org/drawingml/2006/wordprocessingDrawing" xmlns:w="http://schemas.openxmlformats.org/wordprocessingml/2006/main" xmlns:w14="http://schemas.microsoft.com/office/word/2010/wordml" xmlns:w15="http://schemas.microsoft.com/office/word/2012/wordml" xmlns:w10="urn:schemas-microsoft-com:office:word" xmlns:wpg="http://schemas.microsoft.com/office/word/2010/wordprocessingGroup" xmlns:wpi="http://schemas.microsoft.com/office/word/2010/wordprocessingInk" xmlns:wne="http://schemas.microsoft.com/office/word/2006/wordml" xmlns:wps="http://schemas.microsoft.com/office/word/2010/wordprocessingShape" xmlns:wpsCustomData="http://www.wps.cn/officeDocument/2013/wpsCustomData" mc:Ignorable="w14 w15 wp14">
-  <w:footnote w:type="separator" w:id="2">
-    <w:p>
-      <w:pPr>
-        <w:spacing w:line="480" w:lineRule="auto"/>
-      </w:pPr>
+<w:footnotes xmlns:wpc="http://schemas.microsoft.com/office/word/2010/wordprocessingCanvas" xmlns:cx="http://schemas.microsoft.com/office/drawing/2014/chartex" xmlns:cx1="http://schemas.microsoft.com/office/drawing/2015/9/8/chartex" xmlns:cx2="http://schemas.microsoft.com/office/drawing/2015/10/21/chartex" xmlns:cx3="http://schemas.microsoft.com/office/drawing/2016/5/9/chartex" xmlns:cx4="http://schemas.microsoft.com/office/drawing/2016/5/10/chartex" xmlns:cx5="http://schemas.microsoft.com/office/drawing/2016/5/11/chartex" xmlns:cx6="http://schemas.microsoft.com/office/drawing/2016/5/12/chartex" xmlns:cx7="http://schemas.microsoft.com/office/drawing/2016/5/13/chartex" xmlns:cx8="http://schemas.microsoft.com/office/drawing/2016/5/14/chartex" xmlns:mc="http://schemas.openxmlformats.org/markup-compatibility/2006" xmlns:aink="http://schemas.microsoft.com/office/drawing/2016/ink" xmlns:am3d="http://schemas.microsoft.com/office/drawing/2017/model3d" xmlns:o="urn:schemas-microsoft-com:office:office" xmlns:oel="http://schemas.microsoft.com/office/2019/extlst" xmlns:r="http://schemas.openxmlformats.org/officeDocument/2006/relationships" xmlns:m="http://schemas.openxmlformats.org/officeDocument/2006/math" xmlns:v="urn:schemas-microsoft-com:vml" xmlns:wp14="http://schemas.microsoft.com/office/word/2010/wordprocessingDrawing" xmlns:wp="http://schemas.openxmlformats.org/drawingml/2006/wordprocessingDrawing" xmlns:w10="urn:schemas-microsoft-com:office:word" xmlns:w="http://schemas.openxmlformats.org/wordprocessingml/2006/main" xmlns:w14="http://schemas.microsoft.com/office/word/2010/wordml" xmlns:w15="http://schemas.microsoft.com/office/word/2012/wordml" xmlns:w16cex="http://schemas.microsoft.com/office/word/2018/wordml/cex" xmlns:w16cid="http://schemas.microsoft.com/office/word/2016/wordml/cid" xmlns:w16="http://schemas.microsoft.com/office/word/2018/wordml" xmlns:w16sdtdh="http://schemas.microsoft.com/office/word/2020/wordml/sdtdatahash" xmlns:w16se="http://schemas.microsoft.com/office/word/2015/wordml/symex" xmlns:wpg="http://schemas.microsoft.com/office/word/2010/wordprocessingGroup" xmlns:wpi="http://schemas.microsoft.com/office/word/2010/wordprocessingInk" xmlns:wne="http://schemas.microsoft.com/office/word/2006/wordml" xmlns:wps="http://schemas.microsoft.com/office/word/2010/wordprocessingShape" mc:Ignorable="w14 w15 w16se w16cid w16 w16cex w16sdtdh wp14">
+  <w:footnote w:type="separator" w:id="-1">
+    <w:p>
       <w:r>
         <w:separator/>
       </w:r>
     </w:p>
   </w:footnote>
-  <w:footnote w:type="continuationSeparator" w:id="3">
-    <w:p>
-      <w:pPr>
-        <w:spacing w:line="480" w:lineRule="auto"/>
-      </w:pPr>
+  <w:footnote w:type="continuationSeparator" w:id="0">
+    <w:p>
       <w:r>
         <w:continuationSeparator/>
       </w:r>
     </w:p>
   </w:footnote>
-  <w:footnote w:id="0">
+  <w:footnote w:id="1">
     <w:p>
       <w:pPr>
         <w:spacing w:line="240" w:lineRule="auto"/>
@@ -5263,7 +5433,25 @@
           <w:sz w:val="16"/>
           <w:szCs w:val="16"/>
         </w:rPr>
-        <w:t xml:space="preserve"> pela FioCruz – Fundação Osvaldo Cruz. Especialista em tecnologias da Informação pela UNIVEL – União Educacional de Cascavel. Pedagoga formada pela UNIPAR – Universidade Paranaense. Professora do núcleo técnico do Estado do Paraná – Ensino médio técnico.</w:t>
+        <w:t xml:space="preserve"> pela </w:t>
+      </w:r>
+      <w:proofErr w:type="spellStart"/>
+      <w:r>
+        <w:rPr>
+          <w:color w:val="000000"/>
+          <w:sz w:val="16"/>
+          <w:szCs w:val="16"/>
+        </w:rPr>
+        <w:t>FioCruz</w:t>
+      </w:r>
+      <w:proofErr w:type="spellEnd"/>
+      <w:r>
+        <w:rPr>
+          <w:color w:val="000000"/>
+          <w:sz w:val="16"/>
+          <w:szCs w:val="16"/>
+        </w:rPr>
+        <w:t xml:space="preserve"> – Fundação Osvaldo Cruz. Especialista em tecnologias da Informação pela UNIVEL – União Educacional de Cascavel. Pedagoga formada pela UNIPAR – Universidade Paranaense. Professora do núcleo técnico do Estado do Paraná – Ensino médio técnico.</w:t>
       </w:r>
     </w:p>
     <w:p>
@@ -5292,7 +5480,79 @@
           <w:sz w:val="16"/>
           <w:szCs w:val="16"/>
         </w:rPr>
-        <w:t xml:space="preserve">Especialização em Educação Profissional Tecnológica. Faculdade Origenes Lessa, FACOL, Brasil. Especialização em Tecnologias e Educação a Distância. Faculdade Origenes Lessa, FACOL, Brasil.Especialização em MBA em Data Warehouse e Business Inteligence.UNYLEYA EDITORA E CURSOS S/A, Unyleya, Brasil. Graduação em Programa Especial de Formação Pedagógica - Docência em Informática. Faculdade de Administração, Ciências, Educação e Letras, FACEL, Brasil. Graduação em Gestão da Tecnologia da Informação.Universidade Estácio de Sá, UNESA, Brasil. </w:t>
+        <w:t xml:space="preserve">Especialização em Educação Profissional Tecnológica. Faculdade Origenes Lessa, FACOL, Brasil. Especialização em Tecnologias e Educação a Distância. Faculdade Origenes Lessa, FACOL, </w:t>
+      </w:r>
+      <w:proofErr w:type="spellStart"/>
+      <w:r>
+        <w:rPr>
+          <w:color w:val="000000"/>
+          <w:sz w:val="16"/>
+          <w:szCs w:val="16"/>
+        </w:rPr>
+        <w:t>Brasil.Especialização</w:t>
+      </w:r>
+      <w:proofErr w:type="spellEnd"/>
+      <w:r>
+        <w:rPr>
+          <w:color w:val="000000"/>
+          <w:sz w:val="16"/>
+          <w:szCs w:val="16"/>
+        </w:rPr>
+        <w:t xml:space="preserve"> em MBA em Data Warehouse e Business </w:t>
+      </w:r>
+      <w:proofErr w:type="spellStart"/>
+      <w:r>
+        <w:rPr>
+          <w:color w:val="000000"/>
+          <w:sz w:val="16"/>
+          <w:szCs w:val="16"/>
+        </w:rPr>
+        <w:t>Inteligence.UNYLEYA</w:t>
+      </w:r>
+      <w:proofErr w:type="spellEnd"/>
+      <w:r>
+        <w:rPr>
+          <w:color w:val="000000"/>
+          <w:sz w:val="16"/>
+          <w:szCs w:val="16"/>
+        </w:rPr>
+        <w:t xml:space="preserve"> EDITORA E CURSOS S/A, </w:t>
+      </w:r>
+      <w:proofErr w:type="spellStart"/>
+      <w:r>
+        <w:rPr>
+          <w:color w:val="000000"/>
+          <w:sz w:val="16"/>
+          <w:szCs w:val="16"/>
+        </w:rPr>
+        <w:t>Unyleya</w:t>
+      </w:r>
+      <w:proofErr w:type="spellEnd"/>
+      <w:r>
+        <w:rPr>
+          <w:color w:val="000000"/>
+          <w:sz w:val="16"/>
+          <w:szCs w:val="16"/>
+        </w:rPr>
+        <w:t xml:space="preserve">, Brasil. Graduação em Programa Especial de Formação Pedagógica - Docência em Informática. Faculdade de Administração, Ciências, Educação e Letras, FACEL, Brasil. Graduação em Gestão da Tecnologia da </w:t>
+      </w:r>
+      <w:proofErr w:type="spellStart"/>
+      <w:r>
+        <w:rPr>
+          <w:color w:val="000000"/>
+          <w:sz w:val="16"/>
+          <w:szCs w:val="16"/>
+        </w:rPr>
+        <w:t>Informação.Universidade</w:t>
+      </w:r>
+      <w:proofErr w:type="spellEnd"/>
+      <w:r>
+        <w:rPr>
+          <w:color w:val="000000"/>
+          <w:sz w:val="16"/>
+          <w:szCs w:val="16"/>
+        </w:rPr>
+        <w:t xml:space="preserve"> Estácio de Sá, UNESA, Brasil. </w:t>
       </w:r>
     </w:p>
     <w:p>
@@ -5320,7 +5580,61 @@
           <w:sz w:val="16"/>
           <w:szCs w:val="16"/>
         </w:rPr>
-        <w:t>Graduação em Sistemas Distribuidos para Internet JAVA.Universidade Federal do Paraná, UTFPR, Brasil. Graduação em Tecnologo em Processamento de Dados. União Educacional de Cascavel, UNIVEL, Brasil.</w:t>
+        <w:t xml:space="preserve">Graduação em Sistemas </w:t>
+      </w:r>
+      <w:proofErr w:type="spellStart"/>
+      <w:r>
+        <w:rPr>
+          <w:color w:val="000000"/>
+          <w:sz w:val="16"/>
+          <w:szCs w:val="16"/>
+        </w:rPr>
+        <w:t>Distribuidos</w:t>
+      </w:r>
+      <w:proofErr w:type="spellEnd"/>
+      <w:r>
+        <w:rPr>
+          <w:color w:val="000000"/>
+          <w:sz w:val="16"/>
+          <w:szCs w:val="16"/>
+        </w:rPr>
+        <w:t xml:space="preserve"> para Internet </w:t>
+      </w:r>
+      <w:proofErr w:type="spellStart"/>
+      <w:r>
+        <w:rPr>
+          <w:color w:val="000000"/>
+          <w:sz w:val="16"/>
+          <w:szCs w:val="16"/>
+        </w:rPr>
+        <w:t>JAVA.Universidade</w:t>
+      </w:r>
+      <w:proofErr w:type="spellEnd"/>
+      <w:r>
+        <w:rPr>
+          <w:color w:val="000000"/>
+          <w:sz w:val="16"/>
+          <w:szCs w:val="16"/>
+        </w:rPr>
+        <w:t xml:space="preserve"> Federal do Paraná, UTFPR, Brasil. Graduação em </w:t>
+      </w:r>
+      <w:proofErr w:type="spellStart"/>
+      <w:r>
+        <w:rPr>
+          <w:color w:val="000000"/>
+          <w:sz w:val="16"/>
+          <w:szCs w:val="16"/>
+        </w:rPr>
+        <w:t>Tecnologo</w:t>
+      </w:r>
+      <w:proofErr w:type="spellEnd"/>
+      <w:r>
+        <w:rPr>
+          <w:color w:val="000000"/>
+          <w:sz w:val="16"/>
+          <w:szCs w:val="16"/>
+        </w:rPr>
+        <w:t xml:space="preserve"> em Processamento de Dados. União Educacional de Cascavel, UNIVEL, Brasil.</w:t>
       </w:r>
     </w:p>
   </w:footnote>
@@ -5328,47 +5642,47 @@
 </file>
 
 <file path=word/header1.xml><?xml version="1.0" encoding="utf-8"?>
-<w:hdr xmlns:wpc="http://schemas.microsoft.com/office/word/2010/wordprocessingCanvas" xmlns:mc="http://schemas.openxmlformats.org/markup-compatibility/2006" xmlns:o="urn:schemas-microsoft-com:office:office" xmlns:r="http://schemas.openxmlformats.org/officeDocument/2006/relationships" xmlns:m="http://schemas.openxmlformats.org/officeDocument/2006/math" xmlns:v="urn:schemas-microsoft-com:vml" xmlns:wp14="http://schemas.microsoft.com/office/word/2010/wordprocessingDrawing" xmlns:wp="http://schemas.openxmlformats.org/drawingml/2006/wordprocessingDrawing" xmlns:w10="urn:schemas-microsoft-com:office:word" xmlns:w="http://schemas.openxmlformats.org/wordprocessingml/2006/main" xmlns:w14="http://schemas.microsoft.com/office/word/2010/wordml" xmlns:w15="http://schemas.microsoft.com/office/word/2012/wordml" xmlns:wpg="http://schemas.microsoft.com/office/word/2010/wordprocessingGroup" xmlns:wpi="http://schemas.microsoft.com/office/word/2010/wordprocessingInk" xmlns:wne="http://schemas.microsoft.com/office/word/2006/wordml" xmlns:wps="http://schemas.microsoft.com/office/word/2010/wordprocessingShape" xmlns:wpsCustomData="http://www.wps.cn/officeDocument/2013/wpsCustomData" mc:Ignorable="w14 w15 wp14">
+<w:hdr xmlns:wpc="http://schemas.microsoft.com/office/word/2010/wordprocessingCanvas" xmlns:cx="http://schemas.microsoft.com/office/drawing/2014/chartex" xmlns:cx1="http://schemas.microsoft.com/office/drawing/2015/9/8/chartex" xmlns:cx2="http://schemas.microsoft.com/office/drawing/2015/10/21/chartex" xmlns:cx3="http://schemas.microsoft.com/office/drawing/2016/5/9/chartex" xmlns:cx4="http://schemas.microsoft.com/office/drawing/2016/5/10/chartex" xmlns:cx5="http://schemas.microsoft.com/office/drawing/2016/5/11/chartex" xmlns:cx6="http://schemas.microsoft.com/office/drawing/2016/5/12/chartex" xmlns:cx7="http://schemas.microsoft.com/office/drawing/2016/5/13/chartex" xmlns:cx8="http://schemas.microsoft.com/office/drawing/2016/5/14/chartex" xmlns:mc="http://schemas.openxmlformats.org/markup-compatibility/2006" xmlns:aink="http://schemas.microsoft.com/office/drawing/2016/ink" xmlns:am3d="http://schemas.microsoft.com/office/drawing/2017/model3d" xmlns:o="urn:schemas-microsoft-com:office:office" xmlns:oel="http://schemas.microsoft.com/office/2019/extlst" xmlns:r="http://schemas.openxmlformats.org/officeDocument/2006/relationships" xmlns:m="http://schemas.openxmlformats.org/officeDocument/2006/math" xmlns:v="urn:schemas-microsoft-com:vml" xmlns:wp14="http://schemas.microsoft.com/office/word/2010/wordprocessingDrawing" xmlns:wp="http://schemas.openxmlformats.org/drawingml/2006/wordprocessingDrawing" xmlns:w10="urn:schemas-microsoft-com:office:word" xmlns:w="http://schemas.openxmlformats.org/wordprocessingml/2006/main" xmlns:w14="http://schemas.microsoft.com/office/word/2010/wordml" xmlns:w15="http://schemas.microsoft.com/office/word/2012/wordml" xmlns:w16cex="http://schemas.microsoft.com/office/word/2018/wordml/cex" xmlns:w16cid="http://schemas.microsoft.com/office/word/2016/wordml/cid" xmlns:w16="http://schemas.microsoft.com/office/word/2018/wordml" xmlns:w16sdtdh="http://schemas.microsoft.com/office/word/2020/wordml/sdtdatahash" xmlns:w16se="http://schemas.microsoft.com/office/word/2015/wordml/symex" xmlns:wpg="http://schemas.microsoft.com/office/word/2010/wordprocessingGroup" xmlns:wpi="http://schemas.microsoft.com/office/word/2010/wordprocessingInk" xmlns:wne="http://schemas.microsoft.com/office/word/2006/wordml" xmlns:wps="http://schemas.microsoft.com/office/word/2010/wordprocessingShape" mc:Ignorable="w14 w15 w16se w16cid w16 w16cex w16sdtdh wp14">
   <w:p>
     <w:pPr>
       <w:widowControl/>
       <w:jc w:val="right"/>
       <w:rPr>
-        <w:rFonts w:ascii="Times New Roman" w:hAnsi="Times New Roman" w:eastAsia="Times New Roman" w:cs="Times New Roman"/>
+        <w:rFonts w:ascii="Times New Roman" w:eastAsia="Times New Roman" w:hAnsi="Times New Roman" w:cs="Times New Roman"/>
         <w:color w:val="000000"/>
       </w:rPr>
     </w:pPr>
     <w:r>
       <w:rPr>
-        <w:rFonts w:ascii="Times New Roman" w:hAnsi="Times New Roman" w:eastAsia="Times New Roman" w:cs="Times New Roman"/>
+        <w:rFonts w:ascii="Times New Roman" w:eastAsia="Times New Roman" w:hAnsi="Times New Roman" w:cs="Times New Roman"/>
         <w:color w:val="000000"/>
       </w:rPr>
       <w:fldChar w:fldCharType="begin"/>
     </w:r>
     <w:r>
       <w:rPr>
-        <w:rFonts w:ascii="Times New Roman" w:hAnsi="Times New Roman" w:eastAsia="Times New Roman" w:cs="Times New Roman"/>
+        <w:rFonts w:ascii="Times New Roman" w:eastAsia="Times New Roman" w:hAnsi="Times New Roman" w:cs="Times New Roman"/>
         <w:color w:val="000000"/>
       </w:rPr>
-      <w:instrText xml:space="preserve">PAGE</w:instrText>
+      <w:instrText>PAGE</w:instrText>
     </w:r>
     <w:r>
       <w:rPr>
-        <w:rFonts w:ascii="Times New Roman" w:hAnsi="Times New Roman" w:eastAsia="Times New Roman" w:cs="Times New Roman"/>
+        <w:rFonts w:ascii="Times New Roman" w:eastAsia="Times New Roman" w:hAnsi="Times New Roman" w:cs="Times New Roman"/>
         <w:color w:val="000000"/>
       </w:rPr>
       <w:fldChar w:fldCharType="separate"/>
     </w:r>
     <w:r>
       <w:rPr>
-        <w:rFonts w:ascii="Times New Roman" w:hAnsi="Times New Roman" w:eastAsia="Times New Roman" w:cs="Times New Roman"/>
+        <w:rFonts w:ascii="Times New Roman" w:eastAsia="Times New Roman" w:hAnsi="Times New Roman" w:cs="Times New Roman"/>
         <w:color w:val="000000"/>
       </w:rPr>
       <w:t>1</w:t>
     </w:r>
     <w:r>
       <w:rPr>
-        <w:rFonts w:ascii="Times New Roman" w:hAnsi="Times New Roman" w:eastAsia="Times New Roman" w:cs="Times New Roman"/>
+        <w:rFonts w:ascii="Times New Roman" w:eastAsia="Times New Roman" w:hAnsi="Times New Roman" w:cs="Times New Roman"/>
         <w:color w:val="000000"/>
       </w:rPr>
       <w:fldChar w:fldCharType="end"/>
@@ -5379,7 +5693,7 @@
       <w:widowControl/>
       <w:ind w:firstLine="0"/>
       <w:rPr>
-        <w:rFonts w:ascii="Times New Roman" w:hAnsi="Times New Roman" w:eastAsia="Times New Roman" w:cs="Times New Roman"/>
+        <w:rFonts w:ascii="Times New Roman" w:eastAsia="Times New Roman" w:hAnsi="Times New Roman" w:cs="Times New Roman"/>
         <w:color w:val="000000"/>
       </w:rPr>
     </w:pPr>
@@ -5388,12 +5702,12 @@
 </file>
 
 <file path=word/numbering.xml><?xml version="1.0" encoding="utf-8"?>
-<w:numbering xmlns:wpc="http://schemas.microsoft.com/office/word/2010/wordprocessingCanvas" xmlns:mc="http://schemas.openxmlformats.org/markup-compatibility/2006" xmlns:o="urn:schemas-microsoft-com:office:office" xmlns:r="http://schemas.openxmlformats.org/officeDocument/2006/relationships" xmlns:m="http://schemas.openxmlformats.org/officeDocument/2006/math" xmlns:v="urn:schemas-microsoft-com:vml" xmlns:wp14="http://schemas.microsoft.com/office/word/2010/wordprocessingDrawing" xmlns:wp="http://schemas.openxmlformats.org/drawingml/2006/wordprocessingDrawing" xmlns:w10="urn:schemas-microsoft-com:office:word" xmlns:w="http://schemas.openxmlformats.org/wordprocessingml/2006/main" xmlns:w14="http://schemas.microsoft.com/office/word/2010/wordml" xmlns:wpg="http://schemas.microsoft.com/office/word/2010/wordprocessingGroup" xmlns:wpi="http://schemas.microsoft.com/office/word/2010/wordprocessingInk" xmlns:wne="http://schemas.microsoft.com/office/word/2006/wordml" xmlns:wps="http://schemas.microsoft.com/office/word/2010/wordprocessingShape" xmlns:wpsCustomData="http://www.wps.cn/officeDocument/2013/wpsCustomData" mc:Ignorable="w14 wp14">
-  <w:abstractNum w:abstractNumId="0">
+<w:numbering xmlns:wpc="http://schemas.microsoft.com/office/word/2010/wordprocessingCanvas" xmlns:cx="http://schemas.microsoft.com/office/drawing/2014/chartex" xmlns:cx1="http://schemas.microsoft.com/office/drawing/2015/9/8/chartex" xmlns:cx2="http://schemas.microsoft.com/office/drawing/2015/10/21/chartex" xmlns:cx3="http://schemas.microsoft.com/office/drawing/2016/5/9/chartex" xmlns:cx4="http://schemas.microsoft.com/office/drawing/2016/5/10/chartex" xmlns:cx5="http://schemas.microsoft.com/office/drawing/2016/5/11/chartex" xmlns:cx6="http://schemas.microsoft.com/office/drawing/2016/5/12/chartex" xmlns:cx7="http://schemas.microsoft.com/office/drawing/2016/5/13/chartex" xmlns:cx8="http://schemas.microsoft.com/office/drawing/2016/5/14/chartex" xmlns:mc="http://schemas.openxmlformats.org/markup-compatibility/2006" xmlns:aink="http://schemas.microsoft.com/office/drawing/2016/ink" xmlns:am3d="http://schemas.microsoft.com/office/drawing/2017/model3d" xmlns:o="urn:schemas-microsoft-com:office:office" xmlns:oel="http://schemas.microsoft.com/office/2019/extlst" xmlns:r="http://schemas.openxmlformats.org/officeDocument/2006/relationships" xmlns:m="http://schemas.openxmlformats.org/officeDocument/2006/math" xmlns:v="urn:schemas-microsoft-com:vml" xmlns:wp14="http://schemas.microsoft.com/office/word/2010/wordprocessingDrawing" xmlns:wp="http://schemas.openxmlformats.org/drawingml/2006/wordprocessingDrawing" xmlns:w10="urn:schemas-microsoft-com:office:word" xmlns:w="http://schemas.openxmlformats.org/wordprocessingml/2006/main" xmlns:w14="http://schemas.microsoft.com/office/word/2010/wordml" xmlns:w15="http://schemas.microsoft.com/office/word/2012/wordml" xmlns:w16cex="http://schemas.microsoft.com/office/word/2018/wordml/cex" xmlns:w16cid="http://schemas.microsoft.com/office/word/2016/wordml/cid" xmlns:w16="http://schemas.microsoft.com/office/word/2018/wordml" xmlns:w16sdtdh="http://schemas.microsoft.com/office/word/2020/wordml/sdtdatahash" xmlns:w16se="http://schemas.microsoft.com/office/word/2015/wordml/symex" xmlns:wpg="http://schemas.microsoft.com/office/word/2010/wordprocessingGroup" xmlns:wpi="http://schemas.microsoft.com/office/word/2010/wordprocessingInk" xmlns:wne="http://schemas.microsoft.com/office/word/2006/wordml" xmlns:wps="http://schemas.microsoft.com/office/word/2010/wordprocessingShape" mc:Ignorable="w14 w15 w16se w16cid w16 w16cex w16sdtdh wp14">
+  <w:abstractNum w:abstractNumId="0" w15:restartNumberingAfterBreak="0">
     <w:nsid w:val="19FE4B5A"/>
     <w:multiLevelType w:val="multilevel"/>
     <w:tmpl w:val="19FE4B5A"/>
-    <w:lvl w:ilvl="0" w:tentative="0">
+    <w:lvl w:ilvl="0">
       <w:start w:val="1"/>
       <w:numFmt w:val="decimal"/>
       <w:lvlText w:val=" %1 "/>
@@ -5402,7 +5716,7 @@
         <w:ind w:left="432" w:hanging="432"/>
       </w:pPr>
     </w:lvl>
-    <w:lvl w:ilvl="1" w:tentative="0">
+    <w:lvl w:ilvl="1">
       <w:start w:val="1"/>
       <w:numFmt w:val="decimal"/>
       <w:lvlText w:val=" %1.%2 "/>
@@ -5411,7 +5725,7 @@
         <w:ind w:left="576" w:hanging="576"/>
       </w:pPr>
     </w:lvl>
-    <w:lvl w:ilvl="2" w:tentative="0">
+    <w:lvl w:ilvl="2">
       <w:start w:val="1"/>
       <w:numFmt w:val="decimal"/>
       <w:lvlText w:val=" %1.%2.%3 "/>
@@ -5420,7 +5734,7 @@
         <w:ind w:left="720" w:hanging="720"/>
       </w:pPr>
     </w:lvl>
-    <w:lvl w:ilvl="3" w:tentative="0">
+    <w:lvl w:ilvl="3">
       <w:start w:val="1"/>
       <w:numFmt w:val="decimal"/>
       <w:lvlText w:val=" %1.%2.%3.%4 "/>
@@ -5429,7 +5743,7 @@
         <w:ind w:left="864" w:hanging="864"/>
       </w:pPr>
     </w:lvl>
-    <w:lvl w:ilvl="4" w:tentative="0">
+    <w:lvl w:ilvl="4">
       <w:start w:val="1"/>
       <w:numFmt w:val="decimal"/>
       <w:lvlText w:val=" %1.%2.%3.%4.%5 "/>
@@ -5438,7 +5752,7 @@
         <w:ind w:left="1008" w:hanging="1008"/>
       </w:pPr>
     </w:lvl>
-    <w:lvl w:ilvl="5" w:tentative="0">
+    <w:lvl w:ilvl="5">
       <w:start w:val="1"/>
       <w:numFmt w:val="decimal"/>
       <w:lvlText w:val=" %1.%2.%3.%4.%5.%6 "/>
@@ -5447,7 +5761,7 @@
         <w:ind w:left="1152" w:hanging="1152"/>
       </w:pPr>
     </w:lvl>
-    <w:lvl w:ilvl="6" w:tentative="0">
+    <w:lvl w:ilvl="6">
       <w:start w:val="1"/>
       <w:numFmt w:val="decimal"/>
       <w:lvlText w:val=" %1.%2.%3.%4.%5.%6.%7 "/>
@@ -5456,7 +5770,7 @@
         <w:ind w:left="1296" w:hanging="1296"/>
       </w:pPr>
     </w:lvl>
-    <w:lvl w:ilvl="7" w:tentative="0">
+    <w:lvl w:ilvl="7">
       <w:start w:val="1"/>
       <w:numFmt w:val="decimal"/>
       <w:lvlText w:val=" %1.%2.%3.%4.%5.%6.%7.%8 "/>
@@ -5465,7 +5779,7 @@
         <w:ind w:left="1440" w:hanging="1440"/>
       </w:pPr>
     </w:lvl>
-    <w:lvl w:ilvl="8" w:tentative="0">
+    <w:lvl w:ilvl="8">
       <w:start w:val="1"/>
       <w:numFmt w:val="decimal"/>
       <w:lvlText w:val=" %1.%2.%3.%4.%5.%6.%7.%8.%9 "/>
@@ -5475,11 +5789,11 @@
       </w:pPr>
     </w:lvl>
   </w:abstractNum>
-  <w:abstractNum w:abstractNumId="1">
+  <w:abstractNum w:abstractNumId="1" w15:restartNumberingAfterBreak="0">
     <w:nsid w:val="1DDE17E7"/>
     <w:multiLevelType w:val="multilevel"/>
     <w:tmpl w:val="1DDE17E7"/>
-    <w:lvl w:ilvl="0" w:tentative="0">
+    <w:lvl w:ilvl="0">
       <w:start w:val="5"/>
       <w:numFmt w:val="decimal"/>
       <w:lvlText w:val="%1"/>
@@ -5488,7 +5802,7 @@
         <w:ind w:left="360" w:hanging="360"/>
       </w:pPr>
     </w:lvl>
-    <w:lvl w:ilvl="1" w:tentative="0">
+    <w:lvl w:ilvl="1">
       <w:start w:val="2"/>
       <w:numFmt w:val="decimal"/>
       <w:lvlText w:val="%1.%2"/>
@@ -5497,7 +5811,7 @@
         <w:ind w:left="360" w:hanging="360"/>
       </w:pPr>
     </w:lvl>
-    <w:lvl w:ilvl="2" w:tentative="0">
+    <w:lvl w:ilvl="2">
       <w:start w:val="1"/>
       <w:numFmt w:val="decimal"/>
       <w:lvlText w:val="%1.%2.%3"/>
@@ -5506,7 +5820,7 @@
         <w:ind w:left="720" w:hanging="720"/>
       </w:pPr>
     </w:lvl>
-    <w:lvl w:ilvl="3" w:tentative="0">
+    <w:lvl w:ilvl="3">
       <w:start w:val="1"/>
       <w:numFmt w:val="decimal"/>
       <w:lvlText w:val="%1.%2.%3.%4"/>
@@ -5515,7 +5829,7 @@
         <w:ind w:left="1080" w:hanging="1080"/>
       </w:pPr>
     </w:lvl>
-    <w:lvl w:ilvl="4" w:tentative="0">
+    <w:lvl w:ilvl="4">
       <w:start w:val="1"/>
       <w:numFmt w:val="decimal"/>
       <w:lvlText w:val="%1.%2.%3.%4.%5"/>
@@ -5524,7 +5838,7 @@
         <w:ind w:left="1080" w:hanging="1080"/>
       </w:pPr>
     </w:lvl>
-    <w:lvl w:ilvl="5" w:tentative="0">
+    <w:lvl w:ilvl="5">
       <w:start w:val="1"/>
       <w:numFmt w:val="decimal"/>
       <w:lvlText w:val="%1.%2.%3.%4.%5.%6"/>
@@ -5533,7 +5847,7 @@
         <w:ind w:left="1440" w:hanging="1440"/>
       </w:pPr>
     </w:lvl>
-    <w:lvl w:ilvl="6" w:tentative="0">
+    <w:lvl w:ilvl="6">
       <w:start w:val="1"/>
       <w:numFmt w:val="decimal"/>
       <w:lvlText w:val="%1.%2.%3.%4.%5.%6.%7"/>
@@ -5542,7 +5856,7 @@
         <w:ind w:left="1440" w:hanging="1440"/>
       </w:pPr>
     </w:lvl>
-    <w:lvl w:ilvl="7" w:tentative="0">
+    <w:lvl w:ilvl="7">
       <w:start w:val="1"/>
       <w:numFmt w:val="decimal"/>
       <w:lvlText w:val="%1.%2.%3.%4.%5.%6.%7.%8"/>
@@ -5551,7 +5865,7 @@
         <w:ind w:left="1800" w:hanging="1800"/>
       </w:pPr>
     </w:lvl>
-    <w:lvl w:ilvl="8" w:tentative="0">
+    <w:lvl w:ilvl="8">
       <w:start w:val="1"/>
       <w:numFmt w:val="decimal"/>
       <w:lvlText w:val="%1.%2.%3.%4.%5.%6.%7.%8.%9"/>
@@ -5561,11 +5875,11 @@
       </w:pPr>
     </w:lvl>
   </w:abstractNum>
-  <w:abstractNum w:abstractNumId="2">
+  <w:abstractNum w:abstractNumId="2" w15:restartNumberingAfterBreak="0">
     <w:nsid w:val="1FCD37C9"/>
     <w:multiLevelType w:val="multilevel"/>
     <w:tmpl w:val="1FCD37C9"/>
-    <w:lvl w:ilvl="0" w:tentative="0">
+    <w:lvl w:ilvl="0">
       <w:start w:val="5"/>
       <w:numFmt w:val="decimal"/>
       <w:lvlText w:val="%1"/>
@@ -5574,7 +5888,7 @@
         <w:ind w:left="360" w:hanging="360"/>
       </w:pPr>
     </w:lvl>
-    <w:lvl w:ilvl="1" w:tentative="0">
+    <w:lvl w:ilvl="1">
       <w:start w:val="6"/>
       <w:numFmt w:val="decimal"/>
       <w:lvlText w:val="%1.%2"/>
@@ -5583,7 +5897,7 @@
         <w:ind w:left="360" w:hanging="360"/>
       </w:pPr>
     </w:lvl>
-    <w:lvl w:ilvl="2" w:tentative="0">
+    <w:lvl w:ilvl="2">
       <w:start w:val="1"/>
       <w:numFmt w:val="decimal"/>
       <w:lvlText w:val="%1.%2.%3"/>
@@ -5592,7 +5906,7 @@
         <w:ind w:left="720" w:hanging="720"/>
       </w:pPr>
     </w:lvl>
-    <w:lvl w:ilvl="3" w:tentative="0">
+    <w:lvl w:ilvl="3">
       <w:start w:val="1"/>
       <w:numFmt w:val="decimal"/>
       <w:lvlText w:val="%1.%2.%3.%4"/>
@@ -5601,7 +5915,7 @@
         <w:ind w:left="1080" w:hanging="1080"/>
       </w:pPr>
     </w:lvl>
-    <w:lvl w:ilvl="4" w:tentative="0">
+    <w:lvl w:ilvl="4">
       <w:start w:val="1"/>
       <w:numFmt w:val="decimal"/>
       <w:lvlText w:val="%1.%2.%3.%4.%5"/>
@@ -5610,7 +5924,7 @@
         <w:ind w:left="1080" w:hanging="1080"/>
       </w:pPr>
     </w:lvl>
-    <w:lvl w:ilvl="5" w:tentative="0">
+    <w:lvl w:ilvl="5">
       <w:start w:val="1"/>
       <w:numFmt w:val="decimal"/>
       <w:lvlText w:val="%1.%2.%3.%4.%5.%6"/>
@@ -5619,7 +5933,7 @@
         <w:ind w:left="1440" w:hanging="1440"/>
       </w:pPr>
     </w:lvl>
-    <w:lvl w:ilvl="6" w:tentative="0">
+    <w:lvl w:ilvl="6">
       <w:start w:val="1"/>
       <w:numFmt w:val="decimal"/>
       <w:lvlText w:val="%1.%2.%3.%4.%5.%6.%7"/>
@@ -5628,7 +5942,7 @@
         <w:ind w:left="1440" w:hanging="1440"/>
       </w:pPr>
     </w:lvl>
-    <w:lvl w:ilvl="7" w:tentative="0">
+    <w:lvl w:ilvl="7">
       <w:start w:val="1"/>
       <w:numFmt w:val="decimal"/>
       <w:lvlText w:val="%1.%2.%3.%4.%5.%6.%7.%8"/>
@@ -5637,7 +5951,7 @@
         <w:ind w:left="1800" w:hanging="1800"/>
       </w:pPr>
     </w:lvl>
-    <w:lvl w:ilvl="8" w:tentative="0">
+    <w:lvl w:ilvl="8">
       <w:start w:val="1"/>
       <w:numFmt w:val="decimal"/>
       <w:lvlText w:val="%1.%2.%3.%4.%5.%6.%7.%8.%9"/>
@@ -5647,20 +5961,20 @@
       </w:pPr>
     </w:lvl>
   </w:abstractNum>
-  <w:num w:numId="1">
+  <w:num w:numId="1" w16cid:durableId="114982346">
     <w:abstractNumId w:val="0"/>
   </w:num>
-  <w:num w:numId="2">
+  <w:num w:numId="2" w16cid:durableId="1699698326">
     <w:abstractNumId w:val="1"/>
   </w:num>
-  <w:num w:numId="3">
+  <w:num w:numId="3" w16cid:durableId="1664773057">
     <w:abstractNumId w:val="2"/>
   </w:num>
 </w:numbering>
 </file>
 
 <file path=word/people.xml><?xml version="1.0" encoding="utf-8"?>
-<w15:people xmlns:wpc="http://schemas.microsoft.com/office/word/2010/wordprocessingCanvas" xmlns:mc="http://schemas.openxmlformats.org/markup-compatibility/2006" xmlns:o="urn:schemas-microsoft-com:office:office" xmlns:r="http://schemas.openxmlformats.org/officeDocument/2006/relationships" xmlns:m="http://schemas.openxmlformats.org/officeDocument/2006/math" xmlns:v="urn:schemas-microsoft-com:vml" xmlns:wp14="http://schemas.microsoft.com/office/word/2010/wordprocessingDrawing" xmlns:wp="http://schemas.openxmlformats.org/drawingml/2006/wordprocessingDrawing" xmlns:w="http://schemas.openxmlformats.org/wordprocessingml/2006/main" xmlns:w14="http://schemas.microsoft.com/office/word/2010/wordml" xmlns:w15="http://schemas.microsoft.com/office/word/2012/wordml" xmlns:w10="urn:schemas-microsoft-com:office:word" xmlns:wpg="http://schemas.microsoft.com/office/word/2010/wordprocessingGroup" xmlns:wpi="http://schemas.microsoft.com/office/word/2010/wordprocessingInk" xmlns:wne="http://schemas.microsoft.com/office/word/2006/wordml" xmlns:wps="http://schemas.microsoft.com/office/word/2010/wordprocessingShape" xmlns:wpsCustomData="http://www.wps.cn/officeDocument/2013/wpsCustomData" mc:Ignorable="w14 w15 wp14">
+<w15:people xmlns:wpc="http://schemas.microsoft.com/office/word/2010/wordprocessingCanvas" xmlns:cx="http://schemas.microsoft.com/office/drawing/2014/chartex" xmlns:cx1="http://schemas.microsoft.com/office/drawing/2015/9/8/chartex" xmlns:cx2="http://schemas.microsoft.com/office/drawing/2015/10/21/chartex" xmlns:cx3="http://schemas.microsoft.com/office/drawing/2016/5/9/chartex" xmlns:cx4="http://schemas.microsoft.com/office/drawing/2016/5/10/chartex" xmlns:cx5="http://schemas.microsoft.com/office/drawing/2016/5/11/chartex" xmlns:cx6="http://schemas.microsoft.com/office/drawing/2016/5/12/chartex" xmlns:cx7="http://schemas.microsoft.com/office/drawing/2016/5/13/chartex" xmlns:cx8="http://schemas.microsoft.com/office/drawing/2016/5/14/chartex" xmlns:mc="http://schemas.openxmlformats.org/markup-compatibility/2006" xmlns:aink="http://schemas.microsoft.com/office/drawing/2016/ink" xmlns:am3d="http://schemas.microsoft.com/office/drawing/2017/model3d" xmlns:o="urn:schemas-microsoft-com:office:office" xmlns:oel="http://schemas.microsoft.com/office/2019/extlst" xmlns:r="http://schemas.openxmlformats.org/officeDocument/2006/relationships" xmlns:m="http://schemas.openxmlformats.org/officeDocument/2006/math" xmlns:v="urn:schemas-microsoft-com:vml" xmlns:wp14="http://schemas.microsoft.com/office/word/2010/wordprocessingDrawing" xmlns:wp="http://schemas.openxmlformats.org/drawingml/2006/wordprocessingDrawing" xmlns:w10="urn:schemas-microsoft-com:office:word" xmlns:w="http://schemas.openxmlformats.org/wordprocessingml/2006/main" xmlns:w14="http://schemas.microsoft.com/office/word/2010/wordml" xmlns:w15="http://schemas.microsoft.com/office/word/2012/wordml" xmlns:w16cex="http://schemas.microsoft.com/office/word/2018/wordml/cex" xmlns:w16cid="http://schemas.microsoft.com/office/word/2016/wordml/cid" xmlns:w16="http://schemas.microsoft.com/office/word/2018/wordml" xmlns:w16sdtdh="http://schemas.microsoft.com/office/word/2020/wordml/sdtdatahash" xmlns:w16se="http://schemas.microsoft.com/office/word/2015/wordml/symex" xmlns:wpg="http://schemas.microsoft.com/office/word/2010/wordprocessingGroup" xmlns:wpi="http://schemas.microsoft.com/office/word/2010/wordprocessingInk" xmlns:wne="http://schemas.microsoft.com/office/word/2006/wordml" xmlns:wps="http://schemas.microsoft.com/office/word/2010/wordprocessingShape" mc:Ignorable="w14 w15 w16se w16cid w16 w16cex w16sdtdh wp14">
   <w15:person w15:author="Jeca Urubu">
     <w15:presenceInfo w15:providerId="Windows Live" w15:userId="ecfa47f5b913ab20"/>
   </w15:person>
@@ -5668,271 +5982,397 @@
 </file>
 
 <file path=word/styles.xml><?xml version="1.0" encoding="utf-8"?>
-<w:styles xmlns:mc="http://schemas.openxmlformats.org/markup-compatibility/2006" xmlns:o="urn:schemas-microsoft-com:office:office" xmlns:r="http://schemas.openxmlformats.org/officeDocument/2006/relationships" xmlns:m="http://schemas.openxmlformats.org/officeDocument/2006/math" xmlns:v="urn:schemas-microsoft-com:vml" xmlns:w="http://schemas.openxmlformats.org/wordprocessingml/2006/main" xmlns:w14="http://schemas.microsoft.com/office/word/2010/wordml" xmlns:w10="urn:schemas-microsoft-com:office:word" xmlns:sl="http://schemas.openxmlformats.org/schemaLibrary/2006/main" xmlns:wpsCustomData="http://www.wps.cn/officeDocument/2013/wpsCustomData" mc:Ignorable="w14">
+<w:styles xmlns:mc="http://schemas.openxmlformats.org/markup-compatibility/2006" xmlns:r="http://schemas.openxmlformats.org/officeDocument/2006/relationships" xmlns:w="http://schemas.openxmlformats.org/wordprocessingml/2006/main" xmlns:w14="http://schemas.microsoft.com/office/word/2010/wordml" xmlns:w15="http://schemas.microsoft.com/office/word/2012/wordml" xmlns:w16cex="http://schemas.microsoft.com/office/word/2018/wordml/cex" xmlns:w16cid="http://schemas.microsoft.com/office/word/2016/wordml/cid" xmlns:w16="http://schemas.microsoft.com/office/word/2018/wordml" xmlns:w16sdtdh="http://schemas.microsoft.com/office/word/2020/wordml/sdtdatahash" xmlns:w16se="http://schemas.microsoft.com/office/word/2015/wordml/symex" mc:Ignorable="w14 w15 w16se w16cid w16 w16cex w16sdtdh">
   <w:docDefaults>
     <w:rPrDefault>
       <w:rPr>
-        <w:rFonts w:ascii="Times New Roman" w:hAnsi="Times New Roman" w:eastAsia="SimSun" w:cs="Times New Roman"/>
+        <w:rFonts w:ascii="Times New Roman" w:eastAsia="SimSun" w:hAnsi="Times New Roman" w:cs="Times New Roman"/>
+        <w:lang w:val="pt-BR" w:eastAsia="pt-BR" w:bidi="ar-SA"/>
       </w:rPr>
     </w:rPrDefault>
     <w:pPrDefault/>
   </w:docDefaults>
-  <w:latentStyles w:count="260" w:defQFormat="0" w:defUnhideWhenUsed="1" w:defSemiHidden="1" w:defUIPriority="99" w:defLockedState="0">
-    <w:lsdException w:qFormat="1" w:unhideWhenUsed="0" w:uiPriority="0" w:semiHidden="0" w:name="Normal"/>
-    <w:lsdException w:qFormat="1" w:unhideWhenUsed="0" w:uiPriority="9" w:semiHidden="0" w:name="heading 1"/>
-    <w:lsdException w:qFormat="1" w:uiPriority="9" w:semiHidden="0" w:name="heading 2"/>
-    <w:lsdException w:qFormat="1" w:uiPriority="9" w:semiHidden="0" w:name="heading 3"/>
-    <w:lsdException w:qFormat="1" w:uiPriority="9" w:name="heading 4"/>
-    <w:lsdException w:qFormat="1" w:uiPriority="9" w:name="heading 5"/>
-    <w:lsdException w:qFormat="1" w:uiPriority="9" w:name="heading 6"/>
-    <w:lsdException w:qFormat="1" w:uiPriority="9" w:name="heading 7"/>
-    <w:lsdException w:qFormat="1" w:uiPriority="9" w:name="heading 8"/>
-    <w:lsdException w:qFormat="1" w:uiPriority="9" w:name="heading 9"/>
-    <w:lsdException w:uiPriority="99" w:name="index 1"/>
-    <w:lsdException w:uiPriority="99" w:name="index 2"/>
-    <w:lsdException w:uiPriority="99" w:name="index 3"/>
-    <w:lsdException w:uiPriority="99" w:name="index 4"/>
-    <w:lsdException w:uiPriority="99" w:name="index 5"/>
-    <w:lsdException w:uiPriority="99" w:name="index 6"/>
-    <w:lsdException w:uiPriority="99" w:name="index 7"/>
-    <w:lsdException w:uiPriority="99" w:name="index 8"/>
-    <w:lsdException w:uiPriority="99" w:name="index 9"/>
-    <w:lsdException w:qFormat="1" w:uiPriority="39" w:semiHidden="0" w:name="toc 1"/>
-    <w:lsdException w:uiPriority="39" w:semiHidden="0" w:name="toc 2"/>
-    <w:lsdException w:uiPriority="39" w:semiHidden="0" w:name="toc 3"/>
-    <w:lsdException w:uiPriority="39" w:name="toc 4"/>
-    <w:lsdException w:uiPriority="39" w:name="toc 5"/>
-    <w:lsdException w:uiPriority="39" w:name="toc 6"/>
-    <w:lsdException w:uiPriority="39" w:name="toc 7"/>
-    <w:lsdException w:uiPriority="39" w:name="toc 8"/>
-    <w:lsdException w:uiPriority="39" w:name="toc 9"/>
-    <w:lsdException w:uiPriority="99" w:name="Normal Indent"/>
-    <w:lsdException w:qFormat="1" w:unhideWhenUsed="0" w:uiPriority="0" w:semiHidden="0" w:name="footnote text"/>
-    <w:lsdException w:qFormat="1" w:uiPriority="99" w:name="annotation text"/>
-    <w:lsdException w:uiPriority="99" w:name="header"/>
-    <w:lsdException w:uiPriority="99" w:name="footer"/>
-    <w:lsdException w:uiPriority="99" w:name="index heading"/>
-    <w:lsdException w:qFormat="1" w:uiPriority="35" w:name="caption"/>
-    <w:lsdException w:uiPriority="99" w:name="table of figures"/>
-    <w:lsdException w:uiPriority="99" w:name="envelope address"/>
-    <w:lsdException w:uiPriority="99" w:name="envelope return"/>
-    <w:lsdException w:uiPriority="99" w:name="footnote reference"/>
-    <w:lsdException w:qFormat="1" w:uiPriority="99" w:name="annotation reference"/>
-    <w:lsdException w:uiPriority="99" w:name="line number"/>
-    <w:lsdException w:uiPriority="99" w:name="page number"/>
-    <w:lsdException w:uiPriority="99" w:name="endnote reference"/>
-    <w:lsdException w:uiPriority="99" w:name="endnote text"/>
-    <w:lsdException w:uiPriority="99" w:name="table of authorities"/>
-    <w:lsdException w:uiPriority="99" w:name="macro"/>
-    <w:lsdException w:uiPriority="99" w:name="toa heading"/>
-    <w:lsdException w:uiPriority="99" w:name="List"/>
-    <w:lsdException w:uiPriority="99" w:name="List Bullet"/>
-    <w:lsdException w:uiPriority="99" w:name="List Number"/>
-    <w:lsdException w:uiPriority="99" w:name="List 2"/>
-    <w:lsdException w:uiPriority="99" w:name="List 3"/>
-    <w:lsdException w:uiPriority="99" w:name="List 4"/>
-    <w:lsdException w:uiPriority="99" w:name="List 5"/>
-    <w:lsdException w:uiPriority="99" w:name="List Bullet 2"/>
-    <w:lsdException w:uiPriority="99" w:name="List Bullet 3"/>
-    <w:lsdException w:uiPriority="99" w:name="List Bullet 4"/>
-    <w:lsdException w:uiPriority="99" w:name="List Bullet 5"/>
-    <w:lsdException w:uiPriority="99" w:name="List Number 2"/>
-    <w:lsdException w:uiPriority="99" w:name="List Number 3"/>
-    <w:lsdException w:uiPriority="99" w:name="List Number 4"/>
-    <w:lsdException w:uiPriority="99" w:name="List Number 5"/>
-    <w:lsdException w:qFormat="1" w:unhideWhenUsed="0" w:uiPriority="10" w:semiHidden="0" w:name="Title"/>
-    <w:lsdException w:uiPriority="99" w:name="Closing"/>
-    <w:lsdException w:uiPriority="99" w:name="Signature"/>
-    <w:lsdException w:uiPriority="1" w:name="Default Paragraph Font"/>
-    <w:lsdException w:uiPriority="99" w:name="Body Text"/>
-    <w:lsdException w:uiPriority="99" w:name="Body Text Indent"/>
-    <w:lsdException w:uiPriority="99" w:name="List Continue"/>
-    <w:lsdException w:uiPriority="99" w:name="List Continue 2"/>
-    <w:lsdException w:uiPriority="99" w:name="List Continue 3"/>
-    <w:lsdException w:uiPriority="99" w:name="List Continue 4"/>
-    <w:lsdException w:uiPriority="99" w:name="List Continue 5"/>
-    <w:lsdException w:uiPriority="99" w:name="Message Header"/>
-    <w:lsdException w:qFormat="1" w:unhideWhenUsed="0" w:uiPriority="11" w:semiHidden="0" w:name="Subtitle"/>
-    <w:lsdException w:uiPriority="99" w:name="Salutation"/>
-    <w:lsdException w:uiPriority="99" w:name="Date"/>
-    <w:lsdException w:uiPriority="99" w:name="Body Text First Indent"/>
-    <w:lsdException w:uiPriority="99" w:name="Body Text First Indent 2"/>
-    <w:lsdException w:uiPriority="99" w:name="Note Heading"/>
-    <w:lsdException w:uiPriority="99" w:name="Body Text 2"/>
-    <w:lsdException w:uiPriority="99" w:name="Body Text 3"/>
-    <w:lsdException w:uiPriority="99" w:name="Body Text Indent 2"/>
-    <w:lsdException w:uiPriority="99" w:name="Body Text Indent 3"/>
-    <w:lsdException w:uiPriority="99" w:name="Block Text"/>
-    <w:lsdException w:uiPriority="99" w:semiHidden="0" w:name="Hyperlink"/>
-    <w:lsdException w:uiPriority="99" w:name="FollowedHyperlink"/>
-    <w:lsdException w:qFormat="1" w:unhideWhenUsed="0" w:uiPriority="22" w:semiHidden="0" w:name="Strong"/>
-    <w:lsdException w:qFormat="1" w:unhideWhenUsed="0" w:uiPriority="20" w:semiHidden="0" w:name="Emphasis"/>
-    <w:lsdException w:uiPriority="99" w:name="Document Map"/>
-    <w:lsdException w:uiPriority="99" w:name="Plain Text"/>
-    <w:lsdException w:uiPriority="99" w:name="E-mail Signature"/>
-    <w:lsdException w:qFormat="1" w:uiPriority="99" w:name="Normal (Web)"/>
-    <w:lsdException w:uiPriority="99" w:name="HTML Acronym"/>
-    <w:lsdException w:uiPriority="99" w:name="HTML Address"/>
-    <w:lsdException w:uiPriority="99" w:name="HTML Cite"/>
-    <w:lsdException w:uiPriority="99" w:name="HTML Code"/>
-    <w:lsdException w:uiPriority="99" w:name="HTML Definition"/>
-    <w:lsdException w:uiPriority="99" w:name="HTML Keyboard"/>
-    <w:lsdException w:uiPriority="99" w:name="HTML Preformatted"/>
-    <w:lsdException w:uiPriority="99" w:name="HTML Sample"/>
-    <w:lsdException w:uiPriority="99" w:name="HTML Typewriter"/>
-    <w:lsdException w:uiPriority="99" w:name="HTML Variable"/>
-    <w:lsdException w:qFormat="1" w:uiPriority="99" w:name="Normal Table"/>
-    <w:lsdException w:qFormat="1" w:uiPriority="99" w:name="annotation subject"/>
-    <w:lsdException w:uiPriority="99" w:name="Table Simple 1"/>
-    <w:lsdException w:uiPriority="99" w:name="Table Simple 2"/>
-    <w:lsdException w:uiPriority="99" w:name="Table Simple 3"/>
-    <w:lsdException w:uiPriority="99" w:name="Table Classic 1"/>
-    <w:lsdException w:uiPriority="99" w:name="Table Classic 2"/>
-    <w:lsdException w:uiPriority="99" w:name="Table Classic 3"/>
-    <w:lsdException w:uiPriority="99" w:name="Table Classic 4"/>
-    <w:lsdException w:uiPriority="99" w:name="Table Colorful 1"/>
-    <w:lsdException w:uiPriority="99" w:name="Table Colorful 2"/>
-    <w:lsdException w:uiPriority="99" w:name="Table Colorful 3"/>
-    <w:lsdException w:uiPriority="99" w:name="Table Columns 1"/>
-    <w:lsdException w:uiPriority="99" w:name="Table Columns 2"/>
-    <w:lsdException w:uiPriority="99" w:name="Table Columns 3"/>
-    <w:lsdException w:uiPriority="99" w:name="Table Columns 4"/>
-    <w:lsdException w:uiPriority="99" w:name="Table Columns 5"/>
-    <w:lsdException w:uiPriority="99" w:name="Table Grid 1"/>
-    <w:lsdException w:uiPriority="99" w:name="Table Grid 2"/>
-    <w:lsdException w:uiPriority="99" w:name="Table Grid 3"/>
-    <w:lsdException w:uiPriority="99" w:name="Table Grid 4"/>
-    <w:lsdException w:uiPriority="99" w:name="Table Grid 5"/>
-    <w:lsdException w:uiPriority="99" w:name="Table Grid 6"/>
-    <w:lsdException w:uiPriority="99" w:name="Table Grid 7"/>
-    <w:lsdException w:uiPriority="99" w:name="Table Grid 8"/>
-    <w:lsdException w:uiPriority="99" w:name="Table List 1"/>
-    <w:lsdException w:uiPriority="99" w:name="Table List 2"/>
-    <w:lsdException w:uiPriority="99" w:name="Table List 3"/>
-    <w:lsdException w:uiPriority="99" w:name="Table List 4"/>
-    <w:lsdException w:uiPriority="99" w:name="Table List 5"/>
-    <w:lsdException w:uiPriority="99" w:name="Table List 6"/>
-    <w:lsdException w:uiPriority="99" w:name="Table List 7"/>
-    <w:lsdException w:uiPriority="99" w:name="Table List 8"/>
-    <w:lsdException w:uiPriority="99" w:name="Table 3D effects 1"/>
-    <w:lsdException w:uiPriority="99" w:name="Table 3D effects 2"/>
-    <w:lsdException w:uiPriority="99" w:name="Table 3D effects 3"/>
-    <w:lsdException w:uiPriority="99" w:name="Table Contemporary"/>
-    <w:lsdException w:uiPriority="99" w:name="Table Elegant"/>
-    <w:lsdException w:uiPriority="99" w:name="Table Professional"/>
-    <w:lsdException w:uiPriority="99" w:name="Table Subtle 1"/>
-    <w:lsdException w:uiPriority="99" w:name="Table Subtle 2"/>
-    <w:lsdException w:uiPriority="99" w:name="Table Web 1"/>
-    <w:lsdException w:uiPriority="99" w:name="Table Web 2"/>
-    <w:lsdException w:uiPriority="99" w:name="Table Web 3"/>
-    <w:lsdException w:uiPriority="99" w:name="Balloon Text"/>
-    <w:lsdException w:qFormat="1" w:unhideWhenUsed="0" w:uiPriority="0" w:semiHidden="0" w:name="Table Grid"/>
-    <w:lsdException w:uiPriority="99" w:name="Table Theme"/>
-    <w:lsdException w:qFormat="1" w:unhideWhenUsed="0" w:uiPriority="0" w:semiHidden="0" w:name="No Spacing"/>
-    <w:lsdException w:unhideWhenUsed="0" w:uiPriority="60" w:semiHidden="0" w:name="Light Shading"/>
-    <w:lsdException w:unhideWhenUsed="0" w:uiPriority="61" w:semiHidden="0" w:name="Light List"/>
-    <w:lsdException w:unhideWhenUsed="0" w:uiPriority="62" w:semiHidden="0" w:name="Light Grid"/>
-    <w:lsdException w:unhideWhenUsed="0" w:uiPriority="63" w:semiHidden="0" w:name="Medium Shading 1"/>
-    <w:lsdException w:unhideWhenUsed="0" w:uiPriority="64" w:semiHidden="0" w:name="Medium Shading 2"/>
-    <w:lsdException w:unhideWhenUsed="0" w:uiPriority="65" w:semiHidden="0" w:name="Medium List 1"/>
-    <w:lsdException w:unhideWhenUsed="0" w:uiPriority="66" w:semiHidden="0" w:name="Medium List 2"/>
-    <w:lsdException w:unhideWhenUsed="0" w:uiPriority="67" w:semiHidden="0" w:name="Medium Grid 1"/>
-    <w:lsdException w:unhideWhenUsed="0" w:uiPriority="68" w:semiHidden="0" w:name="Medium Grid 2"/>
-    <w:lsdException w:unhideWhenUsed="0" w:uiPriority="69" w:semiHidden="0" w:name="Medium Grid 3"/>
-    <w:lsdException w:unhideWhenUsed="0" w:uiPriority="70" w:semiHidden="0" w:name="Dark List"/>
-    <w:lsdException w:unhideWhenUsed="0" w:uiPriority="71" w:semiHidden="0" w:name="Colorful Shading"/>
-    <w:lsdException w:unhideWhenUsed="0" w:uiPriority="72" w:semiHidden="0" w:name="Colorful List"/>
-    <w:lsdException w:unhideWhenUsed="0" w:uiPriority="73" w:semiHidden="0" w:name="Colorful Grid"/>
-    <w:lsdException w:unhideWhenUsed="0" w:uiPriority="60" w:semiHidden="0" w:name="Light Shading Accent 1"/>
-    <w:lsdException w:unhideWhenUsed="0" w:uiPriority="61" w:semiHidden="0" w:name="Light List Accent 1"/>
-    <w:lsdException w:unhideWhenUsed="0" w:uiPriority="62" w:semiHidden="0" w:name="Light Grid Accent 1"/>
-    <w:lsdException w:unhideWhenUsed="0" w:uiPriority="63" w:semiHidden="0" w:name="Medium Shading 1 Accent 1"/>
-    <w:lsdException w:unhideWhenUsed="0" w:uiPriority="64" w:semiHidden="0" w:name="Medium Shading 2 Accent 1"/>
-    <w:lsdException w:unhideWhenUsed="0" w:uiPriority="65" w:semiHidden="0" w:name="Medium List 1 Accent 1"/>
-    <w:lsdException w:qFormat="1" w:unhideWhenUsed="0" w:uiPriority="34" w:semiHidden="0" w:name="List Paragraph"/>
-    <w:lsdException w:unhideWhenUsed="0" w:uiPriority="66" w:semiHidden="0" w:name="Medium List 2 Accent 1"/>
-    <w:lsdException w:unhideWhenUsed="0" w:uiPriority="67" w:semiHidden="0" w:name="Medium Grid 1 Accent 1"/>
-    <w:lsdException w:unhideWhenUsed="0" w:uiPriority="68" w:semiHidden="0" w:name="Medium Grid 2 Accent 1"/>
-    <w:lsdException w:unhideWhenUsed="0" w:uiPriority="69" w:semiHidden="0" w:name="Medium Grid 3 Accent 1"/>
-    <w:lsdException w:unhideWhenUsed="0" w:uiPriority="70" w:semiHidden="0" w:name="Dark List Accent 1"/>
-    <w:lsdException w:unhideWhenUsed="0" w:uiPriority="71" w:semiHidden="0" w:name="Colorful Shading Accent 1"/>
-    <w:lsdException w:unhideWhenUsed="0" w:uiPriority="72" w:semiHidden="0" w:name="Colorful List Accent 1"/>
-    <w:lsdException w:unhideWhenUsed="0" w:uiPriority="73" w:semiHidden="0" w:name="Colorful Grid Accent 1"/>
-    <w:lsdException w:unhideWhenUsed="0" w:uiPriority="60" w:semiHidden="0" w:name="Light Shading Accent 2"/>
-    <w:lsdException w:unhideWhenUsed="0" w:uiPriority="61" w:semiHidden="0" w:name="Light List Accent 2"/>
-    <w:lsdException w:unhideWhenUsed="0" w:uiPriority="62" w:semiHidden="0" w:name="Light Grid Accent 2"/>
-    <w:lsdException w:unhideWhenUsed="0" w:uiPriority="63" w:semiHidden="0" w:name="Medium Shading 1 Accent 2"/>
-    <w:lsdException w:unhideWhenUsed="0" w:uiPriority="64" w:semiHidden="0" w:name="Medium Shading 2 Accent 2"/>
-    <w:lsdException w:unhideWhenUsed="0" w:uiPriority="65" w:semiHidden="0" w:name="Medium List 1 Accent 2"/>
-    <w:lsdException w:unhideWhenUsed="0" w:uiPriority="66" w:semiHidden="0" w:name="Medium List 2 Accent 2"/>
-    <w:lsdException w:unhideWhenUsed="0" w:uiPriority="67" w:semiHidden="0" w:name="Medium Grid 1 Accent 2"/>
-    <w:lsdException w:unhideWhenUsed="0" w:uiPriority="68" w:semiHidden="0" w:name="Medium Grid 2 Accent 2"/>
-    <w:lsdException w:unhideWhenUsed="0" w:uiPriority="69" w:semiHidden="0" w:name="Medium Grid 3 Accent 2"/>
-    <w:lsdException w:unhideWhenUsed="0" w:uiPriority="70" w:semiHidden="0" w:name="Dark List Accent 2"/>
-    <w:lsdException w:unhideWhenUsed="0" w:uiPriority="71" w:semiHidden="0" w:name="Colorful Shading Accent 2"/>
-    <w:lsdException w:unhideWhenUsed="0" w:uiPriority="72" w:semiHidden="0" w:name="Colorful List Accent 2"/>
-    <w:lsdException w:unhideWhenUsed="0" w:uiPriority="73" w:semiHidden="0" w:name="Colorful Grid Accent 2"/>
-    <w:lsdException w:unhideWhenUsed="0" w:uiPriority="60" w:semiHidden="0" w:name="Light Shading Accent 3"/>
-    <w:lsdException w:unhideWhenUsed="0" w:uiPriority="61" w:semiHidden="0" w:name="Light List Accent 3"/>
-    <w:lsdException w:unhideWhenUsed="0" w:uiPriority="62" w:semiHidden="0" w:name="Light Grid Accent 3"/>
-    <w:lsdException w:unhideWhenUsed="0" w:uiPriority="63" w:semiHidden="0" w:name="Medium Shading 1 Accent 3"/>
-    <w:lsdException w:unhideWhenUsed="0" w:uiPriority="64" w:semiHidden="0" w:name="Medium Shading 2 Accent 3"/>
-    <w:lsdException w:unhideWhenUsed="0" w:uiPriority="65" w:semiHidden="0" w:name="Medium List 1 Accent 3"/>
-    <w:lsdException w:unhideWhenUsed="0" w:uiPriority="66" w:semiHidden="0" w:name="Medium List 2 Accent 3"/>
-    <w:lsdException w:unhideWhenUsed="0" w:uiPriority="67" w:semiHidden="0" w:name="Medium Grid 1 Accent 3"/>
-    <w:lsdException w:unhideWhenUsed="0" w:uiPriority="68" w:semiHidden="0" w:name="Medium Grid 2 Accent 3"/>
-    <w:lsdException w:unhideWhenUsed="0" w:uiPriority="69" w:semiHidden="0" w:name="Medium Grid 3 Accent 3"/>
-    <w:lsdException w:unhideWhenUsed="0" w:uiPriority="70" w:semiHidden="0" w:name="Dark List Accent 3"/>
-    <w:lsdException w:unhideWhenUsed="0" w:uiPriority="71" w:semiHidden="0" w:name="Colorful Shading Accent 3"/>
-    <w:lsdException w:unhideWhenUsed="0" w:uiPriority="72" w:semiHidden="0" w:name="Colorful List Accent 3"/>
-    <w:lsdException w:unhideWhenUsed="0" w:uiPriority="73" w:semiHidden="0" w:name="Colorful Grid Accent 3"/>
-    <w:lsdException w:unhideWhenUsed="0" w:uiPriority="60" w:semiHidden="0" w:name="Light Shading Accent 4"/>
-    <w:lsdException w:unhideWhenUsed="0" w:uiPriority="61" w:semiHidden="0" w:name="Light List Accent 4"/>
-    <w:lsdException w:unhideWhenUsed="0" w:uiPriority="62" w:semiHidden="0" w:name="Light Grid Accent 4"/>
-    <w:lsdException w:unhideWhenUsed="0" w:uiPriority="63" w:semiHidden="0" w:name="Medium Shading 1 Accent 4"/>
-    <w:lsdException w:unhideWhenUsed="0" w:uiPriority="64" w:semiHidden="0" w:name="Medium Shading 2 Accent 4"/>
-    <w:lsdException w:unhideWhenUsed="0" w:uiPriority="65" w:semiHidden="0" w:name="Medium List 1 Accent 4"/>
-    <w:lsdException w:unhideWhenUsed="0" w:uiPriority="66" w:semiHidden="0" w:name="Medium List 2 Accent 4"/>
-    <w:lsdException w:unhideWhenUsed="0" w:uiPriority="67" w:semiHidden="0" w:name="Medium Grid 1 Accent 4"/>
-    <w:lsdException w:unhideWhenUsed="0" w:uiPriority="68" w:semiHidden="0" w:name="Medium Grid 2 Accent 4"/>
-    <w:lsdException w:unhideWhenUsed="0" w:uiPriority="69" w:semiHidden="0" w:name="Medium Grid 3 Accent 4"/>
-    <w:lsdException w:unhideWhenUsed="0" w:uiPriority="70" w:semiHidden="0" w:name="Dark List Accent 4"/>
-    <w:lsdException w:unhideWhenUsed="0" w:uiPriority="71" w:semiHidden="0" w:name="Colorful Shading Accent 4"/>
-    <w:lsdException w:unhideWhenUsed="0" w:uiPriority="72" w:semiHidden="0" w:name="Colorful List Accent 4"/>
-    <w:lsdException w:unhideWhenUsed="0" w:uiPriority="73" w:semiHidden="0" w:name="Colorful Grid Accent 4"/>
-    <w:lsdException w:unhideWhenUsed="0" w:uiPriority="60" w:semiHidden="0" w:name="Light Shading Accent 5"/>
-    <w:lsdException w:unhideWhenUsed="0" w:uiPriority="61" w:semiHidden="0" w:name="Light List Accent 5"/>
-    <w:lsdException w:unhideWhenUsed="0" w:uiPriority="62" w:semiHidden="0" w:name="Light Grid Accent 5"/>
-    <w:lsdException w:unhideWhenUsed="0" w:uiPriority="63" w:semiHidden="0" w:name="Medium Shading 1 Accent 5"/>
-    <w:lsdException w:unhideWhenUsed="0" w:uiPriority="64" w:semiHidden="0" w:name="Medium Shading 2 Accent 5"/>
-    <w:lsdException w:unhideWhenUsed="0" w:uiPriority="65" w:semiHidden="0" w:name="Medium List 1 Accent 5"/>
-    <w:lsdException w:unhideWhenUsed="0" w:uiPriority="66" w:semiHidden="0" w:name="Medium List 2 Accent 5"/>
-    <w:lsdException w:unhideWhenUsed="0" w:uiPriority="67" w:semiHidden="0" w:name="Medium Grid 1 Accent 5"/>
-    <w:lsdException w:unhideWhenUsed="0" w:uiPriority="68" w:semiHidden="0" w:name="Medium Grid 2 Accent 5"/>
-    <w:lsdException w:unhideWhenUsed="0" w:uiPriority="69" w:semiHidden="0" w:name="Medium Grid 3 Accent 5"/>
-    <w:lsdException w:unhideWhenUsed="0" w:uiPriority="70" w:semiHidden="0" w:name="Dark List Accent 5"/>
-    <w:lsdException w:unhideWhenUsed="0" w:uiPriority="71" w:semiHidden="0" w:name="Colorful Shading Accent 5"/>
-    <w:lsdException w:unhideWhenUsed="0" w:uiPriority="72" w:semiHidden="0" w:name="Colorful List Accent 5"/>
-    <w:lsdException w:unhideWhenUsed="0" w:uiPriority="73" w:semiHidden="0" w:name="Colorful Grid Accent 5"/>
-    <w:lsdException w:unhideWhenUsed="0" w:uiPriority="60" w:semiHidden="0" w:name="Light Shading Accent 6"/>
-    <w:lsdException w:unhideWhenUsed="0" w:uiPriority="61" w:semiHidden="0" w:name="Light List Accent 6"/>
-    <w:lsdException w:unhideWhenUsed="0" w:uiPriority="62" w:semiHidden="0" w:name="Light Grid Accent 6"/>
-    <w:lsdException w:unhideWhenUsed="0" w:uiPriority="63" w:semiHidden="0" w:name="Medium Shading 1 Accent 6"/>
-    <w:lsdException w:unhideWhenUsed="0" w:uiPriority="64" w:semiHidden="0" w:name="Medium Shading 2 Accent 6"/>
-    <w:lsdException w:unhideWhenUsed="0" w:uiPriority="65" w:semiHidden="0" w:name="Medium List 1 Accent 6"/>
-    <w:lsdException w:unhideWhenUsed="0" w:uiPriority="66" w:semiHidden="0" w:name="Medium List 2 Accent 6"/>
-    <w:lsdException w:unhideWhenUsed="0" w:uiPriority="67" w:semiHidden="0" w:name="Medium Grid 1 Accent 6"/>
-    <w:lsdException w:unhideWhenUsed="0" w:uiPriority="68" w:semiHidden="0" w:name="Medium Grid 2 Accent 6"/>
-    <w:lsdException w:unhideWhenUsed="0" w:uiPriority="69" w:semiHidden="0" w:name="Medium Grid 3 Accent 6"/>
-    <w:lsdException w:unhideWhenUsed="0" w:uiPriority="70" w:semiHidden="0" w:name="Dark List Accent 6"/>
-    <w:lsdException w:unhideWhenUsed="0" w:uiPriority="71" w:semiHidden="0" w:name="Colorful Shading Accent 6"/>
-    <w:lsdException w:unhideWhenUsed="0" w:uiPriority="72" w:semiHidden="0" w:name="Colorful List Accent 6"/>
-    <w:lsdException w:unhideWhenUsed="0" w:uiPriority="73" w:semiHidden="0" w:name="Colorful Grid Accent 6"/>
+  <w:latentStyles w:defLockedState="0" w:defUIPriority="99" w:defSemiHidden="0" w:defUnhideWhenUsed="0" w:defQFormat="0" w:count="376">
+    <w:lsdException w:name="Normal" w:uiPriority="0" w:qFormat="1"/>
+    <w:lsdException w:name="heading 1" w:uiPriority="9" w:qFormat="1"/>
+    <w:lsdException w:name="heading 2" w:uiPriority="9" w:unhideWhenUsed="1" w:qFormat="1"/>
+    <w:lsdException w:name="heading 3" w:uiPriority="9" w:unhideWhenUsed="1" w:qFormat="1"/>
+    <w:lsdException w:name="heading 4" w:semiHidden="1" w:uiPriority="9" w:unhideWhenUsed="1" w:qFormat="1"/>
+    <w:lsdException w:name="heading 5" w:semiHidden="1" w:uiPriority="9" w:unhideWhenUsed="1" w:qFormat="1"/>
+    <w:lsdException w:name="heading 6" w:semiHidden="1" w:uiPriority="9" w:unhideWhenUsed="1" w:qFormat="1"/>
+    <w:lsdException w:name="heading 7" w:semiHidden="1" w:uiPriority="9" w:unhideWhenUsed="1" w:qFormat="1"/>
+    <w:lsdException w:name="heading 8" w:semiHidden="1" w:uiPriority="9" w:unhideWhenUsed="1" w:qFormat="1"/>
+    <w:lsdException w:name="heading 9" w:semiHidden="1" w:uiPriority="9" w:unhideWhenUsed="1" w:qFormat="1"/>
+    <w:lsdException w:name="index 1" w:semiHidden="1" w:unhideWhenUsed="1"/>
+    <w:lsdException w:name="index 2" w:semiHidden="1" w:unhideWhenUsed="1"/>
+    <w:lsdException w:name="index 3" w:semiHidden="1" w:unhideWhenUsed="1"/>
+    <w:lsdException w:name="index 4" w:semiHidden="1" w:unhideWhenUsed="1"/>
+    <w:lsdException w:name="index 5" w:semiHidden="1" w:unhideWhenUsed="1"/>
+    <w:lsdException w:name="index 6" w:semiHidden="1" w:unhideWhenUsed="1"/>
+    <w:lsdException w:name="index 7" w:semiHidden="1" w:unhideWhenUsed="1"/>
+    <w:lsdException w:name="index 8" w:semiHidden="1" w:unhideWhenUsed="1"/>
+    <w:lsdException w:name="index 9" w:semiHidden="1" w:unhideWhenUsed="1"/>
+    <w:lsdException w:name="toc 1" w:uiPriority="39" w:unhideWhenUsed="1" w:qFormat="1"/>
+    <w:lsdException w:name="toc 2" w:uiPriority="39" w:unhideWhenUsed="1"/>
+    <w:lsdException w:name="toc 3" w:uiPriority="39" w:unhideWhenUsed="1"/>
+    <w:lsdException w:name="toc 4" w:semiHidden="1" w:uiPriority="39" w:unhideWhenUsed="1"/>
+    <w:lsdException w:name="toc 5" w:semiHidden="1" w:uiPriority="39" w:unhideWhenUsed="1"/>
+    <w:lsdException w:name="toc 6" w:semiHidden="1" w:uiPriority="39" w:unhideWhenUsed="1"/>
+    <w:lsdException w:name="toc 7" w:semiHidden="1" w:uiPriority="39" w:unhideWhenUsed="1"/>
+    <w:lsdException w:name="toc 8" w:semiHidden="1" w:uiPriority="39" w:unhideWhenUsed="1"/>
+    <w:lsdException w:name="toc 9" w:semiHidden="1" w:uiPriority="39" w:unhideWhenUsed="1"/>
+    <w:lsdException w:name="Normal Indent" w:semiHidden="1" w:unhideWhenUsed="1"/>
+    <w:lsdException w:name="footnote text" w:uiPriority="0" w:qFormat="1"/>
+    <w:lsdException w:name="annotation text" w:semiHidden="1" w:unhideWhenUsed="1" w:qFormat="1"/>
+    <w:lsdException w:name="header" w:semiHidden="1" w:unhideWhenUsed="1"/>
+    <w:lsdException w:name="footer" w:semiHidden="1" w:unhideWhenUsed="1"/>
+    <w:lsdException w:name="index heading" w:semiHidden="1" w:unhideWhenUsed="1"/>
+    <w:lsdException w:name="caption" w:semiHidden="1" w:uiPriority="35" w:unhideWhenUsed="1" w:qFormat="1"/>
+    <w:lsdException w:name="table of figures" w:semiHidden="1" w:unhideWhenUsed="1"/>
+    <w:lsdException w:name="envelope address" w:semiHidden="1" w:unhideWhenUsed="1"/>
+    <w:lsdException w:name="envelope return" w:semiHidden="1" w:unhideWhenUsed="1"/>
+    <w:lsdException w:name="footnote reference" w:semiHidden="1" w:unhideWhenUsed="1"/>
+    <w:lsdException w:name="annotation reference" w:semiHidden="1" w:unhideWhenUsed="1" w:qFormat="1"/>
+    <w:lsdException w:name="line number" w:semiHidden="1" w:unhideWhenUsed="1"/>
+    <w:lsdException w:name="page number" w:semiHidden="1" w:unhideWhenUsed="1"/>
+    <w:lsdException w:name="endnote reference" w:semiHidden="1" w:unhideWhenUsed="1"/>
+    <w:lsdException w:name="endnote text" w:semiHidden="1" w:unhideWhenUsed="1"/>
+    <w:lsdException w:name="table of authorities" w:semiHidden="1" w:unhideWhenUsed="1"/>
+    <w:lsdException w:name="macro" w:semiHidden="1" w:unhideWhenUsed="1"/>
+    <w:lsdException w:name="toa heading" w:semiHidden="1" w:unhideWhenUsed="1"/>
+    <w:lsdException w:name="List" w:semiHidden="1" w:unhideWhenUsed="1"/>
+    <w:lsdException w:name="List Bullet" w:semiHidden="1" w:unhideWhenUsed="1"/>
+    <w:lsdException w:name="List Number" w:semiHidden="1" w:unhideWhenUsed="1"/>
+    <w:lsdException w:name="List 2" w:semiHidden="1" w:unhideWhenUsed="1"/>
+    <w:lsdException w:name="List 3" w:semiHidden="1" w:unhideWhenUsed="1"/>
+    <w:lsdException w:name="List 4" w:semiHidden="1" w:unhideWhenUsed="1"/>
+    <w:lsdException w:name="List 5" w:semiHidden="1" w:unhideWhenUsed="1"/>
+    <w:lsdException w:name="List Bullet 2" w:semiHidden="1" w:unhideWhenUsed="1"/>
+    <w:lsdException w:name="List Bullet 3" w:semiHidden="1" w:unhideWhenUsed="1"/>
+    <w:lsdException w:name="List Bullet 4" w:semiHidden="1" w:unhideWhenUsed="1"/>
+    <w:lsdException w:name="List Bullet 5" w:semiHidden="1" w:unhideWhenUsed="1"/>
+    <w:lsdException w:name="List Number 2" w:semiHidden="1" w:unhideWhenUsed="1"/>
+    <w:lsdException w:name="List Number 3" w:semiHidden="1" w:unhideWhenUsed="1"/>
+    <w:lsdException w:name="List Number 4" w:semiHidden="1" w:unhideWhenUsed="1"/>
+    <w:lsdException w:name="List Number 5" w:semiHidden="1" w:unhideWhenUsed="1"/>
+    <w:lsdException w:name="Title" w:uiPriority="10" w:qFormat="1"/>
+    <w:lsdException w:name="Closing" w:semiHidden="1" w:unhideWhenUsed="1"/>
+    <w:lsdException w:name="Signature" w:semiHidden="1" w:unhideWhenUsed="1"/>
+    <w:lsdException w:name="Default Paragraph Font" w:semiHidden="1" w:uiPriority="1" w:unhideWhenUsed="1"/>
+    <w:lsdException w:name="Body Text" w:semiHidden="1" w:unhideWhenUsed="1"/>
+    <w:lsdException w:name="Body Text Indent" w:semiHidden="1" w:unhideWhenUsed="1"/>
+    <w:lsdException w:name="List Continue" w:semiHidden="1" w:unhideWhenUsed="1"/>
+    <w:lsdException w:name="List Continue 2" w:semiHidden="1" w:unhideWhenUsed="1"/>
+    <w:lsdException w:name="List Continue 3" w:semiHidden="1" w:unhideWhenUsed="1"/>
+    <w:lsdException w:name="List Continue 4" w:semiHidden="1" w:unhideWhenUsed="1"/>
+    <w:lsdException w:name="List Continue 5" w:semiHidden="1" w:unhideWhenUsed="1"/>
+    <w:lsdException w:name="Message Header" w:semiHidden="1" w:unhideWhenUsed="1"/>
+    <w:lsdException w:name="Subtitle" w:uiPriority="11" w:qFormat="1"/>
+    <w:lsdException w:name="Salutation" w:semiHidden="1" w:unhideWhenUsed="1"/>
+    <w:lsdException w:name="Date" w:semiHidden="1" w:unhideWhenUsed="1"/>
+    <w:lsdException w:name="Body Text First Indent" w:semiHidden="1" w:unhideWhenUsed="1"/>
+    <w:lsdException w:name="Body Text First Indent 2" w:semiHidden="1" w:unhideWhenUsed="1"/>
+    <w:lsdException w:name="Note Heading" w:semiHidden="1" w:unhideWhenUsed="1"/>
+    <w:lsdException w:name="Body Text 2" w:semiHidden="1" w:unhideWhenUsed="1"/>
+    <w:lsdException w:name="Body Text 3" w:semiHidden="1" w:unhideWhenUsed="1"/>
+    <w:lsdException w:name="Body Text Indent 2" w:semiHidden="1" w:unhideWhenUsed="1"/>
+    <w:lsdException w:name="Body Text Indent 3" w:semiHidden="1" w:unhideWhenUsed="1"/>
+    <w:lsdException w:name="Block Text" w:semiHidden="1" w:unhideWhenUsed="1"/>
+    <w:lsdException w:name="Hyperlink" w:unhideWhenUsed="1"/>
+    <w:lsdException w:name="FollowedHyperlink" w:semiHidden="1" w:unhideWhenUsed="1"/>
+    <w:lsdException w:name="Strong" w:uiPriority="22" w:qFormat="1"/>
+    <w:lsdException w:name="Emphasis" w:uiPriority="20" w:qFormat="1"/>
+    <w:lsdException w:name="Document Map" w:semiHidden="1" w:unhideWhenUsed="1"/>
+    <w:lsdException w:name="Plain Text" w:semiHidden="1" w:unhideWhenUsed="1"/>
+    <w:lsdException w:name="E-mail Signature" w:semiHidden="1" w:unhideWhenUsed="1"/>
+    <w:lsdException w:name="HTML Top of Form" w:semiHidden="1" w:unhideWhenUsed="1"/>
+    <w:lsdException w:name="HTML Bottom of Form" w:semiHidden="1" w:unhideWhenUsed="1"/>
+    <w:lsdException w:name="Normal (Web)" w:semiHidden="1" w:unhideWhenUsed="1" w:qFormat="1"/>
+    <w:lsdException w:name="HTML Acronym" w:semiHidden="1" w:unhideWhenUsed="1"/>
+    <w:lsdException w:name="HTML Address" w:semiHidden="1" w:unhideWhenUsed="1"/>
+    <w:lsdException w:name="HTML Cite" w:semiHidden="1" w:unhideWhenUsed="1"/>
+    <w:lsdException w:name="HTML Code" w:semiHidden="1" w:unhideWhenUsed="1"/>
+    <w:lsdException w:name="HTML Definition" w:semiHidden="1" w:unhideWhenUsed="1"/>
+    <w:lsdException w:name="HTML Keyboard" w:semiHidden="1" w:unhideWhenUsed="1"/>
+    <w:lsdException w:name="HTML Preformatted" w:semiHidden="1" w:unhideWhenUsed="1"/>
+    <w:lsdException w:name="HTML Sample" w:semiHidden="1" w:unhideWhenUsed="1"/>
+    <w:lsdException w:name="HTML Typewriter" w:semiHidden="1" w:unhideWhenUsed="1"/>
+    <w:lsdException w:name="HTML Variable" w:semiHidden="1" w:unhideWhenUsed="1"/>
+    <w:lsdException w:name="Normal Table" w:semiHidden="1" w:unhideWhenUsed="1" w:qFormat="1"/>
+    <w:lsdException w:name="annotation subject" w:semiHidden="1" w:unhideWhenUsed="1" w:qFormat="1"/>
+    <w:lsdException w:name="No List" w:semiHidden="1" w:unhideWhenUsed="1"/>
+    <w:lsdException w:name="Outline List 1" w:semiHidden="1" w:unhideWhenUsed="1"/>
+    <w:lsdException w:name="Outline List 2" w:semiHidden="1" w:unhideWhenUsed="1"/>
+    <w:lsdException w:name="Outline List 3" w:semiHidden="1" w:unhideWhenUsed="1"/>
+    <w:lsdException w:name="Table Simple 1" w:semiHidden="1" w:unhideWhenUsed="1"/>
+    <w:lsdException w:name="Table Simple 2" w:semiHidden="1" w:unhideWhenUsed="1"/>
+    <w:lsdException w:name="Table Simple 3" w:semiHidden="1" w:unhideWhenUsed="1"/>
+    <w:lsdException w:name="Table Classic 1" w:semiHidden="1" w:unhideWhenUsed="1"/>
+    <w:lsdException w:name="Table Classic 2" w:semiHidden="1" w:unhideWhenUsed="1"/>
+    <w:lsdException w:name="Table Classic 3" w:semiHidden="1" w:unhideWhenUsed="1"/>
+    <w:lsdException w:name="Table Classic 4" w:semiHidden="1" w:unhideWhenUsed="1"/>
+    <w:lsdException w:name="Table Colorful 1" w:semiHidden="1" w:unhideWhenUsed="1"/>
+    <w:lsdException w:name="Table Colorful 2" w:semiHidden="1" w:unhideWhenUsed="1"/>
+    <w:lsdException w:name="Table Colorful 3" w:semiHidden="1" w:unhideWhenUsed="1"/>
+    <w:lsdException w:name="Table Columns 1" w:semiHidden="1" w:unhideWhenUsed="1"/>
+    <w:lsdException w:name="Table Columns 2" w:semiHidden="1" w:unhideWhenUsed="1"/>
+    <w:lsdException w:name="Table Columns 3" w:semiHidden="1" w:unhideWhenUsed="1"/>
+    <w:lsdException w:name="Table Columns 4" w:semiHidden="1" w:unhideWhenUsed="1"/>
+    <w:lsdException w:name="Table Columns 5" w:semiHidden="1" w:unhideWhenUsed="1"/>
+    <w:lsdException w:name="Table Grid 1" w:semiHidden="1" w:unhideWhenUsed="1"/>
+    <w:lsdException w:name="Table Grid 2" w:semiHidden="1" w:unhideWhenUsed="1"/>
+    <w:lsdException w:name="Table Grid 3" w:semiHidden="1" w:unhideWhenUsed="1"/>
+    <w:lsdException w:name="Table Grid 4" w:semiHidden="1" w:unhideWhenUsed="1"/>
+    <w:lsdException w:name="Table Grid 5" w:semiHidden="1" w:unhideWhenUsed="1"/>
+    <w:lsdException w:name="Table Grid 6" w:semiHidden="1" w:unhideWhenUsed="1"/>
+    <w:lsdException w:name="Table Grid 7" w:semiHidden="1" w:unhideWhenUsed="1"/>
+    <w:lsdException w:name="Table Grid 8" w:semiHidden="1" w:unhideWhenUsed="1"/>
+    <w:lsdException w:name="Table List 1" w:semiHidden="1" w:unhideWhenUsed="1"/>
+    <w:lsdException w:name="Table List 2" w:semiHidden="1" w:unhideWhenUsed="1"/>
+    <w:lsdException w:name="Table List 3" w:semiHidden="1" w:unhideWhenUsed="1"/>
+    <w:lsdException w:name="Table List 4" w:semiHidden="1" w:unhideWhenUsed="1"/>
+    <w:lsdException w:name="Table List 5" w:semiHidden="1" w:unhideWhenUsed="1"/>
+    <w:lsdException w:name="Table List 6" w:semiHidden="1" w:unhideWhenUsed="1"/>
+    <w:lsdException w:name="Table List 7" w:semiHidden="1" w:unhideWhenUsed="1"/>
+    <w:lsdException w:name="Table List 8" w:semiHidden="1" w:unhideWhenUsed="1"/>
+    <w:lsdException w:name="Table 3D effects 1" w:semiHidden="1" w:unhideWhenUsed="1"/>
+    <w:lsdException w:name="Table 3D effects 2" w:semiHidden="1" w:unhideWhenUsed="1"/>
+    <w:lsdException w:name="Table 3D effects 3" w:semiHidden="1" w:unhideWhenUsed="1"/>
+    <w:lsdException w:name="Table Contemporary" w:semiHidden="1" w:unhideWhenUsed="1"/>
+    <w:lsdException w:name="Table Elegant" w:semiHidden="1" w:unhideWhenUsed="1"/>
+    <w:lsdException w:name="Table Professional" w:semiHidden="1" w:unhideWhenUsed="1"/>
+    <w:lsdException w:name="Table Subtle 1" w:semiHidden="1" w:unhideWhenUsed="1"/>
+    <w:lsdException w:name="Table Subtle 2" w:semiHidden="1" w:unhideWhenUsed="1"/>
+    <w:lsdException w:name="Table Web 1" w:semiHidden="1" w:unhideWhenUsed="1"/>
+    <w:lsdException w:name="Table Web 2" w:semiHidden="1" w:unhideWhenUsed="1"/>
+    <w:lsdException w:name="Table Web 3" w:semiHidden="1" w:unhideWhenUsed="1"/>
+    <w:lsdException w:name="Balloon Text" w:semiHidden="1" w:unhideWhenUsed="1"/>
+    <w:lsdException w:name="Table Grid" w:uiPriority="0" w:qFormat="1"/>
+    <w:lsdException w:name="Table Theme" w:semiHidden="1" w:unhideWhenUsed="1"/>
+    <w:lsdException w:name="Placeholder Text" w:semiHidden="1" w:unhideWhenUsed="1"/>
+    <w:lsdException w:name="No Spacing" w:uiPriority="0" w:qFormat="1"/>
+    <w:lsdException w:name="Light Shading" w:uiPriority="60"/>
+    <w:lsdException w:name="Light List" w:uiPriority="61"/>
+    <w:lsdException w:name="Light Grid" w:uiPriority="62"/>
+    <w:lsdException w:name="Medium Shading 1" w:uiPriority="63"/>
+    <w:lsdException w:name="Medium Shading 2" w:uiPriority="64"/>
+    <w:lsdException w:name="Medium List 1" w:uiPriority="65"/>
+    <w:lsdException w:name="Medium List 2" w:uiPriority="66"/>
+    <w:lsdException w:name="Medium Grid 1" w:uiPriority="67"/>
+    <w:lsdException w:name="Medium Grid 2" w:uiPriority="68"/>
+    <w:lsdException w:name="Medium Grid 3" w:uiPriority="69"/>
+    <w:lsdException w:name="Dark List" w:uiPriority="70"/>
+    <w:lsdException w:name="Colorful Shading" w:uiPriority="71"/>
+    <w:lsdException w:name="Colorful List" w:uiPriority="72"/>
+    <w:lsdException w:name="Colorful Grid" w:uiPriority="73"/>
+    <w:lsdException w:name="Light Shading Accent 1" w:uiPriority="60"/>
+    <w:lsdException w:name="Light List Accent 1" w:uiPriority="61"/>
+    <w:lsdException w:name="Light Grid Accent 1" w:uiPriority="62"/>
+    <w:lsdException w:name="Medium Shading 1 Accent 1" w:uiPriority="63"/>
+    <w:lsdException w:name="Medium Shading 2 Accent 1" w:uiPriority="64"/>
+    <w:lsdException w:name="Medium List 1 Accent 1" w:uiPriority="65"/>
+    <w:lsdException w:name="Revision" w:semiHidden="1" w:unhideWhenUsed="1"/>
+    <w:lsdException w:name="List Paragraph" w:uiPriority="34" w:qFormat="1"/>
+    <w:lsdException w:name="Quote" w:semiHidden="1" w:unhideWhenUsed="1"/>
+    <w:lsdException w:name="Intense Quote" w:semiHidden="1" w:unhideWhenUsed="1"/>
+    <w:lsdException w:name="Medium List 2 Accent 1" w:uiPriority="66"/>
+    <w:lsdException w:name="Medium Grid 1 Accent 1" w:uiPriority="67"/>
+    <w:lsdException w:name="Medium Grid 2 Accent 1" w:uiPriority="68"/>
+    <w:lsdException w:name="Medium Grid 3 Accent 1" w:uiPriority="69"/>
+    <w:lsdException w:name="Dark List Accent 1" w:uiPriority="70"/>
+    <w:lsdException w:name="Colorful Shading Accent 1" w:uiPriority="71"/>
+    <w:lsdException w:name="Colorful List Accent 1" w:uiPriority="72"/>
+    <w:lsdException w:name="Colorful Grid Accent 1" w:uiPriority="73"/>
+    <w:lsdException w:name="Light Shading Accent 2" w:uiPriority="60"/>
+    <w:lsdException w:name="Light List Accent 2" w:uiPriority="61"/>
+    <w:lsdException w:name="Light Grid Accent 2" w:uiPriority="62"/>
+    <w:lsdException w:name="Medium Shading 1 Accent 2" w:uiPriority="63"/>
+    <w:lsdException w:name="Medium Shading 2 Accent 2" w:uiPriority="64"/>
+    <w:lsdException w:name="Medium List 1 Accent 2" w:uiPriority="65"/>
+    <w:lsdException w:name="Medium List 2 Accent 2" w:uiPriority="66"/>
+    <w:lsdException w:name="Medium Grid 1 Accent 2" w:uiPriority="67"/>
+    <w:lsdException w:name="Medium Grid 2 Accent 2" w:uiPriority="68"/>
+    <w:lsdException w:name="Medium Grid 3 Accent 2" w:uiPriority="69"/>
+    <w:lsdException w:name="Dark List Accent 2" w:uiPriority="70"/>
+    <w:lsdException w:name="Colorful Shading Accent 2" w:uiPriority="71"/>
+    <w:lsdException w:name="Colorful List Accent 2" w:uiPriority="72"/>
+    <w:lsdException w:name="Colorful Grid Accent 2" w:uiPriority="73"/>
+    <w:lsdException w:name="Light Shading Accent 3" w:uiPriority="60"/>
+    <w:lsdException w:name="Light List Accent 3" w:uiPriority="61"/>
+    <w:lsdException w:name="Light Grid Accent 3" w:uiPriority="62"/>
+    <w:lsdException w:name="Medium Shading 1 Accent 3" w:uiPriority="63"/>
+    <w:lsdException w:name="Medium Shading 2 Accent 3" w:uiPriority="64"/>
+    <w:lsdException w:name="Medium List 1 Accent 3" w:uiPriority="65"/>
+    <w:lsdException w:name="Medium List 2 Accent 3" w:uiPriority="66"/>
+    <w:lsdException w:name="Medium Grid 1 Accent 3" w:uiPriority="67"/>
+    <w:lsdException w:name="Medium Grid 2 Accent 3" w:uiPriority="68"/>
+    <w:lsdException w:name="Medium Grid 3 Accent 3" w:uiPriority="69"/>
+    <w:lsdException w:name="Dark List Accent 3" w:uiPriority="70"/>
+    <w:lsdException w:name="Colorful Shading Accent 3" w:uiPriority="71"/>
+    <w:lsdException w:name="Colorful List Accent 3" w:uiPriority="72"/>
+    <w:lsdException w:name="Colorful Grid Accent 3" w:uiPriority="73"/>
+    <w:lsdException w:name="Light Shading Accent 4" w:uiPriority="60"/>
+    <w:lsdException w:name="Light List Accent 4" w:uiPriority="61"/>
+    <w:lsdException w:name="Light Grid Accent 4" w:uiPriority="62"/>
+    <w:lsdException w:name="Medium Shading 1 Accent 4" w:uiPriority="63"/>
+    <w:lsdException w:name="Medium Shading 2 Accent 4" w:uiPriority="64"/>
+    <w:lsdException w:name="Medium List 1 Accent 4" w:uiPriority="65"/>
+    <w:lsdException w:name="Medium List 2 Accent 4" w:uiPriority="66"/>
+    <w:lsdException w:name="Medium Grid 1 Accent 4" w:uiPriority="67"/>
+    <w:lsdException w:name="Medium Grid 2 Accent 4" w:uiPriority="68"/>
+    <w:lsdException w:name="Medium Grid 3 Accent 4" w:uiPriority="69"/>
+    <w:lsdException w:name="Dark List Accent 4" w:uiPriority="70"/>
+    <w:lsdException w:name="Colorful Shading Accent 4" w:uiPriority="71"/>
+    <w:lsdException w:name="Colorful List Accent 4" w:uiPriority="72"/>
+    <w:lsdException w:name="Colorful Grid Accent 4" w:uiPriority="73"/>
+    <w:lsdException w:name="Light Shading Accent 5" w:uiPriority="60"/>
+    <w:lsdException w:name="Light List Accent 5" w:uiPriority="61"/>
+    <w:lsdException w:name="Light Grid Accent 5" w:uiPriority="62"/>
+    <w:lsdException w:name="Medium Shading 1 Accent 5" w:uiPriority="63"/>
+    <w:lsdException w:name="Medium Shading 2 Accent 5" w:uiPriority="64"/>
+    <w:lsdException w:name="Medium List 1 Accent 5" w:uiPriority="65"/>
+    <w:lsdException w:name="Medium List 2 Accent 5" w:uiPriority="66"/>
+    <w:lsdException w:name="Medium Grid 1 Accent 5" w:uiPriority="67"/>
+    <w:lsdException w:name="Medium Grid 2 Accent 5" w:uiPriority="68"/>
+    <w:lsdException w:name="Medium Grid 3 Accent 5" w:uiPriority="69"/>
+    <w:lsdException w:name="Dark List Accent 5" w:uiPriority="70"/>
+    <w:lsdException w:name="Colorful Shading Accent 5" w:uiPriority="71"/>
+    <w:lsdException w:name="Colorful List Accent 5" w:uiPriority="72"/>
+    <w:lsdException w:name="Colorful Grid Accent 5" w:uiPriority="73"/>
+    <w:lsdException w:name="Light Shading Accent 6" w:uiPriority="60"/>
+    <w:lsdException w:name="Light List Accent 6" w:uiPriority="61"/>
+    <w:lsdException w:name="Light Grid Accent 6" w:uiPriority="62"/>
+    <w:lsdException w:name="Medium Shading 1 Accent 6" w:uiPriority="63"/>
+    <w:lsdException w:name="Medium Shading 2 Accent 6" w:uiPriority="64"/>
+    <w:lsdException w:name="Medium List 1 Accent 6" w:uiPriority="65"/>
+    <w:lsdException w:name="Medium List 2 Accent 6" w:uiPriority="66"/>
+    <w:lsdException w:name="Medium Grid 1 Accent 6" w:uiPriority="67"/>
+    <w:lsdException w:name="Medium Grid 2 Accent 6" w:uiPriority="68"/>
+    <w:lsdException w:name="Medium Grid 3 Accent 6" w:uiPriority="69"/>
+    <w:lsdException w:name="Dark List Accent 6" w:uiPriority="70"/>
+    <w:lsdException w:name="Colorful Shading Accent 6" w:uiPriority="71"/>
+    <w:lsdException w:name="Colorful List Accent 6" w:uiPriority="72"/>
+    <w:lsdException w:name="Colorful Grid Accent 6" w:uiPriority="73"/>
+    <w:lsdException w:name="Subtle Emphasis" w:uiPriority="19" w:qFormat="1"/>
+    <w:lsdException w:name="Intense Emphasis" w:uiPriority="21" w:qFormat="1"/>
+    <w:lsdException w:name="Subtle Reference" w:uiPriority="31" w:qFormat="1"/>
+    <w:lsdException w:name="Intense Reference" w:uiPriority="32" w:qFormat="1"/>
+    <w:lsdException w:name="Book Title" w:uiPriority="33" w:qFormat="1"/>
+    <w:lsdException w:name="Bibliography" w:semiHidden="1" w:uiPriority="37" w:unhideWhenUsed="1"/>
+    <w:lsdException w:name="TOC Heading" w:semiHidden="1" w:uiPriority="39" w:unhideWhenUsed="1" w:qFormat="1"/>
+    <w:lsdException w:name="Plain Table 1" w:uiPriority="41"/>
+    <w:lsdException w:name="Plain Table 2" w:uiPriority="42"/>
+    <w:lsdException w:name="Plain Table 3" w:uiPriority="43"/>
+    <w:lsdException w:name="Plain Table 4" w:uiPriority="44"/>
+    <w:lsdException w:name="Plain Table 5" w:uiPriority="45"/>
+    <w:lsdException w:name="Grid Table Light" w:uiPriority="40"/>
+    <w:lsdException w:name="Grid Table 1 Light" w:uiPriority="46"/>
+    <w:lsdException w:name="Grid Table 2" w:uiPriority="47"/>
+    <w:lsdException w:name="Grid Table 3" w:uiPriority="48"/>
+    <w:lsdException w:name="Grid Table 4" w:uiPriority="49"/>
+    <w:lsdException w:name="Grid Table 5 Dark" w:uiPriority="50"/>
+    <w:lsdException w:name="Grid Table 6 Colorful" w:uiPriority="51"/>
+    <w:lsdException w:name="Grid Table 7 Colorful" w:uiPriority="52"/>
+    <w:lsdException w:name="Grid Table 1 Light Accent 1" w:uiPriority="46"/>
+    <w:lsdException w:name="Grid Table 2 Accent 1" w:uiPriority="47"/>
+    <w:lsdException w:name="Grid Table 3 Accent 1" w:uiPriority="48"/>
+    <w:lsdException w:name="Grid Table 4 Accent 1" w:uiPriority="49"/>
+    <w:lsdException w:name="Grid Table 5 Dark Accent 1" w:uiPriority="50"/>
+    <w:lsdException w:name="Grid Table 6 Colorful Accent 1" w:uiPriority="51"/>
+    <w:lsdException w:name="Grid Table 7 Colorful Accent 1" w:uiPriority="52"/>
+    <w:lsdException w:name="Grid Table 1 Light Accent 2" w:uiPriority="46"/>
+    <w:lsdException w:name="Grid Table 2 Accent 2" w:uiPriority="47"/>
+    <w:lsdException w:name="Grid Table 3 Accent 2" w:uiPriority="48"/>
+    <w:lsdException w:name="Grid Table 4 Accent 2" w:uiPriority="49"/>
+    <w:lsdException w:name="Grid Table 5 Dark Accent 2" w:uiPriority="50"/>
+    <w:lsdException w:name="Grid Table 6 Colorful Accent 2" w:uiPriority="51"/>
+    <w:lsdException w:name="Grid Table 7 Colorful Accent 2" w:uiPriority="52"/>
+    <w:lsdException w:name="Grid Table 1 Light Accent 3" w:uiPriority="46"/>
+    <w:lsdException w:name="Grid Table 2 Accent 3" w:uiPriority="47"/>
+    <w:lsdException w:name="Grid Table 3 Accent 3" w:uiPriority="48"/>
+    <w:lsdException w:name="Grid Table 4 Accent 3" w:uiPriority="49"/>
+    <w:lsdException w:name="Grid Table 5 Dark Accent 3" w:uiPriority="50"/>
+    <w:lsdException w:name="Grid Table 6 Colorful Accent 3" w:uiPriority="51"/>
+    <w:lsdException w:name="Grid Table 7 Colorful Accent 3" w:uiPriority="52"/>
+    <w:lsdException w:name="Grid Table 1 Light Accent 4" w:uiPriority="46"/>
+    <w:lsdException w:name="Grid Table 2 Accent 4" w:uiPriority="47"/>
+    <w:lsdException w:name="Grid Table 3 Accent 4" w:uiPriority="48"/>
+    <w:lsdException w:name="Grid Table 4 Accent 4" w:uiPriority="49"/>
+    <w:lsdException w:name="Grid Table 5 Dark Accent 4" w:uiPriority="50"/>
+    <w:lsdException w:name="Grid Table 6 Colorful Accent 4" w:uiPriority="51"/>
+    <w:lsdException w:name="Grid Table 7 Colorful Accent 4" w:uiPriority="52"/>
+    <w:lsdException w:name="Grid Table 1 Light Accent 5" w:uiPriority="46"/>
+    <w:lsdException w:name="Grid Table 2 Accent 5" w:uiPriority="47"/>
+    <w:lsdException w:name="Grid Table 3 Accent 5" w:uiPriority="48"/>
+    <w:lsdException w:name="Grid Table 4 Accent 5" w:uiPriority="49"/>
+    <w:lsdException w:name="Grid Table 5 Dark Accent 5" w:uiPriority="50"/>
+    <w:lsdException w:name="Grid Table 6 Colorful Accent 5" w:uiPriority="51"/>
+    <w:lsdException w:name="Grid Table 7 Colorful Accent 5" w:uiPriority="52"/>
+    <w:lsdException w:name="Grid Table 1 Light Accent 6" w:uiPriority="46"/>
+    <w:lsdException w:name="Grid Table 2 Accent 6" w:uiPriority="47"/>
+    <w:lsdException w:name="Grid Table 3 Accent 6" w:uiPriority="48"/>
+    <w:lsdException w:name="Grid Table 4 Accent 6" w:uiPriority="49"/>
+    <w:lsdException w:name="Grid Table 5 Dark Accent 6" w:uiPriority="50"/>
+    <w:lsdException w:name="Grid Table 6 Colorful Accent 6" w:uiPriority="51"/>
+    <w:lsdException w:name="Grid Table 7 Colorful Accent 6" w:uiPriority="52"/>
+    <w:lsdException w:name="List Table 1 Light" w:uiPriority="46"/>
+    <w:lsdException w:name="List Table 2" w:uiPriority="47"/>
+    <w:lsdException w:name="List Table 3" w:uiPriority="48"/>
+    <w:lsdException w:name="List Table 4" w:uiPriority="49"/>
+    <w:lsdException w:name="List Table 5 Dark" w:uiPriority="50"/>
+    <w:lsdException w:name="List Table 6 Colorful" w:uiPriority="51"/>
+    <w:lsdException w:name="List Table 7 Colorful" w:uiPriority="52"/>
+    <w:lsdException w:name="List Table 1 Light Accent 1" w:uiPriority="46"/>
+    <w:lsdException w:name="List Table 2 Accent 1" w:uiPriority="47"/>
+    <w:lsdException w:name="List Table 3 Accent 1" w:uiPriority="48"/>
+    <w:lsdException w:name="List Table 4 Accent 1" w:uiPriority="49"/>
+    <w:lsdException w:name="List Table 5 Dark Accent 1" w:uiPriority="50"/>
+    <w:lsdException w:name="List Table 6 Colorful Accent 1" w:uiPriority="51"/>
+    <w:lsdException w:name="List Table 7 Colorful Accent 1" w:uiPriority="52"/>
+    <w:lsdException w:name="List Table 1 Light Accent 2" w:uiPriority="46"/>
+    <w:lsdException w:name="List Table 2 Accent 2" w:uiPriority="47"/>
+    <w:lsdException w:name="List Table 3 Accent 2" w:uiPriority="48"/>
+    <w:lsdException w:name="List Table 4 Accent 2" w:uiPriority="49"/>
+    <w:lsdException w:name="List Table 5 Dark Accent 2" w:uiPriority="50"/>
+    <w:lsdException w:name="List Table 6 Colorful Accent 2" w:uiPriority="51"/>
+    <w:lsdException w:name="List Table 7 Colorful Accent 2" w:uiPriority="52"/>
+    <w:lsdException w:name="List Table 1 Light Accent 3" w:uiPriority="46"/>
+    <w:lsdException w:name="List Table 2 Accent 3" w:uiPriority="47"/>
+    <w:lsdException w:name="List Table 3 Accent 3" w:uiPriority="48"/>
+    <w:lsdException w:name="List Table 4 Accent 3" w:uiPriority="49"/>
+    <w:lsdException w:name="List Table 5 Dark Accent 3" w:uiPriority="50"/>
+    <w:lsdException w:name="List Table 6 Colorful Accent 3" w:uiPriority="51"/>
+    <w:lsdException w:name="List Table 7 Colorful Accent 3" w:uiPriority="52"/>
+    <w:lsdException w:name="List Table 1 Light Accent 4" w:uiPriority="46"/>
+    <w:lsdException w:name="List Table 2 Accent 4" w:uiPriority="47"/>
+    <w:lsdException w:name="List Table 3 Accent 4" w:uiPriority="48"/>
+    <w:lsdException w:name="List Table 4 Accent 4" w:uiPriority="49"/>
+    <w:lsdException w:name="List Table 5 Dark Accent 4" w:uiPriority="50"/>
+    <w:lsdException w:name="List Table 6 Colorful Accent 4" w:uiPriority="51"/>
+    <w:lsdException w:name="List Table 7 Colorful Accent 4" w:uiPriority="52"/>
+    <w:lsdException w:name="List Table 1 Light Accent 5" w:uiPriority="46"/>
+    <w:lsdException w:name="List Table 2 Accent 5" w:uiPriority="47"/>
+    <w:lsdException w:name="List Table 3 Accent 5" w:uiPriority="48"/>
+    <w:lsdException w:name="List Table 4 Accent 5" w:uiPriority="49"/>
+    <w:lsdException w:name="List Table 5 Dark Accent 5" w:uiPriority="50"/>
+    <w:lsdException w:name="List Table 6 Colorful Accent 5" w:uiPriority="51"/>
+    <w:lsdException w:name="List Table 7 Colorful Accent 5" w:uiPriority="52"/>
+    <w:lsdException w:name="List Table 1 Light Accent 6" w:uiPriority="46"/>
+    <w:lsdException w:name="List Table 2 Accent 6" w:uiPriority="47"/>
+    <w:lsdException w:name="List Table 3 Accent 6" w:uiPriority="48"/>
+    <w:lsdException w:name="List Table 4 Accent 6" w:uiPriority="49"/>
+    <w:lsdException w:name="List Table 5 Dark Accent 6" w:uiPriority="50"/>
+    <w:lsdException w:name="List Table 6 Colorful Accent 6" w:uiPriority="51"/>
+    <w:lsdException w:name="List Table 7 Colorful Accent 6" w:uiPriority="52"/>
+    <w:lsdException w:name="Mention" w:semiHidden="1" w:unhideWhenUsed="1"/>
+    <w:lsdException w:name="Smart Hyperlink" w:semiHidden="1" w:unhideWhenUsed="1"/>
+    <w:lsdException w:name="Hashtag" w:semiHidden="1" w:unhideWhenUsed="1"/>
+    <w:lsdException w:name="Unresolved Mention" w:semiHidden="1" w:unhideWhenUsed="1"/>
+    <w:lsdException w:name="Smart Link" w:semiHidden="1" w:unhideWhenUsed="1"/>
   </w:latentStyles>
-  <w:style w:type="paragraph" w:default="1" w:styleId="1">
+  <w:style w:type="paragraph" w:default="1" w:styleId="Normal">
     <w:name w:val="Normal"/>
     <w:qFormat/>
-    <w:uiPriority w:val="0"/>
     <w:pPr>
       <w:widowControl w:val="0"/>
       <w:spacing w:line="480" w:lineRule="auto"/>
@@ -5940,18 +6380,17 @@
       <w:jc w:val="both"/>
     </w:pPr>
     <w:rPr>
-      <w:rFonts w:ascii="Arial" w:hAnsi="Arial" w:eastAsia="Arial" w:cs="Arial"/>
+      <w:rFonts w:ascii="Arial" w:eastAsia="Arial" w:hAnsi="Arial" w:cs="Arial"/>
       <w:sz w:val="24"/>
       <w:szCs w:val="24"/>
-      <w:lang w:val="pt-BR" w:eastAsia="pt-BR" w:bidi="ar-SA"/>
     </w:rPr>
   </w:style>
-  <w:style w:type="paragraph" w:styleId="2">
+  <w:style w:type="paragraph" w:styleId="Ttulo1">
     <w:name w:val="heading 1"/>
-    <w:basedOn w:val="1"/>
-    <w:next w:val="1"/>
+    <w:basedOn w:val="Normal"/>
+    <w:next w:val="Normal"/>
+    <w:uiPriority w:val="9"/>
     <w:qFormat/>
-    <w:uiPriority w:val="9"/>
     <w:pPr>
       <w:keepNext/>
       <w:keepLines/>
@@ -5971,13 +6410,13 @@
       <w:szCs w:val="28"/>
     </w:rPr>
   </w:style>
-  <w:style w:type="paragraph" w:styleId="3">
+  <w:style w:type="paragraph" w:styleId="Ttulo2">
     <w:name w:val="heading 2"/>
-    <w:basedOn w:val="1"/>
-    <w:next w:val="1"/>
+    <w:basedOn w:val="Normal"/>
+    <w:next w:val="Normal"/>
+    <w:uiPriority w:val="9"/>
     <w:unhideWhenUsed/>
     <w:qFormat/>
-    <w:uiPriority w:val="9"/>
     <w:pPr>
       <w:keepNext/>
       <w:tabs>
@@ -5991,13 +6430,13 @@
       <w:b/>
     </w:rPr>
   </w:style>
-  <w:style w:type="paragraph" w:styleId="4">
+  <w:style w:type="paragraph" w:styleId="Ttulo3">
     <w:name w:val="heading 3"/>
-    <w:basedOn w:val="1"/>
-    <w:next w:val="1"/>
+    <w:basedOn w:val="Normal"/>
+    <w:next w:val="Normal"/>
+    <w:uiPriority w:val="9"/>
     <w:unhideWhenUsed/>
     <w:qFormat/>
-    <w:uiPriority w:val="9"/>
     <w:pPr>
       <w:keepNext/>
       <w:tabs>
@@ -6008,14 +6447,14 @@
       <w:outlineLvl w:val="2"/>
     </w:pPr>
   </w:style>
-  <w:style w:type="paragraph" w:styleId="5">
+  <w:style w:type="paragraph" w:styleId="Ttulo4">
     <w:name w:val="heading 4"/>
-    <w:basedOn w:val="1"/>
-    <w:next w:val="1"/>
+    <w:basedOn w:val="Normal"/>
+    <w:next w:val="Normal"/>
+    <w:uiPriority w:val="9"/>
     <w:semiHidden/>
     <w:unhideWhenUsed/>
     <w:qFormat/>
-    <w:uiPriority w:val="9"/>
     <w:pPr>
       <w:keepNext/>
       <w:tabs>
@@ -6026,14 +6465,14 @@
       <w:outlineLvl w:val="3"/>
     </w:pPr>
   </w:style>
-  <w:style w:type="paragraph" w:styleId="6">
+  <w:style w:type="paragraph" w:styleId="Ttulo5">
     <w:name w:val="heading 5"/>
-    <w:basedOn w:val="1"/>
-    <w:next w:val="1"/>
+    <w:basedOn w:val="Normal"/>
+    <w:next w:val="Normal"/>
+    <w:uiPriority w:val="9"/>
     <w:semiHidden/>
     <w:unhideWhenUsed/>
     <w:qFormat/>
-    <w:uiPriority w:val="9"/>
     <w:pPr>
       <w:keepNext/>
       <w:tabs>
@@ -6047,14 +6486,14 @@
       <w:color w:val="FF0000"/>
     </w:rPr>
   </w:style>
-  <w:style w:type="paragraph" w:styleId="7">
+  <w:style w:type="paragraph" w:styleId="Ttulo6">
     <w:name w:val="heading 6"/>
-    <w:basedOn w:val="1"/>
-    <w:next w:val="1"/>
+    <w:basedOn w:val="Normal"/>
+    <w:next w:val="Normal"/>
+    <w:uiPriority w:val="9"/>
     <w:semiHidden/>
     <w:unhideWhenUsed/>
     <w:qFormat/>
-    <w:uiPriority w:val="9"/>
     <w:pPr>
       <w:keepNext/>
       <w:tabs>
@@ -6068,19 +6507,19 @@
       <w:color w:val="FF0000"/>
     </w:rPr>
   </w:style>
-  <w:style w:type="character" w:default="1" w:styleId="8">
+  <w:style w:type="character" w:default="1" w:styleId="Fontepargpadro">
     <w:name w:val="Default Paragraph Font"/>
+    <w:uiPriority w:val="1"/>
     <w:semiHidden/>
     <w:unhideWhenUsed/>
-    <w:uiPriority w:val="1"/>
   </w:style>
-  <w:style w:type="table" w:default="1" w:styleId="9">
+  <w:style w:type="table" w:default="1" w:styleId="Tabelanormal">
     <w:name w:val="Normal Table"/>
+    <w:uiPriority w:val="99"/>
     <w:semiHidden/>
     <w:unhideWhenUsed/>
-    <w:qFormat/>
-    <w:uiPriority w:val="99"/>
     <w:tblPr>
+      <w:tblInd w:w="0" w:type="dxa"/>
       <w:tblCellMar>
         <w:top w:w="0" w:type="dxa"/>
         <w:left w:w="108" w:type="dxa"/>
@@ -6089,26 +6528,32 @@
       </w:tblCellMar>
     </w:tblPr>
   </w:style>
-  <w:style w:type="character" w:styleId="10">
+  <w:style w:type="numbering" w:default="1" w:styleId="Semlista">
+    <w:name w:val="No List"/>
+    <w:uiPriority w:val="99"/>
+    <w:semiHidden/>
+    <w:unhideWhenUsed/>
+  </w:style>
+  <w:style w:type="character" w:styleId="Refdecomentrio">
     <w:name w:val="annotation reference"/>
-    <w:basedOn w:val="8"/>
+    <w:basedOn w:val="Fontepargpadro"/>
+    <w:uiPriority w:val="99"/>
     <w:semiHidden/>
     <w:unhideWhenUsed/>
     <w:qFormat/>
-    <w:uiPriority w:val="99"/>
     <w:rPr>
       <w:sz w:val="16"/>
       <w:szCs w:val="16"/>
     </w:rPr>
   </w:style>
-  <w:style w:type="paragraph" w:styleId="11">
+  <w:style w:type="paragraph" w:styleId="Textodecomentrio">
     <w:name w:val="annotation text"/>
-    <w:basedOn w:val="1"/>
-    <w:link w:val="40"/>
+    <w:basedOn w:val="Normal"/>
+    <w:link w:val="TextodecomentrioChar"/>
+    <w:uiPriority w:val="99"/>
     <w:semiHidden/>
     <w:unhideWhenUsed/>
     <w:qFormat/>
-    <w:uiPriority w:val="99"/>
     <w:pPr>
       <w:spacing w:line="240" w:lineRule="auto"/>
     </w:pPr>
@@ -6117,35 +6562,34 @@
       <w:szCs w:val="20"/>
     </w:rPr>
   </w:style>
-  <w:style w:type="paragraph" w:styleId="12">
+  <w:style w:type="paragraph" w:styleId="Assuntodocomentrio">
     <w:name w:val="annotation subject"/>
-    <w:basedOn w:val="11"/>
-    <w:next w:val="11"/>
-    <w:link w:val="41"/>
+    <w:basedOn w:val="Textodecomentrio"/>
+    <w:next w:val="Textodecomentrio"/>
+    <w:link w:val="AssuntodocomentrioChar"/>
+    <w:uiPriority w:val="99"/>
     <w:semiHidden/>
     <w:unhideWhenUsed/>
     <w:qFormat/>
-    <w:uiPriority w:val="99"/>
     <w:rPr>
       <w:b/>
       <w:bCs/>
     </w:rPr>
   </w:style>
-  <w:style w:type="character" w:styleId="13">
+  <w:style w:type="character" w:styleId="Refdenotaderodap">
     <w:name w:val="footnote reference"/>
+    <w:uiPriority w:val="99"/>
     <w:semiHidden/>
     <w:unhideWhenUsed/>
-    <w:uiPriority w:val="99"/>
     <w:rPr>
       <w:vertAlign w:val="superscript"/>
     </w:rPr>
   </w:style>
-  <w:style w:type="paragraph" w:styleId="14">
+  <w:style w:type="paragraph" w:styleId="Textodenotaderodap">
     <w:name w:val="footnote text"/>
-    <w:basedOn w:val="1"/>
-    <w:link w:val="26"/>
+    <w:basedOn w:val="Normal"/>
+    <w:link w:val="TextodenotaderodapChar"/>
     <w:qFormat/>
-    <w:uiPriority w:val="0"/>
     <w:pPr>
       <w:suppressLineNumbers/>
       <w:suppressAutoHyphens/>
@@ -6157,28 +6601,23 @@
       <w:lang w:eastAsia="zh-CN"/>
     </w:rPr>
   </w:style>
-  <w:style w:type="character" w:styleId="15">
+  <w:style w:type="character" w:styleId="Hyperlink">
     <w:name w:val="Hyperlink"/>
-    <w:basedOn w:val="8"/>
+    <w:basedOn w:val="Fontepargpadro"/>
+    <w:uiPriority w:val="99"/>
     <w:unhideWhenUsed/>
-    <w:uiPriority w:val="99"/>
     <w:rPr>
       <w:color w:val="0000FF" w:themeColor="hyperlink"/>
       <w:u w:val="single"/>
-      <w14:textFill>
-        <w14:solidFill>
-          <w14:schemeClr w14:val="hlink"/>
-        </w14:solidFill>
-      </w14:textFill>
     </w:rPr>
   </w:style>
-  <w:style w:type="paragraph" w:styleId="16">
+  <w:style w:type="paragraph" w:styleId="NormalWeb">
     <w:name w:val="Normal (Web)"/>
-    <w:basedOn w:val="1"/>
+    <w:basedOn w:val="Normal"/>
+    <w:uiPriority w:val="99"/>
     <w:semiHidden/>
     <w:unhideWhenUsed/>
     <w:qFormat/>
-    <w:uiPriority w:val="99"/>
     <w:pPr>
       <w:widowControl/>
       <w:spacing w:before="100" w:beforeAutospacing="1" w:after="100" w:afterAutospacing="1" w:line="240" w:lineRule="auto"/>
@@ -6186,25 +6625,25 @@
       <w:jc w:val="left"/>
     </w:pPr>
     <w:rPr>
-      <w:rFonts w:ascii="Times New Roman" w:hAnsi="Times New Roman" w:eastAsia="Times New Roman" w:cs="Times New Roman"/>
+      <w:rFonts w:ascii="Times New Roman" w:eastAsia="Times New Roman" w:hAnsi="Times New Roman" w:cs="Times New Roman"/>
     </w:rPr>
   </w:style>
-  <w:style w:type="character" w:styleId="17">
+  <w:style w:type="character" w:styleId="Forte">
     <w:name w:val="Strong"/>
-    <w:basedOn w:val="8"/>
+    <w:basedOn w:val="Fontepargpadro"/>
+    <w:uiPriority w:val="22"/>
     <w:qFormat/>
-    <w:uiPriority w:val="22"/>
     <w:rPr>
       <w:b/>
       <w:bCs/>
     </w:rPr>
   </w:style>
-  <w:style w:type="paragraph" w:styleId="18">
+  <w:style w:type="paragraph" w:styleId="Subttulo">
     <w:name w:val="Subtitle"/>
-    <w:basedOn w:val="1"/>
-    <w:next w:val="1"/>
+    <w:basedOn w:val="Normal"/>
+    <w:next w:val="Normal"/>
+    <w:uiPriority w:val="11"/>
     <w:qFormat/>
-    <w:uiPriority w:val="11"/>
     <w:pPr>
       <w:keepNext/>
       <w:spacing w:before="240" w:after="120"/>
@@ -6216,31 +6655,27 @@
       <w:szCs w:val="28"/>
     </w:rPr>
   </w:style>
-  <w:style w:type="table" w:styleId="19">
+  <w:style w:type="table" w:styleId="Tabelacomgrade">
     <w:name w:val="Table Grid"/>
-    <w:basedOn w:val="9"/>
+    <w:basedOn w:val="Tabelanormal"/>
     <w:qFormat/>
-    <w:uiPriority w:val="0"/>
-    <w:rPr>
-      <w:rFonts w:ascii="Times New Roman" w:hAnsi="Times New Roman" w:eastAsia="SimSun" w:cs="Times New Roman"/>
-    </w:rPr>
     <w:tblPr>
       <w:tblBorders>
-        <w:top w:val="single" w:color="auto" w:sz="4" w:space="0"/>
-        <w:left w:val="single" w:color="auto" w:sz="4" w:space="0"/>
-        <w:bottom w:val="single" w:color="auto" w:sz="4" w:space="0"/>
-        <w:right w:val="single" w:color="auto" w:sz="4" w:space="0"/>
-        <w:insideH w:val="single" w:color="auto" w:sz="4" w:space="0"/>
-        <w:insideV w:val="single" w:color="auto" w:sz="4" w:space="0"/>
+        <w:top w:val="single" w:sz="4" w:space="0" w:color="auto"/>
+        <w:left w:val="single" w:sz="4" w:space="0" w:color="auto"/>
+        <w:bottom w:val="single" w:sz="4" w:space="0" w:color="auto"/>
+        <w:right w:val="single" w:sz="4" w:space="0" w:color="auto"/>
+        <w:insideH w:val="single" w:sz="4" w:space="0" w:color="auto"/>
+        <w:insideV w:val="single" w:sz="4" w:space="0" w:color="auto"/>
       </w:tblBorders>
     </w:tblPr>
   </w:style>
-  <w:style w:type="paragraph" w:styleId="20">
+  <w:style w:type="paragraph" w:styleId="Ttulo">
     <w:name w:val="Title"/>
-    <w:basedOn w:val="1"/>
-    <w:next w:val="1"/>
+    <w:basedOn w:val="Normal"/>
+    <w:next w:val="Normal"/>
+    <w:uiPriority w:val="10"/>
     <w:qFormat/>
-    <w:uiPriority w:val="10"/>
     <w:pPr>
       <w:keepNext/>
       <w:keepLines/>
@@ -6252,13 +6687,13 @@
       <w:szCs w:val="72"/>
     </w:rPr>
   </w:style>
-  <w:style w:type="paragraph" w:styleId="21">
+  <w:style w:type="paragraph" w:styleId="Sumrio1">
     <w:name w:val="toc 1"/>
-    <w:basedOn w:val="1"/>
-    <w:next w:val="1"/>
+    <w:basedOn w:val="Normal"/>
+    <w:next w:val="Normal"/>
+    <w:uiPriority w:val="39"/>
     <w:unhideWhenUsed/>
     <w:qFormat/>
-    <w:uiPriority w:val="39"/>
     <w:pPr>
       <w:tabs>
         <w:tab w:val="left" w:pos="1100"/>
@@ -6267,32 +6702,31 @@
       <w:spacing w:line="360" w:lineRule="auto"/>
     </w:pPr>
   </w:style>
-  <w:style w:type="paragraph" w:styleId="22">
+  <w:style w:type="paragraph" w:styleId="Sumrio2">
     <w:name w:val="toc 2"/>
-    <w:basedOn w:val="1"/>
-    <w:next w:val="1"/>
+    <w:basedOn w:val="Normal"/>
+    <w:next w:val="Normal"/>
+    <w:uiPriority w:val="39"/>
     <w:unhideWhenUsed/>
-    <w:uiPriority w:val="39"/>
     <w:pPr>
       <w:spacing w:after="100"/>
       <w:ind w:left="240"/>
     </w:pPr>
   </w:style>
-  <w:style w:type="paragraph" w:styleId="23">
+  <w:style w:type="paragraph" w:styleId="Sumrio3">
     <w:name w:val="toc 3"/>
-    <w:basedOn w:val="1"/>
-    <w:next w:val="1"/>
+    <w:basedOn w:val="Normal"/>
+    <w:next w:val="Normal"/>
+    <w:uiPriority w:val="39"/>
     <w:unhideWhenUsed/>
-    <w:uiPriority w:val="39"/>
     <w:pPr>
       <w:spacing w:after="100"/>
       <w:ind w:left="480"/>
     </w:pPr>
   </w:style>
-  <w:style w:type="table" w:customStyle="1" w:styleId="24">
+  <w:style w:type="table" w:customStyle="1" w:styleId="TableNormal1">
     <w:name w:val="Table Normal1"/>
     <w:qFormat/>
-    <w:uiPriority w:val="0"/>
     <w:tblPr>
       <w:tblCellMar>
         <w:top w:w="0" w:type="dxa"/>
@@ -6302,9 +6736,8 @@
       </w:tblCellMar>
     </w:tblPr>
   </w:style>
-  <w:style w:type="table" w:customStyle="1" w:styleId="25">
+  <w:style w:type="table" w:customStyle="1" w:styleId="TableNormal2">
     <w:name w:val="Table Normal2"/>
-    <w:uiPriority w:val="0"/>
     <w:tblPr>
       <w:tblCellMar>
         <w:top w:w="0" w:type="dxa"/>
@@ -6314,11 +6747,10 @@
       </w:tblCellMar>
     </w:tblPr>
   </w:style>
-  <w:style w:type="character" w:customStyle="1" w:styleId="26">
+  <w:style w:type="character" w:customStyle="1" w:styleId="TextodenotaderodapChar">
     <w:name w:val="Texto de nota de rodapé Char"/>
-    <w:basedOn w:val="8"/>
-    <w:link w:val="14"/>
-    <w:uiPriority w:val="0"/>
+    <w:basedOn w:val="Fontepargpadro"/>
+    <w:link w:val="Textodenotaderodap"/>
     <w:rPr>
       <w:rFonts w:eastAsia="Times New Roman"/>
       <w:sz w:val="20"/>
@@ -6326,10 +6758,9 @@
       <w:lang w:eastAsia="zh-CN"/>
     </w:rPr>
   </w:style>
-  <w:style w:type="paragraph" w:customStyle="1" w:styleId="27">
+  <w:style w:type="paragraph" w:customStyle="1" w:styleId="Agradecimentodedicatriaepgrafe">
     <w:name w:val="Agradecimento/dedicatória/epígrafe"/>
-    <w:basedOn w:val="1"/>
-    <w:uiPriority w:val="0"/>
+    <w:basedOn w:val="Normal"/>
     <w:pPr>
       <w:widowControl/>
       <w:suppressAutoHyphens/>
@@ -6343,20 +6774,19 @@
       <w:lang w:eastAsia="zh-CN"/>
     </w:rPr>
   </w:style>
-  <w:style w:type="paragraph" w:styleId="28">
+  <w:style w:type="paragraph" w:styleId="PargrafodaLista">
     <w:name w:val="List Paragraph"/>
-    <w:basedOn w:val="1"/>
+    <w:basedOn w:val="Normal"/>
+    <w:uiPriority w:val="34"/>
     <w:qFormat/>
-    <w:uiPriority w:val="34"/>
     <w:pPr>
       <w:ind w:left="720"/>
       <w:contextualSpacing/>
     </w:pPr>
   </w:style>
-  <w:style w:type="paragraph" w:styleId="29">
+  <w:style w:type="paragraph" w:styleId="SemEspaamento">
     <w:name w:val="No Spacing"/>
     <w:qFormat/>
-    <w:uiPriority w:val="0"/>
     <w:pPr>
       <w:widowControl w:val="0"/>
       <w:suppressAutoHyphens/>
@@ -6364,19 +6794,19 @@
       <w:jc w:val="both"/>
     </w:pPr>
     <w:rPr>
-      <w:rFonts w:ascii="Arial" w:hAnsi="Arial" w:eastAsia="Arial" w:cs="Arial"/>
+      <w:rFonts w:ascii="Arial" w:eastAsia="Arial" w:hAnsi="Arial" w:cs="Arial"/>
       <w:sz w:val="24"/>
       <w:szCs w:val="24"/>
-      <w:lang w:val="pt-BR" w:eastAsia="zh-CN" w:bidi="ar-SA"/>
+      <w:lang w:eastAsia="zh-CN"/>
     </w:rPr>
   </w:style>
-  <w:style w:type="paragraph" w:customStyle="1" w:styleId="30">
+  <w:style w:type="paragraph" w:customStyle="1" w:styleId="CabealhodoSumrio1">
     <w:name w:val="Cabeçalho do Sumário1"/>
-    <w:basedOn w:val="2"/>
-    <w:next w:val="1"/>
+    <w:basedOn w:val="Ttulo1"/>
+    <w:next w:val="Normal"/>
+    <w:uiPriority w:val="39"/>
     <w:unhideWhenUsed/>
     <w:qFormat/>
-    <w:uiPriority w:val="39"/>
     <w:pPr>
       <w:pageBreakBefore w:val="0"/>
       <w:widowControl/>
@@ -6387,18 +6817,17 @@
       <w:outlineLvl w:val="9"/>
     </w:pPr>
     <w:rPr>
-      <w:rFonts w:asciiTheme="majorHAnsi" w:hAnsiTheme="majorHAnsi" w:eastAsiaTheme="majorEastAsia" w:cstheme="majorBidi"/>
+      <w:rFonts w:asciiTheme="majorHAnsi" w:eastAsiaTheme="majorEastAsia" w:hAnsiTheme="majorHAnsi" w:cstheme="majorBidi"/>
       <w:b w:val="0"/>
       <w:smallCaps w:val="0"/>
-      <w:color w:val="376092" w:themeColor="accent1" w:themeShade="BF"/>
+      <w:color w:val="365F91" w:themeColor="accent1" w:themeShade="BF"/>
       <w:sz w:val="32"/>
       <w:szCs w:val="32"/>
     </w:rPr>
   </w:style>
-  <w:style w:type="table" w:customStyle="1" w:styleId="31">
+  <w:style w:type="table" w:customStyle="1" w:styleId="Style26">
     <w:name w:val="_Style 26"/>
-    <w:basedOn w:val="25"/>
-    <w:uiPriority w:val="0"/>
+    <w:basedOn w:val="TableNormal2"/>
     <w:tblPr>
       <w:tblCellMar>
         <w:left w:w="115" w:type="dxa"/>
@@ -6406,11 +6835,10 @@
       </w:tblCellMar>
     </w:tblPr>
   </w:style>
-  <w:style w:type="table" w:customStyle="1" w:styleId="32">
+  <w:style w:type="table" w:customStyle="1" w:styleId="Style27">
     <w:name w:val="_Style 27"/>
-    <w:basedOn w:val="25"/>
+    <w:basedOn w:val="TableNormal2"/>
     <w:qFormat/>
-    <w:uiPriority w:val="0"/>
     <w:tblPr>
       <w:tblCellMar>
         <w:left w:w="115" w:type="dxa"/>
@@ -6418,10 +6846,9 @@
       </w:tblCellMar>
     </w:tblPr>
   </w:style>
-  <w:style w:type="table" w:customStyle="1" w:styleId="33">
+  <w:style w:type="table" w:customStyle="1" w:styleId="Style28">
     <w:name w:val="_Style 28"/>
-    <w:basedOn w:val="25"/>
-    <w:uiPriority w:val="0"/>
+    <w:basedOn w:val="TableNormal2"/>
     <w:tblPr>
       <w:tblCellMar>
         <w:left w:w="115" w:type="dxa"/>
@@ -6429,11 +6856,10 @@
       </w:tblCellMar>
     </w:tblPr>
   </w:style>
-  <w:style w:type="table" w:customStyle="1" w:styleId="34">
+  <w:style w:type="table" w:customStyle="1" w:styleId="Style29">
     <w:name w:val="_Style 29"/>
-    <w:basedOn w:val="25"/>
+    <w:basedOn w:val="TableNormal2"/>
     <w:qFormat/>
-    <w:uiPriority w:val="0"/>
     <w:tblPr>
       <w:tblCellMar>
         <w:top w:w="100" w:type="dxa"/>
@@ -6443,11 +6869,10 @@
       </w:tblCellMar>
     </w:tblPr>
   </w:style>
-  <w:style w:type="table" w:customStyle="1" w:styleId="35">
+  <w:style w:type="table" w:customStyle="1" w:styleId="Style30">
     <w:name w:val="_Style 30"/>
-    <w:basedOn w:val="25"/>
+    <w:basedOn w:val="TableNormal2"/>
     <w:qFormat/>
-    <w:uiPriority w:val="0"/>
     <w:tblPr>
       <w:tblCellMar>
         <w:top w:w="100" w:type="dxa"/>
@@ -6457,10 +6882,9 @@
       </w:tblCellMar>
     </w:tblPr>
   </w:style>
-  <w:style w:type="table" w:customStyle="1" w:styleId="36">
+  <w:style w:type="table" w:customStyle="1" w:styleId="Style31">
     <w:name w:val="_Style 31"/>
-    <w:basedOn w:val="25"/>
-    <w:uiPriority w:val="0"/>
+    <w:basedOn w:val="TableNormal2"/>
     <w:tblPr>
       <w:tblCellMar>
         <w:top w:w="100" w:type="dxa"/>
@@ -6470,10 +6894,9 @@
       </w:tblCellMar>
     </w:tblPr>
   </w:style>
-  <w:style w:type="table" w:customStyle="1" w:styleId="37">
+  <w:style w:type="table" w:customStyle="1" w:styleId="Style32">
     <w:name w:val="_Style 32"/>
-    <w:basedOn w:val="25"/>
-    <w:uiPriority w:val="0"/>
+    <w:basedOn w:val="TableNormal2"/>
     <w:tblPr>
       <w:tblCellMar>
         <w:top w:w="100" w:type="dxa"/>
@@ -6483,10 +6906,9 @@
       </w:tblCellMar>
     </w:tblPr>
   </w:style>
-  <w:style w:type="table" w:customStyle="1" w:styleId="38">
+  <w:style w:type="table" w:customStyle="1" w:styleId="Style33">
     <w:name w:val="_Style 33"/>
-    <w:basedOn w:val="25"/>
-    <w:uiPriority w:val="0"/>
+    <w:basedOn w:val="TableNormal2"/>
     <w:tblPr>
       <w:tblCellMar>
         <w:top w:w="100" w:type="dxa"/>
@@ -6496,46 +6918,44 @@
       </w:tblCellMar>
     </w:tblPr>
   </w:style>
-  <w:style w:type="paragraph" w:customStyle="1" w:styleId="39">
+  <w:style w:type="paragraph" w:customStyle="1" w:styleId="Reviso1">
     <w:name w:val="Revisão1"/>
     <w:hidden/>
+    <w:uiPriority w:val="99"/>
     <w:semiHidden/>
-    <w:uiPriority w:val="99"/>
     <w:rPr>
-      <w:rFonts w:ascii="Arial" w:hAnsi="Arial" w:eastAsia="Arial" w:cs="Arial"/>
+      <w:rFonts w:ascii="Arial" w:eastAsia="Arial" w:hAnsi="Arial" w:cs="Arial"/>
       <w:sz w:val="24"/>
       <w:szCs w:val="24"/>
-      <w:lang w:val="pt-BR" w:eastAsia="pt-BR" w:bidi="ar-SA"/>
     </w:rPr>
   </w:style>
-  <w:style w:type="character" w:customStyle="1" w:styleId="40">
+  <w:style w:type="character" w:customStyle="1" w:styleId="TextodecomentrioChar">
     <w:name w:val="Texto de comentário Char"/>
-    <w:basedOn w:val="8"/>
-    <w:link w:val="11"/>
+    <w:basedOn w:val="Fontepargpadro"/>
+    <w:link w:val="Textodecomentrio"/>
+    <w:uiPriority w:val="99"/>
     <w:semiHidden/>
+  </w:style>
+  <w:style w:type="character" w:customStyle="1" w:styleId="AssuntodocomentrioChar">
+    <w:name w:val="Assunto do comentário Char"/>
+    <w:basedOn w:val="TextodecomentrioChar"/>
+    <w:link w:val="Assuntodocomentrio"/>
     <w:uiPriority w:val="99"/>
-  </w:style>
-  <w:style w:type="character" w:customStyle="1" w:styleId="41">
-    <w:name w:val="Assunto do comentário Char"/>
-    <w:basedOn w:val="40"/>
-    <w:link w:val="12"/>
     <w:semiHidden/>
-    <w:uiPriority w:val="99"/>
     <w:rPr>
       <w:b/>
       <w:bCs/>
     </w:rPr>
   </w:style>
-  <w:style w:type="paragraph" w:customStyle="1" w:styleId="42">
-    <w:name w:val="Revision"/>
+  <w:style w:type="paragraph" w:customStyle="1" w:styleId="Reviso2">
+    <w:name w:val="Revisão2"/>
     <w:hidden/>
+    <w:uiPriority w:val="99"/>
     <w:semiHidden/>
-    <w:uiPriority w:val="99"/>
     <w:rPr>
-      <w:rFonts w:ascii="Arial" w:hAnsi="Arial" w:eastAsia="Arial" w:cs="Arial"/>
+      <w:rFonts w:ascii="Arial" w:eastAsia="Arial" w:hAnsi="Arial" w:cs="Arial"/>
       <w:sz w:val="24"/>
       <w:szCs w:val="24"/>
-      <w:lang w:val="pt-BR" w:eastAsia="pt-BR" w:bidi="ar-SA"/>
     </w:rPr>
   </w:style>
 </w:styles>
@@ -6857,5 +7277,6 @@
       </a:style>
     </a:lnDef>
   </a:objectDefaults>
+  <a:extraClrSchemeLst/>
 </a:theme>
 </file>
--- a/VERSÃO01_FELIPE E LEONARDO (2).docx
+++ b/VERSÃO01_FELIPE E LEONARDO (2).docx
@@ -1,6 +1,6 @@
 
 <file path=word/document.xml><?xml version="1.0" encoding="utf-8"?>
-<w:document xmlns:wpc="http://schemas.microsoft.com/office/word/2010/wordprocessingCanvas" xmlns:cx="http://schemas.microsoft.com/office/drawing/2014/chartex" xmlns:cx1="http://schemas.microsoft.com/office/drawing/2015/9/8/chartex" xmlns:cx2="http://schemas.microsoft.com/office/drawing/2015/10/21/chartex" xmlns:cx3="http://schemas.microsoft.com/office/drawing/2016/5/9/chartex" xmlns:cx4="http://schemas.microsoft.com/office/drawing/2016/5/10/chartex" xmlns:cx5="http://schemas.microsoft.com/office/drawing/2016/5/11/chartex" xmlns:cx6="http://schemas.microsoft.com/office/drawing/2016/5/12/chartex" xmlns:cx7="http://schemas.microsoft.com/office/drawing/2016/5/13/chartex" xmlns:cx8="http://schemas.microsoft.com/office/drawing/2016/5/14/chartex" xmlns:mc="http://schemas.openxmlformats.org/markup-compatibility/2006" xmlns:aink="http://schemas.microsoft.com/office/drawing/2016/ink" xmlns:am3d="http://schemas.microsoft.com/office/drawing/2017/model3d" xmlns:o="urn:schemas-microsoft-com:office:office" xmlns:oel="http://schemas.microsoft.com/office/2019/extlst" xmlns:r="http://schemas.openxmlformats.org/officeDocument/2006/relationships" xmlns:m="http://schemas.openxmlformats.org/officeDocument/2006/math" xmlns:v="urn:schemas-microsoft-com:vml" xmlns:wp14="http://schemas.microsoft.com/office/word/2010/wordprocessingDrawing" xmlns:wp="http://schemas.openxmlformats.org/drawingml/2006/wordprocessingDrawing" xmlns:w10="urn:schemas-microsoft-com:office:word" xmlns:w="http://schemas.openxmlformats.org/wordprocessingml/2006/main" xmlns:w14="http://schemas.microsoft.com/office/word/2010/wordml" xmlns:w15="http://schemas.microsoft.com/office/word/2012/wordml" xmlns:w16cex="http://schemas.microsoft.com/office/word/2018/wordml/cex" xmlns:w16cid="http://schemas.microsoft.com/office/word/2016/wordml/cid" xmlns:w16="http://schemas.microsoft.com/office/word/2018/wordml" xmlns:w16sdtdh="http://schemas.microsoft.com/office/word/2020/wordml/sdtdatahash" xmlns:w16se="http://schemas.microsoft.com/office/word/2015/wordml/symex" xmlns:wpg="http://schemas.microsoft.com/office/word/2010/wordprocessingGroup" xmlns:wpi="http://schemas.microsoft.com/office/word/2010/wordprocessingInk" xmlns:wne="http://schemas.microsoft.com/office/word/2006/wordml" xmlns:wps="http://schemas.microsoft.com/office/word/2010/wordprocessingShape" mc:Ignorable="w14 w15 w16se w16cid w16 w16cex w16sdtdh wp14">
+<w:document xmlns:wpc="http://schemas.microsoft.com/office/word/2010/wordprocessingCanvas" xmlns:mc="http://schemas.openxmlformats.org/markup-compatibility/2006" xmlns:o="urn:schemas-microsoft-com:office:office" xmlns:r="http://schemas.openxmlformats.org/officeDocument/2006/relationships" xmlns:m="http://schemas.openxmlformats.org/officeDocument/2006/math" xmlns:v="urn:schemas-microsoft-com:vml" xmlns:wp14="http://schemas.microsoft.com/office/word/2010/wordprocessingDrawing" xmlns:wp="http://schemas.openxmlformats.org/drawingml/2006/wordprocessingDrawing" xmlns:w="http://schemas.openxmlformats.org/wordprocessingml/2006/main" xmlns:w14="http://schemas.microsoft.com/office/word/2010/wordml" xmlns:w10="urn:schemas-microsoft-com:office:word" xmlns:w15="http://schemas.microsoft.com/office/word/2012/wordml" xmlns:wpg="http://schemas.microsoft.com/office/word/2010/wordprocessingGroup" xmlns:wpi="http://schemas.microsoft.com/office/word/2010/wordprocessingInk" xmlns:wne="http://schemas.microsoft.com/office/word/2006/wordml" xmlns:wps="http://schemas.microsoft.com/office/word/2010/wordprocessingShape" xmlns:wpsCustomData="http://www.wps.cn/officeDocument/2013/wpsCustomData" mc:Ignorable="w14 w15 wp14">
   <w:background w:color="FFFFFF"/>
   <w:body>
     <w:p>
@@ -341,7 +341,6 @@
           <w:b/>
           <w:lang w:val="pt-PT"/>
         </w:rPr>
-        <w:lastRenderedPageBreak/>
         <w:t>LEONARDO GABRIEL RIBEIRO BARBOSA SILVEIRA</w:t>
       </w:r>
     </w:p>
@@ -461,21 +460,7 @@
         <w:rPr>
           <w:color w:val="000000"/>
         </w:rPr>
-        <w:t xml:space="preserve">Projeto de Desenvolvimento de Software do Curso Técnico em Informática do Colégio Estadual de Educação Profissional Pedro </w:t>
-      </w:r>
-      <w:proofErr w:type="spellStart"/>
-      <w:r>
-        <w:rPr>
-          <w:color w:val="000000"/>
-        </w:rPr>
-        <w:t>Boaretto</w:t>
-      </w:r>
-      <w:proofErr w:type="spellEnd"/>
-      <w:r>
-        <w:rPr>
-          <w:color w:val="000000"/>
-        </w:rPr>
-        <w:t xml:space="preserve"> Neto – Cascavel, Paraná.</w:t>
+        <w:t>Projeto de Desenvolvimento de Software do Curso Técnico em Informática do Colégio Estadual de Educação Profissional Pedro Boaretto Neto – Cascavel, Paraná.</w:t>
       </w:r>
     </w:p>
     <w:p>
@@ -502,36 +487,14 @@
         <w:rPr>
           <w:color w:val="000000"/>
         </w:rPr>
-        <w:t xml:space="preserve">Orientadores: </w:t>
-      </w:r>
-      <w:proofErr w:type="spellStart"/>
-      <w:r>
-        <w:rPr>
-          <w:color w:val="000000"/>
-        </w:rPr>
-        <w:t>Profª</w:t>
-      </w:r>
-      <w:proofErr w:type="spellEnd"/>
-      <w:r>
-        <w:rPr>
-          <w:color w:val="000000"/>
-        </w:rPr>
-        <w:t xml:space="preserve"> Aparecida </w:t>
-      </w:r>
-      <w:proofErr w:type="spellStart"/>
-      <w:r>
-        <w:rPr>
-          <w:color w:val="000000"/>
-        </w:rPr>
-        <w:t>S.Ferreira</w:t>
-      </w:r>
-      <w:proofErr w:type="spellEnd"/>
+        <w:t>Orientadores: Profª Aparecida S.Ferreira</w:t>
+      </w:r>
       <w:r>
         <w:rPr>
           <w:color w:val="000000"/>
           <w:vertAlign w:val="superscript"/>
         </w:rPr>
-        <w:footnoteReference w:id="1"/>
+        <w:footnoteReference w:id="0"/>
       </w:r>
     </w:p>
     <w:p>
@@ -541,15 +504,7 @@
         <w:jc w:val="right"/>
       </w:pPr>
       <w:r>
-        <w:t xml:space="preserve">Prof. Reinaldo C. </w:t>
-      </w:r>
-      <w:proofErr w:type="spellStart"/>
-      <w:r>
-        <w:t>da</w:t>
-      </w:r>
-      <w:proofErr w:type="spellEnd"/>
-      <w:r>
-        <w:t xml:space="preserve"> Silva</w:t>
+        <w:t>Prof. Reinaldo C. da Silva</w:t>
       </w:r>
       <w:r>
         <w:rPr>
@@ -585,6 +540,8 @@
       </w:r>
       <w:r>
         <w:tab/>
+      </w:r>
+      <w:r>
         <w:t>Prof. Célia K.Cabral</w:t>
       </w:r>
       <w:r>
@@ -775,21 +732,7 @@
         <w:rPr>
           <w:color w:val="000000"/>
         </w:rPr>
-        <w:t xml:space="preserve">Este Projeto de Conclusão de Curso foi julgado e aprovado pelo Curso Técnico em Informática do Colégio Estadual de Educação Profissional Pedro </w:t>
-      </w:r>
-      <w:proofErr w:type="spellStart"/>
-      <w:r>
-        <w:rPr>
-          <w:color w:val="000000"/>
-        </w:rPr>
-        <w:t>Boaretto</w:t>
-      </w:r>
-      <w:proofErr w:type="spellEnd"/>
-      <w:r>
-        <w:rPr>
-          <w:color w:val="000000"/>
-        </w:rPr>
-        <w:t xml:space="preserve"> Neto.</w:t>
+        <w:t>Este Projeto de Conclusão de Curso foi julgado e aprovado pelo Curso Técnico em Informática do Colégio Estadual de Educação Profissional Pedro Boaretto Neto.</w:t>
       </w:r>
     </w:p>
     <w:p>
@@ -815,35 +758,7 @@
         <w:rPr>
           <w:color w:val="000000"/>
         </w:rPr>
-        <w:t xml:space="preserve">Cascavel, Pr., </w:t>
-      </w:r>
-      <w:proofErr w:type="spellStart"/>
-      <w:r>
-        <w:rPr>
-          <w:color w:val="000000"/>
-        </w:rPr>
-        <w:t>xx</w:t>
-      </w:r>
-      <w:proofErr w:type="spellEnd"/>
-      <w:r>
-        <w:rPr>
-          <w:color w:val="000000"/>
-        </w:rPr>
-        <w:t xml:space="preserve"> de </w:t>
-      </w:r>
-      <w:proofErr w:type="spellStart"/>
-      <w:r>
-        <w:rPr>
-          <w:color w:val="000000"/>
-        </w:rPr>
-        <w:t>Xxxxx</w:t>
-      </w:r>
-      <w:proofErr w:type="spellEnd"/>
-      <w:r>
-        <w:rPr>
-          <w:color w:val="000000"/>
-        </w:rPr>
-        <w:t xml:space="preserve"> de 2023</w:t>
+        <w:t>Cascavel, Pr., xx de Xxxxx de 2023</w:t>
       </w:r>
     </w:p>
     <w:p>
@@ -877,17 +792,30 @@
     </w:p>
     <w:tbl>
       <w:tblPr>
-        <w:tblStyle w:val="Style26"/>
+        <w:tblStyle w:val="31"/>
         <w:tblW w:w="8504" w:type="dxa"/>
         <w:tblInd w:w="108" w:type="dxa"/>
         <w:tblLayout w:type="fixed"/>
-        <w:tblLook w:val="04A0" w:firstRow="1" w:lastRow="0" w:firstColumn="1" w:lastColumn="0" w:noHBand="0" w:noVBand="1"/>
+        <w:tblCellMar>
+          <w:top w:w="0" w:type="dxa"/>
+          <w:left w:w="115" w:type="dxa"/>
+          <w:bottom w:w="0" w:type="dxa"/>
+          <w:right w:w="115" w:type="dxa"/>
+        </w:tblCellMar>
       </w:tblPr>
       <w:tblGrid>
         <w:gridCol w:w="4252"/>
         <w:gridCol w:w="4252"/>
       </w:tblGrid>
       <w:tr>
+        <w:tblPrEx>
+          <w:tblCellMar>
+            <w:top w:w="0" w:type="dxa"/>
+            <w:left w:w="115" w:type="dxa"/>
+            <w:bottom w:w="0" w:type="dxa"/>
+            <w:right w:w="115" w:type="dxa"/>
+          </w:tblCellMar>
+        </w:tblPrEx>
         <w:tc>
           <w:tcPr>
             <w:tcW w:w="4252" w:type="dxa"/>
@@ -911,19 +839,11 @@
               <w:ind w:firstLine="0"/>
               <w:jc w:val="center"/>
             </w:pPr>
-            <w:proofErr w:type="spellStart"/>
             <w:r>
               <w:rPr>
                 <w:color w:val="000000"/>
               </w:rPr>
-              <w:t>Profª</w:t>
-            </w:r>
-            <w:proofErr w:type="spellEnd"/>
-            <w:r>
-              <w:rPr>
-                <w:color w:val="000000"/>
-              </w:rPr>
-              <w:t>. Aparecida da S. Ferreira</w:t>
+              <w:t>Profª. Aparecida da S. Ferreira</w:t>
             </w:r>
             <w:r>
               <w:rPr>
@@ -1052,6 +972,14 @@
         </w:tc>
       </w:tr>
       <w:tr>
+        <w:tblPrEx>
+          <w:tblCellMar>
+            <w:top w:w="0" w:type="dxa"/>
+            <w:left w:w="115" w:type="dxa"/>
+            <w:bottom w:w="0" w:type="dxa"/>
+            <w:right w:w="115" w:type="dxa"/>
+          </w:tblCellMar>
+        </w:tblPrEx>
         <w:tc>
           <w:tcPr>
             <w:tcW w:w="4252" w:type="dxa"/>
@@ -1086,33 +1014,11 @@
               <w:ind w:firstLine="0"/>
               <w:jc w:val="center"/>
             </w:pPr>
-            <w:proofErr w:type="spellStart"/>
             <w:r>
               <w:rPr>
                 <w:color w:val="000000"/>
               </w:rPr>
-              <w:t>Profª</w:t>
-            </w:r>
-            <w:proofErr w:type="spellEnd"/>
-            <w:r>
-              <w:rPr>
-                <w:color w:val="000000"/>
-              </w:rPr>
-              <w:t xml:space="preserve">. Célia </w:t>
-            </w:r>
-            <w:proofErr w:type="spellStart"/>
-            <w:r>
-              <w:rPr>
-                <w:color w:val="000000"/>
-              </w:rPr>
-              <w:t>Kouth</w:t>
-            </w:r>
-            <w:proofErr w:type="spellEnd"/>
-            <w:r>
-              <w:rPr>
-                <w:color w:val="000000"/>
-              </w:rPr>
-              <w:t xml:space="preserve"> Cabral</w:t>
+              <w:t>Profª. Célia Kouth Cabral</w:t>
             </w:r>
           </w:p>
           <w:p>
@@ -1181,7 +1087,6 @@
               <w:rPr>
                 <w:color w:val="000000"/>
               </w:rPr>
-              <w:lastRenderedPageBreak/>
               <w:t>______________________________</w:t>
             </w:r>
           </w:p>
@@ -1201,19 +1106,11 @@
               <w:ind w:firstLine="0"/>
               <w:jc w:val="center"/>
             </w:pPr>
-            <w:proofErr w:type="spellStart"/>
             <w:r>
               <w:rPr>
                 <w:color w:val="000000"/>
               </w:rPr>
-              <w:t>Profª</w:t>
-            </w:r>
-            <w:proofErr w:type="spellEnd"/>
-            <w:r>
-              <w:rPr>
-                <w:color w:val="000000"/>
-              </w:rPr>
-              <w:t xml:space="preserve">  Ana Cristina Santana</w:t>
+              <w:t>Profª  Ana Cristina Santana</w:t>
             </w:r>
           </w:p>
           <w:p>
@@ -1261,6 +1158,14 @@
         </w:tc>
       </w:tr>
       <w:tr>
+        <w:tblPrEx>
+          <w:tblCellMar>
+            <w:top w:w="0" w:type="dxa"/>
+            <w:left w:w="115" w:type="dxa"/>
+            <w:bottom w:w="0" w:type="dxa"/>
+            <w:right w:w="115" w:type="dxa"/>
+          </w:tblCellMar>
+        </w:tblPrEx>
         <w:tc>
           <w:tcPr>
             <w:tcW w:w="4252" w:type="dxa"/>
@@ -1328,7 +1233,7 @@
         <w:spacing w:before="240" w:line="259" w:lineRule="auto"/>
         <w:ind w:firstLine="0"/>
         <w:rPr>
-          <w:rFonts w:ascii="Calibri" w:eastAsia="Calibri" w:hAnsi="Calibri" w:cs="Calibri"/>
+          <w:rFonts w:ascii="Calibri" w:hAnsi="Calibri" w:eastAsia="Calibri" w:cs="Calibri"/>
           <w:color w:val="366091"/>
           <w:sz w:val="32"/>
           <w:szCs w:val="32"/>
@@ -1336,7 +1241,7 @@
       </w:pPr>
       <w:r>
         <w:rPr>
-          <w:rFonts w:ascii="Calibri" w:eastAsia="Calibri" w:hAnsi="Calibri" w:cs="Calibri"/>
+          <w:rFonts w:ascii="Calibri" w:hAnsi="Calibri" w:eastAsia="Calibri" w:cs="Calibri"/>
           <w:color w:val="366091"/>
           <w:sz w:val="32"/>
           <w:szCs w:val="32"/>
@@ -1355,7 +1260,7 @@
       <w:sdtContent>
         <w:p>
           <w:pPr>
-            <w:pStyle w:val="Sumrio1"/>
+            <w:pStyle w:val="21"/>
           </w:pPr>
         </w:p>
         <w:p>
@@ -1378,7 +1283,7 @@
     </w:p>
     <w:p>
       <w:pPr>
-        <w:pStyle w:val="Ttulo1"/>
+        <w:pStyle w:val="2"/>
         <w:numPr>
           <w:ilvl w:val="0"/>
           <w:numId w:val="1"/>
@@ -1388,7 +1293,6 @@
       </w:pPr>
       <w:bookmarkStart w:id="1" w:name="_Toc119164362"/>
       <w:r>
-        <w:lastRenderedPageBreak/>
         <w:t>INTRODUÇÃO</w:t>
       </w:r>
       <w:bookmarkEnd w:id="1"/>
@@ -1438,36 +1342,27 @@
           <w:rFonts w:eastAsia="sans-serif"/>
           <w:lang w:bidi="ar"/>
         </w:rPr>
-        <w:t xml:space="preserve">, uma das principais formas de se exercitar é por meio dos esportes de </w:t>
-      </w:r>
-      <w:proofErr w:type="spellStart"/>
+        <w:t>, uma das principais formas de se exercitar é por meio dos esportes de laze</w:t>
+      </w:r>
+      <w:r>
+        <w:rPr>
+          <w:rFonts w:eastAsia="sans-serif"/>
+          <w:lang w:val="pt-PT" w:bidi="ar"/>
+        </w:rPr>
+        <w:t>r, sendo assim levando a procura do principal esporte do Brasil, o Futebol.</w:t>
+      </w:r>
       <w:r>
         <w:rPr>
           <w:rFonts w:eastAsia="sans-serif"/>
           <w:lang w:bidi="ar"/>
         </w:rPr>
-        <w:t>laze</w:t>
-      </w:r>
-      <w:proofErr w:type="spellEnd"/>
+        <w:t xml:space="preserve"> seus proprietários não têm as ferramentas necessárias para gerenciar, agendar as quadras, assim, vêm com a popularização dos celulares e de seus aplicativos uma oportunidade de um mercado pouco explorado.</w:t>
+      </w:r>
       <w:r>
         <w:rPr>
           <w:rFonts w:eastAsia="sans-serif"/>
           <w:lang w:val="pt-PT" w:bidi="ar"/>
         </w:rPr>
-        <w:t>r, sendo assim levando a procura do principal esporte do Brasil, o Futebol.</w:t>
-      </w:r>
-      <w:r>
-        <w:rPr>
-          <w:rFonts w:eastAsia="sans-serif"/>
-          <w:lang w:bidi="ar"/>
-        </w:rPr>
-        <w:t xml:space="preserve"> seus proprietários não têm as ferramentas necessárias para gerenciar, agendar as quadras, assim, vêm com a popularização dos celulares e de seus aplicativos uma oportunidade de um mercado pouco explorado.</w:t>
-      </w:r>
-      <w:r>
-        <w:rPr>
-          <w:rFonts w:eastAsia="sans-serif"/>
-          <w:lang w:val="pt-PT" w:bidi="ar"/>
-        </w:rPr>
         <w:t xml:space="preserve"> (MASSONETTO, 2023). Bem como, isso se deve ao pouco acesso direto da população a agendamentos de forma prática tanto para quadras, campos de esporte e lazer como para outros fins, isso deixa um mercado inexplorado dando mais abertura para inovações.</w:t>
       </w:r>
     </w:p>
@@ -1476,17 +1371,13 @@
         <w:spacing w:line="360" w:lineRule="auto"/>
       </w:pPr>
       <w:r>
-        <w:t xml:space="preserve">Segundo a OMS (2009), os países em desenvolvimento têm altas taxas de mortalidade atribuídas a doenças não transmissíveis relacionadas ao modo de vida, principalmente em função da alimentação pouco saudável e da falta de atividade física. A promoção das atividades físicas já é tratada como um problema de saúde pública, e elas devem ser abordadas nas diretrizes dos governos. Estimular o hábito </w:t>
-      </w:r>
-      <w:r>
-        <w:lastRenderedPageBreak/>
-        <w:t>da prática da atividade física para a vida, tendo consciência de suas dimensões esportivas – saúde, lazer, rendimento e profissional.</w:t>
+        <w:t>Segundo a OMS (2009), os países em desenvolvimento têm altas taxas de mortalidade atribuídas a doenças não transmissíveis relacionadas ao modo de vida, principalmente em função da alimentação pouco saudável e da falta de atividade física. A promoção das atividades físicas já é tratada como um problema de saúde pública, e elas devem ser abordadas nas diretrizes dos governos. Estimular o hábito da prática da atividade física para a vida, tendo consciência de suas dimensões esportivas – saúde, lazer, rendimento e profissional.</w:t>
       </w:r>
     </w:p>
     <w:p/>
     <w:p>
       <w:pPr>
-        <w:pStyle w:val="Ttulo2"/>
+        <w:pStyle w:val="3"/>
         <w:numPr>
           <w:ilvl w:val="1"/>
           <w:numId w:val="1"/>
@@ -1541,16 +1432,17 @@
     </w:p>
     <w:p>
       <w:pPr>
-        <w:pStyle w:val="Ttulo1"/>
+        <w:pStyle w:val="2"/>
         <w:spacing w:line="360" w:lineRule="auto"/>
       </w:pPr>
       <w:bookmarkStart w:id="3" w:name="_Toc119164364"/>
       <w:r>
-        <w:lastRenderedPageBreak/>
         <w:t>2</w:t>
       </w:r>
       <w:r>
         <w:tab/>
+      </w:r>
+      <w:r>
         <w:t>OBJETIVOS</w:t>
       </w:r>
       <w:bookmarkEnd w:id="3"/>
@@ -1627,7 +1519,7 @@
     </w:p>
     <w:p>
       <w:pPr>
-        <w:pStyle w:val="Ttulo1"/>
+        <w:pStyle w:val="2"/>
         <w:spacing w:line="360" w:lineRule="auto"/>
         <w:rPr>
           <w:sz w:val="22"/>
@@ -1636,11 +1528,12 @@
       </w:pPr>
       <w:bookmarkStart w:id="4" w:name="_Toc119164365"/>
       <w:r>
-        <w:lastRenderedPageBreak/>
         <w:t>3</w:t>
       </w:r>
       <w:r>
         <w:tab/>
+      </w:r>
+      <w:r>
         <w:t>METODOLOGIA</w:t>
       </w:r>
       <w:bookmarkEnd w:id="4"/>
@@ -1698,16 +1591,17 @@
     </w:p>
     <w:p>
       <w:pPr>
-        <w:pStyle w:val="Ttulo1"/>
+        <w:pStyle w:val="2"/>
         <w:spacing w:line="360" w:lineRule="auto"/>
       </w:pPr>
       <w:bookmarkStart w:id="5" w:name="_Toc119164366"/>
       <w:r>
-        <w:lastRenderedPageBreak/>
         <w:t xml:space="preserve">4 </w:t>
       </w:r>
       <w:r>
         <w:tab/>
+      </w:r>
+      <w:r>
         <w:t>REFERENCIAL TEÓRICO</w:t>
       </w:r>
       <w:bookmarkEnd w:id="5"/>
@@ -1736,6 +1630,8 @@
       </w:pPr>
       <w:r>
         <w:tab/>
+      </w:r>
+      <w:r>
         <w:t>Os sistemas de informação são aplicados em diversas áreas, como finanças, contabilidade, logística, produção, marketing, recursos humanos, entre outras. Eles possibilitam que as empresas obtenham informações precisas e confiáveis para tomar decisões, elaborar estratégias, gerenciar recursos e aprimorar a eficiência das operações.</w:t>
       </w:r>
     </w:p>
@@ -1746,6 +1642,8 @@
       </w:pPr>
       <w:r>
         <w:tab/>
+      </w:r>
+      <w:r>
         <w:t>Existem diversos tipos de sistemas de informação, como sistemas de processamento de transações (TPS), sistemas de informações gerenciais (SIG), sistemas de suporte à decisão (DSS), sistemas especialistas, sistemas integrados de gestão empresarial (ERP), entre outros. Cada tipo de sistema de informação é projetado para satisfazer as necessidades específicas de uma organização ou empresa.</w:t>
       </w:r>
     </w:p>
@@ -1756,23 +1654,9 @@
       </w:pPr>
       <w:r>
         <w:tab/>
-        <w:t>Os termos front-</w:t>
-      </w:r>
-      <w:proofErr w:type="spellStart"/>
-      <w:r>
-        <w:t>end</w:t>
-      </w:r>
-      <w:proofErr w:type="spellEnd"/>
-      <w:r>
-        <w:t xml:space="preserve"> e </w:t>
-      </w:r>
-      <w:proofErr w:type="spellStart"/>
-      <w:r>
-        <w:t>back-end</w:t>
-      </w:r>
-      <w:proofErr w:type="spellEnd"/>
-      <w:r>
-        <w:t xml:space="preserve"> são utilizados para descrever as diferentes partes de um aplicativo ou sistema de software.</w:t>
+      </w:r>
+      <w:r>
+        <w:t>Os termos front-end e back-end são utilizados para descrever as diferentes partes de um aplicativo ou sistema de software.</w:t>
       </w:r>
     </w:p>
     <w:p>
@@ -1782,31 +1666,9 @@
       </w:pPr>
       <w:r>
         <w:tab/>
-        <w:t>O front-</w:t>
-      </w:r>
-      <w:proofErr w:type="spellStart"/>
-      <w:r>
-        <w:t>end</w:t>
-      </w:r>
-      <w:proofErr w:type="spellEnd"/>
-      <w:r>
-        <w:t>, ou lado do cliente, é a parte do aplicativo que se comunica diretamente com o usuário final. Ele consiste na interface que o usuário visualiza e interage, como botões, menus, formulários e páginas da web. O front-</w:t>
-      </w:r>
-      <w:proofErr w:type="spellStart"/>
-      <w:r>
-        <w:t>end</w:t>
-      </w:r>
-      <w:proofErr w:type="spellEnd"/>
-      <w:r>
-        <w:t xml:space="preserve"> é responsável por proporcionar uma experiência agradável e intuitiva ao usuário, e é frequentemente escrito em linguagens de programação, estilo e marcação, como HTML, CSS e </w:t>
-      </w:r>
-      <w:proofErr w:type="spellStart"/>
-      <w:r>
-        <w:t>JavaScript</w:t>
-      </w:r>
-      <w:proofErr w:type="spellEnd"/>
-      <w:r>
-        <w:t>.</w:t>
+      </w:r>
+      <w:r>
+        <w:t>O front-end, ou lado do cliente, é a parte do aplicativo que se comunica diretamente com o usuário final. Ele consiste na interface que o usuário visualiza e interage, como botões, menus, formulários e páginas da web. O front-end é responsável por proporcionar uma experiência agradável e intuitiva ao usuário, e é frequentemente escrito em linguagens de programação, estilo e marcação, como HTML, CSS e JavaScript.</w:t>
       </w:r>
     </w:p>
     <w:p>
@@ -1815,51 +1677,7 @@
         <w:ind w:firstLine="708"/>
       </w:pPr>
       <w:r>
-        <w:t xml:space="preserve">O </w:t>
-      </w:r>
-      <w:proofErr w:type="spellStart"/>
-      <w:r>
-        <w:t>back-end</w:t>
-      </w:r>
-      <w:proofErr w:type="spellEnd"/>
-      <w:r>
-        <w:t xml:space="preserve">, ou lado do servidor, é a parte do aplicativo que não é visível para o usuário final. Ele consiste em servidores, bancos de dados, aplicativos e outras tecnologias que são usadas para processar e armazenar informações e dados. O </w:t>
-      </w:r>
-      <w:proofErr w:type="spellStart"/>
-      <w:r>
-        <w:t>back-end</w:t>
-      </w:r>
-      <w:proofErr w:type="spellEnd"/>
-      <w:r>
-        <w:t xml:space="preserve"> é responsável por gerenciar as informações fornecidas pelo usuário, executar lógica de negócios e fornecer dados ao front-end. Normalmente, o </w:t>
-      </w:r>
-      <w:proofErr w:type="spellStart"/>
-      <w:r>
-        <w:t>back-end</w:t>
-      </w:r>
-      <w:proofErr w:type="spellEnd"/>
-      <w:r>
-        <w:t xml:space="preserve"> é escrito em linguagens de programação, como PHP, Python, Java, Ruby ou C#. Em resumo, o front-</w:t>
-      </w:r>
-      <w:proofErr w:type="spellStart"/>
-      <w:r>
-        <w:t>end</w:t>
-      </w:r>
-      <w:proofErr w:type="spellEnd"/>
-      <w:r>
-        <w:t xml:space="preserve"> é responsável pela interface com o usuário, enquanto o </w:t>
-      </w:r>
-      <w:proofErr w:type="spellStart"/>
-      <w:r>
-        <w:t>back-end</w:t>
-      </w:r>
-      <w:proofErr w:type="spellEnd"/>
-      <w:r>
-        <w:t xml:space="preserve"> </w:t>
-      </w:r>
-      <w:r>
-        <w:lastRenderedPageBreak/>
-        <w:t>é responsável pelo processamento e armazenamento de dados, e ambos trabalham juntos para fornecer uma experiência completa ao usuário.</w:t>
+        <w:t>O back-end, ou lado do servidor, é a parte do aplicativo que não é visível para o usuário final. Ele consiste em servidores, bancos de dados, aplicativos e outras tecnologias que são usadas para processar e armazenar informações e dados. O back-end é responsável por gerenciar as informações fornecidas pelo usuário, executar lógica de negócios e fornecer dados ao front-end. Normalmente, o back-end é escrito em linguagens de programação, como PHP, Python, Java, Ruby ou C#. Em resumo, o front-end é responsável pela interface com o usuário, enquanto o back-end é responsável pelo processamento e armazenamento de dados, e ambos trabalham juntos para fornecer uma experiência completa ao usuário.</w:t>
       </w:r>
     </w:p>
     <w:p>
@@ -1875,6 +1693,11 @@
           <w:shd w:val="clear" w:color="auto" w:fill="F7F7F8"/>
         </w:rPr>
         <w:tab/>
+      </w:r>
+      <w:r>
+        <w:rPr>
+          <w:shd w:val="clear" w:color="auto" w:fill="F7F7F8"/>
+        </w:rPr>
         <w:t>O PHP é uma linguagem de programação utilizada para desenvolvimento de scripts no lado do servidor da web, que pode ser integrada ao HTML. Com código fonte aberto, o PHP é compatível com os principais servidores web e oferece a possibilidade de incorporar trechos de código em páginas HTML comuns. Além disso, o PHP é útil como uma linguagem "cola" para conectar páginas da web ao banco de dados do servidor, facilitando o processo de acesso e manipulação de dados.</w:t>
       </w:r>
     </w:p>
@@ -1905,21 +1728,7 @@
         <w:rPr>
           <w:shd w:val="clear" w:color="auto" w:fill="F7F7F8"/>
         </w:rPr>
-        <w:t xml:space="preserve">O HTML é uma linguagem de marcação que tem como objetivo criar páginas web que podem ser acessadas através de navegadores. A principal característica dessas páginas é que elas utilizam o </w:t>
-      </w:r>
-      <w:proofErr w:type="spellStart"/>
-      <w:r>
-        <w:rPr>
-          <w:shd w:val="clear" w:color="auto" w:fill="F7F7F8"/>
-        </w:rPr>
-        <w:t>hypertexto</w:t>
-      </w:r>
-      <w:proofErr w:type="spellEnd"/>
-      <w:r>
-        <w:rPr>
-          <w:shd w:val="clear" w:color="auto" w:fill="F7F7F8"/>
-        </w:rPr>
-        <w:t xml:space="preserve"> para permitir a navegação entre diferentes páginas e recursos disponíveis na web.</w:t>
+        <w:t>O HTML é uma linguagem de marcação que tem como objetivo criar páginas web que podem ser acessadas através de navegadores. A principal característica dessas páginas é que elas utilizam o hypertexto para permitir a navegação entre diferentes páginas e recursos disponíveis na web.</w:t>
       </w:r>
     </w:p>
     <w:p>
@@ -1934,35 +1743,7 @@
         <w:rPr>
           <w:shd w:val="clear" w:color="auto" w:fill="F7F7F8"/>
         </w:rPr>
-        <w:t xml:space="preserve">JAVASCRIPT é uma linguagem de programação voltada para a web, que possibilita a criação de elementos complexos em páginas web. Com a inclusão de interpretadores </w:t>
-      </w:r>
-      <w:proofErr w:type="spellStart"/>
-      <w:r>
-        <w:rPr>
-          <w:shd w:val="clear" w:color="auto" w:fill="F7F7F8"/>
-        </w:rPr>
-        <w:t>JavaScript</w:t>
-      </w:r>
-      <w:proofErr w:type="spellEnd"/>
-      <w:r>
-        <w:rPr>
-          <w:shd w:val="clear" w:color="auto" w:fill="F7F7F8"/>
-        </w:rPr>
-        <w:t xml:space="preserve">, essa linguagem tornou-se a mais presente na história da programação. O </w:t>
-      </w:r>
-      <w:proofErr w:type="spellStart"/>
-      <w:r>
-        <w:rPr>
-          <w:shd w:val="clear" w:color="auto" w:fill="F7F7F8"/>
-        </w:rPr>
-        <w:t>JavaScript</w:t>
-      </w:r>
-      <w:proofErr w:type="spellEnd"/>
-      <w:r>
-        <w:rPr>
-          <w:shd w:val="clear" w:color="auto" w:fill="F7F7F8"/>
-        </w:rPr>
-        <w:t xml:space="preserve"> é uma linguagem de alto nível, o que significa que possui uma sintaxe simplificada e é mais fácil de ser compreendida e utilizada pelos programadores.</w:t>
+        <w:t>JAVASCRIPT é uma linguagem de programação voltada para a web, que possibilita a criação de elementos complexos em páginas web. Com a inclusão de interpretadores JavaScript, essa linguagem tornou-se a mais presente na história da programação. O JavaScript é uma linguagem de alto nível, o que significa que possui uma sintaxe simplificada e é mais fácil de ser compreendida e utilizada pelos programadores.</w:t>
       </w:r>
     </w:p>
     <w:p>
@@ -1977,21 +1758,7 @@
         <w:rPr>
           <w:shd w:val="clear" w:color="auto" w:fill="F7F7F8"/>
         </w:rPr>
-        <w:t xml:space="preserve">XAMPP: Desenvolvido pelo projeto sem fins lucrativos Apache Friends, o XAMPP é um conjunto de serviços web </w:t>
-      </w:r>
-      <w:proofErr w:type="spellStart"/>
-      <w:r>
-        <w:rPr>
-          <w:shd w:val="clear" w:color="auto" w:fill="F7F7F8"/>
-        </w:rPr>
-        <w:t>pré</w:t>
-      </w:r>
-      <w:proofErr w:type="spellEnd"/>
-      <w:r>
-        <w:rPr>
-          <w:shd w:val="clear" w:color="auto" w:fill="F7F7F8"/>
-        </w:rPr>
-        <w:t>-configurados que tem como objetivo promover o servidor web Apache. O pacote inclui o servidor HTTP Apache, o MySQL, o PHP e o Perl, oferecendo assim uma solução completa para o desenvolvimento de aplicações web em um ambiente local.</w:t>
+        <w:t>XAMPP: Desenvolvido pelo projeto sem fins lucrativos Apache Friends, o XAMPP é um conjunto de serviços web pré-configurados que tem como objetivo promover o servidor web Apache. O pacote inclui o servidor HTTP Apache, o MySQL, o PHP e o Perl, oferecendo assim uma solução completa para o desenvolvimento de aplicações web em um ambiente local.</w:t>
       </w:r>
     </w:p>
     <w:p>
@@ -2006,14 +1773,7 @@
         <w:rPr>
           <w:shd w:val="clear" w:color="auto" w:fill="F7F7F8"/>
         </w:rPr>
-        <w:t xml:space="preserve">O MySQL é um sistema de gerenciamento de banco de dados relacional, que foi criado com o objetivo de ser utilizado em aplicações de pequeno e médio porte. No entanto, mesmo sendo projetado para aplicações menores, ele apresenta todas as </w:t>
-      </w:r>
-      <w:r>
-        <w:rPr>
-          <w:shd w:val="clear" w:color="auto" w:fill="F7F7F8"/>
-        </w:rPr>
-        <w:lastRenderedPageBreak/>
-        <w:t>funcionalidades que um grande banco de dados necessita, sendo reconhecido por várias organizações de banco de dados de código aberto como uma das melhores alternativas aos programas proprietários, como SQL Server e Oracle.</w:t>
+        <w:t>O MySQL é um sistema de gerenciamento de banco de dados relacional, que foi criado com o objetivo de ser utilizado em aplicações de pequeno e médio porte. No entanto, mesmo sendo projetado para aplicações menores, ele apresenta todas as funcionalidades que um grande banco de dados necessita, sendo reconhecido por várias organizações de banco de dados de código aberto como uma das melhores alternativas aos programas proprietários, como SQL Server e Oracle.</w:t>
       </w:r>
     </w:p>
     <w:p>
@@ -2028,49 +1788,7 @@
         <w:rPr>
           <w:shd w:val="clear" w:color="auto" w:fill="F7F7F8"/>
         </w:rPr>
-        <w:t xml:space="preserve">VISUAL STUDIO CODE: O Visual Studio </w:t>
-      </w:r>
-      <w:proofErr w:type="spellStart"/>
-      <w:r>
-        <w:rPr>
-          <w:shd w:val="clear" w:color="auto" w:fill="F7F7F8"/>
-        </w:rPr>
-        <w:t>Code</w:t>
-      </w:r>
-      <w:proofErr w:type="spellEnd"/>
-      <w:r>
-        <w:rPr>
-          <w:shd w:val="clear" w:color="auto" w:fill="F7F7F8"/>
-        </w:rPr>
-        <w:t xml:space="preserve"> é um editor de código-fonte desenvolvido pela Microsoft, projetado para a criação e edição de projetos de software em diversas linguagens de programação, incluindo </w:t>
-      </w:r>
-      <w:proofErr w:type="spellStart"/>
-      <w:r>
-        <w:rPr>
-          <w:shd w:val="clear" w:color="auto" w:fill="F7F7F8"/>
-        </w:rPr>
-        <w:t>JavaScript</w:t>
-      </w:r>
-      <w:proofErr w:type="spellEnd"/>
-      <w:r>
-        <w:rPr>
-          <w:shd w:val="clear" w:color="auto" w:fill="F7F7F8"/>
-        </w:rPr>
-        <w:t xml:space="preserve">, Python, C++, entre outras. Com diversas funcionalidades, como a depuração integrada, o controle de versão e a extensibilidade, o Visual Studio </w:t>
-      </w:r>
-      <w:proofErr w:type="spellStart"/>
-      <w:r>
-        <w:rPr>
-          <w:shd w:val="clear" w:color="auto" w:fill="F7F7F8"/>
-        </w:rPr>
-        <w:t>Code</w:t>
-      </w:r>
-      <w:proofErr w:type="spellEnd"/>
-      <w:r>
-        <w:rPr>
-          <w:shd w:val="clear" w:color="auto" w:fill="F7F7F8"/>
-        </w:rPr>
-        <w:t xml:space="preserve"> é uma ferramenta essencial para programadores em diversas áreas e sistemas operacionais. Além disso, ele é gratuito e de código aberto, o que permite a colaboração da comunidade para a melhoria contínua da plataforma.</w:t>
+        <w:t>VISUAL STUDIO CODE: O Visual Studio Code é um editor de código-fonte desenvolvido pela Microsoft, projetado para a criação e edição de projetos de software em diversas linguagens de programação, incluindo JavaScript, Python, C++, entre outras. Com diversas funcionalidades, como a depuração integrada, o controle de versão e a extensibilidade, o Visual Studio Code é uma ferramenta essencial para programadores em diversas áreas e sistemas operacionais. Além disso, ele é gratuito e de código aberto, o que permite a colaboração da comunidade para a melhoria contínua da plataforma.</w:t>
       </w:r>
     </w:p>
     <w:p>
@@ -2122,7 +1840,7 @@
     </w:p>
     <w:p>
       <w:pPr>
-        <w:pStyle w:val="Ttulo1"/>
+        <w:pStyle w:val="2"/>
         <w:spacing w:line="360" w:lineRule="auto"/>
         <w:rPr>
           <w:sz w:val="38"/>
@@ -2131,7 +1849,6 @@
       </w:pPr>
       <w:bookmarkStart w:id="6" w:name="_Toc119164367"/>
       <w:r>
-        <w:lastRenderedPageBreak/>
         <w:t xml:space="preserve">5 DOCUMENTAÇÃO </w:t>
       </w:r>
       <w:r>
@@ -2155,17 +1872,26 @@
           <w:bCs/>
           <w:color w:val="000000" w:themeColor="text1"/>
           <w:lang w:val="pt-PT"/>
+          <w14:textFill>
+            <w14:solidFill>
+              <w14:schemeClr w14:val="tx1"/>
+            </w14:solidFill>
+          </w14:textFill>
         </w:rPr>
       </w:pPr>
       <w:r>
         <w:rPr>
           <w:bCs/>
-          <w:noProof/>
           <w:color w:val="000000" w:themeColor="text1"/>
           <w:lang w:val="pt-PT"/>
+          <w14:textFill>
+            <w14:solidFill>
+              <w14:schemeClr w14:val="tx1"/>
+            </w14:solidFill>
+          </w14:textFill>
         </w:rPr>
         <w:drawing>
-          <wp:inline distT="0" distB="0" distL="114300" distR="114300" wp14:anchorId="7D7AF295" wp14:editId="70B93663">
+          <wp:inline distT="0" distB="0" distL="114300" distR="114300">
             <wp:extent cx="5238115" cy="4363085"/>
             <wp:effectExtent l="0" t="0" r="635" b="0"/>
             <wp:docPr id="1" name="Imagem 1" descr="Livre_1"/>
@@ -2182,7 +1908,7 @@
                     </pic:cNvPicPr>
                   </pic:nvPicPr>
                   <pic:blipFill>
-                    <a:blip r:embed="rId7"/>
+                    <a:blip r:embed="rId8"/>
                     <a:stretch>
                       <a:fillRect/>
                     </a:stretch>
@@ -2242,12 +1968,11 @@
     </w:p>
     <w:p>
       <w:pPr>
-        <w:pStyle w:val="Ttulo2"/>
+        <w:pStyle w:val="3"/>
         <w:spacing w:before="0" w:after="0"/>
       </w:pPr>
       <w:bookmarkStart w:id="7" w:name="_Toc119164368"/>
       <w:r>
-        <w:lastRenderedPageBreak/>
         <w:t>5.1 Requisitos</w:t>
       </w:r>
       <w:bookmarkEnd w:id="7"/>
@@ -2257,7 +1982,7 @@
     </w:p>
     <w:p>
       <w:pPr>
-        <w:pStyle w:val="Ttulo2"/>
+        <w:pStyle w:val="3"/>
         <w:spacing w:before="0" w:after="0"/>
       </w:pPr>
       <w:bookmarkStart w:id="8" w:name="_Toc119164369"/>
@@ -2275,6 +2000,11 @@
         <w:ind w:firstLine="0"/>
         <w:rPr>
           <w:color w:val="000000" w:themeColor="text1"/>
+          <w14:textFill>
+            <w14:solidFill>
+              <w14:schemeClr w14:val="tx1"/>
+            </w14:solidFill>
+          </w14:textFill>
         </w:rPr>
       </w:pPr>
       <w:r>
@@ -2284,23 +2014,35 @@
         <w:rPr>
           <w:color w:val="000000" w:themeColor="text1"/>
           <w:shd w:val="clear" w:color="auto" w:fill="F7F7F8"/>
+          <w14:textFill>
+            <w14:solidFill>
+              <w14:schemeClr w14:val="tx1"/>
+            </w14:solidFill>
+          </w14:textFill>
         </w:rPr>
         <w:t>Um site de agendamento de quadra é uma plataforma online que permite que os usuários reservem quadras esportivas para prática de futebol e da parte de lazer do espaço. Para atender às necessidades dos usuários, é importante definir requisitos funcionais que garantam a funcionalidade e usabilidade do site.</w:t>
       </w:r>
     </w:p>
     <w:tbl>
       <w:tblPr>
-        <w:tblStyle w:val="Tabelacomgrade"/>
+        <w:tblStyle w:val="19"/>
         <w:tblW w:w="8709" w:type="dxa"/>
+        <w:tblInd w:w="0" w:type="dxa"/>
         <w:tblBorders>
-          <w:top w:val="none" w:sz="0" w:space="0" w:color="auto"/>
-          <w:left w:val="none" w:sz="0" w:space="0" w:color="auto"/>
-          <w:bottom w:val="none" w:sz="0" w:space="0" w:color="auto"/>
-          <w:right w:val="none" w:sz="0" w:space="0" w:color="auto"/>
-          <w:insideH w:val="none" w:sz="0" w:space="0" w:color="auto"/>
-          <w:insideV w:val="none" w:sz="0" w:space="0" w:color="auto"/>
+          <w:top w:val="none" w:color="auto" w:sz="0" w:space="0"/>
+          <w:left w:val="none" w:color="auto" w:sz="0" w:space="0"/>
+          <w:bottom w:val="none" w:color="auto" w:sz="0" w:space="0"/>
+          <w:right w:val="none" w:color="auto" w:sz="0" w:space="0"/>
+          <w:insideH w:val="none" w:color="auto" w:sz="0" w:space="0"/>
+          <w:insideV w:val="none" w:color="auto" w:sz="0" w:space="0"/>
         </w:tblBorders>
-        <w:tblLook w:val="04A0" w:firstRow="1" w:lastRow="0" w:firstColumn="1" w:lastColumn="0" w:noHBand="0" w:noVBand="1"/>
+        <w:tblLayout w:type="autofit"/>
+        <w:tblCellMar>
+          <w:top w:w="0" w:type="dxa"/>
+          <w:left w:w="108" w:type="dxa"/>
+          <w:bottom w:w="0" w:type="dxa"/>
+          <w:right w:w="108" w:type="dxa"/>
+        </w:tblCellMar>
       </w:tblPr>
       <w:tblGrid>
         <w:gridCol w:w="1359"/>
@@ -2308,14 +2050,30 @@
         <w:gridCol w:w="4460"/>
       </w:tblGrid>
       <w:tr>
+        <w:tblPrEx>
+          <w:tblBorders>
+            <w:top w:val="none" w:color="auto" w:sz="0" w:space="0"/>
+            <w:left w:val="none" w:color="auto" w:sz="0" w:space="0"/>
+            <w:bottom w:val="none" w:color="auto" w:sz="0" w:space="0"/>
+            <w:right w:val="none" w:color="auto" w:sz="0" w:space="0"/>
+            <w:insideH w:val="none" w:color="auto" w:sz="0" w:space="0"/>
+            <w:insideV w:val="none" w:color="auto" w:sz="0" w:space="0"/>
+          </w:tblBorders>
+          <w:tblCellMar>
+            <w:top w:w="0" w:type="dxa"/>
+            <w:left w:w="108" w:type="dxa"/>
+            <w:bottom w:w="0" w:type="dxa"/>
+            <w:right w:w="108" w:type="dxa"/>
+          </w:tblCellMar>
+        </w:tblPrEx>
         <w:trPr>
-          <w:trHeight w:val="395"/>
+          <w:trHeight w:val="395" w:hRule="atLeast"/>
         </w:trPr>
         <w:tc>
           <w:tcPr>
             <w:tcW w:w="1359" w:type="dxa"/>
             <w:tcBorders>
-              <w:bottom w:val="single" w:sz="4" w:space="0" w:color="auto"/>
+              <w:bottom w:val="single" w:color="auto" w:sz="4" w:space="0"/>
             </w:tcBorders>
           </w:tcPr>
           <w:p>
@@ -2324,7 +2082,7 @@
               <w:ind w:firstLine="0"/>
               <w:jc w:val="center"/>
               <w:rPr>
-                <w:rFonts w:ascii="Calibri" w:eastAsia="SimSun" w:hAnsi="Calibri" w:cs="Calibri"/>
+                <w:rFonts w:ascii="Calibri" w:hAnsi="Calibri" w:eastAsia="SimSun" w:cs="Calibri"/>
               </w:rPr>
             </w:pPr>
           </w:p>
@@ -2333,7 +2091,7 @@
           <w:tcPr>
             <w:tcW w:w="2890" w:type="dxa"/>
             <w:tcBorders>
-              <w:bottom w:val="single" w:sz="4" w:space="0" w:color="auto"/>
+              <w:bottom w:val="single" w:color="auto" w:sz="4" w:space="0"/>
             </w:tcBorders>
           </w:tcPr>
           <w:p>
@@ -2342,7 +2100,7 @@
               <w:ind w:firstLine="0"/>
               <w:jc w:val="center"/>
               <w:rPr>
-                <w:rFonts w:ascii="Calibri" w:eastAsia="SimSun" w:hAnsi="Calibri" w:cs="Calibri"/>
+                <w:rFonts w:ascii="Calibri" w:hAnsi="Calibri" w:eastAsia="SimSun" w:cs="Calibri"/>
               </w:rPr>
             </w:pPr>
           </w:p>
@@ -2351,7 +2109,7 @@
           <w:tcPr>
             <w:tcW w:w="4460" w:type="dxa"/>
             <w:tcBorders>
-              <w:bottom w:val="single" w:sz="4" w:space="0" w:color="auto"/>
+              <w:bottom w:val="single" w:color="auto" w:sz="4" w:space="0"/>
             </w:tcBorders>
           </w:tcPr>
           <w:p>
@@ -2360,23 +2118,39 @@
               <w:ind w:firstLine="0"/>
               <w:jc w:val="center"/>
               <w:rPr>
-                <w:rFonts w:ascii="Calibri" w:eastAsia="SimSun" w:hAnsi="Calibri" w:cs="Calibri"/>
+                <w:rFonts w:ascii="Calibri" w:hAnsi="Calibri" w:eastAsia="SimSun" w:cs="Calibri"/>
               </w:rPr>
             </w:pPr>
           </w:p>
         </w:tc>
       </w:tr>
       <w:tr>
+        <w:tblPrEx>
+          <w:tblBorders>
+            <w:top w:val="none" w:color="auto" w:sz="0" w:space="0"/>
+            <w:left w:val="none" w:color="auto" w:sz="0" w:space="0"/>
+            <w:bottom w:val="none" w:color="auto" w:sz="0" w:space="0"/>
+            <w:right w:val="none" w:color="auto" w:sz="0" w:space="0"/>
+            <w:insideH w:val="none" w:color="auto" w:sz="0" w:space="0"/>
+            <w:insideV w:val="none" w:color="auto" w:sz="0" w:space="0"/>
+          </w:tblBorders>
+          <w:tblCellMar>
+            <w:top w:w="0" w:type="dxa"/>
+            <w:left w:w="108" w:type="dxa"/>
+            <w:bottom w:w="0" w:type="dxa"/>
+            <w:right w:w="108" w:type="dxa"/>
+          </w:tblCellMar>
+        </w:tblPrEx>
         <w:trPr>
-          <w:trHeight w:val="855"/>
+          <w:trHeight w:val="855" w:hRule="atLeast"/>
         </w:trPr>
         <w:tc>
           <w:tcPr>
             <w:tcW w:w="1359" w:type="dxa"/>
             <w:tcBorders>
-              <w:top w:val="single" w:sz="4" w:space="0" w:color="auto"/>
-              <w:left w:val="single" w:sz="4" w:space="0" w:color="auto"/>
-              <w:bottom w:val="single" w:sz="4" w:space="0" w:color="auto"/>
+              <w:top w:val="single" w:color="auto" w:sz="4" w:space="0"/>
+              <w:left w:val="single" w:color="auto" w:sz="4" w:space="0"/>
+              <w:bottom w:val="single" w:color="auto" w:sz="4" w:space="0"/>
             </w:tcBorders>
           </w:tcPr>
           <w:p>
@@ -2385,12 +2159,12 @@
               <w:ind w:firstLine="0"/>
               <w:jc w:val="left"/>
               <w:rPr>
-                <w:rFonts w:ascii="Calibri" w:eastAsia="SimSun" w:hAnsi="Calibri" w:cs="Calibri"/>
+                <w:rFonts w:ascii="Calibri" w:hAnsi="Calibri" w:eastAsia="SimSun" w:cs="Calibri"/>
               </w:rPr>
             </w:pPr>
             <w:r>
               <w:rPr>
-                <w:rFonts w:ascii="Calibri" w:eastAsia="SimSun" w:hAnsi="Calibri" w:cs="Calibri"/>
+                <w:rFonts w:ascii="Calibri" w:hAnsi="Calibri" w:eastAsia="SimSun" w:cs="Calibri"/>
               </w:rPr>
               <w:t>5.1.1.1</w:t>
             </w:r>
@@ -2400,8 +2174,8 @@
           <w:tcPr>
             <w:tcW w:w="2890" w:type="dxa"/>
             <w:tcBorders>
-              <w:top w:val="single" w:sz="4" w:space="0" w:color="auto"/>
-              <w:bottom w:val="single" w:sz="4" w:space="0" w:color="auto"/>
+              <w:top w:val="single" w:color="auto" w:sz="4" w:space="0"/>
+              <w:bottom w:val="single" w:color="auto" w:sz="4" w:space="0"/>
             </w:tcBorders>
           </w:tcPr>
           <w:p>
@@ -2425,9 +2199,9 @@
           <w:tcPr>
             <w:tcW w:w="4460" w:type="dxa"/>
             <w:tcBorders>
-              <w:top w:val="single" w:sz="4" w:space="0" w:color="auto"/>
-              <w:bottom w:val="single" w:sz="4" w:space="0" w:color="auto"/>
-              <w:right w:val="single" w:sz="4" w:space="0" w:color="auto"/>
+              <w:top w:val="single" w:color="auto" w:sz="4" w:space="0"/>
+              <w:bottom w:val="single" w:color="auto" w:sz="4" w:space="0"/>
+              <w:right w:val="single" w:color="auto" w:sz="4" w:space="0"/>
             </w:tcBorders>
           </w:tcPr>
           <w:p>
@@ -2449,16 +2223,32 @@
         </w:tc>
       </w:tr>
       <w:tr>
+        <w:tblPrEx>
+          <w:tblBorders>
+            <w:top w:val="none" w:color="auto" w:sz="0" w:space="0"/>
+            <w:left w:val="none" w:color="auto" w:sz="0" w:space="0"/>
+            <w:bottom w:val="none" w:color="auto" w:sz="0" w:space="0"/>
+            <w:right w:val="none" w:color="auto" w:sz="0" w:space="0"/>
+            <w:insideH w:val="none" w:color="auto" w:sz="0" w:space="0"/>
+            <w:insideV w:val="none" w:color="auto" w:sz="0" w:space="0"/>
+          </w:tblBorders>
+          <w:tblCellMar>
+            <w:top w:w="0" w:type="dxa"/>
+            <w:left w:w="108" w:type="dxa"/>
+            <w:bottom w:w="0" w:type="dxa"/>
+            <w:right w:w="108" w:type="dxa"/>
+          </w:tblCellMar>
+        </w:tblPrEx>
         <w:trPr>
-          <w:trHeight w:val="565"/>
+          <w:trHeight w:val="565" w:hRule="atLeast"/>
         </w:trPr>
         <w:tc>
           <w:tcPr>
             <w:tcW w:w="1359" w:type="dxa"/>
             <w:tcBorders>
-              <w:top w:val="single" w:sz="4" w:space="0" w:color="auto"/>
-              <w:left w:val="single" w:sz="4" w:space="0" w:color="auto"/>
-              <w:bottom w:val="single" w:sz="4" w:space="0" w:color="auto"/>
+              <w:top w:val="single" w:color="auto" w:sz="4" w:space="0"/>
+              <w:left w:val="single" w:color="auto" w:sz="4" w:space="0"/>
+              <w:bottom w:val="single" w:color="auto" w:sz="4" w:space="0"/>
             </w:tcBorders>
           </w:tcPr>
           <w:p>
@@ -2467,12 +2257,12 @@
               <w:ind w:firstLine="0"/>
               <w:jc w:val="left"/>
               <w:rPr>
-                <w:rFonts w:ascii="Calibri" w:eastAsia="SimSun" w:hAnsi="Calibri" w:cs="Calibri"/>
+                <w:rFonts w:ascii="Calibri" w:hAnsi="Calibri" w:eastAsia="SimSun" w:cs="Calibri"/>
               </w:rPr>
             </w:pPr>
             <w:r>
               <w:rPr>
-                <w:rFonts w:ascii="Calibri" w:eastAsia="SimSun" w:hAnsi="Calibri" w:cs="Calibri"/>
+                <w:rFonts w:ascii="Calibri" w:hAnsi="Calibri" w:eastAsia="SimSun" w:cs="Calibri"/>
               </w:rPr>
               <w:t>5.1.1.2</w:t>
             </w:r>
@@ -2482,8 +2272,8 @@
           <w:tcPr>
             <w:tcW w:w="2890" w:type="dxa"/>
             <w:tcBorders>
-              <w:top w:val="single" w:sz="4" w:space="0" w:color="auto"/>
-              <w:bottom w:val="single" w:sz="4" w:space="0" w:color="auto"/>
+              <w:top w:val="single" w:color="auto" w:sz="4" w:space="0"/>
+              <w:bottom w:val="single" w:color="auto" w:sz="4" w:space="0"/>
             </w:tcBorders>
           </w:tcPr>
           <w:p>
@@ -2507,9 +2297,9 @@
           <w:tcPr>
             <w:tcW w:w="4460" w:type="dxa"/>
             <w:tcBorders>
-              <w:top w:val="single" w:sz="4" w:space="0" w:color="auto"/>
-              <w:bottom w:val="single" w:sz="4" w:space="0" w:color="auto"/>
-              <w:right w:val="single" w:sz="4" w:space="0" w:color="auto"/>
+              <w:top w:val="single" w:color="auto" w:sz="4" w:space="0"/>
+              <w:bottom w:val="single" w:color="auto" w:sz="4" w:space="0"/>
+              <w:right w:val="single" w:color="auto" w:sz="4" w:space="0"/>
             </w:tcBorders>
           </w:tcPr>
           <w:p>
@@ -2525,36 +2315,38 @@
               <w:rPr>
                 <w:rFonts w:eastAsia="SimSun"/>
               </w:rPr>
-              <w:t xml:space="preserve">Login com </w:t>
-            </w:r>
-            <w:proofErr w:type="spellStart"/>
-            <w:r>
-              <w:rPr>
-                <w:rFonts w:eastAsia="SimSun"/>
-              </w:rPr>
-              <w:t>username</w:t>
-            </w:r>
-            <w:proofErr w:type="spellEnd"/>
-            <w:r>
-              <w:rPr>
-                <w:rFonts w:eastAsia="SimSun"/>
-              </w:rPr>
-              <w:t xml:space="preserve"> e senha adicionados no cadastro.</w:t>
+              <w:t>Login com username e senha adicionados no cadastro.</w:t>
             </w:r>
           </w:p>
         </w:tc>
       </w:tr>
       <w:tr>
+        <w:tblPrEx>
+          <w:tblBorders>
+            <w:top w:val="none" w:color="auto" w:sz="0" w:space="0"/>
+            <w:left w:val="none" w:color="auto" w:sz="0" w:space="0"/>
+            <w:bottom w:val="none" w:color="auto" w:sz="0" w:space="0"/>
+            <w:right w:val="none" w:color="auto" w:sz="0" w:space="0"/>
+            <w:insideH w:val="none" w:color="auto" w:sz="0" w:space="0"/>
+            <w:insideV w:val="none" w:color="auto" w:sz="0" w:space="0"/>
+          </w:tblBorders>
+          <w:tblCellMar>
+            <w:top w:w="0" w:type="dxa"/>
+            <w:left w:w="108" w:type="dxa"/>
+            <w:bottom w:w="0" w:type="dxa"/>
+            <w:right w:w="108" w:type="dxa"/>
+          </w:tblCellMar>
+        </w:tblPrEx>
         <w:trPr>
-          <w:trHeight w:val="565"/>
+          <w:trHeight w:val="565" w:hRule="atLeast"/>
         </w:trPr>
         <w:tc>
           <w:tcPr>
             <w:tcW w:w="1359" w:type="dxa"/>
             <w:tcBorders>
-              <w:top w:val="single" w:sz="4" w:space="0" w:color="auto"/>
-              <w:left w:val="single" w:sz="4" w:space="0" w:color="auto"/>
-              <w:bottom w:val="single" w:sz="4" w:space="0" w:color="auto"/>
+              <w:top w:val="single" w:color="auto" w:sz="4" w:space="0"/>
+              <w:left w:val="single" w:color="auto" w:sz="4" w:space="0"/>
+              <w:bottom w:val="single" w:color="auto" w:sz="4" w:space="0"/>
             </w:tcBorders>
           </w:tcPr>
           <w:p>
@@ -2563,12 +2355,12 @@
               <w:ind w:firstLine="0"/>
               <w:jc w:val="left"/>
               <w:rPr>
-                <w:rFonts w:ascii="Calibri" w:eastAsia="SimSun" w:hAnsi="Calibri" w:cs="Calibri"/>
+                <w:rFonts w:ascii="Calibri" w:hAnsi="Calibri" w:eastAsia="SimSun" w:cs="Calibri"/>
               </w:rPr>
             </w:pPr>
             <w:r>
               <w:rPr>
-                <w:rFonts w:ascii="Calibri" w:eastAsia="SimSun" w:hAnsi="Calibri" w:cs="Calibri"/>
+                <w:rFonts w:ascii="Calibri" w:hAnsi="Calibri" w:eastAsia="SimSun" w:cs="Calibri"/>
               </w:rPr>
               <w:t>5.1.1.3</w:t>
             </w:r>
@@ -2578,8 +2370,8 @@
           <w:tcPr>
             <w:tcW w:w="2890" w:type="dxa"/>
             <w:tcBorders>
-              <w:top w:val="single" w:sz="4" w:space="0" w:color="auto"/>
-              <w:bottom w:val="single" w:sz="4" w:space="0" w:color="auto"/>
+              <w:top w:val="single" w:color="auto" w:sz="4" w:space="0"/>
+              <w:bottom w:val="single" w:color="auto" w:sz="4" w:space="0"/>
             </w:tcBorders>
           </w:tcPr>
           <w:p>
@@ -2603,9 +2395,9 @@
           <w:tcPr>
             <w:tcW w:w="4460" w:type="dxa"/>
             <w:tcBorders>
-              <w:top w:val="single" w:sz="4" w:space="0" w:color="auto"/>
-              <w:bottom w:val="single" w:sz="4" w:space="0" w:color="auto"/>
-              <w:right w:val="single" w:sz="4" w:space="0" w:color="auto"/>
+              <w:top w:val="single" w:color="auto" w:sz="4" w:space="0"/>
+              <w:bottom w:val="single" w:color="auto" w:sz="4" w:space="0"/>
+              <w:right w:val="single" w:color="auto" w:sz="4" w:space="0"/>
             </w:tcBorders>
           </w:tcPr>
           <w:p>
@@ -2627,16 +2419,32 @@
         </w:tc>
       </w:tr>
       <w:tr>
+        <w:tblPrEx>
+          <w:tblBorders>
+            <w:top w:val="none" w:color="auto" w:sz="0" w:space="0"/>
+            <w:left w:val="none" w:color="auto" w:sz="0" w:space="0"/>
+            <w:bottom w:val="none" w:color="auto" w:sz="0" w:space="0"/>
+            <w:right w:val="none" w:color="auto" w:sz="0" w:space="0"/>
+            <w:insideH w:val="none" w:color="auto" w:sz="0" w:space="0"/>
+            <w:insideV w:val="none" w:color="auto" w:sz="0" w:space="0"/>
+          </w:tblBorders>
+          <w:tblCellMar>
+            <w:top w:w="0" w:type="dxa"/>
+            <w:left w:w="108" w:type="dxa"/>
+            <w:bottom w:w="0" w:type="dxa"/>
+            <w:right w:w="108" w:type="dxa"/>
+          </w:tblCellMar>
+        </w:tblPrEx>
         <w:trPr>
-          <w:trHeight w:val="565"/>
+          <w:trHeight w:val="565" w:hRule="atLeast"/>
         </w:trPr>
         <w:tc>
           <w:tcPr>
             <w:tcW w:w="1359" w:type="dxa"/>
             <w:tcBorders>
-              <w:top w:val="single" w:sz="4" w:space="0" w:color="auto"/>
-              <w:left w:val="single" w:sz="4" w:space="0" w:color="auto"/>
-              <w:bottom w:val="single" w:sz="4" w:space="0" w:color="auto"/>
+              <w:top w:val="single" w:color="auto" w:sz="4" w:space="0"/>
+              <w:left w:val="single" w:color="auto" w:sz="4" w:space="0"/>
+              <w:bottom w:val="single" w:color="auto" w:sz="4" w:space="0"/>
             </w:tcBorders>
           </w:tcPr>
           <w:p>
@@ -2645,14 +2453,22 @@
               <w:ind w:firstLine="0"/>
               <w:jc w:val="left"/>
               <w:rPr>
-                <w:rFonts w:ascii="Calibri" w:eastAsia="SimSun" w:hAnsi="Calibri" w:cs="Calibri"/>
+                <w:rFonts w:hint="default" w:ascii="Calibri" w:hAnsi="Calibri" w:eastAsia="SimSun" w:cs="Calibri"/>
+                <w:lang w:val="pt-PT"/>
               </w:rPr>
             </w:pPr>
             <w:r>
               <w:rPr>
-                <w:rFonts w:ascii="Calibri" w:eastAsia="SimSun" w:hAnsi="Calibri" w:cs="Calibri"/>
-              </w:rPr>
-              <w:t>5.1.1.4</w:t>
+                <w:rFonts w:ascii="Calibri" w:hAnsi="Calibri" w:eastAsia="SimSun" w:cs="Calibri"/>
+              </w:rPr>
+              <w:t>5.1.1.</w:t>
+            </w:r>
+            <w:r>
+              <w:rPr>
+                <w:rFonts w:hint="default" w:ascii="Calibri" w:hAnsi="Calibri" w:eastAsia="SimSun" w:cs="Calibri"/>
+                <w:lang w:val="pt-PT"/>
+              </w:rPr>
+              <w:t>4</w:t>
             </w:r>
           </w:p>
         </w:tc>
@@ -2660,8 +2476,8 @@
           <w:tcPr>
             <w:tcW w:w="2890" w:type="dxa"/>
             <w:tcBorders>
-              <w:top w:val="single" w:sz="4" w:space="0" w:color="auto"/>
-              <w:bottom w:val="single" w:sz="4" w:space="0" w:color="auto"/>
+              <w:top w:val="single" w:color="auto" w:sz="4" w:space="0"/>
+              <w:bottom w:val="single" w:color="auto" w:sz="4" w:space="0"/>
             </w:tcBorders>
           </w:tcPr>
           <w:p>
@@ -2677,7 +2493,7 @@
               <w:rPr>
                 <w:rFonts w:eastAsia="SimSun"/>
               </w:rPr>
-              <w:t>Edição do cadastro</w:t>
+              <w:t xml:space="preserve">Escolha de espaço </w:t>
             </w:r>
           </w:p>
         </w:tc>
@@ -2685,9 +2501,9 @@
           <w:tcPr>
             <w:tcW w:w="4460" w:type="dxa"/>
             <w:tcBorders>
-              <w:top w:val="single" w:sz="4" w:space="0" w:color="auto"/>
-              <w:bottom w:val="single" w:sz="4" w:space="0" w:color="auto"/>
-              <w:right w:val="single" w:sz="4" w:space="0" w:color="auto"/>
+              <w:top w:val="single" w:color="auto" w:sz="4" w:space="0"/>
+              <w:bottom w:val="single" w:color="auto" w:sz="4" w:space="0"/>
+              <w:right w:val="single" w:color="auto" w:sz="4" w:space="0"/>
             </w:tcBorders>
           </w:tcPr>
           <w:p>
@@ -2703,22 +2519,38 @@
               <w:rPr>
                 <w:rFonts w:eastAsia="SimSun"/>
               </w:rPr>
-              <w:t>Alterações nos dados adicionados no cadastro.</w:t>
+              <w:t>Dá a possibilidade de escolher o espaço desejado sendo ele quadra ou área de lazer.</w:t>
             </w:r>
           </w:p>
         </w:tc>
       </w:tr>
       <w:tr>
+        <w:tblPrEx>
+          <w:tblBorders>
+            <w:top w:val="none" w:color="auto" w:sz="0" w:space="0"/>
+            <w:left w:val="none" w:color="auto" w:sz="0" w:space="0"/>
+            <w:bottom w:val="none" w:color="auto" w:sz="0" w:space="0"/>
+            <w:right w:val="none" w:color="auto" w:sz="0" w:space="0"/>
+            <w:insideH w:val="none" w:color="auto" w:sz="0" w:space="0"/>
+            <w:insideV w:val="none" w:color="auto" w:sz="0" w:space="0"/>
+          </w:tblBorders>
+          <w:tblCellMar>
+            <w:top w:w="0" w:type="dxa"/>
+            <w:left w:w="108" w:type="dxa"/>
+            <w:bottom w:w="0" w:type="dxa"/>
+            <w:right w:w="108" w:type="dxa"/>
+          </w:tblCellMar>
+        </w:tblPrEx>
         <w:trPr>
-          <w:trHeight w:val="565"/>
+          <w:trHeight w:val="565" w:hRule="atLeast"/>
         </w:trPr>
         <w:tc>
           <w:tcPr>
             <w:tcW w:w="1359" w:type="dxa"/>
             <w:tcBorders>
-              <w:top w:val="single" w:sz="4" w:space="0" w:color="auto"/>
-              <w:left w:val="single" w:sz="4" w:space="0" w:color="auto"/>
-              <w:bottom w:val="single" w:sz="4" w:space="0" w:color="auto"/>
+              <w:top w:val="single" w:color="auto" w:sz="4" w:space="0"/>
+              <w:left w:val="single" w:color="auto" w:sz="4" w:space="0"/>
+              <w:bottom w:val="single" w:color="auto" w:sz="4" w:space="0"/>
             </w:tcBorders>
           </w:tcPr>
           <w:p>
@@ -2727,14 +2559,22 @@
               <w:ind w:firstLine="0"/>
               <w:jc w:val="left"/>
               <w:rPr>
-                <w:rFonts w:ascii="Calibri" w:eastAsia="SimSun" w:hAnsi="Calibri" w:cs="Calibri"/>
+                <w:rFonts w:hint="default" w:ascii="Calibri" w:hAnsi="Calibri" w:eastAsia="SimSun" w:cs="Calibri"/>
+                <w:lang w:val="pt-PT"/>
               </w:rPr>
             </w:pPr>
             <w:r>
               <w:rPr>
-                <w:rFonts w:ascii="Calibri" w:eastAsia="SimSun" w:hAnsi="Calibri" w:cs="Calibri"/>
-              </w:rPr>
-              <w:t>5.1.1.5</w:t>
+                <w:rFonts w:ascii="Calibri" w:hAnsi="Calibri" w:eastAsia="SimSun" w:cs="Calibri"/>
+              </w:rPr>
+              <w:t>5.1.1.</w:t>
+            </w:r>
+            <w:r>
+              <w:rPr>
+                <w:rFonts w:hint="default" w:ascii="Calibri" w:hAnsi="Calibri" w:eastAsia="SimSun" w:cs="Calibri"/>
+                <w:lang w:val="pt-PT"/>
+              </w:rPr>
+              <w:t>5</w:t>
             </w:r>
           </w:p>
         </w:tc>
@@ -2742,8 +2582,8 @@
           <w:tcPr>
             <w:tcW w:w="2890" w:type="dxa"/>
             <w:tcBorders>
-              <w:top w:val="single" w:sz="4" w:space="0" w:color="auto"/>
-              <w:bottom w:val="single" w:sz="4" w:space="0" w:color="auto"/>
+              <w:top w:val="single" w:color="auto" w:sz="4" w:space="0"/>
+              <w:bottom w:val="single" w:color="auto" w:sz="4" w:space="0"/>
             </w:tcBorders>
           </w:tcPr>
           <w:p>
@@ -2759,7 +2599,7 @@
               <w:rPr>
                 <w:rFonts w:eastAsia="SimSun"/>
               </w:rPr>
-              <w:t xml:space="preserve">Escolha de espaço </w:t>
+              <w:t xml:space="preserve">Agendamento </w:t>
             </w:r>
           </w:p>
         </w:tc>
@@ -2767,9 +2607,9 @@
           <w:tcPr>
             <w:tcW w:w="4460" w:type="dxa"/>
             <w:tcBorders>
-              <w:top w:val="single" w:sz="4" w:space="0" w:color="auto"/>
-              <w:bottom w:val="single" w:sz="4" w:space="0" w:color="auto"/>
-              <w:right w:val="single" w:sz="4" w:space="0" w:color="auto"/>
+              <w:top w:val="single" w:color="auto" w:sz="4" w:space="0"/>
+              <w:bottom w:val="single" w:color="auto" w:sz="4" w:space="0"/>
+              <w:right w:val="single" w:color="auto" w:sz="4" w:space="0"/>
             </w:tcBorders>
           </w:tcPr>
           <w:p>
@@ -2785,38 +2625,74 @@
               <w:rPr>
                 <w:rFonts w:eastAsia="SimSun"/>
               </w:rPr>
-              <w:t>Dá a possibilidade de escolher o espaço desejado sendo ele quadra ou área de lazer.</w:t>
+              <w:t>Escolha do horário e dia</w:t>
+            </w:r>
+            <w:r>
+              <w:rPr>
+                <w:rFonts w:hint="default" w:eastAsia="SimSun"/>
+                <w:lang w:val="pt-PT"/>
+              </w:rPr>
+              <w:t xml:space="preserve"> e </w:t>
+            </w:r>
+            <w:r>
+              <w:rPr>
+                <w:rFonts w:eastAsia="SimSun"/>
+              </w:rPr>
+              <w:t>desejado.</w:t>
             </w:r>
           </w:p>
         </w:tc>
       </w:tr>
       <w:tr>
+        <w:tblPrEx>
+          <w:tblBorders>
+            <w:top w:val="none" w:color="auto" w:sz="0" w:space="0"/>
+            <w:left w:val="none" w:color="auto" w:sz="0" w:space="0"/>
+            <w:bottom w:val="none" w:color="auto" w:sz="0" w:space="0"/>
+            <w:right w:val="none" w:color="auto" w:sz="0" w:space="0"/>
+            <w:insideH w:val="none" w:color="auto" w:sz="0" w:space="0"/>
+            <w:insideV w:val="none" w:color="auto" w:sz="0" w:space="0"/>
+          </w:tblBorders>
+          <w:tblCellMar>
+            <w:top w:w="0" w:type="dxa"/>
+            <w:left w:w="108" w:type="dxa"/>
+            <w:bottom w:w="0" w:type="dxa"/>
+            <w:right w:w="108" w:type="dxa"/>
+          </w:tblCellMar>
+        </w:tblPrEx>
         <w:trPr>
-          <w:trHeight w:val="784"/>
+          <w:trHeight w:val="784" w:hRule="atLeast"/>
         </w:trPr>
         <w:tc>
           <w:tcPr>
             <w:tcW w:w="1359" w:type="dxa"/>
             <w:tcBorders>
-              <w:top w:val="single" w:sz="4" w:space="0" w:color="auto"/>
-              <w:left w:val="single" w:sz="4" w:space="0" w:color="auto"/>
-              <w:bottom w:val="single" w:sz="4" w:space="0" w:color="auto"/>
+              <w:top w:val="single" w:color="auto" w:sz="4" w:space="0"/>
+              <w:left w:val="single" w:color="auto" w:sz="4" w:space="0"/>
+              <w:bottom w:val="single" w:color="auto" w:sz="4" w:space="0"/>
             </w:tcBorders>
           </w:tcPr>
           <w:p>
             <w:pPr>
               <w:spacing w:line="360" w:lineRule="auto"/>
               <w:ind w:firstLine="0"/>
-              <w:jc w:val="left"/>
-              <w:rPr>
-                <w:rFonts w:ascii="Calibri" w:eastAsia="SimSun" w:hAnsi="Calibri" w:cs="Calibri"/>
+              <w:rPr>
+                <w:rFonts w:hint="default" w:ascii="Calibri" w:hAnsi="Calibri" w:eastAsia="SimSun" w:cs="Calibri"/>
+                <w:lang w:val="pt-PT"/>
               </w:rPr>
             </w:pPr>
             <w:r>
               <w:rPr>
-                <w:rFonts w:ascii="Calibri" w:eastAsia="SimSun" w:hAnsi="Calibri" w:cs="Calibri"/>
-              </w:rPr>
-              <w:t>5.1.1.6</w:t>
+                <w:rFonts w:ascii="Calibri" w:hAnsi="Calibri" w:eastAsia="SimSun" w:cs="Calibri"/>
+              </w:rPr>
+              <w:t>5.1.1.</w:t>
+            </w:r>
+            <w:r>
+              <w:rPr>
+                <w:rFonts w:hint="default" w:ascii="Calibri" w:hAnsi="Calibri" w:eastAsia="SimSun" w:cs="Calibri"/>
+                <w:lang w:val="pt-PT"/>
+              </w:rPr>
+              <w:t>6</w:t>
             </w:r>
           </w:p>
         </w:tc>
@@ -2824,8 +2700,8 @@
           <w:tcPr>
             <w:tcW w:w="2890" w:type="dxa"/>
             <w:tcBorders>
-              <w:top w:val="single" w:sz="4" w:space="0" w:color="auto"/>
-              <w:bottom w:val="single" w:sz="4" w:space="0" w:color="auto"/>
+              <w:top w:val="single" w:color="auto" w:sz="4" w:space="0"/>
+              <w:bottom w:val="single" w:color="auto" w:sz="4" w:space="0"/>
             </w:tcBorders>
           </w:tcPr>
           <w:p>
@@ -2841,7 +2717,7 @@
               <w:rPr>
                 <w:rFonts w:eastAsia="SimSun"/>
               </w:rPr>
-              <w:t xml:space="preserve">Agendamento </w:t>
+              <w:t xml:space="preserve">Gerenciamento de reservas </w:t>
             </w:r>
           </w:p>
         </w:tc>
@@ -2849,9 +2725,9 @@
           <w:tcPr>
             <w:tcW w:w="4460" w:type="dxa"/>
             <w:tcBorders>
-              <w:top w:val="single" w:sz="4" w:space="0" w:color="auto"/>
-              <w:bottom w:val="single" w:sz="4" w:space="0" w:color="auto"/>
-              <w:right w:val="single" w:sz="4" w:space="0" w:color="auto"/>
+              <w:top w:val="single" w:color="auto" w:sz="4" w:space="0"/>
+              <w:bottom w:val="single" w:color="auto" w:sz="4" w:space="0"/>
+              <w:right w:val="single" w:color="auto" w:sz="4" w:space="0"/>
             </w:tcBorders>
           </w:tcPr>
           <w:p>
@@ -2866,23 +2742,46 @@
             <w:r>
               <w:rPr>
                 <w:rFonts w:eastAsia="SimSun"/>
-              </w:rPr>
-              <w:t>Escolha do horário e dia desejado.</w:t>
+                <w:color w:val="000000" w:themeColor="text1"/>
+                <w:shd w:val="clear" w:color="auto" w:fill="F7F7F8"/>
+                <w14:textFill>
+                  <w14:solidFill>
+                    <w14:schemeClr w14:val="tx1"/>
+                  </w14:solidFill>
+                </w14:textFill>
+              </w:rPr>
+              <w:t>O site deve oferecer uma interface para que os administradores possam gerenciar as reservas, editar ou cancelar reservas quando necessário</w:t>
             </w:r>
           </w:p>
         </w:tc>
       </w:tr>
       <w:tr>
+        <w:tblPrEx>
+          <w:tblBorders>
+            <w:top w:val="none" w:color="auto" w:sz="0" w:space="0"/>
+            <w:left w:val="none" w:color="auto" w:sz="0" w:space="0"/>
+            <w:bottom w:val="none" w:color="auto" w:sz="0" w:space="0"/>
+            <w:right w:val="none" w:color="auto" w:sz="0" w:space="0"/>
+            <w:insideH w:val="none" w:color="auto" w:sz="0" w:space="0"/>
+            <w:insideV w:val="none" w:color="auto" w:sz="0" w:space="0"/>
+          </w:tblBorders>
+          <w:tblCellMar>
+            <w:top w:w="0" w:type="dxa"/>
+            <w:left w:w="108" w:type="dxa"/>
+            <w:bottom w:w="0" w:type="dxa"/>
+            <w:right w:w="108" w:type="dxa"/>
+          </w:tblCellMar>
+        </w:tblPrEx>
         <w:trPr>
-          <w:trHeight w:val="1041"/>
+          <w:trHeight w:val="1041" w:hRule="atLeast"/>
         </w:trPr>
         <w:tc>
           <w:tcPr>
             <w:tcW w:w="1359" w:type="dxa"/>
             <w:tcBorders>
-              <w:top w:val="single" w:sz="4" w:space="0" w:color="auto"/>
-              <w:left w:val="single" w:sz="4" w:space="0" w:color="auto"/>
-              <w:bottom w:val="single" w:sz="4" w:space="0" w:color="auto"/>
+              <w:top w:val="single" w:color="auto" w:sz="4" w:space="0"/>
+              <w:left w:val="single" w:color="auto" w:sz="4" w:space="0"/>
+              <w:bottom w:val="single" w:color="auto" w:sz="4" w:space="0"/>
             </w:tcBorders>
           </w:tcPr>
           <w:p>
@@ -2890,12 +2789,14 @@
               <w:spacing w:line="360" w:lineRule="auto"/>
               <w:ind w:firstLine="0"/>
               <w:rPr>
-                <w:rFonts w:ascii="Calibri" w:eastAsia="SimSun" w:hAnsi="Calibri" w:cs="Calibri"/>
+                <w:rFonts w:hint="default" w:ascii="Calibri" w:hAnsi="Calibri" w:eastAsia="SimSun" w:cs="Calibri"/>
+                <w:lang w:val="pt-PT"/>
               </w:rPr>
             </w:pPr>
             <w:r>
               <w:rPr>
-                <w:rFonts w:ascii="Calibri" w:eastAsia="SimSun" w:hAnsi="Calibri" w:cs="Calibri"/>
+                <w:rFonts w:hint="default" w:ascii="Calibri" w:hAnsi="Calibri" w:eastAsia="SimSun" w:cs="Calibri"/>
+                <w:lang w:val="pt-PT"/>
               </w:rPr>
               <w:t>5.1.1.7</w:t>
             </w:r>
@@ -2905,8 +2806,8 @@
           <w:tcPr>
             <w:tcW w:w="2890" w:type="dxa"/>
             <w:tcBorders>
-              <w:top w:val="single" w:sz="4" w:space="0" w:color="auto"/>
-              <w:bottom w:val="single" w:sz="4" w:space="0" w:color="auto"/>
+              <w:top w:val="single" w:color="auto" w:sz="4" w:space="0"/>
+              <w:bottom w:val="single" w:color="auto" w:sz="4" w:space="0"/>
             </w:tcBorders>
           </w:tcPr>
           <w:p>
@@ -2920,9 +2821,10 @@
             </w:pPr>
             <w:r>
               <w:rPr>
-                <w:rFonts w:eastAsia="SimSun"/>
-              </w:rPr>
-              <w:t xml:space="preserve">Gerenciamento de reservas </w:t>
+                <w:rFonts w:hint="default" w:eastAsia="SimSun"/>
+                <w:lang w:val="pt-PT"/>
+              </w:rPr>
+              <w:t>Login de funcionário</w:t>
             </w:r>
           </w:p>
         </w:tc>
@@ -2930,9 +2832,9 @@
           <w:tcPr>
             <w:tcW w:w="4460" w:type="dxa"/>
             <w:tcBorders>
-              <w:top w:val="single" w:sz="4" w:space="0" w:color="auto"/>
-              <w:bottom w:val="single" w:sz="4" w:space="0" w:color="auto"/>
-              <w:right w:val="single" w:sz="4" w:space="0" w:color="auto"/>
+              <w:top w:val="single" w:color="auto" w:sz="4" w:space="0"/>
+              <w:bottom w:val="single" w:color="auto" w:sz="4" w:space="0"/>
+              <w:right w:val="single" w:color="auto" w:sz="4" w:space="0"/>
             </w:tcBorders>
           </w:tcPr>
           <w:p>
@@ -2942,15 +2844,28 @@
               <w:jc w:val="left"/>
               <w:rPr>
                 <w:rFonts w:eastAsia="SimSun"/>
-              </w:rPr>
-            </w:pPr>
-            <w:r>
-              <w:rPr>
-                <w:rFonts w:eastAsia="SimSun"/>
                 <w:color w:val="000000" w:themeColor="text1"/>
                 <w:shd w:val="clear" w:color="auto" w:fill="F7F7F8"/>
-              </w:rPr>
-              <w:t>O site deve oferecer uma interface para que os administradores possam gerenciar as reservas, editar ou cancelar reservas quando necessário</w:t>
+                <w14:textFill>
+                  <w14:solidFill>
+                    <w14:schemeClr w14:val="tx1"/>
+                  </w14:solidFill>
+                </w14:textFill>
+              </w:rPr>
+            </w:pPr>
+            <w:r>
+              <w:rPr>
+                <w:rFonts w:hint="default" w:eastAsia="SimSun"/>
+                <w:color w:val="000000" w:themeColor="text1"/>
+                <w:shd w:val="clear" w:color="auto" w:fill="F7F7F8"/>
+                <w:lang w:val="pt-PT"/>
+                <w14:textFill>
+                  <w14:solidFill>
+                    <w14:schemeClr w14:val="tx1"/>
+                  </w14:solidFill>
+                </w14:textFill>
+              </w:rPr>
+              <w:t>Login do funcionario de acordo com seu cadastro realizado.</w:t>
             </w:r>
           </w:p>
         </w:tc>
@@ -2965,12 +2880,17 @@
         <w:rPr>
           <w:rFonts w:eastAsia="Calibri"/>
           <w:color w:val="000000" w:themeColor="text1"/>
-        </w:rPr>
-      </w:pPr>
-    </w:p>
-    <w:p>
-      <w:pPr>
-        <w:pStyle w:val="Ttulo3"/>
+          <w14:textFill>
+            <w14:solidFill>
+              <w14:schemeClr w14:val="tx1"/>
+            </w14:solidFill>
+          </w14:textFill>
+        </w:rPr>
+      </w:pPr>
+    </w:p>
+    <w:p>
+      <w:pPr>
+        <w:pStyle w:val="4"/>
         <w:spacing w:before="0" w:after="0" w:line="360" w:lineRule="auto"/>
         <w:ind w:left="0" w:firstLine="0"/>
         <w:rPr>
@@ -2981,7 +2901,7 @@
     </w:p>
     <w:p>
       <w:pPr>
-        <w:pStyle w:val="Ttulo3"/>
+        <w:pStyle w:val="4"/>
         <w:spacing w:before="0" w:after="0" w:line="360" w:lineRule="auto"/>
         <w:ind w:left="0" w:firstLine="0"/>
         <w:rPr>
@@ -3012,21 +2932,40 @@
         <w:rPr>
           <w:rFonts w:eastAsia="Calibri"/>
           <w:color w:val="000000" w:themeColor="text1"/>
+          <w14:textFill>
+            <w14:solidFill>
+              <w14:schemeClr w14:val="tx1"/>
+            </w14:solidFill>
+          </w14:textFill>
         </w:rPr>
       </w:pPr>
       <w:r>
         <w:tab/>
+      </w:r>
+      <w:r>
         <w:t>Um site de agendamento de quadras esportivas possui requisitos não funcionais que são fundamentais para garantir uma experiência satisfatória aos usuários. Esses requisitos englobam aspectos de desempenho, segurança e usabilidade, a fim de fornecer um ambiente confiável e eficiente para agendar e reservar quadras esportivas.</w:t>
       </w:r>
     </w:p>
     <w:tbl>
       <w:tblPr>
-        <w:tblStyle w:val="Tabelacomgrade"/>
+        <w:tblStyle w:val="19"/>
         <w:tblW w:w="7164" w:type="dxa"/>
+        <w:tblInd w:w="0" w:type="dxa"/>
         <w:tblBorders>
-          <w:insideV w:val="none" w:sz="0" w:space="0" w:color="auto"/>
+          <w:top w:val="single" w:color="auto" w:sz="4" w:space="0"/>
+          <w:left w:val="single" w:color="auto" w:sz="4" w:space="0"/>
+          <w:bottom w:val="single" w:color="auto" w:sz="4" w:space="0"/>
+          <w:right w:val="single" w:color="auto" w:sz="4" w:space="0"/>
+          <w:insideH w:val="single" w:color="auto" w:sz="4" w:space="0"/>
+          <w:insideV w:val="none" w:color="auto" w:sz="0" w:space="0"/>
         </w:tblBorders>
-        <w:tblLook w:val="04A0" w:firstRow="1" w:lastRow="0" w:firstColumn="1" w:lastColumn="0" w:noHBand="0" w:noVBand="1"/>
+        <w:tblLayout w:type="autofit"/>
+        <w:tblCellMar>
+          <w:top w:w="0" w:type="dxa"/>
+          <w:left w:w="108" w:type="dxa"/>
+          <w:bottom w:w="0" w:type="dxa"/>
+          <w:right w:w="108" w:type="dxa"/>
+        </w:tblCellMar>
       </w:tblPr>
       <w:tblGrid>
         <w:gridCol w:w="1188"/>
@@ -3034,8 +2973,24 @@
         <w:gridCol w:w="3529"/>
       </w:tblGrid>
       <w:tr>
+        <w:tblPrEx>
+          <w:tblBorders>
+            <w:top w:val="single" w:color="auto" w:sz="4" w:space="0"/>
+            <w:left w:val="single" w:color="auto" w:sz="4" w:space="0"/>
+            <w:bottom w:val="single" w:color="auto" w:sz="4" w:space="0"/>
+            <w:right w:val="single" w:color="auto" w:sz="4" w:space="0"/>
+            <w:insideH w:val="single" w:color="auto" w:sz="4" w:space="0"/>
+            <w:insideV w:val="none" w:color="auto" w:sz="0" w:space="0"/>
+          </w:tblBorders>
+          <w:tblCellMar>
+            <w:top w:w="0" w:type="dxa"/>
+            <w:left w:w="108" w:type="dxa"/>
+            <w:bottom w:w="0" w:type="dxa"/>
+            <w:right w:w="108" w:type="dxa"/>
+          </w:tblCellMar>
+        </w:tblPrEx>
         <w:trPr>
-          <w:trHeight w:val="582"/>
+          <w:trHeight w:val="582" w:hRule="atLeast"/>
         </w:trPr>
         <w:tc>
           <w:tcPr>
@@ -3047,14 +3002,13 @@
               <w:ind w:firstLine="0"/>
               <w:jc w:val="left"/>
               <w:rPr>
-                <w:rFonts w:ascii="Calibri" w:eastAsia="SimSun" w:hAnsi="Calibri" w:cs="Calibri"/>
+                <w:rFonts w:ascii="Calibri" w:hAnsi="Calibri" w:eastAsia="SimSun" w:cs="Calibri"/>
               </w:rPr>
             </w:pPr>
             <w:r>
               <w:rPr>
-                <w:rFonts w:ascii="Calibri" w:eastAsia="SimSun" w:hAnsi="Calibri" w:cs="Calibri"/>
-              </w:rPr>
-              <w:lastRenderedPageBreak/>
+                <w:rFonts w:ascii="Calibri" w:hAnsi="Calibri" w:eastAsia="SimSun" w:cs="Calibri"/>
+              </w:rPr>
               <w:t>5.1.2.1</w:t>
             </w:r>
           </w:p>
@@ -3069,12 +3023,12 @@
               <w:ind w:firstLine="0"/>
               <w:jc w:val="center"/>
               <w:rPr>
-                <w:rFonts w:ascii="Calibri" w:eastAsia="SimSun" w:hAnsi="Calibri" w:cs="Calibri"/>
+                <w:rFonts w:ascii="Calibri" w:hAnsi="Calibri" w:eastAsia="SimSun" w:cs="Calibri"/>
               </w:rPr>
             </w:pPr>
             <w:r>
               <w:rPr>
-                <w:rFonts w:ascii="Calibri" w:eastAsia="SimSun" w:hAnsi="Calibri" w:cs="Calibri"/>
+                <w:rFonts w:ascii="Calibri" w:hAnsi="Calibri" w:eastAsia="SimSun" w:cs="Calibri"/>
               </w:rPr>
               <w:t>Desempenho</w:t>
             </w:r>
@@ -3090,12 +3044,12 @@
               <w:ind w:firstLine="0"/>
               <w:jc w:val="left"/>
               <w:rPr>
-                <w:rFonts w:ascii="Calibri" w:eastAsia="SimSun" w:hAnsi="Calibri" w:cs="Calibri"/>
+                <w:rFonts w:ascii="Calibri" w:hAnsi="Calibri" w:eastAsia="SimSun" w:cs="Calibri"/>
               </w:rPr>
             </w:pPr>
             <w:r>
               <w:rPr>
-                <w:rFonts w:ascii="Calibri" w:eastAsia="SimSun" w:hAnsi="Calibri" w:cs="Calibri"/>
+                <w:rFonts w:ascii="Calibri" w:hAnsi="Calibri" w:eastAsia="SimSun" w:cs="Calibri"/>
               </w:rPr>
               <w:t>Site tem como objetivo ser responsivo e rápido sem ter problemas com carregamento</w:t>
             </w:r>
@@ -3103,8 +3057,24 @@
         </w:tc>
       </w:tr>
       <w:tr>
+        <w:tblPrEx>
+          <w:tblBorders>
+            <w:top w:val="single" w:color="auto" w:sz="4" w:space="0"/>
+            <w:left w:val="single" w:color="auto" w:sz="4" w:space="0"/>
+            <w:bottom w:val="single" w:color="auto" w:sz="4" w:space="0"/>
+            <w:right w:val="single" w:color="auto" w:sz="4" w:space="0"/>
+            <w:insideH w:val="single" w:color="auto" w:sz="4" w:space="0"/>
+            <w:insideV w:val="none" w:color="auto" w:sz="0" w:space="0"/>
+          </w:tblBorders>
+          <w:tblCellMar>
+            <w:top w:w="0" w:type="dxa"/>
+            <w:left w:w="108" w:type="dxa"/>
+            <w:bottom w:w="0" w:type="dxa"/>
+            <w:right w:w="108" w:type="dxa"/>
+          </w:tblCellMar>
+        </w:tblPrEx>
         <w:trPr>
-          <w:trHeight w:val="582"/>
+          <w:trHeight w:val="582" w:hRule="atLeast"/>
         </w:trPr>
         <w:tc>
           <w:tcPr>
@@ -3116,12 +3086,12 @@
               <w:ind w:firstLine="0"/>
               <w:jc w:val="left"/>
               <w:rPr>
-                <w:rFonts w:ascii="Calibri" w:eastAsia="SimSun" w:hAnsi="Calibri" w:cs="Calibri"/>
+                <w:rFonts w:ascii="Calibri" w:hAnsi="Calibri" w:eastAsia="SimSun" w:cs="Calibri"/>
               </w:rPr>
             </w:pPr>
             <w:r>
               <w:rPr>
-                <w:rFonts w:ascii="Calibri" w:eastAsia="SimSun" w:hAnsi="Calibri" w:cs="Calibri"/>
+                <w:rFonts w:ascii="Calibri" w:hAnsi="Calibri" w:eastAsia="SimSun" w:cs="Calibri"/>
               </w:rPr>
               <w:t>5.1.2.2</w:t>
             </w:r>
@@ -3137,12 +3107,12 @@
               <w:ind w:firstLine="0"/>
               <w:jc w:val="center"/>
               <w:rPr>
-                <w:rFonts w:ascii="Calibri" w:eastAsia="SimSun" w:hAnsi="Calibri" w:cs="Calibri"/>
+                <w:rFonts w:ascii="Calibri" w:hAnsi="Calibri" w:eastAsia="SimSun" w:cs="Calibri"/>
               </w:rPr>
             </w:pPr>
             <w:r>
               <w:rPr>
-                <w:rFonts w:ascii="Calibri" w:eastAsia="SimSun" w:hAnsi="Calibri" w:cs="Calibri"/>
+                <w:rFonts w:ascii="Calibri" w:hAnsi="Calibri" w:eastAsia="SimSun" w:cs="Calibri"/>
               </w:rPr>
               <w:t>Escalabilidade</w:t>
             </w:r>
@@ -3158,12 +3128,12 @@
               <w:ind w:firstLine="0"/>
               <w:jc w:val="left"/>
               <w:rPr>
-                <w:rFonts w:ascii="Calibri" w:eastAsia="SimSun" w:hAnsi="Calibri" w:cs="Calibri"/>
+                <w:rFonts w:ascii="Calibri" w:hAnsi="Calibri" w:eastAsia="SimSun" w:cs="Calibri"/>
               </w:rPr>
             </w:pPr>
             <w:r>
               <w:rPr>
-                <w:rFonts w:ascii="Calibri" w:eastAsia="SimSun" w:hAnsi="Calibri" w:cs="Calibri"/>
+                <w:rFonts w:ascii="Calibri" w:hAnsi="Calibri" w:eastAsia="SimSun" w:cs="Calibri"/>
               </w:rPr>
               <w:t>Capaz de lidar com grandes números de usuários simultâneos.</w:t>
             </w:r>
@@ -3171,8 +3141,24 @@
         </w:tc>
       </w:tr>
       <w:tr>
+        <w:tblPrEx>
+          <w:tblBorders>
+            <w:top w:val="single" w:color="auto" w:sz="4" w:space="0"/>
+            <w:left w:val="single" w:color="auto" w:sz="4" w:space="0"/>
+            <w:bottom w:val="single" w:color="auto" w:sz="4" w:space="0"/>
+            <w:right w:val="single" w:color="auto" w:sz="4" w:space="0"/>
+            <w:insideH w:val="single" w:color="auto" w:sz="4" w:space="0"/>
+            <w:insideV w:val="none" w:color="auto" w:sz="0" w:space="0"/>
+          </w:tblBorders>
+          <w:tblCellMar>
+            <w:top w:w="0" w:type="dxa"/>
+            <w:left w:w="108" w:type="dxa"/>
+            <w:bottom w:w="0" w:type="dxa"/>
+            <w:right w:w="108" w:type="dxa"/>
+          </w:tblCellMar>
+        </w:tblPrEx>
         <w:trPr>
-          <w:trHeight w:val="582"/>
+          <w:trHeight w:val="582" w:hRule="atLeast"/>
         </w:trPr>
         <w:tc>
           <w:tcPr>
@@ -3184,12 +3170,12 @@
               <w:ind w:firstLine="0"/>
               <w:jc w:val="left"/>
               <w:rPr>
-                <w:rFonts w:ascii="Calibri" w:eastAsia="SimSun" w:hAnsi="Calibri" w:cs="Calibri"/>
+                <w:rFonts w:ascii="Calibri" w:hAnsi="Calibri" w:eastAsia="SimSun" w:cs="Calibri"/>
               </w:rPr>
             </w:pPr>
             <w:r>
               <w:rPr>
-                <w:rFonts w:ascii="Calibri" w:eastAsia="SimSun" w:hAnsi="Calibri" w:cs="Calibri"/>
+                <w:rFonts w:ascii="Calibri" w:hAnsi="Calibri" w:eastAsia="SimSun" w:cs="Calibri"/>
               </w:rPr>
               <w:t>5.1.2.3</w:t>
             </w:r>
@@ -3205,12 +3191,12 @@
               <w:ind w:firstLine="0"/>
               <w:jc w:val="center"/>
               <w:rPr>
-                <w:rFonts w:ascii="Calibri" w:eastAsia="SimSun" w:hAnsi="Calibri" w:cs="Calibri"/>
+                <w:rFonts w:ascii="Calibri" w:hAnsi="Calibri" w:eastAsia="SimSun" w:cs="Calibri"/>
               </w:rPr>
             </w:pPr>
             <w:r>
               <w:rPr>
-                <w:rFonts w:ascii="Calibri" w:eastAsia="SimSun" w:hAnsi="Calibri" w:cs="Calibri"/>
+                <w:rFonts w:ascii="Calibri" w:hAnsi="Calibri" w:eastAsia="SimSun" w:cs="Calibri"/>
               </w:rPr>
               <w:t>Segurança</w:t>
             </w:r>
@@ -3226,12 +3212,12 @@
               <w:ind w:firstLine="0"/>
               <w:jc w:val="left"/>
               <w:rPr>
-                <w:rFonts w:ascii="Calibri" w:eastAsia="SimSun" w:hAnsi="Calibri" w:cs="Calibri"/>
+                <w:rFonts w:ascii="Calibri" w:hAnsi="Calibri" w:eastAsia="SimSun" w:cs="Calibri"/>
               </w:rPr>
             </w:pPr>
             <w:r>
               <w:rPr>
-                <w:rFonts w:ascii="Calibri" w:eastAsia="SimSun" w:hAnsi="Calibri" w:cs="Calibri"/>
+                <w:rFonts w:ascii="Calibri" w:hAnsi="Calibri" w:eastAsia="SimSun" w:cs="Calibri"/>
               </w:rPr>
               <w:t>Segurança dos dados do usuário implementando medidas de segurança como criptografia de dados.</w:t>
             </w:r>
@@ -3239,8 +3225,24 @@
         </w:tc>
       </w:tr>
       <w:tr>
+        <w:tblPrEx>
+          <w:tblBorders>
+            <w:top w:val="single" w:color="auto" w:sz="4" w:space="0"/>
+            <w:left w:val="single" w:color="auto" w:sz="4" w:space="0"/>
+            <w:bottom w:val="single" w:color="auto" w:sz="4" w:space="0"/>
+            <w:right w:val="single" w:color="auto" w:sz="4" w:space="0"/>
+            <w:insideH w:val="single" w:color="auto" w:sz="4" w:space="0"/>
+            <w:insideV w:val="none" w:color="auto" w:sz="0" w:space="0"/>
+          </w:tblBorders>
+          <w:tblCellMar>
+            <w:top w:w="0" w:type="dxa"/>
+            <w:left w:w="108" w:type="dxa"/>
+            <w:bottom w:w="0" w:type="dxa"/>
+            <w:right w:w="108" w:type="dxa"/>
+          </w:tblCellMar>
+        </w:tblPrEx>
         <w:trPr>
-          <w:trHeight w:val="582"/>
+          <w:trHeight w:val="582" w:hRule="atLeast"/>
         </w:trPr>
         <w:tc>
           <w:tcPr>
@@ -3252,12 +3254,12 @@
               <w:ind w:firstLine="0"/>
               <w:jc w:val="left"/>
               <w:rPr>
-                <w:rFonts w:ascii="Calibri" w:eastAsia="SimSun" w:hAnsi="Calibri" w:cs="Calibri"/>
+                <w:rFonts w:ascii="Calibri" w:hAnsi="Calibri" w:eastAsia="SimSun" w:cs="Calibri"/>
               </w:rPr>
             </w:pPr>
             <w:r>
               <w:rPr>
-                <w:rFonts w:ascii="Calibri" w:eastAsia="SimSun" w:hAnsi="Calibri" w:cs="Calibri"/>
+                <w:rFonts w:ascii="Calibri" w:hAnsi="Calibri" w:eastAsia="SimSun" w:cs="Calibri"/>
               </w:rPr>
               <w:t>5.1.2.4</w:t>
             </w:r>
@@ -3273,12 +3275,12 @@
               <w:ind w:firstLine="0"/>
               <w:jc w:val="center"/>
               <w:rPr>
-                <w:rFonts w:ascii="Calibri" w:eastAsia="SimSun" w:hAnsi="Calibri" w:cs="Calibri"/>
+                <w:rFonts w:ascii="Calibri" w:hAnsi="Calibri" w:eastAsia="SimSun" w:cs="Calibri"/>
               </w:rPr>
             </w:pPr>
             <w:r>
               <w:rPr>
-                <w:rFonts w:ascii="Calibri" w:eastAsia="SimSun" w:hAnsi="Calibri" w:cs="Calibri"/>
+                <w:rFonts w:ascii="Calibri" w:hAnsi="Calibri" w:eastAsia="SimSun" w:cs="Calibri"/>
               </w:rPr>
               <w:t>Usabilidade</w:t>
             </w:r>
@@ -3289,12 +3291,12 @@
               <w:ind w:firstLine="0"/>
               <w:jc w:val="left"/>
               <w:rPr>
-                <w:rFonts w:ascii="Calibri" w:eastAsia="SimSun" w:hAnsi="Calibri" w:cs="Calibri"/>
+                <w:rFonts w:ascii="Calibri" w:hAnsi="Calibri" w:eastAsia="SimSun" w:cs="Calibri"/>
               </w:rPr>
             </w:pPr>
             <w:r>
               <w:rPr>
-                <w:rFonts w:ascii="Calibri" w:eastAsia="SimSun" w:hAnsi="Calibri" w:cs="Calibri"/>
+                <w:rFonts w:ascii="Calibri" w:hAnsi="Calibri" w:eastAsia="SimSun" w:cs="Calibri"/>
               </w:rPr>
               <w:t xml:space="preserve"> </w:t>
             </w:r>
@@ -3310,12 +3312,12 @@
               <w:ind w:firstLine="0"/>
               <w:jc w:val="left"/>
               <w:rPr>
-                <w:rFonts w:ascii="Calibri" w:eastAsia="SimSun" w:hAnsi="Calibri" w:cs="Calibri"/>
+                <w:rFonts w:ascii="Calibri" w:hAnsi="Calibri" w:eastAsia="SimSun" w:cs="Calibri"/>
               </w:rPr>
             </w:pPr>
             <w:r>
               <w:rPr>
-                <w:rFonts w:ascii="Calibri" w:eastAsia="Segoe UI" w:hAnsi="Calibri" w:cs="Calibri"/>
+                <w:rFonts w:ascii="Calibri" w:hAnsi="Calibri" w:eastAsia="Segoe UI" w:cs="Calibri"/>
                 <w:shd w:val="clear" w:color="auto" w:fill="F7F7F8"/>
               </w:rPr>
               <w:t>A navegação deve ser fácil dando liberdade para que os usuários encontrem rapidamente as informações necessárias para realizar o agendamento.</w:t>
@@ -3324,8 +3326,24 @@
         </w:tc>
       </w:tr>
       <w:tr>
+        <w:tblPrEx>
+          <w:tblBorders>
+            <w:top w:val="single" w:color="auto" w:sz="4" w:space="0"/>
+            <w:left w:val="single" w:color="auto" w:sz="4" w:space="0"/>
+            <w:bottom w:val="single" w:color="auto" w:sz="4" w:space="0"/>
+            <w:right w:val="single" w:color="auto" w:sz="4" w:space="0"/>
+            <w:insideH w:val="single" w:color="auto" w:sz="4" w:space="0"/>
+            <w:insideV w:val="none" w:color="auto" w:sz="0" w:space="0"/>
+          </w:tblBorders>
+          <w:tblCellMar>
+            <w:top w:w="0" w:type="dxa"/>
+            <w:left w:w="108" w:type="dxa"/>
+            <w:bottom w:w="0" w:type="dxa"/>
+            <w:right w:w="108" w:type="dxa"/>
+          </w:tblCellMar>
+        </w:tblPrEx>
         <w:trPr>
-          <w:trHeight w:val="582"/>
+          <w:trHeight w:val="582" w:hRule="atLeast"/>
         </w:trPr>
         <w:tc>
           <w:tcPr>
@@ -3337,12 +3355,12 @@
               <w:ind w:firstLine="0"/>
               <w:jc w:val="left"/>
               <w:rPr>
-                <w:rFonts w:ascii="Calibri" w:eastAsia="SimSun" w:hAnsi="Calibri" w:cs="Calibri"/>
+                <w:rFonts w:ascii="Calibri" w:hAnsi="Calibri" w:eastAsia="SimSun" w:cs="Calibri"/>
               </w:rPr>
             </w:pPr>
             <w:r>
               <w:rPr>
-                <w:rFonts w:ascii="Calibri" w:eastAsia="SimSun" w:hAnsi="Calibri" w:cs="Calibri"/>
+                <w:rFonts w:ascii="Calibri" w:hAnsi="Calibri" w:eastAsia="SimSun" w:cs="Calibri"/>
               </w:rPr>
               <w:t>5.1.2.5</w:t>
             </w:r>
@@ -3358,12 +3376,12 @@
               <w:ind w:firstLine="0"/>
               <w:jc w:val="center"/>
               <w:rPr>
-                <w:rFonts w:ascii="Calibri" w:eastAsia="SimSun" w:hAnsi="Calibri" w:cs="Calibri"/>
+                <w:rFonts w:ascii="Calibri" w:hAnsi="Calibri" w:eastAsia="SimSun" w:cs="Calibri"/>
               </w:rPr>
             </w:pPr>
             <w:r>
               <w:rPr>
-                <w:rFonts w:ascii="Calibri" w:eastAsia="SimSun" w:hAnsi="Calibri" w:cs="Calibri"/>
+                <w:rFonts w:ascii="Calibri" w:hAnsi="Calibri" w:eastAsia="SimSun" w:cs="Calibri"/>
               </w:rPr>
               <w:t>Responsividade</w:t>
             </w:r>
@@ -3379,21 +3397,45 @@
               <w:ind w:firstLine="0"/>
               <w:jc w:val="left"/>
               <w:rPr>
-                <w:rFonts w:ascii="Calibri" w:eastAsia="SimSun" w:hAnsi="Calibri" w:cs="Calibri"/>
+                <w:rFonts w:ascii="Calibri" w:hAnsi="Calibri" w:eastAsia="SimSun" w:cs="Calibri"/>
               </w:rPr>
             </w:pPr>
             <w:r>
               <w:rPr>
-                <w:rFonts w:ascii="Calibri" w:eastAsia="SimSun" w:hAnsi="Calibri" w:cs="Calibri"/>
-              </w:rPr>
-              <w:t>O site deve ser responsivo e versátil para todos as plataformas, dando liberdade para o usuário acessar o site de forma conveniente.</w:t>
+                <w:rFonts w:ascii="Calibri" w:hAnsi="Calibri" w:eastAsia="SimSun" w:cs="Calibri"/>
+              </w:rPr>
+              <w:t>O site deve ser responsivo e versátil para todos as plataformas, dan</w:t>
+            </w:r>
+            <w:bookmarkStart w:id="33" w:name="_GoBack"/>
+            <w:bookmarkEnd w:id="33"/>
+            <w:r>
+              <w:rPr>
+                <w:rFonts w:ascii="Calibri" w:hAnsi="Calibri" w:eastAsia="SimSun" w:cs="Calibri"/>
+              </w:rPr>
+              <w:t>do liberdade para o usuário acessar o site de forma conveniente.</w:t>
             </w:r>
           </w:p>
         </w:tc>
       </w:tr>
       <w:tr>
+        <w:tblPrEx>
+          <w:tblBorders>
+            <w:top w:val="single" w:color="auto" w:sz="4" w:space="0"/>
+            <w:left w:val="single" w:color="auto" w:sz="4" w:space="0"/>
+            <w:bottom w:val="single" w:color="auto" w:sz="4" w:space="0"/>
+            <w:right w:val="single" w:color="auto" w:sz="4" w:space="0"/>
+            <w:insideH w:val="single" w:color="auto" w:sz="4" w:space="0"/>
+            <w:insideV w:val="none" w:color="auto" w:sz="0" w:space="0"/>
+          </w:tblBorders>
+          <w:tblCellMar>
+            <w:top w:w="0" w:type="dxa"/>
+            <w:left w:w="108" w:type="dxa"/>
+            <w:bottom w:w="0" w:type="dxa"/>
+            <w:right w:w="108" w:type="dxa"/>
+          </w:tblCellMar>
+        </w:tblPrEx>
         <w:trPr>
-          <w:trHeight w:val="582"/>
+          <w:trHeight w:val="582" w:hRule="atLeast"/>
         </w:trPr>
         <w:tc>
           <w:tcPr>
@@ -3405,12 +3447,12 @@
               <w:ind w:firstLine="0"/>
               <w:jc w:val="left"/>
               <w:rPr>
-                <w:rFonts w:ascii="Calibri" w:eastAsia="SimSun" w:hAnsi="Calibri" w:cs="Calibri"/>
+                <w:rFonts w:ascii="Calibri" w:hAnsi="Calibri" w:eastAsia="SimSun" w:cs="Calibri"/>
               </w:rPr>
             </w:pPr>
             <w:r>
               <w:rPr>
-                <w:rFonts w:ascii="Calibri" w:eastAsia="SimSun" w:hAnsi="Calibri" w:cs="Calibri"/>
+                <w:rFonts w:ascii="Calibri" w:hAnsi="Calibri" w:eastAsia="SimSun" w:cs="Calibri"/>
               </w:rPr>
               <w:t>5.1.2.6</w:t>
             </w:r>
@@ -3426,12 +3468,12 @@
               <w:ind w:firstLine="0"/>
               <w:jc w:val="center"/>
               <w:rPr>
-                <w:rFonts w:ascii="Calibri" w:eastAsia="SimSun" w:hAnsi="Calibri" w:cs="Calibri"/>
+                <w:rFonts w:ascii="Calibri" w:hAnsi="Calibri" w:eastAsia="SimSun" w:cs="Calibri"/>
               </w:rPr>
             </w:pPr>
             <w:r>
               <w:rPr>
-                <w:rFonts w:ascii="Calibri" w:eastAsia="SimSun" w:hAnsi="Calibri" w:cs="Calibri"/>
+                <w:rFonts w:ascii="Calibri" w:hAnsi="Calibri" w:eastAsia="SimSun" w:cs="Calibri"/>
               </w:rPr>
               <w:t>Erros e falhas</w:t>
             </w:r>
@@ -3447,12 +3489,12 @@
               <w:ind w:firstLine="0"/>
               <w:jc w:val="left"/>
               <w:rPr>
-                <w:rFonts w:ascii="Calibri" w:eastAsia="SimSun" w:hAnsi="Calibri" w:cs="Calibri"/>
+                <w:rFonts w:ascii="Calibri" w:hAnsi="Calibri" w:eastAsia="SimSun" w:cs="Calibri"/>
               </w:rPr>
             </w:pPr>
             <w:r>
               <w:rPr>
-                <w:rFonts w:ascii="Calibri" w:eastAsia="SimSun" w:hAnsi="Calibri" w:cs="Calibri"/>
+                <w:rFonts w:ascii="Calibri" w:hAnsi="Calibri" w:eastAsia="SimSun" w:cs="Calibri"/>
               </w:rPr>
               <w:t>Deve ser capaz de lidar com falhas e erros de forma adequada.</w:t>
             </w:r>
@@ -3460,8 +3502,24 @@
         </w:tc>
       </w:tr>
       <w:tr>
+        <w:tblPrEx>
+          <w:tblBorders>
+            <w:top w:val="single" w:color="auto" w:sz="4" w:space="0"/>
+            <w:left w:val="single" w:color="auto" w:sz="4" w:space="0"/>
+            <w:bottom w:val="single" w:color="auto" w:sz="4" w:space="0"/>
+            <w:right w:val="single" w:color="auto" w:sz="4" w:space="0"/>
+            <w:insideH w:val="single" w:color="auto" w:sz="4" w:space="0"/>
+            <w:insideV w:val="none" w:color="auto" w:sz="0" w:space="0"/>
+          </w:tblBorders>
+          <w:tblCellMar>
+            <w:top w:w="0" w:type="dxa"/>
+            <w:left w:w="108" w:type="dxa"/>
+            <w:bottom w:w="0" w:type="dxa"/>
+            <w:right w:w="108" w:type="dxa"/>
+          </w:tblCellMar>
+        </w:tblPrEx>
         <w:trPr>
-          <w:trHeight w:val="582"/>
+          <w:trHeight w:val="582" w:hRule="atLeast"/>
         </w:trPr>
         <w:tc>
           <w:tcPr>
@@ -3473,12 +3531,12 @@
               <w:ind w:firstLine="0"/>
               <w:jc w:val="left"/>
               <w:rPr>
-                <w:rFonts w:ascii="Calibri" w:eastAsia="SimSun" w:hAnsi="Calibri" w:cs="Calibri"/>
+                <w:rFonts w:ascii="Calibri" w:hAnsi="Calibri" w:eastAsia="SimSun" w:cs="Calibri"/>
               </w:rPr>
             </w:pPr>
             <w:r>
               <w:rPr>
-                <w:rFonts w:ascii="Calibri" w:eastAsia="SimSun" w:hAnsi="Calibri" w:cs="Calibri"/>
+                <w:rFonts w:ascii="Calibri" w:hAnsi="Calibri" w:eastAsia="SimSun" w:cs="Calibri"/>
               </w:rPr>
               <w:t>5.1.2.7</w:t>
             </w:r>
@@ -3494,12 +3552,12 @@
               <w:ind w:firstLine="0"/>
               <w:jc w:val="center"/>
               <w:rPr>
-                <w:rFonts w:ascii="Calibri" w:eastAsia="SimSun" w:hAnsi="Calibri" w:cs="Calibri"/>
+                <w:rFonts w:ascii="Calibri" w:hAnsi="Calibri" w:eastAsia="SimSun" w:cs="Calibri"/>
               </w:rPr>
             </w:pPr>
             <w:r>
               <w:rPr>
-                <w:rFonts w:ascii="Calibri" w:eastAsia="SimSun" w:hAnsi="Calibri" w:cs="Calibri"/>
+                <w:rFonts w:ascii="Calibri" w:hAnsi="Calibri" w:eastAsia="SimSun" w:cs="Calibri"/>
               </w:rPr>
               <w:t>Manutenção e atualização</w:t>
             </w:r>
@@ -3515,12 +3573,12 @@
               <w:ind w:firstLine="0"/>
               <w:jc w:val="left"/>
               <w:rPr>
-                <w:rFonts w:ascii="Calibri" w:eastAsia="SimSun" w:hAnsi="Calibri" w:cs="Calibri"/>
+                <w:rFonts w:ascii="Calibri" w:hAnsi="Calibri" w:eastAsia="SimSun" w:cs="Calibri"/>
               </w:rPr>
             </w:pPr>
             <w:r>
               <w:rPr>
-                <w:rFonts w:ascii="Calibri" w:eastAsia="SimSun" w:hAnsi="Calibri" w:cs="Calibri"/>
+                <w:rFonts w:ascii="Calibri" w:hAnsi="Calibri" w:eastAsia="SimSun" w:cs="Calibri"/>
               </w:rPr>
               <w:t xml:space="preserve">Projetado de forma modular o site deve ter manutenções e atualizações para correções dos erros </w:t>
             </w:r>
@@ -3592,6 +3650,11 @@
           <w:bCs/>
         </w:rPr>
         <w:tab/>
+      </w:r>
+      <w:r>
+        <w:rPr>
+          <w:bCs/>
+        </w:rPr>
         <w:t>Desempenho</w:t>
       </w:r>
       <w:r>
@@ -3718,24 +3781,24 @@
     </w:p>
     <w:p>
       <w:pPr>
-        <w:pStyle w:val="Ttulo2"/>
+        <w:pStyle w:val="3"/>
         <w:numPr>
           <w:ilvl w:val="1"/>
           <w:numId w:val="2"/>
         </w:numPr>
         <w:spacing w:before="0" w:after="0"/>
         <w:rPr>
-          <w:ins w:id="10" w:author="Jeca Urubu" w:date="2023-06-05T22:06:00Z"/>
+          <w:ins w:id="0" w:author="Jeca Urubu" w:date="2023-06-05T22:06:00Z"/>
         </w:rPr>
       </w:pPr>
       <w:r>
         <w:t xml:space="preserve"> </w:t>
       </w:r>
-      <w:bookmarkStart w:id="11" w:name="_Toc119164371"/>
+      <w:bookmarkStart w:id="10" w:name="_Toc119164371"/>
       <w:r>
         <w:t>Diagrama de Contexto</w:t>
       </w:r>
-      <w:bookmarkEnd w:id="11"/>
+      <w:bookmarkEnd w:id="10"/>
     </w:p>
     <w:p>
       <w:pPr>
@@ -3780,11 +3843,10 @@
       </w:pPr>
       <w:r>
         <w:rPr>
-          <w:noProof/>
           <w:color w:val="000000"/>
         </w:rPr>
         <w:drawing>
-          <wp:inline distT="0" distB="0" distL="0" distR="0" wp14:anchorId="0C686256" wp14:editId="1B914626">
+          <wp:inline distT="0" distB="0" distL="0" distR="0">
             <wp:extent cx="5093335" cy="4050665"/>
             <wp:effectExtent l="0" t="0" r="0" b="6985"/>
             <wp:docPr id="943933310" name="Imagem 1"/>
@@ -3801,7 +3863,7 @@
                     </pic:cNvPicPr>
                   </pic:nvPicPr>
                   <pic:blipFill>
-                    <a:blip r:embed="rId8">
+                    <a:blip r:embed="rId9">
                       <a:extLst>
                         <a:ext uri="{28A0092B-C50C-407E-A947-70E740481C1C}">
                           <a14:useLocalDpi xmlns:a14="http://schemas.microsoft.com/office/drawing/2010/main" val="0"/>
@@ -3857,16 +3919,19 @@
         <w:spacing w:line="360" w:lineRule="auto"/>
         <w:ind w:firstLine="0"/>
         <w:rPr>
+          <w:b/>
+          <w:bCs/>
           <w:color w:val="000000"/>
           <w:lang w:val="pt-PT"/>
         </w:rPr>
       </w:pPr>
       <w:r>
         <w:rPr>
+          <w:b/>
+          <w:bCs/>
           <w:color w:val="000000"/>
           <w:lang w:val="pt-PT"/>
         </w:rPr>
-        <w:lastRenderedPageBreak/>
         <w:t>5.2.1 Modelo Conceitual</w:t>
       </w:r>
     </w:p>
@@ -3876,12 +3941,16 @@
         <w:jc w:val="left"/>
         <w:rPr>
           <w:color w:val="000000"/>
+          <w:sz w:val="24"/>
+          <w:szCs w:val="24"/>
           <w:lang w:val="pt-PT"/>
         </w:rPr>
       </w:pPr>
       <w:r>
         <w:rPr>
-          <w:rFonts w:ascii="SimSun" w:eastAsia="SimSun" w:hAnsi="SimSun" w:cs="SimSun"/>
+          <w:rFonts w:hint="default" w:eastAsia="SimSun" w:cs="SimSun" w:asciiTheme="majorAscii" w:hAnsiTheme="majorAscii"/>
+          <w:sz w:val="24"/>
+          <w:szCs w:val="24"/>
           <w:lang w:eastAsia="zh-CN" w:bidi="ar"/>
         </w:rPr>
         <w:t>O modelo conceitual do banco de dados do site de agendamento de quadras fornece uma estrutura clara para armazenar, gerenciar e consultar informações sobre clientes, cidades, agendas, horários e espaços. Essas tabelas e suas relações são essenciais para o funcionamento eficiente do sistema, permitindo que os usuários encontrem e reservem quadras de forma adequada e organizada.</w:t>
@@ -3898,12 +3967,11 @@
       </w:pPr>
       <w:r>
         <w:rPr>
-          <w:noProof/>
           <w:color w:val="000000"/>
           <w:lang w:val="pt-PT"/>
         </w:rPr>
         <w:drawing>
-          <wp:inline distT="0" distB="0" distL="114300" distR="114300" wp14:anchorId="2F3CEF88" wp14:editId="4FBDF212">
+          <wp:inline distT="0" distB="0" distL="114300" distR="114300">
             <wp:extent cx="5759450" cy="2947670"/>
             <wp:effectExtent l="0" t="0" r="12700" b="5080"/>
             <wp:docPr id="2" name="Imagem 2" descr="conceitual"/>
@@ -3920,7 +3988,7 @@
                     </pic:cNvPicPr>
                   </pic:nvPicPr>
                   <pic:blipFill>
-                    <a:blip r:embed="rId9"/>
+                    <a:blip r:embed="rId10"/>
                     <a:stretch>
                       <a:fillRect/>
                     </a:stretch>
@@ -3977,31 +4045,40 @@
     </w:p>
     <w:p>
       <w:pPr>
-        <w:pStyle w:val="Ttulo2"/>
+        <w:pStyle w:val="3"/>
         <w:ind w:left="0" w:firstLine="0"/>
       </w:pPr>
-      <w:bookmarkStart w:id="12" w:name="_Toc119164372"/>
-    </w:p>
-    <w:p>
-      <w:pPr>
-        <w:pStyle w:val="Ttulo2"/>
+      <w:bookmarkStart w:id="11" w:name="_Toc119164372"/>
+    </w:p>
+    <w:p>
+      <w:pPr>
+        <w:pStyle w:val="3"/>
         <w:ind w:left="0" w:firstLine="0"/>
       </w:pPr>
     </w:p>
-    <w:p>
-      <w:pPr>
-        <w:pStyle w:val="Ttulo2"/>
+    <w:p/>
+    <w:p>
+      <w:pPr>
+        <w:pStyle w:val="3"/>
         <w:ind w:left="0" w:firstLine="0"/>
       </w:pPr>
       <w:r>
         <w:t>Diagrama de Fluxo de dados</w:t>
       </w:r>
-      <w:bookmarkEnd w:id="12"/>
-    </w:p>
-    <w:p>
-      <w:r>
-        <w:rPr>
-          <w:shd w:val="clear" w:color="auto" w:fill="F7F7F8"/>
+      <w:bookmarkEnd w:id="11"/>
+    </w:p>
+    <w:p>
+      <w:pPr>
+        <w:ind w:firstLine="0"/>
+      </w:pPr>
+    </w:p>
+    <w:p>
+      <w:pPr>
+        <w:ind w:firstLine="0"/>
+      </w:pPr>
+      <w:r>
+        <w:rPr>
+          <w:rFonts w:hint="default"/>
         </w:rPr>
         <w:t>O diagrama de fluxo de dados de um site de agendamento de quadras é uma representação clara e visual de como as informações fluem entre os usuários, o sistema de gerenciamento e o banco de dados.</w:t>
       </w:r>
@@ -4012,9 +4089,9 @@
       </w:pPr>
       <w:r>
         <w:drawing>
-          <wp:inline distT="0" distB="0" distL="0" distR="0" wp14:anchorId="56651657" wp14:editId="70DCFCDF">
-            <wp:extent cx="5362575" cy="3038475"/>
-            <wp:effectExtent l="0" t="0" r="9525" b="9525"/>
+          <wp:inline distT="0" distB="0" distL="0" distR="0">
+            <wp:extent cx="5698490" cy="3228975"/>
+            <wp:effectExtent l="0" t="0" r="16510" b="9525"/>
             <wp:docPr id="1912329670" name="Imagem 1"/>
             <wp:cNvGraphicFramePr>
               <a:graphicFrameLocks xmlns:a="http://schemas.openxmlformats.org/drawingml/2006/main" noChangeAspect="1"/>
@@ -4023,18 +4100,22 @@
               <a:graphicData uri="http://schemas.openxmlformats.org/drawingml/2006/picture">
                 <pic:pic xmlns:pic="http://schemas.openxmlformats.org/drawingml/2006/picture">
                   <pic:nvPicPr>
-                    <pic:cNvPr id="1912329670" name=""/>
-                    <pic:cNvPicPr/>
+                    <pic:cNvPr id="1912329670" name="Imagem 1"/>
+                    <pic:cNvPicPr>
+                      <a:picLocks noChangeAspect="1"/>
+                    </pic:cNvPicPr>
                   </pic:nvPicPr>
-                  <pic:blipFill rotWithShape="1">
-                    <a:blip r:embed="rId10"/>
+                  <pic:blipFill>
+                    <a:blip r:embed="rId11"/>
                     <a:srcRect l="2150" r="4751" b="14170"/>
-                    <a:stretch/>
+                    <a:stretch>
+                      <a:fillRect/>
+                    </a:stretch>
                   </pic:blipFill>
-                  <pic:spPr bwMode="auto">
+                  <pic:spPr>
                     <a:xfrm>
                       <a:off x="0" y="0"/>
-                      <a:ext cx="5362575" cy="3038475"/>
+                      <a:ext cx="5698490" cy="3228975"/>
                     </a:xfrm>
                     <a:prstGeom prst="rect">
                       <a:avLst/>
@@ -4042,11 +4123,6 @@
                     <a:ln>
                       <a:noFill/>
                     </a:ln>
-                    <a:extLst>
-                      <a:ext uri="{53640926-AAD7-44D8-BBD7-CCE9431645EC}">
-                        <a14:shadowObscured xmlns:a14="http://schemas.microsoft.com/office/drawing/2010/main"/>
-                      </a:ext>
-                    </a:extLst>
                   </pic:spPr>
                 </pic:pic>
               </a:graphicData>
@@ -4158,19 +4234,18 @@
     </w:p>
     <w:p>
       <w:pPr>
-        <w:pStyle w:val="Ttulo2"/>
+        <w:pStyle w:val="3"/>
         <w:numPr>
           <w:ilvl w:val="1"/>
           <w:numId w:val="2"/>
         </w:numPr>
         <w:ind w:left="578" w:hanging="578"/>
       </w:pPr>
-      <w:bookmarkStart w:id="13" w:name="_Toc119164373"/>
-      <w:r>
-        <w:lastRenderedPageBreak/>
+      <w:bookmarkStart w:id="12" w:name="_Toc119164373"/>
+      <w:r>
         <w:t>Diagrama de Entidade e relacionamento</w:t>
       </w:r>
-      <w:bookmarkEnd w:id="13"/>
+      <w:bookmarkEnd w:id="12"/>
     </w:p>
     <w:p>
       <w:pPr>
@@ -4219,18 +4294,18 @@
     </w:p>
     <w:p>
       <w:pPr>
-        <w:pStyle w:val="Ttulo2"/>
+        <w:pStyle w:val="3"/>
         <w:numPr>
           <w:ilvl w:val="1"/>
           <w:numId w:val="2"/>
         </w:numPr>
         <w:ind w:left="578" w:hanging="578"/>
       </w:pPr>
-      <w:bookmarkStart w:id="14" w:name="_Toc119164374"/>
+      <w:bookmarkStart w:id="13" w:name="_Toc119164374"/>
       <w:r>
         <w:t>Dicionário de Dados</w:t>
       </w:r>
-      <w:bookmarkEnd w:id="14"/>
+      <w:bookmarkEnd w:id="13"/>
     </w:p>
     <w:p>
       <w:pPr>
@@ -4326,51 +4401,39 @@
     </w:p>
     <w:p>
       <w:pPr>
-        <w:pStyle w:val="Ttulo2"/>
+        <w:pStyle w:val="3"/>
         <w:numPr>
           <w:ilvl w:val="1"/>
           <w:numId w:val="3"/>
         </w:numPr>
       </w:pPr>
-      <w:bookmarkStart w:id="15" w:name="_Toc119164375"/>
-      <w:r>
-        <w:lastRenderedPageBreak/>
+      <w:bookmarkStart w:id="14" w:name="_Toc119164375"/>
+      <w:r>
         <w:t>Diagrama de Caso de Uso</w:t>
       </w:r>
-      <w:bookmarkEnd w:id="15"/>
-    </w:p>
-    <w:p>
-      <w:r>
-        <w:rPr>
-          <w:shd w:val="clear" w:color="auto" w:fill="F7F7F8"/>
-        </w:rPr>
-        <w:t>o diagrama de caso de uso é uma ferramenta valiosa para entender e descrever as diferentes funcionalidades e interações do sistem</w:t>
-      </w:r>
-      <w:r>
-        <w:rPr>
-          <w:shd w:val="clear" w:color="auto" w:fill="F7F7F8"/>
-        </w:rPr>
-        <w:t>a</w:t>
-      </w:r>
-      <w:r>
-        <w:rPr>
-          <w:shd w:val="clear" w:color="auto" w:fill="F7F7F8"/>
-        </w:rPr>
-        <w:t xml:space="preserve"> </w:t>
-      </w:r>
-      <w:r>
-        <w:rPr>
-          <w:shd w:val="clear" w:color="auto" w:fill="F7F7F8"/>
-        </w:rPr>
-        <w:t>que no contexto do site de agendamento de quadras podem ser os clientes em busca de reservar uma quadra esportiva e os administradores do site responsáveis por gerenciar as quadras e as reservas.</w:t>
-      </w:r>
-    </w:p>
-    <w:p>
+      <w:bookmarkEnd w:id="14"/>
+    </w:p>
+    <w:p/>
+    <w:p>
+      <w:pPr>
+        <w:ind w:left="0" w:leftChars="0" w:firstLine="0" w:firstLineChars="0"/>
+      </w:pPr>
+      <w:r>
+        <w:rPr>
+          <w:rFonts w:hint="default"/>
+        </w:rPr>
+        <w:t>o diagrama de caso de uso é uma ferramenta valiosa para entender e descrever as diferentes funcionalidades e interações do sistema que no contexto do site de agendamento de quadras podem ser os clientes em busca de reservar uma quadra esportiva e os administradores do site responsáveis por gerenciar as quadras e as reservas.</w:t>
+      </w:r>
+    </w:p>
+    <w:p>
+      <w:pPr>
+        <w:ind w:left="0" w:leftChars="0" w:firstLine="0" w:firstLineChars="0"/>
+      </w:pPr>
       <w:r>
         <w:drawing>
-          <wp:inline distT="0" distB="0" distL="0" distR="0" wp14:anchorId="73BCDFDA" wp14:editId="6F8ADC9E">
-            <wp:extent cx="4124325" cy="3695733"/>
-            <wp:effectExtent l="0" t="0" r="0" b="0"/>
+          <wp:inline distT="0" distB="0" distL="0" distR="0">
+            <wp:extent cx="4124325" cy="3695700"/>
+            <wp:effectExtent l="0" t="0" r="9525" b="0"/>
             <wp:docPr id="596920890" name="Imagem 1"/>
             <wp:cNvGraphicFramePr>
               <a:graphicFrameLocks xmlns:a="http://schemas.openxmlformats.org/drawingml/2006/main" noChangeAspect="1"/>
@@ -4379,11 +4442,13 @@
               <a:graphicData uri="http://schemas.openxmlformats.org/drawingml/2006/picture">
                 <pic:pic xmlns:pic="http://schemas.openxmlformats.org/drawingml/2006/picture">
                   <pic:nvPicPr>
-                    <pic:cNvPr id="596920890" name=""/>
-                    <pic:cNvPicPr/>
+                    <pic:cNvPr id="596920890" name="Imagem 1"/>
+                    <pic:cNvPicPr>
+                      <a:picLocks noChangeAspect="1"/>
+                    </pic:cNvPicPr>
                   </pic:nvPicPr>
                   <pic:blipFill>
-                    <a:blip r:embed="rId11"/>
+                    <a:blip r:embed="rId12"/>
                     <a:stretch>
                       <a:fillRect/>
                     </a:stretch>
@@ -4416,8 +4481,8 @@
           <w:szCs w:val="20"/>
         </w:rPr>
       </w:pPr>
-      <w:bookmarkStart w:id="16" w:name="_heading=h.44sinio" w:colFirst="0" w:colLast="0"/>
-      <w:bookmarkEnd w:id="16"/>
+      <w:bookmarkStart w:id="15" w:name="_heading=h.44sinio" w:colFirst="0" w:colLast="0"/>
+      <w:bookmarkEnd w:id="15"/>
       <w:r>
         <w:rPr>
           <w:b/>
@@ -4497,44 +4562,41 @@
     </w:p>
     <w:p>
       <w:pPr>
-        <w:pStyle w:val="Ttulo3"/>
+        <w:pStyle w:val="4"/>
         <w:numPr>
           <w:ilvl w:val="2"/>
           <w:numId w:val="3"/>
         </w:numPr>
       </w:pPr>
-      <w:bookmarkStart w:id="17" w:name="_Toc119164376"/>
-      <w:r>
-        <w:lastRenderedPageBreak/>
+      <w:bookmarkStart w:id="16" w:name="_Toc119164376"/>
+      <w:r>
         <w:t>Cadastrar</w:t>
       </w:r>
-      <w:bookmarkEnd w:id="17"/>
-    </w:p>
-    <w:p>
-      <w:pPr>
-        <w:ind w:firstLine="0"/>
-        <w:rPr>
-          <w:b/>
-        </w:rPr>
-      </w:pPr>
-    </w:p>
-    <w:p>
-      <w:pPr>
-        <w:pStyle w:val="Ttulo3"/>
+      <w:bookmarkEnd w:id="16"/>
+    </w:p>
+    <w:p>
+      <w:pPr>
+        <w:ind w:firstLine="0"/>
+        <w:rPr>
+          <w:b/>
+        </w:rPr>
+      </w:pPr>
+    </w:p>
+    <w:p>
+      <w:pPr>
+        <w:pStyle w:val="4"/>
         <w:numPr>
           <w:ilvl w:val="2"/>
           <w:numId w:val="3"/>
         </w:numPr>
       </w:pPr>
-      <w:bookmarkStart w:id="18" w:name="_heading=h.vsohz8hitavy" w:colFirst="0" w:colLast="0"/>
-      <w:bookmarkStart w:id="19" w:name="_Toc119164377"/>
+      <w:bookmarkStart w:id="17" w:name="_heading=h.vsohz8hitavy" w:colFirst="0" w:colLast="0"/>
+      <w:bookmarkEnd w:id="17"/>
+      <w:bookmarkStart w:id="18" w:name="_Toc119164377"/>
+      <w:r>
+        <w:t>Logar</w:t>
+      </w:r>
       <w:bookmarkEnd w:id="18"/>
-      <w:proofErr w:type="spellStart"/>
-      <w:r>
-        <w:t>Logar</w:t>
-      </w:r>
-      <w:bookmarkEnd w:id="19"/>
-      <w:proofErr w:type="spellEnd"/>
     </w:p>
     <w:p>
       <w:pPr>
@@ -4549,19 +4611,19 @@
     </w:p>
     <w:p>
       <w:pPr>
-        <w:pStyle w:val="Ttulo3"/>
+        <w:pStyle w:val="4"/>
         <w:numPr>
           <w:ilvl w:val="2"/>
           <w:numId w:val="3"/>
         </w:numPr>
       </w:pPr>
-      <w:bookmarkStart w:id="20" w:name="_heading=h.w4pjqu5od5l" w:colFirst="0" w:colLast="0"/>
-      <w:bookmarkStart w:id="21" w:name="_Toc119164378"/>
+      <w:bookmarkStart w:id="19" w:name="_heading=h.w4pjqu5od5l" w:colFirst="0" w:colLast="0"/>
+      <w:bookmarkEnd w:id="19"/>
+      <w:bookmarkStart w:id="20" w:name="_Toc119164378"/>
+      <w:r>
+        <w:t>Cadastro de funcionário/profissional</w:t>
+      </w:r>
       <w:bookmarkEnd w:id="20"/>
-      <w:r>
-        <w:t>Cadastro de funcionário/profissional</w:t>
-      </w:r>
-      <w:bookmarkEnd w:id="21"/>
     </w:p>
     <w:p>
       <w:pPr>
@@ -4581,20 +4643,20 @@
     </w:p>
     <w:p>
       <w:pPr>
-        <w:pStyle w:val="Ttulo3"/>
+        <w:pStyle w:val="4"/>
         <w:numPr>
           <w:ilvl w:val="2"/>
           <w:numId w:val="3"/>
         </w:numPr>
         <w:spacing w:after="0" w:line="240" w:lineRule="auto"/>
       </w:pPr>
-      <w:bookmarkStart w:id="22" w:name="_heading=h.iimt9dgudcin" w:colFirst="0" w:colLast="0"/>
-      <w:bookmarkStart w:id="23" w:name="_Toc119164379"/>
+      <w:bookmarkStart w:id="21" w:name="_heading=h.iimt9dgudcin" w:colFirst="0" w:colLast="0"/>
+      <w:bookmarkEnd w:id="21"/>
+      <w:bookmarkStart w:id="22" w:name="_Toc119164379"/>
+      <w:r>
+        <w:t>Consultar profissionais</w:t>
+      </w:r>
       <w:bookmarkEnd w:id="22"/>
-      <w:r>
-        <w:t>Consultar profissionais</w:t>
-      </w:r>
-      <w:bookmarkEnd w:id="23"/>
       <w:r>
         <w:t xml:space="preserve"> </w:t>
       </w:r>
@@ -4614,19 +4676,19 @@
     </w:p>
     <w:p>
       <w:pPr>
-        <w:pStyle w:val="Ttulo3"/>
+        <w:pStyle w:val="4"/>
         <w:numPr>
           <w:ilvl w:val="2"/>
           <w:numId w:val="3"/>
         </w:numPr>
       </w:pPr>
-      <w:bookmarkStart w:id="24" w:name="_heading=h.hyvwenoixavx" w:colFirst="0" w:colLast="0"/>
-      <w:bookmarkStart w:id="25" w:name="_Toc119164380"/>
+      <w:bookmarkStart w:id="23" w:name="_heading=h.hyvwenoixavx" w:colFirst="0" w:colLast="0"/>
+      <w:bookmarkEnd w:id="23"/>
+      <w:bookmarkStart w:id="24" w:name="_Toc119164380"/>
+      <w:r>
+        <w:t>Agendamento</w:t>
+      </w:r>
       <w:bookmarkEnd w:id="24"/>
-      <w:r>
-        <w:t>Agendamento</w:t>
-      </w:r>
-      <w:bookmarkEnd w:id="25"/>
     </w:p>
     <w:p>
       <w:pPr>
@@ -4648,18 +4710,18 @@
     </w:p>
     <w:p>
       <w:pPr>
-        <w:pStyle w:val="Ttulo2"/>
+        <w:pStyle w:val="3"/>
         <w:numPr>
           <w:ilvl w:val="1"/>
           <w:numId w:val="3"/>
         </w:numPr>
         <w:ind w:left="578" w:hanging="578"/>
       </w:pPr>
-      <w:bookmarkStart w:id="26" w:name="_Toc119164381"/>
+      <w:bookmarkStart w:id="25" w:name="_Toc119164381"/>
       <w:r>
         <w:t>Diagrama de Classe</w:t>
       </w:r>
-      <w:bookmarkEnd w:id="26"/>
+      <w:bookmarkEnd w:id="25"/>
     </w:p>
     <w:p>
       <w:pPr>
@@ -4676,18 +4738,18 @@
     </w:p>
     <w:p>
       <w:pPr>
-        <w:pStyle w:val="Ttulo2"/>
+        <w:pStyle w:val="3"/>
         <w:numPr>
           <w:ilvl w:val="1"/>
           <w:numId w:val="3"/>
         </w:numPr>
         <w:ind w:left="578" w:hanging="578"/>
       </w:pPr>
-      <w:bookmarkStart w:id="27" w:name="_Toc119164382"/>
+      <w:bookmarkStart w:id="26" w:name="_Toc119164382"/>
       <w:r>
         <w:t>Diagrama de Sequência</w:t>
       </w:r>
-      <w:bookmarkEnd w:id="27"/>
+      <w:bookmarkEnd w:id="26"/>
       <w:r>
         <w:t xml:space="preserve"> </w:t>
       </w:r>
@@ -4741,18 +4803,18 @@
     </w:p>
     <w:p>
       <w:pPr>
-        <w:pStyle w:val="Ttulo2"/>
+        <w:pStyle w:val="3"/>
         <w:numPr>
           <w:ilvl w:val="1"/>
           <w:numId w:val="3"/>
         </w:numPr>
         <w:ind w:left="578" w:hanging="578"/>
       </w:pPr>
-      <w:bookmarkStart w:id="28" w:name="_Toc119164383"/>
+      <w:bookmarkStart w:id="27" w:name="_Toc119164383"/>
       <w:r>
         <w:t>Diagrama de Atividade</w:t>
       </w:r>
-      <w:bookmarkEnd w:id="28"/>
+      <w:bookmarkEnd w:id="27"/>
     </w:p>
     <w:p>
       <w:pPr>
@@ -4775,19 +4837,18 @@
     </w:p>
     <w:p>
       <w:pPr>
-        <w:pStyle w:val="Ttulo1"/>
+        <w:pStyle w:val="2"/>
         <w:numPr>
           <w:ilvl w:val="0"/>
           <w:numId w:val="3"/>
         </w:numPr>
         <w:ind w:left="0" w:firstLine="0"/>
       </w:pPr>
-      <w:bookmarkStart w:id="29" w:name="_Toc119164384"/>
-      <w:r>
-        <w:lastRenderedPageBreak/>
+      <w:bookmarkStart w:id="28" w:name="_Toc119164384"/>
+      <w:r>
         <w:t>Telas</w:t>
       </w:r>
-      <w:bookmarkEnd w:id="29"/>
+      <w:bookmarkEnd w:id="28"/>
       <w:r>
         <w:t xml:space="preserve"> </w:t>
       </w:r>
@@ -5170,7 +5231,7 @@
     </w:p>
     <w:p>
       <w:pPr>
-        <w:pStyle w:val="Ttulo1"/>
+        <w:pStyle w:val="2"/>
         <w:numPr>
           <w:ilvl w:val="0"/>
           <w:numId w:val="3"/>
@@ -5179,22 +5240,21 @@
         <w:ind w:left="0" w:firstLine="0"/>
       </w:pPr>
       <w:r>
-        <w:lastRenderedPageBreak/>
         <w:t xml:space="preserve"> </w:t>
       </w:r>
-      <w:bookmarkStart w:id="30" w:name="_Toc119164385"/>
+      <w:bookmarkStart w:id="29" w:name="_Toc119164385"/>
       <w:r>
         <w:t>Conclusão</w:t>
       </w:r>
-      <w:bookmarkEnd w:id="30"/>
+      <w:bookmarkEnd w:id="29"/>
     </w:p>
     <w:p>
       <w:pPr>
         <w:spacing w:line="360" w:lineRule="auto"/>
         <w:ind w:left="709" w:firstLine="0"/>
       </w:pPr>
-      <w:bookmarkStart w:id="31" w:name="_heading=h.qsh70q" w:colFirst="0" w:colLast="0"/>
-      <w:bookmarkEnd w:id="31"/>
+      <w:bookmarkStart w:id="30" w:name="_heading=h.qsh70q" w:colFirst="0" w:colLast="0"/>
+      <w:bookmarkEnd w:id="30"/>
     </w:p>
     <w:p>
       <w:pPr>
@@ -5203,19 +5263,18 @@
     </w:p>
     <w:p>
       <w:pPr>
-        <w:pStyle w:val="Ttulo1"/>
+        <w:pStyle w:val="2"/>
         <w:numPr>
           <w:ilvl w:val="0"/>
           <w:numId w:val="3"/>
         </w:numPr>
         <w:ind w:left="0" w:firstLine="0"/>
       </w:pPr>
-      <w:bookmarkStart w:id="32" w:name="_Toc119164386"/>
-      <w:r>
-        <w:lastRenderedPageBreak/>
+      <w:bookmarkStart w:id="31" w:name="_Toc119164386"/>
+      <w:r>
         <w:t>REFERÊNCIAS</w:t>
       </w:r>
-      <w:bookmarkEnd w:id="32"/>
+      <w:bookmarkEnd w:id="31"/>
     </w:p>
     <w:p>
       <w:pPr>
@@ -5229,84 +5288,40 @@
         <w:rPr>
           <w:rFonts w:eastAsia="SimSun"/>
         </w:rPr>
-        <w:t xml:space="preserve">da Silva </w:t>
-      </w:r>
-      <w:proofErr w:type="spellStart"/>
-      <w:r>
+        <w:t>da Silva Massonetto, L. D., Nicolete, V. A., &amp; Gustavo, F. ISPORT: UM APLICATIVO PARA ALUGUEL E GERENCIAMENTO DE QUADRAS ESPORTIVAS.</w:t>
+      </w:r>
+    </w:p>
+    <w:p>
+      <w:pPr>
+        <w:spacing w:line="240" w:lineRule="auto"/>
+        <w:ind w:firstLine="0"/>
         <w:rPr>
           <w:rFonts w:eastAsia="SimSun"/>
         </w:rPr>
-        <w:t>Massonetto</w:t>
-      </w:r>
-      <w:proofErr w:type="spellEnd"/>
-      <w:r>
-        <w:rPr>
-          <w:rFonts w:eastAsia="SimSun"/>
-        </w:rPr>
-        <w:t xml:space="preserve">, L. D., </w:t>
-      </w:r>
-      <w:proofErr w:type="spellStart"/>
-      <w:r>
-        <w:rPr>
-          <w:rFonts w:eastAsia="SimSun"/>
-        </w:rPr>
-        <w:t>Nicolete</w:t>
-      </w:r>
-      <w:proofErr w:type="spellEnd"/>
-      <w:r>
-        <w:rPr>
-          <w:rFonts w:eastAsia="SimSun"/>
-        </w:rPr>
-        <w:t>, V. A., &amp; Gustavo, F. ISPORT: UM APLICATIVO PARA ALUGUEL E GERENCIAMENTO DE QUADRAS ESPORTIVAS.</w:t>
-      </w:r>
+      </w:pPr>
     </w:p>
     <w:p>
       <w:pPr>
         <w:spacing w:line="240" w:lineRule="auto"/>
         <w:ind w:firstLine="0"/>
-        <w:rPr>
-          <w:rFonts w:eastAsia="SimSun"/>
-        </w:rPr>
-      </w:pPr>
+      </w:pPr>
+      <w:r>
+        <w:t>SOMMERVILLE, I. Engenharia de Software - 9 Edição. [S.l.]: Pearson Universidades, 2011.</w:t>
+      </w:r>
     </w:p>
     <w:p>
       <w:pPr>
         <w:spacing w:line="240" w:lineRule="auto"/>
         <w:ind w:firstLine="0"/>
       </w:pPr>
-      <w:r>
-        <w:t>SOMMERVILLE, I. Engenharia de Software - 9 Edição. [</w:t>
-      </w:r>
-      <w:proofErr w:type="spellStart"/>
-      <w:r>
-        <w:t>S.l</w:t>
-      </w:r>
-      <w:proofErr w:type="spellEnd"/>
-      <w:r>
-        <w:t>.]: Pearson Universidades, 2011.</w:t>
-      </w:r>
     </w:p>
     <w:p>
       <w:pPr>
         <w:spacing w:line="240" w:lineRule="auto"/>
         <w:ind w:firstLine="0"/>
       </w:pPr>
-    </w:p>
-    <w:p>
-      <w:pPr>
-        <w:spacing w:line="240" w:lineRule="auto"/>
-        <w:ind w:firstLine="0"/>
-      </w:pPr>
-      <w:r>
-        <w:t xml:space="preserve">LOPES, Cesar Augusto-Barbosa; SILVA, José Hugo Rocha; BRAGA, </w:t>
-      </w:r>
-      <w:proofErr w:type="spellStart"/>
-      <w:r>
-        <w:t>Phablo</w:t>
-      </w:r>
-      <w:proofErr w:type="spellEnd"/>
-      <w:r>
-        <w:t xml:space="preserve"> Dias. Mais Esporte: Gerenciamento De Quadras Poliesportiva. 2022.</w:t>
+      <w:r>
+        <w:t>LOPES, Cesar Augusto-Barbosa; SILVA, José Hugo Rocha; BRAGA, Phablo Dias. Mais Esporte: Gerenciamento De Quadras Poliesportiva. 2022.</w:t>
       </w:r>
     </w:p>
     <w:p>
@@ -5332,24 +5347,24 @@
           <w:szCs w:val="22"/>
         </w:rPr>
       </w:pPr>
-      <w:bookmarkStart w:id="33" w:name="_heading=h.1pxezwc" w:colFirst="0" w:colLast="0"/>
-      <w:bookmarkEnd w:id="33"/>
+      <w:bookmarkStart w:id="32" w:name="_heading=h.1pxezwc" w:colFirst="0" w:colLast="0"/>
+      <w:bookmarkEnd w:id="32"/>
     </w:p>
     <w:sectPr>
-      <w:headerReference w:type="default" r:id="rId12"/>
-      <w:footerReference w:type="default" r:id="rId13"/>
+      <w:headerReference r:id="rId5" w:type="default"/>
+      <w:footerReference r:id="rId6" w:type="default"/>
       <w:pgSz w:w="11906" w:h="16838"/>
       <w:pgMar w:top="1701" w:right="1134" w:bottom="1661" w:left="1701" w:header="794" w:footer="0" w:gutter="0"/>
       <w:pgNumType w:start="1"/>
-      <w:cols w:space="720"/>
+      <w:cols w:space="720" w:num="1"/>
     </w:sectPr>
   </w:body>
 </w:document>
 </file>
 
 <file path=word/endnotes.xml><?xml version="1.0" encoding="utf-8"?>
-<w:endnotes xmlns:wpc="http://schemas.microsoft.com/office/word/2010/wordprocessingCanvas" xmlns:cx="http://schemas.microsoft.com/office/drawing/2014/chartex" xmlns:cx1="http://schemas.microsoft.com/office/drawing/2015/9/8/chartex" xmlns:cx2="http://schemas.microsoft.com/office/drawing/2015/10/21/chartex" xmlns:cx3="http://schemas.microsoft.com/office/drawing/2016/5/9/chartex" xmlns:cx4="http://schemas.microsoft.com/office/drawing/2016/5/10/chartex" xmlns:cx5="http://schemas.microsoft.com/office/drawing/2016/5/11/chartex" xmlns:cx6="http://schemas.microsoft.com/office/drawing/2016/5/12/chartex" xmlns:cx7="http://schemas.microsoft.com/office/drawing/2016/5/13/chartex" xmlns:cx8="http://schemas.microsoft.com/office/drawing/2016/5/14/chartex" xmlns:mc="http://schemas.openxmlformats.org/markup-compatibility/2006" xmlns:aink="http://schemas.microsoft.com/office/drawing/2016/ink" xmlns:am3d="http://schemas.microsoft.com/office/drawing/2017/model3d" xmlns:o="urn:schemas-microsoft-com:office:office" xmlns:oel="http://schemas.microsoft.com/office/2019/extlst" xmlns:r="http://schemas.openxmlformats.org/officeDocument/2006/relationships" xmlns:m="http://schemas.openxmlformats.org/officeDocument/2006/math" xmlns:v="urn:schemas-microsoft-com:vml" xmlns:wp14="http://schemas.microsoft.com/office/word/2010/wordprocessingDrawing" xmlns:wp="http://schemas.openxmlformats.org/drawingml/2006/wordprocessingDrawing" xmlns:w10="urn:schemas-microsoft-com:office:word" xmlns:w="http://schemas.openxmlformats.org/wordprocessingml/2006/main" xmlns:w14="http://schemas.microsoft.com/office/word/2010/wordml" xmlns:w15="http://schemas.microsoft.com/office/word/2012/wordml" xmlns:w16cex="http://schemas.microsoft.com/office/word/2018/wordml/cex" xmlns:w16cid="http://schemas.microsoft.com/office/word/2016/wordml/cid" xmlns:w16="http://schemas.microsoft.com/office/word/2018/wordml" xmlns:w16sdtdh="http://schemas.microsoft.com/office/word/2020/wordml/sdtdatahash" xmlns:w16se="http://schemas.microsoft.com/office/word/2015/wordml/symex" xmlns:wpg="http://schemas.microsoft.com/office/word/2010/wordprocessingGroup" xmlns:wpi="http://schemas.microsoft.com/office/word/2010/wordprocessingInk" xmlns:wne="http://schemas.microsoft.com/office/word/2006/wordml" xmlns:wps="http://schemas.microsoft.com/office/word/2010/wordprocessingShape" mc:Ignorable="w14 w15 w16se w16cid w16 w16cex w16sdtdh wp14">
-  <w:endnote w:type="separator" w:id="-1">
+<w:endnotes xmlns:wpc="http://schemas.microsoft.com/office/word/2010/wordprocessingCanvas" xmlns:mc="http://schemas.openxmlformats.org/markup-compatibility/2006" xmlns:o="urn:schemas-microsoft-com:office:office" xmlns:r="http://schemas.openxmlformats.org/officeDocument/2006/relationships" xmlns:m="http://schemas.openxmlformats.org/officeDocument/2006/math" xmlns:v="urn:schemas-microsoft-com:vml" xmlns:wp14="http://schemas.microsoft.com/office/word/2010/wordprocessingDrawing" xmlns:wp="http://schemas.openxmlformats.org/drawingml/2006/wordprocessingDrawing" xmlns:w="http://schemas.openxmlformats.org/wordprocessingml/2006/main" xmlns:w14="http://schemas.microsoft.com/office/word/2010/wordml" xmlns:w15="http://schemas.microsoft.com/office/word/2012/wordml" xmlns:w10="urn:schemas-microsoft-com:office:word" xmlns:wpg="http://schemas.microsoft.com/office/word/2010/wordprocessingGroup" xmlns:wpi="http://schemas.microsoft.com/office/word/2010/wordprocessingInk" xmlns:wne="http://schemas.microsoft.com/office/word/2006/wordml" xmlns:wps="http://schemas.microsoft.com/office/word/2010/wordprocessingShape" xmlns:wpsCustomData="http://www.wps.cn/officeDocument/2013/wpsCustomData" mc:Ignorable="w14 w15 wp14">
+  <w:endnote w:type="separator" w:id="0">
     <w:p>
       <w:pPr>
         <w:spacing w:line="240" w:lineRule="auto"/>
@@ -5359,7 +5374,7 @@
       </w:r>
     </w:p>
   </w:endnote>
-  <w:endnote w:type="continuationSeparator" w:id="0">
+  <w:endnote w:type="continuationSeparator" w:id="1">
     <w:p>
       <w:pPr>
         <w:spacing w:line="240" w:lineRule="auto"/>
@@ -5373,7 +5388,7 @@
 </file>
 
 <file path=word/footer1.xml><?xml version="1.0" encoding="utf-8"?>
-<w:ftr xmlns:wpc="http://schemas.microsoft.com/office/word/2010/wordprocessingCanvas" xmlns:cx="http://schemas.microsoft.com/office/drawing/2014/chartex" xmlns:cx1="http://schemas.microsoft.com/office/drawing/2015/9/8/chartex" xmlns:cx2="http://schemas.microsoft.com/office/drawing/2015/10/21/chartex" xmlns:cx3="http://schemas.microsoft.com/office/drawing/2016/5/9/chartex" xmlns:cx4="http://schemas.microsoft.com/office/drawing/2016/5/10/chartex" xmlns:cx5="http://schemas.microsoft.com/office/drawing/2016/5/11/chartex" xmlns:cx6="http://schemas.microsoft.com/office/drawing/2016/5/12/chartex" xmlns:cx7="http://schemas.microsoft.com/office/drawing/2016/5/13/chartex" xmlns:cx8="http://schemas.microsoft.com/office/drawing/2016/5/14/chartex" xmlns:mc="http://schemas.openxmlformats.org/markup-compatibility/2006" xmlns:aink="http://schemas.microsoft.com/office/drawing/2016/ink" xmlns:am3d="http://schemas.microsoft.com/office/drawing/2017/model3d" xmlns:o="urn:schemas-microsoft-com:office:office" xmlns:oel="http://schemas.microsoft.com/office/2019/extlst" xmlns:r="http://schemas.openxmlformats.org/officeDocument/2006/relationships" xmlns:m="http://schemas.openxmlformats.org/officeDocument/2006/math" xmlns:v="urn:schemas-microsoft-com:vml" xmlns:wp14="http://schemas.microsoft.com/office/word/2010/wordprocessingDrawing" xmlns:wp="http://schemas.openxmlformats.org/drawingml/2006/wordprocessingDrawing" xmlns:w10="urn:schemas-microsoft-com:office:word" xmlns:w="http://schemas.openxmlformats.org/wordprocessingml/2006/main" xmlns:w14="http://schemas.microsoft.com/office/word/2010/wordml" xmlns:w15="http://schemas.microsoft.com/office/word/2012/wordml" xmlns:w16cex="http://schemas.microsoft.com/office/word/2018/wordml/cex" xmlns:w16cid="http://schemas.microsoft.com/office/word/2016/wordml/cid" xmlns:w16="http://schemas.microsoft.com/office/word/2018/wordml" xmlns:w16sdtdh="http://schemas.microsoft.com/office/word/2020/wordml/sdtdatahash" xmlns:w16se="http://schemas.microsoft.com/office/word/2015/wordml/symex" xmlns:wpg="http://schemas.microsoft.com/office/word/2010/wordprocessingGroup" xmlns:wpi="http://schemas.microsoft.com/office/word/2010/wordprocessingInk" xmlns:wne="http://schemas.microsoft.com/office/word/2006/wordml" xmlns:wps="http://schemas.microsoft.com/office/word/2010/wordprocessingShape" mc:Ignorable="w14 w15 w16se w16cid w16 w16cex w16sdtdh wp14">
+<w:ftr xmlns:wpc="http://schemas.microsoft.com/office/word/2010/wordprocessingCanvas" xmlns:mc="http://schemas.openxmlformats.org/markup-compatibility/2006" xmlns:o="urn:schemas-microsoft-com:office:office" xmlns:r="http://schemas.openxmlformats.org/officeDocument/2006/relationships" xmlns:m="http://schemas.openxmlformats.org/officeDocument/2006/math" xmlns:v="urn:schemas-microsoft-com:vml" xmlns:wp14="http://schemas.microsoft.com/office/word/2010/wordprocessingDrawing" xmlns:wp="http://schemas.openxmlformats.org/drawingml/2006/wordprocessingDrawing" xmlns:w10="urn:schemas-microsoft-com:office:word" xmlns:w="http://schemas.openxmlformats.org/wordprocessingml/2006/main" xmlns:w14="http://schemas.microsoft.com/office/word/2010/wordml" xmlns:w15="http://schemas.microsoft.com/office/word/2012/wordml" xmlns:wpg="http://schemas.microsoft.com/office/word/2010/wordprocessingGroup" xmlns:wpi="http://schemas.microsoft.com/office/word/2010/wordprocessingInk" xmlns:wne="http://schemas.microsoft.com/office/word/2006/wordml" xmlns:wps="http://schemas.microsoft.com/office/word/2010/wordprocessingShape" xmlns:wpsCustomData="http://www.wps.cn/officeDocument/2013/wpsCustomData" mc:Ignorable="w14 w15 wp14">
   <w:p>
     <w:pPr>
       <w:ind w:firstLine="0"/>
@@ -5386,22 +5401,28 @@
 </file>
 
 <file path=word/footnotes.xml><?xml version="1.0" encoding="utf-8"?>
-<w:footnotes xmlns:wpc="http://schemas.microsoft.com/office/word/2010/wordprocessingCanvas" xmlns:cx="http://schemas.microsoft.com/office/drawing/2014/chartex" xmlns:cx1="http://schemas.microsoft.com/office/drawing/2015/9/8/chartex" xmlns:cx2="http://schemas.microsoft.com/office/drawing/2015/10/21/chartex" xmlns:cx3="http://schemas.microsoft.com/office/drawing/2016/5/9/chartex" xmlns:cx4="http://schemas.microsoft.com/office/drawing/2016/5/10/chartex" xmlns:cx5="http://schemas.microsoft.com/office/drawing/2016/5/11/chartex" xmlns:cx6="http://schemas.microsoft.com/office/drawing/2016/5/12/chartex" xmlns:cx7="http://schemas.microsoft.com/office/drawing/2016/5/13/chartex" xmlns:cx8="http://schemas.microsoft.com/office/drawing/2016/5/14/chartex" xmlns:mc="http://schemas.openxmlformats.org/markup-compatibility/2006" xmlns:aink="http://schemas.microsoft.com/office/drawing/2016/ink" xmlns:am3d="http://schemas.microsoft.com/office/drawing/2017/model3d" xmlns:o="urn:schemas-microsoft-com:office:office" xmlns:oel="http://schemas.microsoft.com/office/2019/extlst" xmlns:r="http://schemas.openxmlformats.org/officeDocument/2006/relationships" xmlns:m="http://schemas.openxmlformats.org/officeDocument/2006/math" xmlns:v="urn:schemas-microsoft-com:vml" xmlns:wp14="http://schemas.microsoft.com/office/word/2010/wordprocessingDrawing" xmlns:wp="http://schemas.openxmlformats.org/drawingml/2006/wordprocessingDrawing" xmlns:w10="urn:schemas-microsoft-com:office:word" xmlns:w="http://schemas.openxmlformats.org/wordprocessingml/2006/main" xmlns:w14="http://schemas.microsoft.com/office/word/2010/wordml" xmlns:w15="http://schemas.microsoft.com/office/word/2012/wordml" xmlns:w16cex="http://schemas.microsoft.com/office/word/2018/wordml/cex" xmlns:w16cid="http://schemas.microsoft.com/office/word/2016/wordml/cid" xmlns:w16="http://schemas.microsoft.com/office/word/2018/wordml" xmlns:w16sdtdh="http://schemas.microsoft.com/office/word/2020/wordml/sdtdatahash" xmlns:w16se="http://schemas.microsoft.com/office/word/2015/wordml/symex" xmlns:wpg="http://schemas.microsoft.com/office/word/2010/wordprocessingGroup" xmlns:wpi="http://schemas.microsoft.com/office/word/2010/wordprocessingInk" xmlns:wne="http://schemas.microsoft.com/office/word/2006/wordml" xmlns:wps="http://schemas.microsoft.com/office/word/2010/wordprocessingShape" mc:Ignorable="w14 w15 w16se w16cid w16 w16cex w16sdtdh wp14">
-  <w:footnote w:type="separator" w:id="-1">
-    <w:p>
+<w:footnotes xmlns:wpc="http://schemas.microsoft.com/office/word/2010/wordprocessingCanvas" xmlns:mc="http://schemas.openxmlformats.org/markup-compatibility/2006" xmlns:o="urn:schemas-microsoft-com:office:office" xmlns:r="http://schemas.openxmlformats.org/officeDocument/2006/relationships" xmlns:m="http://schemas.openxmlformats.org/officeDocument/2006/math" xmlns:v="urn:schemas-microsoft-com:vml" xmlns:wp14="http://schemas.microsoft.com/office/word/2010/wordprocessingDrawing" xmlns:wp="http://schemas.openxmlformats.org/drawingml/2006/wordprocessingDrawing" xmlns:w="http://schemas.openxmlformats.org/wordprocessingml/2006/main" xmlns:w14="http://schemas.microsoft.com/office/word/2010/wordml" xmlns:w15="http://schemas.microsoft.com/office/word/2012/wordml" xmlns:w10="urn:schemas-microsoft-com:office:word" xmlns:wpg="http://schemas.microsoft.com/office/word/2010/wordprocessingGroup" xmlns:wpi="http://schemas.microsoft.com/office/word/2010/wordprocessingInk" xmlns:wne="http://schemas.microsoft.com/office/word/2006/wordml" xmlns:wps="http://schemas.microsoft.com/office/word/2010/wordprocessingShape" xmlns:wpsCustomData="http://www.wps.cn/officeDocument/2013/wpsCustomData" mc:Ignorable="w14 w15 wp14">
+  <w:footnote w:type="separator" w:id="2">
+    <w:p>
+      <w:pPr>
+        <w:spacing w:line="480" w:lineRule="auto"/>
+      </w:pPr>
       <w:r>
         <w:separator/>
       </w:r>
     </w:p>
   </w:footnote>
-  <w:footnote w:type="continuationSeparator" w:id="0">
-    <w:p>
+  <w:footnote w:type="continuationSeparator" w:id="3">
+    <w:p>
+      <w:pPr>
+        <w:spacing w:line="480" w:lineRule="auto"/>
+      </w:pPr>
       <w:r>
         <w:continuationSeparator/>
       </w:r>
     </w:p>
   </w:footnote>
-  <w:footnote w:id="1">
+  <w:footnote w:id="0">
     <w:p>
       <w:pPr>
         <w:spacing w:line="240" w:lineRule="auto"/>
@@ -5433,25 +5454,7 @@
           <w:sz w:val="16"/>
           <w:szCs w:val="16"/>
         </w:rPr>
-        <w:t xml:space="preserve"> pela </w:t>
-      </w:r>
-      <w:proofErr w:type="spellStart"/>
-      <w:r>
-        <w:rPr>
-          <w:color w:val="000000"/>
-          <w:sz w:val="16"/>
-          <w:szCs w:val="16"/>
-        </w:rPr>
-        <w:t>FioCruz</w:t>
-      </w:r>
-      <w:proofErr w:type="spellEnd"/>
-      <w:r>
-        <w:rPr>
-          <w:color w:val="000000"/>
-          <w:sz w:val="16"/>
-          <w:szCs w:val="16"/>
-        </w:rPr>
-        <w:t xml:space="preserve"> – Fundação Osvaldo Cruz. Especialista em tecnologias da Informação pela UNIVEL – União Educacional de Cascavel. Pedagoga formada pela UNIPAR – Universidade Paranaense. Professora do núcleo técnico do Estado do Paraná – Ensino médio técnico.</w:t>
+        <w:t xml:space="preserve"> pela FioCruz – Fundação Osvaldo Cruz. Especialista em tecnologias da Informação pela UNIVEL – União Educacional de Cascavel. Pedagoga formada pela UNIPAR – Universidade Paranaense. Professora do núcleo técnico do Estado do Paraná – Ensino médio técnico.</w:t>
       </w:r>
     </w:p>
     <w:p>
@@ -5480,79 +5483,7 @@
           <w:sz w:val="16"/>
           <w:szCs w:val="16"/>
         </w:rPr>
-        <w:t xml:space="preserve">Especialização em Educação Profissional Tecnológica. Faculdade Origenes Lessa, FACOL, Brasil. Especialização em Tecnologias e Educação a Distância. Faculdade Origenes Lessa, FACOL, </w:t>
-      </w:r>
-      <w:proofErr w:type="spellStart"/>
-      <w:r>
-        <w:rPr>
-          <w:color w:val="000000"/>
-          <w:sz w:val="16"/>
-          <w:szCs w:val="16"/>
-        </w:rPr>
-        <w:t>Brasil.Especialização</w:t>
-      </w:r>
-      <w:proofErr w:type="spellEnd"/>
-      <w:r>
-        <w:rPr>
-          <w:color w:val="000000"/>
-          <w:sz w:val="16"/>
-          <w:szCs w:val="16"/>
-        </w:rPr>
-        <w:t xml:space="preserve"> em MBA em Data Warehouse e Business </w:t>
-      </w:r>
-      <w:proofErr w:type="spellStart"/>
-      <w:r>
-        <w:rPr>
-          <w:color w:val="000000"/>
-          <w:sz w:val="16"/>
-          <w:szCs w:val="16"/>
-        </w:rPr>
-        <w:t>Inteligence.UNYLEYA</w:t>
-      </w:r>
-      <w:proofErr w:type="spellEnd"/>
-      <w:r>
-        <w:rPr>
-          <w:color w:val="000000"/>
-          <w:sz w:val="16"/>
-          <w:szCs w:val="16"/>
-        </w:rPr>
-        <w:t xml:space="preserve"> EDITORA E CURSOS S/A, </w:t>
-      </w:r>
-      <w:proofErr w:type="spellStart"/>
-      <w:r>
-        <w:rPr>
-          <w:color w:val="000000"/>
-          <w:sz w:val="16"/>
-          <w:szCs w:val="16"/>
-        </w:rPr>
-        <w:t>Unyleya</w:t>
-      </w:r>
-      <w:proofErr w:type="spellEnd"/>
-      <w:r>
-        <w:rPr>
-          <w:color w:val="000000"/>
-          <w:sz w:val="16"/>
-          <w:szCs w:val="16"/>
-        </w:rPr>
-        <w:t xml:space="preserve">, Brasil. Graduação em Programa Especial de Formação Pedagógica - Docência em Informática. Faculdade de Administração, Ciências, Educação e Letras, FACEL, Brasil. Graduação em Gestão da Tecnologia da </w:t>
-      </w:r>
-      <w:proofErr w:type="spellStart"/>
-      <w:r>
-        <w:rPr>
-          <w:color w:val="000000"/>
-          <w:sz w:val="16"/>
-          <w:szCs w:val="16"/>
-        </w:rPr>
-        <w:t>Informação.Universidade</w:t>
-      </w:r>
-      <w:proofErr w:type="spellEnd"/>
-      <w:r>
-        <w:rPr>
-          <w:color w:val="000000"/>
-          <w:sz w:val="16"/>
-          <w:szCs w:val="16"/>
-        </w:rPr>
-        <w:t xml:space="preserve"> Estácio de Sá, UNESA, Brasil. </w:t>
+        <w:t xml:space="preserve">Especialização em Educação Profissional Tecnológica. Faculdade Origenes Lessa, FACOL, Brasil. Especialização em Tecnologias e Educação a Distância. Faculdade Origenes Lessa, FACOL, Brasil.Especialização em MBA em Data Warehouse e Business Inteligence.UNYLEYA EDITORA E CURSOS S/A, Unyleya, Brasil. Graduação em Programa Especial de Formação Pedagógica - Docência em Informática. Faculdade de Administração, Ciências, Educação e Letras, FACEL, Brasil. Graduação em Gestão da Tecnologia da Informação.Universidade Estácio de Sá, UNESA, Brasil. </w:t>
       </w:r>
     </w:p>
     <w:p>
@@ -5580,61 +5511,7 @@
           <w:sz w:val="16"/>
           <w:szCs w:val="16"/>
         </w:rPr>
-        <w:t xml:space="preserve">Graduação em Sistemas </w:t>
-      </w:r>
-      <w:proofErr w:type="spellStart"/>
-      <w:r>
-        <w:rPr>
-          <w:color w:val="000000"/>
-          <w:sz w:val="16"/>
-          <w:szCs w:val="16"/>
-        </w:rPr>
-        <w:t>Distribuidos</w:t>
-      </w:r>
-      <w:proofErr w:type="spellEnd"/>
-      <w:r>
-        <w:rPr>
-          <w:color w:val="000000"/>
-          <w:sz w:val="16"/>
-          <w:szCs w:val="16"/>
-        </w:rPr>
-        <w:t xml:space="preserve"> para Internet </w:t>
-      </w:r>
-      <w:proofErr w:type="spellStart"/>
-      <w:r>
-        <w:rPr>
-          <w:color w:val="000000"/>
-          <w:sz w:val="16"/>
-          <w:szCs w:val="16"/>
-        </w:rPr>
-        <w:t>JAVA.Universidade</w:t>
-      </w:r>
-      <w:proofErr w:type="spellEnd"/>
-      <w:r>
-        <w:rPr>
-          <w:color w:val="000000"/>
-          <w:sz w:val="16"/>
-          <w:szCs w:val="16"/>
-        </w:rPr>
-        <w:t xml:space="preserve"> Federal do Paraná, UTFPR, Brasil. Graduação em </w:t>
-      </w:r>
-      <w:proofErr w:type="spellStart"/>
-      <w:r>
-        <w:rPr>
-          <w:color w:val="000000"/>
-          <w:sz w:val="16"/>
-          <w:szCs w:val="16"/>
-        </w:rPr>
-        <w:t>Tecnologo</w:t>
-      </w:r>
-      <w:proofErr w:type="spellEnd"/>
-      <w:r>
-        <w:rPr>
-          <w:color w:val="000000"/>
-          <w:sz w:val="16"/>
-          <w:szCs w:val="16"/>
-        </w:rPr>
-        <w:t xml:space="preserve"> em Processamento de Dados. União Educacional de Cascavel, UNIVEL, Brasil.</w:t>
+        <w:t>Graduação em Sistemas Distribuidos para Internet JAVA.Universidade Federal do Paraná, UTFPR, Brasil. Graduação em Tecnologo em Processamento de Dados. União Educacional de Cascavel, UNIVEL, Brasil.</w:t>
       </w:r>
     </w:p>
   </w:footnote>
@@ -5642,47 +5519,47 @@
 </file>
 
 <file path=word/header1.xml><?xml version="1.0" encoding="utf-8"?>
-<w:hdr xmlns:wpc="http://schemas.microsoft.com/office/word/2010/wordprocessingCanvas" xmlns:cx="http://schemas.microsoft.com/office/drawing/2014/chartex" xmlns:cx1="http://schemas.microsoft.com/office/drawing/2015/9/8/chartex" xmlns:cx2="http://schemas.microsoft.com/office/drawing/2015/10/21/chartex" xmlns:cx3="http://schemas.microsoft.com/office/drawing/2016/5/9/chartex" xmlns:cx4="http://schemas.microsoft.com/office/drawing/2016/5/10/chartex" xmlns:cx5="http://schemas.microsoft.com/office/drawing/2016/5/11/chartex" xmlns:cx6="http://schemas.microsoft.com/office/drawing/2016/5/12/chartex" xmlns:cx7="http://schemas.microsoft.com/office/drawing/2016/5/13/chartex" xmlns:cx8="http://schemas.microsoft.com/office/drawing/2016/5/14/chartex" xmlns:mc="http://schemas.openxmlformats.org/markup-compatibility/2006" xmlns:aink="http://schemas.microsoft.com/office/drawing/2016/ink" xmlns:am3d="http://schemas.microsoft.com/office/drawing/2017/model3d" xmlns:o="urn:schemas-microsoft-com:office:office" xmlns:oel="http://schemas.microsoft.com/office/2019/extlst" xmlns:r="http://schemas.openxmlformats.org/officeDocument/2006/relationships" xmlns:m="http://schemas.openxmlformats.org/officeDocument/2006/math" xmlns:v="urn:schemas-microsoft-com:vml" xmlns:wp14="http://schemas.microsoft.com/office/word/2010/wordprocessingDrawing" xmlns:wp="http://schemas.openxmlformats.org/drawingml/2006/wordprocessingDrawing" xmlns:w10="urn:schemas-microsoft-com:office:word" xmlns:w="http://schemas.openxmlformats.org/wordprocessingml/2006/main" xmlns:w14="http://schemas.microsoft.com/office/word/2010/wordml" xmlns:w15="http://schemas.microsoft.com/office/word/2012/wordml" xmlns:w16cex="http://schemas.microsoft.com/office/word/2018/wordml/cex" xmlns:w16cid="http://schemas.microsoft.com/office/word/2016/wordml/cid" xmlns:w16="http://schemas.microsoft.com/office/word/2018/wordml" xmlns:w16sdtdh="http://schemas.microsoft.com/office/word/2020/wordml/sdtdatahash" xmlns:w16se="http://schemas.microsoft.com/office/word/2015/wordml/symex" xmlns:wpg="http://schemas.microsoft.com/office/word/2010/wordprocessingGroup" xmlns:wpi="http://schemas.microsoft.com/office/word/2010/wordprocessingInk" xmlns:wne="http://schemas.microsoft.com/office/word/2006/wordml" xmlns:wps="http://schemas.microsoft.com/office/word/2010/wordprocessingShape" mc:Ignorable="w14 w15 w16se w16cid w16 w16cex w16sdtdh wp14">
+<w:hdr xmlns:wpc="http://schemas.microsoft.com/office/word/2010/wordprocessingCanvas" xmlns:mc="http://schemas.openxmlformats.org/markup-compatibility/2006" xmlns:o="urn:schemas-microsoft-com:office:office" xmlns:r="http://schemas.openxmlformats.org/officeDocument/2006/relationships" xmlns:m="http://schemas.openxmlformats.org/officeDocument/2006/math" xmlns:v="urn:schemas-microsoft-com:vml" xmlns:wp14="http://schemas.microsoft.com/office/word/2010/wordprocessingDrawing" xmlns:wp="http://schemas.openxmlformats.org/drawingml/2006/wordprocessingDrawing" xmlns:w10="urn:schemas-microsoft-com:office:word" xmlns:w="http://schemas.openxmlformats.org/wordprocessingml/2006/main" xmlns:w14="http://schemas.microsoft.com/office/word/2010/wordml" xmlns:w15="http://schemas.microsoft.com/office/word/2012/wordml" xmlns:wpg="http://schemas.microsoft.com/office/word/2010/wordprocessingGroup" xmlns:wpi="http://schemas.microsoft.com/office/word/2010/wordprocessingInk" xmlns:wne="http://schemas.microsoft.com/office/word/2006/wordml" xmlns:wps="http://schemas.microsoft.com/office/word/2010/wordprocessingShape" xmlns:wpsCustomData="http://www.wps.cn/officeDocument/2013/wpsCustomData" mc:Ignorable="w14 w15 wp14">
   <w:p>
     <w:pPr>
       <w:widowControl/>
       <w:jc w:val="right"/>
       <w:rPr>
-        <w:rFonts w:ascii="Times New Roman" w:eastAsia="Times New Roman" w:hAnsi="Times New Roman" w:cs="Times New Roman"/>
+        <w:rFonts w:ascii="Times New Roman" w:hAnsi="Times New Roman" w:eastAsia="Times New Roman" w:cs="Times New Roman"/>
         <w:color w:val="000000"/>
       </w:rPr>
     </w:pPr>
     <w:r>
       <w:rPr>
-        <w:rFonts w:ascii="Times New Roman" w:eastAsia="Times New Roman" w:hAnsi="Times New Roman" w:cs="Times New Roman"/>
+        <w:rFonts w:ascii="Times New Roman" w:hAnsi="Times New Roman" w:eastAsia="Times New Roman" w:cs="Times New Roman"/>
         <w:color w:val="000000"/>
       </w:rPr>
       <w:fldChar w:fldCharType="begin"/>
     </w:r>
     <w:r>
       <w:rPr>
-        <w:rFonts w:ascii="Times New Roman" w:eastAsia="Times New Roman" w:hAnsi="Times New Roman" w:cs="Times New Roman"/>
+        <w:rFonts w:ascii="Times New Roman" w:hAnsi="Times New Roman" w:eastAsia="Times New Roman" w:cs="Times New Roman"/>
         <w:color w:val="000000"/>
       </w:rPr>
-      <w:instrText>PAGE</w:instrText>
+      <w:instrText xml:space="preserve">PAGE</w:instrText>
     </w:r>
     <w:r>
       <w:rPr>
-        <w:rFonts w:ascii="Times New Roman" w:eastAsia="Times New Roman" w:hAnsi="Times New Roman" w:cs="Times New Roman"/>
+        <w:rFonts w:ascii="Times New Roman" w:hAnsi="Times New Roman" w:eastAsia="Times New Roman" w:cs="Times New Roman"/>
         <w:color w:val="000000"/>
       </w:rPr>
       <w:fldChar w:fldCharType="separate"/>
     </w:r>
     <w:r>
       <w:rPr>
-        <w:rFonts w:ascii="Times New Roman" w:eastAsia="Times New Roman" w:hAnsi="Times New Roman" w:cs="Times New Roman"/>
+        <w:rFonts w:ascii="Times New Roman" w:hAnsi="Times New Roman" w:eastAsia="Times New Roman" w:cs="Times New Roman"/>
         <w:color w:val="000000"/>
       </w:rPr>
       <w:t>1</w:t>
     </w:r>
     <w:r>
       <w:rPr>
-        <w:rFonts w:ascii="Times New Roman" w:eastAsia="Times New Roman" w:hAnsi="Times New Roman" w:cs="Times New Roman"/>
+        <w:rFonts w:ascii="Times New Roman" w:hAnsi="Times New Roman" w:eastAsia="Times New Roman" w:cs="Times New Roman"/>
         <w:color w:val="000000"/>
       </w:rPr>
       <w:fldChar w:fldCharType="end"/>
@@ -5693,7 +5570,7 @@
       <w:widowControl/>
       <w:ind w:firstLine="0"/>
       <w:rPr>
-        <w:rFonts w:ascii="Times New Roman" w:eastAsia="Times New Roman" w:hAnsi="Times New Roman" w:cs="Times New Roman"/>
+        <w:rFonts w:ascii="Times New Roman" w:hAnsi="Times New Roman" w:eastAsia="Times New Roman" w:cs="Times New Roman"/>
         <w:color w:val="000000"/>
       </w:rPr>
     </w:pPr>
@@ -5702,12 +5579,12 @@
 </file>
 
 <file path=word/numbering.xml><?xml version="1.0" encoding="utf-8"?>
-<w:numbering xmlns:wpc="http://schemas.microsoft.com/office/word/2010/wordprocessingCanvas" xmlns:cx="http://schemas.microsoft.com/office/drawing/2014/chartex" xmlns:cx1="http://schemas.microsoft.com/office/drawing/2015/9/8/chartex" xmlns:cx2="http://schemas.microsoft.com/office/drawing/2015/10/21/chartex" xmlns:cx3="http://schemas.microsoft.com/office/drawing/2016/5/9/chartex" xmlns:cx4="http://schemas.microsoft.com/office/drawing/2016/5/10/chartex" xmlns:cx5="http://schemas.microsoft.com/office/drawing/2016/5/11/chartex" xmlns:cx6="http://schemas.microsoft.com/office/drawing/2016/5/12/chartex" xmlns:cx7="http://schemas.microsoft.com/office/drawing/2016/5/13/chartex" xmlns:cx8="http://schemas.microsoft.com/office/drawing/2016/5/14/chartex" xmlns:mc="http://schemas.openxmlformats.org/markup-compatibility/2006" xmlns:aink="http://schemas.microsoft.com/office/drawing/2016/ink" xmlns:am3d="http://schemas.microsoft.com/office/drawing/2017/model3d" xmlns:o="urn:schemas-microsoft-com:office:office" xmlns:oel="http://schemas.microsoft.com/office/2019/extlst" xmlns:r="http://schemas.openxmlformats.org/officeDocument/2006/relationships" xmlns:m="http://schemas.openxmlformats.org/officeDocument/2006/math" xmlns:v="urn:schemas-microsoft-com:vml" xmlns:wp14="http://schemas.microsoft.com/office/word/2010/wordprocessingDrawing" xmlns:wp="http://schemas.openxmlformats.org/drawingml/2006/wordprocessingDrawing" xmlns:w10="urn:schemas-microsoft-com:office:word" xmlns:w="http://schemas.openxmlformats.org/wordprocessingml/2006/main" xmlns:w14="http://schemas.microsoft.com/office/word/2010/wordml" xmlns:w15="http://schemas.microsoft.com/office/word/2012/wordml" xmlns:w16cex="http://schemas.microsoft.com/office/word/2018/wordml/cex" xmlns:w16cid="http://schemas.microsoft.com/office/word/2016/wordml/cid" xmlns:w16="http://schemas.microsoft.com/office/word/2018/wordml" xmlns:w16sdtdh="http://schemas.microsoft.com/office/word/2020/wordml/sdtdatahash" xmlns:w16se="http://schemas.microsoft.com/office/word/2015/wordml/symex" xmlns:wpg="http://schemas.microsoft.com/office/word/2010/wordprocessingGroup" xmlns:wpi="http://schemas.microsoft.com/office/word/2010/wordprocessingInk" xmlns:wne="http://schemas.microsoft.com/office/word/2006/wordml" xmlns:wps="http://schemas.microsoft.com/office/word/2010/wordprocessingShape" mc:Ignorable="w14 w15 w16se w16cid w16 w16cex w16sdtdh wp14">
-  <w:abstractNum w:abstractNumId="0" w15:restartNumberingAfterBreak="0">
+<w:numbering xmlns:wpc="http://schemas.microsoft.com/office/word/2010/wordprocessingCanvas" xmlns:mc="http://schemas.openxmlformats.org/markup-compatibility/2006" xmlns:o="urn:schemas-microsoft-com:office:office" xmlns:r="http://schemas.openxmlformats.org/officeDocument/2006/relationships" xmlns:m="http://schemas.openxmlformats.org/officeDocument/2006/math" xmlns:v="urn:schemas-microsoft-com:vml" xmlns:wp14="http://schemas.microsoft.com/office/word/2010/wordprocessingDrawing" xmlns:wp="http://schemas.openxmlformats.org/drawingml/2006/wordprocessingDrawing" xmlns:w10="urn:schemas-microsoft-com:office:word" xmlns:w="http://schemas.openxmlformats.org/wordprocessingml/2006/main" xmlns:w14="http://schemas.microsoft.com/office/word/2010/wordml" xmlns:wpg="http://schemas.microsoft.com/office/word/2010/wordprocessingGroup" xmlns:wpi="http://schemas.microsoft.com/office/word/2010/wordprocessingInk" xmlns:wne="http://schemas.microsoft.com/office/word/2006/wordml" xmlns:wps="http://schemas.microsoft.com/office/word/2010/wordprocessingShape" xmlns:wpsCustomData="http://www.wps.cn/officeDocument/2013/wpsCustomData" mc:Ignorable="w14 wp14">
+  <w:abstractNum w:abstractNumId="0">
     <w:nsid w:val="19FE4B5A"/>
     <w:multiLevelType w:val="multilevel"/>
     <w:tmpl w:val="19FE4B5A"/>
-    <w:lvl w:ilvl="0">
+    <w:lvl w:ilvl="0" w:tentative="0">
       <w:start w:val="1"/>
       <w:numFmt w:val="decimal"/>
       <w:lvlText w:val=" %1 "/>
@@ -5716,7 +5593,7 @@
         <w:ind w:left="432" w:hanging="432"/>
       </w:pPr>
     </w:lvl>
-    <w:lvl w:ilvl="1">
+    <w:lvl w:ilvl="1" w:tentative="0">
       <w:start w:val="1"/>
       <w:numFmt w:val="decimal"/>
       <w:lvlText w:val=" %1.%2 "/>
@@ -5725,7 +5602,7 @@
         <w:ind w:left="576" w:hanging="576"/>
       </w:pPr>
     </w:lvl>
-    <w:lvl w:ilvl="2">
+    <w:lvl w:ilvl="2" w:tentative="0">
       <w:start w:val="1"/>
       <w:numFmt w:val="decimal"/>
       <w:lvlText w:val=" %1.%2.%3 "/>
@@ -5734,7 +5611,7 @@
         <w:ind w:left="720" w:hanging="720"/>
       </w:pPr>
     </w:lvl>
-    <w:lvl w:ilvl="3">
+    <w:lvl w:ilvl="3" w:tentative="0">
       <w:start w:val="1"/>
       <w:numFmt w:val="decimal"/>
       <w:lvlText w:val=" %1.%2.%3.%4 "/>
@@ -5743,7 +5620,7 @@
         <w:ind w:left="864" w:hanging="864"/>
       </w:pPr>
     </w:lvl>
-    <w:lvl w:ilvl="4">
+    <w:lvl w:ilvl="4" w:tentative="0">
       <w:start w:val="1"/>
       <w:numFmt w:val="decimal"/>
       <w:lvlText w:val=" %1.%2.%3.%4.%5 "/>
@@ -5752,7 +5629,7 @@
         <w:ind w:left="1008" w:hanging="1008"/>
       </w:pPr>
     </w:lvl>
-    <w:lvl w:ilvl="5">
+    <w:lvl w:ilvl="5" w:tentative="0">
       <w:start w:val="1"/>
       <w:numFmt w:val="decimal"/>
       <w:lvlText w:val=" %1.%2.%3.%4.%5.%6 "/>
@@ -5761,7 +5638,7 @@
         <w:ind w:left="1152" w:hanging="1152"/>
       </w:pPr>
     </w:lvl>
-    <w:lvl w:ilvl="6">
+    <w:lvl w:ilvl="6" w:tentative="0">
       <w:start w:val="1"/>
       <w:numFmt w:val="decimal"/>
       <w:lvlText w:val=" %1.%2.%3.%4.%5.%6.%7 "/>
@@ -5770,7 +5647,7 @@
         <w:ind w:left="1296" w:hanging="1296"/>
       </w:pPr>
     </w:lvl>
-    <w:lvl w:ilvl="7">
+    <w:lvl w:ilvl="7" w:tentative="0">
       <w:start w:val="1"/>
       <w:numFmt w:val="decimal"/>
       <w:lvlText w:val=" %1.%2.%3.%4.%5.%6.%7.%8 "/>
@@ -5779,7 +5656,7 @@
         <w:ind w:left="1440" w:hanging="1440"/>
       </w:pPr>
     </w:lvl>
-    <w:lvl w:ilvl="8">
+    <w:lvl w:ilvl="8" w:tentative="0">
       <w:start w:val="1"/>
       <w:numFmt w:val="decimal"/>
       <w:lvlText w:val=" %1.%2.%3.%4.%5.%6.%7.%8.%9 "/>
@@ -5789,11 +5666,11 @@
       </w:pPr>
     </w:lvl>
   </w:abstractNum>
-  <w:abstractNum w:abstractNumId="1" w15:restartNumberingAfterBreak="0">
+  <w:abstractNum w:abstractNumId="1">
     <w:nsid w:val="1DDE17E7"/>
     <w:multiLevelType w:val="multilevel"/>
     <w:tmpl w:val="1DDE17E7"/>
-    <w:lvl w:ilvl="0">
+    <w:lvl w:ilvl="0" w:tentative="0">
       <w:start w:val="5"/>
       <w:numFmt w:val="decimal"/>
       <w:lvlText w:val="%1"/>
@@ -5802,7 +5679,7 @@
         <w:ind w:left="360" w:hanging="360"/>
       </w:pPr>
     </w:lvl>
-    <w:lvl w:ilvl="1">
+    <w:lvl w:ilvl="1" w:tentative="0">
       <w:start w:val="2"/>
       <w:numFmt w:val="decimal"/>
       <w:lvlText w:val="%1.%2"/>
@@ -5811,7 +5688,7 @@
         <w:ind w:left="360" w:hanging="360"/>
       </w:pPr>
     </w:lvl>
-    <w:lvl w:ilvl="2">
+    <w:lvl w:ilvl="2" w:tentative="0">
       <w:start w:val="1"/>
       <w:numFmt w:val="decimal"/>
       <w:lvlText w:val="%1.%2.%3"/>
@@ -5820,7 +5697,7 @@
         <w:ind w:left="720" w:hanging="720"/>
       </w:pPr>
     </w:lvl>
-    <w:lvl w:ilvl="3">
+    <w:lvl w:ilvl="3" w:tentative="0">
       <w:start w:val="1"/>
       <w:numFmt w:val="decimal"/>
       <w:lvlText w:val="%1.%2.%3.%4"/>
@@ -5829,7 +5706,7 @@
         <w:ind w:left="1080" w:hanging="1080"/>
       </w:pPr>
     </w:lvl>
-    <w:lvl w:ilvl="4">
+    <w:lvl w:ilvl="4" w:tentative="0">
       <w:start w:val="1"/>
       <w:numFmt w:val="decimal"/>
       <w:lvlText w:val="%1.%2.%3.%4.%5"/>
@@ -5838,7 +5715,7 @@
         <w:ind w:left="1080" w:hanging="1080"/>
       </w:pPr>
     </w:lvl>
-    <w:lvl w:ilvl="5">
+    <w:lvl w:ilvl="5" w:tentative="0">
       <w:start w:val="1"/>
       <w:numFmt w:val="decimal"/>
       <w:lvlText w:val="%1.%2.%3.%4.%5.%6"/>
@@ -5847,7 +5724,7 @@
         <w:ind w:left="1440" w:hanging="1440"/>
       </w:pPr>
     </w:lvl>
-    <w:lvl w:ilvl="6">
+    <w:lvl w:ilvl="6" w:tentative="0">
       <w:start w:val="1"/>
       <w:numFmt w:val="decimal"/>
       <w:lvlText w:val="%1.%2.%3.%4.%5.%6.%7"/>
@@ -5856,7 +5733,7 @@
         <w:ind w:left="1440" w:hanging="1440"/>
       </w:pPr>
     </w:lvl>
-    <w:lvl w:ilvl="7">
+    <w:lvl w:ilvl="7" w:tentative="0">
       <w:start w:val="1"/>
       <w:numFmt w:val="decimal"/>
       <w:lvlText w:val="%1.%2.%3.%4.%5.%6.%7.%8"/>
@@ -5865,7 +5742,7 @@
         <w:ind w:left="1800" w:hanging="1800"/>
       </w:pPr>
     </w:lvl>
-    <w:lvl w:ilvl="8">
+    <w:lvl w:ilvl="8" w:tentative="0">
       <w:start w:val="1"/>
       <w:numFmt w:val="decimal"/>
       <w:lvlText w:val="%1.%2.%3.%4.%5.%6.%7.%8.%9"/>
@@ -5875,11 +5752,11 @@
       </w:pPr>
     </w:lvl>
   </w:abstractNum>
-  <w:abstractNum w:abstractNumId="2" w15:restartNumberingAfterBreak="0">
+  <w:abstractNum w:abstractNumId="2">
     <w:nsid w:val="1FCD37C9"/>
     <w:multiLevelType w:val="multilevel"/>
     <w:tmpl w:val="1FCD37C9"/>
-    <w:lvl w:ilvl="0">
+    <w:lvl w:ilvl="0" w:tentative="0">
       <w:start w:val="5"/>
       <w:numFmt w:val="decimal"/>
       <w:lvlText w:val="%1"/>
@@ -5888,7 +5765,7 @@
         <w:ind w:left="360" w:hanging="360"/>
       </w:pPr>
     </w:lvl>
-    <w:lvl w:ilvl="1">
+    <w:lvl w:ilvl="1" w:tentative="0">
       <w:start w:val="6"/>
       <w:numFmt w:val="decimal"/>
       <w:lvlText w:val="%1.%2"/>
@@ -5897,7 +5774,7 @@
         <w:ind w:left="360" w:hanging="360"/>
       </w:pPr>
     </w:lvl>
-    <w:lvl w:ilvl="2">
+    <w:lvl w:ilvl="2" w:tentative="0">
       <w:start w:val="1"/>
       <w:numFmt w:val="decimal"/>
       <w:lvlText w:val="%1.%2.%3"/>
@@ -5906,7 +5783,7 @@
         <w:ind w:left="720" w:hanging="720"/>
       </w:pPr>
     </w:lvl>
-    <w:lvl w:ilvl="3">
+    <w:lvl w:ilvl="3" w:tentative="0">
       <w:start w:val="1"/>
       <w:numFmt w:val="decimal"/>
       <w:lvlText w:val="%1.%2.%3.%4"/>
@@ -5915,7 +5792,7 @@
         <w:ind w:left="1080" w:hanging="1080"/>
       </w:pPr>
     </w:lvl>
-    <w:lvl w:ilvl="4">
+    <w:lvl w:ilvl="4" w:tentative="0">
       <w:start w:val="1"/>
       <w:numFmt w:val="decimal"/>
       <w:lvlText w:val="%1.%2.%3.%4.%5"/>
@@ -5924,7 +5801,7 @@
         <w:ind w:left="1080" w:hanging="1080"/>
       </w:pPr>
     </w:lvl>
-    <w:lvl w:ilvl="5">
+    <w:lvl w:ilvl="5" w:tentative="0">
       <w:start w:val="1"/>
       <w:numFmt w:val="decimal"/>
       <w:lvlText w:val="%1.%2.%3.%4.%5.%6"/>
@@ -5933,7 +5810,7 @@
         <w:ind w:left="1440" w:hanging="1440"/>
       </w:pPr>
     </w:lvl>
-    <w:lvl w:ilvl="6">
+    <w:lvl w:ilvl="6" w:tentative="0">
       <w:start w:val="1"/>
       <w:numFmt w:val="decimal"/>
       <w:lvlText w:val="%1.%2.%3.%4.%5.%6.%7"/>
@@ -5942,7 +5819,7 @@
         <w:ind w:left="1440" w:hanging="1440"/>
       </w:pPr>
     </w:lvl>
-    <w:lvl w:ilvl="7">
+    <w:lvl w:ilvl="7" w:tentative="0">
       <w:start w:val="1"/>
       <w:numFmt w:val="decimal"/>
       <w:lvlText w:val="%1.%2.%3.%4.%5.%6.%7.%8"/>
@@ -5951,7 +5828,7 @@
         <w:ind w:left="1800" w:hanging="1800"/>
       </w:pPr>
     </w:lvl>
-    <w:lvl w:ilvl="8">
+    <w:lvl w:ilvl="8" w:tentative="0">
       <w:start w:val="1"/>
       <w:numFmt w:val="decimal"/>
       <w:lvlText w:val="%1.%2.%3.%4.%5.%6.%7.%8.%9"/>
@@ -5961,20 +5838,20 @@
       </w:pPr>
     </w:lvl>
   </w:abstractNum>
-  <w:num w:numId="1" w16cid:durableId="114982346">
+  <w:num w:numId="1">
     <w:abstractNumId w:val="0"/>
   </w:num>
-  <w:num w:numId="2" w16cid:durableId="1699698326">
+  <w:num w:numId="2">
     <w:abstractNumId w:val="1"/>
   </w:num>
-  <w:num w:numId="3" w16cid:durableId="1664773057">
+  <w:num w:numId="3">
     <w:abstractNumId w:val="2"/>
   </w:num>
 </w:numbering>
 </file>
 
 <file path=word/people.xml><?xml version="1.0" encoding="utf-8"?>
-<w15:people xmlns:wpc="http://schemas.microsoft.com/office/word/2010/wordprocessingCanvas" xmlns:cx="http://schemas.microsoft.com/office/drawing/2014/chartex" xmlns:cx1="http://schemas.microsoft.com/office/drawing/2015/9/8/chartex" xmlns:cx2="http://schemas.microsoft.com/office/drawing/2015/10/21/chartex" xmlns:cx3="http://schemas.microsoft.com/office/drawing/2016/5/9/chartex" xmlns:cx4="http://schemas.microsoft.com/office/drawing/2016/5/10/chartex" xmlns:cx5="http://schemas.microsoft.com/office/drawing/2016/5/11/chartex" xmlns:cx6="http://schemas.microsoft.com/office/drawing/2016/5/12/chartex" xmlns:cx7="http://schemas.microsoft.com/office/drawing/2016/5/13/chartex" xmlns:cx8="http://schemas.microsoft.com/office/drawing/2016/5/14/chartex" xmlns:mc="http://schemas.openxmlformats.org/markup-compatibility/2006" xmlns:aink="http://schemas.microsoft.com/office/drawing/2016/ink" xmlns:am3d="http://schemas.microsoft.com/office/drawing/2017/model3d" xmlns:o="urn:schemas-microsoft-com:office:office" xmlns:oel="http://schemas.microsoft.com/office/2019/extlst" xmlns:r="http://schemas.openxmlformats.org/officeDocument/2006/relationships" xmlns:m="http://schemas.openxmlformats.org/officeDocument/2006/math" xmlns:v="urn:schemas-microsoft-com:vml" xmlns:wp14="http://schemas.microsoft.com/office/word/2010/wordprocessingDrawing" xmlns:wp="http://schemas.openxmlformats.org/drawingml/2006/wordprocessingDrawing" xmlns:w10="urn:schemas-microsoft-com:office:word" xmlns:w="http://schemas.openxmlformats.org/wordprocessingml/2006/main" xmlns:w14="http://schemas.microsoft.com/office/word/2010/wordml" xmlns:w15="http://schemas.microsoft.com/office/word/2012/wordml" xmlns:w16cex="http://schemas.microsoft.com/office/word/2018/wordml/cex" xmlns:w16cid="http://schemas.microsoft.com/office/word/2016/wordml/cid" xmlns:w16="http://schemas.microsoft.com/office/word/2018/wordml" xmlns:w16sdtdh="http://schemas.microsoft.com/office/word/2020/wordml/sdtdatahash" xmlns:w16se="http://schemas.microsoft.com/office/word/2015/wordml/symex" xmlns:wpg="http://schemas.microsoft.com/office/word/2010/wordprocessingGroup" xmlns:wpi="http://schemas.microsoft.com/office/word/2010/wordprocessingInk" xmlns:wne="http://schemas.microsoft.com/office/word/2006/wordml" xmlns:wps="http://schemas.microsoft.com/office/word/2010/wordprocessingShape" mc:Ignorable="w14 w15 w16se w16cid w16 w16cex w16sdtdh wp14">
+<w15:people xmlns:wpc="http://schemas.microsoft.com/office/word/2010/wordprocessingCanvas" xmlns:mc="http://schemas.openxmlformats.org/markup-compatibility/2006" xmlns:o="urn:schemas-microsoft-com:office:office" xmlns:r="http://schemas.openxmlformats.org/officeDocument/2006/relationships" xmlns:m="http://schemas.openxmlformats.org/officeDocument/2006/math" xmlns:v="urn:schemas-microsoft-com:vml" xmlns:wp14="http://schemas.microsoft.com/office/word/2010/wordprocessingDrawing" xmlns:wp="http://schemas.openxmlformats.org/drawingml/2006/wordprocessingDrawing" xmlns:w="http://schemas.openxmlformats.org/wordprocessingml/2006/main" xmlns:w14="http://schemas.microsoft.com/office/word/2010/wordml" xmlns:w15="http://schemas.microsoft.com/office/word/2012/wordml" xmlns:w10="urn:schemas-microsoft-com:office:word" xmlns:wpg="http://schemas.microsoft.com/office/word/2010/wordprocessingGroup" xmlns:wpi="http://schemas.microsoft.com/office/word/2010/wordprocessingInk" xmlns:wne="http://schemas.microsoft.com/office/word/2006/wordml" xmlns:wps="http://schemas.microsoft.com/office/word/2010/wordprocessingShape" xmlns:wpsCustomData="http://www.wps.cn/officeDocument/2013/wpsCustomData" mc:Ignorable="w14 w15 wp14">
   <w15:person w15:author="Jeca Urubu">
     <w15:presenceInfo w15:providerId="Windows Live" w15:userId="ecfa47f5b913ab20"/>
   </w15:person>
@@ -5982,397 +5859,271 @@
 </file>
 
 <file path=word/styles.xml><?xml version="1.0" encoding="utf-8"?>
-<w:styles xmlns:mc="http://schemas.openxmlformats.org/markup-compatibility/2006" xmlns:r="http://schemas.openxmlformats.org/officeDocument/2006/relationships" xmlns:w="http://schemas.openxmlformats.org/wordprocessingml/2006/main" xmlns:w14="http://schemas.microsoft.com/office/word/2010/wordml" xmlns:w15="http://schemas.microsoft.com/office/word/2012/wordml" xmlns:w16cex="http://schemas.microsoft.com/office/word/2018/wordml/cex" xmlns:w16cid="http://schemas.microsoft.com/office/word/2016/wordml/cid" xmlns:w16="http://schemas.microsoft.com/office/word/2018/wordml" xmlns:w16sdtdh="http://schemas.microsoft.com/office/word/2020/wordml/sdtdatahash" xmlns:w16se="http://schemas.microsoft.com/office/word/2015/wordml/symex" mc:Ignorable="w14 w15 w16se w16cid w16 w16cex w16sdtdh">
+<w:styles xmlns:mc="http://schemas.openxmlformats.org/markup-compatibility/2006" xmlns:o="urn:schemas-microsoft-com:office:office" xmlns:r="http://schemas.openxmlformats.org/officeDocument/2006/relationships" xmlns:m="http://schemas.openxmlformats.org/officeDocument/2006/math" xmlns:v="urn:schemas-microsoft-com:vml" xmlns:w="http://schemas.openxmlformats.org/wordprocessingml/2006/main" xmlns:w14="http://schemas.microsoft.com/office/word/2010/wordml" xmlns:w10="urn:schemas-microsoft-com:office:word" xmlns:sl="http://schemas.openxmlformats.org/schemaLibrary/2006/main" xmlns:wpsCustomData="http://www.wps.cn/officeDocument/2013/wpsCustomData" mc:Ignorable="w14">
   <w:docDefaults>
     <w:rPrDefault>
       <w:rPr>
-        <w:rFonts w:ascii="Times New Roman" w:eastAsia="SimSun" w:hAnsi="Times New Roman" w:cs="Times New Roman"/>
-        <w:lang w:val="pt-BR" w:eastAsia="pt-BR" w:bidi="ar-SA"/>
+        <w:rFonts w:ascii="Times New Roman" w:hAnsi="Times New Roman" w:eastAsia="SimSun" w:cs="Times New Roman"/>
       </w:rPr>
     </w:rPrDefault>
     <w:pPrDefault/>
   </w:docDefaults>
-  <w:latentStyles w:defLockedState="0" w:defUIPriority="99" w:defSemiHidden="0" w:defUnhideWhenUsed="0" w:defQFormat="0" w:count="376">
-    <w:lsdException w:name="Normal" w:uiPriority="0" w:qFormat="1"/>
-    <w:lsdException w:name="heading 1" w:uiPriority="9" w:qFormat="1"/>
-    <w:lsdException w:name="heading 2" w:uiPriority="9" w:unhideWhenUsed="1" w:qFormat="1"/>
-    <w:lsdException w:name="heading 3" w:uiPriority="9" w:unhideWhenUsed="1" w:qFormat="1"/>
-    <w:lsdException w:name="heading 4" w:semiHidden="1" w:uiPriority="9" w:unhideWhenUsed="1" w:qFormat="1"/>
-    <w:lsdException w:name="heading 5" w:semiHidden="1" w:uiPriority="9" w:unhideWhenUsed="1" w:qFormat="1"/>
-    <w:lsdException w:name="heading 6" w:semiHidden="1" w:uiPriority="9" w:unhideWhenUsed="1" w:qFormat="1"/>
-    <w:lsdException w:name="heading 7" w:semiHidden="1" w:uiPriority="9" w:unhideWhenUsed="1" w:qFormat="1"/>
-    <w:lsdException w:name="heading 8" w:semiHidden="1" w:uiPriority="9" w:unhideWhenUsed="1" w:qFormat="1"/>
-    <w:lsdException w:name="heading 9" w:semiHidden="1" w:uiPriority="9" w:unhideWhenUsed="1" w:qFormat="1"/>
-    <w:lsdException w:name="index 1" w:semiHidden="1" w:unhideWhenUsed="1"/>
-    <w:lsdException w:name="index 2" w:semiHidden="1" w:unhideWhenUsed="1"/>
-    <w:lsdException w:name="index 3" w:semiHidden="1" w:unhideWhenUsed="1"/>
-    <w:lsdException w:name="index 4" w:semiHidden="1" w:unhideWhenUsed="1"/>
-    <w:lsdException w:name="index 5" w:semiHidden="1" w:unhideWhenUsed="1"/>
-    <w:lsdException w:name="index 6" w:semiHidden="1" w:unhideWhenUsed="1"/>
-    <w:lsdException w:name="index 7" w:semiHidden="1" w:unhideWhenUsed="1"/>
-    <w:lsdException w:name="index 8" w:semiHidden="1" w:unhideWhenUsed="1"/>
-    <w:lsdException w:name="index 9" w:semiHidden="1" w:unhideWhenUsed="1"/>
-    <w:lsdException w:name="toc 1" w:uiPriority="39" w:unhideWhenUsed="1" w:qFormat="1"/>
-    <w:lsdException w:name="toc 2" w:uiPriority="39" w:unhideWhenUsed="1"/>
-    <w:lsdException w:name="toc 3" w:uiPriority="39" w:unhideWhenUsed="1"/>
-    <w:lsdException w:name="toc 4" w:semiHidden="1" w:uiPriority="39" w:unhideWhenUsed="1"/>
-    <w:lsdException w:name="toc 5" w:semiHidden="1" w:uiPriority="39" w:unhideWhenUsed="1"/>
-    <w:lsdException w:name="toc 6" w:semiHidden="1" w:uiPriority="39" w:unhideWhenUsed="1"/>
-    <w:lsdException w:name="toc 7" w:semiHidden="1" w:uiPriority="39" w:unhideWhenUsed="1"/>
-    <w:lsdException w:name="toc 8" w:semiHidden="1" w:uiPriority="39" w:unhideWhenUsed="1"/>
-    <w:lsdException w:name="toc 9" w:semiHidden="1" w:uiPriority="39" w:unhideWhenUsed="1"/>
-    <w:lsdException w:name="Normal Indent" w:semiHidden="1" w:unhideWhenUsed="1"/>
-    <w:lsdException w:name="footnote text" w:uiPriority="0" w:qFormat="1"/>
-    <w:lsdException w:name="annotation text" w:semiHidden="1" w:unhideWhenUsed="1" w:qFormat="1"/>
-    <w:lsdException w:name="header" w:semiHidden="1" w:unhideWhenUsed="1"/>
-    <w:lsdException w:name="footer" w:semiHidden="1" w:unhideWhenUsed="1"/>
-    <w:lsdException w:name="index heading" w:semiHidden="1" w:unhideWhenUsed="1"/>
-    <w:lsdException w:name="caption" w:semiHidden="1" w:uiPriority="35" w:unhideWhenUsed="1" w:qFormat="1"/>
-    <w:lsdException w:name="table of figures" w:semiHidden="1" w:unhideWhenUsed="1"/>
-    <w:lsdException w:name="envelope address" w:semiHidden="1" w:unhideWhenUsed="1"/>
-    <w:lsdException w:name="envelope return" w:semiHidden="1" w:unhideWhenUsed="1"/>
-    <w:lsdException w:name="footnote reference" w:semiHidden="1" w:unhideWhenUsed="1"/>
-    <w:lsdException w:name="annotation reference" w:semiHidden="1" w:unhideWhenUsed="1" w:qFormat="1"/>
-    <w:lsdException w:name="line number" w:semiHidden="1" w:unhideWhenUsed="1"/>
-    <w:lsdException w:name="page number" w:semiHidden="1" w:unhideWhenUsed="1"/>
-    <w:lsdException w:name="endnote reference" w:semiHidden="1" w:unhideWhenUsed="1"/>
-    <w:lsdException w:name="endnote text" w:semiHidden="1" w:unhideWhenUsed="1"/>
-    <w:lsdException w:name="table of authorities" w:semiHidden="1" w:unhideWhenUsed="1"/>
-    <w:lsdException w:name="macro" w:semiHidden="1" w:unhideWhenUsed="1"/>
-    <w:lsdException w:name="toa heading" w:semiHidden="1" w:unhideWhenUsed="1"/>
-    <w:lsdException w:name="List" w:semiHidden="1" w:unhideWhenUsed="1"/>
-    <w:lsdException w:name="List Bullet" w:semiHidden="1" w:unhideWhenUsed="1"/>
-    <w:lsdException w:name="List Number" w:semiHidden="1" w:unhideWhenUsed="1"/>
-    <w:lsdException w:name="List 2" w:semiHidden="1" w:unhideWhenUsed="1"/>
-    <w:lsdException w:name="List 3" w:semiHidden="1" w:unhideWhenUsed="1"/>
-    <w:lsdException w:name="List 4" w:semiHidden="1" w:unhideWhenUsed="1"/>
-    <w:lsdException w:name="List 5" w:semiHidden="1" w:unhideWhenUsed="1"/>
-    <w:lsdException w:name="List Bullet 2" w:semiHidden="1" w:unhideWhenUsed="1"/>
-    <w:lsdException w:name="List Bullet 3" w:semiHidden="1" w:unhideWhenUsed="1"/>
-    <w:lsdException w:name="List Bullet 4" w:semiHidden="1" w:unhideWhenUsed="1"/>
-    <w:lsdException w:name="List Bullet 5" w:semiHidden="1" w:unhideWhenUsed="1"/>
-    <w:lsdException w:name="List Number 2" w:semiHidden="1" w:unhideWhenUsed="1"/>
-    <w:lsdException w:name="List Number 3" w:semiHidden="1" w:unhideWhenUsed="1"/>
-    <w:lsdException w:name="List Number 4" w:semiHidden="1" w:unhideWhenUsed="1"/>
-    <w:lsdException w:name="List Number 5" w:semiHidden="1" w:unhideWhenUsed="1"/>
-    <w:lsdException w:name="Title" w:uiPriority="10" w:qFormat="1"/>
-    <w:lsdException w:name="Closing" w:semiHidden="1" w:unhideWhenUsed="1"/>
-    <w:lsdException w:name="Signature" w:semiHidden="1" w:unhideWhenUsed="1"/>
-    <w:lsdException w:name="Default Paragraph Font" w:semiHidden="1" w:uiPriority="1" w:unhideWhenUsed="1"/>
-    <w:lsdException w:name="Body Text" w:semiHidden="1" w:unhideWhenUsed="1"/>
-    <w:lsdException w:name="Body Text Indent" w:semiHidden="1" w:unhideWhenUsed="1"/>
-    <w:lsdException w:name="List Continue" w:semiHidden="1" w:unhideWhenUsed="1"/>
-    <w:lsdException w:name="List Continue 2" w:semiHidden="1" w:unhideWhenUsed="1"/>
-    <w:lsdException w:name="List Continue 3" w:semiHidden="1" w:unhideWhenUsed="1"/>
-    <w:lsdException w:name="List Continue 4" w:semiHidden="1" w:unhideWhenUsed="1"/>
-    <w:lsdException w:name="List Continue 5" w:semiHidden="1" w:unhideWhenUsed="1"/>
-    <w:lsdException w:name="Message Header" w:semiHidden="1" w:unhideWhenUsed="1"/>
-    <w:lsdException w:name="Subtitle" w:uiPriority="11" w:qFormat="1"/>
-    <w:lsdException w:name="Salutation" w:semiHidden="1" w:unhideWhenUsed="1"/>
-    <w:lsdException w:name="Date" w:semiHidden="1" w:unhideWhenUsed="1"/>
-    <w:lsdException w:name="Body Text First Indent" w:semiHidden="1" w:unhideWhenUsed="1"/>
-    <w:lsdException w:name="Body Text First Indent 2" w:semiHidden="1" w:unhideWhenUsed="1"/>
-    <w:lsdException w:name="Note Heading" w:semiHidden="1" w:unhideWhenUsed="1"/>
-    <w:lsdException w:name="Body Text 2" w:semiHidden="1" w:unhideWhenUsed="1"/>
-    <w:lsdException w:name="Body Text 3" w:semiHidden="1" w:unhideWhenUsed="1"/>
-    <w:lsdException w:name="Body Text Indent 2" w:semiHidden="1" w:unhideWhenUsed="1"/>
-    <w:lsdException w:name="Body Text Indent 3" w:semiHidden="1" w:unhideWhenUsed="1"/>
-    <w:lsdException w:name="Block Text" w:semiHidden="1" w:unhideWhenUsed="1"/>
-    <w:lsdException w:name="Hyperlink" w:unhideWhenUsed="1"/>
-    <w:lsdException w:name="FollowedHyperlink" w:semiHidden="1" w:unhideWhenUsed="1"/>
-    <w:lsdException w:name="Strong" w:uiPriority="22" w:qFormat="1"/>
-    <w:lsdException w:name="Emphasis" w:uiPriority="20" w:qFormat="1"/>
-    <w:lsdException w:name="Document Map" w:semiHidden="1" w:unhideWhenUsed="1"/>
-    <w:lsdException w:name="Plain Text" w:semiHidden="1" w:unhideWhenUsed="1"/>
-    <w:lsdException w:name="E-mail Signature" w:semiHidden="1" w:unhideWhenUsed="1"/>
-    <w:lsdException w:name="HTML Top of Form" w:semiHidden="1" w:unhideWhenUsed="1"/>
-    <w:lsdException w:name="HTML Bottom of Form" w:semiHidden="1" w:unhideWhenUsed="1"/>
-    <w:lsdException w:name="Normal (Web)" w:semiHidden="1" w:unhideWhenUsed="1" w:qFormat="1"/>
-    <w:lsdException w:name="HTML Acronym" w:semiHidden="1" w:unhideWhenUsed="1"/>
-    <w:lsdException w:name="HTML Address" w:semiHidden="1" w:unhideWhenUsed="1"/>
-    <w:lsdException w:name="HTML Cite" w:semiHidden="1" w:unhideWhenUsed="1"/>
-    <w:lsdException w:name="HTML Code" w:semiHidden="1" w:unhideWhenUsed="1"/>
-    <w:lsdException w:name="HTML Definition" w:semiHidden="1" w:unhideWhenUsed="1"/>
-    <w:lsdException w:name="HTML Keyboard" w:semiHidden="1" w:unhideWhenUsed="1"/>
-    <w:lsdException w:name="HTML Preformatted" w:semiHidden="1" w:unhideWhenUsed="1"/>
-    <w:lsdException w:name="HTML Sample" w:semiHidden="1" w:unhideWhenUsed="1"/>
-    <w:lsdException w:name="HTML Typewriter" w:semiHidden="1" w:unhideWhenUsed="1"/>
-    <w:lsdException w:name="HTML Variable" w:semiHidden="1" w:unhideWhenUsed="1"/>
-    <w:lsdException w:name="Normal Table" w:semiHidden="1" w:unhideWhenUsed="1" w:qFormat="1"/>
-    <w:lsdException w:name="annotation subject" w:semiHidden="1" w:unhideWhenUsed="1" w:qFormat="1"/>
-    <w:lsdException w:name="No List" w:semiHidden="1" w:unhideWhenUsed="1"/>
-    <w:lsdException w:name="Outline List 1" w:semiHidden="1" w:unhideWhenUsed="1"/>
-    <w:lsdException w:name="Outline List 2" w:semiHidden="1" w:unhideWhenUsed="1"/>
-    <w:lsdException w:name="Outline List 3" w:semiHidden="1" w:unhideWhenUsed="1"/>
-    <w:lsdException w:name="Table Simple 1" w:semiHidden="1" w:unhideWhenUsed="1"/>
-    <w:lsdException w:name="Table Simple 2" w:semiHidden="1" w:unhideWhenUsed="1"/>
-    <w:lsdException w:name="Table Simple 3" w:semiHidden="1" w:unhideWhenUsed="1"/>
-    <w:lsdException w:name="Table Classic 1" w:semiHidden="1" w:unhideWhenUsed="1"/>
-    <w:lsdException w:name="Table Classic 2" w:semiHidden="1" w:unhideWhenUsed="1"/>
-    <w:lsdException w:name="Table Classic 3" w:semiHidden="1" w:unhideWhenUsed="1"/>
-    <w:lsdException w:name="Table Classic 4" w:semiHidden="1" w:unhideWhenUsed="1"/>
-    <w:lsdException w:name="Table Colorful 1" w:semiHidden="1" w:unhideWhenUsed="1"/>
-    <w:lsdException w:name="Table Colorful 2" w:semiHidden="1" w:unhideWhenUsed="1"/>
-    <w:lsdException w:name="Table Colorful 3" w:semiHidden="1" w:unhideWhenUsed="1"/>
-    <w:lsdException w:name="Table Columns 1" w:semiHidden="1" w:unhideWhenUsed="1"/>
-    <w:lsdException w:name="Table Columns 2" w:semiHidden="1" w:unhideWhenUsed="1"/>
-    <w:lsdException w:name="Table Columns 3" w:semiHidden="1" w:unhideWhenUsed="1"/>
-    <w:lsdException w:name="Table Columns 4" w:semiHidden="1" w:unhideWhenUsed="1"/>
-    <w:lsdException w:name="Table Columns 5" w:semiHidden="1" w:unhideWhenUsed="1"/>
-    <w:lsdException w:name="Table Grid 1" w:semiHidden="1" w:unhideWhenUsed="1"/>
-    <w:lsdException w:name="Table Grid 2" w:semiHidden="1" w:unhideWhenUsed="1"/>
-    <w:lsdException w:name="Table Grid 3" w:semiHidden="1" w:unhideWhenUsed="1"/>
-    <w:lsdException w:name="Table Grid 4" w:semiHidden="1" w:unhideWhenUsed="1"/>
-    <w:lsdException w:name="Table Grid 5" w:semiHidden="1" w:unhideWhenUsed="1"/>
-    <w:lsdException w:name="Table Grid 6" w:semiHidden="1" w:unhideWhenUsed="1"/>
-    <w:lsdException w:name="Table Grid 7" w:semiHidden="1" w:unhideWhenUsed="1"/>
-    <w:lsdException w:name="Table Grid 8" w:semiHidden="1" w:unhideWhenUsed="1"/>
-    <w:lsdException w:name="Table List 1" w:semiHidden="1" w:unhideWhenUsed="1"/>
-    <w:lsdException w:name="Table List 2" w:semiHidden="1" w:unhideWhenUsed="1"/>
-    <w:lsdException w:name="Table List 3" w:semiHidden="1" w:unhideWhenUsed="1"/>
-    <w:lsdException w:name="Table List 4" w:semiHidden="1" w:unhideWhenUsed="1"/>
-    <w:lsdException w:name="Table List 5" w:semiHidden="1" w:unhideWhenUsed="1"/>
-    <w:lsdException w:name="Table List 6" w:semiHidden="1" w:unhideWhenUsed="1"/>
-    <w:lsdException w:name="Table List 7" w:semiHidden="1" w:unhideWhenUsed="1"/>
-    <w:lsdException w:name="Table List 8" w:semiHidden="1" w:unhideWhenUsed="1"/>
-    <w:lsdException w:name="Table 3D effects 1" w:semiHidden="1" w:unhideWhenUsed="1"/>
-    <w:lsdException w:name="Table 3D effects 2" w:semiHidden="1" w:unhideWhenUsed="1"/>
-    <w:lsdException w:name="Table 3D effects 3" w:semiHidden="1" w:unhideWhenUsed="1"/>
-    <w:lsdException w:name="Table Contemporary" w:semiHidden="1" w:unhideWhenUsed="1"/>
-    <w:lsdException w:name="Table Elegant" w:semiHidden="1" w:unhideWhenUsed="1"/>
-    <w:lsdException w:name="Table Professional" w:semiHidden="1" w:unhideWhenUsed="1"/>
-    <w:lsdException w:name="Table Subtle 1" w:semiHidden="1" w:unhideWhenUsed="1"/>
-    <w:lsdException w:name="Table Subtle 2" w:semiHidden="1" w:unhideWhenUsed="1"/>
-    <w:lsdException w:name="Table Web 1" w:semiHidden="1" w:unhideWhenUsed="1"/>
-    <w:lsdException w:name="Table Web 2" w:semiHidden="1" w:unhideWhenUsed="1"/>
-    <w:lsdException w:name="Table Web 3" w:semiHidden="1" w:unhideWhenUsed="1"/>
-    <w:lsdException w:name="Balloon Text" w:semiHidden="1" w:unhideWhenUsed="1"/>
-    <w:lsdException w:name="Table Grid" w:uiPriority="0" w:qFormat="1"/>
-    <w:lsdException w:name="Table Theme" w:semiHidden="1" w:unhideWhenUsed="1"/>
-    <w:lsdException w:name="Placeholder Text" w:semiHidden="1" w:unhideWhenUsed="1"/>
-    <w:lsdException w:name="No Spacing" w:uiPriority="0" w:qFormat="1"/>
-    <w:lsdException w:name="Light Shading" w:uiPriority="60"/>
-    <w:lsdException w:name="Light List" w:uiPriority="61"/>
-    <w:lsdException w:name="Light Grid" w:uiPriority="62"/>
-    <w:lsdException w:name="Medium Shading 1" w:uiPriority="63"/>
-    <w:lsdException w:name="Medium Shading 2" w:uiPriority="64"/>
-    <w:lsdException w:name="Medium List 1" w:uiPriority="65"/>
-    <w:lsdException w:name="Medium List 2" w:uiPriority="66"/>
-    <w:lsdException w:name="Medium Grid 1" w:uiPriority="67"/>
-    <w:lsdException w:name="Medium Grid 2" w:uiPriority="68"/>
-    <w:lsdException w:name="Medium Grid 3" w:uiPriority="69"/>
-    <w:lsdException w:name="Dark List" w:uiPriority="70"/>
-    <w:lsdException w:name="Colorful Shading" w:uiPriority="71"/>
-    <w:lsdException w:name="Colorful List" w:uiPriority="72"/>
-    <w:lsdException w:name="Colorful Grid" w:uiPriority="73"/>
-    <w:lsdException w:name="Light Shading Accent 1" w:uiPriority="60"/>
-    <w:lsdException w:name="Light List Accent 1" w:uiPriority="61"/>
-    <w:lsdException w:name="Light Grid Accent 1" w:uiPriority="62"/>
-    <w:lsdException w:name="Medium Shading 1 Accent 1" w:uiPriority="63"/>
-    <w:lsdException w:name="Medium Shading 2 Accent 1" w:uiPriority="64"/>
-    <w:lsdException w:name="Medium List 1 Accent 1" w:uiPriority="65"/>
-    <w:lsdException w:name="Revision" w:semiHidden="1" w:unhideWhenUsed="1"/>
-    <w:lsdException w:name="List Paragraph" w:uiPriority="34" w:qFormat="1"/>
-    <w:lsdException w:name="Quote" w:semiHidden="1" w:unhideWhenUsed="1"/>
-    <w:lsdException w:name="Intense Quote" w:semiHidden="1" w:unhideWhenUsed="1"/>
-    <w:lsdException w:name="Medium List 2 Accent 1" w:uiPriority="66"/>
-    <w:lsdException w:name="Medium Grid 1 Accent 1" w:uiPriority="67"/>
-    <w:lsdException w:name="Medium Grid 2 Accent 1" w:uiPriority="68"/>
-    <w:lsdException w:name="Medium Grid 3 Accent 1" w:uiPriority="69"/>
-    <w:lsdException w:name="Dark List Accent 1" w:uiPriority="70"/>
-    <w:lsdException w:name="Colorful Shading Accent 1" w:uiPriority="71"/>
-    <w:lsdException w:name="Colorful List Accent 1" w:uiPriority="72"/>
-    <w:lsdException w:name="Colorful Grid Accent 1" w:uiPriority="73"/>
-    <w:lsdException w:name="Light Shading Accent 2" w:uiPriority="60"/>
-    <w:lsdException w:name="Light List Accent 2" w:uiPriority="61"/>
-    <w:lsdException w:name="Light Grid Accent 2" w:uiPriority="62"/>
-    <w:lsdException w:name="Medium Shading 1 Accent 2" w:uiPriority="63"/>
-    <w:lsdException w:name="Medium Shading 2 Accent 2" w:uiPriority="64"/>
-    <w:lsdException w:name="Medium List 1 Accent 2" w:uiPriority="65"/>
-    <w:lsdException w:name="Medium List 2 Accent 2" w:uiPriority="66"/>
-    <w:lsdException w:name="Medium Grid 1 Accent 2" w:uiPriority="67"/>
-    <w:lsdException w:name="Medium Grid 2 Accent 2" w:uiPriority="68"/>
-    <w:lsdException w:name="Medium Grid 3 Accent 2" w:uiPriority="69"/>
-    <w:lsdException w:name="Dark List Accent 2" w:uiPriority="70"/>
-    <w:lsdException w:name="Colorful Shading Accent 2" w:uiPriority="71"/>
-    <w:lsdException w:name="Colorful List Accent 2" w:uiPriority="72"/>
-    <w:lsdException w:name="Colorful Grid Accent 2" w:uiPriority="73"/>
-    <w:lsdException w:name="Light Shading Accent 3" w:uiPriority="60"/>
-    <w:lsdException w:name="Light List Accent 3" w:uiPriority="61"/>
-    <w:lsdException w:name="Light Grid Accent 3" w:uiPriority="62"/>
-    <w:lsdException w:name="Medium Shading 1 Accent 3" w:uiPriority="63"/>
-    <w:lsdException w:name="Medium Shading 2 Accent 3" w:uiPriority="64"/>
-    <w:lsdException w:name="Medium List 1 Accent 3" w:uiPriority="65"/>
-    <w:lsdException w:name="Medium List 2 Accent 3" w:uiPriority="66"/>
-    <w:lsdException w:name="Medium Grid 1 Accent 3" w:uiPriority="67"/>
-    <w:lsdException w:name="Medium Grid 2 Accent 3" w:uiPriority="68"/>
-    <w:lsdException w:name="Medium Grid 3 Accent 3" w:uiPriority="69"/>
-    <w:lsdException w:name="Dark List Accent 3" w:uiPriority="70"/>
-    <w:lsdException w:name="Colorful Shading Accent 3" w:uiPriority="71"/>
-    <w:lsdException w:name="Colorful List Accent 3" w:uiPriority="72"/>
-    <w:lsdException w:name="Colorful Grid Accent 3" w:uiPriority="73"/>
-    <w:lsdException w:name="Light Shading Accent 4" w:uiPriority="60"/>
-    <w:lsdException w:name="Light List Accent 4" w:uiPriority="61"/>
-    <w:lsdException w:name="Light Grid Accent 4" w:uiPriority="62"/>
-    <w:lsdException w:name="Medium Shading 1 Accent 4" w:uiPriority="63"/>
-    <w:lsdException w:name="Medium Shading 2 Accent 4" w:uiPriority="64"/>
-    <w:lsdException w:name="Medium List 1 Accent 4" w:uiPriority="65"/>
-    <w:lsdException w:name="Medium List 2 Accent 4" w:uiPriority="66"/>
-    <w:lsdException w:name="Medium Grid 1 Accent 4" w:uiPriority="67"/>
-    <w:lsdException w:name="Medium Grid 2 Accent 4" w:uiPriority="68"/>
-    <w:lsdException w:name="Medium Grid 3 Accent 4" w:uiPriority="69"/>
-    <w:lsdException w:name="Dark List Accent 4" w:uiPriority="70"/>
-    <w:lsdException w:name="Colorful Shading Accent 4" w:uiPriority="71"/>
-    <w:lsdException w:name="Colorful List Accent 4" w:uiPriority="72"/>
-    <w:lsdException w:name="Colorful Grid Accent 4" w:uiPriority="73"/>
-    <w:lsdException w:name="Light Shading Accent 5" w:uiPriority="60"/>
-    <w:lsdException w:name="Light List Accent 5" w:uiPriority="61"/>
-    <w:lsdException w:name="Light Grid Accent 5" w:uiPriority="62"/>
-    <w:lsdException w:name="Medium Shading 1 Accent 5" w:uiPriority="63"/>
-    <w:lsdException w:name="Medium Shading 2 Accent 5" w:uiPriority="64"/>
-    <w:lsdException w:name="Medium List 1 Accent 5" w:uiPriority="65"/>
-    <w:lsdException w:name="Medium List 2 Accent 5" w:uiPriority="66"/>
-    <w:lsdException w:name="Medium Grid 1 Accent 5" w:uiPriority="67"/>
-    <w:lsdException w:name="Medium Grid 2 Accent 5" w:uiPriority="68"/>
-    <w:lsdException w:name="Medium Grid 3 Accent 5" w:uiPriority="69"/>
-    <w:lsdException w:name="Dark List Accent 5" w:uiPriority="70"/>
-    <w:lsdException w:name="Colorful Shading Accent 5" w:uiPriority="71"/>
-    <w:lsdException w:name="Colorful List Accent 5" w:uiPriority="72"/>
-    <w:lsdException w:name="Colorful Grid Accent 5" w:uiPriority="73"/>
-    <w:lsdException w:name="Light Shading Accent 6" w:uiPriority="60"/>
-    <w:lsdException w:name="Light List Accent 6" w:uiPriority="61"/>
-    <w:lsdException w:name="Light Grid Accent 6" w:uiPriority="62"/>
-    <w:lsdException w:name="Medium Shading 1 Accent 6" w:uiPriority="63"/>
-    <w:lsdException w:name="Medium Shading 2 Accent 6" w:uiPriority="64"/>
-    <w:lsdException w:name="Medium List 1 Accent 6" w:uiPriority="65"/>
-    <w:lsdException w:name="Medium List 2 Accent 6" w:uiPriority="66"/>
-    <w:lsdException w:name="Medium Grid 1 Accent 6" w:uiPriority="67"/>
-    <w:lsdException w:name="Medium Grid 2 Accent 6" w:uiPriority="68"/>
-    <w:lsdException w:name="Medium Grid 3 Accent 6" w:uiPriority="69"/>
-    <w:lsdException w:name="Dark List Accent 6" w:uiPriority="70"/>
-    <w:lsdException w:name="Colorful Shading Accent 6" w:uiPriority="71"/>
-    <w:lsdException w:name="Colorful List Accent 6" w:uiPriority="72"/>
-    <w:lsdException w:name="Colorful Grid Accent 6" w:uiPriority="73"/>
-    <w:lsdException w:name="Subtle Emphasis" w:uiPriority="19" w:qFormat="1"/>
-    <w:lsdException w:name="Intense Emphasis" w:uiPriority="21" w:qFormat="1"/>
-    <w:lsdException w:name="Subtle Reference" w:uiPriority="31" w:qFormat="1"/>
-    <w:lsdException w:name="Intense Reference" w:uiPriority="32" w:qFormat="1"/>
-    <w:lsdException w:name="Book Title" w:uiPriority="33" w:qFormat="1"/>
-    <w:lsdException w:name="Bibliography" w:semiHidden="1" w:uiPriority="37" w:unhideWhenUsed="1"/>
-    <w:lsdException w:name="TOC Heading" w:semiHidden="1" w:uiPriority="39" w:unhideWhenUsed="1" w:qFormat="1"/>
-    <w:lsdException w:name="Plain Table 1" w:uiPriority="41"/>
-    <w:lsdException w:name="Plain Table 2" w:uiPriority="42"/>
-    <w:lsdException w:name="Plain Table 3" w:uiPriority="43"/>
-    <w:lsdException w:name="Plain Table 4" w:uiPriority="44"/>
-    <w:lsdException w:name="Plain Table 5" w:uiPriority="45"/>
-    <w:lsdException w:name="Grid Table Light" w:uiPriority="40"/>
-    <w:lsdException w:name="Grid Table 1 Light" w:uiPriority="46"/>
-    <w:lsdException w:name="Grid Table 2" w:uiPriority="47"/>
-    <w:lsdException w:name="Grid Table 3" w:uiPriority="48"/>
-    <w:lsdException w:name="Grid Table 4" w:uiPriority="49"/>
-    <w:lsdException w:name="Grid Table 5 Dark" w:uiPriority="50"/>
-    <w:lsdException w:name="Grid Table 6 Colorful" w:uiPriority="51"/>
-    <w:lsdException w:name="Grid Table 7 Colorful" w:uiPriority="52"/>
-    <w:lsdException w:name="Grid Table 1 Light Accent 1" w:uiPriority="46"/>
-    <w:lsdException w:name="Grid Table 2 Accent 1" w:uiPriority="47"/>
-    <w:lsdException w:name="Grid Table 3 Accent 1" w:uiPriority="48"/>
-    <w:lsdException w:name="Grid Table 4 Accent 1" w:uiPriority="49"/>
-    <w:lsdException w:name="Grid Table 5 Dark Accent 1" w:uiPriority="50"/>
-    <w:lsdException w:name="Grid Table 6 Colorful Accent 1" w:uiPriority="51"/>
-    <w:lsdException w:name="Grid Table 7 Colorful Accent 1" w:uiPriority="52"/>
-    <w:lsdException w:name="Grid Table 1 Light Accent 2" w:uiPriority="46"/>
-    <w:lsdException w:name="Grid Table 2 Accent 2" w:uiPriority="47"/>
-    <w:lsdException w:name="Grid Table 3 Accent 2" w:uiPriority="48"/>
-    <w:lsdException w:name="Grid Table 4 Accent 2" w:uiPriority="49"/>
-    <w:lsdException w:name="Grid Table 5 Dark Accent 2" w:uiPriority="50"/>
-    <w:lsdException w:name="Grid Table 6 Colorful Accent 2" w:uiPriority="51"/>
-    <w:lsdException w:name="Grid Table 7 Colorful Accent 2" w:uiPriority="52"/>
-    <w:lsdException w:name="Grid Table 1 Light Accent 3" w:uiPriority="46"/>
-    <w:lsdException w:name="Grid Table 2 Accent 3" w:uiPriority="47"/>
-    <w:lsdException w:name="Grid Table 3 Accent 3" w:uiPriority="48"/>
-    <w:lsdException w:name="Grid Table 4 Accent 3" w:uiPriority="49"/>
-    <w:lsdException w:name="Grid Table 5 Dark Accent 3" w:uiPriority="50"/>
-    <w:lsdException w:name="Grid Table 6 Colorful Accent 3" w:uiPriority="51"/>
-    <w:lsdException w:name="Grid Table 7 Colorful Accent 3" w:uiPriority="52"/>
-    <w:lsdException w:name="Grid Table 1 Light Accent 4" w:uiPriority="46"/>
-    <w:lsdException w:name="Grid Table 2 Accent 4" w:uiPriority="47"/>
-    <w:lsdException w:name="Grid Table 3 Accent 4" w:uiPriority="48"/>
-    <w:lsdException w:name="Grid Table 4 Accent 4" w:uiPriority="49"/>
-    <w:lsdException w:name="Grid Table 5 Dark Accent 4" w:uiPriority="50"/>
-    <w:lsdException w:name="Grid Table 6 Colorful Accent 4" w:uiPriority="51"/>
-    <w:lsdException w:name="Grid Table 7 Colorful Accent 4" w:uiPriority="52"/>
-    <w:lsdException w:name="Grid Table 1 Light Accent 5" w:uiPriority="46"/>
-    <w:lsdException w:name="Grid Table 2 Accent 5" w:uiPriority="47"/>
-    <w:lsdException w:name="Grid Table 3 Accent 5" w:uiPriority="48"/>
-    <w:lsdException w:name="Grid Table 4 Accent 5" w:uiPriority="49"/>
-    <w:lsdException w:name="Grid Table 5 Dark Accent 5" w:uiPriority="50"/>
-    <w:lsdException w:name="Grid Table 6 Colorful Accent 5" w:uiPriority="51"/>
-    <w:lsdException w:name="Grid Table 7 Colorful Accent 5" w:uiPriority="52"/>
-    <w:lsdException w:name="Grid Table 1 Light Accent 6" w:uiPriority="46"/>
-    <w:lsdException w:name="Grid Table 2 Accent 6" w:uiPriority="47"/>
-    <w:lsdException w:name="Grid Table 3 Accent 6" w:uiPriority="48"/>
-    <w:lsdException w:name="Grid Table 4 Accent 6" w:uiPriority="49"/>
-    <w:lsdException w:name="Grid Table 5 Dark Accent 6" w:uiPriority="50"/>
-    <w:lsdException w:name="Grid Table 6 Colorful Accent 6" w:uiPriority="51"/>
-    <w:lsdException w:name="Grid Table 7 Colorful Accent 6" w:uiPriority="52"/>
-    <w:lsdException w:name="List Table 1 Light" w:uiPriority="46"/>
-    <w:lsdException w:name="List Table 2" w:uiPriority="47"/>
-    <w:lsdException w:name="List Table 3" w:uiPriority="48"/>
-    <w:lsdException w:name="List Table 4" w:uiPriority="49"/>
-    <w:lsdException w:name="List Table 5 Dark" w:uiPriority="50"/>
-    <w:lsdException w:name="List Table 6 Colorful" w:uiPriority="51"/>
-    <w:lsdException w:name="List Table 7 Colorful" w:uiPriority="52"/>
-    <w:lsdException w:name="List Table 1 Light Accent 1" w:uiPriority="46"/>
-    <w:lsdException w:name="List Table 2 Accent 1" w:uiPriority="47"/>
-    <w:lsdException w:name="List Table 3 Accent 1" w:uiPriority="48"/>
-    <w:lsdException w:name="List Table 4 Accent 1" w:uiPriority="49"/>
-    <w:lsdException w:name="List Table 5 Dark Accent 1" w:uiPriority="50"/>
-    <w:lsdException w:name="List Table 6 Colorful Accent 1" w:uiPriority="51"/>
-    <w:lsdException w:name="List Table 7 Colorful Accent 1" w:uiPriority="52"/>
-    <w:lsdException w:name="List Table 1 Light Accent 2" w:uiPriority="46"/>
-    <w:lsdException w:name="List Table 2 Accent 2" w:uiPriority="47"/>
-    <w:lsdException w:name="List Table 3 Accent 2" w:uiPriority="48"/>
-    <w:lsdException w:name="List Table 4 Accent 2" w:uiPriority="49"/>
-    <w:lsdException w:name="List Table 5 Dark Accent 2" w:uiPriority="50"/>
-    <w:lsdException w:name="List Table 6 Colorful Accent 2" w:uiPriority="51"/>
-    <w:lsdException w:name="List Table 7 Colorful Accent 2" w:uiPriority="52"/>
-    <w:lsdException w:name="List Table 1 Light Accent 3" w:uiPriority="46"/>
-    <w:lsdException w:name="List Table 2 Accent 3" w:uiPriority="47"/>
-    <w:lsdException w:name="List Table 3 Accent 3" w:uiPriority="48"/>
-    <w:lsdException w:name="List Table 4 Accent 3" w:uiPriority="49"/>
-    <w:lsdException w:name="List Table 5 Dark Accent 3" w:uiPriority="50"/>
-    <w:lsdException w:name="List Table 6 Colorful Accent 3" w:uiPriority="51"/>
-    <w:lsdException w:name="List Table 7 Colorful Accent 3" w:uiPriority="52"/>
-    <w:lsdException w:name="List Table 1 Light Accent 4" w:uiPriority="46"/>
-    <w:lsdException w:name="List Table 2 Accent 4" w:uiPriority="47"/>
-    <w:lsdException w:name="List Table 3 Accent 4" w:uiPriority="48"/>
-    <w:lsdException w:name="List Table 4 Accent 4" w:uiPriority="49"/>
-    <w:lsdException w:name="List Table 5 Dark Accent 4" w:uiPriority="50"/>
-    <w:lsdException w:name="List Table 6 Colorful Accent 4" w:uiPriority="51"/>
-    <w:lsdException w:name="List Table 7 Colorful Accent 4" w:uiPriority="52"/>
-    <w:lsdException w:name="List Table 1 Light Accent 5" w:uiPriority="46"/>
-    <w:lsdException w:name="List Table 2 Accent 5" w:uiPriority="47"/>
-    <w:lsdException w:name="List Table 3 Accent 5" w:uiPriority="48"/>
-    <w:lsdException w:name="List Table 4 Accent 5" w:uiPriority="49"/>
-    <w:lsdException w:name="List Table 5 Dark Accent 5" w:uiPriority="50"/>
-    <w:lsdException w:name="List Table 6 Colorful Accent 5" w:uiPriority="51"/>
-    <w:lsdException w:name="List Table 7 Colorful Accent 5" w:uiPriority="52"/>
-    <w:lsdException w:name="List Table 1 Light Accent 6" w:uiPriority="46"/>
-    <w:lsdException w:name="List Table 2 Accent 6" w:uiPriority="47"/>
-    <w:lsdException w:name="List Table 3 Accent 6" w:uiPriority="48"/>
-    <w:lsdException w:name="List Table 4 Accent 6" w:uiPriority="49"/>
-    <w:lsdException w:name="List Table 5 Dark Accent 6" w:uiPriority="50"/>
-    <w:lsdException w:name="List Table 6 Colorful Accent 6" w:uiPriority="51"/>
-    <w:lsdException w:name="List Table 7 Colorful Accent 6" w:uiPriority="52"/>
-    <w:lsdException w:name="Mention" w:semiHidden="1" w:unhideWhenUsed="1"/>
-    <w:lsdException w:name="Smart Hyperlink" w:semiHidden="1" w:unhideWhenUsed="1"/>
-    <w:lsdException w:name="Hashtag" w:semiHidden="1" w:unhideWhenUsed="1"/>
-    <w:lsdException w:name="Unresolved Mention" w:semiHidden="1" w:unhideWhenUsed="1"/>
-    <w:lsdException w:name="Smart Link" w:semiHidden="1" w:unhideWhenUsed="1"/>
+  <w:latentStyles w:count="260" w:defQFormat="0" w:defUnhideWhenUsed="1" w:defSemiHidden="1" w:defUIPriority="99" w:defLockedState="0">
+    <w:lsdException w:qFormat="1" w:unhideWhenUsed="0" w:uiPriority="0" w:semiHidden="0" w:name="Normal"/>
+    <w:lsdException w:qFormat="1" w:unhideWhenUsed="0" w:uiPriority="9" w:semiHidden="0" w:name="heading 1"/>
+    <w:lsdException w:qFormat="1" w:uiPriority="9" w:semiHidden="0" w:name="heading 2"/>
+    <w:lsdException w:qFormat="1" w:uiPriority="9" w:semiHidden="0" w:name="heading 3"/>
+    <w:lsdException w:qFormat="1" w:uiPriority="9" w:name="heading 4"/>
+    <w:lsdException w:qFormat="1" w:uiPriority="9" w:name="heading 5"/>
+    <w:lsdException w:qFormat="1" w:uiPriority="9" w:name="heading 6"/>
+    <w:lsdException w:qFormat="1" w:uiPriority="9" w:name="heading 7"/>
+    <w:lsdException w:qFormat="1" w:uiPriority="9" w:name="heading 8"/>
+    <w:lsdException w:qFormat="1" w:uiPriority="9" w:name="heading 9"/>
+    <w:lsdException w:uiPriority="99" w:name="index 1"/>
+    <w:lsdException w:uiPriority="99" w:name="index 2"/>
+    <w:lsdException w:uiPriority="99" w:name="index 3"/>
+    <w:lsdException w:uiPriority="99" w:name="index 4"/>
+    <w:lsdException w:uiPriority="99" w:name="index 5"/>
+    <w:lsdException w:uiPriority="99" w:name="index 6"/>
+    <w:lsdException w:uiPriority="99" w:name="index 7"/>
+    <w:lsdException w:uiPriority="99" w:name="index 8"/>
+    <w:lsdException w:uiPriority="99" w:name="index 9"/>
+    <w:lsdException w:qFormat="1" w:uiPriority="39" w:semiHidden="0" w:name="toc 1"/>
+    <w:lsdException w:qFormat="1" w:uiPriority="39" w:semiHidden="0" w:name="toc 2"/>
+    <w:lsdException w:uiPriority="39" w:semiHidden="0" w:name="toc 3"/>
+    <w:lsdException w:uiPriority="39" w:name="toc 4"/>
+    <w:lsdException w:uiPriority="39" w:name="toc 5"/>
+    <w:lsdException w:uiPriority="39" w:name="toc 6"/>
+    <w:lsdException w:uiPriority="39" w:name="toc 7"/>
+    <w:lsdException w:uiPriority="39" w:name="toc 8"/>
+    <w:lsdException w:uiPriority="39" w:name="toc 9"/>
+    <w:lsdException w:uiPriority="99" w:name="Normal Indent"/>
+    <w:lsdException w:qFormat="1" w:unhideWhenUsed="0" w:uiPriority="0" w:semiHidden="0" w:name="footnote text"/>
+    <w:lsdException w:qFormat="1" w:uiPriority="99" w:name="annotation text"/>
+    <w:lsdException w:uiPriority="99" w:name="header"/>
+    <w:lsdException w:uiPriority="99" w:name="footer"/>
+    <w:lsdException w:uiPriority="99" w:name="index heading"/>
+    <w:lsdException w:qFormat="1" w:uiPriority="35" w:name="caption"/>
+    <w:lsdException w:uiPriority="99" w:name="table of figures"/>
+    <w:lsdException w:uiPriority="99" w:name="envelope address"/>
+    <w:lsdException w:uiPriority="99" w:name="envelope return"/>
+    <w:lsdException w:uiPriority="99" w:name="footnote reference"/>
+    <w:lsdException w:qFormat="1" w:uiPriority="99" w:name="annotation reference"/>
+    <w:lsdException w:uiPriority="99" w:name="line number"/>
+    <w:lsdException w:uiPriority="99" w:name="page number"/>
+    <w:lsdException w:uiPriority="99" w:name="endnote reference"/>
+    <w:lsdException w:uiPriority="99" w:name="endnote text"/>
+    <w:lsdException w:uiPriority="99" w:name="table of authorities"/>
+    <w:lsdException w:uiPriority="99" w:name="macro"/>
+    <w:lsdException w:uiPriority="99" w:name="toa heading"/>
+    <w:lsdException w:uiPriority="99" w:name="List"/>
+    <w:lsdException w:uiPriority="99" w:name="List Bullet"/>
+    <w:lsdException w:uiPriority="99" w:name="List Number"/>
+    <w:lsdException w:uiPriority="99" w:name="List 2"/>
+    <w:lsdException w:uiPriority="99" w:name="List 3"/>
+    <w:lsdException w:uiPriority="99" w:name="List 4"/>
+    <w:lsdException w:uiPriority="99" w:name="List 5"/>
+    <w:lsdException w:uiPriority="99" w:name="List Bullet 2"/>
+    <w:lsdException w:uiPriority="99" w:name="List Bullet 3"/>
+    <w:lsdException w:uiPriority="99" w:name="List Bullet 4"/>
+    <w:lsdException w:uiPriority="99" w:name="List Bullet 5"/>
+    <w:lsdException w:uiPriority="99" w:name="List Number 2"/>
+    <w:lsdException w:uiPriority="99" w:name="List Number 3"/>
+    <w:lsdException w:uiPriority="99" w:name="List Number 4"/>
+    <w:lsdException w:uiPriority="99" w:name="List Number 5"/>
+    <w:lsdException w:qFormat="1" w:unhideWhenUsed="0" w:uiPriority="10" w:semiHidden="0" w:name="Title"/>
+    <w:lsdException w:uiPriority="99" w:name="Closing"/>
+    <w:lsdException w:uiPriority="99" w:name="Signature"/>
+    <w:lsdException w:qFormat="1" w:uiPriority="1" w:name="Default Paragraph Font"/>
+    <w:lsdException w:uiPriority="99" w:name="Body Text"/>
+    <w:lsdException w:uiPriority="99" w:name="Body Text Indent"/>
+    <w:lsdException w:uiPriority="99" w:name="List Continue"/>
+    <w:lsdException w:uiPriority="99" w:name="List Continue 2"/>
+    <w:lsdException w:uiPriority="99" w:name="List Continue 3"/>
+    <w:lsdException w:uiPriority="99" w:name="List Continue 4"/>
+    <w:lsdException w:uiPriority="99" w:name="List Continue 5"/>
+    <w:lsdException w:uiPriority="99" w:name="Message Header"/>
+    <w:lsdException w:qFormat="1" w:unhideWhenUsed="0" w:uiPriority="11" w:semiHidden="0" w:name="Subtitle"/>
+    <w:lsdException w:uiPriority="99" w:name="Salutation"/>
+    <w:lsdException w:uiPriority="99" w:name="Date"/>
+    <w:lsdException w:uiPriority="99" w:name="Body Text First Indent"/>
+    <w:lsdException w:uiPriority="99" w:name="Body Text First Indent 2"/>
+    <w:lsdException w:uiPriority="99" w:name="Note Heading"/>
+    <w:lsdException w:uiPriority="99" w:name="Body Text 2"/>
+    <w:lsdException w:uiPriority="99" w:name="Body Text 3"/>
+    <w:lsdException w:uiPriority="99" w:name="Body Text Indent 2"/>
+    <w:lsdException w:uiPriority="99" w:name="Body Text Indent 3"/>
+    <w:lsdException w:uiPriority="99" w:name="Block Text"/>
+    <w:lsdException w:uiPriority="99" w:semiHidden="0" w:name="Hyperlink"/>
+    <w:lsdException w:uiPriority="99" w:name="FollowedHyperlink"/>
+    <w:lsdException w:qFormat="1" w:unhideWhenUsed="0" w:uiPriority="22" w:semiHidden="0" w:name="Strong"/>
+    <w:lsdException w:qFormat="1" w:unhideWhenUsed="0" w:uiPriority="20" w:semiHidden="0" w:name="Emphasis"/>
+    <w:lsdException w:uiPriority="99" w:name="Document Map"/>
+    <w:lsdException w:uiPriority="99" w:name="Plain Text"/>
+    <w:lsdException w:uiPriority="99" w:name="E-mail Signature"/>
+    <w:lsdException w:qFormat="1" w:uiPriority="99" w:name="Normal (Web)"/>
+    <w:lsdException w:uiPriority="99" w:name="HTML Acronym"/>
+    <w:lsdException w:uiPriority="99" w:name="HTML Address"/>
+    <w:lsdException w:uiPriority="99" w:name="HTML Cite"/>
+    <w:lsdException w:uiPriority="99" w:name="HTML Code"/>
+    <w:lsdException w:uiPriority="99" w:name="HTML Definition"/>
+    <w:lsdException w:uiPriority="99" w:name="HTML Keyboard"/>
+    <w:lsdException w:uiPriority="99" w:name="HTML Preformatted"/>
+    <w:lsdException w:uiPriority="99" w:name="HTML Sample"/>
+    <w:lsdException w:uiPriority="99" w:name="HTML Typewriter"/>
+    <w:lsdException w:uiPriority="99" w:name="HTML Variable"/>
+    <w:lsdException w:uiPriority="99" w:name="Normal Table"/>
+    <w:lsdException w:qFormat="1" w:uiPriority="99" w:name="annotation subject"/>
+    <w:lsdException w:uiPriority="99" w:name="Table Simple 1"/>
+    <w:lsdException w:uiPriority="99" w:name="Table Simple 2"/>
+    <w:lsdException w:uiPriority="99" w:name="Table Simple 3"/>
+    <w:lsdException w:uiPriority="99" w:name="Table Classic 1"/>
+    <w:lsdException w:uiPriority="99" w:name="Table Classic 2"/>
+    <w:lsdException w:uiPriority="99" w:name="Table Classic 3"/>
+    <w:lsdException w:uiPriority="99" w:name="Table Classic 4"/>
+    <w:lsdException w:uiPriority="99" w:name="Table Colorful 1"/>
+    <w:lsdException w:uiPriority="99" w:name="Table Colorful 2"/>
+    <w:lsdException w:uiPriority="99" w:name="Table Colorful 3"/>
+    <w:lsdException w:uiPriority="99" w:name="Table Columns 1"/>
+    <w:lsdException w:uiPriority="99" w:name="Table Columns 2"/>
+    <w:lsdException w:uiPriority="99" w:name="Table Columns 3"/>
+    <w:lsdException w:uiPriority="99" w:name="Table Columns 4"/>
+    <w:lsdException w:uiPriority="99" w:name="Table Columns 5"/>
+    <w:lsdException w:uiPriority="99" w:name="Table Grid 1"/>
+    <w:lsdException w:uiPriority="99" w:name="Table Grid 2"/>
+    <w:lsdException w:uiPriority="99" w:name="Table Grid 3"/>
+    <w:lsdException w:uiPriority="99" w:name="Table Grid 4"/>
+    <w:lsdException w:uiPriority="99" w:name="Table Grid 5"/>
+    <w:lsdException w:uiPriority="99" w:name="Table Grid 6"/>
+    <w:lsdException w:uiPriority="99" w:name="Table Grid 7"/>
+    <w:lsdException w:uiPriority="99" w:name="Table Grid 8"/>
+    <w:lsdException w:uiPriority="99" w:name="Table List 1"/>
+    <w:lsdException w:uiPriority="99" w:name="Table List 2"/>
+    <w:lsdException w:uiPriority="99" w:name="Table List 3"/>
+    <w:lsdException w:uiPriority="99" w:name="Table List 4"/>
+    <w:lsdException w:uiPriority="99" w:name="Table List 5"/>
+    <w:lsdException w:uiPriority="99" w:name="Table List 6"/>
+    <w:lsdException w:uiPriority="99" w:name="Table List 7"/>
+    <w:lsdException w:uiPriority="99" w:name="Table List 8"/>
+    <w:lsdException w:uiPriority="99" w:name="Table 3D effects 1"/>
+    <w:lsdException w:uiPriority="99" w:name="Table 3D effects 2"/>
+    <w:lsdException w:uiPriority="99" w:name="Table 3D effects 3"/>
+    <w:lsdException w:uiPriority="99" w:name="Table Contemporary"/>
+    <w:lsdException w:uiPriority="99" w:name="Table Elegant"/>
+    <w:lsdException w:uiPriority="99" w:name="Table Professional"/>
+    <w:lsdException w:uiPriority="99" w:name="Table Subtle 1"/>
+    <w:lsdException w:uiPriority="99" w:name="Table Subtle 2"/>
+    <w:lsdException w:uiPriority="99" w:name="Table Web 1"/>
+    <w:lsdException w:uiPriority="99" w:name="Table Web 2"/>
+    <w:lsdException w:uiPriority="99" w:name="Table Web 3"/>
+    <w:lsdException w:uiPriority="99" w:name="Balloon Text"/>
+    <w:lsdException w:qFormat="1" w:unhideWhenUsed="0" w:uiPriority="0" w:semiHidden="0" w:name="Table Grid"/>
+    <w:lsdException w:uiPriority="99" w:name="Table Theme"/>
+    <w:lsdException w:qFormat="1" w:unhideWhenUsed="0" w:uiPriority="0" w:semiHidden="0" w:name="No Spacing"/>
+    <w:lsdException w:unhideWhenUsed="0" w:uiPriority="60" w:semiHidden="0" w:name="Light Shading"/>
+    <w:lsdException w:unhideWhenUsed="0" w:uiPriority="61" w:semiHidden="0" w:name="Light List"/>
+    <w:lsdException w:unhideWhenUsed="0" w:uiPriority="62" w:semiHidden="0" w:name="Light Grid"/>
+    <w:lsdException w:unhideWhenUsed="0" w:uiPriority="63" w:semiHidden="0" w:name="Medium Shading 1"/>
+    <w:lsdException w:unhideWhenUsed="0" w:uiPriority="64" w:semiHidden="0" w:name="Medium Shading 2"/>
+    <w:lsdException w:unhideWhenUsed="0" w:uiPriority="65" w:semiHidden="0" w:name="Medium List 1"/>
+    <w:lsdException w:unhideWhenUsed="0" w:uiPriority="66" w:semiHidden="0" w:name="Medium List 2"/>
+    <w:lsdException w:unhideWhenUsed="0" w:uiPriority="67" w:semiHidden="0" w:name="Medium Grid 1"/>
+    <w:lsdException w:unhideWhenUsed="0" w:uiPriority="68" w:semiHidden="0" w:name="Medium Grid 2"/>
+    <w:lsdException w:unhideWhenUsed="0" w:uiPriority="69" w:semiHidden="0" w:name="Medium Grid 3"/>
+    <w:lsdException w:unhideWhenUsed="0" w:uiPriority="70" w:semiHidden="0" w:name="Dark List"/>
+    <w:lsdException w:unhideWhenUsed="0" w:uiPriority="71" w:semiHidden="0" w:name="Colorful Shading"/>
+    <w:lsdException w:unhideWhenUsed="0" w:uiPriority="72" w:semiHidden="0" w:name="Colorful List"/>
+    <w:lsdException w:unhideWhenUsed="0" w:uiPriority="73" w:semiHidden="0" w:name="Colorful Grid"/>
+    <w:lsdException w:unhideWhenUsed="0" w:uiPriority="60" w:semiHidden="0" w:name="Light Shading Accent 1"/>
+    <w:lsdException w:unhideWhenUsed="0" w:uiPriority="61" w:semiHidden="0" w:name="Light List Accent 1"/>
+    <w:lsdException w:unhideWhenUsed="0" w:uiPriority="62" w:semiHidden="0" w:name="Light Grid Accent 1"/>
+    <w:lsdException w:unhideWhenUsed="0" w:uiPriority="63" w:semiHidden="0" w:name="Medium Shading 1 Accent 1"/>
+    <w:lsdException w:unhideWhenUsed="0" w:uiPriority="64" w:semiHidden="0" w:name="Medium Shading 2 Accent 1"/>
+    <w:lsdException w:unhideWhenUsed="0" w:uiPriority="65" w:semiHidden="0" w:name="Medium List 1 Accent 1"/>
+    <w:lsdException w:qFormat="1" w:unhideWhenUsed="0" w:uiPriority="34" w:semiHidden="0" w:name="List Paragraph"/>
+    <w:lsdException w:unhideWhenUsed="0" w:uiPriority="66" w:semiHidden="0" w:name="Medium List 2 Accent 1"/>
+    <w:lsdException w:unhideWhenUsed="0" w:uiPriority="67" w:semiHidden="0" w:name="Medium Grid 1 Accent 1"/>
+    <w:lsdException w:unhideWhenUsed="0" w:uiPriority="68" w:semiHidden="0" w:name="Medium Grid 2 Accent 1"/>
+    <w:lsdException w:unhideWhenUsed="0" w:uiPriority="69" w:semiHidden="0" w:name="Medium Grid 3 Accent 1"/>
+    <w:lsdException w:unhideWhenUsed="0" w:uiPriority="70" w:semiHidden="0" w:name="Dark List Accent 1"/>
+    <w:lsdException w:unhideWhenUsed="0" w:uiPriority="71" w:semiHidden="0" w:name="Colorful Shading Accent 1"/>
+    <w:lsdException w:unhideWhenUsed="0" w:uiPriority="72" w:semiHidden="0" w:name="Colorful List Accent 1"/>
+    <w:lsdException w:unhideWhenUsed="0" w:uiPriority="73" w:semiHidden="0" w:name="Colorful Grid Accent 1"/>
+    <w:lsdException w:unhideWhenUsed="0" w:uiPriority="60" w:semiHidden="0" w:name="Light Shading Accent 2"/>
+    <w:lsdException w:unhideWhenUsed="0" w:uiPriority="61" w:semiHidden="0" w:name="Light List Accent 2"/>
+    <w:lsdException w:unhideWhenUsed="0" w:uiPriority="62" w:semiHidden="0" w:name="Light Grid Accent 2"/>
+    <w:lsdException w:unhideWhenUsed="0" w:uiPriority="63" w:semiHidden="0" w:name="Medium Shading 1 Accent 2"/>
+    <w:lsdException w:unhideWhenUsed="0" w:uiPriority="64" w:semiHidden="0" w:name="Medium Shading 2 Accent 2"/>
+    <w:lsdException w:unhideWhenUsed="0" w:uiPriority="65" w:semiHidden="0" w:name="Medium List 1 Accent 2"/>
+    <w:lsdException w:unhideWhenUsed="0" w:uiPriority="66" w:semiHidden="0" w:name="Medium List 2 Accent 2"/>
+    <w:lsdException w:unhideWhenUsed="0" w:uiPriority="67" w:semiHidden="0" w:name="Medium Grid 1 Accent 2"/>
+    <w:lsdException w:unhideWhenUsed="0" w:uiPriority="68" w:semiHidden="0" w:name="Medium Grid 2 Accent 2"/>
+    <w:lsdException w:unhideWhenUsed="0" w:uiPriority="69" w:semiHidden="0" w:name="Medium Grid 3 Accent 2"/>
+    <w:lsdException w:unhideWhenUsed="0" w:uiPriority="70" w:semiHidden="0" w:name="Dark List Accent 2"/>
+    <w:lsdException w:unhideWhenUsed="0" w:uiPriority="71" w:semiHidden="0" w:name="Colorful Shading Accent 2"/>
+    <w:lsdException w:unhideWhenUsed="0" w:uiPriority="72" w:semiHidden="0" w:name="Colorful List Accent 2"/>
+    <w:lsdException w:unhideWhenUsed="0" w:uiPriority="73" w:semiHidden="0" w:name="Colorful Grid Accent 2"/>
+    <w:lsdException w:unhideWhenUsed="0" w:uiPriority="60" w:semiHidden="0" w:name="Light Shading Accent 3"/>
+    <w:lsdException w:unhideWhenUsed="0" w:uiPriority="61" w:semiHidden="0" w:name="Light List Accent 3"/>
+    <w:lsdException w:unhideWhenUsed="0" w:uiPriority="62" w:semiHidden="0" w:name="Light Grid Accent 3"/>
+    <w:lsdException w:unhideWhenUsed="0" w:uiPriority="63" w:semiHidden="0" w:name="Medium Shading 1 Accent 3"/>
+    <w:lsdException w:unhideWhenUsed="0" w:uiPriority="64" w:semiHidden="0" w:name="Medium Shading 2 Accent 3"/>
+    <w:lsdException w:unhideWhenUsed="0" w:uiPriority="65" w:semiHidden="0" w:name="Medium List 1 Accent 3"/>
+    <w:lsdException w:unhideWhenUsed="0" w:uiPriority="66" w:semiHidden="0" w:name="Medium List 2 Accent 3"/>
+    <w:lsdException w:unhideWhenUsed="0" w:uiPriority="67" w:semiHidden="0" w:name="Medium Grid 1 Accent 3"/>
+    <w:lsdException w:unhideWhenUsed="0" w:uiPriority="68" w:semiHidden="0" w:name="Medium Grid 2 Accent 3"/>
+    <w:lsdException w:unhideWhenUsed="0" w:uiPriority="69" w:semiHidden="0" w:name="Medium Grid 3 Accent 3"/>
+    <w:lsdException w:unhideWhenUsed="0" w:uiPriority="70" w:semiHidden="0" w:name="Dark List Accent 3"/>
+    <w:lsdException w:unhideWhenUsed="0" w:uiPriority="71" w:semiHidden="0" w:name="Colorful Shading Accent 3"/>
+    <w:lsdException w:unhideWhenUsed="0" w:uiPriority="72" w:semiHidden="0" w:name="Colorful List Accent 3"/>
+    <w:lsdException w:unhideWhenUsed="0" w:uiPriority="73" w:semiHidden="0" w:name="Colorful Grid Accent 3"/>
+    <w:lsdException w:unhideWhenUsed="0" w:uiPriority="60" w:semiHidden="0" w:name="Light Shading Accent 4"/>
+    <w:lsdException w:unhideWhenUsed="0" w:uiPriority="61" w:semiHidden="0" w:name="Light List Accent 4"/>
+    <w:lsdException w:unhideWhenUsed="0" w:uiPriority="62" w:semiHidden="0" w:name="Light Grid Accent 4"/>
+    <w:lsdException w:unhideWhenUsed="0" w:uiPriority="63" w:semiHidden="0" w:name="Medium Shading 1 Accent 4"/>
+    <w:lsdException w:unhideWhenUsed="0" w:uiPriority="64" w:semiHidden="0" w:name="Medium Shading 2 Accent 4"/>
+    <w:lsdException w:unhideWhenUsed="0" w:uiPriority="65" w:semiHidden="0" w:name="Medium List 1 Accent 4"/>
+    <w:lsdException w:unhideWhenUsed="0" w:uiPriority="66" w:semiHidden="0" w:name="Medium List 2 Accent 4"/>
+    <w:lsdException w:unhideWhenUsed="0" w:uiPriority="67" w:semiHidden="0" w:name="Medium Grid 1 Accent 4"/>
+    <w:lsdException w:unhideWhenUsed="0" w:uiPriority="68" w:semiHidden="0" w:name="Medium Grid 2 Accent 4"/>
+    <w:lsdException w:unhideWhenUsed="0" w:uiPriority="69" w:semiHidden="0" w:name="Medium Grid 3 Accent 4"/>
+    <w:lsdException w:unhideWhenUsed="0" w:uiPriority="70" w:semiHidden="0" w:name="Dark List Accent 4"/>
+    <w:lsdException w:unhideWhenUsed="0" w:uiPriority="71" w:semiHidden="0" w:name="Colorful Shading Accent 4"/>
+    <w:lsdException w:unhideWhenUsed="0" w:uiPriority="72" w:semiHidden="0" w:name="Colorful List Accent 4"/>
+    <w:lsdException w:unhideWhenUsed="0" w:uiPriority="73" w:semiHidden="0" w:name="Colorful Grid Accent 4"/>
+    <w:lsdException w:unhideWhenUsed="0" w:uiPriority="60" w:semiHidden="0" w:name="Light Shading Accent 5"/>
+    <w:lsdException w:unhideWhenUsed="0" w:uiPriority="61" w:semiHidden="0" w:name="Light List Accent 5"/>
+    <w:lsdException w:unhideWhenUsed="0" w:uiPriority="62" w:semiHidden="0" w:name="Light Grid Accent 5"/>
+    <w:lsdException w:unhideWhenUsed="0" w:uiPriority="63" w:semiHidden="0" w:name="Medium Shading 1 Accent 5"/>
+    <w:lsdException w:unhideWhenUsed="0" w:uiPriority="64" w:semiHidden="0" w:name="Medium Shading 2 Accent 5"/>
+    <w:lsdException w:unhideWhenUsed="0" w:uiPriority="65" w:semiHidden="0" w:name="Medium List 1 Accent 5"/>
+    <w:lsdException w:unhideWhenUsed="0" w:uiPriority="66" w:semiHidden="0" w:name="Medium List 2 Accent 5"/>
+    <w:lsdException w:unhideWhenUsed="0" w:uiPriority="67" w:semiHidden="0" w:name="Medium Grid 1 Accent 5"/>
+    <w:lsdException w:unhideWhenUsed="0" w:uiPriority="68" w:semiHidden="0" w:name="Medium Grid 2 Accent 5"/>
+    <w:lsdException w:unhideWhenUsed="0" w:uiPriority="69" w:semiHidden="0" w:name="Medium Grid 3 Accent 5"/>
+    <w:lsdException w:unhideWhenUsed="0" w:uiPriority="70" w:semiHidden="0" w:name="Dark List Accent 5"/>
+    <w:lsdException w:unhideWhenUsed="0" w:uiPriority="71" w:semiHidden="0" w:name="Colorful Shading Accent 5"/>
+    <w:lsdException w:unhideWhenUsed="0" w:uiPriority="72" w:semiHidden="0" w:name="Colorful List Accent 5"/>
+    <w:lsdException w:unhideWhenUsed="0" w:uiPriority="73" w:semiHidden="0" w:name="Colorful Grid Accent 5"/>
+    <w:lsdException w:unhideWhenUsed="0" w:uiPriority="60" w:semiHidden="0" w:name="Light Shading Accent 6"/>
+    <w:lsdException w:unhideWhenUsed="0" w:uiPriority="61" w:semiHidden="0" w:name="Light List Accent 6"/>
+    <w:lsdException w:unhideWhenUsed="0" w:uiPriority="62" w:semiHidden="0" w:name="Light Grid Accent 6"/>
+    <w:lsdException w:unhideWhenUsed="0" w:uiPriority="63" w:semiHidden="0" w:name="Medium Shading 1 Accent 6"/>
+    <w:lsdException w:unhideWhenUsed="0" w:uiPriority="64" w:semiHidden="0" w:name="Medium Shading 2 Accent 6"/>
+    <w:lsdException w:unhideWhenUsed="0" w:uiPriority="65" w:semiHidden="0" w:name="Medium List 1 Accent 6"/>
+    <w:lsdException w:unhideWhenUsed="0" w:uiPriority="66" w:semiHidden="0" w:name="Medium List 2 Accent 6"/>
+    <w:lsdException w:unhideWhenUsed="0" w:uiPriority="67" w:semiHidden="0" w:name="Medium Grid 1 Accent 6"/>
+    <w:lsdException w:unhideWhenUsed="0" w:uiPriority="68" w:semiHidden="0" w:name="Medium Grid 2 Accent 6"/>
+    <w:lsdException w:unhideWhenUsed="0" w:uiPriority="69" w:semiHidden="0" w:name="Medium Grid 3 Accent 6"/>
+    <w:lsdException w:unhideWhenUsed="0" w:uiPriority="70" w:semiHidden="0" w:name="Dark List Accent 6"/>
+    <w:lsdException w:unhideWhenUsed="0" w:uiPriority="71" w:semiHidden="0" w:name="Colorful Shading Accent 6"/>
+    <w:lsdException w:unhideWhenUsed="0" w:uiPriority="72" w:semiHidden="0" w:name="Colorful List Accent 6"/>
+    <w:lsdException w:unhideWhenUsed="0" w:uiPriority="73" w:semiHidden="0" w:name="Colorful Grid Accent 6"/>
   </w:latentStyles>
-  <w:style w:type="paragraph" w:default="1" w:styleId="Normal">
+  <w:style w:type="paragraph" w:default="1" w:styleId="1">
     <w:name w:val="Normal"/>
     <w:qFormat/>
+    <w:uiPriority w:val="0"/>
     <w:pPr>
       <w:widowControl w:val="0"/>
       <w:spacing w:line="480" w:lineRule="auto"/>
@@ -6380,17 +6131,18 @@
       <w:jc w:val="both"/>
     </w:pPr>
     <w:rPr>
-      <w:rFonts w:ascii="Arial" w:eastAsia="Arial" w:hAnsi="Arial" w:cs="Arial"/>
+      <w:rFonts w:ascii="Arial" w:hAnsi="Arial" w:eastAsia="Arial" w:cs="Arial"/>
       <w:sz w:val="24"/>
       <w:szCs w:val="24"/>
+      <w:lang w:val="pt-BR" w:eastAsia="pt-BR" w:bidi="ar-SA"/>
     </w:rPr>
   </w:style>
-  <w:style w:type="paragraph" w:styleId="Ttulo1">
+  <w:style w:type="paragraph" w:styleId="2">
     <w:name w:val="heading 1"/>
-    <w:basedOn w:val="Normal"/>
-    <w:next w:val="Normal"/>
+    <w:basedOn w:val="1"/>
+    <w:next w:val="1"/>
+    <w:qFormat/>
     <w:uiPriority w:val="9"/>
-    <w:qFormat/>
     <w:pPr>
       <w:keepNext/>
       <w:keepLines/>
@@ -6410,13 +6162,13 @@
       <w:szCs w:val="28"/>
     </w:rPr>
   </w:style>
-  <w:style w:type="paragraph" w:styleId="Ttulo2">
+  <w:style w:type="paragraph" w:styleId="3">
     <w:name w:val="heading 2"/>
-    <w:basedOn w:val="Normal"/>
-    <w:next w:val="Normal"/>
-    <w:uiPriority w:val="9"/>
+    <w:basedOn w:val="1"/>
+    <w:next w:val="1"/>
     <w:unhideWhenUsed/>
     <w:qFormat/>
+    <w:uiPriority w:val="9"/>
     <w:pPr>
       <w:keepNext/>
       <w:tabs>
@@ -6430,13 +6182,13 @@
       <w:b/>
     </w:rPr>
   </w:style>
-  <w:style w:type="paragraph" w:styleId="Ttulo3">
+  <w:style w:type="paragraph" w:styleId="4">
     <w:name w:val="heading 3"/>
-    <w:basedOn w:val="Normal"/>
-    <w:next w:val="Normal"/>
-    <w:uiPriority w:val="9"/>
+    <w:basedOn w:val="1"/>
+    <w:next w:val="1"/>
     <w:unhideWhenUsed/>
     <w:qFormat/>
+    <w:uiPriority w:val="9"/>
     <w:pPr>
       <w:keepNext/>
       <w:tabs>
@@ -6447,14 +6199,14 @@
       <w:outlineLvl w:val="2"/>
     </w:pPr>
   </w:style>
-  <w:style w:type="paragraph" w:styleId="Ttulo4">
+  <w:style w:type="paragraph" w:styleId="5">
     <w:name w:val="heading 4"/>
-    <w:basedOn w:val="Normal"/>
-    <w:next w:val="Normal"/>
-    <w:uiPriority w:val="9"/>
+    <w:basedOn w:val="1"/>
+    <w:next w:val="1"/>
     <w:semiHidden/>
     <w:unhideWhenUsed/>
     <w:qFormat/>
+    <w:uiPriority w:val="9"/>
     <w:pPr>
       <w:keepNext/>
       <w:tabs>
@@ -6465,14 +6217,14 @@
       <w:outlineLvl w:val="3"/>
     </w:pPr>
   </w:style>
-  <w:style w:type="paragraph" w:styleId="Ttulo5">
+  <w:style w:type="paragraph" w:styleId="6">
     <w:name w:val="heading 5"/>
-    <w:basedOn w:val="Normal"/>
-    <w:next w:val="Normal"/>
-    <w:uiPriority w:val="9"/>
+    <w:basedOn w:val="1"/>
+    <w:next w:val="1"/>
     <w:semiHidden/>
     <w:unhideWhenUsed/>
     <w:qFormat/>
+    <w:uiPriority w:val="9"/>
     <w:pPr>
       <w:keepNext/>
       <w:tabs>
@@ -6486,14 +6238,14 @@
       <w:color w:val="FF0000"/>
     </w:rPr>
   </w:style>
-  <w:style w:type="paragraph" w:styleId="Ttulo6">
+  <w:style w:type="paragraph" w:styleId="7">
     <w:name w:val="heading 6"/>
-    <w:basedOn w:val="Normal"/>
-    <w:next w:val="Normal"/>
-    <w:uiPriority w:val="9"/>
+    <w:basedOn w:val="1"/>
+    <w:next w:val="1"/>
     <w:semiHidden/>
     <w:unhideWhenUsed/>
     <w:qFormat/>
+    <w:uiPriority w:val="9"/>
     <w:pPr>
       <w:keepNext/>
       <w:tabs>
@@ -6507,19 +6259,19 @@
       <w:color w:val="FF0000"/>
     </w:rPr>
   </w:style>
-  <w:style w:type="character" w:default="1" w:styleId="Fontepargpadro">
+  <w:style w:type="character" w:default="1" w:styleId="8">
     <w:name w:val="Default Paragraph Font"/>
-    <w:uiPriority w:val="1"/>
     <w:semiHidden/>
     <w:unhideWhenUsed/>
+    <w:qFormat/>
+    <w:uiPriority w:val="1"/>
   </w:style>
-  <w:style w:type="table" w:default="1" w:styleId="Tabelanormal">
+  <w:style w:type="table" w:default="1" w:styleId="9">
     <w:name w:val="Normal Table"/>
-    <w:uiPriority w:val="99"/>
     <w:semiHidden/>
     <w:unhideWhenUsed/>
+    <w:uiPriority w:val="99"/>
     <w:tblPr>
-      <w:tblInd w:w="0" w:type="dxa"/>
       <w:tblCellMar>
         <w:top w:w="0" w:type="dxa"/>
         <w:left w:w="108" w:type="dxa"/>
@@ -6528,32 +6280,26 @@
       </w:tblCellMar>
     </w:tblPr>
   </w:style>
-  <w:style w:type="numbering" w:default="1" w:styleId="Semlista">
-    <w:name w:val="No List"/>
-    <w:uiPriority w:val="99"/>
-    <w:semiHidden/>
-    <w:unhideWhenUsed/>
-  </w:style>
-  <w:style w:type="character" w:styleId="Refdecomentrio">
+  <w:style w:type="character" w:styleId="10">
     <w:name w:val="annotation reference"/>
-    <w:basedOn w:val="Fontepargpadro"/>
-    <w:uiPriority w:val="99"/>
+    <w:basedOn w:val="8"/>
     <w:semiHidden/>
     <w:unhideWhenUsed/>
     <w:qFormat/>
+    <w:uiPriority w:val="99"/>
     <w:rPr>
       <w:sz w:val="16"/>
       <w:szCs w:val="16"/>
     </w:rPr>
   </w:style>
-  <w:style w:type="paragraph" w:styleId="Textodecomentrio">
+  <w:style w:type="paragraph" w:styleId="11">
     <w:name w:val="annotation text"/>
-    <w:basedOn w:val="Normal"/>
-    <w:link w:val="TextodecomentrioChar"/>
-    <w:uiPriority w:val="99"/>
+    <w:basedOn w:val="1"/>
+    <w:link w:val="40"/>
     <w:semiHidden/>
     <w:unhideWhenUsed/>
     <w:qFormat/>
+    <w:uiPriority w:val="99"/>
     <w:pPr>
       <w:spacing w:line="240" w:lineRule="auto"/>
     </w:pPr>
@@ -6562,34 +6308,35 @@
       <w:szCs w:val="20"/>
     </w:rPr>
   </w:style>
-  <w:style w:type="paragraph" w:styleId="Assuntodocomentrio">
+  <w:style w:type="paragraph" w:styleId="12">
     <w:name w:val="annotation subject"/>
-    <w:basedOn w:val="Textodecomentrio"/>
-    <w:next w:val="Textodecomentrio"/>
-    <w:link w:val="AssuntodocomentrioChar"/>
-    <w:uiPriority w:val="99"/>
+    <w:basedOn w:val="11"/>
+    <w:next w:val="11"/>
+    <w:link w:val="41"/>
     <w:semiHidden/>
     <w:unhideWhenUsed/>
     <w:qFormat/>
+    <w:uiPriority w:val="99"/>
     <w:rPr>
       <w:b/>
       <w:bCs/>
     </w:rPr>
   </w:style>
-  <w:style w:type="character" w:styleId="Refdenotaderodap">
+  <w:style w:type="character" w:styleId="13">
     <w:name w:val="footnote reference"/>
-    <w:uiPriority w:val="99"/>
     <w:semiHidden/>
     <w:unhideWhenUsed/>
+    <w:uiPriority w:val="99"/>
     <w:rPr>
       <w:vertAlign w:val="superscript"/>
     </w:rPr>
   </w:style>
-  <w:style w:type="paragraph" w:styleId="Textodenotaderodap">
+  <w:style w:type="paragraph" w:styleId="14">
     <w:name w:val="footnote text"/>
-    <w:basedOn w:val="Normal"/>
-    <w:link w:val="TextodenotaderodapChar"/>
+    <w:basedOn w:val="1"/>
+    <w:link w:val="26"/>
     <w:qFormat/>
+    <w:uiPriority w:val="0"/>
     <w:pPr>
       <w:suppressLineNumbers/>
       <w:suppressAutoHyphens/>
@@ -6601,23 +6348,28 @@
       <w:lang w:eastAsia="zh-CN"/>
     </w:rPr>
   </w:style>
-  <w:style w:type="character" w:styleId="Hyperlink">
+  <w:style w:type="character" w:styleId="15">
     <w:name w:val="Hyperlink"/>
-    <w:basedOn w:val="Fontepargpadro"/>
+    <w:basedOn w:val="8"/>
+    <w:unhideWhenUsed/>
     <w:uiPriority w:val="99"/>
-    <w:unhideWhenUsed/>
     <w:rPr>
       <w:color w:val="0000FF" w:themeColor="hyperlink"/>
       <w:u w:val="single"/>
+      <w14:textFill>
+        <w14:solidFill>
+          <w14:schemeClr w14:val="hlink"/>
+        </w14:solidFill>
+      </w14:textFill>
     </w:rPr>
   </w:style>
-  <w:style w:type="paragraph" w:styleId="NormalWeb">
+  <w:style w:type="paragraph" w:styleId="16">
     <w:name w:val="Normal (Web)"/>
-    <w:basedOn w:val="Normal"/>
-    <w:uiPriority w:val="99"/>
+    <w:basedOn w:val="1"/>
     <w:semiHidden/>
     <w:unhideWhenUsed/>
     <w:qFormat/>
+    <w:uiPriority w:val="99"/>
     <w:pPr>
       <w:widowControl/>
       <w:spacing w:before="100" w:beforeAutospacing="1" w:after="100" w:afterAutospacing="1" w:line="240" w:lineRule="auto"/>
@@ -6625,25 +6377,25 @@
       <w:jc w:val="left"/>
     </w:pPr>
     <w:rPr>
-      <w:rFonts w:ascii="Times New Roman" w:eastAsia="Times New Roman" w:hAnsi="Times New Roman" w:cs="Times New Roman"/>
+      <w:rFonts w:ascii="Times New Roman" w:hAnsi="Times New Roman" w:eastAsia="Times New Roman" w:cs="Times New Roman"/>
     </w:rPr>
   </w:style>
-  <w:style w:type="character" w:styleId="Forte">
+  <w:style w:type="character" w:styleId="17">
     <w:name w:val="Strong"/>
-    <w:basedOn w:val="Fontepargpadro"/>
+    <w:basedOn w:val="8"/>
+    <w:qFormat/>
     <w:uiPriority w:val="22"/>
-    <w:qFormat/>
     <w:rPr>
       <w:b/>
       <w:bCs/>
     </w:rPr>
   </w:style>
-  <w:style w:type="paragraph" w:styleId="Subttulo">
+  <w:style w:type="paragraph" w:styleId="18">
     <w:name w:val="Subtitle"/>
-    <w:basedOn w:val="Normal"/>
-    <w:next w:val="Normal"/>
+    <w:basedOn w:val="1"/>
+    <w:next w:val="1"/>
+    <w:qFormat/>
     <w:uiPriority w:val="11"/>
-    <w:qFormat/>
     <w:pPr>
       <w:keepNext/>
       <w:spacing w:before="240" w:after="120"/>
@@ -6655,27 +6407,28 @@
       <w:szCs w:val="28"/>
     </w:rPr>
   </w:style>
-  <w:style w:type="table" w:styleId="Tabelacomgrade">
+  <w:style w:type="table" w:styleId="19">
     <w:name w:val="Table Grid"/>
-    <w:basedOn w:val="Tabelanormal"/>
+    <w:basedOn w:val="9"/>
     <w:qFormat/>
+    <w:uiPriority w:val="0"/>
     <w:tblPr>
       <w:tblBorders>
-        <w:top w:val="single" w:sz="4" w:space="0" w:color="auto"/>
-        <w:left w:val="single" w:sz="4" w:space="0" w:color="auto"/>
-        <w:bottom w:val="single" w:sz="4" w:space="0" w:color="auto"/>
-        <w:right w:val="single" w:sz="4" w:space="0" w:color="auto"/>
-        <w:insideH w:val="single" w:sz="4" w:space="0" w:color="auto"/>
-        <w:insideV w:val="single" w:sz="4" w:space="0" w:color="auto"/>
+        <w:top w:val="single" w:color="auto" w:sz="4" w:space="0"/>
+        <w:left w:val="single" w:color="auto" w:sz="4" w:space="0"/>
+        <w:bottom w:val="single" w:color="auto" w:sz="4" w:space="0"/>
+        <w:right w:val="single" w:color="auto" w:sz="4" w:space="0"/>
+        <w:insideH w:val="single" w:color="auto" w:sz="4" w:space="0"/>
+        <w:insideV w:val="single" w:color="auto" w:sz="4" w:space="0"/>
       </w:tblBorders>
     </w:tblPr>
   </w:style>
-  <w:style w:type="paragraph" w:styleId="Ttulo">
+  <w:style w:type="paragraph" w:styleId="20">
     <w:name w:val="Title"/>
-    <w:basedOn w:val="Normal"/>
-    <w:next w:val="Normal"/>
+    <w:basedOn w:val="1"/>
+    <w:next w:val="1"/>
+    <w:qFormat/>
     <w:uiPriority w:val="10"/>
-    <w:qFormat/>
     <w:pPr>
       <w:keepNext/>
       <w:keepLines/>
@@ -6687,13 +6440,13 @@
       <w:szCs w:val="72"/>
     </w:rPr>
   </w:style>
-  <w:style w:type="paragraph" w:styleId="Sumrio1">
+  <w:style w:type="paragraph" w:styleId="21">
     <w:name w:val="toc 1"/>
-    <w:basedOn w:val="Normal"/>
-    <w:next w:val="Normal"/>
-    <w:uiPriority w:val="39"/>
+    <w:basedOn w:val="1"/>
+    <w:next w:val="1"/>
     <w:unhideWhenUsed/>
     <w:qFormat/>
+    <w:uiPriority w:val="39"/>
     <w:pPr>
       <w:tabs>
         <w:tab w:val="left" w:pos="1100"/>
@@ -6702,31 +6455,33 @@
       <w:spacing w:line="360" w:lineRule="auto"/>
     </w:pPr>
   </w:style>
-  <w:style w:type="paragraph" w:styleId="Sumrio2">
+  <w:style w:type="paragraph" w:styleId="22">
     <w:name w:val="toc 2"/>
-    <w:basedOn w:val="Normal"/>
-    <w:next w:val="Normal"/>
+    <w:basedOn w:val="1"/>
+    <w:next w:val="1"/>
+    <w:unhideWhenUsed/>
+    <w:qFormat/>
     <w:uiPriority w:val="39"/>
-    <w:unhideWhenUsed/>
     <w:pPr>
       <w:spacing w:after="100"/>
       <w:ind w:left="240"/>
     </w:pPr>
   </w:style>
-  <w:style w:type="paragraph" w:styleId="Sumrio3">
+  <w:style w:type="paragraph" w:styleId="23">
     <w:name w:val="toc 3"/>
-    <w:basedOn w:val="Normal"/>
-    <w:next w:val="Normal"/>
+    <w:basedOn w:val="1"/>
+    <w:next w:val="1"/>
+    <w:unhideWhenUsed/>
     <w:uiPriority w:val="39"/>
-    <w:unhideWhenUsed/>
     <w:pPr>
       <w:spacing w:after="100"/>
       <w:ind w:left="480"/>
     </w:pPr>
   </w:style>
-  <w:style w:type="table" w:customStyle="1" w:styleId="TableNormal1">
+  <w:style w:type="table" w:customStyle="1" w:styleId="24">
     <w:name w:val="Table Normal1"/>
     <w:qFormat/>
+    <w:uiPriority w:val="0"/>
     <w:tblPr>
       <w:tblCellMar>
         <w:top w:w="0" w:type="dxa"/>
@@ -6736,8 +6491,9 @@
       </w:tblCellMar>
     </w:tblPr>
   </w:style>
-  <w:style w:type="table" w:customStyle="1" w:styleId="TableNormal2">
+  <w:style w:type="table" w:customStyle="1" w:styleId="25">
     <w:name w:val="Table Normal2"/>
+    <w:uiPriority w:val="0"/>
     <w:tblPr>
       <w:tblCellMar>
         <w:top w:w="0" w:type="dxa"/>
@@ -6747,10 +6503,11 @@
       </w:tblCellMar>
     </w:tblPr>
   </w:style>
-  <w:style w:type="character" w:customStyle="1" w:styleId="TextodenotaderodapChar">
+  <w:style w:type="character" w:customStyle="1" w:styleId="26">
     <w:name w:val="Texto de nota de rodapé Char"/>
-    <w:basedOn w:val="Fontepargpadro"/>
-    <w:link w:val="Textodenotaderodap"/>
+    <w:basedOn w:val="8"/>
+    <w:link w:val="14"/>
+    <w:uiPriority w:val="0"/>
     <w:rPr>
       <w:rFonts w:eastAsia="Times New Roman"/>
       <w:sz w:val="20"/>
@@ -6758,9 +6515,10 @@
       <w:lang w:eastAsia="zh-CN"/>
     </w:rPr>
   </w:style>
-  <w:style w:type="paragraph" w:customStyle="1" w:styleId="Agradecimentodedicatriaepgrafe">
+  <w:style w:type="paragraph" w:customStyle="1" w:styleId="27">
     <w:name w:val="Agradecimento/dedicatória/epígrafe"/>
-    <w:basedOn w:val="Normal"/>
+    <w:basedOn w:val="1"/>
+    <w:uiPriority w:val="0"/>
     <w:pPr>
       <w:widowControl/>
       <w:suppressAutoHyphens/>
@@ -6774,19 +6532,20 @@
       <w:lang w:eastAsia="zh-CN"/>
     </w:rPr>
   </w:style>
-  <w:style w:type="paragraph" w:styleId="PargrafodaLista">
+  <w:style w:type="paragraph" w:styleId="28">
     <w:name w:val="List Paragraph"/>
-    <w:basedOn w:val="Normal"/>
+    <w:basedOn w:val="1"/>
+    <w:qFormat/>
     <w:uiPriority w:val="34"/>
-    <w:qFormat/>
     <w:pPr>
       <w:ind w:left="720"/>
       <w:contextualSpacing/>
     </w:pPr>
   </w:style>
-  <w:style w:type="paragraph" w:styleId="SemEspaamento">
+  <w:style w:type="paragraph" w:styleId="29">
     <w:name w:val="No Spacing"/>
     <w:qFormat/>
+    <w:uiPriority w:val="0"/>
     <w:pPr>
       <w:widowControl w:val="0"/>
       <w:suppressAutoHyphens/>
@@ -6794,19 +6553,19 @@
       <w:jc w:val="both"/>
     </w:pPr>
     <w:rPr>
-      <w:rFonts w:ascii="Arial" w:eastAsia="Arial" w:hAnsi="Arial" w:cs="Arial"/>
+      <w:rFonts w:ascii="Arial" w:hAnsi="Arial" w:eastAsia="Arial" w:cs="Arial"/>
       <w:sz w:val="24"/>
       <w:szCs w:val="24"/>
-      <w:lang w:eastAsia="zh-CN"/>
+      <w:lang w:val="pt-BR" w:eastAsia="zh-CN" w:bidi="ar-SA"/>
     </w:rPr>
   </w:style>
-  <w:style w:type="paragraph" w:customStyle="1" w:styleId="CabealhodoSumrio1">
+  <w:style w:type="paragraph" w:customStyle="1" w:styleId="30">
     <w:name w:val="Cabeçalho do Sumário1"/>
-    <w:basedOn w:val="Ttulo1"/>
-    <w:next w:val="Normal"/>
-    <w:uiPriority w:val="39"/>
+    <w:basedOn w:val="2"/>
+    <w:next w:val="1"/>
     <w:unhideWhenUsed/>
     <w:qFormat/>
+    <w:uiPriority w:val="39"/>
     <w:pPr>
       <w:pageBreakBefore w:val="0"/>
       <w:widowControl/>
@@ -6817,17 +6576,18 @@
       <w:outlineLvl w:val="9"/>
     </w:pPr>
     <w:rPr>
-      <w:rFonts w:asciiTheme="majorHAnsi" w:eastAsiaTheme="majorEastAsia" w:hAnsiTheme="majorHAnsi" w:cstheme="majorBidi"/>
+      <w:rFonts w:asciiTheme="majorHAnsi" w:hAnsiTheme="majorHAnsi" w:eastAsiaTheme="majorEastAsia" w:cstheme="majorBidi"/>
       <w:b w:val="0"/>
       <w:smallCaps w:val="0"/>
-      <w:color w:val="365F91" w:themeColor="accent1" w:themeShade="BF"/>
+      <w:color w:val="376092" w:themeColor="accent1" w:themeShade="BF"/>
       <w:sz w:val="32"/>
       <w:szCs w:val="32"/>
     </w:rPr>
   </w:style>
-  <w:style w:type="table" w:customStyle="1" w:styleId="Style26">
+  <w:style w:type="table" w:customStyle="1" w:styleId="31">
     <w:name w:val="_Style 26"/>
-    <w:basedOn w:val="TableNormal2"/>
+    <w:basedOn w:val="25"/>
+    <w:uiPriority w:val="0"/>
     <w:tblPr>
       <w:tblCellMar>
         <w:left w:w="115" w:type="dxa"/>
@@ -6835,10 +6595,11 @@
       </w:tblCellMar>
     </w:tblPr>
   </w:style>
-  <w:style w:type="table" w:customStyle="1" w:styleId="Style27">
+  <w:style w:type="table" w:customStyle="1" w:styleId="32">
     <w:name w:val="_Style 27"/>
-    <w:basedOn w:val="TableNormal2"/>
+    <w:basedOn w:val="25"/>
     <w:qFormat/>
+    <w:uiPriority w:val="0"/>
     <w:tblPr>
       <w:tblCellMar>
         <w:left w:w="115" w:type="dxa"/>
@@ -6846,9 +6607,11 @@
       </w:tblCellMar>
     </w:tblPr>
   </w:style>
-  <w:style w:type="table" w:customStyle="1" w:styleId="Style28">
+  <w:style w:type="table" w:customStyle="1" w:styleId="33">
     <w:name w:val="_Style 28"/>
-    <w:basedOn w:val="TableNormal2"/>
+    <w:basedOn w:val="25"/>
+    <w:qFormat/>
+    <w:uiPriority w:val="0"/>
     <w:tblPr>
       <w:tblCellMar>
         <w:left w:w="115" w:type="dxa"/>
@@ -6856,10 +6619,11 @@
       </w:tblCellMar>
     </w:tblPr>
   </w:style>
-  <w:style w:type="table" w:customStyle="1" w:styleId="Style29">
+  <w:style w:type="table" w:customStyle="1" w:styleId="34">
     <w:name w:val="_Style 29"/>
-    <w:basedOn w:val="TableNormal2"/>
+    <w:basedOn w:val="25"/>
     <w:qFormat/>
+    <w:uiPriority w:val="0"/>
     <w:tblPr>
       <w:tblCellMar>
         <w:top w:w="100" w:type="dxa"/>
@@ -6869,10 +6633,11 @@
       </w:tblCellMar>
     </w:tblPr>
   </w:style>
-  <w:style w:type="table" w:customStyle="1" w:styleId="Style30">
+  <w:style w:type="table" w:customStyle="1" w:styleId="35">
     <w:name w:val="_Style 30"/>
-    <w:basedOn w:val="TableNormal2"/>
+    <w:basedOn w:val="25"/>
     <w:qFormat/>
+    <w:uiPriority w:val="0"/>
     <w:tblPr>
       <w:tblCellMar>
         <w:top w:w="100" w:type="dxa"/>
@@ -6882,9 +6647,11 @@
       </w:tblCellMar>
     </w:tblPr>
   </w:style>
-  <w:style w:type="table" w:customStyle="1" w:styleId="Style31">
+  <w:style w:type="table" w:customStyle="1" w:styleId="36">
     <w:name w:val="_Style 31"/>
-    <w:basedOn w:val="TableNormal2"/>
+    <w:basedOn w:val="25"/>
+    <w:qFormat/>
+    <w:uiPriority w:val="0"/>
     <w:tblPr>
       <w:tblCellMar>
         <w:top w:w="100" w:type="dxa"/>
@@ -6894,9 +6661,10 @@
       </w:tblCellMar>
     </w:tblPr>
   </w:style>
-  <w:style w:type="table" w:customStyle="1" w:styleId="Style32">
+  <w:style w:type="table" w:customStyle="1" w:styleId="37">
     <w:name w:val="_Style 32"/>
-    <w:basedOn w:val="TableNormal2"/>
+    <w:basedOn w:val="25"/>
+    <w:uiPriority w:val="0"/>
     <w:tblPr>
       <w:tblCellMar>
         <w:top w:w="100" w:type="dxa"/>
@@ -6906,9 +6674,10 @@
       </w:tblCellMar>
     </w:tblPr>
   </w:style>
-  <w:style w:type="table" w:customStyle="1" w:styleId="Style33">
+  <w:style w:type="table" w:customStyle="1" w:styleId="38">
     <w:name w:val="_Style 33"/>
-    <w:basedOn w:val="TableNormal2"/>
+    <w:basedOn w:val="25"/>
+    <w:uiPriority w:val="0"/>
     <w:tblPr>
       <w:tblCellMar>
         <w:top w:w="100" w:type="dxa"/>
@@ -6918,44 +6687,46 @@
       </w:tblCellMar>
     </w:tblPr>
   </w:style>
-  <w:style w:type="paragraph" w:customStyle="1" w:styleId="Reviso1">
+  <w:style w:type="paragraph" w:customStyle="1" w:styleId="39">
     <w:name w:val="Revisão1"/>
     <w:hidden/>
+    <w:semiHidden/>
     <w:uiPriority w:val="99"/>
-    <w:semiHidden/>
     <w:rPr>
-      <w:rFonts w:ascii="Arial" w:eastAsia="Arial" w:hAnsi="Arial" w:cs="Arial"/>
+      <w:rFonts w:ascii="Arial" w:hAnsi="Arial" w:eastAsia="Arial" w:cs="Arial"/>
       <w:sz w:val="24"/>
       <w:szCs w:val="24"/>
+      <w:lang w:val="pt-BR" w:eastAsia="pt-BR" w:bidi="ar-SA"/>
     </w:rPr>
   </w:style>
-  <w:style w:type="character" w:customStyle="1" w:styleId="TextodecomentrioChar">
+  <w:style w:type="character" w:customStyle="1" w:styleId="40">
     <w:name w:val="Texto de comentário Char"/>
-    <w:basedOn w:val="Fontepargpadro"/>
-    <w:link w:val="Textodecomentrio"/>
+    <w:basedOn w:val="8"/>
+    <w:link w:val="11"/>
+    <w:semiHidden/>
     <w:uiPriority w:val="99"/>
+  </w:style>
+  <w:style w:type="character" w:customStyle="1" w:styleId="41">
+    <w:name w:val="Assunto do comentário Char"/>
+    <w:basedOn w:val="40"/>
+    <w:link w:val="12"/>
     <w:semiHidden/>
-  </w:style>
-  <w:style w:type="character" w:customStyle="1" w:styleId="AssuntodocomentrioChar">
-    <w:name w:val="Assunto do comentário Char"/>
-    <w:basedOn w:val="TextodecomentrioChar"/>
-    <w:link w:val="Assuntodocomentrio"/>
     <w:uiPriority w:val="99"/>
-    <w:semiHidden/>
     <w:rPr>
       <w:b/>
       <w:bCs/>
     </w:rPr>
   </w:style>
-  <w:style w:type="paragraph" w:customStyle="1" w:styleId="Reviso2">
+  <w:style w:type="paragraph" w:customStyle="1" w:styleId="42">
     <w:name w:val="Revisão2"/>
     <w:hidden/>
+    <w:semiHidden/>
     <w:uiPriority w:val="99"/>
-    <w:semiHidden/>
     <w:rPr>
-      <w:rFonts w:ascii="Arial" w:eastAsia="Arial" w:hAnsi="Arial" w:cs="Arial"/>
+      <w:rFonts w:ascii="Arial" w:hAnsi="Arial" w:eastAsia="Arial" w:cs="Arial"/>
       <w:sz w:val="24"/>
       <w:szCs w:val="24"/>
+      <w:lang w:val="pt-BR" w:eastAsia="pt-BR" w:bidi="ar-SA"/>
     </w:rPr>
   </w:style>
 </w:styles>
@@ -7277,6 +7048,5 @@
       </a:style>
     </a:lnDef>
   </a:objectDefaults>
-  <a:extraClrSchemeLst/>
 </a:theme>
 </file>
--- a/VERSÃO01_FELIPE E LEONARDO (2).docx
+++ b/VERSÃO01_FELIPE E LEONARDO (2).docx
@@ -1,6 +1,6 @@
 
 <file path=word/document.xml><?xml version="1.0" encoding="utf-8"?>
-<w:document xmlns:wpc="http://schemas.microsoft.com/office/word/2010/wordprocessingCanvas" xmlns:mc="http://schemas.openxmlformats.org/markup-compatibility/2006" xmlns:o="urn:schemas-microsoft-com:office:office" xmlns:r="http://schemas.openxmlformats.org/officeDocument/2006/relationships" xmlns:m="http://schemas.openxmlformats.org/officeDocument/2006/math" xmlns:v="urn:schemas-microsoft-com:vml" xmlns:wp14="http://schemas.microsoft.com/office/word/2010/wordprocessingDrawing" xmlns:wp="http://schemas.openxmlformats.org/drawingml/2006/wordprocessingDrawing" xmlns:w="http://schemas.openxmlformats.org/wordprocessingml/2006/main" xmlns:w14="http://schemas.microsoft.com/office/word/2010/wordml" xmlns:w10="urn:schemas-microsoft-com:office:word" xmlns:w15="http://schemas.microsoft.com/office/word/2012/wordml" xmlns:wpg="http://schemas.microsoft.com/office/word/2010/wordprocessingGroup" xmlns:wpi="http://schemas.microsoft.com/office/word/2010/wordprocessingInk" xmlns:wne="http://schemas.microsoft.com/office/word/2006/wordml" xmlns:wps="http://schemas.microsoft.com/office/word/2010/wordprocessingShape" xmlns:wpsCustomData="http://www.wps.cn/officeDocument/2013/wpsCustomData" mc:Ignorable="w14 w15 wp14">
+<w:document xmlns:wpc="http://schemas.microsoft.com/office/word/2010/wordprocessingCanvas" xmlns:cx="http://schemas.microsoft.com/office/drawing/2014/chartex" xmlns:cx1="http://schemas.microsoft.com/office/drawing/2015/9/8/chartex" xmlns:cx2="http://schemas.microsoft.com/office/drawing/2015/10/21/chartex" xmlns:cx3="http://schemas.microsoft.com/office/drawing/2016/5/9/chartex" xmlns:cx4="http://schemas.microsoft.com/office/drawing/2016/5/10/chartex" xmlns:cx5="http://schemas.microsoft.com/office/drawing/2016/5/11/chartex" xmlns:cx6="http://schemas.microsoft.com/office/drawing/2016/5/12/chartex" xmlns:cx7="http://schemas.microsoft.com/office/drawing/2016/5/13/chartex" xmlns:cx8="http://schemas.microsoft.com/office/drawing/2016/5/14/chartex" xmlns:mc="http://schemas.openxmlformats.org/markup-compatibility/2006" xmlns:aink="http://schemas.microsoft.com/office/drawing/2016/ink" xmlns:am3d="http://schemas.microsoft.com/office/drawing/2017/model3d" xmlns:o="urn:schemas-microsoft-com:office:office" xmlns:oel="http://schemas.microsoft.com/office/2019/extlst" xmlns:r="http://schemas.openxmlformats.org/officeDocument/2006/relationships" xmlns:m="http://schemas.openxmlformats.org/officeDocument/2006/math" xmlns:v="urn:schemas-microsoft-com:vml" xmlns:wp14="http://schemas.microsoft.com/office/word/2010/wordprocessingDrawing" xmlns:wp="http://schemas.openxmlformats.org/drawingml/2006/wordprocessingDrawing" xmlns:w10="urn:schemas-microsoft-com:office:word" xmlns:w="http://schemas.openxmlformats.org/wordprocessingml/2006/main" xmlns:w14="http://schemas.microsoft.com/office/word/2010/wordml" xmlns:w15="http://schemas.microsoft.com/office/word/2012/wordml" xmlns:w16cex="http://schemas.microsoft.com/office/word/2018/wordml/cex" xmlns:w16cid="http://schemas.microsoft.com/office/word/2016/wordml/cid" xmlns:w16="http://schemas.microsoft.com/office/word/2018/wordml" xmlns:w16sdtdh="http://schemas.microsoft.com/office/word/2020/wordml/sdtdatahash" xmlns:w16se="http://schemas.microsoft.com/office/word/2015/wordml/symex" xmlns:wpg="http://schemas.microsoft.com/office/word/2010/wordprocessingGroup" xmlns:wpi="http://schemas.microsoft.com/office/word/2010/wordprocessingInk" xmlns:wne="http://schemas.microsoft.com/office/word/2006/wordml" xmlns:wps="http://schemas.microsoft.com/office/word/2010/wordprocessingShape" mc:Ignorable="w14 w15 w16se w16cid w16 w16cex w16sdtdh wp14">
   <w:background w:color="FFFFFF"/>
   <w:body>
     <w:p>
@@ -341,6 +341,7 @@
           <w:b/>
           <w:lang w:val="pt-PT"/>
         </w:rPr>
+        <w:lastRenderedPageBreak/>
         <w:t>LEONARDO GABRIEL RIBEIRO BARBOSA SILVEIRA</w:t>
       </w:r>
     </w:p>
@@ -460,7 +461,21 @@
         <w:rPr>
           <w:color w:val="000000"/>
         </w:rPr>
-        <w:t>Projeto de Desenvolvimento de Software do Curso Técnico em Informática do Colégio Estadual de Educação Profissional Pedro Boaretto Neto – Cascavel, Paraná.</w:t>
+        <w:t xml:space="preserve">Projeto de Desenvolvimento de Software do Curso Técnico em Informática do Colégio Estadual de Educação Profissional Pedro </w:t>
+      </w:r>
+      <w:proofErr w:type="spellStart"/>
+      <w:r>
+        <w:rPr>
+          <w:color w:val="000000"/>
+        </w:rPr>
+        <w:t>Boaretto</w:t>
+      </w:r>
+      <w:proofErr w:type="spellEnd"/>
+      <w:r>
+        <w:rPr>
+          <w:color w:val="000000"/>
+        </w:rPr>
+        <w:t xml:space="preserve"> Neto – Cascavel, Paraná.</w:t>
       </w:r>
     </w:p>
     <w:p>
@@ -487,14 +502,38 @@
         <w:rPr>
           <w:color w:val="000000"/>
         </w:rPr>
-        <w:t>Orientadores: Profª Aparecida S.Ferreira</w:t>
-      </w:r>
+        <w:t xml:space="preserve">Orientadores: </w:t>
+      </w:r>
+      <w:proofErr w:type="spellStart"/>
+      <w:r>
+        <w:rPr>
+          <w:color w:val="000000"/>
+        </w:rPr>
+        <w:t>Profª</w:t>
+      </w:r>
+      <w:proofErr w:type="spellEnd"/>
+      <w:r>
+        <w:rPr>
+          <w:color w:val="000000"/>
+        </w:rPr>
+        <w:t xml:space="preserve"> Aparecida </w:t>
+      </w:r>
+      <w:proofErr w:type="spellStart"/>
+      <w:proofErr w:type="gramStart"/>
+      <w:r>
+        <w:rPr>
+          <w:color w:val="000000"/>
+        </w:rPr>
+        <w:t>S.Ferreira</w:t>
+      </w:r>
+      <w:proofErr w:type="spellEnd"/>
+      <w:proofErr w:type="gramEnd"/>
       <w:r>
         <w:rPr>
           <w:color w:val="000000"/>
           <w:vertAlign w:val="superscript"/>
         </w:rPr>
-        <w:footnoteReference w:id="0"/>
+        <w:footnoteReference w:id="1"/>
       </w:r>
     </w:p>
     <w:p>
@@ -504,7 +543,15 @@
         <w:jc w:val="right"/>
       </w:pPr>
       <w:r>
-        <w:t>Prof. Reinaldo C. da Silva</w:t>
+        <w:t xml:space="preserve">Prof. Reinaldo C. </w:t>
+      </w:r>
+      <w:proofErr w:type="spellStart"/>
+      <w:r>
+        <w:t>da</w:t>
+      </w:r>
+      <w:proofErr w:type="spellEnd"/>
+      <w:r>
+        <w:t xml:space="preserve"> Silva</w:t>
       </w:r>
       <w:r>
         <w:rPr>
@@ -540,10 +587,13 @@
       </w:r>
       <w:r>
         <w:tab/>
-      </w:r>
-      <w:r>
-        <w:t>Prof. Célia K.Cabral</w:t>
-      </w:r>
+        <w:t xml:space="preserve">Prof. Célia </w:t>
+      </w:r>
+      <w:proofErr w:type="gramStart"/>
+      <w:r>
+        <w:t>K.Cabral</w:t>
+      </w:r>
+      <w:proofErr w:type="gramEnd"/>
       <w:r>
         <w:rPr>
           <w:vertAlign w:val="superscript"/>
@@ -732,7 +782,21 @@
         <w:rPr>
           <w:color w:val="000000"/>
         </w:rPr>
-        <w:t>Este Projeto de Conclusão de Curso foi julgado e aprovado pelo Curso Técnico em Informática do Colégio Estadual de Educação Profissional Pedro Boaretto Neto.</w:t>
+        <w:t xml:space="preserve">Este Projeto de Conclusão de Curso foi julgado e aprovado pelo Curso Técnico em Informática do Colégio Estadual de Educação Profissional Pedro </w:t>
+      </w:r>
+      <w:proofErr w:type="spellStart"/>
+      <w:r>
+        <w:rPr>
+          <w:color w:val="000000"/>
+        </w:rPr>
+        <w:t>Boaretto</w:t>
+      </w:r>
+      <w:proofErr w:type="spellEnd"/>
+      <w:r>
+        <w:rPr>
+          <w:color w:val="000000"/>
+        </w:rPr>
+        <w:t xml:space="preserve"> Neto.</w:t>
       </w:r>
     </w:p>
     <w:p>
@@ -758,7 +822,35 @@
         <w:rPr>
           <w:color w:val="000000"/>
         </w:rPr>
-        <w:t>Cascavel, Pr., xx de Xxxxx de 2023</w:t>
+        <w:t xml:space="preserve">Cascavel, Pr., </w:t>
+      </w:r>
+      <w:proofErr w:type="spellStart"/>
+      <w:r>
+        <w:rPr>
+          <w:color w:val="000000"/>
+        </w:rPr>
+        <w:t>xx</w:t>
+      </w:r>
+      <w:proofErr w:type="spellEnd"/>
+      <w:r>
+        <w:rPr>
+          <w:color w:val="000000"/>
+        </w:rPr>
+        <w:t xml:space="preserve"> de </w:t>
+      </w:r>
+      <w:proofErr w:type="spellStart"/>
+      <w:r>
+        <w:rPr>
+          <w:color w:val="000000"/>
+        </w:rPr>
+        <w:t>Xxxxx</w:t>
+      </w:r>
+      <w:proofErr w:type="spellEnd"/>
+      <w:r>
+        <w:rPr>
+          <w:color w:val="000000"/>
+        </w:rPr>
+        <w:t xml:space="preserve"> de 2023</w:t>
       </w:r>
     </w:p>
     <w:p>
@@ -792,30 +884,17 @@
     </w:p>
     <w:tbl>
       <w:tblPr>
-        <w:tblStyle w:val="31"/>
+        <w:tblStyle w:val="Style26"/>
         <w:tblW w:w="8504" w:type="dxa"/>
         <w:tblInd w:w="108" w:type="dxa"/>
         <w:tblLayout w:type="fixed"/>
-        <w:tblCellMar>
-          <w:top w:w="0" w:type="dxa"/>
-          <w:left w:w="115" w:type="dxa"/>
-          <w:bottom w:w="0" w:type="dxa"/>
-          <w:right w:w="115" w:type="dxa"/>
-        </w:tblCellMar>
+        <w:tblLook w:val="04A0" w:firstRow="1" w:lastRow="0" w:firstColumn="1" w:lastColumn="0" w:noHBand="0" w:noVBand="1"/>
       </w:tblPr>
       <w:tblGrid>
         <w:gridCol w:w="4252"/>
         <w:gridCol w:w="4252"/>
       </w:tblGrid>
       <w:tr>
-        <w:tblPrEx>
-          <w:tblCellMar>
-            <w:top w:w="0" w:type="dxa"/>
-            <w:left w:w="115" w:type="dxa"/>
-            <w:bottom w:w="0" w:type="dxa"/>
-            <w:right w:w="115" w:type="dxa"/>
-          </w:tblCellMar>
-        </w:tblPrEx>
         <w:tc>
           <w:tcPr>
             <w:tcW w:w="4252" w:type="dxa"/>
@@ -839,11 +918,19 @@
               <w:ind w:firstLine="0"/>
               <w:jc w:val="center"/>
             </w:pPr>
+            <w:proofErr w:type="spellStart"/>
             <w:r>
               <w:rPr>
                 <w:color w:val="000000"/>
               </w:rPr>
-              <w:t>Profª. Aparecida da S. Ferreira</w:t>
+              <w:t>Profª</w:t>
+            </w:r>
+            <w:proofErr w:type="spellEnd"/>
+            <w:r>
+              <w:rPr>
+                <w:color w:val="000000"/>
+              </w:rPr>
+              <w:t>. Aparecida da S. Ferreira</w:t>
             </w:r>
             <w:r>
               <w:rPr>
@@ -972,14 +1059,6 @@
         </w:tc>
       </w:tr>
       <w:tr>
-        <w:tblPrEx>
-          <w:tblCellMar>
-            <w:top w:w="0" w:type="dxa"/>
-            <w:left w:w="115" w:type="dxa"/>
-            <w:bottom w:w="0" w:type="dxa"/>
-            <w:right w:w="115" w:type="dxa"/>
-          </w:tblCellMar>
-        </w:tblPrEx>
         <w:tc>
           <w:tcPr>
             <w:tcW w:w="4252" w:type="dxa"/>
@@ -1014,11 +1093,33 @@
               <w:ind w:firstLine="0"/>
               <w:jc w:val="center"/>
             </w:pPr>
+            <w:proofErr w:type="spellStart"/>
             <w:r>
               <w:rPr>
                 <w:color w:val="000000"/>
               </w:rPr>
-              <w:t>Profª. Célia Kouth Cabral</w:t>
+              <w:t>Profª</w:t>
+            </w:r>
+            <w:proofErr w:type="spellEnd"/>
+            <w:r>
+              <w:rPr>
+                <w:color w:val="000000"/>
+              </w:rPr>
+              <w:t xml:space="preserve">. Célia </w:t>
+            </w:r>
+            <w:proofErr w:type="spellStart"/>
+            <w:r>
+              <w:rPr>
+                <w:color w:val="000000"/>
+              </w:rPr>
+              <w:t>Kouth</w:t>
+            </w:r>
+            <w:proofErr w:type="spellEnd"/>
+            <w:r>
+              <w:rPr>
+                <w:color w:val="000000"/>
+              </w:rPr>
+              <w:t xml:space="preserve"> Cabral</w:t>
             </w:r>
           </w:p>
           <w:p>
@@ -1087,6 +1188,7 @@
               <w:rPr>
                 <w:color w:val="000000"/>
               </w:rPr>
+              <w:lastRenderedPageBreak/>
               <w:t>______________________________</w:t>
             </w:r>
           </w:p>
@@ -1106,11 +1208,27 @@
               <w:ind w:firstLine="0"/>
               <w:jc w:val="center"/>
             </w:pPr>
+            <w:proofErr w:type="spellStart"/>
+            <w:proofErr w:type="gramStart"/>
             <w:r>
               <w:rPr>
                 <w:color w:val="000000"/>
               </w:rPr>
-              <w:t>Profª  Ana Cristina Santana</w:t>
+              <w:t>Profª</w:t>
+            </w:r>
+            <w:proofErr w:type="spellEnd"/>
+            <w:r>
+              <w:rPr>
+                <w:color w:val="000000"/>
+              </w:rPr>
+              <w:t xml:space="preserve">  Ana</w:t>
+            </w:r>
+            <w:proofErr w:type="gramEnd"/>
+            <w:r>
+              <w:rPr>
+                <w:color w:val="000000"/>
+              </w:rPr>
+              <w:t xml:space="preserve"> Cristina Santana</w:t>
             </w:r>
           </w:p>
           <w:p>
@@ -1158,14 +1276,6 @@
         </w:tc>
       </w:tr>
       <w:tr>
-        <w:tblPrEx>
-          <w:tblCellMar>
-            <w:top w:w="0" w:type="dxa"/>
-            <w:left w:w="115" w:type="dxa"/>
-            <w:bottom w:w="0" w:type="dxa"/>
-            <w:right w:w="115" w:type="dxa"/>
-          </w:tblCellMar>
-        </w:tblPrEx>
         <w:tc>
           <w:tcPr>
             <w:tcW w:w="4252" w:type="dxa"/>
@@ -1233,7 +1343,7 @@
         <w:spacing w:before="240" w:line="259" w:lineRule="auto"/>
         <w:ind w:firstLine="0"/>
         <w:rPr>
-          <w:rFonts w:ascii="Calibri" w:hAnsi="Calibri" w:eastAsia="Calibri" w:cs="Calibri"/>
+          <w:rFonts w:ascii="Calibri" w:eastAsia="Calibri" w:hAnsi="Calibri" w:cs="Calibri"/>
           <w:color w:val="366091"/>
           <w:sz w:val="32"/>
           <w:szCs w:val="32"/>
@@ -1241,7 +1351,7 @@
       </w:pPr>
       <w:r>
         <w:rPr>
-          <w:rFonts w:ascii="Calibri" w:hAnsi="Calibri" w:eastAsia="Calibri" w:cs="Calibri"/>
+          <w:rFonts w:ascii="Calibri" w:eastAsia="Calibri" w:hAnsi="Calibri" w:cs="Calibri"/>
           <w:color w:val="366091"/>
           <w:sz w:val="32"/>
           <w:szCs w:val="32"/>
@@ -1260,7 +1370,7 @@
       <w:sdtContent>
         <w:p>
           <w:pPr>
-            <w:pStyle w:val="21"/>
+            <w:pStyle w:val="Sumrio1"/>
           </w:pPr>
         </w:p>
         <w:p>
@@ -1283,7 +1393,7 @@
     </w:p>
     <w:p>
       <w:pPr>
-        <w:pStyle w:val="2"/>
+        <w:pStyle w:val="Ttulo1"/>
         <w:numPr>
           <w:ilvl w:val="0"/>
           <w:numId w:val="1"/>
@@ -1293,6 +1403,7 @@
       </w:pPr>
       <w:bookmarkStart w:id="1" w:name="_Toc119164362"/>
       <w:r>
+        <w:lastRenderedPageBreak/>
         <w:t>INTRODUÇÃO</w:t>
       </w:r>
       <w:bookmarkEnd w:id="1"/>
@@ -1342,8 +1453,17 @@
           <w:rFonts w:eastAsia="sans-serif"/>
           <w:lang w:bidi="ar"/>
         </w:rPr>
-        <w:t>, uma das principais formas de se exercitar é por meio dos esportes de laze</w:t>
-      </w:r>
+        <w:t xml:space="preserve">, uma das principais formas de se exercitar é por meio dos esportes de </w:t>
+      </w:r>
+      <w:proofErr w:type="spellStart"/>
+      <w:r>
+        <w:rPr>
+          <w:rFonts w:eastAsia="sans-serif"/>
+          <w:lang w:bidi="ar"/>
+        </w:rPr>
+        <w:t>laze</w:t>
+      </w:r>
+      <w:proofErr w:type="spellEnd"/>
       <w:r>
         <w:rPr>
           <w:rFonts w:eastAsia="sans-serif"/>
@@ -1371,13 +1491,17 @@
         <w:spacing w:line="360" w:lineRule="auto"/>
       </w:pPr>
       <w:r>
-        <w:t>Segundo a OMS (2009), os países em desenvolvimento têm altas taxas de mortalidade atribuídas a doenças não transmissíveis relacionadas ao modo de vida, principalmente em função da alimentação pouco saudável e da falta de atividade física. A promoção das atividades físicas já é tratada como um problema de saúde pública, e elas devem ser abordadas nas diretrizes dos governos. Estimular o hábito da prática da atividade física para a vida, tendo consciência de suas dimensões esportivas – saúde, lazer, rendimento e profissional.</w:t>
+        <w:t xml:space="preserve">Segundo a OMS (2009), os países em desenvolvimento têm altas taxas de mortalidade atribuídas a doenças não transmissíveis relacionadas ao modo de vida, principalmente em função da alimentação pouco saudável e da falta de atividade física. A promoção das atividades físicas já é tratada como um problema de saúde pública, e elas devem ser abordadas nas diretrizes dos governos. Estimular o hábito </w:t>
+      </w:r>
+      <w:r>
+        <w:lastRenderedPageBreak/>
+        <w:t>da prática da atividade física para a vida, tendo consciência de suas dimensões esportivas – saúde, lazer, rendimento e profissional.</w:t>
       </w:r>
     </w:p>
     <w:p/>
     <w:p>
       <w:pPr>
-        <w:pStyle w:val="3"/>
+        <w:pStyle w:val="Ttulo2"/>
         <w:numPr>
           <w:ilvl w:val="1"/>
           <w:numId w:val="1"/>
@@ -1432,17 +1556,16 @@
     </w:p>
     <w:p>
       <w:pPr>
-        <w:pStyle w:val="2"/>
+        <w:pStyle w:val="Ttulo1"/>
         <w:spacing w:line="360" w:lineRule="auto"/>
       </w:pPr>
       <w:bookmarkStart w:id="3" w:name="_Toc119164364"/>
       <w:r>
+        <w:lastRenderedPageBreak/>
         <w:t>2</w:t>
       </w:r>
       <w:r>
         <w:tab/>
-      </w:r>
-      <w:r>
         <w:t>OBJETIVOS</w:t>
       </w:r>
       <w:bookmarkEnd w:id="3"/>
@@ -1519,7 +1642,7 @@
     </w:p>
     <w:p>
       <w:pPr>
-        <w:pStyle w:val="2"/>
+        <w:pStyle w:val="Ttulo1"/>
         <w:spacing w:line="360" w:lineRule="auto"/>
         <w:rPr>
           <w:sz w:val="22"/>
@@ -1528,12 +1651,11 @@
       </w:pPr>
       <w:bookmarkStart w:id="4" w:name="_Toc119164365"/>
       <w:r>
+        <w:lastRenderedPageBreak/>
         <w:t>3</w:t>
       </w:r>
       <w:r>
         <w:tab/>
-      </w:r>
-      <w:r>
         <w:t>METODOLOGIA</w:t>
       </w:r>
       <w:bookmarkEnd w:id="4"/>
@@ -1591,17 +1713,16 @@
     </w:p>
     <w:p>
       <w:pPr>
-        <w:pStyle w:val="2"/>
+        <w:pStyle w:val="Ttulo1"/>
         <w:spacing w:line="360" w:lineRule="auto"/>
       </w:pPr>
       <w:bookmarkStart w:id="5" w:name="_Toc119164366"/>
       <w:r>
+        <w:lastRenderedPageBreak/>
         <w:t xml:space="preserve">4 </w:t>
       </w:r>
       <w:r>
         <w:tab/>
-      </w:r>
-      <w:r>
         <w:t>REFERENCIAL TEÓRICO</w:t>
       </w:r>
       <w:bookmarkEnd w:id="5"/>
@@ -1630,8 +1751,6 @@
       </w:pPr>
       <w:r>
         <w:tab/>
-      </w:r>
-      <w:r>
         <w:t>Os sistemas de informação são aplicados em diversas áreas, como finanças, contabilidade, logística, produção, marketing, recursos humanos, entre outras. Eles possibilitam que as empresas obtenham informações precisas e confiáveis para tomar decisões, elaborar estratégias, gerenciar recursos e aprimorar a eficiência das operações.</w:t>
       </w:r>
     </w:p>
@@ -1642,8 +1761,6 @@
       </w:pPr>
       <w:r>
         <w:tab/>
-      </w:r>
-      <w:r>
         <w:t>Existem diversos tipos de sistemas de informação, como sistemas de processamento de transações (TPS), sistemas de informações gerenciais (SIG), sistemas de suporte à decisão (DSS), sistemas especialistas, sistemas integrados de gestão empresarial (ERP), entre outros. Cada tipo de sistema de informação é projetado para satisfazer as necessidades específicas de uma organização ou empresa.</w:t>
       </w:r>
     </w:p>
@@ -1654,9 +1771,23 @@
       </w:pPr>
       <w:r>
         <w:tab/>
-      </w:r>
-      <w:r>
-        <w:t>Os termos front-end e back-end são utilizados para descrever as diferentes partes de um aplicativo ou sistema de software.</w:t>
+        <w:t>Os termos front-</w:t>
+      </w:r>
+      <w:proofErr w:type="spellStart"/>
+      <w:r>
+        <w:t>end</w:t>
+      </w:r>
+      <w:proofErr w:type="spellEnd"/>
+      <w:r>
+        <w:t xml:space="preserve"> e </w:t>
+      </w:r>
+      <w:proofErr w:type="spellStart"/>
+      <w:r>
+        <w:t>back-end</w:t>
+      </w:r>
+      <w:proofErr w:type="spellEnd"/>
+      <w:r>
+        <w:t xml:space="preserve"> são utilizados para descrever as diferentes partes de um aplicativo ou sistema de software.</w:t>
       </w:r>
     </w:p>
     <w:p>
@@ -1666,9 +1797,31 @@
       </w:pPr>
       <w:r>
         <w:tab/>
-      </w:r>
-      <w:r>
-        <w:t>O front-end, ou lado do cliente, é a parte do aplicativo que se comunica diretamente com o usuário final. Ele consiste na interface que o usuário visualiza e interage, como botões, menus, formulários e páginas da web. O front-end é responsável por proporcionar uma experiência agradável e intuitiva ao usuário, e é frequentemente escrito em linguagens de programação, estilo e marcação, como HTML, CSS e JavaScript.</w:t>
+        <w:t>O front-</w:t>
+      </w:r>
+      <w:proofErr w:type="spellStart"/>
+      <w:r>
+        <w:t>end</w:t>
+      </w:r>
+      <w:proofErr w:type="spellEnd"/>
+      <w:r>
+        <w:t>, ou lado do cliente, é a parte do aplicativo que se comunica diretamente com o usuário final. Ele consiste na interface que o usuário visualiza e interage, como botões, menus, formulários e páginas da web. O front-</w:t>
+      </w:r>
+      <w:proofErr w:type="spellStart"/>
+      <w:r>
+        <w:t>end</w:t>
+      </w:r>
+      <w:proofErr w:type="spellEnd"/>
+      <w:r>
+        <w:t xml:space="preserve"> é responsável por proporcionar uma experiência agradável e intuitiva ao usuário, e é frequentemente escrito em linguagens de programação, estilo e marcação, como HTML, CSS e </w:t>
+      </w:r>
+      <w:proofErr w:type="spellStart"/>
+      <w:r>
+        <w:t>JavaScript</w:t>
+      </w:r>
+      <w:proofErr w:type="spellEnd"/>
+      <w:r>
+        <w:t>.</w:t>
       </w:r>
     </w:p>
     <w:p>
@@ -1677,7 +1830,51 @@
         <w:ind w:firstLine="708"/>
       </w:pPr>
       <w:r>
-        <w:t>O back-end, ou lado do servidor, é a parte do aplicativo que não é visível para o usuário final. Ele consiste em servidores, bancos de dados, aplicativos e outras tecnologias que são usadas para processar e armazenar informações e dados. O back-end é responsável por gerenciar as informações fornecidas pelo usuário, executar lógica de negócios e fornecer dados ao front-end. Normalmente, o back-end é escrito em linguagens de programação, como PHP, Python, Java, Ruby ou C#. Em resumo, o front-end é responsável pela interface com o usuário, enquanto o back-end é responsável pelo processamento e armazenamento de dados, e ambos trabalham juntos para fornecer uma experiência completa ao usuário.</w:t>
+        <w:t xml:space="preserve">O </w:t>
+      </w:r>
+      <w:proofErr w:type="spellStart"/>
+      <w:r>
+        <w:t>back-end</w:t>
+      </w:r>
+      <w:proofErr w:type="spellEnd"/>
+      <w:r>
+        <w:t xml:space="preserve">, ou lado do servidor, é a parte do aplicativo que não é visível para o usuário final. Ele consiste em servidores, bancos de dados, aplicativos e outras tecnologias que são usadas para processar e armazenar informações e dados. O </w:t>
+      </w:r>
+      <w:proofErr w:type="spellStart"/>
+      <w:r>
+        <w:t>back-end</w:t>
+      </w:r>
+      <w:proofErr w:type="spellEnd"/>
+      <w:r>
+        <w:t xml:space="preserve"> é responsável por gerenciar as informações fornecidas pelo usuário, executar lógica de negócios e fornecer dados ao front-end. Normalmente, o </w:t>
+      </w:r>
+      <w:proofErr w:type="spellStart"/>
+      <w:r>
+        <w:t>back-end</w:t>
+      </w:r>
+      <w:proofErr w:type="spellEnd"/>
+      <w:r>
+        <w:t xml:space="preserve"> é escrito em linguagens de programação, como PHP, Python, Java, Ruby ou C#. Em resumo, o front-</w:t>
+      </w:r>
+      <w:proofErr w:type="spellStart"/>
+      <w:r>
+        <w:t>end</w:t>
+      </w:r>
+      <w:proofErr w:type="spellEnd"/>
+      <w:r>
+        <w:t xml:space="preserve"> é responsável pela interface com o usuário, enquanto o </w:t>
+      </w:r>
+      <w:proofErr w:type="spellStart"/>
+      <w:r>
+        <w:t>back-end</w:t>
+      </w:r>
+      <w:proofErr w:type="spellEnd"/>
+      <w:r>
+        <w:t xml:space="preserve"> </w:t>
+      </w:r>
+      <w:r>
+        <w:lastRenderedPageBreak/>
+        <w:t>é responsável pelo processamento e armazenamento de dados, e ambos trabalham juntos para fornecer uma experiência completa ao usuário.</w:t>
       </w:r>
     </w:p>
     <w:p>
@@ -1693,11 +1890,6 @@
           <w:shd w:val="clear" w:color="auto" w:fill="F7F7F8"/>
         </w:rPr>
         <w:tab/>
-      </w:r>
-      <w:r>
-        <w:rPr>
-          <w:shd w:val="clear" w:color="auto" w:fill="F7F7F8"/>
-        </w:rPr>
         <w:t>O PHP é uma linguagem de programação utilizada para desenvolvimento de scripts no lado do servidor da web, que pode ser integrada ao HTML. Com código fonte aberto, o PHP é compatível com os principais servidores web e oferece a possibilidade de incorporar trechos de código em páginas HTML comuns. Além disso, o PHP é útil como uma linguagem "cola" para conectar páginas da web ao banco de dados do servidor, facilitando o processo de acesso e manipulação de dados.</w:t>
       </w:r>
     </w:p>
@@ -1728,7 +1920,21 @@
         <w:rPr>
           <w:shd w:val="clear" w:color="auto" w:fill="F7F7F8"/>
         </w:rPr>
-        <w:t>O HTML é uma linguagem de marcação que tem como objetivo criar páginas web que podem ser acessadas através de navegadores. A principal característica dessas páginas é que elas utilizam o hypertexto para permitir a navegação entre diferentes páginas e recursos disponíveis na web.</w:t>
+        <w:t xml:space="preserve">O HTML é uma linguagem de marcação que tem como objetivo criar páginas web que podem ser acessadas através de navegadores. A principal característica dessas páginas é que elas utilizam o </w:t>
+      </w:r>
+      <w:proofErr w:type="spellStart"/>
+      <w:r>
+        <w:rPr>
+          <w:shd w:val="clear" w:color="auto" w:fill="F7F7F8"/>
+        </w:rPr>
+        <w:t>hypertexto</w:t>
+      </w:r>
+      <w:proofErr w:type="spellEnd"/>
+      <w:r>
+        <w:rPr>
+          <w:shd w:val="clear" w:color="auto" w:fill="F7F7F8"/>
+        </w:rPr>
+        <w:t xml:space="preserve"> para permitir a navegação entre diferentes páginas e recursos disponíveis na web.</w:t>
       </w:r>
     </w:p>
     <w:p>
@@ -1743,7 +1949,35 @@
         <w:rPr>
           <w:shd w:val="clear" w:color="auto" w:fill="F7F7F8"/>
         </w:rPr>
-        <w:t>JAVASCRIPT é uma linguagem de programação voltada para a web, que possibilita a criação de elementos complexos em páginas web. Com a inclusão de interpretadores JavaScript, essa linguagem tornou-se a mais presente na história da programação. O JavaScript é uma linguagem de alto nível, o que significa que possui uma sintaxe simplificada e é mais fácil de ser compreendida e utilizada pelos programadores.</w:t>
+        <w:t xml:space="preserve">JAVASCRIPT é uma linguagem de programação voltada para a web, que possibilita a criação de elementos complexos em páginas web. Com a inclusão de interpretadores </w:t>
+      </w:r>
+      <w:proofErr w:type="spellStart"/>
+      <w:r>
+        <w:rPr>
+          <w:shd w:val="clear" w:color="auto" w:fill="F7F7F8"/>
+        </w:rPr>
+        <w:t>JavaScript</w:t>
+      </w:r>
+      <w:proofErr w:type="spellEnd"/>
+      <w:r>
+        <w:rPr>
+          <w:shd w:val="clear" w:color="auto" w:fill="F7F7F8"/>
+        </w:rPr>
+        <w:t xml:space="preserve">, essa linguagem tornou-se a mais presente na história da programação. O </w:t>
+      </w:r>
+      <w:proofErr w:type="spellStart"/>
+      <w:r>
+        <w:rPr>
+          <w:shd w:val="clear" w:color="auto" w:fill="F7F7F8"/>
+        </w:rPr>
+        <w:t>JavaScript</w:t>
+      </w:r>
+      <w:proofErr w:type="spellEnd"/>
+      <w:r>
+        <w:rPr>
+          <w:shd w:val="clear" w:color="auto" w:fill="F7F7F8"/>
+        </w:rPr>
+        <w:t xml:space="preserve"> é uma linguagem de alto nível, o que significa que possui uma sintaxe simplificada e é mais fácil de ser compreendida e utilizada pelos programadores.</w:t>
       </w:r>
     </w:p>
     <w:p>
@@ -1758,7 +1992,21 @@
         <w:rPr>
           <w:shd w:val="clear" w:color="auto" w:fill="F7F7F8"/>
         </w:rPr>
-        <w:t>XAMPP: Desenvolvido pelo projeto sem fins lucrativos Apache Friends, o XAMPP é um conjunto de serviços web pré-configurados que tem como objetivo promover o servidor web Apache. O pacote inclui o servidor HTTP Apache, o MySQL, o PHP e o Perl, oferecendo assim uma solução completa para o desenvolvimento de aplicações web em um ambiente local.</w:t>
+        <w:t xml:space="preserve">XAMPP: Desenvolvido pelo projeto sem fins lucrativos Apache Friends, o XAMPP é um conjunto de serviços web </w:t>
+      </w:r>
+      <w:proofErr w:type="spellStart"/>
+      <w:r>
+        <w:rPr>
+          <w:shd w:val="clear" w:color="auto" w:fill="F7F7F8"/>
+        </w:rPr>
+        <w:t>pré</w:t>
+      </w:r>
+      <w:proofErr w:type="spellEnd"/>
+      <w:r>
+        <w:rPr>
+          <w:shd w:val="clear" w:color="auto" w:fill="F7F7F8"/>
+        </w:rPr>
+        <w:t>-configurados que tem como objetivo promover o servidor web Apache. O pacote inclui o servidor HTTP Apache, o MySQL, o PHP e o Perl, oferecendo assim uma solução completa para o desenvolvimento de aplicações web em um ambiente local.</w:t>
       </w:r>
     </w:p>
     <w:p>
@@ -1773,7 +2021,14 @@
         <w:rPr>
           <w:shd w:val="clear" w:color="auto" w:fill="F7F7F8"/>
         </w:rPr>
-        <w:t>O MySQL é um sistema de gerenciamento de banco de dados relacional, que foi criado com o objetivo de ser utilizado em aplicações de pequeno e médio porte. No entanto, mesmo sendo projetado para aplicações menores, ele apresenta todas as funcionalidades que um grande banco de dados necessita, sendo reconhecido por várias organizações de banco de dados de código aberto como uma das melhores alternativas aos programas proprietários, como SQL Server e Oracle.</w:t>
+        <w:t xml:space="preserve">O MySQL é um sistema de gerenciamento de banco de dados relacional, que foi criado com o objetivo de ser utilizado em aplicações de pequeno e médio porte. No entanto, mesmo sendo projetado para aplicações menores, ele apresenta todas as </w:t>
+      </w:r>
+      <w:r>
+        <w:rPr>
+          <w:shd w:val="clear" w:color="auto" w:fill="F7F7F8"/>
+        </w:rPr>
+        <w:lastRenderedPageBreak/>
+        <w:t>funcionalidades que um grande banco de dados necessita, sendo reconhecido por várias organizações de banco de dados de código aberto como uma das melhores alternativas aos programas proprietários, como SQL Server e Oracle.</w:t>
       </w:r>
     </w:p>
     <w:p>
@@ -1788,7 +2043,49 @@
         <w:rPr>
           <w:shd w:val="clear" w:color="auto" w:fill="F7F7F8"/>
         </w:rPr>
-        <w:t>VISUAL STUDIO CODE: O Visual Studio Code é um editor de código-fonte desenvolvido pela Microsoft, projetado para a criação e edição de projetos de software em diversas linguagens de programação, incluindo JavaScript, Python, C++, entre outras. Com diversas funcionalidades, como a depuração integrada, o controle de versão e a extensibilidade, o Visual Studio Code é uma ferramenta essencial para programadores em diversas áreas e sistemas operacionais. Além disso, ele é gratuito e de código aberto, o que permite a colaboração da comunidade para a melhoria contínua da plataforma.</w:t>
+        <w:t xml:space="preserve">VISUAL STUDIO CODE: O Visual Studio </w:t>
+      </w:r>
+      <w:proofErr w:type="spellStart"/>
+      <w:r>
+        <w:rPr>
+          <w:shd w:val="clear" w:color="auto" w:fill="F7F7F8"/>
+        </w:rPr>
+        <w:t>Code</w:t>
+      </w:r>
+      <w:proofErr w:type="spellEnd"/>
+      <w:r>
+        <w:rPr>
+          <w:shd w:val="clear" w:color="auto" w:fill="F7F7F8"/>
+        </w:rPr>
+        <w:t xml:space="preserve"> é um editor de código-fonte desenvolvido pela Microsoft, projetado para a criação e edição de projetos de software em diversas linguagens de programação, incluindo </w:t>
+      </w:r>
+      <w:proofErr w:type="spellStart"/>
+      <w:r>
+        <w:rPr>
+          <w:shd w:val="clear" w:color="auto" w:fill="F7F7F8"/>
+        </w:rPr>
+        <w:t>JavaScript</w:t>
+      </w:r>
+      <w:proofErr w:type="spellEnd"/>
+      <w:r>
+        <w:rPr>
+          <w:shd w:val="clear" w:color="auto" w:fill="F7F7F8"/>
+        </w:rPr>
+        <w:t xml:space="preserve">, Python, C++, entre outras. Com diversas funcionalidades, como a depuração integrada, o controle de versão e a extensibilidade, o Visual Studio </w:t>
+      </w:r>
+      <w:proofErr w:type="spellStart"/>
+      <w:r>
+        <w:rPr>
+          <w:shd w:val="clear" w:color="auto" w:fill="F7F7F8"/>
+        </w:rPr>
+        <w:t>Code</w:t>
+      </w:r>
+      <w:proofErr w:type="spellEnd"/>
+      <w:r>
+        <w:rPr>
+          <w:shd w:val="clear" w:color="auto" w:fill="F7F7F8"/>
+        </w:rPr>
+        <w:t xml:space="preserve"> é uma ferramenta essencial para programadores em diversas áreas e sistemas operacionais. Além disso, ele é gratuito e de código aberto, o que permite a colaboração da comunidade para a melhoria contínua da plataforma.</w:t>
       </w:r>
     </w:p>
     <w:p>
@@ -1840,7 +2137,7 @@
     </w:p>
     <w:p>
       <w:pPr>
-        <w:pStyle w:val="2"/>
+        <w:pStyle w:val="Ttulo1"/>
         <w:spacing w:line="360" w:lineRule="auto"/>
         <w:rPr>
           <w:sz w:val="38"/>
@@ -1849,6 +2146,7 @@
       </w:pPr>
       <w:bookmarkStart w:id="6" w:name="_Toc119164367"/>
       <w:r>
+        <w:lastRenderedPageBreak/>
         <w:t xml:space="preserve">5 DOCUMENTAÇÃO </w:t>
       </w:r>
       <w:r>
@@ -1872,26 +2170,17 @@
           <w:bCs/>
           <w:color w:val="000000" w:themeColor="text1"/>
           <w:lang w:val="pt-PT"/>
-          <w14:textFill>
-            <w14:solidFill>
-              <w14:schemeClr w14:val="tx1"/>
-            </w14:solidFill>
-          </w14:textFill>
         </w:rPr>
       </w:pPr>
       <w:r>
         <w:rPr>
           <w:bCs/>
+          <w:noProof/>
           <w:color w:val="000000" w:themeColor="text1"/>
           <w:lang w:val="pt-PT"/>
-          <w14:textFill>
-            <w14:solidFill>
-              <w14:schemeClr w14:val="tx1"/>
-            </w14:solidFill>
-          </w14:textFill>
         </w:rPr>
         <w:drawing>
-          <wp:inline distT="0" distB="0" distL="114300" distR="114300">
+          <wp:inline distT="0" distB="0" distL="114300" distR="114300" wp14:anchorId="29844528" wp14:editId="525DDF2E">
             <wp:extent cx="5238115" cy="4363085"/>
             <wp:effectExtent l="0" t="0" r="635" b="0"/>
             <wp:docPr id="1" name="Imagem 1" descr="Livre_1"/>
@@ -1908,7 +2197,7 @@
                     </pic:cNvPicPr>
                   </pic:nvPicPr>
                   <pic:blipFill>
-                    <a:blip r:embed="rId8"/>
+                    <a:blip r:embed="rId7"/>
                     <a:stretch>
                       <a:fillRect/>
                     </a:stretch>
@@ -1968,11 +2257,12 @@
     </w:p>
     <w:p>
       <w:pPr>
-        <w:pStyle w:val="3"/>
+        <w:pStyle w:val="Ttulo2"/>
         <w:spacing w:before="0" w:after="0"/>
       </w:pPr>
       <w:bookmarkStart w:id="7" w:name="_Toc119164368"/>
       <w:r>
+        <w:lastRenderedPageBreak/>
         <w:t>5.1 Requisitos</w:t>
       </w:r>
       <w:bookmarkEnd w:id="7"/>
@@ -1982,7 +2272,7 @@
     </w:p>
     <w:p>
       <w:pPr>
-        <w:pStyle w:val="3"/>
+        <w:pStyle w:val="Ttulo2"/>
         <w:spacing w:before="0" w:after="0"/>
       </w:pPr>
       <w:bookmarkStart w:id="8" w:name="_Toc119164369"/>
@@ -2000,11 +2290,6 @@
         <w:ind w:firstLine="0"/>
         <w:rPr>
           <w:color w:val="000000" w:themeColor="text1"/>
-          <w14:textFill>
-            <w14:solidFill>
-              <w14:schemeClr w14:val="tx1"/>
-            </w14:solidFill>
-          </w14:textFill>
         </w:rPr>
       </w:pPr>
       <w:r>
@@ -2014,35 +2299,23 @@
         <w:rPr>
           <w:color w:val="000000" w:themeColor="text1"/>
           <w:shd w:val="clear" w:color="auto" w:fill="F7F7F8"/>
-          <w14:textFill>
-            <w14:solidFill>
-              <w14:schemeClr w14:val="tx1"/>
-            </w14:solidFill>
-          </w14:textFill>
         </w:rPr>
         <w:t>Um site de agendamento de quadra é uma plataforma online que permite que os usuários reservem quadras esportivas para prática de futebol e da parte de lazer do espaço. Para atender às necessidades dos usuários, é importante definir requisitos funcionais que garantam a funcionalidade e usabilidade do site.</w:t>
       </w:r>
     </w:p>
     <w:tbl>
       <w:tblPr>
-        <w:tblStyle w:val="19"/>
+        <w:tblStyle w:val="Tabelacomgrade"/>
         <w:tblW w:w="8709" w:type="dxa"/>
-        <w:tblInd w:w="0" w:type="dxa"/>
         <w:tblBorders>
-          <w:top w:val="none" w:color="auto" w:sz="0" w:space="0"/>
-          <w:left w:val="none" w:color="auto" w:sz="0" w:space="0"/>
-          <w:bottom w:val="none" w:color="auto" w:sz="0" w:space="0"/>
-          <w:right w:val="none" w:color="auto" w:sz="0" w:space="0"/>
-          <w:insideH w:val="none" w:color="auto" w:sz="0" w:space="0"/>
-          <w:insideV w:val="none" w:color="auto" w:sz="0" w:space="0"/>
+          <w:top w:val="none" w:sz="0" w:space="0" w:color="auto"/>
+          <w:left w:val="none" w:sz="0" w:space="0" w:color="auto"/>
+          <w:bottom w:val="none" w:sz="0" w:space="0" w:color="auto"/>
+          <w:right w:val="none" w:sz="0" w:space="0" w:color="auto"/>
+          <w:insideH w:val="none" w:sz="0" w:space="0" w:color="auto"/>
+          <w:insideV w:val="none" w:sz="0" w:space="0" w:color="auto"/>
         </w:tblBorders>
-        <w:tblLayout w:type="autofit"/>
-        <w:tblCellMar>
-          <w:top w:w="0" w:type="dxa"/>
-          <w:left w:w="108" w:type="dxa"/>
-          <w:bottom w:w="0" w:type="dxa"/>
-          <w:right w:w="108" w:type="dxa"/>
-        </w:tblCellMar>
+        <w:tblLook w:val="04A0" w:firstRow="1" w:lastRow="0" w:firstColumn="1" w:lastColumn="0" w:noHBand="0" w:noVBand="1"/>
       </w:tblPr>
       <w:tblGrid>
         <w:gridCol w:w="1359"/>
@@ -2050,30 +2323,14 @@
         <w:gridCol w:w="4460"/>
       </w:tblGrid>
       <w:tr>
-        <w:tblPrEx>
-          <w:tblBorders>
-            <w:top w:val="none" w:color="auto" w:sz="0" w:space="0"/>
-            <w:left w:val="none" w:color="auto" w:sz="0" w:space="0"/>
-            <w:bottom w:val="none" w:color="auto" w:sz="0" w:space="0"/>
-            <w:right w:val="none" w:color="auto" w:sz="0" w:space="0"/>
-            <w:insideH w:val="none" w:color="auto" w:sz="0" w:space="0"/>
-            <w:insideV w:val="none" w:color="auto" w:sz="0" w:space="0"/>
-          </w:tblBorders>
-          <w:tblCellMar>
-            <w:top w:w="0" w:type="dxa"/>
-            <w:left w:w="108" w:type="dxa"/>
-            <w:bottom w:w="0" w:type="dxa"/>
-            <w:right w:w="108" w:type="dxa"/>
-          </w:tblCellMar>
-        </w:tblPrEx>
         <w:trPr>
-          <w:trHeight w:val="395" w:hRule="atLeast"/>
+          <w:trHeight w:val="395"/>
         </w:trPr>
         <w:tc>
           <w:tcPr>
             <w:tcW w:w="1359" w:type="dxa"/>
             <w:tcBorders>
-              <w:bottom w:val="single" w:color="auto" w:sz="4" w:space="0"/>
+              <w:bottom w:val="single" w:sz="4" w:space="0" w:color="auto"/>
             </w:tcBorders>
           </w:tcPr>
           <w:p>
@@ -2082,7 +2339,7 @@
               <w:ind w:firstLine="0"/>
               <w:jc w:val="center"/>
               <w:rPr>
-                <w:rFonts w:ascii="Calibri" w:hAnsi="Calibri" w:eastAsia="SimSun" w:cs="Calibri"/>
+                <w:rFonts w:ascii="Calibri" w:eastAsia="SimSun" w:hAnsi="Calibri" w:cs="Calibri"/>
               </w:rPr>
             </w:pPr>
           </w:p>
@@ -2091,7 +2348,7 @@
           <w:tcPr>
             <w:tcW w:w="2890" w:type="dxa"/>
             <w:tcBorders>
-              <w:bottom w:val="single" w:color="auto" w:sz="4" w:space="0"/>
+              <w:bottom w:val="single" w:sz="4" w:space="0" w:color="auto"/>
             </w:tcBorders>
           </w:tcPr>
           <w:p>
@@ -2100,7 +2357,7 @@
               <w:ind w:firstLine="0"/>
               <w:jc w:val="center"/>
               <w:rPr>
-                <w:rFonts w:ascii="Calibri" w:hAnsi="Calibri" w:eastAsia="SimSun" w:cs="Calibri"/>
+                <w:rFonts w:ascii="Calibri" w:eastAsia="SimSun" w:hAnsi="Calibri" w:cs="Calibri"/>
               </w:rPr>
             </w:pPr>
           </w:p>
@@ -2109,7 +2366,7 @@
           <w:tcPr>
             <w:tcW w:w="4460" w:type="dxa"/>
             <w:tcBorders>
-              <w:bottom w:val="single" w:color="auto" w:sz="4" w:space="0"/>
+              <w:bottom w:val="single" w:sz="4" w:space="0" w:color="auto"/>
             </w:tcBorders>
           </w:tcPr>
           <w:p>
@@ -2118,39 +2375,23 @@
               <w:ind w:firstLine="0"/>
               <w:jc w:val="center"/>
               <w:rPr>
-                <w:rFonts w:ascii="Calibri" w:hAnsi="Calibri" w:eastAsia="SimSun" w:cs="Calibri"/>
+                <w:rFonts w:ascii="Calibri" w:eastAsia="SimSun" w:hAnsi="Calibri" w:cs="Calibri"/>
               </w:rPr>
             </w:pPr>
           </w:p>
         </w:tc>
       </w:tr>
       <w:tr>
-        <w:tblPrEx>
-          <w:tblBorders>
-            <w:top w:val="none" w:color="auto" w:sz="0" w:space="0"/>
-            <w:left w:val="none" w:color="auto" w:sz="0" w:space="0"/>
-            <w:bottom w:val="none" w:color="auto" w:sz="0" w:space="0"/>
-            <w:right w:val="none" w:color="auto" w:sz="0" w:space="0"/>
-            <w:insideH w:val="none" w:color="auto" w:sz="0" w:space="0"/>
-            <w:insideV w:val="none" w:color="auto" w:sz="0" w:space="0"/>
-          </w:tblBorders>
-          <w:tblCellMar>
-            <w:top w:w="0" w:type="dxa"/>
-            <w:left w:w="108" w:type="dxa"/>
-            <w:bottom w:w="0" w:type="dxa"/>
-            <w:right w:w="108" w:type="dxa"/>
-          </w:tblCellMar>
-        </w:tblPrEx>
         <w:trPr>
-          <w:trHeight w:val="855" w:hRule="atLeast"/>
+          <w:trHeight w:val="855"/>
         </w:trPr>
         <w:tc>
           <w:tcPr>
             <w:tcW w:w="1359" w:type="dxa"/>
             <w:tcBorders>
-              <w:top w:val="single" w:color="auto" w:sz="4" w:space="0"/>
-              <w:left w:val="single" w:color="auto" w:sz="4" w:space="0"/>
-              <w:bottom w:val="single" w:color="auto" w:sz="4" w:space="0"/>
+              <w:top w:val="single" w:sz="4" w:space="0" w:color="auto"/>
+              <w:left w:val="single" w:sz="4" w:space="0" w:color="auto"/>
+              <w:bottom w:val="single" w:sz="4" w:space="0" w:color="auto"/>
             </w:tcBorders>
           </w:tcPr>
           <w:p>
@@ -2159,12 +2400,12 @@
               <w:ind w:firstLine="0"/>
               <w:jc w:val="left"/>
               <w:rPr>
-                <w:rFonts w:ascii="Calibri" w:hAnsi="Calibri" w:eastAsia="SimSun" w:cs="Calibri"/>
+                <w:rFonts w:ascii="Calibri" w:eastAsia="SimSun" w:hAnsi="Calibri" w:cs="Calibri"/>
               </w:rPr>
             </w:pPr>
             <w:r>
               <w:rPr>
-                <w:rFonts w:ascii="Calibri" w:hAnsi="Calibri" w:eastAsia="SimSun" w:cs="Calibri"/>
+                <w:rFonts w:ascii="Calibri" w:eastAsia="SimSun" w:hAnsi="Calibri" w:cs="Calibri"/>
               </w:rPr>
               <w:t>5.1.1.1</w:t>
             </w:r>
@@ -2174,8 +2415,8 @@
           <w:tcPr>
             <w:tcW w:w="2890" w:type="dxa"/>
             <w:tcBorders>
-              <w:top w:val="single" w:color="auto" w:sz="4" w:space="0"/>
-              <w:bottom w:val="single" w:color="auto" w:sz="4" w:space="0"/>
+              <w:top w:val="single" w:sz="4" w:space="0" w:color="auto"/>
+              <w:bottom w:val="single" w:sz="4" w:space="0" w:color="auto"/>
             </w:tcBorders>
           </w:tcPr>
           <w:p>
@@ -2199,9 +2440,9 @@
           <w:tcPr>
             <w:tcW w:w="4460" w:type="dxa"/>
             <w:tcBorders>
-              <w:top w:val="single" w:color="auto" w:sz="4" w:space="0"/>
-              <w:bottom w:val="single" w:color="auto" w:sz="4" w:space="0"/>
-              <w:right w:val="single" w:color="auto" w:sz="4" w:space="0"/>
+              <w:top w:val="single" w:sz="4" w:space="0" w:color="auto"/>
+              <w:bottom w:val="single" w:sz="4" w:space="0" w:color="auto"/>
+              <w:right w:val="single" w:sz="4" w:space="0" w:color="auto"/>
             </w:tcBorders>
           </w:tcPr>
           <w:p>
@@ -2223,32 +2464,16 @@
         </w:tc>
       </w:tr>
       <w:tr>
-        <w:tblPrEx>
-          <w:tblBorders>
-            <w:top w:val="none" w:color="auto" w:sz="0" w:space="0"/>
-            <w:left w:val="none" w:color="auto" w:sz="0" w:space="0"/>
-            <w:bottom w:val="none" w:color="auto" w:sz="0" w:space="0"/>
-            <w:right w:val="none" w:color="auto" w:sz="0" w:space="0"/>
-            <w:insideH w:val="none" w:color="auto" w:sz="0" w:space="0"/>
-            <w:insideV w:val="none" w:color="auto" w:sz="0" w:space="0"/>
-          </w:tblBorders>
-          <w:tblCellMar>
-            <w:top w:w="0" w:type="dxa"/>
-            <w:left w:w="108" w:type="dxa"/>
-            <w:bottom w:w="0" w:type="dxa"/>
-            <w:right w:w="108" w:type="dxa"/>
-          </w:tblCellMar>
-        </w:tblPrEx>
         <w:trPr>
-          <w:trHeight w:val="565" w:hRule="atLeast"/>
+          <w:trHeight w:val="565"/>
         </w:trPr>
         <w:tc>
           <w:tcPr>
             <w:tcW w:w="1359" w:type="dxa"/>
             <w:tcBorders>
-              <w:top w:val="single" w:color="auto" w:sz="4" w:space="0"/>
-              <w:left w:val="single" w:color="auto" w:sz="4" w:space="0"/>
-              <w:bottom w:val="single" w:color="auto" w:sz="4" w:space="0"/>
+              <w:top w:val="single" w:sz="4" w:space="0" w:color="auto"/>
+              <w:left w:val="single" w:sz="4" w:space="0" w:color="auto"/>
+              <w:bottom w:val="single" w:sz="4" w:space="0" w:color="auto"/>
             </w:tcBorders>
           </w:tcPr>
           <w:p>
@@ -2257,12 +2482,12 @@
               <w:ind w:firstLine="0"/>
               <w:jc w:val="left"/>
               <w:rPr>
-                <w:rFonts w:ascii="Calibri" w:hAnsi="Calibri" w:eastAsia="SimSun" w:cs="Calibri"/>
+                <w:rFonts w:ascii="Calibri" w:eastAsia="SimSun" w:hAnsi="Calibri" w:cs="Calibri"/>
               </w:rPr>
             </w:pPr>
             <w:r>
               <w:rPr>
-                <w:rFonts w:ascii="Calibri" w:hAnsi="Calibri" w:eastAsia="SimSun" w:cs="Calibri"/>
+                <w:rFonts w:ascii="Calibri" w:eastAsia="SimSun" w:hAnsi="Calibri" w:cs="Calibri"/>
               </w:rPr>
               <w:t>5.1.1.2</w:t>
             </w:r>
@@ -2272,8 +2497,8 @@
           <w:tcPr>
             <w:tcW w:w="2890" w:type="dxa"/>
             <w:tcBorders>
-              <w:top w:val="single" w:color="auto" w:sz="4" w:space="0"/>
-              <w:bottom w:val="single" w:color="auto" w:sz="4" w:space="0"/>
+              <w:top w:val="single" w:sz="4" w:space="0" w:color="auto"/>
+              <w:bottom w:val="single" w:sz="4" w:space="0" w:color="auto"/>
             </w:tcBorders>
           </w:tcPr>
           <w:p>
@@ -2297,9 +2522,9 @@
           <w:tcPr>
             <w:tcW w:w="4460" w:type="dxa"/>
             <w:tcBorders>
-              <w:top w:val="single" w:color="auto" w:sz="4" w:space="0"/>
-              <w:bottom w:val="single" w:color="auto" w:sz="4" w:space="0"/>
-              <w:right w:val="single" w:color="auto" w:sz="4" w:space="0"/>
+              <w:top w:val="single" w:sz="4" w:space="0" w:color="auto"/>
+              <w:bottom w:val="single" w:sz="4" w:space="0" w:color="auto"/>
+              <w:right w:val="single" w:sz="4" w:space="0" w:color="auto"/>
             </w:tcBorders>
           </w:tcPr>
           <w:p>
@@ -2315,38 +2540,36 @@
               <w:rPr>
                 <w:rFonts w:eastAsia="SimSun"/>
               </w:rPr>
-              <w:t>Login com username e senha adicionados no cadastro.</w:t>
+              <w:t xml:space="preserve">Login com </w:t>
+            </w:r>
+            <w:proofErr w:type="spellStart"/>
+            <w:r>
+              <w:rPr>
+                <w:rFonts w:eastAsia="SimSun"/>
+              </w:rPr>
+              <w:t>username</w:t>
+            </w:r>
+            <w:proofErr w:type="spellEnd"/>
+            <w:r>
+              <w:rPr>
+                <w:rFonts w:eastAsia="SimSun"/>
+              </w:rPr>
+              <w:t xml:space="preserve"> e senha adicionados no cadastro.</w:t>
             </w:r>
           </w:p>
         </w:tc>
       </w:tr>
       <w:tr>
-        <w:tblPrEx>
-          <w:tblBorders>
-            <w:top w:val="none" w:color="auto" w:sz="0" w:space="0"/>
-            <w:left w:val="none" w:color="auto" w:sz="0" w:space="0"/>
-            <w:bottom w:val="none" w:color="auto" w:sz="0" w:space="0"/>
-            <w:right w:val="none" w:color="auto" w:sz="0" w:space="0"/>
-            <w:insideH w:val="none" w:color="auto" w:sz="0" w:space="0"/>
-            <w:insideV w:val="none" w:color="auto" w:sz="0" w:space="0"/>
-          </w:tblBorders>
-          <w:tblCellMar>
-            <w:top w:w="0" w:type="dxa"/>
-            <w:left w:w="108" w:type="dxa"/>
-            <w:bottom w:w="0" w:type="dxa"/>
-            <w:right w:w="108" w:type="dxa"/>
-          </w:tblCellMar>
-        </w:tblPrEx>
         <w:trPr>
-          <w:trHeight w:val="565" w:hRule="atLeast"/>
+          <w:trHeight w:val="565"/>
         </w:trPr>
         <w:tc>
           <w:tcPr>
             <w:tcW w:w="1359" w:type="dxa"/>
             <w:tcBorders>
-              <w:top w:val="single" w:color="auto" w:sz="4" w:space="0"/>
-              <w:left w:val="single" w:color="auto" w:sz="4" w:space="0"/>
-              <w:bottom w:val="single" w:color="auto" w:sz="4" w:space="0"/>
+              <w:top w:val="single" w:sz="4" w:space="0" w:color="auto"/>
+              <w:left w:val="single" w:sz="4" w:space="0" w:color="auto"/>
+              <w:bottom w:val="single" w:sz="4" w:space="0" w:color="auto"/>
             </w:tcBorders>
           </w:tcPr>
           <w:p>
@@ -2355,12 +2578,12 @@
               <w:ind w:firstLine="0"/>
               <w:jc w:val="left"/>
               <w:rPr>
-                <w:rFonts w:ascii="Calibri" w:hAnsi="Calibri" w:eastAsia="SimSun" w:cs="Calibri"/>
+                <w:rFonts w:ascii="Calibri" w:eastAsia="SimSun" w:hAnsi="Calibri" w:cs="Calibri"/>
               </w:rPr>
             </w:pPr>
             <w:r>
               <w:rPr>
-                <w:rFonts w:ascii="Calibri" w:hAnsi="Calibri" w:eastAsia="SimSun" w:cs="Calibri"/>
+                <w:rFonts w:ascii="Calibri" w:eastAsia="SimSun" w:hAnsi="Calibri" w:cs="Calibri"/>
               </w:rPr>
               <w:t>5.1.1.3</w:t>
             </w:r>
@@ -2370,8 +2593,8 @@
           <w:tcPr>
             <w:tcW w:w="2890" w:type="dxa"/>
             <w:tcBorders>
-              <w:top w:val="single" w:color="auto" w:sz="4" w:space="0"/>
-              <w:bottom w:val="single" w:color="auto" w:sz="4" w:space="0"/>
+              <w:top w:val="single" w:sz="4" w:space="0" w:color="auto"/>
+              <w:bottom w:val="single" w:sz="4" w:space="0" w:color="auto"/>
             </w:tcBorders>
           </w:tcPr>
           <w:p>
@@ -2395,9 +2618,9 @@
           <w:tcPr>
             <w:tcW w:w="4460" w:type="dxa"/>
             <w:tcBorders>
-              <w:top w:val="single" w:color="auto" w:sz="4" w:space="0"/>
-              <w:bottom w:val="single" w:color="auto" w:sz="4" w:space="0"/>
-              <w:right w:val="single" w:color="auto" w:sz="4" w:space="0"/>
+              <w:top w:val="single" w:sz="4" w:space="0" w:color="auto"/>
+              <w:bottom w:val="single" w:sz="4" w:space="0" w:color="auto"/>
+              <w:right w:val="single" w:sz="4" w:space="0" w:color="auto"/>
             </w:tcBorders>
           </w:tcPr>
           <w:p>
@@ -2419,32 +2642,16 @@
         </w:tc>
       </w:tr>
       <w:tr>
-        <w:tblPrEx>
-          <w:tblBorders>
-            <w:top w:val="none" w:color="auto" w:sz="0" w:space="0"/>
-            <w:left w:val="none" w:color="auto" w:sz="0" w:space="0"/>
-            <w:bottom w:val="none" w:color="auto" w:sz="0" w:space="0"/>
-            <w:right w:val="none" w:color="auto" w:sz="0" w:space="0"/>
-            <w:insideH w:val="none" w:color="auto" w:sz="0" w:space="0"/>
-            <w:insideV w:val="none" w:color="auto" w:sz="0" w:space="0"/>
-          </w:tblBorders>
-          <w:tblCellMar>
-            <w:top w:w="0" w:type="dxa"/>
-            <w:left w:w="108" w:type="dxa"/>
-            <w:bottom w:w="0" w:type="dxa"/>
-            <w:right w:w="108" w:type="dxa"/>
-          </w:tblCellMar>
-        </w:tblPrEx>
         <w:trPr>
-          <w:trHeight w:val="565" w:hRule="atLeast"/>
+          <w:trHeight w:val="565"/>
         </w:trPr>
         <w:tc>
           <w:tcPr>
             <w:tcW w:w="1359" w:type="dxa"/>
             <w:tcBorders>
-              <w:top w:val="single" w:color="auto" w:sz="4" w:space="0"/>
-              <w:left w:val="single" w:color="auto" w:sz="4" w:space="0"/>
-              <w:bottom w:val="single" w:color="auto" w:sz="4" w:space="0"/>
+              <w:top w:val="single" w:sz="4" w:space="0" w:color="auto"/>
+              <w:left w:val="single" w:sz="4" w:space="0" w:color="auto"/>
+              <w:bottom w:val="single" w:sz="4" w:space="0" w:color="auto"/>
             </w:tcBorders>
           </w:tcPr>
           <w:p>
@@ -2453,19 +2660,19 @@
               <w:ind w:firstLine="0"/>
               <w:jc w:val="left"/>
               <w:rPr>
-                <w:rFonts w:hint="default" w:ascii="Calibri" w:hAnsi="Calibri" w:eastAsia="SimSun" w:cs="Calibri"/>
+                <w:rFonts w:ascii="Calibri" w:eastAsia="SimSun" w:hAnsi="Calibri" w:cs="Calibri"/>
                 <w:lang w:val="pt-PT"/>
               </w:rPr>
             </w:pPr>
             <w:r>
               <w:rPr>
-                <w:rFonts w:ascii="Calibri" w:hAnsi="Calibri" w:eastAsia="SimSun" w:cs="Calibri"/>
+                <w:rFonts w:ascii="Calibri" w:eastAsia="SimSun" w:hAnsi="Calibri" w:cs="Calibri"/>
               </w:rPr>
               <w:t>5.1.1.</w:t>
             </w:r>
             <w:r>
               <w:rPr>
-                <w:rFonts w:hint="default" w:ascii="Calibri" w:hAnsi="Calibri" w:eastAsia="SimSun" w:cs="Calibri"/>
+                <w:rFonts w:ascii="Calibri" w:eastAsia="SimSun" w:hAnsi="Calibri" w:cs="Calibri"/>
                 <w:lang w:val="pt-PT"/>
               </w:rPr>
               <w:t>4</w:t>
@@ -2476,8 +2683,8 @@
           <w:tcPr>
             <w:tcW w:w="2890" w:type="dxa"/>
             <w:tcBorders>
-              <w:top w:val="single" w:color="auto" w:sz="4" w:space="0"/>
-              <w:bottom w:val="single" w:color="auto" w:sz="4" w:space="0"/>
+              <w:top w:val="single" w:sz="4" w:space="0" w:color="auto"/>
+              <w:bottom w:val="single" w:sz="4" w:space="0" w:color="auto"/>
             </w:tcBorders>
           </w:tcPr>
           <w:p>
@@ -2501,9 +2708,9 @@
           <w:tcPr>
             <w:tcW w:w="4460" w:type="dxa"/>
             <w:tcBorders>
-              <w:top w:val="single" w:color="auto" w:sz="4" w:space="0"/>
-              <w:bottom w:val="single" w:color="auto" w:sz="4" w:space="0"/>
-              <w:right w:val="single" w:color="auto" w:sz="4" w:space="0"/>
+              <w:top w:val="single" w:sz="4" w:space="0" w:color="auto"/>
+              <w:bottom w:val="single" w:sz="4" w:space="0" w:color="auto"/>
+              <w:right w:val="single" w:sz="4" w:space="0" w:color="auto"/>
             </w:tcBorders>
           </w:tcPr>
           <w:p>
@@ -2525,32 +2732,16 @@
         </w:tc>
       </w:tr>
       <w:tr>
-        <w:tblPrEx>
-          <w:tblBorders>
-            <w:top w:val="none" w:color="auto" w:sz="0" w:space="0"/>
-            <w:left w:val="none" w:color="auto" w:sz="0" w:space="0"/>
-            <w:bottom w:val="none" w:color="auto" w:sz="0" w:space="0"/>
-            <w:right w:val="none" w:color="auto" w:sz="0" w:space="0"/>
-            <w:insideH w:val="none" w:color="auto" w:sz="0" w:space="0"/>
-            <w:insideV w:val="none" w:color="auto" w:sz="0" w:space="0"/>
-          </w:tblBorders>
-          <w:tblCellMar>
-            <w:top w:w="0" w:type="dxa"/>
-            <w:left w:w="108" w:type="dxa"/>
-            <w:bottom w:w="0" w:type="dxa"/>
-            <w:right w:w="108" w:type="dxa"/>
-          </w:tblCellMar>
-        </w:tblPrEx>
         <w:trPr>
-          <w:trHeight w:val="565" w:hRule="atLeast"/>
+          <w:trHeight w:val="565"/>
         </w:trPr>
         <w:tc>
           <w:tcPr>
             <w:tcW w:w="1359" w:type="dxa"/>
             <w:tcBorders>
-              <w:top w:val="single" w:color="auto" w:sz="4" w:space="0"/>
-              <w:left w:val="single" w:color="auto" w:sz="4" w:space="0"/>
-              <w:bottom w:val="single" w:color="auto" w:sz="4" w:space="0"/>
+              <w:top w:val="single" w:sz="4" w:space="0" w:color="auto"/>
+              <w:left w:val="single" w:sz="4" w:space="0" w:color="auto"/>
+              <w:bottom w:val="single" w:sz="4" w:space="0" w:color="auto"/>
             </w:tcBorders>
           </w:tcPr>
           <w:p>
@@ -2559,19 +2750,19 @@
               <w:ind w:firstLine="0"/>
               <w:jc w:val="left"/>
               <w:rPr>
-                <w:rFonts w:hint="default" w:ascii="Calibri" w:hAnsi="Calibri" w:eastAsia="SimSun" w:cs="Calibri"/>
+                <w:rFonts w:ascii="Calibri" w:eastAsia="SimSun" w:hAnsi="Calibri" w:cs="Calibri"/>
                 <w:lang w:val="pt-PT"/>
               </w:rPr>
             </w:pPr>
             <w:r>
               <w:rPr>
-                <w:rFonts w:ascii="Calibri" w:hAnsi="Calibri" w:eastAsia="SimSun" w:cs="Calibri"/>
+                <w:rFonts w:ascii="Calibri" w:eastAsia="SimSun" w:hAnsi="Calibri" w:cs="Calibri"/>
               </w:rPr>
               <w:t>5.1.1.</w:t>
             </w:r>
             <w:r>
               <w:rPr>
-                <w:rFonts w:hint="default" w:ascii="Calibri" w:hAnsi="Calibri" w:eastAsia="SimSun" w:cs="Calibri"/>
+                <w:rFonts w:ascii="Calibri" w:eastAsia="SimSun" w:hAnsi="Calibri" w:cs="Calibri"/>
                 <w:lang w:val="pt-PT"/>
               </w:rPr>
               <w:t>5</w:t>
@@ -2582,8 +2773,8 @@
           <w:tcPr>
             <w:tcW w:w="2890" w:type="dxa"/>
             <w:tcBorders>
-              <w:top w:val="single" w:color="auto" w:sz="4" w:space="0"/>
-              <w:bottom w:val="single" w:color="auto" w:sz="4" w:space="0"/>
+              <w:top w:val="single" w:sz="4" w:space="0" w:color="auto"/>
+              <w:bottom w:val="single" w:sz="4" w:space="0" w:color="auto"/>
             </w:tcBorders>
           </w:tcPr>
           <w:p>
@@ -2607,9 +2798,9 @@
           <w:tcPr>
             <w:tcW w:w="4460" w:type="dxa"/>
             <w:tcBorders>
-              <w:top w:val="single" w:color="auto" w:sz="4" w:space="0"/>
-              <w:bottom w:val="single" w:color="auto" w:sz="4" w:space="0"/>
-              <w:right w:val="single" w:color="auto" w:sz="4" w:space="0"/>
+              <w:top w:val="single" w:sz="4" w:space="0" w:color="auto"/>
+              <w:bottom w:val="single" w:sz="4" w:space="0" w:color="auto"/>
+              <w:right w:val="single" w:sz="4" w:space="0" w:color="auto"/>
             </w:tcBorders>
           </w:tcPr>
           <w:p>
@@ -2629,7 +2820,7 @@
             </w:r>
             <w:r>
               <w:rPr>
-                <w:rFonts w:hint="default" w:eastAsia="SimSun"/>
+                <w:rFonts w:eastAsia="SimSun"/>
                 <w:lang w:val="pt-PT"/>
               </w:rPr>
               <w:t xml:space="preserve"> e </w:t>
@@ -2644,32 +2835,16 @@
         </w:tc>
       </w:tr>
       <w:tr>
-        <w:tblPrEx>
-          <w:tblBorders>
-            <w:top w:val="none" w:color="auto" w:sz="0" w:space="0"/>
-            <w:left w:val="none" w:color="auto" w:sz="0" w:space="0"/>
-            <w:bottom w:val="none" w:color="auto" w:sz="0" w:space="0"/>
-            <w:right w:val="none" w:color="auto" w:sz="0" w:space="0"/>
-            <w:insideH w:val="none" w:color="auto" w:sz="0" w:space="0"/>
-            <w:insideV w:val="none" w:color="auto" w:sz="0" w:space="0"/>
-          </w:tblBorders>
-          <w:tblCellMar>
-            <w:top w:w="0" w:type="dxa"/>
-            <w:left w:w="108" w:type="dxa"/>
-            <w:bottom w:w="0" w:type="dxa"/>
-            <w:right w:w="108" w:type="dxa"/>
-          </w:tblCellMar>
-        </w:tblPrEx>
         <w:trPr>
-          <w:trHeight w:val="784" w:hRule="atLeast"/>
+          <w:trHeight w:val="784"/>
         </w:trPr>
         <w:tc>
           <w:tcPr>
             <w:tcW w:w="1359" w:type="dxa"/>
             <w:tcBorders>
-              <w:top w:val="single" w:color="auto" w:sz="4" w:space="0"/>
-              <w:left w:val="single" w:color="auto" w:sz="4" w:space="0"/>
-              <w:bottom w:val="single" w:color="auto" w:sz="4" w:space="0"/>
+              <w:top w:val="single" w:sz="4" w:space="0" w:color="auto"/>
+              <w:left w:val="single" w:sz="4" w:space="0" w:color="auto"/>
+              <w:bottom w:val="single" w:sz="4" w:space="0" w:color="auto"/>
             </w:tcBorders>
           </w:tcPr>
           <w:p>
@@ -2677,19 +2852,19 @@
               <w:spacing w:line="360" w:lineRule="auto"/>
               <w:ind w:firstLine="0"/>
               <w:rPr>
-                <w:rFonts w:hint="default" w:ascii="Calibri" w:hAnsi="Calibri" w:eastAsia="SimSun" w:cs="Calibri"/>
+                <w:rFonts w:ascii="Calibri" w:eastAsia="SimSun" w:hAnsi="Calibri" w:cs="Calibri"/>
                 <w:lang w:val="pt-PT"/>
               </w:rPr>
             </w:pPr>
             <w:r>
               <w:rPr>
-                <w:rFonts w:ascii="Calibri" w:hAnsi="Calibri" w:eastAsia="SimSun" w:cs="Calibri"/>
+                <w:rFonts w:ascii="Calibri" w:eastAsia="SimSun" w:hAnsi="Calibri" w:cs="Calibri"/>
               </w:rPr>
               <w:t>5.1.1.</w:t>
             </w:r>
             <w:r>
               <w:rPr>
-                <w:rFonts w:hint="default" w:ascii="Calibri" w:hAnsi="Calibri" w:eastAsia="SimSun" w:cs="Calibri"/>
+                <w:rFonts w:ascii="Calibri" w:eastAsia="SimSun" w:hAnsi="Calibri" w:cs="Calibri"/>
                 <w:lang w:val="pt-PT"/>
               </w:rPr>
               <w:t>6</w:t>
@@ -2700,8 +2875,8 @@
           <w:tcPr>
             <w:tcW w:w="2890" w:type="dxa"/>
             <w:tcBorders>
-              <w:top w:val="single" w:color="auto" w:sz="4" w:space="0"/>
-              <w:bottom w:val="single" w:color="auto" w:sz="4" w:space="0"/>
+              <w:top w:val="single" w:sz="4" w:space="0" w:color="auto"/>
+              <w:bottom w:val="single" w:sz="4" w:space="0" w:color="auto"/>
             </w:tcBorders>
           </w:tcPr>
           <w:p>
@@ -2725,9 +2900,9 @@
           <w:tcPr>
             <w:tcW w:w="4460" w:type="dxa"/>
             <w:tcBorders>
-              <w:top w:val="single" w:color="auto" w:sz="4" w:space="0"/>
-              <w:bottom w:val="single" w:color="auto" w:sz="4" w:space="0"/>
-              <w:right w:val="single" w:color="auto" w:sz="4" w:space="0"/>
+              <w:top w:val="single" w:sz="4" w:space="0" w:color="auto"/>
+              <w:bottom w:val="single" w:sz="4" w:space="0" w:color="auto"/>
+              <w:right w:val="single" w:sz="4" w:space="0" w:color="auto"/>
             </w:tcBorders>
           </w:tcPr>
           <w:p>
@@ -2744,11 +2919,6 @@
                 <w:rFonts w:eastAsia="SimSun"/>
                 <w:color w:val="000000" w:themeColor="text1"/>
                 <w:shd w:val="clear" w:color="auto" w:fill="F7F7F8"/>
-                <w14:textFill>
-                  <w14:solidFill>
-                    <w14:schemeClr w14:val="tx1"/>
-                  </w14:solidFill>
-                </w14:textFill>
               </w:rPr>
               <w:t>O site deve oferecer uma interface para que os administradores possam gerenciar as reservas, editar ou cancelar reservas quando necessário</w:t>
             </w:r>
@@ -2756,32 +2926,16 @@
         </w:tc>
       </w:tr>
       <w:tr>
-        <w:tblPrEx>
-          <w:tblBorders>
-            <w:top w:val="none" w:color="auto" w:sz="0" w:space="0"/>
-            <w:left w:val="none" w:color="auto" w:sz="0" w:space="0"/>
-            <w:bottom w:val="none" w:color="auto" w:sz="0" w:space="0"/>
-            <w:right w:val="none" w:color="auto" w:sz="0" w:space="0"/>
-            <w:insideH w:val="none" w:color="auto" w:sz="0" w:space="0"/>
-            <w:insideV w:val="none" w:color="auto" w:sz="0" w:space="0"/>
-          </w:tblBorders>
-          <w:tblCellMar>
-            <w:top w:w="0" w:type="dxa"/>
-            <w:left w:w="108" w:type="dxa"/>
-            <w:bottom w:w="0" w:type="dxa"/>
-            <w:right w:w="108" w:type="dxa"/>
-          </w:tblCellMar>
-        </w:tblPrEx>
         <w:trPr>
-          <w:trHeight w:val="1041" w:hRule="atLeast"/>
+          <w:trHeight w:val="1041"/>
         </w:trPr>
         <w:tc>
           <w:tcPr>
             <w:tcW w:w="1359" w:type="dxa"/>
             <w:tcBorders>
-              <w:top w:val="single" w:color="auto" w:sz="4" w:space="0"/>
-              <w:left w:val="single" w:color="auto" w:sz="4" w:space="0"/>
-              <w:bottom w:val="single" w:color="auto" w:sz="4" w:space="0"/>
+              <w:top w:val="single" w:sz="4" w:space="0" w:color="auto"/>
+              <w:left w:val="single" w:sz="4" w:space="0" w:color="auto"/>
+              <w:bottom w:val="single" w:sz="4" w:space="0" w:color="auto"/>
             </w:tcBorders>
           </w:tcPr>
           <w:p>
@@ -2789,13 +2943,13 @@
               <w:spacing w:line="360" w:lineRule="auto"/>
               <w:ind w:firstLine="0"/>
               <w:rPr>
-                <w:rFonts w:hint="default" w:ascii="Calibri" w:hAnsi="Calibri" w:eastAsia="SimSun" w:cs="Calibri"/>
+                <w:rFonts w:ascii="Calibri" w:eastAsia="SimSun" w:hAnsi="Calibri" w:cs="Calibri"/>
                 <w:lang w:val="pt-PT"/>
               </w:rPr>
             </w:pPr>
             <w:r>
               <w:rPr>
-                <w:rFonts w:hint="default" w:ascii="Calibri" w:hAnsi="Calibri" w:eastAsia="SimSun" w:cs="Calibri"/>
+                <w:rFonts w:ascii="Calibri" w:eastAsia="SimSun" w:hAnsi="Calibri" w:cs="Calibri"/>
                 <w:lang w:val="pt-PT"/>
               </w:rPr>
               <w:t>5.1.1.7</w:t>
@@ -2806,8 +2960,8 @@
           <w:tcPr>
             <w:tcW w:w="2890" w:type="dxa"/>
             <w:tcBorders>
-              <w:top w:val="single" w:color="auto" w:sz="4" w:space="0"/>
-              <w:bottom w:val="single" w:color="auto" w:sz="4" w:space="0"/>
+              <w:top w:val="single" w:sz="4" w:space="0" w:color="auto"/>
+              <w:bottom w:val="single" w:sz="4" w:space="0" w:color="auto"/>
             </w:tcBorders>
           </w:tcPr>
           <w:p>
@@ -2821,7 +2975,7 @@
             </w:pPr>
             <w:r>
               <w:rPr>
-                <w:rFonts w:hint="default" w:eastAsia="SimSun"/>
+                <w:rFonts w:eastAsia="SimSun"/>
                 <w:lang w:val="pt-PT"/>
               </w:rPr>
               <w:t>Login de funcionário</w:t>
@@ -2832,9 +2986,9 @@
           <w:tcPr>
             <w:tcW w:w="4460" w:type="dxa"/>
             <w:tcBorders>
-              <w:top w:val="single" w:color="auto" w:sz="4" w:space="0"/>
-              <w:bottom w:val="single" w:color="auto" w:sz="4" w:space="0"/>
-              <w:right w:val="single" w:color="auto" w:sz="4" w:space="0"/>
+              <w:top w:val="single" w:sz="4" w:space="0" w:color="auto"/>
+              <w:bottom w:val="single" w:sz="4" w:space="0" w:color="auto"/>
+              <w:right w:val="single" w:sz="4" w:space="0" w:color="auto"/>
             </w:tcBorders>
           </w:tcPr>
           <w:p>
@@ -2846,24 +3000,14 @@
                 <w:rFonts w:eastAsia="SimSun"/>
                 <w:color w:val="000000" w:themeColor="text1"/>
                 <w:shd w:val="clear" w:color="auto" w:fill="F7F7F8"/>
-                <w14:textFill>
-                  <w14:solidFill>
-                    <w14:schemeClr w14:val="tx1"/>
-                  </w14:solidFill>
-                </w14:textFill>
               </w:rPr>
             </w:pPr>
             <w:r>
               <w:rPr>
-                <w:rFonts w:hint="default" w:eastAsia="SimSun"/>
+                <w:rFonts w:eastAsia="SimSun"/>
                 <w:color w:val="000000" w:themeColor="text1"/>
                 <w:shd w:val="clear" w:color="auto" w:fill="F7F7F8"/>
                 <w:lang w:val="pt-PT"/>
-                <w14:textFill>
-                  <w14:solidFill>
-                    <w14:schemeClr w14:val="tx1"/>
-                  </w14:solidFill>
-                </w14:textFill>
               </w:rPr>
               <w:t>Login do funcionario de acordo com seu cadastro realizado.</w:t>
             </w:r>
@@ -2880,17 +3024,12 @@
         <w:rPr>
           <w:rFonts w:eastAsia="Calibri"/>
           <w:color w:val="000000" w:themeColor="text1"/>
-          <w14:textFill>
-            <w14:solidFill>
-              <w14:schemeClr w14:val="tx1"/>
-            </w14:solidFill>
-          </w14:textFill>
-        </w:rPr>
-      </w:pPr>
-    </w:p>
-    <w:p>
-      <w:pPr>
-        <w:pStyle w:val="4"/>
+        </w:rPr>
+      </w:pPr>
+    </w:p>
+    <w:p>
+      <w:pPr>
+        <w:pStyle w:val="Ttulo3"/>
         <w:spacing w:before="0" w:after="0" w:line="360" w:lineRule="auto"/>
         <w:ind w:left="0" w:firstLine="0"/>
         <w:rPr>
@@ -2901,7 +3040,7 @@
     </w:p>
     <w:p>
       <w:pPr>
-        <w:pStyle w:val="4"/>
+        <w:pStyle w:val="Ttulo3"/>
         <w:spacing w:before="0" w:after="0" w:line="360" w:lineRule="auto"/>
         <w:ind w:left="0" w:firstLine="0"/>
         <w:rPr>
@@ -2932,40 +3071,21 @@
         <w:rPr>
           <w:rFonts w:eastAsia="Calibri"/>
           <w:color w:val="000000" w:themeColor="text1"/>
-          <w14:textFill>
-            <w14:solidFill>
-              <w14:schemeClr w14:val="tx1"/>
-            </w14:solidFill>
-          </w14:textFill>
         </w:rPr>
       </w:pPr>
       <w:r>
         <w:tab/>
-      </w:r>
-      <w:r>
         <w:t>Um site de agendamento de quadras esportivas possui requisitos não funcionais que são fundamentais para garantir uma experiência satisfatória aos usuários. Esses requisitos englobam aspectos de desempenho, segurança e usabilidade, a fim de fornecer um ambiente confiável e eficiente para agendar e reservar quadras esportivas.</w:t>
       </w:r>
     </w:p>
     <w:tbl>
       <w:tblPr>
-        <w:tblStyle w:val="19"/>
+        <w:tblStyle w:val="Tabelacomgrade"/>
         <w:tblW w:w="7164" w:type="dxa"/>
-        <w:tblInd w:w="0" w:type="dxa"/>
         <w:tblBorders>
-          <w:top w:val="single" w:color="auto" w:sz="4" w:space="0"/>
-          <w:left w:val="single" w:color="auto" w:sz="4" w:space="0"/>
-          <w:bottom w:val="single" w:color="auto" w:sz="4" w:space="0"/>
-          <w:right w:val="single" w:color="auto" w:sz="4" w:space="0"/>
-          <w:insideH w:val="single" w:color="auto" w:sz="4" w:space="0"/>
-          <w:insideV w:val="none" w:color="auto" w:sz="0" w:space="0"/>
+          <w:insideV w:val="none" w:sz="0" w:space="0" w:color="auto"/>
         </w:tblBorders>
-        <w:tblLayout w:type="autofit"/>
-        <w:tblCellMar>
-          <w:top w:w="0" w:type="dxa"/>
-          <w:left w:w="108" w:type="dxa"/>
-          <w:bottom w:w="0" w:type="dxa"/>
-          <w:right w:w="108" w:type="dxa"/>
-        </w:tblCellMar>
+        <w:tblLook w:val="04A0" w:firstRow="1" w:lastRow="0" w:firstColumn="1" w:lastColumn="0" w:noHBand="0" w:noVBand="1"/>
       </w:tblPr>
       <w:tblGrid>
         <w:gridCol w:w="1188"/>
@@ -2973,24 +3093,8 @@
         <w:gridCol w:w="3529"/>
       </w:tblGrid>
       <w:tr>
-        <w:tblPrEx>
-          <w:tblBorders>
-            <w:top w:val="single" w:color="auto" w:sz="4" w:space="0"/>
-            <w:left w:val="single" w:color="auto" w:sz="4" w:space="0"/>
-            <w:bottom w:val="single" w:color="auto" w:sz="4" w:space="0"/>
-            <w:right w:val="single" w:color="auto" w:sz="4" w:space="0"/>
-            <w:insideH w:val="single" w:color="auto" w:sz="4" w:space="0"/>
-            <w:insideV w:val="none" w:color="auto" w:sz="0" w:space="0"/>
-          </w:tblBorders>
-          <w:tblCellMar>
-            <w:top w:w="0" w:type="dxa"/>
-            <w:left w:w="108" w:type="dxa"/>
-            <w:bottom w:w="0" w:type="dxa"/>
-            <w:right w:w="108" w:type="dxa"/>
-          </w:tblCellMar>
-        </w:tblPrEx>
         <w:trPr>
-          <w:trHeight w:val="582" w:hRule="atLeast"/>
+          <w:trHeight w:val="582"/>
         </w:trPr>
         <w:tc>
           <w:tcPr>
@@ -3002,13 +3106,14 @@
               <w:ind w:firstLine="0"/>
               <w:jc w:val="left"/>
               <w:rPr>
-                <w:rFonts w:ascii="Calibri" w:hAnsi="Calibri" w:eastAsia="SimSun" w:cs="Calibri"/>
+                <w:rFonts w:ascii="Calibri" w:eastAsia="SimSun" w:hAnsi="Calibri" w:cs="Calibri"/>
               </w:rPr>
             </w:pPr>
             <w:r>
               <w:rPr>
-                <w:rFonts w:ascii="Calibri" w:hAnsi="Calibri" w:eastAsia="SimSun" w:cs="Calibri"/>
-              </w:rPr>
+                <w:rFonts w:ascii="Calibri" w:eastAsia="SimSun" w:hAnsi="Calibri" w:cs="Calibri"/>
+              </w:rPr>
+              <w:lastRenderedPageBreak/>
               <w:t>5.1.2.1</w:t>
             </w:r>
           </w:p>
@@ -3023,12 +3128,12 @@
               <w:ind w:firstLine="0"/>
               <w:jc w:val="center"/>
               <w:rPr>
-                <w:rFonts w:ascii="Calibri" w:hAnsi="Calibri" w:eastAsia="SimSun" w:cs="Calibri"/>
+                <w:rFonts w:ascii="Calibri" w:eastAsia="SimSun" w:hAnsi="Calibri" w:cs="Calibri"/>
               </w:rPr>
             </w:pPr>
             <w:r>
               <w:rPr>
-                <w:rFonts w:ascii="Calibri" w:hAnsi="Calibri" w:eastAsia="SimSun" w:cs="Calibri"/>
+                <w:rFonts w:ascii="Calibri" w:eastAsia="SimSun" w:hAnsi="Calibri" w:cs="Calibri"/>
               </w:rPr>
               <w:t>Desempenho</w:t>
             </w:r>
@@ -3044,12 +3149,12 @@
               <w:ind w:firstLine="0"/>
               <w:jc w:val="left"/>
               <w:rPr>
-                <w:rFonts w:ascii="Calibri" w:hAnsi="Calibri" w:eastAsia="SimSun" w:cs="Calibri"/>
+                <w:rFonts w:ascii="Calibri" w:eastAsia="SimSun" w:hAnsi="Calibri" w:cs="Calibri"/>
               </w:rPr>
             </w:pPr>
             <w:r>
               <w:rPr>
-                <w:rFonts w:ascii="Calibri" w:hAnsi="Calibri" w:eastAsia="SimSun" w:cs="Calibri"/>
+                <w:rFonts w:ascii="Calibri" w:eastAsia="SimSun" w:hAnsi="Calibri" w:cs="Calibri"/>
               </w:rPr>
               <w:t>Site tem como objetivo ser responsivo e rápido sem ter problemas com carregamento</w:t>
             </w:r>
@@ -3057,24 +3162,8 @@
         </w:tc>
       </w:tr>
       <w:tr>
-        <w:tblPrEx>
-          <w:tblBorders>
-            <w:top w:val="single" w:color="auto" w:sz="4" w:space="0"/>
-            <w:left w:val="single" w:color="auto" w:sz="4" w:space="0"/>
-            <w:bottom w:val="single" w:color="auto" w:sz="4" w:space="0"/>
-            <w:right w:val="single" w:color="auto" w:sz="4" w:space="0"/>
-            <w:insideH w:val="single" w:color="auto" w:sz="4" w:space="0"/>
-            <w:insideV w:val="none" w:color="auto" w:sz="0" w:space="0"/>
-          </w:tblBorders>
-          <w:tblCellMar>
-            <w:top w:w="0" w:type="dxa"/>
-            <w:left w:w="108" w:type="dxa"/>
-            <w:bottom w:w="0" w:type="dxa"/>
-            <w:right w:w="108" w:type="dxa"/>
-          </w:tblCellMar>
-        </w:tblPrEx>
         <w:trPr>
-          <w:trHeight w:val="582" w:hRule="atLeast"/>
+          <w:trHeight w:val="582"/>
         </w:trPr>
         <w:tc>
           <w:tcPr>
@@ -3086,12 +3175,12 @@
               <w:ind w:firstLine="0"/>
               <w:jc w:val="left"/>
               <w:rPr>
-                <w:rFonts w:ascii="Calibri" w:hAnsi="Calibri" w:eastAsia="SimSun" w:cs="Calibri"/>
+                <w:rFonts w:ascii="Calibri" w:eastAsia="SimSun" w:hAnsi="Calibri" w:cs="Calibri"/>
               </w:rPr>
             </w:pPr>
             <w:r>
               <w:rPr>
-                <w:rFonts w:ascii="Calibri" w:hAnsi="Calibri" w:eastAsia="SimSun" w:cs="Calibri"/>
+                <w:rFonts w:ascii="Calibri" w:eastAsia="SimSun" w:hAnsi="Calibri" w:cs="Calibri"/>
               </w:rPr>
               <w:t>5.1.2.2</w:t>
             </w:r>
@@ -3107,12 +3196,12 @@
               <w:ind w:firstLine="0"/>
               <w:jc w:val="center"/>
               <w:rPr>
-                <w:rFonts w:ascii="Calibri" w:hAnsi="Calibri" w:eastAsia="SimSun" w:cs="Calibri"/>
+                <w:rFonts w:ascii="Calibri" w:eastAsia="SimSun" w:hAnsi="Calibri" w:cs="Calibri"/>
               </w:rPr>
             </w:pPr>
             <w:r>
               <w:rPr>
-                <w:rFonts w:ascii="Calibri" w:hAnsi="Calibri" w:eastAsia="SimSun" w:cs="Calibri"/>
+                <w:rFonts w:ascii="Calibri" w:eastAsia="SimSun" w:hAnsi="Calibri" w:cs="Calibri"/>
               </w:rPr>
               <w:t>Escalabilidade</w:t>
             </w:r>
@@ -3128,12 +3217,12 @@
               <w:ind w:firstLine="0"/>
               <w:jc w:val="left"/>
               <w:rPr>
-                <w:rFonts w:ascii="Calibri" w:hAnsi="Calibri" w:eastAsia="SimSun" w:cs="Calibri"/>
+                <w:rFonts w:ascii="Calibri" w:eastAsia="SimSun" w:hAnsi="Calibri" w:cs="Calibri"/>
               </w:rPr>
             </w:pPr>
             <w:r>
               <w:rPr>
-                <w:rFonts w:ascii="Calibri" w:hAnsi="Calibri" w:eastAsia="SimSun" w:cs="Calibri"/>
+                <w:rFonts w:ascii="Calibri" w:eastAsia="SimSun" w:hAnsi="Calibri" w:cs="Calibri"/>
               </w:rPr>
               <w:t>Capaz de lidar com grandes números de usuários simultâneos.</w:t>
             </w:r>
@@ -3141,24 +3230,8 @@
         </w:tc>
       </w:tr>
       <w:tr>
-        <w:tblPrEx>
-          <w:tblBorders>
-            <w:top w:val="single" w:color="auto" w:sz="4" w:space="0"/>
-            <w:left w:val="single" w:color="auto" w:sz="4" w:space="0"/>
-            <w:bottom w:val="single" w:color="auto" w:sz="4" w:space="0"/>
-            <w:right w:val="single" w:color="auto" w:sz="4" w:space="0"/>
-            <w:insideH w:val="single" w:color="auto" w:sz="4" w:space="0"/>
-            <w:insideV w:val="none" w:color="auto" w:sz="0" w:space="0"/>
-          </w:tblBorders>
-          <w:tblCellMar>
-            <w:top w:w="0" w:type="dxa"/>
-            <w:left w:w="108" w:type="dxa"/>
-            <w:bottom w:w="0" w:type="dxa"/>
-            <w:right w:w="108" w:type="dxa"/>
-          </w:tblCellMar>
-        </w:tblPrEx>
         <w:trPr>
-          <w:trHeight w:val="582" w:hRule="atLeast"/>
+          <w:trHeight w:val="582"/>
         </w:trPr>
         <w:tc>
           <w:tcPr>
@@ -3170,12 +3243,12 @@
               <w:ind w:firstLine="0"/>
               <w:jc w:val="left"/>
               <w:rPr>
-                <w:rFonts w:ascii="Calibri" w:hAnsi="Calibri" w:eastAsia="SimSun" w:cs="Calibri"/>
+                <w:rFonts w:ascii="Calibri" w:eastAsia="SimSun" w:hAnsi="Calibri" w:cs="Calibri"/>
               </w:rPr>
             </w:pPr>
             <w:r>
               <w:rPr>
-                <w:rFonts w:ascii="Calibri" w:hAnsi="Calibri" w:eastAsia="SimSun" w:cs="Calibri"/>
+                <w:rFonts w:ascii="Calibri" w:eastAsia="SimSun" w:hAnsi="Calibri" w:cs="Calibri"/>
               </w:rPr>
               <w:t>5.1.2.3</w:t>
             </w:r>
@@ -3191,12 +3264,12 @@
               <w:ind w:firstLine="0"/>
               <w:jc w:val="center"/>
               <w:rPr>
-                <w:rFonts w:ascii="Calibri" w:hAnsi="Calibri" w:eastAsia="SimSun" w:cs="Calibri"/>
+                <w:rFonts w:ascii="Calibri" w:eastAsia="SimSun" w:hAnsi="Calibri" w:cs="Calibri"/>
               </w:rPr>
             </w:pPr>
             <w:r>
               <w:rPr>
-                <w:rFonts w:ascii="Calibri" w:hAnsi="Calibri" w:eastAsia="SimSun" w:cs="Calibri"/>
+                <w:rFonts w:ascii="Calibri" w:eastAsia="SimSun" w:hAnsi="Calibri" w:cs="Calibri"/>
               </w:rPr>
               <w:t>Segurança</w:t>
             </w:r>
@@ -3212,12 +3285,12 @@
               <w:ind w:firstLine="0"/>
               <w:jc w:val="left"/>
               <w:rPr>
-                <w:rFonts w:ascii="Calibri" w:hAnsi="Calibri" w:eastAsia="SimSun" w:cs="Calibri"/>
+                <w:rFonts w:ascii="Calibri" w:eastAsia="SimSun" w:hAnsi="Calibri" w:cs="Calibri"/>
               </w:rPr>
             </w:pPr>
             <w:r>
               <w:rPr>
-                <w:rFonts w:ascii="Calibri" w:hAnsi="Calibri" w:eastAsia="SimSun" w:cs="Calibri"/>
+                <w:rFonts w:ascii="Calibri" w:eastAsia="SimSun" w:hAnsi="Calibri" w:cs="Calibri"/>
               </w:rPr>
               <w:t>Segurança dos dados do usuário implementando medidas de segurança como criptografia de dados.</w:t>
             </w:r>
@@ -3225,24 +3298,8 @@
         </w:tc>
       </w:tr>
       <w:tr>
-        <w:tblPrEx>
-          <w:tblBorders>
-            <w:top w:val="single" w:color="auto" w:sz="4" w:space="0"/>
-            <w:left w:val="single" w:color="auto" w:sz="4" w:space="0"/>
-            <w:bottom w:val="single" w:color="auto" w:sz="4" w:space="0"/>
-            <w:right w:val="single" w:color="auto" w:sz="4" w:space="0"/>
-            <w:insideH w:val="single" w:color="auto" w:sz="4" w:space="0"/>
-            <w:insideV w:val="none" w:color="auto" w:sz="0" w:space="0"/>
-          </w:tblBorders>
-          <w:tblCellMar>
-            <w:top w:w="0" w:type="dxa"/>
-            <w:left w:w="108" w:type="dxa"/>
-            <w:bottom w:w="0" w:type="dxa"/>
-            <w:right w:w="108" w:type="dxa"/>
-          </w:tblCellMar>
-        </w:tblPrEx>
         <w:trPr>
-          <w:trHeight w:val="582" w:hRule="atLeast"/>
+          <w:trHeight w:val="582"/>
         </w:trPr>
         <w:tc>
           <w:tcPr>
@@ -3254,12 +3311,12 @@
               <w:ind w:firstLine="0"/>
               <w:jc w:val="left"/>
               <w:rPr>
-                <w:rFonts w:ascii="Calibri" w:hAnsi="Calibri" w:eastAsia="SimSun" w:cs="Calibri"/>
+                <w:rFonts w:ascii="Calibri" w:eastAsia="SimSun" w:hAnsi="Calibri" w:cs="Calibri"/>
               </w:rPr>
             </w:pPr>
             <w:r>
               <w:rPr>
-                <w:rFonts w:ascii="Calibri" w:hAnsi="Calibri" w:eastAsia="SimSun" w:cs="Calibri"/>
+                <w:rFonts w:ascii="Calibri" w:eastAsia="SimSun" w:hAnsi="Calibri" w:cs="Calibri"/>
               </w:rPr>
               <w:t>5.1.2.4</w:t>
             </w:r>
@@ -3275,12 +3332,12 @@
               <w:ind w:firstLine="0"/>
               <w:jc w:val="center"/>
               <w:rPr>
-                <w:rFonts w:ascii="Calibri" w:hAnsi="Calibri" w:eastAsia="SimSun" w:cs="Calibri"/>
+                <w:rFonts w:ascii="Calibri" w:eastAsia="SimSun" w:hAnsi="Calibri" w:cs="Calibri"/>
               </w:rPr>
             </w:pPr>
             <w:r>
               <w:rPr>
-                <w:rFonts w:ascii="Calibri" w:hAnsi="Calibri" w:eastAsia="SimSun" w:cs="Calibri"/>
+                <w:rFonts w:ascii="Calibri" w:eastAsia="SimSun" w:hAnsi="Calibri" w:cs="Calibri"/>
               </w:rPr>
               <w:t>Usabilidade</w:t>
             </w:r>
@@ -3291,12 +3348,12 @@
               <w:ind w:firstLine="0"/>
               <w:jc w:val="left"/>
               <w:rPr>
-                <w:rFonts w:ascii="Calibri" w:hAnsi="Calibri" w:eastAsia="SimSun" w:cs="Calibri"/>
+                <w:rFonts w:ascii="Calibri" w:eastAsia="SimSun" w:hAnsi="Calibri" w:cs="Calibri"/>
               </w:rPr>
             </w:pPr>
             <w:r>
               <w:rPr>
-                <w:rFonts w:ascii="Calibri" w:hAnsi="Calibri" w:eastAsia="SimSun" w:cs="Calibri"/>
+                <w:rFonts w:ascii="Calibri" w:eastAsia="SimSun" w:hAnsi="Calibri" w:cs="Calibri"/>
               </w:rPr>
               <w:t xml:space="preserve"> </w:t>
             </w:r>
@@ -3312,12 +3369,12 @@
               <w:ind w:firstLine="0"/>
               <w:jc w:val="left"/>
               <w:rPr>
-                <w:rFonts w:ascii="Calibri" w:hAnsi="Calibri" w:eastAsia="SimSun" w:cs="Calibri"/>
+                <w:rFonts w:ascii="Calibri" w:eastAsia="SimSun" w:hAnsi="Calibri" w:cs="Calibri"/>
               </w:rPr>
             </w:pPr>
             <w:r>
               <w:rPr>
-                <w:rFonts w:ascii="Calibri" w:hAnsi="Calibri" w:eastAsia="Segoe UI" w:cs="Calibri"/>
+                <w:rFonts w:ascii="Calibri" w:eastAsia="Segoe UI" w:hAnsi="Calibri" w:cs="Calibri"/>
                 <w:shd w:val="clear" w:color="auto" w:fill="F7F7F8"/>
               </w:rPr>
               <w:t>A navegação deve ser fácil dando liberdade para que os usuários encontrem rapidamente as informações necessárias para realizar o agendamento.</w:t>
@@ -3326,24 +3383,8 @@
         </w:tc>
       </w:tr>
       <w:tr>
-        <w:tblPrEx>
-          <w:tblBorders>
-            <w:top w:val="single" w:color="auto" w:sz="4" w:space="0"/>
-            <w:left w:val="single" w:color="auto" w:sz="4" w:space="0"/>
-            <w:bottom w:val="single" w:color="auto" w:sz="4" w:space="0"/>
-            <w:right w:val="single" w:color="auto" w:sz="4" w:space="0"/>
-            <w:insideH w:val="single" w:color="auto" w:sz="4" w:space="0"/>
-            <w:insideV w:val="none" w:color="auto" w:sz="0" w:space="0"/>
-          </w:tblBorders>
-          <w:tblCellMar>
-            <w:top w:w="0" w:type="dxa"/>
-            <w:left w:w="108" w:type="dxa"/>
-            <w:bottom w:w="0" w:type="dxa"/>
-            <w:right w:w="108" w:type="dxa"/>
-          </w:tblCellMar>
-        </w:tblPrEx>
         <w:trPr>
-          <w:trHeight w:val="582" w:hRule="atLeast"/>
+          <w:trHeight w:val="582"/>
         </w:trPr>
         <w:tc>
           <w:tcPr>
@@ -3355,12 +3396,12 @@
               <w:ind w:firstLine="0"/>
               <w:jc w:val="left"/>
               <w:rPr>
-                <w:rFonts w:ascii="Calibri" w:hAnsi="Calibri" w:eastAsia="SimSun" w:cs="Calibri"/>
+                <w:rFonts w:ascii="Calibri" w:eastAsia="SimSun" w:hAnsi="Calibri" w:cs="Calibri"/>
               </w:rPr>
             </w:pPr>
             <w:r>
               <w:rPr>
-                <w:rFonts w:ascii="Calibri" w:hAnsi="Calibri" w:eastAsia="SimSun" w:cs="Calibri"/>
+                <w:rFonts w:ascii="Calibri" w:eastAsia="SimSun" w:hAnsi="Calibri" w:cs="Calibri"/>
               </w:rPr>
               <w:t>5.1.2.5</w:t>
             </w:r>
@@ -3376,12 +3417,12 @@
               <w:ind w:firstLine="0"/>
               <w:jc w:val="center"/>
               <w:rPr>
-                <w:rFonts w:ascii="Calibri" w:hAnsi="Calibri" w:eastAsia="SimSun" w:cs="Calibri"/>
+                <w:rFonts w:ascii="Calibri" w:eastAsia="SimSun" w:hAnsi="Calibri" w:cs="Calibri"/>
               </w:rPr>
             </w:pPr>
             <w:r>
               <w:rPr>
-                <w:rFonts w:ascii="Calibri" w:hAnsi="Calibri" w:eastAsia="SimSun" w:cs="Calibri"/>
+                <w:rFonts w:ascii="Calibri" w:eastAsia="SimSun" w:hAnsi="Calibri" w:cs="Calibri"/>
               </w:rPr>
               <w:t>Responsividade</w:t>
             </w:r>
@@ -3397,45 +3438,21 @@
               <w:ind w:firstLine="0"/>
               <w:jc w:val="left"/>
               <w:rPr>
-                <w:rFonts w:ascii="Calibri" w:hAnsi="Calibri" w:eastAsia="SimSun" w:cs="Calibri"/>
+                <w:rFonts w:ascii="Calibri" w:eastAsia="SimSun" w:hAnsi="Calibri" w:cs="Calibri"/>
               </w:rPr>
             </w:pPr>
             <w:r>
               <w:rPr>
-                <w:rFonts w:ascii="Calibri" w:hAnsi="Calibri" w:eastAsia="SimSun" w:cs="Calibri"/>
-              </w:rPr>
-              <w:t>O site deve ser responsivo e versátil para todos as plataformas, dan</w:t>
-            </w:r>
-            <w:bookmarkStart w:id="33" w:name="_GoBack"/>
-            <w:bookmarkEnd w:id="33"/>
-            <w:r>
-              <w:rPr>
-                <w:rFonts w:ascii="Calibri" w:hAnsi="Calibri" w:eastAsia="SimSun" w:cs="Calibri"/>
-              </w:rPr>
-              <w:t>do liberdade para o usuário acessar o site de forma conveniente.</w:t>
+                <w:rFonts w:ascii="Calibri" w:eastAsia="SimSun" w:hAnsi="Calibri" w:cs="Calibri"/>
+              </w:rPr>
+              <w:t>O site deve ser responsivo e versátil para todos as plataformas, dando liberdade para o usuário acessar o site de forma conveniente.</w:t>
             </w:r>
           </w:p>
         </w:tc>
       </w:tr>
       <w:tr>
-        <w:tblPrEx>
-          <w:tblBorders>
-            <w:top w:val="single" w:color="auto" w:sz="4" w:space="0"/>
-            <w:left w:val="single" w:color="auto" w:sz="4" w:space="0"/>
-            <w:bottom w:val="single" w:color="auto" w:sz="4" w:space="0"/>
-            <w:right w:val="single" w:color="auto" w:sz="4" w:space="0"/>
-            <w:insideH w:val="single" w:color="auto" w:sz="4" w:space="0"/>
-            <w:insideV w:val="none" w:color="auto" w:sz="0" w:space="0"/>
-          </w:tblBorders>
-          <w:tblCellMar>
-            <w:top w:w="0" w:type="dxa"/>
-            <w:left w:w="108" w:type="dxa"/>
-            <w:bottom w:w="0" w:type="dxa"/>
-            <w:right w:w="108" w:type="dxa"/>
-          </w:tblCellMar>
-        </w:tblPrEx>
         <w:trPr>
-          <w:trHeight w:val="582" w:hRule="atLeast"/>
+          <w:trHeight w:val="582"/>
         </w:trPr>
         <w:tc>
           <w:tcPr>
@@ -3447,12 +3464,12 @@
               <w:ind w:firstLine="0"/>
               <w:jc w:val="left"/>
               <w:rPr>
-                <w:rFonts w:ascii="Calibri" w:hAnsi="Calibri" w:eastAsia="SimSun" w:cs="Calibri"/>
+                <w:rFonts w:ascii="Calibri" w:eastAsia="SimSun" w:hAnsi="Calibri" w:cs="Calibri"/>
               </w:rPr>
             </w:pPr>
             <w:r>
               <w:rPr>
-                <w:rFonts w:ascii="Calibri" w:hAnsi="Calibri" w:eastAsia="SimSun" w:cs="Calibri"/>
+                <w:rFonts w:ascii="Calibri" w:eastAsia="SimSun" w:hAnsi="Calibri" w:cs="Calibri"/>
               </w:rPr>
               <w:t>5.1.2.6</w:t>
             </w:r>
@@ -3468,12 +3485,12 @@
               <w:ind w:firstLine="0"/>
               <w:jc w:val="center"/>
               <w:rPr>
-                <w:rFonts w:ascii="Calibri" w:hAnsi="Calibri" w:eastAsia="SimSun" w:cs="Calibri"/>
+                <w:rFonts w:ascii="Calibri" w:eastAsia="SimSun" w:hAnsi="Calibri" w:cs="Calibri"/>
               </w:rPr>
             </w:pPr>
             <w:r>
               <w:rPr>
-                <w:rFonts w:ascii="Calibri" w:hAnsi="Calibri" w:eastAsia="SimSun" w:cs="Calibri"/>
+                <w:rFonts w:ascii="Calibri" w:eastAsia="SimSun" w:hAnsi="Calibri" w:cs="Calibri"/>
               </w:rPr>
               <w:t>Erros e falhas</w:t>
             </w:r>
@@ -3489,12 +3506,12 @@
               <w:ind w:firstLine="0"/>
               <w:jc w:val="left"/>
               <w:rPr>
-                <w:rFonts w:ascii="Calibri" w:hAnsi="Calibri" w:eastAsia="SimSun" w:cs="Calibri"/>
+                <w:rFonts w:ascii="Calibri" w:eastAsia="SimSun" w:hAnsi="Calibri" w:cs="Calibri"/>
               </w:rPr>
             </w:pPr>
             <w:r>
               <w:rPr>
-                <w:rFonts w:ascii="Calibri" w:hAnsi="Calibri" w:eastAsia="SimSun" w:cs="Calibri"/>
+                <w:rFonts w:ascii="Calibri" w:eastAsia="SimSun" w:hAnsi="Calibri" w:cs="Calibri"/>
               </w:rPr>
               <w:t>Deve ser capaz de lidar com falhas e erros de forma adequada.</w:t>
             </w:r>
@@ -3502,24 +3519,8 @@
         </w:tc>
       </w:tr>
       <w:tr>
-        <w:tblPrEx>
-          <w:tblBorders>
-            <w:top w:val="single" w:color="auto" w:sz="4" w:space="0"/>
-            <w:left w:val="single" w:color="auto" w:sz="4" w:space="0"/>
-            <w:bottom w:val="single" w:color="auto" w:sz="4" w:space="0"/>
-            <w:right w:val="single" w:color="auto" w:sz="4" w:space="0"/>
-            <w:insideH w:val="single" w:color="auto" w:sz="4" w:space="0"/>
-            <w:insideV w:val="none" w:color="auto" w:sz="0" w:space="0"/>
-          </w:tblBorders>
-          <w:tblCellMar>
-            <w:top w:w="0" w:type="dxa"/>
-            <w:left w:w="108" w:type="dxa"/>
-            <w:bottom w:w="0" w:type="dxa"/>
-            <w:right w:w="108" w:type="dxa"/>
-          </w:tblCellMar>
-        </w:tblPrEx>
         <w:trPr>
-          <w:trHeight w:val="582" w:hRule="atLeast"/>
+          <w:trHeight w:val="582"/>
         </w:trPr>
         <w:tc>
           <w:tcPr>
@@ -3531,12 +3532,12 @@
               <w:ind w:firstLine="0"/>
               <w:jc w:val="left"/>
               <w:rPr>
-                <w:rFonts w:ascii="Calibri" w:hAnsi="Calibri" w:eastAsia="SimSun" w:cs="Calibri"/>
+                <w:rFonts w:ascii="Calibri" w:eastAsia="SimSun" w:hAnsi="Calibri" w:cs="Calibri"/>
               </w:rPr>
             </w:pPr>
             <w:r>
               <w:rPr>
-                <w:rFonts w:ascii="Calibri" w:hAnsi="Calibri" w:eastAsia="SimSun" w:cs="Calibri"/>
+                <w:rFonts w:ascii="Calibri" w:eastAsia="SimSun" w:hAnsi="Calibri" w:cs="Calibri"/>
               </w:rPr>
               <w:t>5.1.2.7</w:t>
             </w:r>
@@ -3552,12 +3553,12 @@
               <w:ind w:firstLine="0"/>
               <w:jc w:val="center"/>
               <w:rPr>
-                <w:rFonts w:ascii="Calibri" w:hAnsi="Calibri" w:eastAsia="SimSun" w:cs="Calibri"/>
+                <w:rFonts w:ascii="Calibri" w:eastAsia="SimSun" w:hAnsi="Calibri" w:cs="Calibri"/>
               </w:rPr>
             </w:pPr>
             <w:r>
               <w:rPr>
-                <w:rFonts w:ascii="Calibri" w:hAnsi="Calibri" w:eastAsia="SimSun" w:cs="Calibri"/>
+                <w:rFonts w:ascii="Calibri" w:eastAsia="SimSun" w:hAnsi="Calibri" w:cs="Calibri"/>
               </w:rPr>
               <w:t>Manutenção e atualização</w:t>
             </w:r>
@@ -3573,12 +3574,12 @@
               <w:ind w:firstLine="0"/>
               <w:jc w:val="left"/>
               <w:rPr>
-                <w:rFonts w:ascii="Calibri" w:hAnsi="Calibri" w:eastAsia="SimSun" w:cs="Calibri"/>
+                <w:rFonts w:ascii="Calibri" w:eastAsia="SimSun" w:hAnsi="Calibri" w:cs="Calibri"/>
               </w:rPr>
             </w:pPr>
             <w:r>
               <w:rPr>
-                <w:rFonts w:ascii="Calibri" w:hAnsi="Calibri" w:eastAsia="SimSun" w:cs="Calibri"/>
+                <w:rFonts w:ascii="Calibri" w:eastAsia="SimSun" w:hAnsi="Calibri" w:cs="Calibri"/>
               </w:rPr>
               <w:t xml:space="preserve">Projetado de forma modular o site deve ter manutenções e atualizações para correções dos erros </w:t>
             </w:r>
@@ -3650,11 +3651,6 @@
           <w:bCs/>
         </w:rPr>
         <w:tab/>
-      </w:r>
-      <w:r>
-        <w:rPr>
-          <w:bCs/>
-        </w:rPr>
         <w:t>Desempenho</w:t>
       </w:r>
       <w:r>
@@ -3781,24 +3777,24 @@
     </w:p>
     <w:p>
       <w:pPr>
-        <w:pStyle w:val="3"/>
+        <w:pStyle w:val="Ttulo2"/>
         <w:numPr>
           <w:ilvl w:val="1"/>
           <w:numId w:val="2"/>
         </w:numPr>
         <w:spacing w:before="0" w:after="0"/>
         <w:rPr>
-          <w:ins w:id="0" w:author="Jeca Urubu" w:date="2023-06-05T22:06:00Z"/>
+          <w:ins w:id="10" w:author="Jeca Urubu" w:date="2023-06-05T22:06:00Z"/>
         </w:rPr>
       </w:pPr>
       <w:r>
         <w:t xml:space="preserve"> </w:t>
       </w:r>
-      <w:bookmarkStart w:id="10" w:name="_Toc119164371"/>
+      <w:bookmarkStart w:id="11" w:name="_Toc119164371"/>
       <w:r>
         <w:t>Diagrama de Contexto</w:t>
       </w:r>
-      <w:bookmarkEnd w:id="10"/>
+      <w:bookmarkEnd w:id="11"/>
     </w:p>
     <w:p>
       <w:pPr>
@@ -3843,10 +3839,11 @@
       </w:pPr>
       <w:r>
         <w:rPr>
+          <w:noProof/>
           <w:color w:val="000000"/>
         </w:rPr>
         <w:drawing>
-          <wp:inline distT="0" distB="0" distL="0" distR="0">
+          <wp:inline distT="0" distB="0" distL="0" distR="0" wp14:anchorId="7647C4C5" wp14:editId="3A54AA56">
             <wp:extent cx="5093335" cy="4050665"/>
             <wp:effectExtent l="0" t="0" r="0" b="6985"/>
             <wp:docPr id="943933310" name="Imagem 1"/>
@@ -3863,7 +3860,7 @@
                     </pic:cNvPicPr>
                   </pic:nvPicPr>
                   <pic:blipFill>
-                    <a:blip r:embed="rId9">
+                    <a:blip r:embed="rId8">
                       <a:extLst>
                         <a:ext uri="{28A0092B-C50C-407E-A947-70E740481C1C}">
                           <a14:useLocalDpi xmlns:a14="http://schemas.microsoft.com/office/drawing/2010/main" val="0"/>
@@ -3932,6 +3929,7 @@
           <w:color w:val="000000"/>
           <w:lang w:val="pt-PT"/>
         </w:rPr>
+        <w:lastRenderedPageBreak/>
         <w:t>5.2.1 Modelo Conceitual</w:t>
       </w:r>
     </w:p>
@@ -3941,16 +3939,12 @@
         <w:jc w:val="left"/>
         <w:rPr>
           <w:color w:val="000000"/>
-          <w:sz w:val="24"/>
-          <w:szCs w:val="24"/>
           <w:lang w:val="pt-PT"/>
         </w:rPr>
       </w:pPr>
       <w:r>
         <w:rPr>
-          <w:rFonts w:hint="default" w:eastAsia="SimSun" w:cs="SimSun" w:asciiTheme="majorAscii" w:hAnsiTheme="majorAscii"/>
-          <w:sz w:val="24"/>
-          <w:szCs w:val="24"/>
+          <w:rFonts w:asciiTheme="majorHAnsi" w:eastAsia="SimSun" w:hAnsiTheme="majorHAnsi" w:cs="SimSun"/>
           <w:lang w:eastAsia="zh-CN" w:bidi="ar"/>
         </w:rPr>
         <w:t>O modelo conceitual do banco de dados do site de agendamento de quadras fornece uma estrutura clara para armazenar, gerenciar e consultar informações sobre clientes, cidades, agendas, horários e espaços. Essas tabelas e suas relações são essenciais para o funcionamento eficiente do sistema, permitindo que os usuários encontrem e reservem quadras de forma adequada e organizada.</w:t>
@@ -3967,11 +3961,12 @@
       </w:pPr>
       <w:r>
         <w:rPr>
+          <w:noProof/>
           <w:color w:val="000000"/>
           <w:lang w:val="pt-PT"/>
         </w:rPr>
         <w:drawing>
-          <wp:inline distT="0" distB="0" distL="114300" distR="114300">
+          <wp:inline distT="0" distB="0" distL="114300" distR="114300" wp14:anchorId="5D1766F4" wp14:editId="65D583F1">
             <wp:extent cx="5759450" cy="2947670"/>
             <wp:effectExtent l="0" t="0" r="12700" b="5080"/>
             <wp:docPr id="2" name="Imagem 2" descr="conceitual"/>
@@ -3988,7 +3983,7 @@
                     </pic:cNvPicPr>
                   </pic:nvPicPr>
                   <pic:blipFill>
-                    <a:blip r:embed="rId10"/>
+                    <a:blip r:embed="rId9"/>
                     <a:stretch>
                       <a:fillRect/>
                     </a:stretch>
@@ -4045,41 +4040,39 @@
     </w:p>
     <w:p>
       <w:pPr>
-        <w:pStyle w:val="3"/>
+        <w:pStyle w:val="Ttulo2"/>
         <w:ind w:left="0" w:firstLine="0"/>
       </w:pPr>
-      <w:bookmarkStart w:id="11" w:name="_Toc119164372"/>
-    </w:p>
-    <w:p>
-      <w:pPr>
-        <w:pStyle w:val="3"/>
+      <w:bookmarkStart w:id="12" w:name="_Toc119164372"/>
+    </w:p>
+    <w:p>
+      <w:pPr>
+        <w:pStyle w:val="Ttulo2"/>
         <w:ind w:left="0" w:firstLine="0"/>
       </w:pPr>
     </w:p>
     <w:p/>
     <w:p>
       <w:pPr>
-        <w:pStyle w:val="3"/>
+        <w:pStyle w:val="Ttulo2"/>
         <w:ind w:left="0" w:firstLine="0"/>
       </w:pPr>
       <w:r>
+        <w:lastRenderedPageBreak/>
         <w:t>Diagrama de Fluxo de dados</w:t>
       </w:r>
-      <w:bookmarkEnd w:id="11"/>
-    </w:p>
-    <w:p>
-      <w:pPr>
-        <w:ind w:firstLine="0"/>
-      </w:pPr>
-    </w:p>
-    <w:p>
-      <w:pPr>
-        <w:ind w:firstLine="0"/>
-      </w:pPr>
-      <w:r>
-        <w:rPr>
-          <w:rFonts w:hint="default"/>
-        </w:rPr>
+      <w:bookmarkEnd w:id="12"/>
+    </w:p>
+    <w:p>
+      <w:pPr>
+        <w:ind w:firstLine="0"/>
+      </w:pPr>
+    </w:p>
+    <w:p>
+      <w:pPr>
+        <w:ind w:firstLine="0"/>
+      </w:pPr>
+      <w:r>
         <w:t>O diagrama de fluxo de dados de um site de agendamento de quadras é uma representação clara e visual de como as informações fluem entre os usuários, o sistema de gerenciamento e o banco de dados.</w:t>
       </w:r>
     </w:p>
@@ -4088,8 +4081,11 @@
         <w:ind w:firstLine="0"/>
       </w:pPr>
       <w:r>
+        <w:rPr>
+          <w:noProof/>
+        </w:rPr>
         <w:drawing>
-          <wp:inline distT="0" distB="0" distL="0" distR="0">
+          <wp:inline distT="0" distB="0" distL="0" distR="0" wp14:anchorId="4B33A491" wp14:editId="173D3DB9">
             <wp:extent cx="5698490" cy="3228975"/>
             <wp:effectExtent l="0" t="0" r="16510" b="9525"/>
             <wp:docPr id="1912329670" name="Imagem 1"/>
@@ -4106,7 +4102,7 @@
                     </pic:cNvPicPr>
                   </pic:nvPicPr>
                   <pic:blipFill>
-                    <a:blip r:embed="rId11"/>
+                    <a:blip r:embed="rId10"/>
                     <a:srcRect l="2150" r="4751" b="14170"/>
                     <a:stretch>
                       <a:fillRect/>
@@ -4234,18 +4230,19 @@
     </w:p>
     <w:p>
       <w:pPr>
-        <w:pStyle w:val="3"/>
+        <w:pStyle w:val="Ttulo2"/>
         <w:numPr>
           <w:ilvl w:val="1"/>
           <w:numId w:val="2"/>
         </w:numPr>
         <w:ind w:left="578" w:hanging="578"/>
       </w:pPr>
-      <w:bookmarkStart w:id="12" w:name="_Toc119164373"/>
-      <w:r>
+      <w:bookmarkStart w:id="13" w:name="_Toc119164373"/>
+      <w:r>
+        <w:lastRenderedPageBreak/>
         <w:t>Diagrama de Entidade e relacionamento</w:t>
       </w:r>
-      <w:bookmarkEnd w:id="12"/>
+      <w:bookmarkEnd w:id="13"/>
     </w:p>
     <w:p>
       <w:pPr>
@@ -4294,18 +4291,18 @@
     </w:p>
     <w:p>
       <w:pPr>
-        <w:pStyle w:val="3"/>
+        <w:pStyle w:val="Ttulo2"/>
         <w:numPr>
           <w:ilvl w:val="1"/>
           <w:numId w:val="2"/>
         </w:numPr>
         <w:ind w:left="578" w:hanging="578"/>
       </w:pPr>
-      <w:bookmarkStart w:id="13" w:name="_Toc119164374"/>
+      <w:bookmarkStart w:id="14" w:name="_Toc119164374"/>
       <w:r>
         <w:t>Dicionário de Dados</w:t>
       </w:r>
-      <w:bookmarkEnd w:id="13"/>
+      <w:bookmarkEnd w:id="14"/>
     </w:p>
     <w:p>
       <w:pPr>
@@ -4401,40 +4398,41 @@
     </w:p>
     <w:p>
       <w:pPr>
-        <w:pStyle w:val="3"/>
+        <w:pStyle w:val="Ttulo2"/>
         <w:numPr>
           <w:ilvl w:val="1"/>
           <w:numId w:val="3"/>
         </w:numPr>
       </w:pPr>
-      <w:bookmarkStart w:id="14" w:name="_Toc119164375"/>
-      <w:r>
+      <w:bookmarkStart w:id="15" w:name="_Toc119164375"/>
+      <w:r>
+        <w:lastRenderedPageBreak/>
         <w:t>Diagrama de Caso de Uso</w:t>
       </w:r>
-      <w:bookmarkEnd w:id="14"/>
+      <w:bookmarkEnd w:id="15"/>
     </w:p>
     <w:p/>
     <w:p>
       <w:pPr>
-        <w:ind w:left="0" w:leftChars="0" w:firstLine="0" w:firstLineChars="0"/>
-      </w:pPr>
-      <w:r>
-        <w:rPr>
-          <w:rFonts w:hint="default"/>
-        </w:rPr>
+        <w:ind w:firstLine="0"/>
+      </w:pPr>
+      <w:r>
         <w:t>o diagrama de caso de uso é uma ferramenta valiosa para entender e descrever as diferentes funcionalidades e interações do sistema que no contexto do site de agendamento de quadras podem ser os clientes em busca de reservar uma quadra esportiva e os administradores do site responsáveis por gerenciar as quadras e as reservas.</w:t>
       </w:r>
     </w:p>
     <w:p>
       <w:pPr>
-        <w:ind w:left="0" w:leftChars="0" w:firstLine="0" w:firstLineChars="0"/>
-      </w:pPr>
-      <w:r>
+        <w:ind w:firstLine="0"/>
+      </w:pPr>
+      <w:r>
+        <w:rPr>
+          <w:noProof/>
+        </w:rPr>
         <w:drawing>
-          <wp:inline distT="0" distB="0" distL="0" distR="0">
-            <wp:extent cx="4124325" cy="3695700"/>
-            <wp:effectExtent l="0" t="0" r="9525" b="0"/>
-            <wp:docPr id="596920890" name="Imagem 1"/>
+          <wp:inline distT="0" distB="0" distL="0" distR="0" wp14:anchorId="6511417F" wp14:editId="16D9BA5B">
+            <wp:extent cx="5760085" cy="3126740"/>
+            <wp:effectExtent l="0" t="0" r="0" b="0"/>
+            <wp:docPr id="1170827084" name="Imagem 1"/>
             <wp:cNvGraphicFramePr>
               <a:graphicFrameLocks xmlns:a="http://schemas.openxmlformats.org/drawingml/2006/main" noChangeAspect="1"/>
             </wp:cNvGraphicFramePr>
@@ -4442,13 +4440,11 @@
               <a:graphicData uri="http://schemas.openxmlformats.org/drawingml/2006/picture">
                 <pic:pic xmlns:pic="http://schemas.openxmlformats.org/drawingml/2006/picture">
                   <pic:nvPicPr>
-                    <pic:cNvPr id="596920890" name="Imagem 1"/>
-                    <pic:cNvPicPr>
-                      <a:picLocks noChangeAspect="1"/>
-                    </pic:cNvPicPr>
+                    <pic:cNvPr id="1170827084" name=""/>
+                    <pic:cNvPicPr/>
                   </pic:nvPicPr>
                   <pic:blipFill>
-                    <a:blip r:embed="rId12"/>
+                    <a:blip r:embed="rId11"/>
                     <a:stretch>
                       <a:fillRect/>
                     </a:stretch>
@@ -4456,7 +4452,7 @@
                   <pic:spPr>
                     <a:xfrm>
                       <a:off x="0" y="0"/>
-                      <a:ext cx="4135787" cy="3706004"/>
+                      <a:ext cx="5760085" cy="3126740"/>
                     </a:xfrm>
                     <a:prstGeom prst="rect">
                       <a:avLst/>
@@ -4481,8 +4477,8 @@
           <w:szCs w:val="20"/>
         </w:rPr>
       </w:pPr>
-      <w:bookmarkStart w:id="15" w:name="_heading=h.44sinio" w:colFirst="0" w:colLast="0"/>
-      <w:bookmarkEnd w:id="15"/>
+      <w:bookmarkStart w:id="16" w:name="_heading=h.44sinio" w:colFirst="0" w:colLast="0"/>
+      <w:bookmarkEnd w:id="16"/>
       <w:r>
         <w:rPr>
           <w:b/>
@@ -4562,41 +4558,44 @@
     </w:p>
     <w:p>
       <w:pPr>
-        <w:pStyle w:val="4"/>
+        <w:pStyle w:val="Ttulo3"/>
         <w:numPr>
           <w:ilvl w:val="2"/>
           <w:numId w:val="3"/>
         </w:numPr>
       </w:pPr>
-      <w:bookmarkStart w:id="16" w:name="_Toc119164376"/>
-      <w:r>
+      <w:bookmarkStart w:id="17" w:name="_Toc119164376"/>
+      <w:r>
+        <w:lastRenderedPageBreak/>
         <w:t>Cadastrar</w:t>
       </w:r>
-      <w:bookmarkEnd w:id="16"/>
-    </w:p>
-    <w:p>
-      <w:pPr>
-        <w:ind w:firstLine="0"/>
-        <w:rPr>
-          <w:b/>
-        </w:rPr>
-      </w:pPr>
-    </w:p>
-    <w:p>
-      <w:pPr>
-        <w:pStyle w:val="4"/>
+      <w:bookmarkEnd w:id="17"/>
+    </w:p>
+    <w:p>
+      <w:pPr>
+        <w:ind w:firstLine="0"/>
+        <w:rPr>
+          <w:b/>
+        </w:rPr>
+      </w:pPr>
+    </w:p>
+    <w:p>
+      <w:pPr>
+        <w:pStyle w:val="Ttulo3"/>
         <w:numPr>
           <w:ilvl w:val="2"/>
           <w:numId w:val="3"/>
         </w:numPr>
       </w:pPr>
-      <w:bookmarkStart w:id="17" w:name="_heading=h.vsohz8hitavy" w:colFirst="0" w:colLast="0"/>
-      <w:bookmarkEnd w:id="17"/>
-      <w:bookmarkStart w:id="18" w:name="_Toc119164377"/>
+      <w:bookmarkStart w:id="18" w:name="_heading=h.vsohz8hitavy" w:colFirst="0" w:colLast="0"/>
+      <w:bookmarkStart w:id="19" w:name="_Toc119164377"/>
+      <w:bookmarkEnd w:id="18"/>
+      <w:proofErr w:type="spellStart"/>
       <w:r>
         <w:t>Logar</w:t>
       </w:r>
-      <w:bookmarkEnd w:id="18"/>
+      <w:bookmarkEnd w:id="19"/>
+      <w:proofErr w:type="spellEnd"/>
     </w:p>
     <w:p>
       <w:pPr>
@@ -4611,19 +4610,19 @@
     </w:p>
     <w:p>
       <w:pPr>
-        <w:pStyle w:val="4"/>
+        <w:pStyle w:val="Ttulo3"/>
         <w:numPr>
           <w:ilvl w:val="2"/>
           <w:numId w:val="3"/>
         </w:numPr>
       </w:pPr>
-      <w:bookmarkStart w:id="19" w:name="_heading=h.w4pjqu5od5l" w:colFirst="0" w:colLast="0"/>
-      <w:bookmarkEnd w:id="19"/>
-      <w:bookmarkStart w:id="20" w:name="_Toc119164378"/>
+      <w:bookmarkStart w:id="20" w:name="_heading=h.w4pjqu5od5l" w:colFirst="0" w:colLast="0"/>
+      <w:bookmarkStart w:id="21" w:name="_Toc119164378"/>
+      <w:bookmarkEnd w:id="20"/>
       <w:r>
         <w:t>Cadastro de funcionário/profissional</w:t>
       </w:r>
-      <w:bookmarkEnd w:id="20"/>
+      <w:bookmarkEnd w:id="21"/>
     </w:p>
     <w:p>
       <w:pPr>
@@ -4643,20 +4642,20 @@
     </w:p>
     <w:p>
       <w:pPr>
-        <w:pStyle w:val="4"/>
+        <w:pStyle w:val="Ttulo3"/>
         <w:numPr>
           <w:ilvl w:val="2"/>
           <w:numId w:val="3"/>
         </w:numPr>
         <w:spacing w:after="0" w:line="240" w:lineRule="auto"/>
       </w:pPr>
-      <w:bookmarkStart w:id="21" w:name="_heading=h.iimt9dgudcin" w:colFirst="0" w:colLast="0"/>
-      <w:bookmarkEnd w:id="21"/>
-      <w:bookmarkStart w:id="22" w:name="_Toc119164379"/>
+      <w:bookmarkStart w:id="22" w:name="_heading=h.iimt9dgudcin" w:colFirst="0" w:colLast="0"/>
+      <w:bookmarkStart w:id="23" w:name="_Toc119164379"/>
+      <w:bookmarkEnd w:id="22"/>
       <w:r>
         <w:t>Consultar profissionais</w:t>
       </w:r>
-      <w:bookmarkEnd w:id="22"/>
+      <w:bookmarkEnd w:id="23"/>
       <w:r>
         <w:t xml:space="preserve"> </w:t>
       </w:r>
@@ -4676,19 +4675,19 @@
     </w:p>
     <w:p>
       <w:pPr>
-        <w:pStyle w:val="4"/>
+        <w:pStyle w:val="Ttulo3"/>
         <w:numPr>
           <w:ilvl w:val="2"/>
           <w:numId w:val="3"/>
         </w:numPr>
       </w:pPr>
-      <w:bookmarkStart w:id="23" w:name="_heading=h.hyvwenoixavx" w:colFirst="0" w:colLast="0"/>
-      <w:bookmarkEnd w:id="23"/>
-      <w:bookmarkStart w:id="24" w:name="_Toc119164380"/>
+      <w:bookmarkStart w:id="24" w:name="_heading=h.hyvwenoixavx" w:colFirst="0" w:colLast="0"/>
+      <w:bookmarkStart w:id="25" w:name="_Toc119164380"/>
+      <w:bookmarkEnd w:id="24"/>
       <w:r>
         <w:t>Agendamento</w:t>
       </w:r>
-      <w:bookmarkEnd w:id="24"/>
+      <w:bookmarkEnd w:id="25"/>
     </w:p>
     <w:p>
       <w:pPr>
@@ -4710,18 +4709,18 @@
     </w:p>
     <w:p>
       <w:pPr>
-        <w:pStyle w:val="3"/>
+        <w:pStyle w:val="Ttulo2"/>
         <w:numPr>
           <w:ilvl w:val="1"/>
           <w:numId w:val="3"/>
         </w:numPr>
         <w:ind w:left="578" w:hanging="578"/>
       </w:pPr>
-      <w:bookmarkStart w:id="25" w:name="_Toc119164381"/>
+      <w:bookmarkStart w:id="26" w:name="_Toc119164381"/>
       <w:r>
         <w:t>Diagrama de Classe</w:t>
       </w:r>
-      <w:bookmarkEnd w:id="25"/>
+      <w:bookmarkEnd w:id="26"/>
     </w:p>
     <w:p>
       <w:pPr>
@@ -4738,18 +4737,18 @@
     </w:p>
     <w:p>
       <w:pPr>
-        <w:pStyle w:val="3"/>
+        <w:pStyle w:val="Ttulo2"/>
         <w:numPr>
           <w:ilvl w:val="1"/>
           <w:numId w:val="3"/>
         </w:numPr>
         <w:ind w:left="578" w:hanging="578"/>
       </w:pPr>
-      <w:bookmarkStart w:id="26" w:name="_Toc119164382"/>
+      <w:bookmarkStart w:id="27" w:name="_Toc119164382"/>
       <w:r>
         <w:t>Diagrama de Sequência</w:t>
       </w:r>
-      <w:bookmarkEnd w:id="26"/>
+      <w:bookmarkEnd w:id="27"/>
       <w:r>
         <w:t xml:space="preserve"> </w:t>
       </w:r>
@@ -4803,18 +4802,18 @@
     </w:p>
     <w:p>
       <w:pPr>
-        <w:pStyle w:val="3"/>
+        <w:pStyle w:val="Ttulo2"/>
         <w:numPr>
           <w:ilvl w:val="1"/>
           <w:numId w:val="3"/>
         </w:numPr>
         <w:ind w:left="578" w:hanging="578"/>
       </w:pPr>
-      <w:bookmarkStart w:id="27" w:name="_Toc119164383"/>
+      <w:bookmarkStart w:id="28" w:name="_Toc119164383"/>
       <w:r>
         <w:t>Diagrama de Atividade</w:t>
       </w:r>
-      <w:bookmarkEnd w:id="27"/>
+      <w:bookmarkEnd w:id="28"/>
     </w:p>
     <w:p>
       <w:pPr>
@@ -4837,18 +4836,19 @@
     </w:p>
     <w:p>
       <w:pPr>
-        <w:pStyle w:val="2"/>
+        <w:pStyle w:val="Ttulo1"/>
         <w:numPr>
           <w:ilvl w:val="0"/>
           <w:numId w:val="3"/>
         </w:numPr>
         <w:ind w:left="0" w:firstLine="0"/>
       </w:pPr>
-      <w:bookmarkStart w:id="28" w:name="_Toc119164384"/>
-      <w:r>
+      <w:bookmarkStart w:id="29" w:name="_Toc119164384"/>
+      <w:r>
+        <w:lastRenderedPageBreak/>
         <w:t>Telas</w:t>
       </w:r>
-      <w:bookmarkEnd w:id="28"/>
+      <w:bookmarkEnd w:id="29"/>
       <w:r>
         <w:t xml:space="preserve"> </w:t>
       </w:r>
@@ -5231,7 +5231,7 @@
     </w:p>
     <w:p>
       <w:pPr>
-        <w:pStyle w:val="2"/>
+        <w:pStyle w:val="Ttulo1"/>
         <w:numPr>
           <w:ilvl w:val="0"/>
           <w:numId w:val="3"/>
@@ -5240,21 +5240,22 @@
         <w:ind w:left="0" w:firstLine="0"/>
       </w:pPr>
       <w:r>
+        <w:lastRenderedPageBreak/>
         <w:t xml:space="preserve"> </w:t>
       </w:r>
-      <w:bookmarkStart w:id="29" w:name="_Toc119164385"/>
+      <w:bookmarkStart w:id="30" w:name="_Toc119164385"/>
       <w:r>
         <w:t>Conclusão</w:t>
       </w:r>
-      <w:bookmarkEnd w:id="29"/>
+      <w:bookmarkEnd w:id="30"/>
     </w:p>
     <w:p>
       <w:pPr>
         <w:spacing w:line="360" w:lineRule="auto"/>
         <w:ind w:left="709" w:firstLine="0"/>
       </w:pPr>
-      <w:bookmarkStart w:id="30" w:name="_heading=h.qsh70q" w:colFirst="0" w:colLast="0"/>
-      <w:bookmarkEnd w:id="30"/>
+      <w:bookmarkStart w:id="31" w:name="_heading=h.qsh70q" w:colFirst="0" w:colLast="0"/>
+      <w:bookmarkEnd w:id="31"/>
     </w:p>
     <w:p>
       <w:pPr>
@@ -5263,18 +5264,19 @@
     </w:p>
     <w:p>
       <w:pPr>
-        <w:pStyle w:val="2"/>
+        <w:pStyle w:val="Ttulo1"/>
         <w:numPr>
           <w:ilvl w:val="0"/>
           <w:numId w:val="3"/>
         </w:numPr>
         <w:ind w:left="0" w:firstLine="0"/>
       </w:pPr>
-      <w:bookmarkStart w:id="31" w:name="_Toc119164386"/>
-      <w:r>
+      <w:bookmarkStart w:id="32" w:name="_Toc119164386"/>
+      <w:r>
+        <w:lastRenderedPageBreak/>
         <w:t>REFERÊNCIAS</w:t>
       </w:r>
-      <w:bookmarkEnd w:id="31"/>
+      <w:bookmarkEnd w:id="32"/>
     </w:p>
     <w:p>
       <w:pPr>
@@ -5288,7 +5290,35 @@
         <w:rPr>
           <w:rFonts w:eastAsia="SimSun"/>
         </w:rPr>
-        <w:t>da Silva Massonetto, L. D., Nicolete, V. A., &amp; Gustavo, F. ISPORT: UM APLICATIVO PARA ALUGUEL E GERENCIAMENTO DE QUADRAS ESPORTIVAS.</w:t>
+        <w:t xml:space="preserve">da Silva </w:t>
+      </w:r>
+      <w:proofErr w:type="spellStart"/>
+      <w:r>
+        <w:rPr>
+          <w:rFonts w:eastAsia="SimSun"/>
+        </w:rPr>
+        <w:t>Massonetto</w:t>
+      </w:r>
+      <w:proofErr w:type="spellEnd"/>
+      <w:r>
+        <w:rPr>
+          <w:rFonts w:eastAsia="SimSun"/>
+        </w:rPr>
+        <w:t xml:space="preserve">, L. D., </w:t>
+      </w:r>
+      <w:proofErr w:type="spellStart"/>
+      <w:r>
+        <w:rPr>
+          <w:rFonts w:eastAsia="SimSun"/>
+        </w:rPr>
+        <w:t>Nicolete</w:t>
+      </w:r>
+      <w:proofErr w:type="spellEnd"/>
+      <w:r>
+        <w:rPr>
+          <w:rFonts w:eastAsia="SimSun"/>
+        </w:rPr>
+        <w:t>, V. A., &amp; Gustavo, F. ISPORT: UM APLICATIVO PARA ALUGUEL E GERENCIAMENTO DE QUADRAS ESPORTIVAS.</w:t>
       </w:r>
     </w:p>
     <w:p>
@@ -5306,7 +5336,15 @@
         <w:ind w:firstLine="0"/>
       </w:pPr>
       <w:r>
-        <w:t>SOMMERVILLE, I. Engenharia de Software - 9 Edição. [S.l.]: Pearson Universidades, 2011.</w:t>
+        <w:t>SOMMERVILLE, I. Engenharia de Software - 9 Edição. [</w:t>
+      </w:r>
+      <w:proofErr w:type="spellStart"/>
+      <w:r>
+        <w:t>S.l</w:t>
+      </w:r>
+      <w:proofErr w:type="spellEnd"/>
+      <w:r>
+        <w:t>.]: Pearson Universidades, 2011.</w:t>
       </w:r>
     </w:p>
     <w:p>
@@ -5321,7 +5359,15 @@
         <w:ind w:firstLine="0"/>
       </w:pPr>
       <w:r>
-        <w:t>LOPES, Cesar Augusto-Barbosa; SILVA, José Hugo Rocha; BRAGA, Phablo Dias. Mais Esporte: Gerenciamento De Quadras Poliesportiva. 2022.</w:t>
+        <w:t xml:space="preserve">LOPES, Cesar Augusto-Barbosa; SILVA, José Hugo Rocha; BRAGA, </w:t>
+      </w:r>
+      <w:proofErr w:type="spellStart"/>
+      <w:r>
+        <w:t>Phablo</w:t>
+      </w:r>
+      <w:proofErr w:type="spellEnd"/>
+      <w:r>
+        <w:t xml:space="preserve"> Dias. Mais Esporte: Gerenciamento De Quadras Poliesportiva. 2022.</w:t>
       </w:r>
     </w:p>
     <w:p>
@@ -5347,24 +5393,24 @@
           <w:szCs w:val="22"/>
         </w:rPr>
       </w:pPr>
-      <w:bookmarkStart w:id="32" w:name="_heading=h.1pxezwc" w:colFirst="0" w:colLast="0"/>
-      <w:bookmarkEnd w:id="32"/>
+      <w:bookmarkStart w:id="33" w:name="_heading=h.1pxezwc" w:colFirst="0" w:colLast="0"/>
+      <w:bookmarkEnd w:id="33"/>
     </w:p>
     <w:sectPr>
-      <w:headerReference r:id="rId5" w:type="default"/>
-      <w:footerReference r:id="rId6" w:type="default"/>
+      <w:headerReference w:type="default" r:id="rId12"/>
+      <w:footerReference w:type="default" r:id="rId13"/>
       <w:pgSz w:w="11906" w:h="16838"/>
       <w:pgMar w:top="1701" w:right="1134" w:bottom="1661" w:left="1701" w:header="794" w:footer="0" w:gutter="0"/>
       <w:pgNumType w:start="1"/>
-      <w:cols w:space="720" w:num="1"/>
+      <w:cols w:space="720"/>
     </w:sectPr>
   </w:body>
 </w:document>
 </file>
 
 <file path=word/endnotes.xml><?xml version="1.0" encoding="utf-8"?>
-<w:endnotes xmlns:wpc="http://schemas.microsoft.com/office/word/2010/wordprocessingCanvas" xmlns:mc="http://schemas.openxmlformats.org/markup-compatibility/2006" xmlns:o="urn:schemas-microsoft-com:office:office" xmlns:r="http://schemas.openxmlformats.org/officeDocument/2006/relationships" xmlns:m="http://schemas.openxmlformats.org/officeDocument/2006/math" xmlns:v="urn:schemas-microsoft-com:vml" xmlns:wp14="http://schemas.microsoft.com/office/word/2010/wordprocessingDrawing" xmlns:wp="http://schemas.openxmlformats.org/drawingml/2006/wordprocessingDrawing" xmlns:w="http://schemas.openxmlformats.org/wordprocessingml/2006/main" xmlns:w14="http://schemas.microsoft.com/office/word/2010/wordml" xmlns:w15="http://schemas.microsoft.com/office/word/2012/wordml" xmlns:w10="urn:schemas-microsoft-com:office:word" xmlns:wpg="http://schemas.microsoft.com/office/word/2010/wordprocessingGroup" xmlns:wpi="http://schemas.microsoft.com/office/word/2010/wordprocessingInk" xmlns:wne="http://schemas.microsoft.com/office/word/2006/wordml" xmlns:wps="http://schemas.microsoft.com/office/word/2010/wordprocessingShape" xmlns:wpsCustomData="http://www.wps.cn/officeDocument/2013/wpsCustomData" mc:Ignorable="w14 w15 wp14">
-  <w:endnote w:type="separator" w:id="0">
+<w:endnotes xmlns:wpc="http://schemas.microsoft.com/office/word/2010/wordprocessingCanvas" xmlns:cx="http://schemas.microsoft.com/office/drawing/2014/chartex" xmlns:cx1="http://schemas.microsoft.com/office/drawing/2015/9/8/chartex" xmlns:cx2="http://schemas.microsoft.com/office/drawing/2015/10/21/chartex" xmlns:cx3="http://schemas.microsoft.com/office/drawing/2016/5/9/chartex" xmlns:cx4="http://schemas.microsoft.com/office/drawing/2016/5/10/chartex" xmlns:cx5="http://schemas.microsoft.com/office/drawing/2016/5/11/chartex" xmlns:cx6="http://schemas.microsoft.com/office/drawing/2016/5/12/chartex" xmlns:cx7="http://schemas.microsoft.com/office/drawing/2016/5/13/chartex" xmlns:cx8="http://schemas.microsoft.com/office/drawing/2016/5/14/chartex" xmlns:mc="http://schemas.openxmlformats.org/markup-compatibility/2006" xmlns:aink="http://schemas.microsoft.com/office/drawing/2016/ink" xmlns:am3d="http://schemas.microsoft.com/office/drawing/2017/model3d" xmlns:o="urn:schemas-microsoft-com:office:office" xmlns:oel="http://schemas.microsoft.com/office/2019/extlst" xmlns:r="http://schemas.openxmlformats.org/officeDocument/2006/relationships" xmlns:m="http://schemas.openxmlformats.org/officeDocument/2006/math" xmlns:v="urn:schemas-microsoft-com:vml" xmlns:wp14="http://schemas.microsoft.com/office/word/2010/wordprocessingDrawing" xmlns:wp="http://schemas.openxmlformats.org/drawingml/2006/wordprocessingDrawing" xmlns:w10="urn:schemas-microsoft-com:office:word" xmlns:w="http://schemas.openxmlformats.org/wordprocessingml/2006/main" xmlns:w14="http://schemas.microsoft.com/office/word/2010/wordml" xmlns:w15="http://schemas.microsoft.com/office/word/2012/wordml" xmlns:w16cex="http://schemas.microsoft.com/office/word/2018/wordml/cex" xmlns:w16cid="http://schemas.microsoft.com/office/word/2016/wordml/cid" xmlns:w16="http://schemas.microsoft.com/office/word/2018/wordml" xmlns:w16sdtdh="http://schemas.microsoft.com/office/word/2020/wordml/sdtdatahash" xmlns:w16se="http://schemas.microsoft.com/office/word/2015/wordml/symex" xmlns:wpg="http://schemas.microsoft.com/office/word/2010/wordprocessingGroup" xmlns:wpi="http://schemas.microsoft.com/office/word/2010/wordprocessingInk" xmlns:wne="http://schemas.microsoft.com/office/word/2006/wordml" xmlns:wps="http://schemas.microsoft.com/office/word/2010/wordprocessingShape" mc:Ignorable="w14 w15 w16se w16cid w16 w16cex w16sdtdh wp14">
+  <w:endnote w:type="separator" w:id="-1">
     <w:p>
       <w:pPr>
         <w:spacing w:line="240" w:lineRule="auto"/>
@@ -5374,7 +5420,7 @@
       </w:r>
     </w:p>
   </w:endnote>
-  <w:endnote w:type="continuationSeparator" w:id="1">
+  <w:endnote w:type="continuationSeparator" w:id="0">
     <w:p>
       <w:pPr>
         <w:spacing w:line="240" w:lineRule="auto"/>
@@ -5388,7 +5434,7 @@
 </file>
 
 <file path=word/footer1.xml><?xml version="1.0" encoding="utf-8"?>
-<w:ftr xmlns:wpc="http://schemas.microsoft.com/office/word/2010/wordprocessingCanvas" xmlns:mc="http://schemas.openxmlformats.org/markup-compatibility/2006" xmlns:o="urn:schemas-microsoft-com:office:office" xmlns:r="http://schemas.openxmlformats.org/officeDocument/2006/relationships" xmlns:m="http://schemas.openxmlformats.org/officeDocument/2006/math" xmlns:v="urn:schemas-microsoft-com:vml" xmlns:wp14="http://schemas.microsoft.com/office/word/2010/wordprocessingDrawing" xmlns:wp="http://schemas.openxmlformats.org/drawingml/2006/wordprocessingDrawing" xmlns:w10="urn:schemas-microsoft-com:office:word" xmlns:w="http://schemas.openxmlformats.org/wordprocessingml/2006/main" xmlns:w14="http://schemas.microsoft.com/office/word/2010/wordml" xmlns:w15="http://schemas.microsoft.com/office/word/2012/wordml" xmlns:wpg="http://schemas.microsoft.com/office/word/2010/wordprocessingGroup" xmlns:wpi="http://schemas.microsoft.com/office/word/2010/wordprocessingInk" xmlns:wne="http://schemas.microsoft.com/office/word/2006/wordml" xmlns:wps="http://schemas.microsoft.com/office/word/2010/wordprocessingShape" xmlns:wpsCustomData="http://www.wps.cn/officeDocument/2013/wpsCustomData" mc:Ignorable="w14 w15 wp14">
+<w:ftr xmlns:wpc="http://schemas.microsoft.com/office/word/2010/wordprocessingCanvas" xmlns:cx="http://schemas.microsoft.com/office/drawing/2014/chartex" xmlns:cx1="http://schemas.microsoft.com/office/drawing/2015/9/8/chartex" xmlns:cx2="http://schemas.microsoft.com/office/drawing/2015/10/21/chartex" xmlns:cx3="http://schemas.microsoft.com/office/drawing/2016/5/9/chartex" xmlns:cx4="http://schemas.microsoft.com/office/drawing/2016/5/10/chartex" xmlns:cx5="http://schemas.microsoft.com/office/drawing/2016/5/11/chartex" xmlns:cx6="http://schemas.microsoft.com/office/drawing/2016/5/12/chartex" xmlns:cx7="http://schemas.microsoft.com/office/drawing/2016/5/13/chartex" xmlns:cx8="http://schemas.microsoft.com/office/drawing/2016/5/14/chartex" xmlns:mc="http://schemas.openxmlformats.org/markup-compatibility/2006" xmlns:aink="http://schemas.microsoft.com/office/drawing/2016/ink" xmlns:am3d="http://schemas.microsoft.com/office/drawing/2017/model3d" xmlns:o="urn:schemas-microsoft-com:office:office" xmlns:oel="http://schemas.microsoft.com/office/2019/extlst" xmlns:r="http://schemas.openxmlformats.org/officeDocument/2006/relationships" xmlns:m="http://schemas.openxmlformats.org/officeDocument/2006/math" xmlns:v="urn:schemas-microsoft-com:vml" xmlns:wp14="http://schemas.microsoft.com/office/word/2010/wordprocessingDrawing" xmlns:wp="http://schemas.openxmlformats.org/drawingml/2006/wordprocessingDrawing" xmlns:w10="urn:schemas-microsoft-com:office:word" xmlns:w="http://schemas.openxmlformats.org/wordprocessingml/2006/main" xmlns:w14="http://schemas.microsoft.com/office/word/2010/wordml" xmlns:w15="http://schemas.microsoft.com/office/word/2012/wordml" xmlns:w16cex="http://schemas.microsoft.com/office/word/2018/wordml/cex" xmlns:w16cid="http://schemas.microsoft.com/office/word/2016/wordml/cid" xmlns:w16="http://schemas.microsoft.com/office/word/2018/wordml" xmlns:w16sdtdh="http://schemas.microsoft.com/office/word/2020/wordml/sdtdatahash" xmlns:w16se="http://schemas.microsoft.com/office/word/2015/wordml/symex" xmlns:wpg="http://schemas.microsoft.com/office/word/2010/wordprocessingGroup" xmlns:wpi="http://schemas.microsoft.com/office/word/2010/wordprocessingInk" xmlns:wne="http://schemas.microsoft.com/office/word/2006/wordml" xmlns:wps="http://schemas.microsoft.com/office/word/2010/wordprocessingShape" mc:Ignorable="w14 w15 w16se w16cid w16 w16cex w16sdtdh wp14">
   <w:p>
     <w:pPr>
       <w:ind w:firstLine="0"/>
@@ -5401,28 +5447,22 @@
 </file>
 
 <file path=word/footnotes.xml><?xml version="1.0" encoding="utf-8"?>
-<w:footnotes xmlns:wpc="http://schemas.microsoft.com/office/word/2010/wordprocessingCanvas" xmlns:mc="http://schemas.openxmlformats.org/markup-compatibility/2006" xmlns:o="urn:schemas-microsoft-com:office:office" xmlns:r="http://schemas.openxmlformats.org/officeDocument/2006/relationships" xmlns:m="http://schemas.openxmlformats.org/officeDocument/2006/math" xmlns:v="urn:schemas-microsoft-com:vml" xmlns:wp14="http://schemas.microsoft.com/office/word/2010/wordprocessingDrawing" xmlns:wp="http://schemas.openxmlformats.org/drawingml/2006/wordprocessingDrawing" xmlns:w="http://schemas.openxmlformats.org/wordprocessingml/2006/main" xmlns:w14="http://schemas.microsoft.com/office/word/2010/wordml" xmlns:w15="http://schemas.microsoft.com/office/word/2012/wordml" xmlns:w10="urn:schemas-microsoft-com:office:word" xmlns:wpg="http://schemas.microsoft.com/office/word/2010/wordprocessingGroup" xmlns:wpi="http://schemas.microsoft.com/office/word/2010/wordprocessingInk" xmlns:wne="http://schemas.microsoft.com/office/word/2006/wordml" xmlns:wps="http://schemas.microsoft.com/office/word/2010/wordprocessingShape" xmlns:wpsCustomData="http://www.wps.cn/officeDocument/2013/wpsCustomData" mc:Ignorable="w14 w15 wp14">
-  <w:footnote w:type="separator" w:id="2">
-    <w:p>
-      <w:pPr>
-        <w:spacing w:line="480" w:lineRule="auto"/>
-      </w:pPr>
+<w:footnotes xmlns:wpc="http://schemas.microsoft.com/office/word/2010/wordprocessingCanvas" xmlns:cx="http://schemas.microsoft.com/office/drawing/2014/chartex" xmlns:cx1="http://schemas.microsoft.com/office/drawing/2015/9/8/chartex" xmlns:cx2="http://schemas.microsoft.com/office/drawing/2015/10/21/chartex" xmlns:cx3="http://schemas.microsoft.com/office/drawing/2016/5/9/chartex" xmlns:cx4="http://schemas.microsoft.com/office/drawing/2016/5/10/chartex" xmlns:cx5="http://schemas.microsoft.com/office/drawing/2016/5/11/chartex" xmlns:cx6="http://schemas.microsoft.com/office/drawing/2016/5/12/chartex" xmlns:cx7="http://schemas.microsoft.com/office/drawing/2016/5/13/chartex" xmlns:cx8="http://schemas.microsoft.com/office/drawing/2016/5/14/chartex" xmlns:mc="http://schemas.openxmlformats.org/markup-compatibility/2006" xmlns:aink="http://schemas.microsoft.com/office/drawing/2016/ink" xmlns:am3d="http://schemas.microsoft.com/office/drawing/2017/model3d" xmlns:o="urn:schemas-microsoft-com:office:office" xmlns:oel="http://schemas.microsoft.com/office/2019/extlst" xmlns:r="http://schemas.openxmlformats.org/officeDocument/2006/relationships" xmlns:m="http://schemas.openxmlformats.org/officeDocument/2006/math" xmlns:v="urn:schemas-microsoft-com:vml" xmlns:wp14="http://schemas.microsoft.com/office/word/2010/wordprocessingDrawing" xmlns:wp="http://schemas.openxmlformats.org/drawingml/2006/wordprocessingDrawing" xmlns:w10="urn:schemas-microsoft-com:office:word" xmlns:w="http://schemas.openxmlformats.org/wordprocessingml/2006/main" xmlns:w14="http://schemas.microsoft.com/office/word/2010/wordml" xmlns:w15="http://schemas.microsoft.com/office/word/2012/wordml" xmlns:w16cex="http://schemas.microsoft.com/office/word/2018/wordml/cex" xmlns:w16cid="http://schemas.microsoft.com/office/word/2016/wordml/cid" xmlns:w16="http://schemas.microsoft.com/office/word/2018/wordml" xmlns:w16sdtdh="http://schemas.microsoft.com/office/word/2020/wordml/sdtdatahash" xmlns:w16se="http://schemas.microsoft.com/office/word/2015/wordml/symex" xmlns:wpg="http://schemas.microsoft.com/office/word/2010/wordprocessingGroup" xmlns:wpi="http://schemas.microsoft.com/office/word/2010/wordprocessingInk" xmlns:wne="http://schemas.microsoft.com/office/word/2006/wordml" xmlns:wps="http://schemas.microsoft.com/office/word/2010/wordprocessingShape" mc:Ignorable="w14 w15 w16se w16cid w16 w16cex w16sdtdh wp14">
+  <w:footnote w:type="separator" w:id="-1">
+    <w:p>
       <w:r>
         <w:separator/>
       </w:r>
     </w:p>
   </w:footnote>
-  <w:footnote w:type="continuationSeparator" w:id="3">
-    <w:p>
-      <w:pPr>
-        <w:spacing w:line="480" w:lineRule="auto"/>
-      </w:pPr>
+  <w:footnote w:type="continuationSeparator" w:id="0">
+    <w:p>
       <w:r>
         <w:continuationSeparator/>
       </w:r>
     </w:p>
   </w:footnote>
-  <w:footnote w:id="0">
+  <w:footnote w:id="1">
     <w:p>
       <w:pPr>
         <w:spacing w:line="240" w:lineRule="auto"/>
@@ -5454,7 +5494,25 @@
           <w:sz w:val="16"/>
           <w:szCs w:val="16"/>
         </w:rPr>
-        <w:t xml:space="preserve"> pela FioCruz – Fundação Osvaldo Cruz. Especialista em tecnologias da Informação pela UNIVEL – União Educacional de Cascavel. Pedagoga formada pela UNIPAR – Universidade Paranaense. Professora do núcleo técnico do Estado do Paraná – Ensino médio técnico.</w:t>
+        <w:t xml:space="preserve"> pela </w:t>
+      </w:r>
+      <w:proofErr w:type="spellStart"/>
+      <w:r>
+        <w:rPr>
+          <w:color w:val="000000"/>
+          <w:sz w:val="16"/>
+          <w:szCs w:val="16"/>
+        </w:rPr>
+        <w:t>FioCruz</w:t>
+      </w:r>
+      <w:proofErr w:type="spellEnd"/>
+      <w:r>
+        <w:rPr>
+          <w:color w:val="000000"/>
+          <w:sz w:val="16"/>
+          <w:szCs w:val="16"/>
+        </w:rPr>
+        <w:t xml:space="preserve"> – Fundação Osvaldo Cruz. Especialista em tecnologias da Informação pela UNIVEL – União Educacional de Cascavel. Pedagoga formada pela UNIPAR – Universidade Paranaense. Professora do núcleo técnico do Estado do Paraná – Ensino médio técnico.</w:t>
       </w:r>
     </w:p>
     <w:p>
@@ -5483,7 +5541,79 @@
           <w:sz w:val="16"/>
           <w:szCs w:val="16"/>
         </w:rPr>
-        <w:t xml:space="preserve">Especialização em Educação Profissional Tecnológica. Faculdade Origenes Lessa, FACOL, Brasil. Especialização em Tecnologias e Educação a Distância. Faculdade Origenes Lessa, FACOL, Brasil.Especialização em MBA em Data Warehouse e Business Inteligence.UNYLEYA EDITORA E CURSOS S/A, Unyleya, Brasil. Graduação em Programa Especial de Formação Pedagógica - Docência em Informática. Faculdade de Administração, Ciências, Educação e Letras, FACEL, Brasil. Graduação em Gestão da Tecnologia da Informação.Universidade Estácio de Sá, UNESA, Brasil. </w:t>
+        <w:t xml:space="preserve">Especialização em Educação Profissional Tecnológica. Faculdade Origenes Lessa, FACOL, Brasil. Especialização em Tecnologias e Educação a Distância. Faculdade Origenes Lessa, FACOL, </w:t>
+      </w:r>
+      <w:proofErr w:type="spellStart"/>
+      <w:r>
+        <w:rPr>
+          <w:color w:val="000000"/>
+          <w:sz w:val="16"/>
+          <w:szCs w:val="16"/>
+        </w:rPr>
+        <w:t>Brasil.Especialização</w:t>
+      </w:r>
+      <w:proofErr w:type="spellEnd"/>
+      <w:r>
+        <w:rPr>
+          <w:color w:val="000000"/>
+          <w:sz w:val="16"/>
+          <w:szCs w:val="16"/>
+        </w:rPr>
+        <w:t xml:space="preserve"> em MBA em Data Warehouse e Business </w:t>
+      </w:r>
+      <w:proofErr w:type="spellStart"/>
+      <w:r>
+        <w:rPr>
+          <w:color w:val="000000"/>
+          <w:sz w:val="16"/>
+          <w:szCs w:val="16"/>
+        </w:rPr>
+        <w:t>Inteligence.UNYLEYA</w:t>
+      </w:r>
+      <w:proofErr w:type="spellEnd"/>
+      <w:r>
+        <w:rPr>
+          <w:color w:val="000000"/>
+          <w:sz w:val="16"/>
+          <w:szCs w:val="16"/>
+        </w:rPr>
+        <w:t xml:space="preserve"> EDITORA E CURSOS S/A, </w:t>
+      </w:r>
+      <w:proofErr w:type="spellStart"/>
+      <w:r>
+        <w:rPr>
+          <w:color w:val="000000"/>
+          <w:sz w:val="16"/>
+          <w:szCs w:val="16"/>
+        </w:rPr>
+        <w:t>Unyleya</w:t>
+      </w:r>
+      <w:proofErr w:type="spellEnd"/>
+      <w:r>
+        <w:rPr>
+          <w:color w:val="000000"/>
+          <w:sz w:val="16"/>
+          <w:szCs w:val="16"/>
+        </w:rPr>
+        <w:t xml:space="preserve">, Brasil. Graduação em Programa Especial de Formação Pedagógica - Docência em Informática. Faculdade de Administração, Ciências, Educação e Letras, FACEL, Brasil. Graduação em Gestão da Tecnologia da </w:t>
+      </w:r>
+      <w:proofErr w:type="spellStart"/>
+      <w:r>
+        <w:rPr>
+          <w:color w:val="000000"/>
+          <w:sz w:val="16"/>
+          <w:szCs w:val="16"/>
+        </w:rPr>
+        <w:t>Informação.Universidade</w:t>
+      </w:r>
+      <w:proofErr w:type="spellEnd"/>
+      <w:r>
+        <w:rPr>
+          <w:color w:val="000000"/>
+          <w:sz w:val="16"/>
+          <w:szCs w:val="16"/>
+        </w:rPr>
+        <w:t xml:space="preserve"> Estácio de Sá, UNESA, Brasil. </w:t>
       </w:r>
     </w:p>
     <w:p>
@@ -5511,7 +5641,61 @@
           <w:sz w:val="16"/>
           <w:szCs w:val="16"/>
         </w:rPr>
-        <w:t>Graduação em Sistemas Distribuidos para Internet JAVA.Universidade Federal do Paraná, UTFPR, Brasil. Graduação em Tecnologo em Processamento de Dados. União Educacional de Cascavel, UNIVEL, Brasil.</w:t>
+        <w:t xml:space="preserve">Graduação em Sistemas </w:t>
+      </w:r>
+      <w:proofErr w:type="spellStart"/>
+      <w:r>
+        <w:rPr>
+          <w:color w:val="000000"/>
+          <w:sz w:val="16"/>
+          <w:szCs w:val="16"/>
+        </w:rPr>
+        <w:t>Distribuidos</w:t>
+      </w:r>
+      <w:proofErr w:type="spellEnd"/>
+      <w:r>
+        <w:rPr>
+          <w:color w:val="000000"/>
+          <w:sz w:val="16"/>
+          <w:szCs w:val="16"/>
+        </w:rPr>
+        <w:t xml:space="preserve"> para Internet </w:t>
+      </w:r>
+      <w:proofErr w:type="spellStart"/>
+      <w:r>
+        <w:rPr>
+          <w:color w:val="000000"/>
+          <w:sz w:val="16"/>
+          <w:szCs w:val="16"/>
+        </w:rPr>
+        <w:t>JAVA.Universidade</w:t>
+      </w:r>
+      <w:proofErr w:type="spellEnd"/>
+      <w:r>
+        <w:rPr>
+          <w:color w:val="000000"/>
+          <w:sz w:val="16"/>
+          <w:szCs w:val="16"/>
+        </w:rPr>
+        <w:t xml:space="preserve"> Federal do Paraná, UTFPR, Brasil. Graduação em </w:t>
+      </w:r>
+      <w:proofErr w:type="spellStart"/>
+      <w:r>
+        <w:rPr>
+          <w:color w:val="000000"/>
+          <w:sz w:val="16"/>
+          <w:szCs w:val="16"/>
+        </w:rPr>
+        <w:t>Tecnologo</w:t>
+      </w:r>
+      <w:proofErr w:type="spellEnd"/>
+      <w:r>
+        <w:rPr>
+          <w:color w:val="000000"/>
+          <w:sz w:val="16"/>
+          <w:szCs w:val="16"/>
+        </w:rPr>
+        <w:t xml:space="preserve"> em Processamento de Dados. União Educacional de Cascavel, UNIVEL, Brasil.</w:t>
       </w:r>
     </w:p>
   </w:footnote>
@@ -5519,47 +5703,47 @@
 </file>
 
 <file path=word/header1.xml><?xml version="1.0" encoding="utf-8"?>
-<w:hdr xmlns:wpc="http://schemas.microsoft.com/office/word/2010/wordprocessingCanvas" xmlns:mc="http://schemas.openxmlformats.org/markup-compatibility/2006" xmlns:o="urn:schemas-microsoft-com:office:office" xmlns:r="http://schemas.openxmlformats.org/officeDocument/2006/relationships" xmlns:m="http://schemas.openxmlformats.org/officeDocument/2006/math" xmlns:v="urn:schemas-microsoft-com:vml" xmlns:wp14="http://schemas.microsoft.com/office/word/2010/wordprocessingDrawing" xmlns:wp="http://schemas.openxmlformats.org/drawingml/2006/wordprocessingDrawing" xmlns:w10="urn:schemas-microsoft-com:office:word" xmlns:w="http://schemas.openxmlformats.org/wordprocessingml/2006/main" xmlns:w14="http://schemas.microsoft.com/office/word/2010/wordml" xmlns:w15="http://schemas.microsoft.com/office/word/2012/wordml" xmlns:wpg="http://schemas.microsoft.com/office/word/2010/wordprocessingGroup" xmlns:wpi="http://schemas.microsoft.com/office/word/2010/wordprocessingInk" xmlns:wne="http://schemas.microsoft.com/office/word/2006/wordml" xmlns:wps="http://schemas.microsoft.com/office/word/2010/wordprocessingShape" xmlns:wpsCustomData="http://www.wps.cn/officeDocument/2013/wpsCustomData" mc:Ignorable="w14 w15 wp14">
+<w:hdr xmlns:wpc="http://schemas.microsoft.com/office/word/2010/wordprocessingCanvas" xmlns:cx="http://schemas.microsoft.com/office/drawing/2014/chartex" xmlns:cx1="http://schemas.microsoft.com/office/drawing/2015/9/8/chartex" xmlns:cx2="http://schemas.microsoft.com/office/drawing/2015/10/21/chartex" xmlns:cx3="http://schemas.microsoft.com/office/drawing/2016/5/9/chartex" xmlns:cx4="http://schemas.microsoft.com/office/drawing/2016/5/10/chartex" xmlns:cx5="http://schemas.microsoft.com/office/drawing/2016/5/11/chartex" xmlns:cx6="http://schemas.microsoft.com/office/drawing/2016/5/12/chartex" xmlns:cx7="http://schemas.microsoft.com/office/drawing/2016/5/13/chartex" xmlns:cx8="http://schemas.microsoft.com/office/drawing/2016/5/14/chartex" xmlns:mc="http://schemas.openxmlformats.org/markup-compatibility/2006" xmlns:aink="http://schemas.microsoft.com/office/drawing/2016/ink" xmlns:am3d="http://schemas.microsoft.com/office/drawing/2017/model3d" xmlns:o="urn:schemas-microsoft-com:office:office" xmlns:oel="http://schemas.microsoft.com/office/2019/extlst" xmlns:r="http://schemas.openxmlformats.org/officeDocument/2006/relationships" xmlns:m="http://schemas.openxmlformats.org/officeDocument/2006/math" xmlns:v="urn:schemas-microsoft-com:vml" xmlns:wp14="http://schemas.microsoft.com/office/word/2010/wordprocessingDrawing" xmlns:wp="http://schemas.openxmlformats.org/drawingml/2006/wordprocessingDrawing" xmlns:w10="urn:schemas-microsoft-com:office:word" xmlns:w="http://schemas.openxmlformats.org/wordprocessingml/2006/main" xmlns:w14="http://schemas.microsoft.com/office/word/2010/wordml" xmlns:w15="http://schemas.microsoft.com/office/word/2012/wordml" xmlns:w16cex="http://schemas.microsoft.com/office/word/2018/wordml/cex" xmlns:w16cid="http://schemas.microsoft.com/office/word/2016/wordml/cid" xmlns:w16="http://schemas.microsoft.com/office/word/2018/wordml" xmlns:w16sdtdh="http://schemas.microsoft.com/office/word/2020/wordml/sdtdatahash" xmlns:w16se="http://schemas.microsoft.com/office/word/2015/wordml/symex" xmlns:wpg="http://schemas.microsoft.com/office/word/2010/wordprocessingGroup" xmlns:wpi="http://schemas.microsoft.com/office/word/2010/wordprocessingInk" xmlns:wne="http://schemas.microsoft.com/office/word/2006/wordml" xmlns:wps="http://schemas.microsoft.com/office/word/2010/wordprocessingShape" mc:Ignorable="w14 w15 w16se w16cid w16 w16cex w16sdtdh wp14">
   <w:p>
     <w:pPr>
       <w:widowControl/>
       <w:jc w:val="right"/>
       <w:rPr>
-        <w:rFonts w:ascii="Times New Roman" w:hAnsi="Times New Roman" w:eastAsia="Times New Roman" w:cs="Times New Roman"/>
+        <w:rFonts w:ascii="Times New Roman" w:eastAsia="Times New Roman" w:hAnsi="Times New Roman" w:cs="Times New Roman"/>
         <w:color w:val="000000"/>
       </w:rPr>
     </w:pPr>
     <w:r>
       <w:rPr>
-        <w:rFonts w:ascii="Times New Roman" w:hAnsi="Times New Roman" w:eastAsia="Times New Roman" w:cs="Times New Roman"/>
+        <w:rFonts w:ascii="Times New Roman" w:eastAsia="Times New Roman" w:hAnsi="Times New Roman" w:cs="Times New Roman"/>
         <w:color w:val="000000"/>
       </w:rPr>
       <w:fldChar w:fldCharType="begin"/>
     </w:r>
     <w:r>
       <w:rPr>
-        <w:rFonts w:ascii="Times New Roman" w:hAnsi="Times New Roman" w:eastAsia="Times New Roman" w:cs="Times New Roman"/>
+        <w:rFonts w:ascii="Times New Roman" w:eastAsia="Times New Roman" w:hAnsi="Times New Roman" w:cs="Times New Roman"/>
         <w:color w:val="000000"/>
       </w:rPr>
-      <w:instrText xml:space="preserve">PAGE</w:instrText>
+      <w:instrText>PAGE</w:instrText>
     </w:r>
     <w:r>
       <w:rPr>
-        <w:rFonts w:ascii="Times New Roman" w:hAnsi="Times New Roman" w:eastAsia="Times New Roman" w:cs="Times New Roman"/>
+        <w:rFonts w:ascii="Times New Roman" w:eastAsia="Times New Roman" w:hAnsi="Times New Roman" w:cs="Times New Roman"/>
         <w:color w:val="000000"/>
       </w:rPr>
       <w:fldChar w:fldCharType="separate"/>
     </w:r>
     <w:r>
       <w:rPr>
-        <w:rFonts w:ascii="Times New Roman" w:hAnsi="Times New Roman" w:eastAsia="Times New Roman" w:cs="Times New Roman"/>
+        <w:rFonts w:ascii="Times New Roman" w:eastAsia="Times New Roman" w:hAnsi="Times New Roman" w:cs="Times New Roman"/>
         <w:color w:val="000000"/>
       </w:rPr>
       <w:t>1</w:t>
     </w:r>
     <w:r>
       <w:rPr>
-        <w:rFonts w:ascii="Times New Roman" w:hAnsi="Times New Roman" w:eastAsia="Times New Roman" w:cs="Times New Roman"/>
+        <w:rFonts w:ascii="Times New Roman" w:eastAsia="Times New Roman" w:hAnsi="Times New Roman" w:cs="Times New Roman"/>
         <w:color w:val="000000"/>
       </w:rPr>
       <w:fldChar w:fldCharType="end"/>
@@ -5570,7 +5754,7 @@
       <w:widowControl/>
       <w:ind w:firstLine="0"/>
       <w:rPr>
-        <w:rFonts w:ascii="Times New Roman" w:hAnsi="Times New Roman" w:eastAsia="Times New Roman" w:cs="Times New Roman"/>
+        <w:rFonts w:ascii="Times New Roman" w:eastAsia="Times New Roman" w:hAnsi="Times New Roman" w:cs="Times New Roman"/>
         <w:color w:val="000000"/>
       </w:rPr>
     </w:pPr>
@@ -5579,12 +5763,12 @@
 </file>
 
 <file path=word/numbering.xml><?xml version="1.0" encoding="utf-8"?>
-<w:numbering xmlns:wpc="http://schemas.microsoft.com/office/word/2010/wordprocessingCanvas" xmlns:mc="http://schemas.openxmlformats.org/markup-compatibility/2006" xmlns:o="urn:schemas-microsoft-com:office:office" xmlns:r="http://schemas.openxmlformats.org/officeDocument/2006/relationships" xmlns:m="http://schemas.openxmlformats.org/officeDocument/2006/math" xmlns:v="urn:schemas-microsoft-com:vml" xmlns:wp14="http://schemas.microsoft.com/office/word/2010/wordprocessingDrawing" xmlns:wp="http://schemas.openxmlformats.org/drawingml/2006/wordprocessingDrawing" xmlns:w10="urn:schemas-microsoft-com:office:word" xmlns:w="http://schemas.openxmlformats.org/wordprocessingml/2006/main" xmlns:w14="http://schemas.microsoft.com/office/word/2010/wordml" xmlns:wpg="http://schemas.microsoft.com/office/word/2010/wordprocessingGroup" xmlns:wpi="http://schemas.microsoft.com/office/word/2010/wordprocessingInk" xmlns:wne="http://schemas.microsoft.com/office/word/2006/wordml" xmlns:wps="http://schemas.microsoft.com/office/word/2010/wordprocessingShape" xmlns:wpsCustomData="http://www.wps.cn/officeDocument/2013/wpsCustomData" mc:Ignorable="w14 wp14">
-  <w:abstractNum w:abstractNumId="0">
+<w:numbering xmlns:wpc="http://schemas.microsoft.com/office/word/2010/wordprocessingCanvas" xmlns:cx="http://schemas.microsoft.com/office/drawing/2014/chartex" xmlns:cx1="http://schemas.microsoft.com/office/drawing/2015/9/8/chartex" xmlns:cx2="http://schemas.microsoft.com/office/drawing/2015/10/21/chartex" xmlns:cx3="http://schemas.microsoft.com/office/drawing/2016/5/9/chartex" xmlns:cx4="http://schemas.microsoft.com/office/drawing/2016/5/10/chartex" xmlns:cx5="http://schemas.microsoft.com/office/drawing/2016/5/11/chartex" xmlns:cx6="http://schemas.microsoft.com/office/drawing/2016/5/12/chartex" xmlns:cx7="http://schemas.microsoft.com/office/drawing/2016/5/13/chartex" xmlns:cx8="http://schemas.microsoft.com/office/drawing/2016/5/14/chartex" xmlns:mc="http://schemas.openxmlformats.org/markup-compatibility/2006" xmlns:aink="http://schemas.microsoft.com/office/drawing/2016/ink" xmlns:am3d="http://schemas.microsoft.com/office/drawing/2017/model3d" xmlns:o="urn:schemas-microsoft-com:office:office" xmlns:oel="http://schemas.microsoft.com/office/2019/extlst" xmlns:r="http://schemas.openxmlformats.org/officeDocument/2006/relationships" xmlns:m="http://schemas.openxmlformats.org/officeDocument/2006/math" xmlns:v="urn:schemas-microsoft-com:vml" xmlns:wp14="http://schemas.microsoft.com/office/word/2010/wordprocessingDrawing" xmlns:wp="http://schemas.openxmlformats.org/drawingml/2006/wordprocessingDrawing" xmlns:w10="urn:schemas-microsoft-com:office:word" xmlns:w="http://schemas.openxmlformats.org/wordprocessingml/2006/main" xmlns:w14="http://schemas.microsoft.com/office/word/2010/wordml" xmlns:w15="http://schemas.microsoft.com/office/word/2012/wordml" xmlns:w16cex="http://schemas.microsoft.com/office/word/2018/wordml/cex" xmlns:w16cid="http://schemas.microsoft.com/office/word/2016/wordml/cid" xmlns:w16="http://schemas.microsoft.com/office/word/2018/wordml" xmlns:w16sdtdh="http://schemas.microsoft.com/office/word/2020/wordml/sdtdatahash" xmlns:w16se="http://schemas.microsoft.com/office/word/2015/wordml/symex" xmlns:wpg="http://schemas.microsoft.com/office/word/2010/wordprocessingGroup" xmlns:wpi="http://schemas.microsoft.com/office/word/2010/wordprocessingInk" xmlns:wne="http://schemas.microsoft.com/office/word/2006/wordml" xmlns:wps="http://schemas.microsoft.com/office/word/2010/wordprocessingShape" mc:Ignorable="w14 w15 w16se w16cid w16 w16cex w16sdtdh wp14">
+  <w:abstractNum w:abstractNumId="0" w15:restartNumberingAfterBreak="0">
     <w:nsid w:val="19FE4B5A"/>
     <w:multiLevelType w:val="multilevel"/>
     <w:tmpl w:val="19FE4B5A"/>
-    <w:lvl w:ilvl="0" w:tentative="0">
+    <w:lvl w:ilvl="0">
       <w:start w:val="1"/>
       <w:numFmt w:val="decimal"/>
       <w:lvlText w:val=" %1 "/>
@@ -5593,7 +5777,7 @@
         <w:ind w:left="432" w:hanging="432"/>
       </w:pPr>
     </w:lvl>
-    <w:lvl w:ilvl="1" w:tentative="0">
+    <w:lvl w:ilvl="1">
       <w:start w:val="1"/>
       <w:numFmt w:val="decimal"/>
       <w:lvlText w:val=" %1.%2 "/>
@@ -5602,7 +5786,7 @@
         <w:ind w:left="576" w:hanging="576"/>
       </w:pPr>
     </w:lvl>
-    <w:lvl w:ilvl="2" w:tentative="0">
+    <w:lvl w:ilvl="2">
       <w:start w:val="1"/>
       <w:numFmt w:val="decimal"/>
       <w:lvlText w:val=" %1.%2.%3 "/>
@@ -5611,7 +5795,7 @@
         <w:ind w:left="720" w:hanging="720"/>
       </w:pPr>
     </w:lvl>
-    <w:lvl w:ilvl="3" w:tentative="0">
+    <w:lvl w:ilvl="3">
       <w:start w:val="1"/>
       <w:numFmt w:val="decimal"/>
       <w:lvlText w:val=" %1.%2.%3.%4 "/>
@@ -5620,7 +5804,7 @@
         <w:ind w:left="864" w:hanging="864"/>
       </w:pPr>
     </w:lvl>
-    <w:lvl w:ilvl="4" w:tentative="0">
+    <w:lvl w:ilvl="4">
       <w:start w:val="1"/>
       <w:numFmt w:val="decimal"/>
       <w:lvlText w:val=" %1.%2.%3.%4.%5 "/>
@@ -5629,7 +5813,7 @@
         <w:ind w:left="1008" w:hanging="1008"/>
       </w:pPr>
     </w:lvl>
-    <w:lvl w:ilvl="5" w:tentative="0">
+    <w:lvl w:ilvl="5">
       <w:start w:val="1"/>
       <w:numFmt w:val="decimal"/>
       <w:lvlText w:val=" %1.%2.%3.%4.%5.%6 "/>
@@ -5638,7 +5822,7 @@
         <w:ind w:left="1152" w:hanging="1152"/>
       </w:pPr>
     </w:lvl>
-    <w:lvl w:ilvl="6" w:tentative="0">
+    <w:lvl w:ilvl="6">
       <w:start w:val="1"/>
       <w:numFmt w:val="decimal"/>
       <w:lvlText w:val=" %1.%2.%3.%4.%5.%6.%7 "/>
@@ -5647,7 +5831,7 @@
         <w:ind w:left="1296" w:hanging="1296"/>
       </w:pPr>
     </w:lvl>
-    <w:lvl w:ilvl="7" w:tentative="0">
+    <w:lvl w:ilvl="7">
       <w:start w:val="1"/>
       <w:numFmt w:val="decimal"/>
       <w:lvlText w:val=" %1.%2.%3.%4.%5.%6.%7.%8 "/>
@@ -5656,7 +5840,7 @@
         <w:ind w:left="1440" w:hanging="1440"/>
       </w:pPr>
     </w:lvl>
-    <w:lvl w:ilvl="8" w:tentative="0">
+    <w:lvl w:ilvl="8">
       <w:start w:val="1"/>
       <w:numFmt w:val="decimal"/>
       <w:lvlText w:val=" %1.%2.%3.%4.%5.%6.%7.%8.%9 "/>
@@ -5666,11 +5850,11 @@
       </w:pPr>
     </w:lvl>
   </w:abstractNum>
-  <w:abstractNum w:abstractNumId="1">
+  <w:abstractNum w:abstractNumId="1" w15:restartNumberingAfterBreak="0">
     <w:nsid w:val="1DDE17E7"/>
     <w:multiLevelType w:val="multilevel"/>
     <w:tmpl w:val="1DDE17E7"/>
-    <w:lvl w:ilvl="0" w:tentative="0">
+    <w:lvl w:ilvl="0">
       <w:start w:val="5"/>
       <w:numFmt w:val="decimal"/>
       <w:lvlText w:val="%1"/>
@@ -5679,7 +5863,7 @@
         <w:ind w:left="360" w:hanging="360"/>
       </w:pPr>
     </w:lvl>
-    <w:lvl w:ilvl="1" w:tentative="0">
+    <w:lvl w:ilvl="1">
       <w:start w:val="2"/>
       <w:numFmt w:val="decimal"/>
       <w:lvlText w:val="%1.%2"/>
@@ -5688,7 +5872,7 @@
         <w:ind w:left="360" w:hanging="360"/>
       </w:pPr>
     </w:lvl>
-    <w:lvl w:ilvl="2" w:tentative="0">
+    <w:lvl w:ilvl="2">
       <w:start w:val="1"/>
       <w:numFmt w:val="decimal"/>
       <w:lvlText w:val="%1.%2.%3"/>
@@ -5697,7 +5881,7 @@
         <w:ind w:left="720" w:hanging="720"/>
       </w:pPr>
     </w:lvl>
-    <w:lvl w:ilvl="3" w:tentative="0">
+    <w:lvl w:ilvl="3">
       <w:start w:val="1"/>
       <w:numFmt w:val="decimal"/>
       <w:lvlText w:val="%1.%2.%3.%4"/>
@@ -5706,7 +5890,7 @@
         <w:ind w:left="1080" w:hanging="1080"/>
       </w:pPr>
     </w:lvl>
-    <w:lvl w:ilvl="4" w:tentative="0">
+    <w:lvl w:ilvl="4">
       <w:start w:val="1"/>
       <w:numFmt w:val="decimal"/>
       <w:lvlText w:val="%1.%2.%3.%4.%5"/>
@@ -5715,7 +5899,7 @@
         <w:ind w:left="1080" w:hanging="1080"/>
       </w:pPr>
     </w:lvl>
-    <w:lvl w:ilvl="5" w:tentative="0">
+    <w:lvl w:ilvl="5">
       <w:start w:val="1"/>
       <w:numFmt w:val="decimal"/>
       <w:lvlText w:val="%1.%2.%3.%4.%5.%6"/>
@@ -5724,7 +5908,7 @@
         <w:ind w:left="1440" w:hanging="1440"/>
       </w:pPr>
     </w:lvl>
-    <w:lvl w:ilvl="6" w:tentative="0">
+    <w:lvl w:ilvl="6">
       <w:start w:val="1"/>
       <w:numFmt w:val="decimal"/>
       <w:lvlText w:val="%1.%2.%3.%4.%5.%6.%7"/>
@@ -5733,7 +5917,7 @@
         <w:ind w:left="1440" w:hanging="1440"/>
       </w:pPr>
     </w:lvl>
-    <w:lvl w:ilvl="7" w:tentative="0">
+    <w:lvl w:ilvl="7">
       <w:start w:val="1"/>
       <w:numFmt w:val="decimal"/>
       <w:lvlText w:val="%1.%2.%3.%4.%5.%6.%7.%8"/>
@@ -5742,7 +5926,7 @@
         <w:ind w:left="1800" w:hanging="1800"/>
       </w:pPr>
     </w:lvl>
-    <w:lvl w:ilvl="8" w:tentative="0">
+    <w:lvl w:ilvl="8">
       <w:start w:val="1"/>
       <w:numFmt w:val="decimal"/>
       <w:lvlText w:val="%1.%2.%3.%4.%5.%6.%7.%8.%9"/>
@@ -5752,11 +5936,11 @@
       </w:pPr>
     </w:lvl>
   </w:abstractNum>
-  <w:abstractNum w:abstractNumId="2">
+  <w:abstractNum w:abstractNumId="2" w15:restartNumberingAfterBreak="0">
     <w:nsid w:val="1FCD37C9"/>
     <w:multiLevelType w:val="multilevel"/>
     <w:tmpl w:val="1FCD37C9"/>
-    <w:lvl w:ilvl="0" w:tentative="0">
+    <w:lvl w:ilvl="0">
       <w:start w:val="5"/>
       <w:numFmt w:val="decimal"/>
       <w:lvlText w:val="%1"/>
@@ -5765,7 +5949,7 @@
         <w:ind w:left="360" w:hanging="360"/>
       </w:pPr>
     </w:lvl>
-    <w:lvl w:ilvl="1" w:tentative="0">
+    <w:lvl w:ilvl="1">
       <w:start w:val="6"/>
       <w:numFmt w:val="decimal"/>
       <w:lvlText w:val="%1.%2"/>
@@ -5774,7 +5958,7 @@
         <w:ind w:left="360" w:hanging="360"/>
       </w:pPr>
     </w:lvl>
-    <w:lvl w:ilvl="2" w:tentative="0">
+    <w:lvl w:ilvl="2">
       <w:start w:val="1"/>
       <w:numFmt w:val="decimal"/>
       <w:lvlText w:val="%1.%2.%3"/>
@@ -5783,7 +5967,7 @@
         <w:ind w:left="720" w:hanging="720"/>
       </w:pPr>
     </w:lvl>
-    <w:lvl w:ilvl="3" w:tentative="0">
+    <w:lvl w:ilvl="3">
       <w:start w:val="1"/>
       <w:numFmt w:val="decimal"/>
       <w:lvlText w:val="%1.%2.%3.%4"/>
@@ -5792,7 +5976,7 @@
         <w:ind w:left="1080" w:hanging="1080"/>
       </w:pPr>
     </w:lvl>
-    <w:lvl w:ilvl="4" w:tentative="0">
+    <w:lvl w:ilvl="4">
       <w:start w:val="1"/>
       <w:numFmt w:val="decimal"/>
       <w:lvlText w:val="%1.%2.%3.%4.%5"/>
@@ -5801,7 +5985,7 @@
         <w:ind w:left="1080" w:hanging="1080"/>
       </w:pPr>
     </w:lvl>
-    <w:lvl w:ilvl="5" w:tentative="0">
+    <w:lvl w:ilvl="5">
       <w:start w:val="1"/>
       <w:numFmt w:val="decimal"/>
       <w:lvlText w:val="%1.%2.%3.%4.%5.%6"/>
@@ -5810,7 +5994,7 @@
         <w:ind w:left="1440" w:hanging="1440"/>
       </w:pPr>
     </w:lvl>
-    <w:lvl w:ilvl="6" w:tentative="0">
+    <w:lvl w:ilvl="6">
       <w:start w:val="1"/>
       <w:numFmt w:val="decimal"/>
       <w:lvlText w:val="%1.%2.%3.%4.%5.%6.%7"/>
@@ -5819,7 +6003,7 @@
         <w:ind w:left="1440" w:hanging="1440"/>
       </w:pPr>
     </w:lvl>
-    <w:lvl w:ilvl="7" w:tentative="0">
+    <w:lvl w:ilvl="7">
       <w:start w:val="1"/>
       <w:numFmt w:val="decimal"/>
       <w:lvlText w:val="%1.%2.%3.%4.%5.%6.%7.%8"/>
@@ -5828,7 +6012,7 @@
         <w:ind w:left="1800" w:hanging="1800"/>
       </w:pPr>
     </w:lvl>
-    <w:lvl w:ilvl="8" w:tentative="0">
+    <w:lvl w:ilvl="8">
       <w:start w:val="1"/>
       <w:numFmt w:val="decimal"/>
       <w:lvlText w:val="%1.%2.%3.%4.%5.%6.%7.%8.%9"/>
@@ -5838,20 +6022,20 @@
       </w:pPr>
     </w:lvl>
   </w:abstractNum>
-  <w:num w:numId="1">
+  <w:num w:numId="1" w16cid:durableId="1609384680">
     <w:abstractNumId w:val="0"/>
   </w:num>
-  <w:num w:numId="2">
+  <w:num w:numId="2" w16cid:durableId="400101634">
     <w:abstractNumId w:val="1"/>
   </w:num>
-  <w:num w:numId="3">
+  <w:num w:numId="3" w16cid:durableId="257183111">
     <w:abstractNumId w:val="2"/>
   </w:num>
 </w:numbering>
 </file>
 
 <file path=word/people.xml><?xml version="1.0" encoding="utf-8"?>
-<w15:people xmlns:wpc="http://schemas.microsoft.com/office/word/2010/wordprocessingCanvas" xmlns:mc="http://schemas.openxmlformats.org/markup-compatibility/2006" xmlns:o="urn:schemas-microsoft-com:office:office" xmlns:r="http://schemas.openxmlformats.org/officeDocument/2006/relationships" xmlns:m="http://schemas.openxmlformats.org/officeDocument/2006/math" xmlns:v="urn:schemas-microsoft-com:vml" xmlns:wp14="http://schemas.microsoft.com/office/word/2010/wordprocessingDrawing" xmlns:wp="http://schemas.openxmlformats.org/drawingml/2006/wordprocessingDrawing" xmlns:w="http://schemas.openxmlformats.org/wordprocessingml/2006/main" xmlns:w14="http://schemas.microsoft.com/office/word/2010/wordml" xmlns:w15="http://schemas.microsoft.com/office/word/2012/wordml" xmlns:w10="urn:schemas-microsoft-com:office:word" xmlns:wpg="http://schemas.microsoft.com/office/word/2010/wordprocessingGroup" xmlns:wpi="http://schemas.microsoft.com/office/word/2010/wordprocessingInk" xmlns:wne="http://schemas.microsoft.com/office/word/2006/wordml" xmlns:wps="http://schemas.microsoft.com/office/word/2010/wordprocessingShape" xmlns:wpsCustomData="http://www.wps.cn/officeDocument/2013/wpsCustomData" mc:Ignorable="w14 w15 wp14">
+<w15:people xmlns:wpc="http://schemas.microsoft.com/office/word/2010/wordprocessingCanvas" xmlns:cx="http://schemas.microsoft.com/office/drawing/2014/chartex" xmlns:cx1="http://schemas.microsoft.com/office/drawing/2015/9/8/chartex" xmlns:cx2="http://schemas.microsoft.com/office/drawing/2015/10/21/chartex" xmlns:cx3="http://schemas.microsoft.com/office/drawing/2016/5/9/chartex" xmlns:cx4="http://schemas.microsoft.com/office/drawing/2016/5/10/chartex" xmlns:cx5="http://schemas.microsoft.com/office/drawing/2016/5/11/chartex" xmlns:cx6="http://schemas.microsoft.com/office/drawing/2016/5/12/chartex" xmlns:cx7="http://schemas.microsoft.com/office/drawing/2016/5/13/chartex" xmlns:cx8="http://schemas.microsoft.com/office/drawing/2016/5/14/chartex" xmlns:mc="http://schemas.openxmlformats.org/markup-compatibility/2006" xmlns:aink="http://schemas.microsoft.com/office/drawing/2016/ink" xmlns:am3d="http://schemas.microsoft.com/office/drawing/2017/model3d" xmlns:o="urn:schemas-microsoft-com:office:office" xmlns:oel="http://schemas.microsoft.com/office/2019/extlst" xmlns:r="http://schemas.openxmlformats.org/officeDocument/2006/relationships" xmlns:m="http://schemas.openxmlformats.org/officeDocument/2006/math" xmlns:v="urn:schemas-microsoft-com:vml" xmlns:wp14="http://schemas.microsoft.com/office/word/2010/wordprocessingDrawing" xmlns:wp="http://schemas.openxmlformats.org/drawingml/2006/wordprocessingDrawing" xmlns:w10="urn:schemas-microsoft-com:office:word" xmlns:w="http://schemas.openxmlformats.org/wordprocessingml/2006/main" xmlns:w14="http://schemas.microsoft.com/office/word/2010/wordml" xmlns:w15="http://schemas.microsoft.com/office/word/2012/wordml" xmlns:w16cex="http://schemas.microsoft.com/office/word/2018/wordml/cex" xmlns:w16cid="http://schemas.microsoft.com/office/word/2016/wordml/cid" xmlns:w16="http://schemas.microsoft.com/office/word/2018/wordml" xmlns:w16sdtdh="http://schemas.microsoft.com/office/word/2020/wordml/sdtdatahash" xmlns:w16se="http://schemas.microsoft.com/office/word/2015/wordml/symex" xmlns:wpg="http://schemas.microsoft.com/office/word/2010/wordprocessingGroup" xmlns:wpi="http://schemas.microsoft.com/office/word/2010/wordprocessingInk" xmlns:wne="http://schemas.microsoft.com/office/word/2006/wordml" xmlns:wps="http://schemas.microsoft.com/office/word/2010/wordprocessingShape" mc:Ignorable="w14 w15 w16se w16cid w16 w16cex w16sdtdh wp14">
   <w15:person w15:author="Jeca Urubu">
     <w15:presenceInfo w15:providerId="Windows Live" w15:userId="ecfa47f5b913ab20"/>
   </w15:person>
@@ -5859,271 +6043,397 @@
 </file>
 
 <file path=word/styles.xml><?xml version="1.0" encoding="utf-8"?>
-<w:styles xmlns:mc="http://schemas.openxmlformats.org/markup-compatibility/2006" xmlns:o="urn:schemas-microsoft-com:office:office" xmlns:r="http://schemas.openxmlformats.org/officeDocument/2006/relationships" xmlns:m="http://schemas.openxmlformats.org/officeDocument/2006/math" xmlns:v="urn:schemas-microsoft-com:vml" xmlns:w="http://schemas.openxmlformats.org/wordprocessingml/2006/main" xmlns:w14="http://schemas.microsoft.com/office/word/2010/wordml" xmlns:w10="urn:schemas-microsoft-com:office:word" xmlns:sl="http://schemas.openxmlformats.org/schemaLibrary/2006/main" xmlns:wpsCustomData="http://www.wps.cn/officeDocument/2013/wpsCustomData" mc:Ignorable="w14">
+<w:styles xmlns:mc="http://schemas.openxmlformats.org/markup-compatibility/2006" xmlns:r="http://schemas.openxmlformats.org/officeDocument/2006/relationships" xmlns:w="http://schemas.openxmlformats.org/wordprocessingml/2006/main" xmlns:w14="http://schemas.microsoft.com/office/word/2010/wordml" xmlns:w15="http://schemas.microsoft.com/office/word/2012/wordml" xmlns:w16cex="http://schemas.microsoft.com/office/word/2018/wordml/cex" xmlns:w16cid="http://schemas.microsoft.com/office/word/2016/wordml/cid" xmlns:w16="http://schemas.microsoft.com/office/word/2018/wordml" xmlns:w16sdtdh="http://schemas.microsoft.com/office/word/2020/wordml/sdtdatahash" xmlns:w16se="http://schemas.microsoft.com/office/word/2015/wordml/symex" mc:Ignorable="w14 w15 w16se w16cid w16 w16cex w16sdtdh">
   <w:docDefaults>
     <w:rPrDefault>
       <w:rPr>
-        <w:rFonts w:ascii="Times New Roman" w:hAnsi="Times New Roman" w:eastAsia="SimSun" w:cs="Times New Roman"/>
+        <w:rFonts w:ascii="Times New Roman" w:eastAsia="SimSun" w:hAnsi="Times New Roman" w:cs="Times New Roman"/>
+        <w:lang w:val="pt-BR" w:eastAsia="pt-BR" w:bidi="ar-SA"/>
       </w:rPr>
     </w:rPrDefault>
     <w:pPrDefault/>
   </w:docDefaults>
-  <w:latentStyles w:count="260" w:defQFormat="0" w:defUnhideWhenUsed="1" w:defSemiHidden="1" w:defUIPriority="99" w:defLockedState="0">
-    <w:lsdException w:qFormat="1" w:unhideWhenUsed="0" w:uiPriority="0" w:semiHidden="0" w:name="Normal"/>
-    <w:lsdException w:qFormat="1" w:unhideWhenUsed="0" w:uiPriority="9" w:semiHidden="0" w:name="heading 1"/>
-    <w:lsdException w:qFormat="1" w:uiPriority="9" w:semiHidden="0" w:name="heading 2"/>
-    <w:lsdException w:qFormat="1" w:uiPriority="9" w:semiHidden="0" w:name="heading 3"/>
-    <w:lsdException w:qFormat="1" w:uiPriority="9" w:name="heading 4"/>
-    <w:lsdException w:qFormat="1" w:uiPriority="9" w:name="heading 5"/>
-    <w:lsdException w:qFormat="1" w:uiPriority="9" w:name="heading 6"/>
-    <w:lsdException w:qFormat="1" w:uiPriority="9" w:name="heading 7"/>
-    <w:lsdException w:qFormat="1" w:uiPriority="9" w:name="heading 8"/>
-    <w:lsdException w:qFormat="1" w:uiPriority="9" w:name="heading 9"/>
-    <w:lsdException w:uiPriority="99" w:name="index 1"/>
-    <w:lsdException w:uiPriority="99" w:name="index 2"/>
-    <w:lsdException w:uiPriority="99" w:name="index 3"/>
-    <w:lsdException w:uiPriority="99" w:name="index 4"/>
-    <w:lsdException w:uiPriority="99" w:name="index 5"/>
-    <w:lsdException w:uiPriority="99" w:name="index 6"/>
-    <w:lsdException w:uiPriority="99" w:name="index 7"/>
-    <w:lsdException w:uiPriority="99" w:name="index 8"/>
-    <w:lsdException w:uiPriority="99" w:name="index 9"/>
-    <w:lsdException w:qFormat="1" w:uiPriority="39" w:semiHidden="0" w:name="toc 1"/>
-    <w:lsdException w:qFormat="1" w:uiPriority="39" w:semiHidden="0" w:name="toc 2"/>
-    <w:lsdException w:uiPriority="39" w:semiHidden="0" w:name="toc 3"/>
-    <w:lsdException w:uiPriority="39" w:name="toc 4"/>
-    <w:lsdException w:uiPriority="39" w:name="toc 5"/>
-    <w:lsdException w:uiPriority="39" w:name="toc 6"/>
-    <w:lsdException w:uiPriority="39" w:name="toc 7"/>
-    <w:lsdException w:uiPriority="39" w:name="toc 8"/>
-    <w:lsdException w:uiPriority="39" w:name="toc 9"/>
-    <w:lsdException w:uiPriority="99" w:name="Normal Indent"/>
-    <w:lsdException w:qFormat="1" w:unhideWhenUsed="0" w:uiPriority="0" w:semiHidden="0" w:name="footnote text"/>
-    <w:lsdException w:qFormat="1" w:uiPriority="99" w:name="annotation text"/>
-    <w:lsdException w:uiPriority="99" w:name="header"/>
-    <w:lsdException w:uiPriority="99" w:name="footer"/>
-    <w:lsdException w:uiPriority="99" w:name="index heading"/>
-    <w:lsdException w:qFormat="1" w:uiPriority="35" w:name="caption"/>
-    <w:lsdException w:uiPriority="99" w:name="table of figures"/>
-    <w:lsdException w:uiPriority="99" w:name="envelope address"/>
-    <w:lsdException w:uiPriority="99" w:name="envelope return"/>
-    <w:lsdException w:uiPriority="99" w:name="footnote reference"/>
-    <w:lsdException w:qFormat="1" w:uiPriority="99" w:name="annotation reference"/>
-    <w:lsdException w:uiPriority="99" w:name="line number"/>
-    <w:lsdException w:uiPriority="99" w:name="page number"/>
-    <w:lsdException w:uiPriority="99" w:name="endnote reference"/>
-    <w:lsdException w:uiPriority="99" w:name="endnote text"/>
-    <w:lsdException w:uiPriority="99" w:name="table of authorities"/>
-    <w:lsdException w:uiPriority="99" w:name="macro"/>
-    <w:lsdException w:uiPriority="99" w:name="toa heading"/>
-    <w:lsdException w:uiPriority="99" w:name="List"/>
-    <w:lsdException w:uiPriority="99" w:name="List Bullet"/>
-    <w:lsdException w:uiPriority="99" w:name="List Number"/>
-    <w:lsdException w:uiPriority="99" w:name="List 2"/>
-    <w:lsdException w:uiPriority="99" w:name="List 3"/>
-    <w:lsdException w:uiPriority="99" w:name="List 4"/>
-    <w:lsdException w:uiPriority="99" w:name="List 5"/>
-    <w:lsdException w:uiPriority="99" w:name="List Bullet 2"/>
-    <w:lsdException w:uiPriority="99" w:name="List Bullet 3"/>
-    <w:lsdException w:uiPriority="99" w:name="List Bullet 4"/>
-    <w:lsdException w:uiPriority="99" w:name="List Bullet 5"/>
-    <w:lsdException w:uiPriority="99" w:name="List Number 2"/>
-    <w:lsdException w:uiPriority="99" w:name="List Number 3"/>
-    <w:lsdException w:uiPriority="99" w:name="List Number 4"/>
-    <w:lsdException w:uiPriority="99" w:name="List Number 5"/>
-    <w:lsdException w:qFormat="1" w:unhideWhenUsed="0" w:uiPriority="10" w:semiHidden="0" w:name="Title"/>
-    <w:lsdException w:uiPriority="99" w:name="Closing"/>
-    <w:lsdException w:uiPriority="99" w:name="Signature"/>
-    <w:lsdException w:qFormat="1" w:uiPriority="1" w:name="Default Paragraph Font"/>
-    <w:lsdException w:uiPriority="99" w:name="Body Text"/>
-    <w:lsdException w:uiPriority="99" w:name="Body Text Indent"/>
-    <w:lsdException w:uiPriority="99" w:name="List Continue"/>
-    <w:lsdException w:uiPriority="99" w:name="List Continue 2"/>
-    <w:lsdException w:uiPriority="99" w:name="List Continue 3"/>
-    <w:lsdException w:uiPriority="99" w:name="List Continue 4"/>
-    <w:lsdException w:uiPriority="99" w:name="List Continue 5"/>
-    <w:lsdException w:uiPriority="99" w:name="Message Header"/>
-    <w:lsdException w:qFormat="1" w:unhideWhenUsed="0" w:uiPriority="11" w:semiHidden="0" w:name="Subtitle"/>
-    <w:lsdException w:uiPriority="99" w:name="Salutation"/>
-    <w:lsdException w:uiPriority="99" w:name="Date"/>
-    <w:lsdException w:uiPriority="99" w:name="Body Text First Indent"/>
-    <w:lsdException w:uiPriority="99" w:name="Body Text First Indent 2"/>
-    <w:lsdException w:uiPriority="99" w:name="Note Heading"/>
-    <w:lsdException w:uiPriority="99" w:name="Body Text 2"/>
-    <w:lsdException w:uiPriority="99" w:name="Body Text 3"/>
-    <w:lsdException w:uiPriority="99" w:name="Body Text Indent 2"/>
-    <w:lsdException w:uiPriority="99" w:name="Body Text Indent 3"/>
-    <w:lsdException w:uiPriority="99" w:name="Block Text"/>
-    <w:lsdException w:uiPriority="99" w:semiHidden="0" w:name="Hyperlink"/>
-    <w:lsdException w:uiPriority="99" w:name="FollowedHyperlink"/>
-    <w:lsdException w:qFormat="1" w:unhideWhenUsed="0" w:uiPriority="22" w:semiHidden="0" w:name="Strong"/>
-    <w:lsdException w:qFormat="1" w:unhideWhenUsed="0" w:uiPriority="20" w:semiHidden="0" w:name="Emphasis"/>
-    <w:lsdException w:uiPriority="99" w:name="Document Map"/>
-    <w:lsdException w:uiPriority="99" w:name="Plain Text"/>
-    <w:lsdException w:uiPriority="99" w:name="E-mail Signature"/>
-    <w:lsdException w:qFormat="1" w:uiPriority="99" w:name="Normal (Web)"/>
-    <w:lsdException w:uiPriority="99" w:name="HTML Acronym"/>
-    <w:lsdException w:uiPriority="99" w:name="HTML Address"/>
-    <w:lsdException w:uiPriority="99" w:name="HTML Cite"/>
-    <w:lsdException w:uiPriority="99" w:name="HTML Code"/>
-    <w:lsdException w:uiPriority="99" w:name="HTML Definition"/>
-    <w:lsdException w:uiPriority="99" w:name="HTML Keyboard"/>
-    <w:lsdException w:uiPriority="99" w:name="HTML Preformatted"/>
-    <w:lsdException w:uiPriority="99" w:name="HTML Sample"/>
-    <w:lsdException w:uiPriority="99" w:name="HTML Typewriter"/>
-    <w:lsdException w:uiPriority="99" w:name="HTML Variable"/>
-    <w:lsdException w:uiPriority="99" w:name="Normal Table"/>
-    <w:lsdException w:qFormat="1" w:uiPriority="99" w:name="annotation subject"/>
-    <w:lsdException w:uiPriority="99" w:name="Table Simple 1"/>
-    <w:lsdException w:uiPriority="99" w:name="Table Simple 2"/>
-    <w:lsdException w:uiPriority="99" w:name="Table Simple 3"/>
-    <w:lsdException w:uiPriority="99" w:name="Table Classic 1"/>
-    <w:lsdException w:uiPriority="99" w:name="Table Classic 2"/>
-    <w:lsdException w:uiPriority="99" w:name="Table Classic 3"/>
-    <w:lsdException w:uiPriority="99" w:name="Table Classic 4"/>
-    <w:lsdException w:uiPriority="99" w:name="Table Colorful 1"/>
-    <w:lsdException w:uiPriority="99" w:name="Table Colorful 2"/>
-    <w:lsdException w:uiPriority="99" w:name="Table Colorful 3"/>
-    <w:lsdException w:uiPriority="99" w:name="Table Columns 1"/>
-    <w:lsdException w:uiPriority="99" w:name="Table Columns 2"/>
-    <w:lsdException w:uiPriority="99" w:name="Table Columns 3"/>
-    <w:lsdException w:uiPriority="99" w:name="Table Columns 4"/>
-    <w:lsdException w:uiPriority="99" w:name="Table Columns 5"/>
-    <w:lsdException w:uiPriority="99" w:name="Table Grid 1"/>
-    <w:lsdException w:uiPriority="99" w:name="Table Grid 2"/>
-    <w:lsdException w:uiPriority="99" w:name="Table Grid 3"/>
-    <w:lsdException w:uiPriority="99" w:name="Table Grid 4"/>
-    <w:lsdException w:uiPriority="99" w:name="Table Grid 5"/>
-    <w:lsdException w:uiPriority="99" w:name="Table Grid 6"/>
-    <w:lsdException w:uiPriority="99" w:name="Table Grid 7"/>
-    <w:lsdException w:uiPriority="99" w:name="Table Grid 8"/>
-    <w:lsdException w:uiPriority="99" w:name="Table List 1"/>
-    <w:lsdException w:uiPriority="99" w:name="Table List 2"/>
-    <w:lsdException w:uiPriority="99" w:name="Table List 3"/>
-    <w:lsdException w:uiPriority="99" w:name="Table List 4"/>
-    <w:lsdException w:uiPriority="99" w:name="Table List 5"/>
-    <w:lsdException w:uiPriority="99" w:name="Table List 6"/>
-    <w:lsdException w:uiPriority="99" w:name="Table List 7"/>
-    <w:lsdException w:uiPriority="99" w:name="Table List 8"/>
-    <w:lsdException w:uiPriority="99" w:name="Table 3D effects 1"/>
-    <w:lsdException w:uiPriority="99" w:name="Table 3D effects 2"/>
-    <w:lsdException w:uiPriority="99" w:name="Table 3D effects 3"/>
-    <w:lsdException w:uiPriority="99" w:name="Table Contemporary"/>
-    <w:lsdException w:uiPriority="99" w:name="Table Elegant"/>
-    <w:lsdException w:uiPriority="99" w:name="Table Professional"/>
-    <w:lsdException w:uiPriority="99" w:name="Table Subtle 1"/>
-    <w:lsdException w:uiPriority="99" w:name="Table Subtle 2"/>
-    <w:lsdException w:uiPriority="99" w:name="Table Web 1"/>
-    <w:lsdException w:uiPriority="99" w:name="Table Web 2"/>
-    <w:lsdException w:uiPriority="99" w:name="Table Web 3"/>
-    <w:lsdException w:uiPriority="99" w:name="Balloon Text"/>
-    <w:lsdException w:qFormat="1" w:unhideWhenUsed="0" w:uiPriority="0" w:semiHidden="0" w:name="Table Grid"/>
-    <w:lsdException w:uiPriority="99" w:name="Table Theme"/>
-    <w:lsdException w:qFormat="1" w:unhideWhenUsed="0" w:uiPriority="0" w:semiHidden="0" w:name="No Spacing"/>
-    <w:lsdException w:unhideWhenUsed="0" w:uiPriority="60" w:semiHidden="0" w:name="Light Shading"/>
-    <w:lsdException w:unhideWhenUsed="0" w:uiPriority="61" w:semiHidden="0" w:name="Light List"/>
-    <w:lsdException w:unhideWhenUsed="0" w:uiPriority="62" w:semiHidden="0" w:name="Light Grid"/>
-    <w:lsdException w:unhideWhenUsed="0" w:uiPriority="63" w:semiHidden="0" w:name="Medium Shading 1"/>
-    <w:lsdException w:unhideWhenUsed="0" w:uiPriority="64" w:semiHidden="0" w:name="Medium Shading 2"/>
-    <w:lsdException w:unhideWhenUsed="0" w:uiPriority="65" w:semiHidden="0" w:name="Medium List 1"/>
-    <w:lsdException w:unhideWhenUsed="0" w:uiPriority="66" w:semiHidden="0" w:name="Medium List 2"/>
-    <w:lsdException w:unhideWhenUsed="0" w:uiPriority="67" w:semiHidden="0" w:name="Medium Grid 1"/>
-    <w:lsdException w:unhideWhenUsed="0" w:uiPriority="68" w:semiHidden="0" w:name="Medium Grid 2"/>
-    <w:lsdException w:unhideWhenUsed="0" w:uiPriority="69" w:semiHidden="0" w:name="Medium Grid 3"/>
-    <w:lsdException w:unhideWhenUsed="0" w:uiPriority="70" w:semiHidden="0" w:name="Dark List"/>
-    <w:lsdException w:unhideWhenUsed="0" w:uiPriority="71" w:semiHidden="0" w:name="Colorful Shading"/>
-    <w:lsdException w:unhideWhenUsed="0" w:uiPriority="72" w:semiHidden="0" w:name="Colorful List"/>
-    <w:lsdException w:unhideWhenUsed="0" w:uiPriority="73" w:semiHidden="0" w:name="Colorful Grid"/>
-    <w:lsdException w:unhideWhenUsed="0" w:uiPriority="60" w:semiHidden="0" w:name="Light Shading Accent 1"/>
-    <w:lsdException w:unhideWhenUsed="0" w:uiPriority="61" w:semiHidden="0" w:name="Light List Accent 1"/>
-    <w:lsdException w:unhideWhenUsed="0" w:uiPriority="62" w:semiHidden="0" w:name="Light Grid Accent 1"/>
-    <w:lsdException w:unhideWhenUsed="0" w:uiPriority="63" w:semiHidden="0" w:name="Medium Shading 1 Accent 1"/>
-    <w:lsdException w:unhideWhenUsed="0" w:uiPriority="64" w:semiHidden="0" w:name="Medium Shading 2 Accent 1"/>
-    <w:lsdException w:unhideWhenUsed="0" w:uiPriority="65" w:semiHidden="0" w:name="Medium List 1 Accent 1"/>
-    <w:lsdException w:qFormat="1" w:unhideWhenUsed="0" w:uiPriority="34" w:semiHidden="0" w:name="List Paragraph"/>
-    <w:lsdException w:unhideWhenUsed="0" w:uiPriority="66" w:semiHidden="0" w:name="Medium List 2 Accent 1"/>
-    <w:lsdException w:unhideWhenUsed="0" w:uiPriority="67" w:semiHidden="0" w:name="Medium Grid 1 Accent 1"/>
-    <w:lsdException w:unhideWhenUsed="0" w:uiPriority="68" w:semiHidden="0" w:name="Medium Grid 2 Accent 1"/>
-    <w:lsdException w:unhideWhenUsed="0" w:uiPriority="69" w:semiHidden="0" w:name="Medium Grid 3 Accent 1"/>
-    <w:lsdException w:unhideWhenUsed="0" w:uiPriority="70" w:semiHidden="0" w:name="Dark List Accent 1"/>
-    <w:lsdException w:unhideWhenUsed="0" w:uiPriority="71" w:semiHidden="0" w:name="Colorful Shading Accent 1"/>
-    <w:lsdException w:unhideWhenUsed="0" w:uiPriority="72" w:semiHidden="0" w:name="Colorful List Accent 1"/>
-    <w:lsdException w:unhideWhenUsed="0" w:uiPriority="73" w:semiHidden="0" w:name="Colorful Grid Accent 1"/>
-    <w:lsdException w:unhideWhenUsed="0" w:uiPriority="60" w:semiHidden="0" w:name="Light Shading Accent 2"/>
-    <w:lsdException w:unhideWhenUsed="0" w:uiPriority="61" w:semiHidden="0" w:name="Light List Accent 2"/>
-    <w:lsdException w:unhideWhenUsed="0" w:uiPriority="62" w:semiHidden="0" w:name="Light Grid Accent 2"/>
-    <w:lsdException w:unhideWhenUsed="0" w:uiPriority="63" w:semiHidden="0" w:name="Medium Shading 1 Accent 2"/>
-    <w:lsdException w:unhideWhenUsed="0" w:uiPriority="64" w:semiHidden="0" w:name="Medium Shading 2 Accent 2"/>
-    <w:lsdException w:unhideWhenUsed="0" w:uiPriority="65" w:semiHidden="0" w:name="Medium List 1 Accent 2"/>
-    <w:lsdException w:unhideWhenUsed="0" w:uiPriority="66" w:semiHidden="0" w:name="Medium List 2 Accent 2"/>
-    <w:lsdException w:unhideWhenUsed="0" w:uiPriority="67" w:semiHidden="0" w:name="Medium Grid 1 Accent 2"/>
-    <w:lsdException w:unhideWhenUsed="0" w:uiPriority="68" w:semiHidden="0" w:name="Medium Grid 2 Accent 2"/>
-    <w:lsdException w:unhideWhenUsed="0" w:uiPriority="69" w:semiHidden="0" w:name="Medium Grid 3 Accent 2"/>
-    <w:lsdException w:unhideWhenUsed="0" w:uiPriority="70" w:semiHidden="0" w:name="Dark List Accent 2"/>
-    <w:lsdException w:unhideWhenUsed="0" w:uiPriority="71" w:semiHidden="0" w:name="Colorful Shading Accent 2"/>
-    <w:lsdException w:unhideWhenUsed="0" w:uiPriority="72" w:semiHidden="0" w:name="Colorful List Accent 2"/>
-    <w:lsdException w:unhideWhenUsed="0" w:uiPriority="73" w:semiHidden="0" w:name="Colorful Grid Accent 2"/>
-    <w:lsdException w:unhideWhenUsed="0" w:uiPriority="60" w:semiHidden="0" w:name="Light Shading Accent 3"/>
-    <w:lsdException w:unhideWhenUsed="0" w:uiPriority="61" w:semiHidden="0" w:name="Light List Accent 3"/>
-    <w:lsdException w:unhideWhenUsed="0" w:uiPriority="62" w:semiHidden="0" w:name="Light Grid Accent 3"/>
-    <w:lsdException w:unhideWhenUsed="0" w:uiPriority="63" w:semiHidden="0" w:name="Medium Shading 1 Accent 3"/>
-    <w:lsdException w:unhideWhenUsed="0" w:uiPriority="64" w:semiHidden="0" w:name="Medium Shading 2 Accent 3"/>
-    <w:lsdException w:unhideWhenUsed="0" w:uiPriority="65" w:semiHidden="0" w:name="Medium List 1 Accent 3"/>
-    <w:lsdException w:unhideWhenUsed="0" w:uiPriority="66" w:semiHidden="0" w:name="Medium List 2 Accent 3"/>
-    <w:lsdException w:unhideWhenUsed="0" w:uiPriority="67" w:semiHidden="0" w:name="Medium Grid 1 Accent 3"/>
-    <w:lsdException w:unhideWhenUsed="0" w:uiPriority="68" w:semiHidden="0" w:name="Medium Grid 2 Accent 3"/>
-    <w:lsdException w:unhideWhenUsed="0" w:uiPriority="69" w:semiHidden="0" w:name="Medium Grid 3 Accent 3"/>
-    <w:lsdException w:unhideWhenUsed="0" w:uiPriority="70" w:semiHidden="0" w:name="Dark List Accent 3"/>
-    <w:lsdException w:unhideWhenUsed="0" w:uiPriority="71" w:semiHidden="0" w:name="Colorful Shading Accent 3"/>
-    <w:lsdException w:unhideWhenUsed="0" w:uiPriority="72" w:semiHidden="0" w:name="Colorful List Accent 3"/>
-    <w:lsdException w:unhideWhenUsed="0" w:uiPriority="73" w:semiHidden="0" w:name="Colorful Grid Accent 3"/>
-    <w:lsdException w:unhideWhenUsed="0" w:uiPriority="60" w:semiHidden="0" w:name="Light Shading Accent 4"/>
-    <w:lsdException w:unhideWhenUsed="0" w:uiPriority="61" w:semiHidden="0" w:name="Light List Accent 4"/>
-    <w:lsdException w:unhideWhenUsed="0" w:uiPriority="62" w:semiHidden="0" w:name="Light Grid Accent 4"/>
-    <w:lsdException w:unhideWhenUsed="0" w:uiPriority="63" w:semiHidden="0" w:name="Medium Shading 1 Accent 4"/>
-    <w:lsdException w:unhideWhenUsed="0" w:uiPriority="64" w:semiHidden="0" w:name="Medium Shading 2 Accent 4"/>
-    <w:lsdException w:unhideWhenUsed="0" w:uiPriority="65" w:semiHidden="0" w:name="Medium List 1 Accent 4"/>
-    <w:lsdException w:unhideWhenUsed="0" w:uiPriority="66" w:semiHidden="0" w:name="Medium List 2 Accent 4"/>
-    <w:lsdException w:unhideWhenUsed="0" w:uiPriority="67" w:semiHidden="0" w:name="Medium Grid 1 Accent 4"/>
-    <w:lsdException w:unhideWhenUsed="0" w:uiPriority="68" w:semiHidden="0" w:name="Medium Grid 2 Accent 4"/>
-    <w:lsdException w:unhideWhenUsed="0" w:uiPriority="69" w:semiHidden="0" w:name="Medium Grid 3 Accent 4"/>
-    <w:lsdException w:unhideWhenUsed="0" w:uiPriority="70" w:semiHidden="0" w:name="Dark List Accent 4"/>
-    <w:lsdException w:unhideWhenUsed="0" w:uiPriority="71" w:semiHidden="0" w:name="Colorful Shading Accent 4"/>
-    <w:lsdException w:unhideWhenUsed="0" w:uiPriority="72" w:semiHidden="0" w:name="Colorful List Accent 4"/>
-    <w:lsdException w:unhideWhenUsed="0" w:uiPriority="73" w:semiHidden="0" w:name="Colorful Grid Accent 4"/>
-    <w:lsdException w:unhideWhenUsed="0" w:uiPriority="60" w:semiHidden="0" w:name="Light Shading Accent 5"/>
-    <w:lsdException w:unhideWhenUsed="0" w:uiPriority="61" w:semiHidden="0" w:name="Light List Accent 5"/>
-    <w:lsdException w:unhideWhenUsed="0" w:uiPriority="62" w:semiHidden="0" w:name="Light Grid Accent 5"/>
-    <w:lsdException w:unhideWhenUsed="0" w:uiPriority="63" w:semiHidden="0" w:name="Medium Shading 1 Accent 5"/>
-    <w:lsdException w:unhideWhenUsed="0" w:uiPriority="64" w:semiHidden="0" w:name="Medium Shading 2 Accent 5"/>
-    <w:lsdException w:unhideWhenUsed="0" w:uiPriority="65" w:semiHidden="0" w:name="Medium List 1 Accent 5"/>
-    <w:lsdException w:unhideWhenUsed="0" w:uiPriority="66" w:semiHidden="0" w:name="Medium List 2 Accent 5"/>
-    <w:lsdException w:unhideWhenUsed="0" w:uiPriority="67" w:semiHidden="0" w:name="Medium Grid 1 Accent 5"/>
-    <w:lsdException w:unhideWhenUsed="0" w:uiPriority="68" w:semiHidden="0" w:name="Medium Grid 2 Accent 5"/>
-    <w:lsdException w:unhideWhenUsed="0" w:uiPriority="69" w:semiHidden="0" w:name="Medium Grid 3 Accent 5"/>
-    <w:lsdException w:unhideWhenUsed="0" w:uiPriority="70" w:semiHidden="0" w:name="Dark List Accent 5"/>
-    <w:lsdException w:unhideWhenUsed="0" w:uiPriority="71" w:semiHidden="0" w:name="Colorful Shading Accent 5"/>
-    <w:lsdException w:unhideWhenUsed="0" w:uiPriority="72" w:semiHidden="0" w:name="Colorful List Accent 5"/>
-    <w:lsdException w:unhideWhenUsed="0" w:uiPriority="73" w:semiHidden="0" w:name="Colorful Grid Accent 5"/>
-    <w:lsdException w:unhideWhenUsed="0" w:uiPriority="60" w:semiHidden="0" w:name="Light Shading Accent 6"/>
-    <w:lsdException w:unhideWhenUsed="0" w:uiPriority="61" w:semiHidden="0" w:name="Light List Accent 6"/>
-    <w:lsdException w:unhideWhenUsed="0" w:uiPriority="62" w:semiHidden="0" w:name="Light Grid Accent 6"/>
-    <w:lsdException w:unhideWhenUsed="0" w:uiPriority="63" w:semiHidden="0" w:name="Medium Shading 1 Accent 6"/>
-    <w:lsdException w:unhideWhenUsed="0" w:uiPriority="64" w:semiHidden="0" w:name="Medium Shading 2 Accent 6"/>
-    <w:lsdException w:unhideWhenUsed="0" w:uiPriority="65" w:semiHidden="0" w:name="Medium List 1 Accent 6"/>
-    <w:lsdException w:unhideWhenUsed="0" w:uiPriority="66" w:semiHidden="0" w:name="Medium List 2 Accent 6"/>
-    <w:lsdException w:unhideWhenUsed="0" w:uiPriority="67" w:semiHidden="0" w:name="Medium Grid 1 Accent 6"/>
-    <w:lsdException w:unhideWhenUsed="0" w:uiPriority="68" w:semiHidden="0" w:name="Medium Grid 2 Accent 6"/>
-    <w:lsdException w:unhideWhenUsed="0" w:uiPriority="69" w:semiHidden="0" w:name="Medium Grid 3 Accent 6"/>
-    <w:lsdException w:unhideWhenUsed="0" w:uiPriority="70" w:semiHidden="0" w:name="Dark List Accent 6"/>
-    <w:lsdException w:unhideWhenUsed="0" w:uiPriority="71" w:semiHidden="0" w:name="Colorful Shading Accent 6"/>
-    <w:lsdException w:unhideWhenUsed="0" w:uiPriority="72" w:semiHidden="0" w:name="Colorful List Accent 6"/>
-    <w:lsdException w:unhideWhenUsed="0" w:uiPriority="73" w:semiHidden="0" w:name="Colorful Grid Accent 6"/>
+  <w:latentStyles w:defLockedState="0" w:defUIPriority="99" w:defSemiHidden="0" w:defUnhideWhenUsed="0" w:defQFormat="0" w:count="376">
+    <w:lsdException w:name="Normal" w:uiPriority="0" w:qFormat="1"/>
+    <w:lsdException w:name="heading 1" w:uiPriority="9" w:qFormat="1"/>
+    <w:lsdException w:name="heading 2" w:uiPriority="9" w:unhideWhenUsed="1" w:qFormat="1"/>
+    <w:lsdException w:name="heading 3" w:uiPriority="9" w:unhideWhenUsed="1" w:qFormat="1"/>
+    <w:lsdException w:name="heading 4" w:semiHidden="1" w:uiPriority="9" w:unhideWhenUsed="1" w:qFormat="1"/>
+    <w:lsdException w:name="heading 5" w:semiHidden="1" w:uiPriority="9" w:unhideWhenUsed="1" w:qFormat="1"/>
+    <w:lsdException w:name="heading 6" w:semiHidden="1" w:uiPriority="9" w:unhideWhenUsed="1" w:qFormat="1"/>
+    <w:lsdException w:name="heading 7" w:semiHidden="1" w:uiPriority="9" w:unhideWhenUsed="1" w:qFormat="1"/>
+    <w:lsdException w:name="heading 8" w:semiHidden="1" w:uiPriority="9" w:unhideWhenUsed="1" w:qFormat="1"/>
+    <w:lsdException w:name="heading 9" w:semiHidden="1" w:uiPriority="9" w:unhideWhenUsed="1" w:qFormat="1"/>
+    <w:lsdException w:name="index 1" w:semiHidden="1" w:unhideWhenUsed="1"/>
+    <w:lsdException w:name="index 2" w:semiHidden="1" w:unhideWhenUsed="1"/>
+    <w:lsdException w:name="index 3" w:semiHidden="1" w:unhideWhenUsed="1"/>
+    <w:lsdException w:name="index 4" w:semiHidden="1" w:unhideWhenUsed="1"/>
+    <w:lsdException w:name="index 5" w:semiHidden="1" w:unhideWhenUsed="1"/>
+    <w:lsdException w:name="index 6" w:semiHidden="1" w:unhideWhenUsed="1"/>
+    <w:lsdException w:name="index 7" w:semiHidden="1" w:unhideWhenUsed="1"/>
+    <w:lsdException w:name="index 8" w:semiHidden="1" w:unhideWhenUsed="1"/>
+    <w:lsdException w:name="index 9" w:semiHidden="1" w:unhideWhenUsed="1"/>
+    <w:lsdException w:name="toc 1" w:uiPriority="39" w:unhideWhenUsed="1" w:qFormat="1"/>
+    <w:lsdException w:name="toc 2" w:uiPriority="39" w:unhideWhenUsed="1" w:qFormat="1"/>
+    <w:lsdException w:name="toc 3" w:uiPriority="39" w:unhideWhenUsed="1"/>
+    <w:lsdException w:name="toc 4" w:semiHidden="1" w:uiPriority="39" w:unhideWhenUsed="1"/>
+    <w:lsdException w:name="toc 5" w:semiHidden="1" w:uiPriority="39" w:unhideWhenUsed="1"/>
+    <w:lsdException w:name="toc 6" w:semiHidden="1" w:uiPriority="39" w:unhideWhenUsed="1"/>
+    <w:lsdException w:name="toc 7" w:semiHidden="1" w:uiPriority="39" w:unhideWhenUsed="1"/>
+    <w:lsdException w:name="toc 8" w:semiHidden="1" w:uiPriority="39" w:unhideWhenUsed="1"/>
+    <w:lsdException w:name="toc 9" w:semiHidden="1" w:uiPriority="39" w:unhideWhenUsed="1"/>
+    <w:lsdException w:name="Normal Indent" w:semiHidden="1" w:unhideWhenUsed="1"/>
+    <w:lsdException w:name="footnote text" w:uiPriority="0" w:qFormat="1"/>
+    <w:lsdException w:name="annotation text" w:semiHidden="1" w:unhideWhenUsed="1" w:qFormat="1"/>
+    <w:lsdException w:name="header" w:semiHidden="1" w:unhideWhenUsed="1"/>
+    <w:lsdException w:name="footer" w:semiHidden="1" w:unhideWhenUsed="1"/>
+    <w:lsdException w:name="index heading" w:semiHidden="1" w:unhideWhenUsed="1"/>
+    <w:lsdException w:name="caption" w:semiHidden="1" w:uiPriority="35" w:unhideWhenUsed="1" w:qFormat="1"/>
+    <w:lsdException w:name="table of figures" w:semiHidden="1" w:unhideWhenUsed="1"/>
+    <w:lsdException w:name="envelope address" w:semiHidden="1" w:unhideWhenUsed="1"/>
+    <w:lsdException w:name="envelope return" w:semiHidden="1" w:unhideWhenUsed="1"/>
+    <w:lsdException w:name="footnote reference" w:semiHidden="1" w:unhideWhenUsed="1"/>
+    <w:lsdException w:name="annotation reference" w:semiHidden="1" w:unhideWhenUsed="1" w:qFormat="1"/>
+    <w:lsdException w:name="line number" w:semiHidden="1" w:unhideWhenUsed="1"/>
+    <w:lsdException w:name="page number" w:semiHidden="1" w:unhideWhenUsed="1"/>
+    <w:lsdException w:name="endnote reference" w:semiHidden="1" w:unhideWhenUsed="1"/>
+    <w:lsdException w:name="endnote text" w:semiHidden="1" w:unhideWhenUsed="1"/>
+    <w:lsdException w:name="table of authorities" w:semiHidden="1" w:unhideWhenUsed="1"/>
+    <w:lsdException w:name="macro" w:semiHidden="1" w:unhideWhenUsed="1"/>
+    <w:lsdException w:name="toa heading" w:semiHidden="1" w:unhideWhenUsed="1"/>
+    <w:lsdException w:name="List" w:semiHidden="1" w:unhideWhenUsed="1"/>
+    <w:lsdException w:name="List Bullet" w:semiHidden="1" w:unhideWhenUsed="1"/>
+    <w:lsdException w:name="List Number" w:semiHidden="1" w:unhideWhenUsed="1"/>
+    <w:lsdException w:name="List 2" w:semiHidden="1" w:unhideWhenUsed="1"/>
+    <w:lsdException w:name="List 3" w:semiHidden="1" w:unhideWhenUsed="1"/>
+    <w:lsdException w:name="List 4" w:semiHidden="1" w:unhideWhenUsed="1"/>
+    <w:lsdException w:name="List 5" w:semiHidden="1" w:unhideWhenUsed="1"/>
+    <w:lsdException w:name="List Bullet 2" w:semiHidden="1" w:unhideWhenUsed="1"/>
+    <w:lsdException w:name="List Bullet 3" w:semiHidden="1" w:unhideWhenUsed="1"/>
+    <w:lsdException w:name="List Bullet 4" w:semiHidden="1" w:unhideWhenUsed="1"/>
+    <w:lsdException w:name="List Bullet 5" w:semiHidden="1" w:unhideWhenUsed="1"/>
+    <w:lsdException w:name="List Number 2" w:semiHidden="1" w:unhideWhenUsed="1"/>
+    <w:lsdException w:name="List Number 3" w:semiHidden="1" w:unhideWhenUsed="1"/>
+    <w:lsdException w:name="List Number 4" w:semiHidden="1" w:unhideWhenUsed="1"/>
+    <w:lsdException w:name="List Number 5" w:semiHidden="1" w:unhideWhenUsed="1"/>
+    <w:lsdException w:name="Title" w:uiPriority="10" w:qFormat="1"/>
+    <w:lsdException w:name="Closing" w:semiHidden="1" w:unhideWhenUsed="1"/>
+    <w:lsdException w:name="Signature" w:semiHidden="1" w:unhideWhenUsed="1"/>
+    <w:lsdException w:name="Default Paragraph Font" w:semiHidden="1" w:uiPriority="1" w:unhideWhenUsed="1" w:qFormat="1"/>
+    <w:lsdException w:name="Body Text" w:semiHidden="1" w:unhideWhenUsed="1"/>
+    <w:lsdException w:name="Body Text Indent" w:semiHidden="1" w:unhideWhenUsed="1"/>
+    <w:lsdException w:name="List Continue" w:semiHidden="1" w:unhideWhenUsed="1"/>
+    <w:lsdException w:name="List Continue 2" w:semiHidden="1" w:unhideWhenUsed="1"/>
+    <w:lsdException w:name="List Continue 3" w:semiHidden="1" w:unhideWhenUsed="1"/>
+    <w:lsdException w:name="List Continue 4" w:semiHidden="1" w:unhideWhenUsed="1"/>
+    <w:lsdException w:name="List Continue 5" w:semiHidden="1" w:unhideWhenUsed="1"/>
+    <w:lsdException w:name="Message Header" w:semiHidden="1" w:unhideWhenUsed="1"/>
+    <w:lsdException w:name="Subtitle" w:uiPriority="11" w:qFormat="1"/>
+    <w:lsdException w:name="Salutation" w:semiHidden="1" w:unhideWhenUsed="1"/>
+    <w:lsdException w:name="Date" w:semiHidden="1" w:unhideWhenUsed="1"/>
+    <w:lsdException w:name="Body Text First Indent" w:semiHidden="1" w:unhideWhenUsed="1"/>
+    <w:lsdException w:name="Body Text First Indent 2" w:semiHidden="1" w:unhideWhenUsed="1"/>
+    <w:lsdException w:name="Note Heading" w:semiHidden="1" w:unhideWhenUsed="1"/>
+    <w:lsdException w:name="Body Text 2" w:semiHidden="1" w:unhideWhenUsed="1"/>
+    <w:lsdException w:name="Body Text 3" w:semiHidden="1" w:unhideWhenUsed="1"/>
+    <w:lsdException w:name="Body Text Indent 2" w:semiHidden="1" w:unhideWhenUsed="1"/>
+    <w:lsdException w:name="Body Text Indent 3" w:semiHidden="1" w:unhideWhenUsed="1"/>
+    <w:lsdException w:name="Block Text" w:semiHidden="1" w:unhideWhenUsed="1"/>
+    <w:lsdException w:name="Hyperlink" w:unhideWhenUsed="1"/>
+    <w:lsdException w:name="FollowedHyperlink" w:semiHidden="1" w:unhideWhenUsed="1"/>
+    <w:lsdException w:name="Strong" w:uiPriority="22" w:qFormat="1"/>
+    <w:lsdException w:name="Emphasis" w:uiPriority="20" w:qFormat="1"/>
+    <w:lsdException w:name="Document Map" w:semiHidden="1" w:unhideWhenUsed="1"/>
+    <w:lsdException w:name="Plain Text" w:semiHidden="1" w:unhideWhenUsed="1"/>
+    <w:lsdException w:name="E-mail Signature" w:semiHidden="1" w:unhideWhenUsed="1"/>
+    <w:lsdException w:name="HTML Top of Form" w:semiHidden="1" w:unhideWhenUsed="1"/>
+    <w:lsdException w:name="HTML Bottom of Form" w:semiHidden="1" w:unhideWhenUsed="1"/>
+    <w:lsdException w:name="Normal (Web)" w:semiHidden="1" w:unhideWhenUsed="1" w:qFormat="1"/>
+    <w:lsdException w:name="HTML Acronym" w:semiHidden="1" w:unhideWhenUsed="1"/>
+    <w:lsdException w:name="HTML Address" w:semiHidden="1" w:unhideWhenUsed="1"/>
+    <w:lsdException w:name="HTML Cite" w:semiHidden="1" w:unhideWhenUsed="1"/>
+    <w:lsdException w:name="HTML Code" w:semiHidden="1" w:unhideWhenUsed="1"/>
+    <w:lsdException w:name="HTML Definition" w:semiHidden="1" w:unhideWhenUsed="1"/>
+    <w:lsdException w:name="HTML Keyboard" w:semiHidden="1" w:unhideWhenUsed="1"/>
+    <w:lsdException w:name="HTML Preformatted" w:semiHidden="1" w:unhideWhenUsed="1"/>
+    <w:lsdException w:name="HTML Sample" w:semiHidden="1" w:unhideWhenUsed="1"/>
+    <w:lsdException w:name="HTML Typewriter" w:semiHidden="1" w:unhideWhenUsed="1"/>
+    <w:lsdException w:name="HTML Variable" w:semiHidden="1" w:unhideWhenUsed="1"/>
+    <w:lsdException w:name="Normal Table" w:semiHidden="1" w:unhideWhenUsed="1"/>
+    <w:lsdException w:name="annotation subject" w:semiHidden="1" w:unhideWhenUsed="1" w:qFormat="1"/>
+    <w:lsdException w:name="No List" w:semiHidden="1" w:unhideWhenUsed="1"/>
+    <w:lsdException w:name="Outline List 1" w:semiHidden="1" w:unhideWhenUsed="1"/>
+    <w:lsdException w:name="Outline List 2" w:semiHidden="1" w:unhideWhenUsed="1"/>
+    <w:lsdException w:name="Outline List 3" w:semiHidden="1" w:unhideWhenUsed="1"/>
+    <w:lsdException w:name="Table Simple 1" w:semiHidden="1" w:unhideWhenUsed="1"/>
+    <w:lsdException w:name="Table Simple 2" w:semiHidden="1" w:unhideWhenUsed="1"/>
+    <w:lsdException w:name="Table Simple 3" w:semiHidden="1" w:unhideWhenUsed="1"/>
+    <w:lsdException w:name="Table Classic 1" w:semiHidden="1" w:unhideWhenUsed="1"/>
+    <w:lsdException w:name="Table Classic 2" w:semiHidden="1" w:unhideWhenUsed="1"/>
+    <w:lsdException w:name="Table Classic 3" w:semiHidden="1" w:unhideWhenUsed="1"/>
+    <w:lsdException w:name="Table Classic 4" w:semiHidden="1" w:unhideWhenUsed="1"/>
+    <w:lsdException w:name="Table Colorful 1" w:semiHidden="1" w:unhideWhenUsed="1"/>
+    <w:lsdException w:name="Table Colorful 2" w:semiHidden="1" w:unhideWhenUsed="1"/>
+    <w:lsdException w:name="Table Colorful 3" w:semiHidden="1" w:unhideWhenUsed="1"/>
+    <w:lsdException w:name="Table Columns 1" w:semiHidden="1" w:unhideWhenUsed="1"/>
+    <w:lsdException w:name="Table Columns 2" w:semiHidden="1" w:unhideWhenUsed="1"/>
+    <w:lsdException w:name="Table Columns 3" w:semiHidden="1" w:unhideWhenUsed="1"/>
+    <w:lsdException w:name="Table Columns 4" w:semiHidden="1" w:unhideWhenUsed="1"/>
+    <w:lsdException w:name="Table Columns 5" w:semiHidden="1" w:unhideWhenUsed="1"/>
+    <w:lsdException w:name="Table Grid 1" w:semiHidden="1" w:unhideWhenUsed="1"/>
+    <w:lsdException w:name="Table Grid 2" w:semiHidden="1" w:unhideWhenUsed="1"/>
+    <w:lsdException w:name="Table Grid 3" w:semiHidden="1" w:unhideWhenUsed="1"/>
+    <w:lsdException w:name="Table Grid 4" w:semiHidden="1" w:unhideWhenUsed="1"/>
+    <w:lsdException w:name="Table Grid 5" w:semiHidden="1" w:unhideWhenUsed="1"/>
+    <w:lsdException w:name="Table Grid 6" w:semiHidden="1" w:unhideWhenUsed="1"/>
+    <w:lsdException w:name="Table Grid 7" w:semiHidden="1" w:unhideWhenUsed="1"/>
+    <w:lsdException w:name="Table Grid 8" w:semiHidden="1" w:unhideWhenUsed="1"/>
+    <w:lsdException w:name="Table List 1" w:semiHidden="1" w:unhideWhenUsed="1"/>
+    <w:lsdException w:name="Table List 2" w:semiHidden="1" w:unhideWhenUsed="1"/>
+    <w:lsdException w:name="Table List 3" w:semiHidden="1" w:unhideWhenUsed="1"/>
+    <w:lsdException w:name="Table List 4" w:semiHidden="1" w:unhideWhenUsed="1"/>
+    <w:lsdException w:name="Table List 5" w:semiHidden="1" w:unhideWhenUsed="1"/>
+    <w:lsdException w:name="Table List 6" w:semiHidden="1" w:unhideWhenUsed="1"/>
+    <w:lsdException w:name="Table List 7" w:semiHidden="1" w:unhideWhenUsed="1"/>
+    <w:lsdException w:name="Table List 8" w:semiHidden="1" w:unhideWhenUsed="1"/>
+    <w:lsdException w:name="Table 3D effects 1" w:semiHidden="1" w:unhideWhenUsed="1"/>
+    <w:lsdException w:name="Table 3D effects 2" w:semiHidden="1" w:unhideWhenUsed="1"/>
+    <w:lsdException w:name="Table 3D effects 3" w:semiHidden="1" w:unhideWhenUsed="1"/>
+    <w:lsdException w:name="Table Contemporary" w:semiHidden="1" w:unhideWhenUsed="1"/>
+    <w:lsdException w:name="Table Elegant" w:semiHidden="1" w:unhideWhenUsed="1"/>
+    <w:lsdException w:name="Table Professional" w:semiHidden="1" w:unhideWhenUsed="1"/>
+    <w:lsdException w:name="Table Subtle 1" w:semiHidden="1" w:unhideWhenUsed="1"/>
+    <w:lsdException w:name="Table Subtle 2" w:semiHidden="1" w:unhideWhenUsed="1"/>
+    <w:lsdException w:name="Table Web 1" w:semiHidden="1" w:unhideWhenUsed="1"/>
+    <w:lsdException w:name="Table Web 2" w:semiHidden="1" w:unhideWhenUsed="1"/>
+    <w:lsdException w:name="Table Web 3" w:semiHidden="1" w:unhideWhenUsed="1"/>
+    <w:lsdException w:name="Balloon Text" w:semiHidden="1" w:unhideWhenUsed="1"/>
+    <w:lsdException w:name="Table Grid" w:uiPriority="0" w:qFormat="1"/>
+    <w:lsdException w:name="Table Theme" w:semiHidden="1" w:unhideWhenUsed="1"/>
+    <w:lsdException w:name="Placeholder Text" w:semiHidden="1" w:unhideWhenUsed="1"/>
+    <w:lsdException w:name="No Spacing" w:uiPriority="0" w:qFormat="1"/>
+    <w:lsdException w:name="Light Shading" w:uiPriority="60"/>
+    <w:lsdException w:name="Light List" w:uiPriority="61"/>
+    <w:lsdException w:name="Light Grid" w:uiPriority="62"/>
+    <w:lsdException w:name="Medium Shading 1" w:uiPriority="63"/>
+    <w:lsdException w:name="Medium Shading 2" w:uiPriority="64"/>
+    <w:lsdException w:name="Medium List 1" w:uiPriority="65"/>
+    <w:lsdException w:name="Medium List 2" w:uiPriority="66"/>
+    <w:lsdException w:name="Medium Grid 1" w:uiPriority="67"/>
+    <w:lsdException w:name="Medium Grid 2" w:uiPriority="68"/>
+    <w:lsdException w:name="Medium Grid 3" w:uiPriority="69"/>
+    <w:lsdException w:name="Dark List" w:uiPriority="70"/>
+    <w:lsdException w:name="Colorful Shading" w:uiPriority="71"/>
+    <w:lsdException w:name="Colorful List" w:uiPriority="72"/>
+    <w:lsdException w:name="Colorful Grid" w:uiPriority="73"/>
+    <w:lsdException w:name="Light Shading Accent 1" w:uiPriority="60"/>
+    <w:lsdException w:name="Light List Accent 1" w:uiPriority="61"/>
+    <w:lsdException w:name="Light Grid Accent 1" w:uiPriority="62"/>
+    <w:lsdException w:name="Medium Shading 1 Accent 1" w:uiPriority="63"/>
+    <w:lsdException w:name="Medium Shading 2 Accent 1" w:uiPriority="64"/>
+    <w:lsdException w:name="Medium List 1 Accent 1" w:uiPriority="65"/>
+    <w:lsdException w:name="Revision" w:semiHidden="1" w:unhideWhenUsed="1"/>
+    <w:lsdException w:name="List Paragraph" w:uiPriority="34" w:qFormat="1"/>
+    <w:lsdException w:name="Quote" w:semiHidden="1" w:unhideWhenUsed="1"/>
+    <w:lsdException w:name="Intense Quote" w:semiHidden="1" w:unhideWhenUsed="1"/>
+    <w:lsdException w:name="Medium List 2 Accent 1" w:uiPriority="66"/>
+    <w:lsdException w:name="Medium Grid 1 Accent 1" w:uiPriority="67"/>
+    <w:lsdException w:name="Medium Grid 2 Accent 1" w:uiPriority="68"/>
+    <w:lsdException w:name="Medium Grid 3 Accent 1" w:uiPriority="69"/>
+    <w:lsdException w:name="Dark List Accent 1" w:uiPriority="70"/>
+    <w:lsdException w:name="Colorful Shading Accent 1" w:uiPriority="71"/>
+    <w:lsdException w:name="Colorful List Accent 1" w:uiPriority="72"/>
+    <w:lsdException w:name="Colorful Grid Accent 1" w:uiPriority="73"/>
+    <w:lsdException w:name="Light Shading Accent 2" w:uiPriority="60"/>
+    <w:lsdException w:name="Light List Accent 2" w:uiPriority="61"/>
+    <w:lsdException w:name="Light Grid Accent 2" w:uiPriority="62"/>
+    <w:lsdException w:name="Medium Shading 1 Accent 2" w:uiPriority="63"/>
+    <w:lsdException w:name="Medium Shading 2 Accent 2" w:uiPriority="64"/>
+    <w:lsdException w:name="Medium List 1 Accent 2" w:uiPriority="65"/>
+    <w:lsdException w:name="Medium List 2 Accent 2" w:uiPriority="66"/>
+    <w:lsdException w:name="Medium Grid 1 Accent 2" w:uiPriority="67"/>
+    <w:lsdException w:name="Medium Grid 2 Accent 2" w:uiPriority="68"/>
+    <w:lsdException w:name="Medium Grid 3 Accent 2" w:uiPriority="69"/>
+    <w:lsdException w:name="Dark List Accent 2" w:uiPriority="70"/>
+    <w:lsdException w:name="Colorful Shading Accent 2" w:uiPriority="71"/>
+    <w:lsdException w:name="Colorful List Accent 2" w:uiPriority="72"/>
+    <w:lsdException w:name="Colorful Grid Accent 2" w:uiPriority="73"/>
+    <w:lsdException w:name="Light Shading Accent 3" w:uiPriority="60"/>
+    <w:lsdException w:name="Light List Accent 3" w:uiPriority="61"/>
+    <w:lsdException w:name="Light Grid Accent 3" w:uiPriority="62"/>
+    <w:lsdException w:name="Medium Shading 1 Accent 3" w:uiPriority="63"/>
+    <w:lsdException w:name="Medium Shading 2 Accent 3" w:uiPriority="64"/>
+    <w:lsdException w:name="Medium List 1 Accent 3" w:uiPriority="65"/>
+    <w:lsdException w:name="Medium List 2 Accent 3" w:uiPriority="66"/>
+    <w:lsdException w:name="Medium Grid 1 Accent 3" w:uiPriority="67"/>
+    <w:lsdException w:name="Medium Grid 2 Accent 3" w:uiPriority="68"/>
+    <w:lsdException w:name="Medium Grid 3 Accent 3" w:uiPriority="69"/>
+    <w:lsdException w:name="Dark List Accent 3" w:uiPriority="70"/>
+    <w:lsdException w:name="Colorful Shading Accent 3" w:uiPriority="71"/>
+    <w:lsdException w:name="Colorful List Accent 3" w:uiPriority="72"/>
+    <w:lsdException w:name="Colorful Grid Accent 3" w:uiPriority="73"/>
+    <w:lsdException w:name="Light Shading Accent 4" w:uiPriority="60"/>
+    <w:lsdException w:name="Light List Accent 4" w:uiPriority="61"/>
+    <w:lsdException w:name="Light Grid Accent 4" w:uiPriority="62"/>
+    <w:lsdException w:name="Medium Shading 1 Accent 4" w:uiPriority="63"/>
+    <w:lsdException w:name="Medium Shading 2 Accent 4" w:uiPriority="64"/>
+    <w:lsdException w:name="Medium List 1 Accent 4" w:uiPriority="65"/>
+    <w:lsdException w:name="Medium List 2 Accent 4" w:uiPriority="66"/>
+    <w:lsdException w:name="Medium Grid 1 Accent 4" w:uiPriority="67"/>
+    <w:lsdException w:name="Medium Grid 2 Accent 4" w:uiPriority="68"/>
+    <w:lsdException w:name="Medium Grid 3 Accent 4" w:uiPriority="69"/>
+    <w:lsdException w:name="Dark List Accent 4" w:uiPriority="70"/>
+    <w:lsdException w:name="Colorful Shading Accent 4" w:uiPriority="71"/>
+    <w:lsdException w:name="Colorful List Accent 4" w:uiPriority="72"/>
+    <w:lsdException w:name="Colorful Grid Accent 4" w:uiPriority="73"/>
+    <w:lsdException w:name="Light Shading Accent 5" w:uiPriority="60"/>
+    <w:lsdException w:name="Light List Accent 5" w:uiPriority="61"/>
+    <w:lsdException w:name="Light Grid Accent 5" w:uiPriority="62"/>
+    <w:lsdException w:name="Medium Shading 1 Accent 5" w:uiPriority="63"/>
+    <w:lsdException w:name="Medium Shading 2 Accent 5" w:uiPriority="64"/>
+    <w:lsdException w:name="Medium List 1 Accent 5" w:uiPriority="65"/>
+    <w:lsdException w:name="Medium List 2 Accent 5" w:uiPriority="66"/>
+    <w:lsdException w:name="Medium Grid 1 Accent 5" w:uiPriority="67"/>
+    <w:lsdException w:name="Medium Grid 2 Accent 5" w:uiPriority="68"/>
+    <w:lsdException w:name="Medium Grid 3 Accent 5" w:uiPriority="69"/>
+    <w:lsdException w:name="Dark List Accent 5" w:uiPriority="70"/>
+    <w:lsdException w:name="Colorful Shading Accent 5" w:uiPriority="71"/>
+    <w:lsdException w:name="Colorful List Accent 5" w:uiPriority="72"/>
+    <w:lsdException w:name="Colorful Grid Accent 5" w:uiPriority="73"/>
+    <w:lsdException w:name="Light Shading Accent 6" w:uiPriority="60"/>
+    <w:lsdException w:name="Light List Accent 6" w:uiPriority="61"/>
+    <w:lsdException w:name="Light Grid Accent 6" w:uiPriority="62"/>
+    <w:lsdException w:name="Medium Shading 1 Accent 6" w:uiPriority="63"/>
+    <w:lsdException w:name="Medium Shading 2 Accent 6" w:uiPriority="64"/>
+    <w:lsdException w:name="Medium List 1 Accent 6" w:uiPriority="65"/>
+    <w:lsdException w:name="Medium List 2 Accent 6" w:uiPriority="66"/>
+    <w:lsdException w:name="Medium Grid 1 Accent 6" w:uiPriority="67"/>
+    <w:lsdException w:name="Medium Grid 2 Accent 6" w:uiPriority="68"/>
+    <w:lsdException w:name="Medium Grid 3 Accent 6" w:uiPriority="69"/>
+    <w:lsdException w:name="Dark List Accent 6" w:uiPriority="70"/>
+    <w:lsdException w:name="Colorful Shading Accent 6" w:uiPriority="71"/>
+    <w:lsdException w:name="Colorful List Accent 6" w:uiPriority="72"/>
+    <w:lsdException w:name="Colorful Grid Accent 6" w:uiPriority="73"/>
+    <w:lsdException w:name="Subtle Emphasis" w:uiPriority="19" w:qFormat="1"/>
+    <w:lsdException w:name="Intense Emphasis" w:uiPriority="21" w:qFormat="1"/>
+    <w:lsdException w:name="Subtle Reference" w:uiPriority="31" w:qFormat="1"/>
+    <w:lsdException w:name="Intense Reference" w:uiPriority="32" w:qFormat="1"/>
+    <w:lsdException w:name="Book Title" w:uiPriority="33" w:qFormat="1"/>
+    <w:lsdException w:name="Bibliography" w:semiHidden="1" w:uiPriority="37" w:unhideWhenUsed="1"/>
+    <w:lsdException w:name="TOC Heading" w:semiHidden="1" w:uiPriority="39" w:unhideWhenUsed="1" w:qFormat="1"/>
+    <w:lsdException w:name="Plain Table 1" w:uiPriority="41"/>
+    <w:lsdException w:name="Plain Table 2" w:uiPriority="42"/>
+    <w:lsdException w:name="Plain Table 3" w:uiPriority="43"/>
+    <w:lsdException w:name="Plain Table 4" w:uiPriority="44"/>
+    <w:lsdException w:name="Plain Table 5" w:uiPriority="45"/>
+    <w:lsdException w:name="Grid Table Light" w:uiPriority="40"/>
+    <w:lsdException w:name="Grid Table 1 Light" w:uiPriority="46"/>
+    <w:lsdException w:name="Grid Table 2" w:uiPriority="47"/>
+    <w:lsdException w:name="Grid Table 3" w:uiPriority="48"/>
+    <w:lsdException w:name="Grid Table 4" w:uiPriority="49"/>
+    <w:lsdException w:name="Grid Table 5 Dark" w:uiPriority="50"/>
+    <w:lsdException w:name="Grid Table 6 Colorful" w:uiPriority="51"/>
+    <w:lsdException w:name="Grid Table 7 Colorful" w:uiPriority="52"/>
+    <w:lsdException w:name="Grid Table 1 Light Accent 1" w:uiPriority="46"/>
+    <w:lsdException w:name="Grid Table 2 Accent 1" w:uiPriority="47"/>
+    <w:lsdException w:name="Grid Table 3 Accent 1" w:uiPriority="48"/>
+    <w:lsdException w:name="Grid Table 4 Accent 1" w:uiPriority="49"/>
+    <w:lsdException w:name="Grid Table 5 Dark Accent 1" w:uiPriority="50"/>
+    <w:lsdException w:name="Grid Table 6 Colorful Accent 1" w:uiPriority="51"/>
+    <w:lsdException w:name="Grid Table 7 Colorful Accent 1" w:uiPriority="52"/>
+    <w:lsdException w:name="Grid Table 1 Light Accent 2" w:uiPriority="46"/>
+    <w:lsdException w:name="Grid Table 2 Accent 2" w:uiPriority="47"/>
+    <w:lsdException w:name="Grid Table 3 Accent 2" w:uiPriority="48"/>
+    <w:lsdException w:name="Grid Table 4 Accent 2" w:uiPriority="49"/>
+    <w:lsdException w:name="Grid Table 5 Dark Accent 2" w:uiPriority="50"/>
+    <w:lsdException w:name="Grid Table 6 Colorful Accent 2" w:uiPriority="51"/>
+    <w:lsdException w:name="Grid Table 7 Colorful Accent 2" w:uiPriority="52"/>
+    <w:lsdException w:name="Grid Table 1 Light Accent 3" w:uiPriority="46"/>
+    <w:lsdException w:name="Grid Table 2 Accent 3" w:uiPriority="47"/>
+    <w:lsdException w:name="Grid Table 3 Accent 3" w:uiPriority="48"/>
+    <w:lsdException w:name="Grid Table 4 Accent 3" w:uiPriority="49"/>
+    <w:lsdException w:name="Grid Table 5 Dark Accent 3" w:uiPriority="50"/>
+    <w:lsdException w:name="Grid Table 6 Colorful Accent 3" w:uiPriority="51"/>
+    <w:lsdException w:name="Grid Table 7 Colorful Accent 3" w:uiPriority="52"/>
+    <w:lsdException w:name="Grid Table 1 Light Accent 4" w:uiPriority="46"/>
+    <w:lsdException w:name="Grid Table 2 Accent 4" w:uiPriority="47"/>
+    <w:lsdException w:name="Grid Table 3 Accent 4" w:uiPriority="48"/>
+    <w:lsdException w:name="Grid Table 4 Accent 4" w:uiPriority="49"/>
+    <w:lsdException w:name="Grid Table 5 Dark Accent 4" w:uiPriority="50"/>
+    <w:lsdException w:name="Grid Table 6 Colorful Accent 4" w:uiPriority="51"/>
+    <w:lsdException w:name="Grid Table 7 Colorful Accent 4" w:uiPriority="52"/>
+    <w:lsdException w:name="Grid Table 1 Light Accent 5" w:uiPriority="46"/>
+    <w:lsdException w:name="Grid Table 2 Accent 5" w:uiPriority="47"/>
+    <w:lsdException w:name="Grid Table 3 Accent 5" w:uiPriority="48"/>
+    <w:lsdException w:name="Grid Table 4 Accent 5" w:uiPriority="49"/>
+    <w:lsdException w:name="Grid Table 5 Dark Accent 5" w:uiPriority="50"/>
+    <w:lsdException w:name="Grid Table 6 Colorful Accent 5" w:uiPriority="51"/>
+    <w:lsdException w:name="Grid Table 7 Colorful Accent 5" w:uiPriority="52"/>
+    <w:lsdException w:name="Grid Table 1 Light Accent 6" w:uiPriority="46"/>
+    <w:lsdException w:name="Grid Table 2 Accent 6" w:uiPriority="47"/>
+    <w:lsdException w:name="Grid Table 3 Accent 6" w:uiPriority="48"/>
+    <w:lsdException w:name="Grid Table 4 Accent 6" w:uiPriority="49"/>
+    <w:lsdException w:name="Grid Table 5 Dark Accent 6" w:uiPriority="50"/>
+    <w:lsdException w:name="Grid Table 6 Colorful Accent 6" w:uiPriority="51"/>
+    <w:lsdException w:name="Grid Table 7 Colorful Accent 6" w:uiPriority="52"/>
+    <w:lsdException w:name="List Table 1 Light" w:uiPriority="46"/>
+    <w:lsdException w:name="List Table 2" w:uiPriority="47"/>
+    <w:lsdException w:name="List Table 3" w:uiPriority="48"/>
+    <w:lsdException w:name="List Table 4" w:uiPriority="49"/>
+    <w:lsdException w:name="List Table 5 Dark" w:uiPriority="50"/>
+    <w:lsdException w:name="List Table 6 Colorful" w:uiPriority="51"/>
+    <w:lsdException w:name="List Table 7 Colorful" w:uiPriority="52"/>
+    <w:lsdException w:name="List Table 1 Light Accent 1" w:uiPriority="46"/>
+    <w:lsdException w:name="List Table 2 Accent 1" w:uiPriority="47"/>
+    <w:lsdException w:name="List Table 3 Accent 1" w:uiPriority="48"/>
+    <w:lsdException w:name="List Table 4 Accent 1" w:uiPriority="49"/>
+    <w:lsdException w:name="List Table 5 Dark Accent 1" w:uiPriority="50"/>
+    <w:lsdException w:name="List Table 6 Colorful Accent 1" w:uiPriority="51"/>
+    <w:lsdException w:name="List Table 7 Colorful Accent 1" w:uiPriority="52"/>
+    <w:lsdException w:name="List Table 1 Light Accent 2" w:uiPriority="46"/>
+    <w:lsdException w:name="List Table 2 Accent 2" w:uiPriority="47"/>
+    <w:lsdException w:name="List Table 3 Accent 2" w:uiPriority="48"/>
+    <w:lsdException w:name="List Table 4 Accent 2" w:uiPriority="49"/>
+    <w:lsdException w:name="List Table 5 Dark Accent 2" w:uiPriority="50"/>
+    <w:lsdException w:name="List Table 6 Colorful Accent 2" w:uiPriority="51"/>
+    <w:lsdException w:name="List Table 7 Colorful Accent 2" w:uiPriority="52"/>
+    <w:lsdException w:name="List Table 1 Light Accent 3" w:uiPriority="46"/>
+    <w:lsdException w:name="List Table 2 Accent 3" w:uiPriority="47"/>
+    <w:lsdException w:name="List Table 3 Accent 3" w:uiPriority="48"/>
+    <w:lsdException w:name="List Table 4 Accent 3" w:uiPriority="49"/>
+    <w:lsdException w:name="List Table 5 Dark Accent 3" w:uiPriority="50"/>
+    <w:lsdException w:name="List Table 6 Colorful Accent 3" w:uiPriority="51"/>
+    <w:lsdException w:name="List Table 7 Colorful Accent 3" w:uiPriority="52"/>
+    <w:lsdException w:name="List Table 1 Light Accent 4" w:uiPriority="46"/>
+    <w:lsdException w:name="List Table 2 Accent 4" w:uiPriority="47"/>
+    <w:lsdException w:name="List Table 3 Accent 4" w:uiPriority="48"/>
+    <w:lsdException w:name="List Table 4 Accent 4" w:uiPriority="49"/>
+    <w:lsdException w:name="List Table 5 Dark Accent 4" w:uiPriority="50"/>
+    <w:lsdException w:name="List Table 6 Colorful Accent 4" w:uiPriority="51"/>
+    <w:lsdException w:name="List Table 7 Colorful Accent 4" w:uiPriority="52"/>
+    <w:lsdException w:name="List Table 1 Light Accent 5" w:uiPriority="46"/>
+    <w:lsdException w:name="List Table 2 Accent 5" w:uiPriority="47"/>
+    <w:lsdException w:name="List Table 3 Accent 5" w:uiPriority="48"/>
+    <w:lsdException w:name="List Table 4 Accent 5" w:uiPriority="49"/>
+    <w:lsdException w:name="List Table 5 Dark Accent 5" w:uiPriority="50"/>
+    <w:lsdException w:name="List Table 6 Colorful Accent 5" w:uiPriority="51"/>
+    <w:lsdException w:name="List Table 7 Colorful Accent 5" w:uiPriority="52"/>
+    <w:lsdException w:name="List Table 1 Light Accent 6" w:uiPriority="46"/>
+    <w:lsdException w:name="List Table 2 Accent 6" w:uiPriority="47"/>
+    <w:lsdException w:name="List Table 3 Accent 6" w:uiPriority="48"/>
+    <w:lsdException w:name="List Table 4 Accent 6" w:uiPriority="49"/>
+    <w:lsdException w:name="List Table 5 Dark Accent 6" w:uiPriority="50"/>
+    <w:lsdException w:name="List Table 6 Colorful Accent 6" w:uiPriority="51"/>
+    <w:lsdException w:name="List Table 7 Colorful Accent 6" w:uiPriority="52"/>
+    <w:lsdException w:name="Mention" w:semiHidden="1" w:unhideWhenUsed="1"/>
+    <w:lsdException w:name="Smart Hyperlink" w:semiHidden="1" w:unhideWhenUsed="1"/>
+    <w:lsdException w:name="Hashtag" w:semiHidden="1" w:unhideWhenUsed="1"/>
+    <w:lsdException w:name="Unresolved Mention" w:semiHidden="1" w:unhideWhenUsed="1"/>
+    <w:lsdException w:name="Smart Link" w:semiHidden="1" w:unhideWhenUsed="1"/>
   </w:latentStyles>
-  <w:style w:type="paragraph" w:default="1" w:styleId="1">
+  <w:style w:type="paragraph" w:default="1" w:styleId="Normal">
     <w:name w:val="Normal"/>
     <w:qFormat/>
-    <w:uiPriority w:val="0"/>
     <w:pPr>
       <w:widowControl w:val="0"/>
       <w:spacing w:line="480" w:lineRule="auto"/>
@@ -6131,18 +6441,17 @@
       <w:jc w:val="both"/>
     </w:pPr>
     <w:rPr>
-      <w:rFonts w:ascii="Arial" w:hAnsi="Arial" w:eastAsia="Arial" w:cs="Arial"/>
+      <w:rFonts w:ascii="Arial" w:eastAsia="Arial" w:hAnsi="Arial" w:cs="Arial"/>
       <w:sz w:val="24"/>
       <w:szCs w:val="24"/>
-      <w:lang w:val="pt-BR" w:eastAsia="pt-BR" w:bidi="ar-SA"/>
     </w:rPr>
   </w:style>
-  <w:style w:type="paragraph" w:styleId="2">
+  <w:style w:type="paragraph" w:styleId="Ttulo1">
     <w:name w:val="heading 1"/>
-    <w:basedOn w:val="1"/>
-    <w:next w:val="1"/>
+    <w:basedOn w:val="Normal"/>
+    <w:next w:val="Normal"/>
+    <w:uiPriority w:val="9"/>
     <w:qFormat/>
-    <w:uiPriority w:val="9"/>
     <w:pPr>
       <w:keepNext/>
       <w:keepLines/>
@@ -6162,13 +6471,13 @@
       <w:szCs w:val="28"/>
     </w:rPr>
   </w:style>
-  <w:style w:type="paragraph" w:styleId="3">
+  <w:style w:type="paragraph" w:styleId="Ttulo2">
     <w:name w:val="heading 2"/>
-    <w:basedOn w:val="1"/>
-    <w:next w:val="1"/>
+    <w:basedOn w:val="Normal"/>
+    <w:next w:val="Normal"/>
+    <w:uiPriority w:val="9"/>
     <w:unhideWhenUsed/>
     <w:qFormat/>
-    <w:uiPriority w:val="9"/>
     <w:pPr>
       <w:keepNext/>
       <w:tabs>
@@ -6182,13 +6491,13 @@
       <w:b/>
     </w:rPr>
   </w:style>
-  <w:style w:type="paragraph" w:styleId="4">
+  <w:style w:type="paragraph" w:styleId="Ttulo3">
     <w:name w:val="heading 3"/>
-    <w:basedOn w:val="1"/>
-    <w:next w:val="1"/>
+    <w:basedOn w:val="Normal"/>
+    <w:next w:val="Normal"/>
+    <w:uiPriority w:val="9"/>
     <w:unhideWhenUsed/>
     <w:qFormat/>
-    <w:uiPriority w:val="9"/>
     <w:pPr>
       <w:keepNext/>
       <w:tabs>
@@ -6199,14 +6508,14 @@
       <w:outlineLvl w:val="2"/>
     </w:pPr>
   </w:style>
-  <w:style w:type="paragraph" w:styleId="5">
+  <w:style w:type="paragraph" w:styleId="Ttulo4">
     <w:name w:val="heading 4"/>
-    <w:basedOn w:val="1"/>
-    <w:next w:val="1"/>
+    <w:basedOn w:val="Normal"/>
+    <w:next w:val="Normal"/>
+    <w:uiPriority w:val="9"/>
     <w:semiHidden/>
     <w:unhideWhenUsed/>
     <w:qFormat/>
-    <w:uiPriority w:val="9"/>
     <w:pPr>
       <w:keepNext/>
       <w:tabs>
@@ -6217,14 +6526,14 @@
       <w:outlineLvl w:val="3"/>
     </w:pPr>
   </w:style>
-  <w:style w:type="paragraph" w:styleId="6">
+  <w:style w:type="paragraph" w:styleId="Ttulo5">
     <w:name w:val="heading 5"/>
-    <w:basedOn w:val="1"/>
-    <w:next w:val="1"/>
+    <w:basedOn w:val="Normal"/>
+    <w:next w:val="Normal"/>
+    <w:uiPriority w:val="9"/>
     <w:semiHidden/>
     <w:unhideWhenUsed/>
     <w:qFormat/>
-    <w:uiPriority w:val="9"/>
     <w:pPr>
       <w:keepNext/>
       <w:tabs>
@@ -6238,14 +6547,14 @@
       <w:color w:val="FF0000"/>
     </w:rPr>
   </w:style>
-  <w:style w:type="paragraph" w:styleId="7">
+  <w:style w:type="paragraph" w:styleId="Ttulo6">
     <w:name w:val="heading 6"/>
-    <w:basedOn w:val="1"/>
-    <w:next w:val="1"/>
+    <w:basedOn w:val="Normal"/>
+    <w:next w:val="Normal"/>
+    <w:uiPriority w:val="9"/>
     <w:semiHidden/>
     <w:unhideWhenUsed/>
     <w:qFormat/>
-    <w:uiPriority w:val="9"/>
     <w:pPr>
       <w:keepNext/>
       <w:tabs>
@@ -6259,19 +6568,19 @@
       <w:color w:val="FF0000"/>
     </w:rPr>
   </w:style>
-  <w:style w:type="character" w:default="1" w:styleId="8">
+  <w:style w:type="character" w:default="1" w:styleId="Fontepargpadro">
     <w:name w:val="Default Paragraph Font"/>
+    <w:uiPriority w:val="1"/>
     <w:semiHidden/>
     <w:unhideWhenUsed/>
-    <w:qFormat/>
-    <w:uiPriority w:val="1"/>
   </w:style>
-  <w:style w:type="table" w:default="1" w:styleId="9">
+  <w:style w:type="table" w:default="1" w:styleId="Tabelanormal">
     <w:name w:val="Normal Table"/>
+    <w:uiPriority w:val="99"/>
     <w:semiHidden/>
     <w:unhideWhenUsed/>
-    <w:uiPriority w:val="99"/>
     <w:tblPr>
+      <w:tblInd w:w="0" w:type="dxa"/>
       <w:tblCellMar>
         <w:top w:w="0" w:type="dxa"/>
         <w:left w:w="108" w:type="dxa"/>
@@ -6280,26 +6589,32 @@
       </w:tblCellMar>
     </w:tblPr>
   </w:style>
-  <w:style w:type="character" w:styleId="10">
+  <w:style w:type="numbering" w:default="1" w:styleId="Semlista">
+    <w:name w:val="No List"/>
+    <w:uiPriority w:val="99"/>
+    <w:semiHidden/>
+    <w:unhideWhenUsed/>
+  </w:style>
+  <w:style w:type="character" w:styleId="Refdecomentrio">
     <w:name w:val="annotation reference"/>
-    <w:basedOn w:val="8"/>
+    <w:basedOn w:val="Fontepargpadro"/>
+    <w:uiPriority w:val="99"/>
     <w:semiHidden/>
     <w:unhideWhenUsed/>
     <w:qFormat/>
-    <w:uiPriority w:val="99"/>
     <w:rPr>
       <w:sz w:val="16"/>
       <w:szCs w:val="16"/>
     </w:rPr>
   </w:style>
-  <w:style w:type="paragraph" w:styleId="11">
+  <w:style w:type="paragraph" w:styleId="Textodecomentrio">
     <w:name w:val="annotation text"/>
-    <w:basedOn w:val="1"/>
-    <w:link w:val="40"/>
+    <w:basedOn w:val="Normal"/>
+    <w:link w:val="TextodecomentrioChar"/>
+    <w:uiPriority w:val="99"/>
     <w:semiHidden/>
     <w:unhideWhenUsed/>
     <w:qFormat/>
-    <w:uiPriority w:val="99"/>
     <w:pPr>
       <w:spacing w:line="240" w:lineRule="auto"/>
     </w:pPr>
@@ -6308,35 +6623,34 @@
       <w:szCs w:val="20"/>
     </w:rPr>
   </w:style>
-  <w:style w:type="paragraph" w:styleId="12">
+  <w:style w:type="paragraph" w:styleId="Assuntodocomentrio">
     <w:name w:val="annotation subject"/>
-    <w:basedOn w:val="11"/>
-    <w:next w:val="11"/>
-    <w:link w:val="41"/>
+    <w:basedOn w:val="Textodecomentrio"/>
+    <w:next w:val="Textodecomentrio"/>
+    <w:link w:val="AssuntodocomentrioChar"/>
+    <w:uiPriority w:val="99"/>
     <w:semiHidden/>
     <w:unhideWhenUsed/>
     <w:qFormat/>
-    <w:uiPriority w:val="99"/>
     <w:rPr>
       <w:b/>
       <w:bCs/>
     </w:rPr>
   </w:style>
-  <w:style w:type="character" w:styleId="13">
+  <w:style w:type="character" w:styleId="Refdenotaderodap">
     <w:name w:val="footnote reference"/>
+    <w:uiPriority w:val="99"/>
     <w:semiHidden/>
     <w:unhideWhenUsed/>
-    <w:uiPriority w:val="99"/>
     <w:rPr>
       <w:vertAlign w:val="superscript"/>
     </w:rPr>
   </w:style>
-  <w:style w:type="paragraph" w:styleId="14">
+  <w:style w:type="paragraph" w:styleId="Textodenotaderodap">
     <w:name w:val="footnote text"/>
-    <w:basedOn w:val="1"/>
-    <w:link w:val="26"/>
+    <w:basedOn w:val="Normal"/>
+    <w:link w:val="TextodenotaderodapChar"/>
     <w:qFormat/>
-    <w:uiPriority w:val="0"/>
     <w:pPr>
       <w:suppressLineNumbers/>
       <w:suppressAutoHyphens/>
@@ -6348,28 +6662,23 @@
       <w:lang w:eastAsia="zh-CN"/>
     </w:rPr>
   </w:style>
-  <w:style w:type="character" w:styleId="15">
+  <w:style w:type="character" w:styleId="Hyperlink">
     <w:name w:val="Hyperlink"/>
-    <w:basedOn w:val="8"/>
+    <w:basedOn w:val="Fontepargpadro"/>
+    <w:uiPriority w:val="99"/>
     <w:unhideWhenUsed/>
-    <w:uiPriority w:val="99"/>
     <w:rPr>
       <w:color w:val="0000FF" w:themeColor="hyperlink"/>
       <w:u w:val="single"/>
-      <w14:textFill>
-        <w14:solidFill>
-          <w14:schemeClr w14:val="hlink"/>
-        </w14:solidFill>
-      </w14:textFill>
     </w:rPr>
   </w:style>
-  <w:style w:type="paragraph" w:styleId="16">
+  <w:style w:type="paragraph" w:styleId="NormalWeb">
     <w:name w:val="Normal (Web)"/>
-    <w:basedOn w:val="1"/>
+    <w:basedOn w:val="Normal"/>
+    <w:uiPriority w:val="99"/>
     <w:semiHidden/>
     <w:unhideWhenUsed/>
     <w:qFormat/>
-    <w:uiPriority w:val="99"/>
     <w:pPr>
       <w:widowControl/>
       <w:spacing w:before="100" w:beforeAutospacing="1" w:after="100" w:afterAutospacing="1" w:line="240" w:lineRule="auto"/>
@@ -6377,25 +6686,25 @@
       <w:jc w:val="left"/>
     </w:pPr>
     <w:rPr>
-      <w:rFonts w:ascii="Times New Roman" w:hAnsi="Times New Roman" w:eastAsia="Times New Roman" w:cs="Times New Roman"/>
+      <w:rFonts w:ascii="Times New Roman" w:eastAsia="Times New Roman" w:hAnsi="Times New Roman" w:cs="Times New Roman"/>
     </w:rPr>
   </w:style>
-  <w:style w:type="character" w:styleId="17">
+  <w:style w:type="character" w:styleId="Forte">
     <w:name w:val="Strong"/>
-    <w:basedOn w:val="8"/>
+    <w:basedOn w:val="Fontepargpadro"/>
+    <w:uiPriority w:val="22"/>
     <w:qFormat/>
-    <w:uiPriority w:val="22"/>
     <w:rPr>
       <w:b/>
       <w:bCs/>
     </w:rPr>
   </w:style>
-  <w:style w:type="paragraph" w:styleId="18">
+  <w:style w:type="paragraph" w:styleId="Subttulo">
     <w:name w:val="Subtitle"/>
-    <w:basedOn w:val="1"/>
-    <w:next w:val="1"/>
+    <w:basedOn w:val="Normal"/>
+    <w:next w:val="Normal"/>
+    <w:uiPriority w:val="11"/>
     <w:qFormat/>
-    <w:uiPriority w:val="11"/>
     <w:pPr>
       <w:keepNext/>
       <w:spacing w:before="240" w:after="120"/>
@@ -6407,28 +6716,27 @@
       <w:szCs w:val="28"/>
     </w:rPr>
   </w:style>
-  <w:style w:type="table" w:styleId="19">
+  <w:style w:type="table" w:styleId="Tabelacomgrade">
     <w:name w:val="Table Grid"/>
-    <w:basedOn w:val="9"/>
+    <w:basedOn w:val="Tabelanormal"/>
     <w:qFormat/>
-    <w:uiPriority w:val="0"/>
     <w:tblPr>
       <w:tblBorders>
-        <w:top w:val="single" w:color="auto" w:sz="4" w:space="0"/>
-        <w:left w:val="single" w:color="auto" w:sz="4" w:space="0"/>
-        <w:bottom w:val="single" w:color="auto" w:sz="4" w:space="0"/>
-        <w:right w:val="single" w:color="auto" w:sz="4" w:space="0"/>
-        <w:insideH w:val="single" w:color="auto" w:sz="4" w:space="0"/>
-        <w:insideV w:val="single" w:color="auto" w:sz="4" w:space="0"/>
+        <w:top w:val="single" w:sz="4" w:space="0" w:color="auto"/>
+        <w:left w:val="single" w:sz="4" w:space="0" w:color="auto"/>
+        <w:bottom w:val="single" w:sz="4" w:space="0" w:color="auto"/>
+        <w:right w:val="single" w:sz="4" w:space="0" w:color="auto"/>
+        <w:insideH w:val="single" w:sz="4" w:space="0" w:color="auto"/>
+        <w:insideV w:val="single" w:sz="4" w:space="0" w:color="auto"/>
       </w:tblBorders>
     </w:tblPr>
   </w:style>
-  <w:style w:type="paragraph" w:styleId="20">
+  <w:style w:type="paragraph" w:styleId="Ttulo">
     <w:name w:val="Title"/>
-    <w:basedOn w:val="1"/>
-    <w:next w:val="1"/>
+    <w:basedOn w:val="Normal"/>
+    <w:next w:val="Normal"/>
+    <w:uiPriority w:val="10"/>
     <w:qFormat/>
-    <w:uiPriority w:val="10"/>
     <w:pPr>
       <w:keepNext/>
       <w:keepLines/>
@@ -6440,13 +6748,13 @@
       <w:szCs w:val="72"/>
     </w:rPr>
   </w:style>
-  <w:style w:type="paragraph" w:styleId="21">
+  <w:style w:type="paragraph" w:styleId="Sumrio1">
     <w:name w:val="toc 1"/>
-    <w:basedOn w:val="1"/>
-    <w:next w:val="1"/>
+    <w:basedOn w:val="Normal"/>
+    <w:next w:val="Normal"/>
+    <w:uiPriority w:val="39"/>
     <w:unhideWhenUsed/>
     <w:qFormat/>
-    <w:uiPriority w:val="39"/>
     <w:pPr>
       <w:tabs>
         <w:tab w:val="left" w:pos="1100"/>
@@ -6455,33 +6763,32 @@
       <w:spacing w:line="360" w:lineRule="auto"/>
     </w:pPr>
   </w:style>
-  <w:style w:type="paragraph" w:styleId="22">
+  <w:style w:type="paragraph" w:styleId="Sumrio2">
     <w:name w:val="toc 2"/>
-    <w:basedOn w:val="1"/>
-    <w:next w:val="1"/>
+    <w:basedOn w:val="Normal"/>
+    <w:next w:val="Normal"/>
+    <w:uiPriority w:val="39"/>
     <w:unhideWhenUsed/>
     <w:qFormat/>
-    <w:uiPriority w:val="39"/>
     <w:pPr>
       <w:spacing w:after="100"/>
       <w:ind w:left="240"/>
     </w:pPr>
   </w:style>
-  <w:style w:type="paragraph" w:styleId="23">
+  <w:style w:type="paragraph" w:styleId="Sumrio3">
     <w:name w:val="toc 3"/>
-    <w:basedOn w:val="1"/>
-    <w:next w:val="1"/>
+    <w:basedOn w:val="Normal"/>
+    <w:next w:val="Normal"/>
+    <w:uiPriority w:val="39"/>
     <w:unhideWhenUsed/>
-    <w:uiPriority w:val="39"/>
     <w:pPr>
       <w:spacing w:after="100"/>
       <w:ind w:left="480"/>
     </w:pPr>
   </w:style>
-  <w:style w:type="table" w:customStyle="1" w:styleId="24">
+  <w:style w:type="table" w:customStyle="1" w:styleId="TableNormal1">
     <w:name w:val="Table Normal1"/>
     <w:qFormat/>
-    <w:uiPriority w:val="0"/>
     <w:tblPr>
       <w:tblCellMar>
         <w:top w:w="0" w:type="dxa"/>
@@ -6491,9 +6798,8 @@
       </w:tblCellMar>
     </w:tblPr>
   </w:style>
-  <w:style w:type="table" w:customStyle="1" w:styleId="25">
+  <w:style w:type="table" w:customStyle="1" w:styleId="TableNormal2">
     <w:name w:val="Table Normal2"/>
-    <w:uiPriority w:val="0"/>
     <w:tblPr>
       <w:tblCellMar>
         <w:top w:w="0" w:type="dxa"/>
@@ -6503,11 +6809,10 @@
       </w:tblCellMar>
     </w:tblPr>
   </w:style>
-  <w:style w:type="character" w:customStyle="1" w:styleId="26">
+  <w:style w:type="character" w:customStyle="1" w:styleId="TextodenotaderodapChar">
     <w:name w:val="Texto de nota de rodapé Char"/>
-    <w:basedOn w:val="8"/>
-    <w:link w:val="14"/>
-    <w:uiPriority w:val="0"/>
+    <w:basedOn w:val="Fontepargpadro"/>
+    <w:link w:val="Textodenotaderodap"/>
     <w:rPr>
       <w:rFonts w:eastAsia="Times New Roman"/>
       <w:sz w:val="20"/>
@@ -6515,10 +6820,9 @@
       <w:lang w:eastAsia="zh-CN"/>
     </w:rPr>
   </w:style>
-  <w:style w:type="paragraph" w:customStyle="1" w:styleId="27">
+  <w:style w:type="paragraph" w:customStyle="1" w:styleId="Agradecimentodedicatriaepgrafe">
     <w:name w:val="Agradecimento/dedicatória/epígrafe"/>
-    <w:basedOn w:val="1"/>
-    <w:uiPriority w:val="0"/>
+    <w:basedOn w:val="Normal"/>
     <w:pPr>
       <w:widowControl/>
       <w:suppressAutoHyphens/>
@@ -6532,20 +6836,19 @@
       <w:lang w:eastAsia="zh-CN"/>
     </w:rPr>
   </w:style>
-  <w:style w:type="paragraph" w:styleId="28">
+  <w:style w:type="paragraph" w:styleId="PargrafodaLista">
     <w:name w:val="List Paragraph"/>
-    <w:basedOn w:val="1"/>
+    <w:basedOn w:val="Normal"/>
+    <w:uiPriority w:val="34"/>
     <w:qFormat/>
-    <w:uiPriority w:val="34"/>
     <w:pPr>
       <w:ind w:left="720"/>
       <w:contextualSpacing/>
     </w:pPr>
   </w:style>
-  <w:style w:type="paragraph" w:styleId="29">
+  <w:style w:type="paragraph" w:styleId="SemEspaamento">
     <w:name w:val="No Spacing"/>
     <w:qFormat/>
-    <w:uiPriority w:val="0"/>
     <w:pPr>
       <w:widowControl w:val="0"/>
       <w:suppressAutoHyphens/>
@@ -6553,19 +6856,19 @@
       <w:jc w:val="both"/>
     </w:pPr>
     <w:rPr>
-      <w:rFonts w:ascii="Arial" w:hAnsi="Arial" w:eastAsia="Arial" w:cs="Arial"/>
+      <w:rFonts w:ascii="Arial" w:eastAsia="Arial" w:hAnsi="Arial" w:cs="Arial"/>
       <w:sz w:val="24"/>
       <w:szCs w:val="24"/>
-      <w:lang w:val="pt-BR" w:eastAsia="zh-CN" w:bidi="ar-SA"/>
+      <w:lang w:eastAsia="zh-CN"/>
     </w:rPr>
   </w:style>
-  <w:style w:type="paragraph" w:customStyle="1" w:styleId="30">
+  <w:style w:type="paragraph" w:customStyle="1" w:styleId="CabealhodoSumrio1">
     <w:name w:val="Cabeçalho do Sumário1"/>
-    <w:basedOn w:val="2"/>
-    <w:next w:val="1"/>
+    <w:basedOn w:val="Ttulo1"/>
+    <w:next w:val="Normal"/>
+    <w:uiPriority w:val="39"/>
     <w:unhideWhenUsed/>
     <w:qFormat/>
-    <w:uiPriority w:val="39"/>
     <w:pPr>
       <w:pageBreakBefore w:val="0"/>
       <w:widowControl/>
@@ -6576,18 +6879,17 @@
       <w:outlineLvl w:val="9"/>
     </w:pPr>
     <w:rPr>
-      <w:rFonts w:asciiTheme="majorHAnsi" w:hAnsiTheme="majorHAnsi" w:eastAsiaTheme="majorEastAsia" w:cstheme="majorBidi"/>
+      <w:rFonts w:asciiTheme="majorHAnsi" w:eastAsiaTheme="majorEastAsia" w:hAnsiTheme="majorHAnsi" w:cstheme="majorBidi"/>
       <w:b w:val="0"/>
       <w:smallCaps w:val="0"/>
-      <w:color w:val="376092" w:themeColor="accent1" w:themeShade="BF"/>
+      <w:color w:val="365F91" w:themeColor="accent1" w:themeShade="BF"/>
       <w:sz w:val="32"/>
       <w:szCs w:val="32"/>
     </w:rPr>
   </w:style>
-  <w:style w:type="table" w:customStyle="1" w:styleId="31">
+  <w:style w:type="table" w:customStyle="1" w:styleId="Style26">
     <w:name w:val="_Style 26"/>
-    <w:basedOn w:val="25"/>
-    <w:uiPriority w:val="0"/>
+    <w:basedOn w:val="TableNormal2"/>
     <w:tblPr>
       <w:tblCellMar>
         <w:left w:w="115" w:type="dxa"/>
@@ -6595,11 +6897,10 @@
       </w:tblCellMar>
     </w:tblPr>
   </w:style>
-  <w:style w:type="table" w:customStyle="1" w:styleId="32">
+  <w:style w:type="table" w:customStyle="1" w:styleId="Style27">
     <w:name w:val="_Style 27"/>
-    <w:basedOn w:val="25"/>
+    <w:basedOn w:val="TableNormal2"/>
     <w:qFormat/>
-    <w:uiPriority w:val="0"/>
     <w:tblPr>
       <w:tblCellMar>
         <w:left w:w="115" w:type="dxa"/>
@@ -6607,11 +6908,10 @@
       </w:tblCellMar>
     </w:tblPr>
   </w:style>
-  <w:style w:type="table" w:customStyle="1" w:styleId="33">
+  <w:style w:type="table" w:customStyle="1" w:styleId="Style28">
     <w:name w:val="_Style 28"/>
-    <w:basedOn w:val="25"/>
+    <w:basedOn w:val="TableNormal2"/>
     <w:qFormat/>
-    <w:uiPriority w:val="0"/>
     <w:tblPr>
       <w:tblCellMar>
         <w:left w:w="115" w:type="dxa"/>
@@ -6619,11 +6919,10 @@
       </w:tblCellMar>
     </w:tblPr>
   </w:style>
-  <w:style w:type="table" w:customStyle="1" w:styleId="34">
+  <w:style w:type="table" w:customStyle="1" w:styleId="Style29">
     <w:name w:val="_Style 29"/>
-    <w:basedOn w:val="25"/>
+    <w:basedOn w:val="TableNormal2"/>
     <w:qFormat/>
-    <w:uiPriority w:val="0"/>
     <w:tblPr>
       <w:tblCellMar>
         <w:top w:w="100" w:type="dxa"/>
@@ -6633,11 +6932,10 @@
       </w:tblCellMar>
     </w:tblPr>
   </w:style>
-  <w:style w:type="table" w:customStyle="1" w:styleId="35">
+  <w:style w:type="table" w:customStyle="1" w:styleId="Style30">
     <w:name w:val="_Style 30"/>
-    <w:basedOn w:val="25"/>
+    <w:basedOn w:val="TableNormal2"/>
     <w:qFormat/>
-    <w:uiPriority w:val="0"/>
     <w:tblPr>
       <w:tblCellMar>
         <w:top w:w="100" w:type="dxa"/>
@@ -6647,11 +6945,10 @@
       </w:tblCellMar>
     </w:tblPr>
   </w:style>
-  <w:style w:type="table" w:customStyle="1" w:styleId="36">
+  <w:style w:type="table" w:customStyle="1" w:styleId="Style31">
     <w:name w:val="_Style 31"/>
-    <w:basedOn w:val="25"/>
+    <w:basedOn w:val="TableNormal2"/>
     <w:qFormat/>
-    <w:uiPriority w:val="0"/>
     <w:tblPr>
       <w:tblCellMar>
         <w:top w:w="100" w:type="dxa"/>
@@ -6661,10 +6958,9 @@
       </w:tblCellMar>
     </w:tblPr>
   </w:style>
-  <w:style w:type="table" w:customStyle="1" w:styleId="37">
+  <w:style w:type="table" w:customStyle="1" w:styleId="Style32">
     <w:name w:val="_Style 32"/>
-    <w:basedOn w:val="25"/>
-    <w:uiPriority w:val="0"/>
+    <w:basedOn w:val="TableNormal2"/>
     <w:tblPr>
       <w:tblCellMar>
         <w:top w:w="100" w:type="dxa"/>
@@ -6674,10 +6970,9 @@
       </w:tblCellMar>
     </w:tblPr>
   </w:style>
-  <w:style w:type="table" w:customStyle="1" w:styleId="38">
+  <w:style w:type="table" w:customStyle="1" w:styleId="Style33">
     <w:name w:val="_Style 33"/>
-    <w:basedOn w:val="25"/>
-    <w:uiPriority w:val="0"/>
+    <w:basedOn w:val="TableNormal2"/>
     <w:tblPr>
       <w:tblCellMar>
         <w:top w:w="100" w:type="dxa"/>
@@ -6687,46 +6982,44 @@
       </w:tblCellMar>
     </w:tblPr>
   </w:style>
-  <w:style w:type="paragraph" w:customStyle="1" w:styleId="39">
+  <w:style w:type="paragraph" w:customStyle="1" w:styleId="Reviso1">
     <w:name w:val="Revisão1"/>
     <w:hidden/>
+    <w:uiPriority w:val="99"/>
     <w:semiHidden/>
-    <w:uiPriority w:val="99"/>
     <w:rPr>
-      <w:rFonts w:ascii="Arial" w:hAnsi="Arial" w:eastAsia="Arial" w:cs="Arial"/>
+      <w:rFonts w:ascii="Arial" w:eastAsia="Arial" w:hAnsi="Arial" w:cs="Arial"/>
       <w:sz w:val="24"/>
       <w:szCs w:val="24"/>
-      <w:lang w:val="pt-BR" w:eastAsia="pt-BR" w:bidi="ar-SA"/>
     </w:rPr>
   </w:style>
-  <w:style w:type="character" w:customStyle="1" w:styleId="40">
+  <w:style w:type="character" w:customStyle="1" w:styleId="TextodecomentrioChar">
     <w:name w:val="Texto de comentário Char"/>
-    <w:basedOn w:val="8"/>
-    <w:link w:val="11"/>
+    <w:basedOn w:val="Fontepargpadro"/>
+    <w:link w:val="Textodecomentrio"/>
+    <w:uiPriority w:val="99"/>
     <w:semiHidden/>
+  </w:style>
+  <w:style w:type="character" w:customStyle="1" w:styleId="AssuntodocomentrioChar">
+    <w:name w:val="Assunto do comentário Char"/>
+    <w:basedOn w:val="TextodecomentrioChar"/>
+    <w:link w:val="Assuntodocomentrio"/>
     <w:uiPriority w:val="99"/>
-  </w:style>
-  <w:style w:type="character" w:customStyle="1" w:styleId="41">
-    <w:name w:val="Assunto do comentário Char"/>
-    <w:basedOn w:val="40"/>
-    <w:link w:val="12"/>
     <w:semiHidden/>
-    <w:uiPriority w:val="99"/>
     <w:rPr>
       <w:b/>
       <w:bCs/>
     </w:rPr>
   </w:style>
-  <w:style w:type="paragraph" w:customStyle="1" w:styleId="42">
+  <w:style w:type="paragraph" w:customStyle="1" w:styleId="Reviso2">
     <w:name w:val="Revisão2"/>
     <w:hidden/>
+    <w:uiPriority w:val="99"/>
     <w:semiHidden/>
-    <w:uiPriority w:val="99"/>
     <w:rPr>
-      <w:rFonts w:ascii="Arial" w:hAnsi="Arial" w:eastAsia="Arial" w:cs="Arial"/>
+      <w:rFonts w:ascii="Arial" w:eastAsia="Arial" w:hAnsi="Arial" w:cs="Arial"/>
       <w:sz w:val="24"/>
       <w:szCs w:val="24"/>
-      <w:lang w:val="pt-BR" w:eastAsia="pt-BR" w:bidi="ar-SA"/>
     </w:rPr>
   </w:style>
 </w:styles>
@@ -7048,5 +7341,6 @@
       </a:style>
     </a:lnDef>
   </a:objectDefaults>
+  <a:extraClrSchemeLst/>
 </a:theme>
 </file>